--- a/Junior_Java_InterviewQuestions.docx
+++ b/Junior_Java_InterviewQuestions.docx
@@ -831,7 +831,20 @@
       </w:r>
     </w:p>
     <w:p>
-      <w:r>
+      <w:pPr>
+        <w:pStyle w:val="ListParagraph"/>
+        <w:ind w:left="2160"/>
+      </w:pPr>
+    </w:p>
+    <w:p>
+      <w:pPr>
+        <w:pStyle w:val="ListParagraph"/>
+        <w:ind w:left="2160"/>
+      </w:pPr>
+    </w:p>
+    <w:p>
+      <w:r>
+        <w:lastRenderedPageBreak/>
         <w:t xml:space="preserve">3. </w:t>
       </w:r>
       <w:r>
@@ -851,7 +864,6 @@
           <w:b/>
           <w:bCs/>
         </w:rPr>
-        <w:lastRenderedPageBreak/>
         <w:t>Just-In-Time(JIT) compiler:</w:t>
       </w:r>
       <w:r>
@@ -871,14 +883,22 @@
       </w:r>
     </w:p>
     <w:p>
-      <w:r>
+      <w:pPr>
+        <w:rPr>
+          <w:color w:val="FF0000"/>
+        </w:rPr>
+      </w:pPr>
+      <w:r>
+        <w:rPr>
+          <w:color w:val="FF0000"/>
+        </w:rPr>
         <w:t xml:space="preserve">4. </w:t>
       </w:r>
       <w:r>
-        <w:t xml:space="preserve"> </w:t>
-      </w:r>
-      <w:r>
-        <w:t>What gives Java its 'write once and run anywhere' nature?</w:t>
+        <w:rPr>
+          <w:color w:val="FF0000"/>
+        </w:rPr>
+        <w:t xml:space="preserve"> What gives Java its 'write once and run anywhere' nature?</w:t>
       </w:r>
     </w:p>
     <w:p>
@@ -902,41 +922,12 @@
         <w:t xml:space="preserve"> </w:t>
       </w:r>
       <w:r>
-        <w:t xml:space="preserve">What is </w:t>
-      </w:r>
-      <w:proofErr w:type="spellStart"/>
-      <w:r>
-        <w:t>classloader</w:t>
-      </w:r>
-      <w:proofErr w:type="spellEnd"/>
-      <w:r>
-        <w:t>?</w:t>
-      </w:r>
-    </w:p>
-    <w:p>
-      <w:proofErr w:type="spellStart"/>
-      <w:r>
-        <w:t>Classloader</w:t>
-      </w:r>
-      <w:proofErr w:type="spellEnd"/>
-      <w:r>
-        <w:t xml:space="preserve"> is a subsystem of JVM which is used to load class files. Whenever we run the java program, it is loaded first by the </w:t>
-      </w:r>
-      <w:proofErr w:type="spellStart"/>
-      <w:r>
-        <w:t>classloader</w:t>
-      </w:r>
-      <w:proofErr w:type="spellEnd"/>
-      <w:r>
-        <w:t xml:space="preserve">. There are three built-in </w:t>
-      </w:r>
-      <w:proofErr w:type="spellStart"/>
-      <w:r>
-        <w:t>classloaders</w:t>
-      </w:r>
-      <w:proofErr w:type="spellEnd"/>
-      <w:r>
-        <w:t xml:space="preserve"> in Java.</w:t>
+        <w:t>What is classloader?</w:t>
+      </w:r>
+    </w:p>
+    <w:p>
+      <w:r>
+        <w:t>Classloader is a subsystem of JVM which is used to load class files. Whenever we run the java program, it is loaded first by the classloader. There are three built-in classloaders in Java.</w:t>
       </w:r>
     </w:p>
     <w:p>
@@ -951,35 +942,10 @@
           <w:b/>
           <w:bCs/>
         </w:rPr>
-        <w:t xml:space="preserve">Bootstrap </w:t>
-      </w:r>
-      <w:proofErr w:type="spellStart"/>
-      <w:r>
-        <w:rPr>
-          <w:b/>
-          <w:bCs/>
-        </w:rPr>
-        <w:t>ClassLoader</w:t>
-      </w:r>
-      <w:proofErr w:type="spellEnd"/>
-      <w:r>
-        <w:t xml:space="preserve">: This is the first </w:t>
-      </w:r>
-      <w:proofErr w:type="spellStart"/>
-      <w:r>
-        <w:t>classloader</w:t>
-      </w:r>
-      <w:proofErr w:type="spellEnd"/>
-      <w:r>
-        <w:t xml:space="preserve"> which is the superclass of Extension </w:t>
-      </w:r>
-      <w:proofErr w:type="spellStart"/>
-      <w:r>
-        <w:t>classloader</w:t>
-      </w:r>
-      <w:proofErr w:type="spellEnd"/>
-      <w:r>
-        <w:t>. It loads the </w:t>
+        <w:t>Bootstrap ClassLoader</w:t>
+      </w:r>
+      <w:r>
+        <w:t>: This is the first classloader which is the superclass of Extension classloader. It loads the </w:t>
       </w:r>
       <w:r>
         <w:rPr>
@@ -989,31 +955,7 @@
         <w:t>rt.jar</w:t>
       </w:r>
       <w:r>
-        <w:t xml:space="preserve"> file which contains all class files of Java Standard Edition like </w:t>
-      </w:r>
-      <w:proofErr w:type="spellStart"/>
-      <w:r>
-        <w:t>java.lang</w:t>
-      </w:r>
-      <w:proofErr w:type="spellEnd"/>
-      <w:r>
-        <w:t xml:space="preserve"> package classes, java.net package classes, </w:t>
-      </w:r>
-      <w:proofErr w:type="spellStart"/>
-      <w:r>
-        <w:t>java.util</w:t>
-      </w:r>
-      <w:proofErr w:type="spellEnd"/>
-      <w:r>
-        <w:t xml:space="preserve"> package classes, java.io package classes, </w:t>
-      </w:r>
-      <w:proofErr w:type="spellStart"/>
-      <w:r>
-        <w:t>java.sql</w:t>
-      </w:r>
-      <w:proofErr w:type="spellEnd"/>
-      <w:r>
-        <w:t xml:space="preserve"> package classes, etc.</w:t>
+        <w:t> file which contains all class files of Java Standard Edition like java.lang package classes, java.net package classes, java.util package classes, java.io package classes, java.sql package classes, etc.</w:t>
       </w:r>
     </w:p>
     <w:p>
@@ -1028,161 +970,38 @@
           <w:b/>
           <w:bCs/>
         </w:rPr>
-        <w:t xml:space="preserve">Extension </w:t>
-      </w:r>
-      <w:proofErr w:type="spellStart"/>
+        <w:t>Extension ClassLoader</w:t>
+      </w:r>
+      <w:r>
+        <w:t>: This is the child classloader of Bootstrap and parent classloader of System classloader. It loads the jar files located inside </w:t>
+      </w:r>
+      <w:r>
+        <w:rPr>
+          <w:i/>
+          <w:iCs/>
+        </w:rPr>
+        <w:t>$JAVA_HOME/jre/lib/ext</w:t>
+      </w:r>
+      <w:r>
+        <w:t> directory.</w:t>
+      </w:r>
+    </w:p>
+    <w:p>
+      <w:pPr>
+        <w:numPr>
+          <w:ilvl w:val="0"/>
+          <w:numId w:val="6"/>
+        </w:numPr>
+      </w:pPr>
       <w:r>
         <w:rPr>
           <w:b/>
           <w:bCs/>
         </w:rPr>
-        <w:t>ClassLoader</w:t>
-      </w:r>
-      <w:proofErr w:type="spellEnd"/>
-      <w:r>
-        <w:t xml:space="preserve">: This is the child </w:t>
-      </w:r>
-      <w:proofErr w:type="spellStart"/>
-      <w:r>
-        <w:t>classloader</w:t>
-      </w:r>
-      <w:proofErr w:type="spellEnd"/>
-      <w:r>
-        <w:t xml:space="preserve"> of Bootstrap and parent </w:t>
-      </w:r>
-      <w:proofErr w:type="spellStart"/>
-      <w:r>
-        <w:t>classloader</w:t>
-      </w:r>
-      <w:proofErr w:type="spellEnd"/>
-      <w:r>
-        <w:t xml:space="preserve"> of System </w:t>
-      </w:r>
-      <w:proofErr w:type="spellStart"/>
-      <w:r>
-        <w:t>classloader</w:t>
-      </w:r>
-      <w:proofErr w:type="spellEnd"/>
-      <w:r>
-        <w:t>. It loads the jar files located inside </w:t>
-      </w:r>
-      <w:r>
-        <w:rPr>
-          <w:i/>
-          <w:iCs/>
-        </w:rPr>
-        <w:t>$JAVA_HOME/</w:t>
-      </w:r>
-      <w:proofErr w:type="spellStart"/>
-      <w:r>
-        <w:rPr>
-          <w:i/>
-          <w:iCs/>
-        </w:rPr>
-        <w:t>jre</w:t>
-      </w:r>
-      <w:proofErr w:type="spellEnd"/>
-      <w:r>
-        <w:rPr>
-          <w:i/>
-          <w:iCs/>
-        </w:rPr>
-        <w:t>/lib/</w:t>
-      </w:r>
-      <w:proofErr w:type="spellStart"/>
-      <w:r>
-        <w:rPr>
-          <w:i/>
-          <w:iCs/>
-        </w:rPr>
-        <w:t>ext</w:t>
-      </w:r>
-      <w:proofErr w:type="spellEnd"/>
-      <w:r>
-        <w:t> directory.</w:t>
-      </w:r>
-    </w:p>
-    <w:p>
-      <w:pPr>
-        <w:numPr>
-          <w:ilvl w:val="0"/>
-          <w:numId w:val="6"/>
-        </w:numPr>
-      </w:pPr>
-      <w:r>
-        <w:rPr>
-          <w:b/>
-          <w:bCs/>
-        </w:rPr>
-        <w:t xml:space="preserve">System/Application </w:t>
-      </w:r>
-      <w:proofErr w:type="spellStart"/>
-      <w:r>
-        <w:rPr>
-          <w:b/>
-          <w:bCs/>
-        </w:rPr>
-        <w:t>ClassLoader</w:t>
-      </w:r>
-      <w:proofErr w:type="spellEnd"/>
-      <w:r>
-        <w:t xml:space="preserve">: This is the child </w:t>
-      </w:r>
-      <w:proofErr w:type="spellStart"/>
-      <w:r>
-        <w:t>classloader</w:t>
-      </w:r>
-      <w:proofErr w:type="spellEnd"/>
-      <w:r>
-        <w:t xml:space="preserve"> of Extension </w:t>
-      </w:r>
-      <w:proofErr w:type="spellStart"/>
-      <w:r>
-        <w:t>classloader</w:t>
-      </w:r>
-      <w:proofErr w:type="spellEnd"/>
-      <w:r>
-        <w:t xml:space="preserve">. It loads the class files from the </w:t>
-      </w:r>
-      <w:proofErr w:type="spellStart"/>
-      <w:r>
-        <w:t>classpath</w:t>
-      </w:r>
-      <w:proofErr w:type="spellEnd"/>
-      <w:r>
-        <w:t xml:space="preserve">. By default, the </w:t>
-      </w:r>
-      <w:proofErr w:type="spellStart"/>
-      <w:r>
-        <w:t>classpath</w:t>
-      </w:r>
-      <w:proofErr w:type="spellEnd"/>
-      <w:r>
-        <w:t xml:space="preserve"> is set to the current directory. You can change the </w:t>
-      </w:r>
-      <w:proofErr w:type="spellStart"/>
-      <w:r>
-        <w:t>classpath</w:t>
-      </w:r>
-      <w:proofErr w:type="spellEnd"/>
-      <w:r>
-        <w:t xml:space="preserve"> using "-cp" or "-</w:t>
-      </w:r>
-      <w:proofErr w:type="spellStart"/>
-      <w:r>
-        <w:t>classpath</w:t>
-      </w:r>
-      <w:proofErr w:type="spellEnd"/>
-      <w:r>
-        <w:t xml:space="preserve">" switch. It is also known as Application </w:t>
-      </w:r>
-      <w:proofErr w:type="spellStart"/>
-      <w:r>
-        <w:t>classloader</w:t>
-      </w:r>
-      <w:proofErr w:type="spellEnd"/>
-      <w:r>
-        <w:t>.</w:t>
+        <w:t>System/Application ClassLoader</w:t>
+      </w:r>
+      <w:r>
+        <w:t>: This is the child classloader of Extension classloader. It loads the class files from the classpath. By default, the classpath is set to the current directory. You can change the classpath using "-cp" or "-classpath" switch. It is also known as Application classloader.</w:t>
       </w:r>
     </w:p>
     <w:p>
@@ -1215,7 +1034,11 @@
         </w:numPr>
       </w:pPr>
       <w:r>
-        <w:t>Default Constructor: In Java, a default constructor is the one which does not take any inputs. In other words, default constructors are the no argument constructors which will be created by default in case you no other constructor is defined by the user. Its main purpose is to initialize the instance variables with the default values. Also, it is majorly used for object creation. </w:t>
+        <w:t xml:space="preserve">Default Constructor: In Java, a default constructor is the one which does not take any inputs. In other words, default constructors are the no argument constructors which will be created by default in case you no other constructor is defined by the </w:t>
+      </w:r>
+      <w:r>
+        <w:lastRenderedPageBreak/>
+        <w:t>user. Its main purpose is to initialize the instance variables with the default values. Also, it is majorly used for object creation. </w:t>
       </w:r>
     </w:p>
     <w:p>
@@ -1226,7 +1049,6 @@
         </w:numPr>
       </w:pPr>
       <w:r>
-        <w:lastRenderedPageBreak/>
         <w:t>Parameterized Constructor: The parameterized constructor in Java, is the constructor which is capable of initializing the instance variables with the provided values. In other words, the constructors which take the arguments are called parameterized constructors.</w:t>
       </w:r>
     </w:p>
@@ -1381,6 +1203,7 @@
     </w:p>
     <w:p>
       <w:r>
+        <w:lastRenderedPageBreak/>
         <w:t>Singleton class is a class whose only one instance can be created at any given time, in one JVM. A class can be made singleton by making its constructor private</w:t>
       </w:r>
       <w:r>
@@ -1389,8 +1212,10 @@
     </w:p>
     <w:p>
       <w:r>
-        <w:lastRenderedPageBreak/>
-        <w:t>7.</w:t>
+        <w:t>9</w:t>
+      </w:r>
+      <w:r>
+        <w:t>.</w:t>
       </w:r>
       <w:r>
         <w:rPr>
@@ -1929,7 +1754,10 @@
         </w:rPr>
       </w:pPr>
       <w:r>
-        <w:t xml:space="preserve">8. </w:t>
+        <w:t>10</w:t>
+      </w:r>
+      <w:r>
+        <w:t xml:space="preserve">. </w:t>
       </w:r>
       <w:r>
         <w:rPr>
@@ -1966,6 +1794,7 @@
         </w:numPr>
       </w:pPr>
       <w:r>
+        <w:lastRenderedPageBreak/>
         <w:t>Non-Primitive Data Type or Object Data type</w:t>
       </w:r>
     </w:p>
@@ -1984,7 +1813,6 @@
           <w:b/>
           <w:bCs/>
         </w:rPr>
-        <w:lastRenderedPageBreak/>
         <w:t>Primitive Data Type</w:t>
       </w:r>
       <w:r>
@@ -1999,39 +1827,7 @@
           <w:b/>
           <w:bCs/>
         </w:rPr>
-        <w:t xml:space="preserve"> </w:t>
-      </w:r>
-      <w:proofErr w:type="spellStart"/>
-      <w:r>
-        <w:rPr>
-          <w:b/>
-          <w:bCs/>
-        </w:rPr>
-        <w:t>Eg</w:t>
-      </w:r>
-      <w:proofErr w:type="spellEnd"/>
-      <w:r>
-        <w:rPr>
-          <w:b/>
-          <w:bCs/>
-        </w:rPr>
-        <w:t xml:space="preserve">: Boolean, byte, char, short, </w:t>
-      </w:r>
-      <w:proofErr w:type="spellStart"/>
-      <w:r>
-        <w:rPr>
-          <w:b/>
-          <w:bCs/>
-        </w:rPr>
-        <w:t>int,long</w:t>
-      </w:r>
-      <w:proofErr w:type="spellEnd"/>
-      <w:r>
-        <w:rPr>
-          <w:b/>
-          <w:bCs/>
-        </w:rPr>
-        <w:t>, float, double</w:t>
+        <w:t xml:space="preserve"> Eg: Boolean, byte, char, short, int,long, float, double</w:t>
       </w:r>
     </w:p>
     <w:p>
@@ -2109,7 +1905,10 @@
         </w:rPr>
       </w:pPr>
       <w:r>
-        <w:t xml:space="preserve">9. </w:t>
+        <w:t>11</w:t>
+      </w:r>
+      <w:r>
+        <w:t xml:space="preserve">. </w:t>
       </w:r>
       <w:r>
         <w:rPr>
@@ -2368,7 +2167,13 @@
     <w:p/>
     <w:p>
       <w:r>
-        <w:t xml:space="preserve">10. </w:t>
+        <w:t>1</w:t>
+      </w:r>
+      <w:r>
+        <w:t>2</w:t>
+      </w:r>
+      <w:r>
+        <w:t xml:space="preserve">. </w:t>
       </w:r>
       <w:r>
         <w:t>What is the meaning of immutable regarding String?</w:t>
@@ -2382,7 +2187,13 @@
     <w:p/>
     <w:p>
       <w:r>
-        <w:t xml:space="preserve">11. </w:t>
+        <w:t>1</w:t>
+      </w:r>
+      <w:r>
+        <w:t>3</w:t>
+      </w:r>
+      <w:r>
+        <w:t xml:space="preserve">. </w:t>
       </w:r>
       <w:r>
         <w:t>Why are the objects immutable in java?</w:t>
@@ -2390,20 +2201,18 @@
     </w:p>
     <w:p>
       <w:r>
-        <w:t>Because Java uses the concept of the string literal. Suppose there are five reference variables, all refer to one object "</w:t>
-      </w:r>
-      <w:proofErr w:type="spellStart"/>
-      <w:r>
-        <w:t>sachin</w:t>
-      </w:r>
-      <w:proofErr w:type="spellEnd"/>
-      <w:r>
-        <w:t>". If one reference variable changes the value of the object, it will be affected by all the reference variables. That is why string objects are immutable in java.</w:t>
-      </w:r>
-    </w:p>
-    <w:p>
+        <w:t xml:space="preserve">Because Java uses the concept of the string literal. Suppose there are five reference variables, all refer to one object "sachin". If one reference variable changes the value of the </w:t>
+      </w:r>
       <w:r>
         <w:lastRenderedPageBreak/>
+        <w:t>object, it will be affected by all the reference variables. That is why string objects are immutable in java.</w:t>
+      </w:r>
+    </w:p>
+    <w:p>
+      <w:r>
+        <w:rPr>
+          <w:noProof/>
+        </w:rPr>
         <w:drawing>
           <wp:inline distT="0" distB="0" distL="0" distR="0" wp14:anchorId="5EF6CEF9" wp14:editId="6642B06F">
             <wp:extent cx="3817620" cy="3139747"/>
@@ -2457,7 +2266,13 @@
         <w:br/>
       </w:r>
       <w:r>
-        <w:t xml:space="preserve">12. </w:t>
+        <w:t>1</w:t>
+      </w:r>
+      <w:r>
+        <w:t>4</w:t>
+      </w:r>
+      <w:r>
+        <w:t xml:space="preserve">. </w:t>
       </w:r>
       <w:r>
         <w:t>How many ways can we create the string object?</w:t>
@@ -2572,6 +2387,7 @@
     </w:p>
     <w:p>
       <w:r>
+        <w:lastRenderedPageBreak/>
         <w:t xml:space="preserve">  </w:t>
       </w:r>
       <w:r>
@@ -2587,8 +2403,13 @@
     </w:p>
     <w:p>
       <w:r>
-        <w:lastRenderedPageBreak/>
-        <w:t xml:space="preserve">13. </w:t>
+        <w:t>1</w:t>
+      </w:r>
+      <w:r>
+        <w:t>5</w:t>
+      </w:r>
+      <w:r>
+        <w:t xml:space="preserve">. </w:t>
       </w:r>
       <w:r>
         <w:t>Why java uses the concept of the string literal?</w:t>
@@ -2601,18 +2422,16 @@
     </w:p>
     <w:p>
       <w:r>
-        <w:t xml:space="preserve">14. </w:t>
-      </w:r>
-      <w:r>
-        <w:t xml:space="preserve">What are the differences between String and </w:t>
-      </w:r>
-      <w:proofErr w:type="spellStart"/>
-      <w:r>
-        <w:t>StringBuffer</w:t>
-      </w:r>
-      <w:proofErr w:type="spellEnd"/>
-      <w:r>
-        <w:t>?</w:t>
+        <w:t>1</w:t>
+      </w:r>
+      <w:r>
+        <w:t>6</w:t>
+      </w:r>
+      <w:r>
+        <w:t xml:space="preserve">. </w:t>
+      </w:r>
+      <w:r>
+        <w:t>What are the differences between String and StringBuffer?</w:t>
       </w:r>
     </w:p>
     <w:tbl>
@@ -2717,7 +2536,6 @@
                 <w:bCs/>
               </w:rPr>
             </w:pPr>
-            <w:proofErr w:type="spellStart"/>
             <w:r>
               <w:rPr>
                 <w:b/>
@@ -2725,7 +2543,6 @@
               </w:rPr>
               <w:t>StringBuffer</w:t>
             </w:r>
-            <w:proofErr w:type="spellEnd"/>
           </w:p>
         </w:tc>
       </w:tr>
@@ -2801,15 +2618,7 @@
           </w:tcPr>
           <w:p>
             <w:r>
-              <w:t xml:space="preserve">The </w:t>
-            </w:r>
-            <w:proofErr w:type="spellStart"/>
-            <w:r>
-              <w:t>StringBuffer</w:t>
-            </w:r>
-            <w:proofErr w:type="spellEnd"/>
-            <w:r>
-              <w:t xml:space="preserve"> class is mutable.</w:t>
+              <w:t>The StringBuffer class is mutable.</w:t>
             </w:r>
           </w:p>
         </w:tc>
@@ -2862,15 +2671,7 @@
           </w:tcPr>
           <w:p>
             <w:r>
-              <w:t xml:space="preserve">The String is slow and consumes more memory when you </w:t>
-            </w:r>
-            <w:proofErr w:type="spellStart"/>
-            <w:r>
-              <w:t>concat</w:t>
-            </w:r>
-            <w:proofErr w:type="spellEnd"/>
-            <w:r>
-              <w:t xml:space="preserve"> too many strings because every time it creates a new instance.</w:t>
+              <w:t>The String is slow and consumes more memory when you concat too many strings because every time it creates a new instance.</w:t>
             </w:r>
           </w:p>
         </w:tc>
@@ -2894,23 +2695,7 @@
           </w:tcPr>
           <w:p>
             <w:r>
-              <w:t xml:space="preserve">The </w:t>
-            </w:r>
-            <w:proofErr w:type="spellStart"/>
-            <w:r>
-              <w:t>StringBuffer</w:t>
-            </w:r>
-            <w:proofErr w:type="spellEnd"/>
-            <w:r>
-              <w:t xml:space="preserve"> is fast and consumes less memory when you </w:t>
-            </w:r>
-            <w:proofErr w:type="spellStart"/>
-            <w:r>
-              <w:t>cancat</w:t>
-            </w:r>
-            <w:proofErr w:type="spellEnd"/>
-            <w:r>
-              <w:t xml:space="preserve"> strings.</w:t>
+              <w:t>The StringBuffer is fast and consumes less memory when you cancat strings.</w:t>
             </w:r>
           </w:p>
         </w:tc>
@@ -2987,15 +2772,7 @@
           </w:tcPr>
           <w:p>
             <w:r>
-              <w:t xml:space="preserve">The </w:t>
-            </w:r>
-            <w:proofErr w:type="spellStart"/>
-            <w:r>
-              <w:t>StringBuffer</w:t>
-            </w:r>
-            <w:proofErr w:type="spellEnd"/>
-            <w:r>
-              <w:t xml:space="preserve"> class doesn't override the equals() method of Object class.</w:t>
+              <w:t>The StringBuffer class doesn't override the equals() method of Object class.</w:t>
             </w:r>
           </w:p>
         </w:tc>
@@ -3004,34 +2781,24 @@
     <w:p/>
     <w:p>
       <w:r>
-        <w:t xml:space="preserve">15. </w:t>
+        <w:t>1</w:t>
+      </w:r>
+      <w:r>
+        <w:t>7</w:t>
+      </w:r>
+      <w:r>
+        <w:t xml:space="preserve">. </w:t>
       </w:r>
       <w:r>
         <w:t xml:space="preserve"> </w:t>
       </w:r>
       <w:r>
-        <w:t xml:space="preserve">What are the differences between </w:t>
-      </w:r>
-      <w:proofErr w:type="spellStart"/>
-      <w:r>
-        <w:t>StringBuffer</w:t>
-      </w:r>
-      <w:proofErr w:type="spellEnd"/>
-      <w:r>
-        <w:t xml:space="preserve"> and StringBuilder?</w:t>
-      </w:r>
-    </w:p>
-    <w:p>
-      <w:r>
-        <w:t xml:space="preserve">The differences between the </w:t>
-      </w:r>
-      <w:proofErr w:type="spellStart"/>
-      <w:r>
-        <w:t>StringBuffer</w:t>
-      </w:r>
-      <w:proofErr w:type="spellEnd"/>
-      <w:r>
-        <w:t xml:space="preserve"> and StringBuilder is given below.</w:t>
+        <w:t>What are the differences between StringBuffer and StringBuilder?</w:t>
+      </w:r>
+    </w:p>
+    <w:p>
+      <w:r>
+        <w:t>The differences between the StringBuffer and StringBuilder is given below.</w:t>
       </w:r>
     </w:p>
     <w:tbl>
@@ -3108,7 +2875,6 @@
                 <w:bCs/>
               </w:rPr>
             </w:pPr>
-            <w:proofErr w:type="spellStart"/>
             <w:r>
               <w:rPr>
                 <w:b/>
@@ -3116,7 +2882,6 @@
               </w:rPr>
               <w:t>StringBuffer</w:t>
             </w:r>
-            <w:proofErr w:type="spellEnd"/>
           </w:p>
         </w:tc>
         <w:tc>
@@ -3195,13 +2960,8 @@
             <w:hideMark/>
           </w:tcPr>
           <w:p>
-            <w:proofErr w:type="spellStart"/>
-            <w:r>
-              <w:t>StringBuffer</w:t>
-            </w:r>
-            <w:proofErr w:type="spellEnd"/>
-            <w:r>
-              <w:t xml:space="preserve"> is </w:t>
+            <w:r>
+              <w:t>StringBuffer is </w:t>
             </w:r>
             <w:r>
               <w:rPr>
@@ -3211,15 +2971,7 @@
               <w:t>synchronized</w:t>
             </w:r>
             <w:r>
-              <w:t xml:space="preserve">, i.e., thread safe. It means two threads can't call the methods of </w:t>
-            </w:r>
-            <w:proofErr w:type="spellStart"/>
-            <w:r>
-              <w:t>StringBuffer</w:t>
-            </w:r>
-            <w:proofErr w:type="spellEnd"/>
-            <w:r>
-              <w:t xml:space="preserve"> simultaneously.</w:t>
+              <w:t>, i.e., thread safe. It means two threads can't call the methods of StringBuffer simultaneously.</w:t>
             </w:r>
           </w:p>
         </w:tc>
@@ -3250,22 +3002,10 @@
                 <w:i/>
                 <w:iCs/>
               </w:rPr>
-              <w:t>non-</w:t>
-            </w:r>
-            <w:proofErr w:type="spellStart"/>
-            <w:r>
-              <w:rPr>
-                <w:i/>
-                <w:iCs/>
-              </w:rPr>
-              <w:t>synchronized</w:t>
-            </w:r>
-            <w:r>
-              <w:t>,i.e</w:t>
-            </w:r>
-            <w:proofErr w:type="spellEnd"/>
-            <w:r>
-              <w:t>., not thread safe. It means two threads can call the methods of StringBuilder simultaneously.</w:t>
+              <w:t>non-synchronized</w:t>
+            </w:r>
+            <w:r>
+              <w:t>,i.e., not thread safe. It means two threads can call the methods of StringBuilder simultaneously.</w:t>
             </w:r>
           </w:p>
         </w:tc>
@@ -3294,6 +3034,7 @@
           </w:tcPr>
           <w:p>
             <w:r>
+              <w:lastRenderedPageBreak/>
               <w:t>2)</w:t>
             </w:r>
           </w:p>
@@ -3317,13 +3058,8 @@
             <w:hideMark/>
           </w:tcPr>
           <w:p>
-            <w:proofErr w:type="spellStart"/>
-            <w:r>
-              <w:t>StringBuffer</w:t>
-            </w:r>
-            <w:proofErr w:type="spellEnd"/>
-            <w:r>
-              <w:t xml:space="preserve"> is </w:t>
+            <w:r>
+              <w:t>StringBuffer is </w:t>
             </w:r>
             <w:r>
               <w:rPr>
@@ -3367,15 +3103,7 @@
               <w:t>more efficient</w:t>
             </w:r>
             <w:r>
-              <w:t xml:space="preserve"> than </w:t>
-            </w:r>
-            <w:proofErr w:type="spellStart"/>
-            <w:r>
-              <w:t>StringBuffer</w:t>
-            </w:r>
-            <w:proofErr w:type="spellEnd"/>
-            <w:r>
-              <w:t>.</w:t>
+              <w:t> than StringBuffer.</w:t>
             </w:r>
           </w:p>
         </w:tc>
@@ -3384,8 +3112,13 @@
     <w:p/>
     <w:p>
       <w:r>
-        <w:lastRenderedPageBreak/>
-        <w:t xml:space="preserve">16. </w:t>
+        <w:t>1</w:t>
+      </w:r>
+      <w:r>
+        <w:t>8</w:t>
+      </w:r>
+      <w:r>
+        <w:t xml:space="preserve">. </w:t>
       </w:r>
       <w:r>
         <w:t>How can we create an immutable class in Java?</w:t>
@@ -3426,15 +3159,7 @@
         <w:t xml:space="preserve"> </w:t>
       </w:r>
       <w:r>
-        <w:t xml:space="preserve">It have one final </w:t>
-      </w:r>
-      <w:proofErr w:type="spellStart"/>
-      <w:r>
-        <w:t>datamember</w:t>
-      </w:r>
-      <w:proofErr w:type="spellEnd"/>
-      <w:r>
-        <w:t xml:space="preserve">, a parameterized constructor and </w:t>
+        <w:t xml:space="preserve">It have one final datamember, a parameterized constructor and </w:t>
       </w:r>
       <w:r>
         <w:rPr>
@@ -3495,15 +3220,7 @@
         <w:t>final</w:t>
       </w:r>
       <w:r>
-        <w:t> String </w:t>
-      </w:r>
-      <w:proofErr w:type="spellStart"/>
-      <w:r>
-        <w:t>pancardNumber</w:t>
-      </w:r>
-      <w:proofErr w:type="spellEnd"/>
-      <w:r>
-        <w:t>;    </w:t>
+        <w:t> String pancardNumber;    </w:t>
       </w:r>
     </w:p>
     <w:p>
@@ -3519,15 +3236,7 @@
         <w:t>public</w:t>
       </w:r>
       <w:r>
-        <w:t> Employee(String </w:t>
-      </w:r>
-      <w:proofErr w:type="spellStart"/>
-      <w:r>
-        <w:t>pancardNumber</w:t>
-      </w:r>
-      <w:proofErr w:type="spellEnd"/>
-      <w:r>
-        <w:t>){  </w:t>
+        <w:t> Employee(String pancardNumber){  </w:t>
       </w:r>
     </w:p>
     <w:p>
@@ -3535,7 +3244,6 @@
         <w:spacing w:line="240" w:lineRule="auto"/>
         <w:ind w:left="1080" w:firstLine="360"/>
       </w:pPr>
-      <w:proofErr w:type="spellStart"/>
       <w:r>
         <w:rPr>
           <w:b/>
@@ -3544,19 +3252,7 @@
         <w:t>this</w:t>
       </w:r>
       <w:r>
-        <w:t>.pancardNumber</w:t>
-      </w:r>
-      <w:proofErr w:type="spellEnd"/>
-      <w:r>
-        <w:t>=</w:t>
-      </w:r>
-      <w:proofErr w:type="spellStart"/>
-      <w:r>
-        <w:t>pancardNumber</w:t>
-      </w:r>
-      <w:proofErr w:type="spellEnd"/>
-      <w:r>
-        <w:t>;  </w:t>
+        <w:t>.pancardNumber=pancardNumber;  </w:t>
       </w:r>
     </w:p>
     <w:p>
@@ -3581,15 +3277,7 @@
         <w:t>public</w:t>
       </w:r>
       <w:r>
-        <w:t> String </w:t>
-      </w:r>
-      <w:proofErr w:type="spellStart"/>
-      <w:r>
-        <w:t>getPancardNumber</w:t>
-      </w:r>
-      <w:proofErr w:type="spellEnd"/>
-      <w:r>
-        <w:t>(){  </w:t>
+        <w:t> String getPancardNumber(){  </w:t>
       </w:r>
     </w:p>
     <w:p>
@@ -3605,15 +3293,7 @@
         <w:t>return</w:t>
       </w:r>
       <w:r>
-        <w:t> </w:t>
-      </w:r>
-      <w:proofErr w:type="spellStart"/>
-      <w:r>
-        <w:t>pancardNumber</w:t>
-      </w:r>
-      <w:proofErr w:type="spellEnd"/>
-      <w:r>
-        <w:t>;  </w:t>
+        <w:t> pancardNumber;  </w:t>
       </w:r>
     </w:p>
     <w:p>
@@ -3672,13 +3352,8 @@
         </w:numPr>
         <w:spacing w:line="240" w:lineRule="auto"/>
       </w:pPr>
-      <w:proofErr w:type="spellStart"/>
-      <w:r>
-        <w:t>Paramerterized</w:t>
-      </w:r>
-      <w:proofErr w:type="spellEnd"/>
-      <w:r>
-        <w:t xml:space="preserve"> Constructor</w:t>
+      <w:r>
+        <w:t>Paramerterized Constructor</w:t>
       </w:r>
     </w:p>
     <w:p>
@@ -3699,7 +3374,13 @@
         <w:spacing w:line="240" w:lineRule="auto"/>
       </w:pPr>
       <w:r>
-        <w:t xml:space="preserve">17. </w:t>
+        <w:t>1</w:t>
+      </w:r>
+      <w:r>
+        <w:t>9</w:t>
+      </w:r>
+      <w:r>
+        <w:t xml:space="preserve">. </w:t>
       </w:r>
       <w:r>
         <w:t xml:space="preserve"> </w:t>
@@ -4090,8 +3771,20 @@
         <w:spacing w:line="240" w:lineRule="auto"/>
       </w:pPr>
       <w:r>
-        <w:t xml:space="preserve">18. </w:t>
-      </w:r>
+        <w:lastRenderedPageBreak/>
+        <w:t xml:space="preserve">20. </w:t>
+      </w:r>
+      <w:r>
+        <w:t>Collections Framework</w:t>
+      </w:r>
+      <w:r>
+        <w:t>:</w:t>
+      </w:r>
+    </w:p>
+    <w:p>
+      <w:pPr>
+        <w:spacing w:line="240" w:lineRule="auto"/>
+      </w:pPr>
       <w:r>
         <w:rPr>
           <w:b/>
@@ -4101,38 +3794,6 @@
       </w:r>
       <w:r>
         <w:t> is a framework that provides an architecture to store and manipulate the group of objects.</w:t>
-      </w:r>
-    </w:p>
-    <w:p>
-      <w:pPr>
-        <w:spacing w:line="240" w:lineRule="auto"/>
-      </w:pPr>
-    </w:p>
-    <w:p>
-      <w:pPr>
-        <w:spacing w:line="240" w:lineRule="auto"/>
-      </w:pPr>
-    </w:p>
-    <w:p>
-      <w:pPr>
-        <w:spacing w:line="240" w:lineRule="auto"/>
-      </w:pPr>
-    </w:p>
-    <w:p>
-      <w:pPr>
-        <w:spacing w:line="240" w:lineRule="auto"/>
-      </w:pPr>
-      <w:r>
-        <w:t>1</w:t>
-      </w:r>
-      <w:r>
-        <w:t>9</w:t>
-      </w:r>
-      <w:r>
-        <w:t xml:space="preserve">. </w:t>
-      </w:r>
-      <w:r>
-        <w:t>Collections Framework :</w:t>
       </w:r>
     </w:p>
     <w:p>
@@ -4196,7 +3857,13 @@
     <w:p/>
     <w:p>
       <w:r>
-        <w:t>20 .</w:t>
+        <w:t>2</w:t>
+      </w:r>
+      <w:r>
+        <w:t>1</w:t>
+      </w:r>
+      <w:r>
+        <w:t xml:space="preserve"> .</w:t>
       </w:r>
       <w:r>
         <w:t xml:space="preserve"> </w:t>
@@ -4216,7 +3883,13 @@
     </w:p>
     <w:p>
       <w:r>
-        <w:t xml:space="preserve">21. </w:t>
+        <w:t>2</w:t>
+      </w:r>
+      <w:r>
+        <w:t>2</w:t>
+      </w:r>
+      <w:r>
+        <w:t xml:space="preserve">. </w:t>
       </w:r>
       <w:r>
         <w:rPr>
@@ -4259,27 +3932,20 @@
       </w:r>
     </w:p>
     <w:p>
-      <w:proofErr w:type="spellStart"/>
-      <w:r>
-        <w:t>ClassName</w:t>
-      </w:r>
-      <w:proofErr w:type="spellEnd"/>
-      <w:r>
-        <w:t xml:space="preserve"> obj = new </w:t>
-      </w:r>
-      <w:proofErr w:type="spellStart"/>
-      <w:r>
-        <w:t>ClassName</w:t>
-      </w:r>
-      <w:proofErr w:type="spellEnd"/>
-      <w:r>
-        <w:t>();</w:t>
+      <w:r>
+        <w:t>ClassName obj = new ClassName();</w:t>
       </w:r>
     </w:p>
     <w:p>
       <w:r>
         <w:lastRenderedPageBreak/>
-        <w:t>20.</w:t>
+        <w:t>2</w:t>
+      </w:r>
+      <w:r>
+        <w:t>3</w:t>
+      </w:r>
+      <w:r>
+        <w:t>.</w:t>
       </w:r>
       <w:r>
         <w:t xml:space="preserve"> </w:t>
@@ -4409,23 +4075,16 @@
     </w:p>
     <w:p>
       <w:r>
-        <w:t xml:space="preserve">21. </w:t>
-      </w:r>
-      <w:proofErr w:type="spellStart"/>
-      <w:r>
-        <w:t>ifference</w:t>
-      </w:r>
-      <w:proofErr w:type="spellEnd"/>
-      <w:r>
-        <w:t xml:space="preserve"> between </w:t>
-      </w:r>
-      <w:proofErr w:type="spellStart"/>
-      <w:r>
-        <w:t>ArrayList</w:t>
-      </w:r>
-      <w:proofErr w:type="spellEnd"/>
-      <w:r>
-        <w:t xml:space="preserve"> and LinkedList?</w:t>
+        <w:t>2</w:t>
+      </w:r>
+      <w:r>
+        <w:t>4</w:t>
+      </w:r>
+      <w:r>
+        <w:t xml:space="preserve">. </w:t>
+      </w:r>
+      <w:r>
+        <w:t>ifference between ArrayList and LinkedList?</w:t>
       </w:r>
     </w:p>
     <w:tbl>
@@ -4502,7 +4161,6 @@
                 <w:bCs/>
               </w:rPr>
             </w:pPr>
-            <w:proofErr w:type="spellStart"/>
             <w:r>
               <w:rPr>
                 <w:b/>
@@ -4510,7 +4168,6 @@
               </w:rPr>
               <w:t>ArrayList</w:t>
             </w:r>
-            <w:proofErr w:type="spellEnd"/>
           </w:p>
         </w:tc>
         <w:tc>
@@ -4589,13 +4246,8 @@
             <w:hideMark/>
           </w:tcPr>
           <w:p>
-            <w:proofErr w:type="spellStart"/>
-            <w:r>
-              <w:t>ArrayList</w:t>
-            </w:r>
-            <w:proofErr w:type="spellEnd"/>
-            <w:r>
-              <w:t xml:space="preserve"> uses a dynamic array.</w:t>
+            <w:r>
+              <w:t>ArrayList uses a dynamic array.</w:t>
             </w:r>
           </w:p>
         </w:tc>
@@ -4671,13 +4323,8 @@
             <w:hideMark/>
           </w:tcPr>
           <w:p>
-            <w:proofErr w:type="spellStart"/>
-            <w:r>
-              <w:t>ArrayList</w:t>
-            </w:r>
-            <w:proofErr w:type="spellEnd"/>
-            <w:r>
-              <w:t xml:space="preserve"> is not efficient for manipulation because too much is required.</w:t>
+            <w:r>
+              <w:t>ArrayList is not efficient for manipulation because too much is required.</w:t>
             </w:r>
           </w:p>
         </w:tc>
@@ -4753,13 +4400,8 @@
             <w:hideMark/>
           </w:tcPr>
           <w:p>
-            <w:proofErr w:type="spellStart"/>
-            <w:r>
-              <w:t>ArrayList</w:t>
-            </w:r>
-            <w:proofErr w:type="spellEnd"/>
-            <w:r>
-              <w:t xml:space="preserve"> is better to store and fetch data.</w:t>
+            <w:r>
+              <w:t>ArrayList is better to store and fetch data.</w:t>
             </w:r>
           </w:p>
         </w:tc>
@@ -4835,13 +4477,8 @@
             <w:hideMark/>
           </w:tcPr>
           <w:p>
-            <w:proofErr w:type="spellStart"/>
-            <w:r>
-              <w:t>ArrayList</w:t>
-            </w:r>
-            <w:proofErr w:type="spellEnd"/>
-            <w:r>
-              <w:t xml:space="preserve"> provides random access.</w:t>
+            <w:r>
+              <w:t>ArrayList provides random access.</w:t>
             </w:r>
           </w:p>
         </w:tc>
@@ -4917,13 +4554,8 @@
             <w:hideMark/>
           </w:tcPr>
           <w:p>
-            <w:proofErr w:type="spellStart"/>
-            <w:r>
-              <w:t>ArrayList</w:t>
-            </w:r>
-            <w:proofErr w:type="spellEnd"/>
-            <w:r>
-              <w:t xml:space="preserve"> takes less memory overhead as it stores only object</w:t>
+            <w:r>
+              <w:t>ArrayList takes less memory overhead as it stores only object</w:t>
             </w:r>
           </w:p>
         </w:tc>
@@ -4956,7 +4588,13 @@
     <w:p/>
     <w:p>
       <w:r>
-        <w:t xml:space="preserve">22. </w:t>
+        <w:t>2</w:t>
+      </w:r>
+      <w:r>
+        <w:t>5</w:t>
+      </w:r>
+      <w:r>
+        <w:t xml:space="preserve">. </w:t>
       </w:r>
       <w:r>
         <w:rPr>
@@ -5053,16 +4691,17 @@
     </w:p>
     <w:p>
       <w:r>
-        <w:t xml:space="preserve">22. </w:t>
-      </w:r>
-      <w:r>
-        <w:t xml:space="preserve">Iterator and </w:t>
-      </w:r>
-      <w:proofErr w:type="spellStart"/>
-      <w:r>
-        <w:t>ListIterator</w:t>
-      </w:r>
-      <w:proofErr w:type="spellEnd"/>
+        <w:t>2</w:t>
+      </w:r>
+      <w:r>
+        <w:t>6</w:t>
+      </w:r>
+      <w:r>
+        <w:t xml:space="preserve">. </w:t>
+      </w:r>
+      <w:r>
+        <w:t>Iterator and ListIterator</w:t>
+      </w:r>
     </w:p>
     <w:tbl>
       <w:tblPr>
@@ -5166,7 +4805,6 @@
                 <w:bCs/>
               </w:rPr>
             </w:pPr>
-            <w:proofErr w:type="spellStart"/>
             <w:r>
               <w:rPr>
                 <w:b/>
@@ -5174,7 +4812,6 @@
               </w:rPr>
               <w:t>ListIterator</w:t>
             </w:r>
-            <w:proofErr w:type="spellEnd"/>
           </w:p>
         </w:tc>
       </w:tr>
@@ -5249,13 +4886,8 @@
             <w:hideMark/>
           </w:tcPr>
           <w:p>
-            <w:proofErr w:type="spellStart"/>
-            <w:r>
-              <w:t>ListIterator</w:t>
-            </w:r>
-            <w:proofErr w:type="spellEnd"/>
-            <w:r>
-              <w:t xml:space="preserve"> traverses the elements in backward and forward directions both.</w:t>
+            <w:r>
+              <w:t>ListIterator traverses the elements in backward and forward directions both.</w:t>
             </w:r>
           </w:p>
         </w:tc>
@@ -5331,13 +4963,8 @@
             <w:hideMark/>
           </w:tcPr>
           <w:p>
-            <w:proofErr w:type="spellStart"/>
-            <w:r>
-              <w:t>ListIterator</w:t>
-            </w:r>
-            <w:proofErr w:type="spellEnd"/>
-            <w:r>
-              <w:t xml:space="preserve"> can be used in List only.</w:t>
+            <w:r>
+              <w:t>ListIterator can be used in List only.</w:t>
             </w:r>
           </w:p>
         </w:tc>
@@ -5413,13 +5040,8 @@
             <w:hideMark/>
           </w:tcPr>
           <w:p>
-            <w:proofErr w:type="spellStart"/>
-            <w:r>
-              <w:t>ListIterator</w:t>
-            </w:r>
-            <w:proofErr w:type="spellEnd"/>
-            <w:r>
-              <w:t xml:space="preserve"> can perform ?add,? ?remove,? and ?set? operation while traversing the collection.</w:t>
+            <w:r>
+              <w:t>ListIterator can perform ?add,? ?remove,? and ?set? operation while traversing the collection.</w:t>
             </w:r>
           </w:p>
         </w:tc>
@@ -5428,7 +5050,13 @@
     <w:p/>
     <w:p>
       <w:r>
-        <w:t xml:space="preserve">23. </w:t>
+        <w:t>2</w:t>
+      </w:r>
+      <w:r>
+        <w:t>7</w:t>
+      </w:r>
+      <w:r>
+        <w:t xml:space="preserve">. </w:t>
       </w:r>
       <w:r>
         <w:t>What is the difference between Iterator and Enumeration?</w:t>
@@ -5859,18 +5487,16 @@
     <w:p/>
     <w:p>
       <w:r>
-        <w:t xml:space="preserve">24. </w:t>
-      </w:r>
-      <w:r>
-        <w:t xml:space="preserve">What is the difference between HashMap and </w:t>
-      </w:r>
-      <w:proofErr w:type="spellStart"/>
-      <w:r>
-        <w:t>Hashtable</w:t>
-      </w:r>
-      <w:proofErr w:type="spellEnd"/>
-      <w:r>
-        <w:t>?</w:t>
+        <w:t>2</w:t>
+      </w:r>
+      <w:r>
+        <w:t>8</w:t>
+      </w:r>
+      <w:r>
+        <w:t xml:space="preserve">. </w:t>
+      </w:r>
+      <w:r>
+        <w:t>What is the difference between HashMap and Hashtable?</w:t>
       </w:r>
     </w:p>
     <w:tbl>
@@ -5975,7 +5601,6 @@
                 <w:bCs/>
               </w:rPr>
             </w:pPr>
-            <w:proofErr w:type="spellStart"/>
             <w:r>
               <w:rPr>
                 <w:b/>
@@ -5983,7 +5608,6 @@
               </w:rPr>
               <w:t>Hashtable</w:t>
             </w:r>
-            <w:proofErr w:type="spellEnd"/>
           </w:p>
         </w:tc>
       </w:tr>
@@ -6058,13 +5682,8 @@
             <w:hideMark/>
           </w:tcPr>
           <w:p>
-            <w:proofErr w:type="spellStart"/>
-            <w:r>
-              <w:t>Hashtable</w:t>
-            </w:r>
-            <w:proofErr w:type="spellEnd"/>
-            <w:r>
-              <w:t xml:space="preserve"> is synchronized.</w:t>
+            <w:r>
+              <w:t>Hashtable is synchronized.</w:t>
             </w:r>
           </w:p>
         </w:tc>
@@ -6140,13 +5759,8 @@
             <w:hideMark/>
           </w:tcPr>
           <w:p>
-            <w:proofErr w:type="spellStart"/>
-            <w:r>
-              <w:t>Hashtable</w:t>
-            </w:r>
-            <w:proofErr w:type="spellEnd"/>
-            <w:r>
-              <w:t xml:space="preserve"> cannot contain any null key or null value.</w:t>
+            <w:r>
+              <w:t>Hashtable cannot contain any null key or null value.</w:t>
             </w:r>
           </w:p>
         </w:tc>
@@ -6222,13 +5836,8 @@
             <w:hideMark/>
           </w:tcPr>
           <w:p>
-            <w:proofErr w:type="spellStart"/>
-            <w:r>
-              <w:t>Hashtable</w:t>
-            </w:r>
-            <w:proofErr w:type="spellEnd"/>
-            <w:r>
-              <w:t xml:space="preserve"> is thread-safe, and it can be shared between various threads.</w:t>
+            <w:r>
+              <w:t>Hashtable is thread-safe, and it can be shared between various threads.</w:t>
             </w:r>
           </w:p>
         </w:tc>
@@ -6281,15 +5890,7 @@
           </w:tcPr>
           <w:p>
             <w:r>
-              <w:t xml:space="preserve">4) HashMap inherits the </w:t>
-            </w:r>
-            <w:proofErr w:type="spellStart"/>
-            <w:r>
-              <w:t>AbstractMap</w:t>
-            </w:r>
-            <w:proofErr w:type="spellEnd"/>
-            <w:r>
-              <w:t xml:space="preserve"> class</w:t>
+              <w:t>4) HashMap inherits the AbstractMap class</w:t>
             </w:r>
           </w:p>
         </w:tc>
@@ -6312,13 +5913,8 @@
             <w:hideMark/>
           </w:tcPr>
           <w:p>
-            <w:proofErr w:type="spellStart"/>
-            <w:r>
-              <w:t>Hashtable</w:t>
-            </w:r>
-            <w:proofErr w:type="spellEnd"/>
-            <w:r>
-              <w:t xml:space="preserve"> inherits the Dictionary class.</w:t>
+            <w:r>
+              <w:t>Hashtable inherits the Dictionary class.</w:t>
             </w:r>
           </w:p>
         </w:tc>
@@ -6333,7 +5929,7 @@
         <w:t>2</w:t>
       </w:r>
       <w:r>
-        <w:t>5</w:t>
+        <w:t>9</w:t>
       </w:r>
       <w:r>
         <w:t xml:space="preserve">. </w:t>
@@ -6699,15 +6295,7 @@
             </w:pPr>
             <w:r>
               <w:lastRenderedPageBreak/>
-              <w:t xml:space="preserve">5. List implementations are </w:t>
-            </w:r>
-            <w:proofErr w:type="spellStart"/>
-            <w:r>
-              <w:t>ArrayList</w:t>
-            </w:r>
-            <w:proofErr w:type="spellEnd"/>
-            <w:r>
-              <w:t>, LinkedList, Vector, Stack</w:t>
+              <w:t>5. List implementations are ArrayList, LinkedList, Vector, Stack</w:t>
             </w:r>
           </w:p>
         </w:tc>
@@ -6734,15 +6322,7 @@
               <w:spacing w:after="0" w:line="240" w:lineRule="auto"/>
             </w:pPr>
             <w:r>
-              <w:t xml:space="preserve">5. Set implementations are HashSet, </w:t>
-            </w:r>
-            <w:proofErr w:type="spellStart"/>
-            <w:r>
-              <w:t>LinkedHashSet</w:t>
-            </w:r>
-            <w:proofErr w:type="spellEnd"/>
-            <w:r>
-              <w:t>.</w:t>
+              <w:t>5. Set implementations are HashSet, LinkedHashSet.</w:t>
             </w:r>
           </w:p>
         </w:tc>
@@ -6762,7 +6342,10 @@
         </w:rPr>
       </w:pPr>
       <w:r>
-        <w:t xml:space="preserve">27. </w:t>
+        <w:t>30</w:t>
+      </w:r>
+      <w:r>
+        <w:t xml:space="preserve">. </w:t>
       </w:r>
       <w:r>
         <w:rPr>
@@ -7211,23 +6794,7 @@
               <w:spacing w:after="0" w:line="240" w:lineRule="auto"/>
             </w:pPr>
             <w:r>
-              <w:t xml:space="preserve">Set implementation classes are HashSet, </w:t>
-            </w:r>
-            <w:proofErr w:type="spellStart"/>
-            <w:r>
-              <w:t>LinkedHashSet</w:t>
-            </w:r>
-            <w:proofErr w:type="spellEnd"/>
-            <w:r>
-              <w:t xml:space="preserve">, and </w:t>
-            </w:r>
-            <w:proofErr w:type="spellStart"/>
-            <w:r>
-              <w:t>TreeSet</w:t>
-            </w:r>
-            <w:proofErr w:type="spellEnd"/>
-            <w:r>
-              <w:t>. </w:t>
+              <w:t>Set implementation classes are HashSet, LinkedHashSet, and TreeSet. </w:t>
             </w:r>
           </w:p>
         </w:tc>
@@ -7255,39 +6822,7 @@
               <w:spacing w:after="0" w:line="240" w:lineRule="auto"/>
             </w:pPr>
             <w:r>
-              <w:t xml:space="preserve">Map implementation classes are HashMap, </w:t>
-            </w:r>
-            <w:proofErr w:type="spellStart"/>
-            <w:r>
-              <w:t>HashTable</w:t>
-            </w:r>
-            <w:proofErr w:type="spellEnd"/>
-            <w:r>
-              <w:t xml:space="preserve">, </w:t>
-            </w:r>
-            <w:proofErr w:type="spellStart"/>
-            <w:r>
-              <w:t>TreeMap</w:t>
-            </w:r>
-            <w:proofErr w:type="spellEnd"/>
-            <w:r>
-              <w:t xml:space="preserve">, </w:t>
-            </w:r>
-            <w:proofErr w:type="spellStart"/>
-            <w:r>
-              <w:t>ConcurrentHashMap</w:t>
-            </w:r>
-            <w:proofErr w:type="spellEnd"/>
-            <w:r>
-              <w:t xml:space="preserve">, and </w:t>
-            </w:r>
-            <w:proofErr w:type="spellStart"/>
-            <w:r>
-              <w:t>LinkedHashMap</w:t>
-            </w:r>
-            <w:proofErr w:type="spellEnd"/>
-            <w:r>
-              <w:t>.</w:t>
+              <w:t>Map implementation classes are HashMap, HashTable, TreeMap, ConcurrentHashMap, and LinkedHashMap.</w:t>
             </w:r>
           </w:p>
         </w:tc>
@@ -7295,21 +6830,16 @@
     </w:tbl>
     <w:p>
       <w:r>
-        <w:t xml:space="preserve">28. </w:t>
+        <w:t>31</w:t>
+      </w:r>
+      <w:r>
+        <w:t xml:space="preserve">. </w:t>
       </w:r>
       <w:r>
         <w:t xml:space="preserve"> Difference </w:t>
       </w:r>
       <w:r>
-        <w:t xml:space="preserve">between </w:t>
-      </w:r>
-      <w:proofErr w:type="spellStart"/>
-      <w:r>
-        <w:t>ArrayList</w:t>
-      </w:r>
-      <w:proofErr w:type="spellEnd"/>
-      <w:r>
-        <w:t xml:space="preserve"> and Vector</w:t>
+        <w:t>between ArrayList and Vector</w:t>
       </w:r>
     </w:p>
     <w:tbl>
@@ -7357,7 +6887,6 @@
                 <w:bCs/>
               </w:rPr>
             </w:pPr>
-            <w:proofErr w:type="spellStart"/>
             <w:r>
               <w:rPr>
                 <w:b/>
@@ -7365,7 +6894,6 @@
               </w:rPr>
               <w:t>ArrayList</w:t>
             </w:r>
-            <w:proofErr w:type="spellEnd"/>
           </w:p>
         </w:tc>
         <w:tc>
@@ -7429,13 +6957,8 @@
             <w:pPr>
               <w:spacing w:after="0" w:line="240" w:lineRule="auto"/>
             </w:pPr>
-            <w:proofErr w:type="spellStart"/>
-            <w:r>
-              <w:t>ArrayList</w:t>
-            </w:r>
-            <w:proofErr w:type="spellEnd"/>
-            <w:r>
-              <w:t xml:space="preserve"> is not Synchronized</w:t>
+            <w:r>
+              <w:t>ArrayList is not Synchronized</w:t>
             </w:r>
           </w:p>
         </w:tc>
@@ -7493,15 +7016,7 @@
               <w:spacing w:after="0" w:line="240" w:lineRule="auto"/>
             </w:pPr>
             <w:r>
-              <w:t xml:space="preserve">The size of </w:t>
-            </w:r>
-            <w:proofErr w:type="spellStart"/>
-            <w:r>
-              <w:t>ArrayList</w:t>
-            </w:r>
-            <w:proofErr w:type="spellEnd"/>
-            <w:r>
-              <w:t xml:space="preserve"> is incremented up to 50% of the current array size if the number of elements exceeds its capacity.</w:t>
+              <w:t>The size of ArrayList is incremented up to 50% of the current array size if the number of elements exceeds its capacity.</w:t>
             </w:r>
           </w:p>
         </w:tc>
@@ -7529,15 +7044,7 @@
               <w:spacing w:after="0" w:line="240" w:lineRule="auto"/>
             </w:pPr>
             <w:r>
-              <w:t xml:space="preserve">The size of </w:t>
-            </w:r>
-            <w:proofErr w:type="spellStart"/>
-            <w:r>
-              <w:t>ArrayList</w:t>
-            </w:r>
-            <w:proofErr w:type="spellEnd"/>
-            <w:r>
-              <w:t xml:space="preserve"> is incremented up to 100% of the current array size if the number of elements exceeds its capacity.</w:t>
+              <w:t>The size of ArrayList is incremented up to 100% of the current array size if the number of elements exceeds its capacity.</w:t>
             </w:r>
           </w:p>
         </w:tc>
@@ -7566,13 +7073,8 @@
             <w:pPr>
               <w:spacing w:after="0" w:line="240" w:lineRule="auto"/>
             </w:pPr>
-            <w:proofErr w:type="spellStart"/>
-            <w:r>
-              <w:t>ArrayList</w:t>
-            </w:r>
-            <w:proofErr w:type="spellEnd"/>
-            <w:r>
-              <w:t xml:space="preserve"> is fast because it is non-Synchronized.</w:t>
+            <w:r>
+              <w:t>ArrayList is fast because it is non-Synchronized.</w:t>
             </w:r>
           </w:p>
         </w:tc>
@@ -7674,7 +7176,10 @@
         </w:rPr>
       </w:pPr>
       <w:r>
-        <w:t>29 .</w:t>
+        <w:t>32</w:t>
+      </w:r>
+      <w:r>
+        <w:t>.</w:t>
       </w:r>
       <w:r>
         <w:t xml:space="preserve"> </w:t>
@@ -8187,7 +7692,13 @@
     </w:tbl>
     <w:p>
       <w:r>
-        <w:t>30. this() And super()</w:t>
+        <w:t>3</w:t>
+      </w:r>
+      <w:r>
+        <w:t>3</w:t>
+      </w:r>
+      <w:r>
+        <w:t>. this() And super()</w:t>
       </w:r>
     </w:p>
     <w:p>
@@ -8238,7 +7749,10 @@
     <w:p>
       <w:r>
         <w:lastRenderedPageBreak/>
-        <w:t>30</w:t>
+        <w:t>3</w:t>
+      </w:r>
+      <w:r>
+        <w:t>4</w:t>
       </w:r>
       <w:r>
         <w:t xml:space="preserve">. </w:t>
@@ -8478,13 +7992,8 @@
             <w:pPr>
               <w:spacing w:after="0" w:line="240" w:lineRule="auto"/>
             </w:pPr>
-            <w:proofErr w:type="spellStart"/>
-            <w:r>
-              <w:t>compareTo</w:t>
-            </w:r>
-            <w:proofErr w:type="spellEnd"/>
-            <w:r>
-              <w:t>() method is used to sort elements.</w:t>
+            <w:r>
+              <w:t>compareTo() method is used to sort elements.</w:t>
             </w:r>
           </w:p>
         </w:tc>
@@ -8542,13 +8051,8 @@
               <w:spacing w:after="0" w:line="240" w:lineRule="auto"/>
             </w:pPr>
             <w:r>
-              <w:t xml:space="preserve">Comparable is present in the package </w:t>
-            </w:r>
-            <w:proofErr w:type="spellStart"/>
-            <w:r>
-              <w:t>java.lang</w:t>
-            </w:r>
-            <w:proofErr w:type="spellEnd"/>
+              <w:t>Comparable is present in the package java.lang</w:t>
+            </w:r>
           </w:p>
         </w:tc>
         <w:tc>
@@ -8575,13 +8079,8 @@
               <w:spacing w:after="0" w:line="240" w:lineRule="auto"/>
             </w:pPr>
             <w:r>
-              <w:t xml:space="preserve">Comparator is present in the package </w:t>
-            </w:r>
-            <w:proofErr w:type="spellStart"/>
-            <w:r>
-              <w:t>java.util</w:t>
-            </w:r>
-            <w:proofErr w:type="spellEnd"/>
+              <w:t>Comparator is present in the package java.util</w:t>
+            </w:r>
           </w:p>
         </w:tc>
       </w:tr>
@@ -8589,21 +8088,17 @@
     <w:p/>
     <w:p>
       <w:r>
-        <w:t xml:space="preserve">31. </w:t>
-      </w:r>
-      <w:proofErr w:type="spellStart"/>
-      <w:r>
-        <w:t>FailFast</w:t>
-      </w:r>
-      <w:proofErr w:type="spellEnd"/>
-      <w:r>
-        <w:t xml:space="preserve"> vs </w:t>
-      </w:r>
-      <w:proofErr w:type="spellStart"/>
-      <w:r>
-        <w:t>FailSafe</w:t>
-      </w:r>
-      <w:proofErr w:type="spellEnd"/>
+        <w:t>3</w:t>
+      </w:r>
+      <w:r>
+        <w:t>5</w:t>
+      </w:r>
+      <w:r>
+        <w:t xml:space="preserve">. </w:t>
+      </w:r>
+      <w:r>
+        <w:t>FailFast vs FailSafe</w:t>
+      </w:r>
     </w:p>
     <w:tbl>
       <w:tblPr>
@@ -8720,13 +8215,8 @@
             <w:pPr>
               <w:spacing w:after="0" w:line="240" w:lineRule="auto"/>
             </w:pPr>
-            <w:proofErr w:type="spellStart"/>
-            <w:r>
-              <w:t>ConcurrentModificationException</w:t>
-            </w:r>
-            <w:proofErr w:type="spellEnd"/>
-            <w:r>
-              <w:t xml:space="preserve"> is thrown while modifying the object during the iteration process.</w:t>
+            <w:r>
+              <w:t>ConcurrentModificationException is thrown while modifying the object during the iteration process.</w:t>
             </w:r>
           </w:p>
         </w:tc>
@@ -9027,14 +8517,9 @@
             <w:pPr>
               <w:spacing w:after="0" w:line="240" w:lineRule="auto"/>
             </w:pPr>
-            <w:proofErr w:type="spellStart"/>
             <w:r>
               <w:lastRenderedPageBreak/>
-              <w:t>ArrayList</w:t>
-            </w:r>
-            <w:proofErr w:type="spellEnd"/>
-            <w:r>
-              <w:t>, Vector, HashMap, HashSet, etc.</w:t>
+              <w:t>ArrayList, Vector, HashMap, HashSet, etc.</w:t>
             </w:r>
           </w:p>
         </w:tc>
@@ -9074,22 +8559,9 @@
             <w:pPr>
               <w:spacing w:after="0" w:line="240" w:lineRule="auto"/>
             </w:pPr>
-            <w:proofErr w:type="spellStart"/>
             <w:r>
               <w:lastRenderedPageBreak/>
-              <w:t>ConcurrentHashMap</w:t>
-            </w:r>
-            <w:proofErr w:type="spellEnd"/>
-            <w:r>
-              <w:t xml:space="preserve">, </w:t>
-            </w:r>
-            <w:proofErr w:type="spellStart"/>
-            <w:r>
-              <w:t>CopyOnWriteArrayList</w:t>
-            </w:r>
-            <w:proofErr w:type="spellEnd"/>
-            <w:r>
-              <w:t>, etc.</w:t>
+              <w:t>ConcurrentHashMap, CopyOnWriteArrayList, etc.</w:t>
             </w:r>
           </w:p>
         </w:tc>
@@ -9104,30 +8576,20 @@
       </w:pPr>
       <w:r>
         <w:lastRenderedPageBreak/>
-        <w:t xml:space="preserve">32. </w:t>
+        <w:t>3</w:t>
+      </w:r>
+      <w:r>
+        <w:t>6</w:t>
+      </w:r>
+      <w:r>
+        <w:t xml:space="preserve">. </w:t>
       </w:r>
       <w:r>
         <w:rPr>
           <w:b/>
           <w:bCs/>
         </w:rPr>
-        <w:t xml:space="preserve">How does </w:t>
-      </w:r>
-      <w:proofErr w:type="spellStart"/>
-      <w:r>
-        <w:rPr>
-          <w:b/>
-          <w:bCs/>
-        </w:rPr>
-        <w:t>Hashmap</w:t>
-      </w:r>
-      <w:proofErr w:type="spellEnd"/>
-      <w:r>
-        <w:rPr>
-          <w:b/>
-          <w:bCs/>
-        </w:rPr>
-        <w:t xml:space="preserve"> internally Works?</w:t>
+        <w:t>How does Hashmap internally Works?</w:t>
       </w:r>
     </w:p>
     <w:p>
@@ -9135,15 +8597,7 @@
         <w:t>HashMap works on the principle of Hashing.</w:t>
       </w:r>
       <w:r>
-        <w:t xml:space="preserve"> It uses </w:t>
-      </w:r>
-      <w:proofErr w:type="spellStart"/>
-      <w:r>
-        <w:t>hashcode</w:t>
-      </w:r>
-      <w:proofErr w:type="spellEnd"/>
-      <w:r>
-        <w:t>() and equals() method</w:t>
+        <w:t xml:space="preserve"> It uses hashcode() and equals() method</w:t>
       </w:r>
     </w:p>
     <w:p>
@@ -9178,26 +8632,10 @@
         <w:t xml:space="preserve">- </w:t>
       </w:r>
       <w:r>
-        <w:t xml:space="preserve">Hashing is a process of converting an object into integer form by using the method </w:t>
-      </w:r>
-      <w:proofErr w:type="spellStart"/>
-      <w:r>
-        <w:t>hashCode</w:t>
-      </w:r>
-      <w:proofErr w:type="spellEnd"/>
-      <w:r>
-        <w:t>().</w:t>
-      </w:r>
-      <w:r>
-        <w:t> </w:t>
-      </w:r>
-      <w:proofErr w:type="spellStart"/>
-      <w:r>
-        <w:t>hashCode</w:t>
-      </w:r>
-      <w:proofErr w:type="spellEnd"/>
-      <w:r>
-        <w:t>() method of the object class returns the memory reference of an object in integer form. </w:t>
+        <w:t>Hashing is a process of converting an object into integer form by using the method hashCode().</w:t>
+      </w:r>
+      <w:r>
+        <w:t> hashCode() method of the object class returns the memory reference of an object in integer form. </w:t>
       </w:r>
     </w:p>
     <w:p>
@@ -9334,7 +8772,13 @@
     </w:p>
     <w:p>
       <w:r>
-        <w:t>33. How HashMap works – In depth :</w:t>
+        <w:t>3</w:t>
+      </w:r>
+      <w:r>
+        <w:t>7.</w:t>
+      </w:r>
+      <w:r>
+        <w:t xml:space="preserve"> How HashMap works – In depth :</w:t>
       </w:r>
     </w:p>
     <w:p>
@@ -9512,15 +8956,7 @@
         <w:t>Compute Hash</w:t>
       </w:r>
       <w:r>
-        <w:t xml:space="preserve">: The </w:t>
-      </w:r>
-      <w:proofErr w:type="spellStart"/>
-      <w:r>
-        <w:t>hashCode</w:t>
-      </w:r>
-      <w:proofErr w:type="spellEnd"/>
-      <w:r>
-        <w:t>() method of the key object is called to compute an integer hash code. This hash code is then transformed using a process called "hashing" to find the index of the bucket where the entry should be stored.</w:t>
+        <w:t>: The hashCode() method of the key object is called to compute an integer hash code. This hash code is then transformed using a process called "hashing" to find the index of the bucket where the entry should be stored.</w:t>
       </w:r>
     </w:p>
     <w:p>
@@ -9528,15 +8964,7 @@
         <w:ind w:left="1440" w:firstLine="720"/>
       </w:pPr>
       <w:r>
-        <w:t xml:space="preserve">int hash = </w:t>
-      </w:r>
-      <w:proofErr w:type="spellStart"/>
-      <w:r>
-        <w:t>key.hashCode</w:t>
-      </w:r>
-      <w:proofErr w:type="spellEnd"/>
-      <w:r>
-        <w:t>();</w:t>
+        <w:t>int hash = key.hashCode();</w:t>
       </w:r>
     </w:p>
     <w:p>
@@ -9870,7 +9298,7 @@
         <w:rPr>
           <w:color w:val="FF0000"/>
         </w:rPr>
-        <w:t>4</w:t>
+        <w:t>8</w:t>
       </w:r>
       <w:r>
         <w:rPr>
@@ -10216,7 +9644,13 @@
     <w:p>
       <w:r>
         <w:lastRenderedPageBreak/>
-        <w:t xml:space="preserve">35. </w:t>
+        <w:t>3</w:t>
+      </w:r>
+      <w:r>
+        <w:t>9</w:t>
+      </w:r>
+      <w:r>
+        <w:t xml:space="preserve">. </w:t>
       </w:r>
       <w:r>
         <w:t>What is the abstraction?</w:t>
@@ -10229,7 +9663,10 @@
     </w:p>
     <w:p>
       <w:r>
-        <w:t xml:space="preserve">36. </w:t>
+        <w:t>40</w:t>
+      </w:r>
+      <w:r>
+        <w:t xml:space="preserve">. </w:t>
       </w:r>
       <w:r>
         <w:t>What is the difference between abstraction and encapsulation?</w:t>
@@ -10242,7 +9679,10 @@
     </w:p>
     <w:p>
       <w:r>
-        <w:t xml:space="preserve">37. </w:t>
+        <w:t>41</w:t>
+      </w:r>
+      <w:r>
+        <w:t xml:space="preserve">. </w:t>
       </w:r>
       <w:r>
         <w:t>What is the abstract class?</w:t>
@@ -10255,7 +9695,10 @@
     </w:p>
     <w:p>
       <w:r>
-        <w:t xml:space="preserve">38. </w:t>
+        <w:t>42</w:t>
+      </w:r>
+      <w:r>
+        <w:t xml:space="preserve">. </w:t>
       </w:r>
       <w:r>
         <w:t>What is a marker interface?</w:t>
@@ -10306,7 +9749,10 @@
     </w:p>
     <w:p>
       <w:r>
-        <w:t xml:space="preserve">39. </w:t>
+        <w:t>43</w:t>
+      </w:r>
+      <w:r>
+        <w:t xml:space="preserve">. </w:t>
       </w:r>
       <w:r>
         <w:t>What are the differences between abstract class and interface?</w:t>
@@ -11118,7 +10564,13 @@
     </w:tbl>
     <w:p>
       <w:r>
-        <w:t xml:space="preserve">40. </w:t>
+        <w:t>4</w:t>
+      </w:r>
+      <w:r>
+        <w:t>4</w:t>
+      </w:r>
+      <w:r>
+        <w:t xml:space="preserve">. </w:t>
       </w:r>
       <w:r>
         <w:t> How to make a read-only class in Java?</w:t>
@@ -11203,15 +10655,7 @@
         <w:t>public</w:t>
       </w:r>
       <w:r>
-        <w:t> String </w:t>
-      </w:r>
-      <w:proofErr w:type="spellStart"/>
-      <w:r>
-        <w:t>getCollege</w:t>
-      </w:r>
-      <w:proofErr w:type="spellEnd"/>
-      <w:r>
-        <w:t>(){    </w:t>
+        <w:t> String getCollege(){    </w:t>
       </w:r>
     </w:p>
     <w:p>
@@ -11256,7 +10700,13 @@
     </w:p>
     <w:p>
       <w:r>
-        <w:t xml:space="preserve">41. </w:t>
+        <w:t>4</w:t>
+      </w:r>
+      <w:r>
+        <w:t>5</w:t>
+      </w:r>
+      <w:r>
+        <w:t xml:space="preserve">. </w:t>
       </w:r>
       <w:r>
         <w:t>A</w:t>
@@ -11296,23 +10746,7 @@
         <w:t>Checked Exception:</w:t>
       </w:r>
       <w:r>
-        <w:t xml:space="preserve"> Checked exceptions are the one which are checked at compile-time. For example, </w:t>
-      </w:r>
-      <w:proofErr w:type="spellStart"/>
-      <w:r>
-        <w:t>SQLException</w:t>
-      </w:r>
-      <w:proofErr w:type="spellEnd"/>
-      <w:r>
-        <w:t xml:space="preserve">, </w:t>
-      </w:r>
-      <w:proofErr w:type="spellStart"/>
-      <w:r>
-        <w:t>ClassNotFoundException</w:t>
-      </w:r>
-      <w:proofErr w:type="spellEnd"/>
-      <w:r>
-        <w:t>, etc.</w:t>
+        <w:t> Checked exceptions are the one which are checked at compile-time. For example, SQLException, ClassNotFoundException, etc.</w:t>
       </w:r>
     </w:p>
     <w:p>
@@ -11330,39 +10764,7 @@
         <w:t>Unchecked Exception:</w:t>
       </w:r>
       <w:r>
-        <w:t xml:space="preserve"> Unchecked exceptions are the one which are handled at runtime because they </w:t>
-      </w:r>
-      <w:proofErr w:type="spellStart"/>
-      <w:r>
-        <w:t>can not</w:t>
-      </w:r>
-      <w:proofErr w:type="spellEnd"/>
-      <w:r>
-        <w:t xml:space="preserve"> be checked at compile-time. For example, </w:t>
-      </w:r>
-      <w:proofErr w:type="spellStart"/>
-      <w:r>
-        <w:t>ArithmaticException</w:t>
-      </w:r>
-      <w:proofErr w:type="spellEnd"/>
-      <w:r>
-        <w:t xml:space="preserve">, </w:t>
-      </w:r>
-      <w:proofErr w:type="spellStart"/>
-      <w:r>
-        <w:t>NullPointerException</w:t>
-      </w:r>
-      <w:proofErr w:type="spellEnd"/>
-      <w:r>
-        <w:t xml:space="preserve">, </w:t>
-      </w:r>
-      <w:proofErr w:type="spellStart"/>
-      <w:r>
-        <w:t>ArrayIndexOutOfBoundsException</w:t>
-      </w:r>
-      <w:proofErr w:type="spellEnd"/>
-      <w:r>
-        <w:t>, etc.</w:t>
+        <w:t> Unchecked exceptions are the one which are handled at runtime because they can not be checked at compile-time. For example, ArithmaticException, NullPointerException, ArrayIndexOutOfBoundsException, etc.</w:t>
       </w:r>
     </w:p>
     <w:p>
@@ -11380,23 +10782,7 @@
         <w:t>Error:</w:t>
       </w:r>
       <w:r>
-        <w:t xml:space="preserve"> Error cause the program to exit since they are not recoverable. For Example, </w:t>
-      </w:r>
-      <w:proofErr w:type="spellStart"/>
-      <w:r>
-        <w:t>OutOfMemoryError</w:t>
-      </w:r>
-      <w:proofErr w:type="spellEnd"/>
-      <w:r>
-        <w:t xml:space="preserve">, </w:t>
-      </w:r>
-      <w:proofErr w:type="spellStart"/>
-      <w:r>
-        <w:t>AssertionError</w:t>
-      </w:r>
-      <w:proofErr w:type="spellEnd"/>
-      <w:r>
-        <w:t>, etc.</w:t>
+        <w:t> Error cause the program to exit since they are not recoverable. For Example, OutOfMemoryError, AssertionError, etc.</w:t>
       </w:r>
     </w:p>
     <w:p/>
@@ -11405,7 +10791,7 @@
         <w:t>4</w:t>
       </w:r>
       <w:r>
-        <w:t>2</w:t>
+        <w:t>6</w:t>
       </w:r>
       <w:r>
         <w:t>.</w:t>
@@ -11430,86 +10816,44 @@
         <w:t>Exception Handling is a mechanism that is used to handle runtime errors. It is used primarily to handle checked exceptions. Exception handling maintains the normal flow of the program. There are mainly two types of exceptions: checked and unchecked. Here, the error is considered as the unchecked exception.</w:t>
       </w:r>
     </w:p>
+    <w:p>
+      <w:r>
+        <w:t>4</w:t>
+      </w:r>
+      <w:r>
+        <w:t>7</w:t>
+      </w:r>
+      <w:r>
+        <w:t>.</w:t>
+      </w:r>
+      <w:r>
+        <w:t xml:space="preserve"> </w:t>
+      </w:r>
+      <w:r>
+        <w:t>What is the difference between Checked Exception and Unchecked Exception?</w:t>
+      </w:r>
+    </w:p>
+    <w:p>
+      <w:r>
+        <w:t>1) Checked Exception</w:t>
+      </w:r>
+    </w:p>
+    <w:p>
+      <w:r>
+        <w:t>The classes that extend Throwable class except RuntimeException and Error are known as checked exceptions, e.g., IOException, SQLException, etc. Checked exceptions are checked at compile-time.</w:t>
+      </w:r>
+    </w:p>
+    <w:p>
+      <w:r>
+        <w:t>2) Unchecked Exception</w:t>
+      </w:r>
+    </w:p>
+    <w:p>
+      <w:r>
+        <w:t>The classes that extend RuntimeException are known as unchecked exceptions, e.g., ArithmeticException, NullPointerException, etc. Unchecked exceptions are not checked at compile-time.</w:t>
+      </w:r>
+    </w:p>
     <w:p/>
-    <w:p>
-      <w:r>
-        <w:t>43.</w:t>
-      </w:r>
-      <w:r>
-        <w:t xml:space="preserve"> </w:t>
-      </w:r>
-      <w:r>
-        <w:t>What is the difference between Checked Exception and Unchecked Exception?</w:t>
-      </w:r>
-    </w:p>
-    <w:p>
-      <w:r>
-        <w:t>1) Checked Exception</w:t>
-      </w:r>
-    </w:p>
-    <w:p>
-      <w:r>
-        <w:t xml:space="preserve">The classes that extend Throwable class except </w:t>
-      </w:r>
-      <w:proofErr w:type="spellStart"/>
-      <w:r>
-        <w:t>RuntimeException</w:t>
-      </w:r>
-      <w:proofErr w:type="spellEnd"/>
-      <w:r>
-        <w:t xml:space="preserve"> and Error are known as checked exceptions, e.g., </w:t>
-      </w:r>
-      <w:proofErr w:type="spellStart"/>
-      <w:r>
-        <w:t>IOException</w:t>
-      </w:r>
-      <w:proofErr w:type="spellEnd"/>
-      <w:r>
-        <w:t xml:space="preserve">, </w:t>
-      </w:r>
-      <w:proofErr w:type="spellStart"/>
-      <w:r>
-        <w:t>SQLException</w:t>
-      </w:r>
-      <w:proofErr w:type="spellEnd"/>
-      <w:r>
-        <w:t>, etc. Checked exceptions are checked at compile-time.</w:t>
-      </w:r>
-    </w:p>
-    <w:p>
-      <w:r>
-        <w:t>2) Unchecked Exception</w:t>
-      </w:r>
-    </w:p>
-    <w:p>
-      <w:r>
-        <w:t xml:space="preserve">The classes that extend </w:t>
-      </w:r>
-      <w:proofErr w:type="spellStart"/>
-      <w:r>
-        <w:t>RuntimeException</w:t>
-      </w:r>
-      <w:proofErr w:type="spellEnd"/>
-      <w:r>
-        <w:t xml:space="preserve"> are known as unchecked exceptions, e.g., </w:t>
-      </w:r>
-      <w:proofErr w:type="spellStart"/>
-      <w:r>
-        <w:t>ArithmeticException</w:t>
-      </w:r>
-      <w:proofErr w:type="spellEnd"/>
-      <w:r>
-        <w:t xml:space="preserve">, </w:t>
-      </w:r>
-      <w:proofErr w:type="spellStart"/>
-      <w:r>
-        <w:t>NullPointerException</w:t>
-      </w:r>
-      <w:proofErr w:type="spellEnd"/>
-      <w:r>
-        <w:t>, etc. Unchecked exceptions are not checked at compile-time.</w:t>
-      </w:r>
-    </w:p>
     <w:p>
       <w:r>
         <w:rPr>
@@ -11524,7 +10868,7 @@
           <w:b/>
           <w:bCs/>
         </w:rPr>
-        <w:t>4</w:t>
+        <w:t>8</w:t>
       </w:r>
       <w:r>
         <w:rPr>
@@ -11604,7 +10948,13 @@
     <w:p/>
     <w:p>
       <w:r>
-        <w:t xml:space="preserve">45. </w:t>
+        <w:t>4</w:t>
+      </w:r>
+      <w:r>
+        <w:t>9</w:t>
+      </w:r>
+      <w:r>
+        <w:t xml:space="preserve">. </w:t>
       </w:r>
       <w:r>
         <w:t>How do you create a custom exception in Java?</w:t>
@@ -11676,15 +11026,7 @@
         <w:t>class</w:t>
       </w:r>
       <w:r>
-        <w:t> </w:t>
-      </w:r>
-      <w:proofErr w:type="spellStart"/>
-      <w:r>
-        <w:t>WrongFileNameException</w:t>
-      </w:r>
-      <w:proofErr w:type="spellEnd"/>
-      <w:r>
-        <w:t> </w:t>
+        <w:t> WrongFileNameException </w:t>
       </w:r>
       <w:r>
         <w:rPr>
@@ -11713,23 +11055,7 @@
         <w:t>public</w:t>
       </w:r>
       <w:r>
-        <w:t> </w:t>
-      </w:r>
-      <w:proofErr w:type="spellStart"/>
-      <w:r>
-        <w:t>WrongFileNameException</w:t>
-      </w:r>
-      <w:proofErr w:type="spellEnd"/>
-      <w:r>
-        <w:t>(String </w:t>
-      </w:r>
-      <w:proofErr w:type="spellStart"/>
-      <w:r>
-        <w:t>errorMessage</w:t>
-      </w:r>
-      <w:proofErr w:type="spellEnd"/>
-      <w:r>
-        <w:t>) {  </w:t>
+        <w:t> WrongFileNameException(String errorMessage) {  </w:t>
       </w:r>
     </w:p>
     <w:p>
@@ -11748,15 +11074,7 @@
         <w:t>super</w:t>
       </w:r>
       <w:r>
-        <w:t>(</w:t>
-      </w:r>
-      <w:proofErr w:type="spellStart"/>
-      <w:r>
-        <w:t>errorMessage</w:t>
-      </w:r>
-      <w:proofErr w:type="spellEnd"/>
-      <w:r>
-        <w:t>);  </w:t>
+        <w:t>(errorMessage);  </w:t>
       </w:r>
     </w:p>
     <w:p>
@@ -11779,10 +11097,7 @@
     </w:p>
     <w:p>
       <w:r>
-        <w:t>4</w:t>
-      </w:r>
-      <w:r>
-        <w:t>5</w:t>
+        <w:t>50</w:t>
       </w:r>
       <w:r>
         <w:t xml:space="preserve">. </w:t>
@@ -12194,23 +11509,7 @@
           </w:tcPr>
           <w:p>
             <w:r>
-              <w:t xml:space="preserve">You can declare multiple exceptions, e.g., public void method()throws </w:t>
-            </w:r>
-            <w:proofErr w:type="spellStart"/>
-            <w:r>
-              <w:t>IOException</w:t>
-            </w:r>
-            <w:proofErr w:type="spellEnd"/>
-            <w:r>
-              <w:t xml:space="preserve">, </w:t>
-            </w:r>
-            <w:proofErr w:type="spellStart"/>
-            <w:r>
-              <w:t>SQLException</w:t>
-            </w:r>
-            <w:proofErr w:type="spellEnd"/>
-            <w:r>
-              <w:t>.</w:t>
+              <w:t>You can declare multiple exceptions, e.g., public void method()throws IOException, SQLException.</w:t>
             </w:r>
           </w:p>
         </w:tc>
@@ -12219,7 +11518,10 @@
     <w:p/>
     <w:p>
       <w:r>
-        <w:t xml:space="preserve">46. </w:t>
+        <w:t>51</w:t>
+      </w:r>
+      <w:r>
+        <w:t xml:space="preserve">. </w:t>
       </w:r>
       <w:r>
         <w:t>What is Garbage Collection?</w:t>
@@ -12230,9 +11532,12 @@
         <w:t>Garbage collection is a process of reclaiming the unused runtime objects. It is performed for memory management. In other words, we can say that It is the process of removing unused objects from the memory to free up space and make this space available for Java Virtual Machine</w:t>
       </w:r>
     </w:p>
-    <w:p>
-      <w:r>
-        <w:t>47.</w:t>
+    <w:p/>
+    <w:p/>
+    <w:p>
+      <w:r>
+        <w:lastRenderedPageBreak/>
+        <w:t>52. HashMap vs TreeMap</w:t>
       </w:r>
     </w:p>
     <w:p>
@@ -12240,7 +11545,6 @@
         <w:rPr>
           <w:noProof/>
         </w:rPr>
-        <w:lastRenderedPageBreak/>
         <w:drawing>
           <wp:inline distT="0" distB="0" distL="0" distR="0" wp14:anchorId="3A6AB14A" wp14:editId="5B19B274">
             <wp:extent cx="5702070" cy="2262753"/>
@@ -12280,7 +11584,7 @@
     </w:p>
     <w:p>
       <w:r>
-        <w:t>48</w:t>
+        <w:t>53</w:t>
       </w:r>
       <w:r>
         <w:t xml:space="preserve">. </w:t>
@@ -12354,7 +11658,10 @@
     </w:p>
     <w:p>
       <w:r>
-        <w:t xml:space="preserve">49. </w:t>
+        <w:t>54</w:t>
+      </w:r>
+      <w:r>
+        <w:t xml:space="preserve">. </w:t>
       </w:r>
       <w:r>
         <w:t>Diff b/w String, StringBuilder and String Buffer</w:t>
@@ -12409,7 +11716,14 @@
         </w:rPr>
       </w:pPr>
       <w:r>
-        <w:t>50.</w:t>
+        <w:lastRenderedPageBreak/>
+        <w:t>5</w:t>
+      </w:r>
+      <w:r>
+        <w:t>5</w:t>
+      </w:r>
+      <w:r>
+        <w:t>.</w:t>
       </w:r>
       <w:r>
         <w:rPr>
@@ -12434,7 +11748,6 @@
         <w:rPr>
           <w:noProof/>
         </w:rPr>
-        <w:lastRenderedPageBreak/>
         <w:drawing>
           <wp:inline distT="0" distB="0" distL="0" distR="0" wp14:anchorId="603DACC8" wp14:editId="306B4827">
             <wp:extent cx="5943600" cy="2030095"/>
@@ -12474,7 +11787,13 @@
     </w:p>
     <w:p>
       <w:r>
-        <w:t xml:space="preserve">51. </w:t>
+        <w:t>5</w:t>
+      </w:r>
+      <w:r>
+        <w:t>6</w:t>
+      </w:r>
+      <w:r>
+        <w:t xml:space="preserve">. </w:t>
       </w:r>
       <w:r>
         <w:rPr>
@@ -12489,6 +11808,9 @@
         <w:t>Polymorphism is briefly described as “one interface, many implementations”. Polymorphism is a characteristic of being able to assign a different meaning or usage to something in different contexts – specifically, to allow an entity such as a variable, a function, or an object to have more than one form. There are two types of polymorphism:</w:t>
       </w:r>
       <w:r>
+        <w:rPr>
+          <w:noProof/>
+        </w:rPr>
         <w:drawing>
           <wp:inline distT="0" distB="0" distL="0" distR="0" wp14:anchorId="15F165FC" wp14:editId="277B8BFB">
             <wp:extent cx="2857500" cy="1783080"/>
@@ -12568,7 +11890,13 @@
     </w:p>
     <w:p>
       <w:r>
-        <w:t xml:space="preserve">52. </w:t>
+        <w:t>5</w:t>
+      </w:r>
+      <w:r>
+        <w:t>7</w:t>
+      </w:r>
+      <w:r>
+        <w:t xml:space="preserve">. </w:t>
       </w:r>
       <w:r>
         <w:rPr>
@@ -12602,12 +11930,12 @@
         </w:numPr>
       </w:pPr>
       <w:r>
+        <w:lastRenderedPageBreak/>
         <w:t>Child class (Subclass or Derived class)</w:t>
       </w:r>
     </w:p>
     <w:p>
       <w:r>
-        <w:lastRenderedPageBreak/>
         <w:t>A class which inherits the properties is known as Child Class whereas a class whose properties are inherited is known as Parent class.</w:t>
       </w:r>
     </w:p>
@@ -12617,7 +11945,21 @@
           <w:b/>
           <w:bCs/>
         </w:rPr>
-        <w:t xml:space="preserve">53. </w:t>
+        <w:t>5</w:t>
+      </w:r>
+      <w:r>
+        <w:rPr>
+          <w:b/>
+          <w:bCs/>
+        </w:rPr>
+        <w:t>8</w:t>
+      </w:r>
+      <w:r>
+        <w:rPr>
+          <w:b/>
+          <w:bCs/>
+        </w:rPr>
+        <w:t xml:space="preserve">. </w:t>
       </w:r>
       <w:r>
         <w:rPr>
@@ -12638,7 +11980,14 @@
           <w:b/>
           <w:bCs/>
         </w:rPr>
-        <w:t>54</w:t>
+        <w:t>5</w:t>
+      </w:r>
+      <w:r>
+        <w:rPr>
+          <w:b/>
+          <w:bCs/>
+        </w:rPr>
+        <w:t>9</w:t>
       </w:r>
       <w:r>
         <w:rPr>
@@ -12650,23 +11999,7 @@
     </w:p>
     <w:p>
       <w:r>
-        <w:t xml:space="preserve">An aggregation is a specialized form of Association where all object has their own lifecycle but there is ownership and child object </w:t>
-      </w:r>
-      <w:proofErr w:type="spellStart"/>
-      <w:r>
-        <w:t>can not</w:t>
-      </w:r>
-      <w:proofErr w:type="spellEnd"/>
-      <w:r>
-        <w:t xml:space="preserve"> belong to another parent object. Let’s take an example of Department and teacher. A single teacher </w:t>
-      </w:r>
-      <w:proofErr w:type="spellStart"/>
-      <w:r>
-        <w:t>can not</w:t>
-      </w:r>
-      <w:proofErr w:type="spellEnd"/>
-      <w:r>
-        <w:t xml:space="preserve"> belong to multiple departments, but if we delete the department teacher object will not destroy. </w:t>
+        <w:t>An aggregation is a specialized form of Association where all object has their own lifecycle but there is ownership and child object can not belong to another parent object. Let’s take an example of Department and teacher. A single teacher can not belong to multiple departments, but if we delete the department teacher object will not destroy. </w:t>
       </w:r>
     </w:p>
     <w:p>
@@ -12675,14 +12008,14 @@
           <w:b/>
           <w:bCs/>
         </w:rPr>
-        <w:t>5</w:t>
+        <w:t>60</w:t>
       </w:r>
       <w:r>
         <w:rPr>
           <w:b/>
           <w:bCs/>
         </w:rPr>
-        <w:t>5. W</w:t>
+        <w:t>. W</w:t>
       </w:r>
       <w:r>
         <w:rPr>
@@ -12694,20 +12027,15 @@
     </w:p>
     <w:p>
       <w:r>
-        <w:t xml:space="preserve">Composition is again a specialized form of Aggregation and we can call this as a “death” relationship. It is a strong type of Aggregation. Child object does not have their lifecycle and if parent object deletes all child object will also be deleted. Let’s take again an example of a relationship between House and rooms. House can contain multiple rooms there is no independent life of room and any room </w:t>
-      </w:r>
-      <w:proofErr w:type="spellStart"/>
-      <w:r>
-        <w:t>can not</w:t>
-      </w:r>
-      <w:proofErr w:type="spellEnd"/>
-      <w:r>
-        <w:t xml:space="preserve"> belongs to two different houses if we delete the house room will automatically delete.</w:t>
-      </w:r>
-    </w:p>
-    <w:p>
-      <w:r>
-        <w:t>56.</w:t>
+        <w:t>Composition is again a specialized form of Aggregation and we can call this as a “death” relationship. It is a strong type of Aggregation. Child object does not have their lifecycle and if parent object deletes all child object will also be deleted. Let’s take again an example of a relationship between House and rooms. House can contain multiple rooms there is no independent life of room and any room can not belongs to two different houses if we delete the house room will automatically delete.</w:t>
+      </w:r>
+    </w:p>
+    <w:p>
+      <w:r>
+        <w:t>61</w:t>
+      </w:r>
+      <w:r>
+        <w:t>.</w:t>
       </w:r>
       <w:r>
         <w:t>d</w:t>
@@ -12723,7 +12051,10 @@
     </w:p>
     <w:p>
       <w:r>
-        <w:t xml:space="preserve">57. </w:t>
+        <w:t>62</w:t>
+      </w:r>
+      <w:r>
+        <w:t xml:space="preserve">. </w:t>
       </w:r>
       <w:r>
         <w:t>What is multithreading?</w:t>
@@ -12758,7 +12089,11 @@
     </w:p>
     <w:p>
       <w:r>
-        <w:t xml:space="preserve">58. </w:t>
+        <w:lastRenderedPageBreak/>
+        <w:t>63</w:t>
+      </w:r>
+      <w:r>
+        <w:t xml:space="preserve">. </w:t>
       </w:r>
       <w:r>
         <w:t>What do you understand by inter-thread communication?</w:t>
@@ -12772,7 +12107,6 @@
         </w:numPr>
       </w:pPr>
       <w:r>
-        <w:lastRenderedPageBreak/>
         <w:t>The process of communication between synchronized threads is termed as inter-thread communication.</w:t>
       </w:r>
     </w:p>
@@ -12806,21 +12140,16 @@
         </w:numPr>
       </w:pPr>
       <w:r>
-        <w:t xml:space="preserve">It can be obtained by wait(), notify(), and </w:t>
-      </w:r>
-      <w:proofErr w:type="spellStart"/>
-      <w:r>
-        <w:t>notifyAll</w:t>
-      </w:r>
-      <w:proofErr w:type="spellEnd"/>
-      <w:r>
-        <w:t>() methods.</w:t>
+        <w:t>It can be obtained by wait(), notify(), and notifyAll() methods.</w:t>
       </w:r>
     </w:p>
     <w:p/>
     <w:p>
       <w:r>
-        <w:t xml:space="preserve">59. </w:t>
+        <w:t>64</w:t>
+      </w:r>
+      <w:r>
+        <w:t xml:space="preserve">. </w:t>
       </w:r>
       <w:r>
         <w:t> lifecycle of a Thread?</w:t>
@@ -12927,8 +12256,8 @@
           <w:noProof/>
         </w:rPr>
         <w:drawing>
-          <wp:inline distT="0" distB="0" distL="0" distR="0" wp14:anchorId="796D0C0B" wp14:editId="3DE6489C">
-            <wp:extent cx="4936210" cy="2882265"/>
+          <wp:inline distT="0" distB="0" distL="0" distR="0" wp14:anchorId="796D0C0B" wp14:editId="3A574FD6">
+            <wp:extent cx="4835400" cy="2286000"/>
             <wp:effectExtent l="0" t="0" r="0" b="0"/>
             <wp:docPr id="1172119547" name="Picture 21" descr="Java thread life cycle"/>
             <wp:cNvGraphicFramePr>
@@ -12959,7 +12288,7 @@
                   <pic:spPr bwMode="auto">
                     <a:xfrm>
                       <a:off x="0" y="0"/>
-                      <a:ext cx="4960304" cy="2896333"/>
+                      <a:ext cx="4869355" cy="2302052"/>
                     </a:xfrm>
                     <a:prstGeom prst="rect">
                       <a:avLst/>
@@ -12979,7 +12308,13 @@
     <w:p>
       <w:r>
         <w:lastRenderedPageBreak/>
-        <w:t xml:space="preserve">60. </w:t>
+        <w:t>6</w:t>
+      </w:r>
+      <w:r>
+        <w:t>5</w:t>
+      </w:r>
+      <w:r>
+        <w:t xml:space="preserve">. </w:t>
       </w:r>
       <w:r>
         <w:t>Differentiate between the Thread class and Runnable interface for creating a Thread?</w:t>
@@ -13047,28 +12382,18 @@
         </w:numPr>
       </w:pPr>
       <w:r>
-        <w:t xml:space="preserve">Thread class provides various inbuilt methods such as </w:t>
-      </w:r>
-      <w:proofErr w:type="spellStart"/>
-      <w:r>
-        <w:t>getPriority</w:t>
-      </w:r>
-      <w:proofErr w:type="spellEnd"/>
-      <w:r>
-        <w:t xml:space="preserve">(), </w:t>
-      </w:r>
-      <w:proofErr w:type="spellStart"/>
-      <w:r>
-        <w:t>isAlive</w:t>
-      </w:r>
-      <w:proofErr w:type="spellEnd"/>
-      <w:r>
-        <w:t xml:space="preserve"> and many more while the Runnable interface provides a single method, i.e., run().</w:t>
-      </w:r>
-    </w:p>
-    <w:p>
-      <w:r>
-        <w:t xml:space="preserve">61. </w:t>
+        <w:t>Thread class provides various inbuilt methods such as getPriority(), isAlive and many more while the Runnable interface provides a single method, i.e., run().</w:t>
+      </w:r>
+    </w:p>
+    <w:p>
+      <w:r>
+        <w:t>6</w:t>
+      </w:r>
+      <w:r>
+        <w:t>6</w:t>
+      </w:r>
+      <w:r>
+        <w:t xml:space="preserve">. </w:t>
       </w:r>
       <w:r>
         <w:t>What does join() method?</w:t>
@@ -13081,7 +12406,13 @@
     </w:p>
     <w:p>
       <w:r>
-        <w:t xml:space="preserve">62. </w:t>
+        <w:t>6</w:t>
+      </w:r>
+      <w:r>
+        <w:t>7</w:t>
+      </w:r>
+      <w:r>
+        <w:t xml:space="preserve">. </w:t>
       </w:r>
       <w:r>
         <w:t>What is the difference between wait() and sleep() method?</w:t>
@@ -13279,7 +12610,13 @@
     </w:tbl>
     <w:p>
       <w:r>
-        <w:t>63.</w:t>
+        <w:t>6</w:t>
+      </w:r>
+      <w:r>
+        <w:t>8</w:t>
+      </w:r>
+      <w:r>
+        <w:t>.</w:t>
       </w:r>
       <w:r>
         <w:rPr>
@@ -13369,7 +12706,13 @@
     </w:p>
     <w:p>
       <w:r>
-        <w:t xml:space="preserve">64. </w:t>
+        <w:t>6</w:t>
+      </w:r>
+      <w:r>
+        <w:t>9</w:t>
+      </w:r>
+      <w:r>
+        <w:t xml:space="preserve">. </w:t>
       </w:r>
       <w:r>
         <w:t>What is the deadlock?</w:t>
@@ -13445,7 +12788,10 @@
     </w:p>
     <w:p>
       <w:r>
-        <w:t xml:space="preserve">65. </w:t>
+        <w:t>70</w:t>
+      </w:r>
+      <w:r>
+        <w:t xml:space="preserve">. </w:t>
       </w:r>
       <w:r>
         <w:t>What is Thread Scheduler in java?</w:t>
@@ -13499,7 +12845,10 @@
     <w:p>
       <w:r>
         <w:lastRenderedPageBreak/>
-        <w:t xml:space="preserve">66. </w:t>
+        <w:t>71</w:t>
+      </w:r>
+      <w:r>
+        <w:t xml:space="preserve">. </w:t>
       </w:r>
       <w:r>
         <w:t>Java 8 Features:</w:t>
@@ -13778,7 +13127,13 @@
     <w:p>
       <w:r>
         <w:lastRenderedPageBreak/>
-        <w:t xml:space="preserve">67. </w:t>
+        <w:t>7</w:t>
+      </w:r>
+      <w:r>
+        <w:t>2</w:t>
+      </w:r>
+      <w:r>
+        <w:t xml:space="preserve">. </w:t>
       </w:r>
       <w:r>
         <w:t>Describe the more commonly found functional interfaces in the standard library.</w:t>
@@ -13830,13 +13185,8 @@
         </w:numPr>
       </w:pPr>
       <w:r>
-        <w:t xml:space="preserve">Predicate. Takes one argument and returns a </w:t>
-      </w:r>
-      <w:proofErr w:type="spellStart"/>
-      <w:r>
-        <w:t>boolean</w:t>
-      </w:r>
-      <w:proofErr w:type="spellEnd"/>
+        <w:t>Predicate. Takes one argument and returns a boolean</w:t>
+      </w:r>
     </w:p>
     <w:p>
       <w:pPr>
@@ -13846,7 +13196,10 @@
         </w:rPr>
       </w:pPr>
       <w:r>
-        <w:t xml:space="preserve">68. </w:t>
+        <w:t>73</w:t>
+      </w:r>
+      <w:r>
+        <w:t xml:space="preserve">. </w:t>
       </w:r>
       <w:r>
         <w:rPr>
@@ -13951,7 +13304,10 @@
     </w:p>
     <w:p>
       <w:r>
-        <w:t xml:space="preserve">69. </w:t>
+        <w:t>74</w:t>
+      </w:r>
+      <w:r>
+        <w:t xml:space="preserve">. </w:t>
       </w:r>
       <w:r>
         <w:rPr>
@@ -13961,10 +13317,7 @@
         <w:t> </w:t>
       </w:r>
       <w:r>
-        <w:t>M</w:t>
-      </w:r>
-      <w:r>
-        <w:t>ost commonly used Intermediate operations</w:t>
+        <w:t>Most commonly used Intermediate operations</w:t>
       </w:r>
     </w:p>
     <w:p>
@@ -13976,18 +13329,7 @@
         </w:numPr>
       </w:pPr>
       <w:r>
-        <w:t>map(</w:t>
-      </w:r>
-      <w:proofErr w:type="spellStart"/>
-      <w:r>
-        <w:t>Funtion</w:t>
-      </w:r>
-      <w:proofErr w:type="spellEnd"/>
-      <w:r>
-        <w:t>&lt;T, R&gt;)</w:t>
-      </w:r>
-      <w:r>
-        <w:t xml:space="preserve"> ,</w:t>
+        <w:t>map(Funtion&lt;T, R&gt;) ,</w:t>
       </w:r>
     </w:p>
     <w:p>
@@ -13999,10 +13341,7 @@
         </w:numPr>
       </w:pPr>
       <w:r>
-        <w:t>distinct() </w:t>
-      </w:r>
-      <w:r>
-        <w:t xml:space="preserve"> , </w:t>
+        <w:t xml:space="preserve">distinct()  , </w:t>
       </w:r>
     </w:p>
     <w:p>
@@ -14025,13 +13364,8 @@
           <w:numId w:val="73"/>
         </w:numPr>
       </w:pPr>
-      <w:proofErr w:type="spellStart"/>
-      <w:r>
-        <w:t>flatMap</w:t>
-      </w:r>
-      <w:proofErr w:type="spellEnd"/>
-      <w:r>
-        <w:t>(mapper)</w:t>
+      <w:r>
+        <w:t>flatMap(mapper)</w:t>
       </w:r>
     </w:p>
     <w:p>
@@ -14047,7 +13381,13 @@
         </w:rPr>
       </w:pPr>
       <w:r>
-        <w:t xml:space="preserve">70. </w:t>
+        <w:t>7</w:t>
+      </w:r>
+      <w:r>
+        <w:t>5</w:t>
+      </w:r>
+      <w:r>
+        <w:t xml:space="preserve">. </w:t>
       </w:r>
       <w:r>
         <w:rPr>
@@ -14128,21 +13468,17 @@
     </w:p>
     <w:p>
       <w:r>
-        <w:t xml:space="preserve">71. </w:t>
-      </w:r>
-      <w:proofErr w:type="spellStart"/>
-      <w:r>
-        <w:t>FindFirst</w:t>
-      </w:r>
-      <w:proofErr w:type="spellEnd"/>
-      <w:r>
-        <w:t xml:space="preserve"> vs </w:t>
-      </w:r>
-      <w:proofErr w:type="spellStart"/>
-      <w:r>
-        <w:t>FindAny</w:t>
-      </w:r>
-      <w:proofErr w:type="spellEnd"/>
+        <w:t>7</w:t>
+      </w:r>
+      <w:r>
+        <w:t>6</w:t>
+      </w:r>
+      <w:r>
+        <w:t xml:space="preserve">. </w:t>
+      </w:r>
+      <w:r>
+        <w:t>FindFirst vs FindAny</w:t>
+      </w:r>
     </w:p>
     <w:tbl>
       <w:tblPr>
@@ -14181,21 +13517,12 @@
                 <w:bCs/>
               </w:rPr>
             </w:pPr>
-            <w:proofErr w:type="spellStart"/>
             <w:r>
               <w:rPr>
                 <w:b/>
                 <w:bCs/>
               </w:rPr>
-              <w:t>findFirst</w:t>
-            </w:r>
-            <w:proofErr w:type="spellEnd"/>
-            <w:r>
-              <w:rPr>
-                <w:b/>
-                <w:bCs/>
-              </w:rPr>
-              <w:t>()</w:t>
+              <w:t>findFirst()</w:t>
             </w:r>
           </w:p>
         </w:tc>
@@ -14214,21 +13541,12 @@
                 <w:bCs/>
               </w:rPr>
             </w:pPr>
-            <w:proofErr w:type="spellStart"/>
             <w:r>
               <w:rPr>
                 <w:b/>
                 <w:bCs/>
               </w:rPr>
-              <w:t>findAny</w:t>
-            </w:r>
-            <w:proofErr w:type="spellEnd"/>
-            <w:r>
-              <w:rPr>
-                <w:b/>
-                <w:bCs/>
-              </w:rPr>
-              <w:t>()</w:t>
+              <w:t>findAny()</w:t>
             </w:r>
           </w:p>
         </w:tc>
@@ -14298,7 +13616,13 @@
     </w:tbl>
     <w:p>
       <w:r>
-        <w:t xml:space="preserve">72. </w:t>
+        <w:t>7</w:t>
+      </w:r>
+      <w:r>
+        <w:t>7</w:t>
+      </w:r>
+      <w:r>
+        <w:t xml:space="preserve">. </w:t>
       </w:r>
       <w:r>
         <w:t>Collections vs Streams</w:t>
@@ -14540,7 +13864,13 @@
         </w:rPr>
       </w:pPr>
       <w:r>
-        <w:t xml:space="preserve">73. </w:t>
+        <w:t>7</w:t>
+      </w:r>
+      <w:r>
+        <w:t>8</w:t>
+      </w:r>
+      <w:r>
+        <w:t xml:space="preserve">. </w:t>
       </w:r>
       <w:r>
         <w:rPr>
@@ -14552,15 +13882,7 @@
     </w:p>
     <w:p>
       <w:r>
-        <w:t xml:space="preserve">List&lt;Integer&gt; list = </w:t>
-      </w:r>
-      <w:proofErr w:type="spellStart"/>
-      <w:r>
-        <w:t>Arrays.asList</w:t>
-      </w:r>
-      <w:proofErr w:type="spellEnd"/>
-      <w:r>
-        <w:t>(10,15,8,49,25,98,32);</w:t>
+        <w:t>List&lt;Integer&gt; list = Arrays.asList(10,15,8,49,25,98,32);</w:t>
       </w:r>
       <w:r>
         <w:br/>
@@ -14569,13 +13891,8 @@
       <w:r>
         <w:tab/>
       </w:r>
-      <w:proofErr w:type="spellStart"/>
-      <w:r>
-        <w:t>list.stream</w:t>
-      </w:r>
-      <w:proofErr w:type="spellEnd"/>
-      <w:r>
-        <w:t>()</w:t>
+      <w:r>
+        <w:t>list.stream()</w:t>
       </w:r>
       <w:r>
         <w:br/>
@@ -14583,31 +13900,7 @@
       </w:r>
       <w:r>
         <w:br/>
-        <w:t xml:space="preserve">                .</w:t>
-      </w:r>
-      <w:proofErr w:type="spellStart"/>
-      <w:r>
-        <w:t>forEach</w:t>
-      </w:r>
-      <w:proofErr w:type="spellEnd"/>
-      <w:r>
-        <w:t>(</w:t>
-      </w:r>
-      <w:proofErr w:type="spellStart"/>
-      <w:r>
-        <w:t>System.out</w:t>
-      </w:r>
-      <w:proofErr w:type="spellEnd"/>
-      <w:r>
-        <w:t>::</w:t>
-      </w:r>
-      <w:proofErr w:type="spellStart"/>
-      <w:r>
-        <w:t>println</w:t>
-      </w:r>
-      <w:proofErr w:type="spellEnd"/>
-      <w:r>
-        <w:t>);</w:t>
+        <w:t xml:space="preserve">                .forEach(System.out::println);</w:t>
       </w:r>
     </w:p>
     <w:p>
@@ -14619,7 +13912,13 @@
       </w:pPr>
       <w:r>
         <w:lastRenderedPageBreak/>
-        <w:t xml:space="preserve">74. </w:t>
+        <w:t>7</w:t>
+      </w:r>
+      <w:r>
+        <w:t>9</w:t>
+      </w:r>
+      <w:r>
+        <w:t xml:space="preserve">. </w:t>
       </w:r>
       <w:r>
         <w:rPr>
@@ -14631,52 +13930,23 @@
     </w:p>
     <w:p>
       <w:r>
-        <w:t xml:space="preserve">List&lt;String&gt; </w:t>
-      </w:r>
-      <w:proofErr w:type="spellStart"/>
-      <w:r>
-        <w:t>nameLst</w:t>
-      </w:r>
-      <w:proofErr w:type="spellEnd"/>
-      <w:r>
-        <w:t xml:space="preserve"> = </w:t>
-      </w:r>
-      <w:proofErr w:type="spellStart"/>
-      <w:r>
-        <w:t>names.stream</w:t>
-      </w:r>
-      <w:proofErr w:type="spellEnd"/>
-      <w:r>
-        <w:t>()</w:t>
+        <w:t>List&lt;String&gt; nameLst = names.stream()</w:t>
       </w:r>
       <w:r>
         <w:br/>
-        <w:t xml:space="preserve">                                    .map(String::</w:t>
-      </w:r>
-      <w:proofErr w:type="spellStart"/>
-      <w:r>
-        <w:t>toUpperCase</w:t>
-      </w:r>
-      <w:proofErr w:type="spellEnd"/>
-      <w:r>
-        <w:t>)</w:t>
+        <w:t xml:space="preserve">                                    .map(String::toUpperCase)</w:t>
       </w:r>
       <w:r>
         <w:br/>
-        <w:t xml:space="preserve">                                    .collect(</w:t>
-      </w:r>
-      <w:proofErr w:type="spellStart"/>
-      <w:r>
-        <w:t>Collectors.toList</w:t>
-      </w:r>
-      <w:proofErr w:type="spellEnd"/>
-      <w:r>
-        <w:t>());</w:t>
-      </w:r>
-    </w:p>
-    <w:p>
-      <w:r>
-        <w:t xml:space="preserve">75.  </w:t>
+        <w:t xml:space="preserve">                                    .collect(Collectors.toList());</w:t>
+      </w:r>
+    </w:p>
+    <w:p>
+      <w:r>
+        <w:t>80</w:t>
+      </w:r>
+      <w:r>
+        <w:t xml:space="preserve">.  </w:t>
       </w:r>
       <w:r>
         <w:rPr>
@@ -14711,7 +13981,10 @@
     </w:p>
     <w:p>
       <w:r>
-        <w:t xml:space="preserve">76. </w:t>
+        <w:t>81</w:t>
+      </w:r>
+      <w:r>
+        <w:t xml:space="preserve">. </w:t>
       </w:r>
       <w:r>
         <w:t>How to reverse a string in Java</w:t>
@@ -14719,7 +13992,10 @@
     </w:p>
     <w:p>
       <w:r>
-        <w:t xml:space="preserve">77. </w:t>
+        <w:t>82</w:t>
+      </w:r>
+      <w:r>
+        <w:t xml:space="preserve">. </w:t>
       </w:r>
       <w:r>
         <w:t>Count number of words in a given sentence – “Sister” s – 2,i-1,t-1,e-1,r-1</w:t>
@@ -14727,15 +14003,18 @@
     </w:p>
     <w:p>
       <w:r>
-        <w:t xml:space="preserve">78. </w:t>
-      </w:r>
-      <w:r>
-        <w:t>How to find second largest number in an integer array?</w:t>
-      </w:r>
-    </w:p>
-    <w:p>
-      <w:r>
-        <w:t xml:space="preserve">79. </w:t>
+        <w:t>83</w:t>
+      </w:r>
+      <w:r>
+        <w:t>. How to find second largest number in an integer array?</w:t>
+      </w:r>
+    </w:p>
+    <w:p>
+      <w:r>
+        <w:t>84</w:t>
+      </w:r>
+      <w:r>
+        <w:t xml:space="preserve">. </w:t>
       </w:r>
       <w:r>
         <w:t>How to create a pyramid of numbers in Java</w:t>
@@ -14743,7 +14022,13 @@
     </w:p>
     <w:p>
       <w:r>
-        <w:t>80.</w:t>
+        <w:t>8</w:t>
+      </w:r>
+      <w:r>
+        <w:t>5</w:t>
+      </w:r>
+      <w:r>
+        <w:t>.</w:t>
       </w:r>
       <w:r>
         <w:t xml:space="preserve"> Find the Largest and Smallest no in an array</w:t>
@@ -14751,7 +14036,13 @@
     </w:p>
     <w:p>
       <w:r>
-        <w:t xml:space="preserve">81. </w:t>
+        <w:t>8</w:t>
+      </w:r>
+      <w:r>
+        <w:t>6</w:t>
+      </w:r>
+      <w:r>
+        <w:t xml:space="preserve">. </w:t>
       </w:r>
       <w:r>
         <w:t>Find Missing Number in the array</w:t>
@@ -14759,43 +14050,62 @@
     </w:p>
     <w:p>
       <w:r>
-        <w:t>82. Inheritance Program</w:t>
-      </w:r>
-    </w:p>
-    <w:p>
-      <w:r>
-        <w:t xml:space="preserve">83.Method Overloading and Method </w:t>
-      </w:r>
-      <w:proofErr w:type="spellStart"/>
-      <w:r>
-        <w:t>Overiding</w:t>
-      </w:r>
-      <w:proofErr w:type="spellEnd"/>
-    </w:p>
-    <w:p>
-      <w:r>
-        <w:t>84. Abstract class</w:t>
-      </w:r>
-    </w:p>
-    <w:p>
-      <w:r>
-        <w:t>85. Singleton class</w:t>
-      </w:r>
-    </w:p>
-    <w:p>
-      <w:r>
-        <w:t>86. Find duplicate elements in a list / remove duplicates in a list</w:t>
-      </w:r>
-    </w:p>
-    <w:p>
-      <w:r>
-        <w:t xml:space="preserve">87. </w:t>
-      </w:r>
-      <w:r>
-        <w:t>sorting</w:t>
-      </w:r>
-      <w:r>
-        <w:t xml:space="preserve"> Using </w:t>
+        <w:t>8</w:t>
+      </w:r>
+      <w:r>
+        <w:t>7</w:t>
+      </w:r>
+      <w:r>
+        <w:t>. Inheritance Program</w:t>
+      </w:r>
+    </w:p>
+    <w:p>
+      <w:r>
+        <w:t>8</w:t>
+      </w:r>
+      <w:r>
+        <w:t>8</w:t>
+      </w:r>
+      <w:r>
+        <w:t>.Method Overloading and Method Overiding</w:t>
+      </w:r>
+    </w:p>
+    <w:p>
+      <w:r>
+        <w:t>8</w:t>
+      </w:r>
+      <w:r>
+        <w:t>9</w:t>
+      </w:r>
+      <w:r>
+        <w:t>. Abstract class</w:t>
+      </w:r>
+    </w:p>
+    <w:p>
+      <w:r>
+        <w:t>90</w:t>
+      </w:r>
+      <w:r>
+        <w:t>. Singleton class</w:t>
+      </w:r>
+    </w:p>
+    <w:p>
+      <w:r>
+        <w:t>91</w:t>
+      </w:r>
+      <w:r>
+        <w:t>. Find duplicate elements in a list / remove duplicates in a list</w:t>
+      </w:r>
+    </w:p>
+    <w:p>
+      <w:r>
+        <w:t>92</w:t>
+      </w:r>
+      <w:r>
+        <w:t xml:space="preserve">. </w:t>
+      </w:r>
+      <w:r>
+        <w:t xml:space="preserve">sorting Using </w:t>
       </w:r>
       <w:r>
         <w:t>comparator and comparable</w:t>
@@ -22820,6 +22130,7 @@
   <w:style w:type="character" w:default="1" w:styleId="DefaultParagraphFont">
     <w:name w:val="Default Paragraph Font"/>
     <w:uiPriority w:val="1"/>
+    <w:semiHidden/>
     <w:unhideWhenUsed/>
   </w:style>
   <w:style w:type="table" w:default="1" w:styleId="TableNormal">

--- a/Junior_Java_InterviewQuestions.docx
+++ b/Junior_Java_InterviewQuestions.docx
@@ -3772,13 +3772,7 @@
       </w:pPr>
       <w:r>
         <w:lastRenderedPageBreak/>
-        <w:t xml:space="preserve">20. </w:t>
-      </w:r>
-      <w:r>
-        <w:t>Collections Framework</w:t>
-      </w:r>
-      <w:r>
-        <w:t>:</w:t>
+        <w:t>20. Collections Framework:</w:t>
       </w:r>
     </w:p>
     <w:p>
@@ -14111,8 +14105,109 @@
         <w:t>comparator and comparable</w:t>
       </w:r>
     </w:p>
+    <w:p>
+      <w:r>
+        <w:t>93. class{</w:t>
+      </w:r>
+    </w:p>
+    <w:p>
+      <w:r>
+        <w:t>String name;</w:t>
+      </w:r>
+    </w:p>
+    <w:p>
+      <w:r>
+        <w:t>Id int;</w:t>
+      </w:r>
+    </w:p>
+    <w:p>
+      <w:r>
+        <w:t>Date date;</w:t>
+      </w:r>
+    </w:p>
+    <w:p>
+      <w:r>
+        <w:t>}</w:t>
+      </w:r>
+    </w:p>
+    <w:p>
+      <w:r>
+        <w:t>//make this immutable, even then date by default is a mutable class, how do you make it immutable and is that shallow or deep copy ?</w:t>
+      </w:r>
+    </w:p>
+    <w:p>
+      <w:r>
+        <w:t>94. try with resource , what happens in background , how resource gets closed</w:t>
+      </w:r>
+    </w:p>
+    <w:p>
+      <w:r>
+        <w:t>95. how garbage collection works, and what algorithm is used</w:t>
+      </w:r>
+    </w:p>
+    <w:p>
+      <w:r>
+        <w:t>96. Executor framework and different ways of creating threads</w:t>
+      </w:r>
+    </w:p>
+    <w:p>
+      <w:r>
+        <w:lastRenderedPageBreak/>
+        <w:t>97.SOLID Principle</w:t>
+      </w:r>
+    </w:p>
+    <w:p>
+      <w:r>
+        <w:t>98. what is step definition</w:t>
+      </w:r>
+    </w:p>
+    <w:p>
+      <w:r>
+        <w:t>99.diff types of indexes in oracle</w:t>
+      </w:r>
+    </w:p>
+    <w:p>
+      <w:r>
+        <w:t>100.in hashmap when size grows how entires increase in bucket?</w:t>
+      </w:r>
+    </w:p>
+    <w:p>
+      <w:r>
+        <w:t xml:space="preserve">101. </w:t>
+      </w:r>
+      <w:r>
+        <w:t>how to make HashMap thread safe</w:t>
+      </w:r>
+    </w:p>
+    <w:p>
+      <w:r>
+        <w:t xml:space="preserve">102. </w:t>
+      </w:r>
+      <w:r>
+        <w:t xml:space="preserve">X and Y are interface with default method having same signature. </w:t>
+      </w:r>
+    </w:p>
+    <w:p>
+      <w:r>
+        <w:t>A is the implementing X and Y both. Is it allowed?  What will happen when we call this default method.</w:t>
+      </w:r>
+    </w:p>
+    <w:p>
+      <w:r>
+        <w:t>X Y</w:t>
+      </w:r>
+    </w:p>
+    <w:p>
+      <w:r>
+        <w:t xml:space="preserve"> A</w:t>
+      </w:r>
+    </w:p>
     <w:p/>
-    <w:p/>
+    <w:p>
+      <w:r>
+        <w:t>103.</w:t>
+      </w:r>
+    </w:p>
     <w:sectPr>
       <w:pgSz w:w="12240" w:h="15840"/>
       <w:pgMar w:top="1440" w:right="1440" w:bottom="1440" w:left="1440" w:header="720" w:footer="720" w:gutter="0"/>

--- a/Junior_Java_InterviewQuestions.docx
+++ b/Junior_Java_InterviewQuestions.docx
@@ -820,8 +820,13 @@
           <w:numId w:val="4"/>
         </w:numPr>
       </w:pPr>
-      <w:r>
-        <w:t>.Java ------</w:t>
+      <w:proofErr w:type="gramStart"/>
+      <w:r>
+        <w:t>.Java</w:t>
+      </w:r>
+      <w:proofErr w:type="gramEnd"/>
+      <w:r>
+        <w:t xml:space="preserve"> ------</w:t>
       </w:r>
       <w:r>
         <w:sym w:font="Wingdings" w:char="F0E0"/>
@@ -848,7 +853,15 @@
         <w:t xml:space="preserve">3. </w:t>
       </w:r>
       <w:r>
-        <w:t>What is JIT compiler?</w:t>
+        <w:t xml:space="preserve">What is </w:t>
+      </w:r>
+      <w:proofErr w:type="gramStart"/>
+      <w:r>
+        <w:t>JIT</w:t>
+      </w:r>
+      <w:proofErr w:type="gramEnd"/>
+      <w:r>
+        <w:t xml:space="preserve"> compiler?</w:t>
       </w:r>
     </w:p>
     <w:p>
@@ -864,10 +877,34 @@
           <w:b/>
           <w:bCs/>
         </w:rPr>
-        <w:t>Just-In-Time(JIT) compiler:</w:t>
-      </w:r>
-      <w:r>
-        <w:t xml:space="preserve"> It is used to improve the performance. </w:t>
+        <w:t>Just-In-</w:t>
+      </w:r>
+      <w:proofErr w:type="gramStart"/>
+      <w:r>
+        <w:rPr>
+          <w:b/>
+          <w:bCs/>
+        </w:rPr>
+        <w:t>Time(</w:t>
+      </w:r>
+      <w:proofErr w:type="gramEnd"/>
+      <w:r>
+        <w:rPr>
+          <w:b/>
+          <w:bCs/>
+        </w:rPr>
+        <w:t>JIT) compiler:</w:t>
+      </w:r>
+      <w:r>
+        <w:t xml:space="preserve"> It is used to improve </w:t>
+      </w:r>
+      <w:proofErr w:type="gramStart"/>
+      <w:r>
+        <w:t>the performance</w:t>
+      </w:r>
+      <w:proofErr w:type="gramEnd"/>
+      <w:r>
+        <w:t xml:space="preserve">. </w:t>
       </w:r>
     </w:p>
     <w:p>
@@ -922,12 +959,43 @@
         <w:t xml:space="preserve"> </w:t>
       </w:r>
       <w:r>
-        <w:t>What is classloader?</w:t>
-      </w:r>
-    </w:p>
-    <w:p>
-      <w:r>
-        <w:t>Classloader is a subsystem of JVM which is used to load class files. Whenever we run the java program, it is loaded first by the classloader. There are three built-in classloaders in Java.</w:t>
+        <w:t xml:space="preserve">What is </w:t>
+      </w:r>
+      <w:proofErr w:type="spellStart"/>
+      <w:proofErr w:type="gramStart"/>
+      <w:r>
+        <w:t>classloader</w:t>
+      </w:r>
+      <w:proofErr w:type="spellEnd"/>
+      <w:proofErr w:type="gramEnd"/>
+      <w:r>
+        <w:t>?</w:t>
+      </w:r>
+    </w:p>
+    <w:p>
+      <w:proofErr w:type="spellStart"/>
+      <w:r>
+        <w:t>Classloader</w:t>
+      </w:r>
+      <w:proofErr w:type="spellEnd"/>
+      <w:r>
+        <w:t xml:space="preserve"> is a subsystem of JVM which is used to load class files. Whenever we run the java program, it is loaded first by the </w:t>
+      </w:r>
+      <w:proofErr w:type="spellStart"/>
+      <w:r>
+        <w:t>classloader</w:t>
+      </w:r>
+      <w:proofErr w:type="spellEnd"/>
+      <w:r>
+        <w:t xml:space="preserve">. There are three built-in </w:t>
+      </w:r>
+      <w:proofErr w:type="spellStart"/>
+      <w:r>
+        <w:t>classloaders</w:t>
+      </w:r>
+      <w:proofErr w:type="spellEnd"/>
+      <w:r>
+        <w:t xml:space="preserve"> in Java.</w:t>
       </w:r>
     </w:p>
     <w:p>
@@ -942,10 +1010,35 @@
           <w:b/>
           <w:bCs/>
         </w:rPr>
-        <w:t>Bootstrap ClassLoader</w:t>
-      </w:r>
-      <w:r>
-        <w:t>: This is the first classloader which is the superclass of Extension classloader. It loads the </w:t>
+        <w:t xml:space="preserve">Bootstrap </w:t>
+      </w:r>
+      <w:proofErr w:type="spellStart"/>
+      <w:r>
+        <w:rPr>
+          <w:b/>
+          <w:bCs/>
+        </w:rPr>
+        <w:t>ClassLoader</w:t>
+      </w:r>
+      <w:proofErr w:type="spellEnd"/>
+      <w:r>
+        <w:t xml:space="preserve">: This is the first </w:t>
+      </w:r>
+      <w:proofErr w:type="spellStart"/>
+      <w:r>
+        <w:t>classloader</w:t>
+      </w:r>
+      <w:proofErr w:type="spellEnd"/>
+      <w:r>
+        <w:t xml:space="preserve"> which is the superclass of Extension </w:t>
+      </w:r>
+      <w:proofErr w:type="spellStart"/>
+      <w:r>
+        <w:t>classloader</w:t>
+      </w:r>
+      <w:proofErr w:type="spellEnd"/>
+      <w:r>
+        <w:t>. It loads the </w:t>
       </w:r>
       <w:r>
         <w:rPr>
@@ -955,7 +1048,33 @@
         <w:t>rt.jar</w:t>
       </w:r>
       <w:r>
-        <w:t> file which contains all class files of Java Standard Edition like java.lang package classes, java.net package classes, java.util package classes, java.io package classes, java.sql package classes, etc.</w:t>
+        <w:t xml:space="preserve"> file which contains all class files of Java Standard Edition like </w:t>
+      </w:r>
+      <w:proofErr w:type="spellStart"/>
+      <w:proofErr w:type="gramStart"/>
+      <w:r>
+        <w:t>java.lang</w:t>
+      </w:r>
+      <w:proofErr w:type="spellEnd"/>
+      <w:proofErr w:type="gramEnd"/>
+      <w:r>
+        <w:t xml:space="preserve"> package classes, java.net package classes, </w:t>
+      </w:r>
+      <w:proofErr w:type="spellStart"/>
+      <w:r>
+        <w:t>java.util</w:t>
+      </w:r>
+      <w:proofErr w:type="spellEnd"/>
+      <w:r>
+        <w:t xml:space="preserve"> package classes, java.io package classes, </w:t>
+      </w:r>
+      <w:proofErr w:type="spellStart"/>
+      <w:r>
+        <w:t>java.sql</w:t>
+      </w:r>
+      <w:proofErr w:type="spellEnd"/>
+      <w:r>
+        <w:t xml:space="preserve"> package classes, etc.</w:t>
       </w:r>
     </w:p>
     <w:p>
@@ -970,18 +1089,76 @@
           <w:b/>
           <w:bCs/>
         </w:rPr>
-        <w:t>Extension ClassLoader</w:t>
-      </w:r>
-      <w:r>
-        <w:t>: This is the child classloader of Bootstrap and parent classloader of System classloader. It loads the jar files located inside </w:t>
+        <w:t xml:space="preserve">Extension </w:t>
+      </w:r>
+      <w:proofErr w:type="spellStart"/>
+      <w:r>
+        <w:rPr>
+          <w:b/>
+          <w:bCs/>
+        </w:rPr>
+        <w:t>ClassLoader</w:t>
+      </w:r>
+      <w:proofErr w:type="spellEnd"/>
+      <w:r>
+        <w:t xml:space="preserve">: This is the child </w:t>
+      </w:r>
+      <w:proofErr w:type="spellStart"/>
+      <w:r>
+        <w:t>classloader</w:t>
+      </w:r>
+      <w:proofErr w:type="spellEnd"/>
+      <w:r>
+        <w:t xml:space="preserve"> of Bootstrap and parent </w:t>
+      </w:r>
+      <w:proofErr w:type="spellStart"/>
+      <w:r>
+        <w:t>classloader</w:t>
+      </w:r>
+      <w:proofErr w:type="spellEnd"/>
+      <w:r>
+        <w:t xml:space="preserve"> of System </w:t>
+      </w:r>
+      <w:proofErr w:type="spellStart"/>
+      <w:r>
+        <w:t>classloader</w:t>
+      </w:r>
+      <w:proofErr w:type="spellEnd"/>
+      <w:r>
+        <w:t>. It loads the jar files located inside </w:t>
       </w:r>
       <w:r>
         <w:rPr>
           <w:i/>
           <w:iCs/>
         </w:rPr>
-        <w:t>$JAVA_HOME/jre/lib/ext</w:t>
-      </w:r>
+        <w:t>$JAVA_HOME/</w:t>
+      </w:r>
+      <w:proofErr w:type="spellStart"/>
+      <w:r>
+        <w:rPr>
+          <w:i/>
+          <w:iCs/>
+        </w:rPr>
+        <w:t>jre</w:t>
+      </w:r>
+      <w:proofErr w:type="spellEnd"/>
+      <w:r>
+        <w:rPr>
+          <w:i/>
+          <w:iCs/>
+        </w:rPr>
+        <w:t>/lib/</w:t>
+      </w:r>
+      <w:proofErr w:type="spellStart"/>
+      <w:r>
+        <w:rPr>
+          <w:i/>
+          <w:iCs/>
+        </w:rPr>
+        <w:t>ext</w:t>
+      </w:r>
+      <w:proofErr w:type="spellEnd"/>
       <w:r>
         <w:t> directory.</w:t>
       </w:r>
@@ -998,10 +1175,75 @@
           <w:b/>
           <w:bCs/>
         </w:rPr>
-        <w:t>System/Application ClassLoader</w:t>
-      </w:r>
-      <w:r>
-        <w:t>: This is the child classloader of Extension classloader. It loads the class files from the classpath. By default, the classpath is set to the current directory. You can change the classpath using "-cp" or "-classpath" switch. It is also known as Application classloader.</w:t>
+        <w:t xml:space="preserve">System/Application </w:t>
+      </w:r>
+      <w:proofErr w:type="spellStart"/>
+      <w:r>
+        <w:rPr>
+          <w:b/>
+          <w:bCs/>
+        </w:rPr>
+        <w:t>ClassLoader</w:t>
+      </w:r>
+      <w:proofErr w:type="spellEnd"/>
+      <w:r>
+        <w:t xml:space="preserve">: This is the child </w:t>
+      </w:r>
+      <w:proofErr w:type="spellStart"/>
+      <w:r>
+        <w:t>classloader</w:t>
+      </w:r>
+      <w:proofErr w:type="spellEnd"/>
+      <w:r>
+        <w:t xml:space="preserve"> of Extension </w:t>
+      </w:r>
+      <w:proofErr w:type="spellStart"/>
+      <w:r>
+        <w:t>classloader</w:t>
+      </w:r>
+      <w:proofErr w:type="spellEnd"/>
+      <w:r>
+        <w:t xml:space="preserve">. It loads the class files from the </w:t>
+      </w:r>
+      <w:proofErr w:type="spellStart"/>
+      <w:r>
+        <w:t>classpath</w:t>
+      </w:r>
+      <w:proofErr w:type="spellEnd"/>
+      <w:r>
+        <w:t xml:space="preserve">. By default, the </w:t>
+      </w:r>
+      <w:proofErr w:type="spellStart"/>
+      <w:r>
+        <w:t>classpath</w:t>
+      </w:r>
+      <w:proofErr w:type="spellEnd"/>
+      <w:r>
+        <w:t xml:space="preserve"> is set to the current directory. You can change the </w:t>
+      </w:r>
+      <w:proofErr w:type="spellStart"/>
+      <w:r>
+        <w:t>classpath</w:t>
+      </w:r>
+      <w:proofErr w:type="spellEnd"/>
+      <w:r>
+        <w:t xml:space="preserve"> using "-cp" or "-</w:t>
+      </w:r>
+      <w:proofErr w:type="spellStart"/>
+      <w:r>
+        <w:t>classpath</w:t>
+      </w:r>
+      <w:proofErr w:type="spellEnd"/>
+      <w:r>
+        <w:t xml:space="preserve">" switch. It is also known as Application </w:t>
+      </w:r>
+      <w:proofErr w:type="spellStart"/>
+      <w:r>
+        <w:t>classloader</w:t>
+      </w:r>
+      <w:proofErr w:type="spellEnd"/>
+      <w:r>
+        <w:t>.</w:t>
       </w:r>
     </w:p>
     <w:p>
@@ -1018,7 +1260,15 @@
     </w:p>
     <w:p>
       <w:r>
-        <w:t>In Java, constructor refers to a block of code which is used to initialize an object. It must have the same name as that of the class. Also, it has no return type and it is automatically called when an object is created.</w:t>
+        <w:t xml:space="preserve">In Java, constructor refers to a block of code which is used to initialize an object. It must have the same name as that of the class. Also, it has no return </w:t>
+      </w:r>
+      <w:proofErr w:type="gramStart"/>
+      <w:r>
+        <w:t>type</w:t>
+      </w:r>
+      <w:proofErr w:type="gramEnd"/>
+      <w:r>
+        <w:t xml:space="preserve"> and it is automatically called when an object is created.</w:t>
       </w:r>
     </w:p>
     <w:p>
@@ -1034,7 +1284,15 @@
         </w:numPr>
       </w:pPr>
       <w:r>
-        <w:t xml:space="preserve">Default Constructor: In Java, a default constructor is the one which does not take any inputs. In other words, default constructors are the no argument constructors which will be created by default in case you no other constructor is defined by the </w:t>
+        <w:t xml:space="preserve">Default Constructor: In Java, a default constructor is the one which does not take any inputs. In other words, default constructors are the no argument constructors which will be created by default in </w:t>
+      </w:r>
+      <w:proofErr w:type="gramStart"/>
+      <w:r>
+        <w:t>case you</w:t>
+      </w:r>
+      <w:proofErr w:type="gramEnd"/>
+      <w:r>
+        <w:t xml:space="preserve"> no other constructor is defined by the </w:t>
       </w:r>
       <w:r>
         <w:lastRenderedPageBreak/>
@@ -1049,7 +1307,15 @@
         </w:numPr>
       </w:pPr>
       <w:r>
-        <w:t>Parameterized Constructor: The parameterized constructor in Java, is the constructor which is capable of initializing the instance variables with the provided values. In other words, the constructors which take the arguments are called parameterized constructors.</w:t>
+        <w:t xml:space="preserve">Parameterized Constructor: The parameterized constructor in Java, is the constructor which </w:t>
+      </w:r>
+      <w:proofErr w:type="gramStart"/>
+      <w:r>
+        <w:t>is capable of initializing</w:t>
+      </w:r>
+      <w:proofErr w:type="gramEnd"/>
+      <w:r>
+        <w:t xml:space="preserve"> the instance variables with the provided values. In other words, the constructors which take the arguments are called parameterized constructors.</w:t>
       </w:r>
     </w:p>
     <w:p>
@@ -1140,8 +1406,13 @@
           <w:numId w:val="7"/>
         </w:numPr>
       </w:pPr>
-      <w:r>
-        <w:t>Class(Method) Area: stores class-level data of every class such as the runtime constant pool, field, and method data, and the code for methods.</w:t>
+      <w:proofErr w:type="gramStart"/>
+      <w:r>
+        <w:t>Class(</w:t>
+      </w:r>
+      <w:proofErr w:type="gramEnd"/>
+      <w:r>
+        <w:t>Method) Area: stores class-level data of every class such as the runtime constant pool, field, and method data, and the code for methods.</w:t>
       </w:r>
     </w:p>
     <w:p>
@@ -1152,7 +1423,15 @@
         </w:numPr>
       </w:pPr>
       <w:r>
-        <w:t>Heap: Objects are created or objects are stored. It is used to allocate memory to objects during run time.</w:t>
+        <w:t xml:space="preserve">Heap: Objects are </w:t>
+      </w:r>
+      <w:proofErr w:type="gramStart"/>
+      <w:r>
+        <w:t>created</w:t>
+      </w:r>
+      <w:proofErr w:type="gramEnd"/>
+      <w:r>
+        <w:t xml:space="preserve"> or objects are stored. It is used to allocate memory to objects during run time.</w:t>
       </w:r>
     </w:p>
     <w:p>
@@ -1585,7 +1864,23 @@
           </w:tcPr>
           <w:p>
             <w:r>
-              <w:t>Overriding is a way to achieve runtime polymorphism in which, we can redefine some particular method or variable in the derived class. By using overriding, we can give some specific implementation to the base class properties in the derived class.</w:t>
+              <w:t xml:space="preserve">Overriding is a way to achieve runtime polymorphism in </w:t>
+            </w:r>
+            <w:proofErr w:type="gramStart"/>
+            <w:r>
+              <w:t>which,</w:t>
+            </w:r>
+            <w:proofErr w:type="gramEnd"/>
+            <w:r>
+              <w:t xml:space="preserve"> we can redefine some </w:t>
+            </w:r>
+            <w:proofErr w:type="gramStart"/>
+            <w:r>
+              <w:t>particular method</w:t>
+            </w:r>
+            <w:proofErr w:type="gramEnd"/>
+            <w:r>
+              <w:t xml:space="preserve"> or variable in the derived class. By using overriding, we can give some specific implementation to the base class properties in the derived class.</w:t>
             </w:r>
           </w:p>
         </w:tc>
@@ -1662,7 +1957,15 @@
           </w:tcPr>
           <w:p>
             <w:r>
-              <w:t>It provides slower execution as compare to compile-time because the type of an object is determined at run-time.</w:t>
+              <w:t xml:space="preserve">It provides slower execution as </w:t>
+            </w:r>
+            <w:proofErr w:type="gramStart"/>
+            <w:r>
+              <w:t>compare</w:t>
+            </w:r>
+            <w:proofErr w:type="gramEnd"/>
+            <w:r>
+              <w:t xml:space="preserve"> to compile-time because the type of an object is determined at run-time.</w:t>
             </w:r>
           </w:p>
         </w:tc>
@@ -1813,21 +2116,69 @@
           <w:b/>
           <w:bCs/>
         </w:rPr>
-        <w:t>Primitive Data Type</w:t>
-      </w:r>
+        <w:t xml:space="preserve">Primitive Data </w:t>
+      </w:r>
+      <w:proofErr w:type="gramStart"/>
       <w:r>
         <w:rPr>
           <w:b/>
           <w:bCs/>
         </w:rPr>
-        <w:t xml:space="preserve"> : </w:t>
+        <w:t>Type</w:t>
       </w:r>
       <w:r>
         <w:rPr>
           <w:b/>
           <w:bCs/>
         </w:rPr>
-        <w:t xml:space="preserve"> Eg: Boolean, byte, char, short, int,long, float, double</w:t>
+        <w:t xml:space="preserve"> :</w:t>
+      </w:r>
+      <w:proofErr w:type="gramEnd"/>
+      <w:r>
+        <w:rPr>
+          <w:b/>
+          <w:bCs/>
+        </w:rPr>
+        <w:t xml:space="preserve"> </w:t>
+      </w:r>
+      <w:r>
+        <w:rPr>
+          <w:b/>
+          <w:bCs/>
+        </w:rPr>
+        <w:t xml:space="preserve"> </w:t>
+      </w:r>
+      <w:proofErr w:type="spellStart"/>
+      <w:r>
+        <w:rPr>
+          <w:b/>
+          <w:bCs/>
+        </w:rPr>
+        <w:t>Eg</w:t>
+      </w:r>
+      <w:proofErr w:type="spellEnd"/>
+      <w:r>
+        <w:rPr>
+          <w:b/>
+          <w:bCs/>
+        </w:rPr>
+        <w:t xml:space="preserve">: Boolean, byte, char, short, </w:t>
+      </w:r>
+      <w:proofErr w:type="spellStart"/>
+      <w:r>
+        <w:rPr>
+          <w:b/>
+          <w:bCs/>
+        </w:rPr>
+        <w:t>int,long</w:t>
+      </w:r>
+      <w:proofErr w:type="spellEnd"/>
+      <w:r>
+        <w:rPr>
+          <w:b/>
+          <w:bCs/>
+        </w:rPr>
+        <w:t>, float, double</w:t>
       </w:r>
     </w:p>
     <w:p>
@@ -1839,7 +2190,15 @@
         <w:t>Non-Primitive Data Type:</w:t>
       </w:r>
       <w:r>
-        <w:t> Reference Data types will contain a memory address of the variable’s values because it is not able to directly store the values in the memory. Types of Non-Primitive are mentioned below:</w:t>
+        <w:t xml:space="preserve"> Reference Data types will contain a memory address of the variable’s values because it is not able to directly store the values in the memory. Types of </w:t>
+      </w:r>
+      <w:proofErr w:type="gramStart"/>
+      <w:r>
+        <w:t>Non-Primitive</w:t>
+      </w:r>
+      <w:proofErr w:type="gramEnd"/>
+      <w:r>
+        <w:t xml:space="preserve"> are mentioned below:</w:t>
       </w:r>
     </w:p>
     <w:p>
@@ -2196,12 +2555,28 @@
         <w:t xml:space="preserve">. </w:t>
       </w:r>
       <w:r>
-        <w:t>Why are the objects immutable in java?</w:t>
-      </w:r>
-    </w:p>
-    <w:p>
-      <w:r>
-        <w:t xml:space="preserve">Because Java uses the concept of the string literal. Suppose there are five reference variables, all refer to one object "sachin". If one reference variable changes the value of the </w:t>
+        <w:t xml:space="preserve">Why are </w:t>
+      </w:r>
+      <w:proofErr w:type="gramStart"/>
+      <w:r>
+        <w:t>the objects</w:t>
+      </w:r>
+      <w:proofErr w:type="gramEnd"/>
+      <w:r>
+        <w:t xml:space="preserve"> immutable in java?</w:t>
+      </w:r>
+    </w:p>
+    <w:p>
+      <w:r>
+        <w:t>Because Java uses the concept of the string literal. Suppose there are five reference variables, all refer to one object "</w:t>
+      </w:r>
+      <w:proofErr w:type="spellStart"/>
+      <w:r>
+        <w:t>sachin</w:t>
+      </w:r>
+      <w:proofErr w:type="spellEnd"/>
+      <w:r>
+        <w:t xml:space="preserve">". If one reference variable changes the value of the </w:t>
       </w:r>
       <w:r>
         <w:lastRenderedPageBreak/>
@@ -2299,7 +2674,15 @@
         <w:ind w:left="720"/>
       </w:pPr>
       <w:r>
-        <w:t>String s="welcome";  </w:t>
+        <w:t>String s="welcome</w:t>
+      </w:r>
+      <w:proofErr w:type="gramStart"/>
+      <w:r>
+        <w:t>";</w:t>
+      </w:r>
+      <w:proofErr w:type="gramEnd"/>
+      <w:r>
+        <w:t>  </w:t>
       </w:r>
     </w:p>
     <w:p>
@@ -2322,7 +2705,15 @@
         <w:ind w:left="720"/>
       </w:pPr>
       <w:r>
-        <w:t>String s1="Welcome";  </w:t>
+        <w:t>String s1="Welcome</w:t>
+      </w:r>
+      <w:proofErr w:type="gramStart"/>
+      <w:r>
+        <w:t>";</w:t>
+      </w:r>
+      <w:proofErr w:type="gramEnd"/>
+      <w:r>
+        <w:t>  </w:t>
       </w:r>
     </w:p>
     <w:p>
@@ -2359,7 +2750,15 @@
         <w:t>new</w:t>
       </w:r>
       <w:r>
-        <w:t> String("Welcome");//creates two objects and one reference variable  </w:t>
+        <w:t> String("Welcome</w:t>
+      </w:r>
+      <w:proofErr w:type="gramStart"/>
+      <w:r>
+        <w:t>");/</w:t>
+      </w:r>
+      <w:proofErr w:type="gramEnd"/>
+      <w:r>
+        <w:t>/creates two objects and one reference variable  </w:t>
       </w:r>
     </w:p>
     <w:p>
@@ -2371,6 +2770,7 @@
       <w:r>
         <w:t xml:space="preserve">12.1 </w:t>
       </w:r>
+      <w:proofErr w:type="gramStart"/>
       <w:r>
         <w:t xml:space="preserve">  </w:t>
       </w:r>
@@ -2379,23 +2779,40 @@
           <w:b/>
           <w:bCs/>
         </w:rPr>
-        <w:t>== Operator</w:t>
-      </w:r>
-      <w:r>
-        <w:t>: Checks if two references point to the same object in memory.</w:t>
-      </w:r>
-    </w:p>
-    <w:p>
-      <w:r>
-        <w:lastRenderedPageBreak/>
-        <w:t xml:space="preserve">  </w:t>
-      </w:r>
+        <w:t>=</w:t>
+      </w:r>
+      <w:proofErr w:type="gramEnd"/>
       <w:r>
         <w:rPr>
           <w:b/>
           <w:bCs/>
         </w:rPr>
-        <w:t>equals() Method</w:t>
+        <w:t>= Operator</w:t>
+      </w:r>
+      <w:r>
+        <w:t>: Checks if two references point to the same object in memory.</w:t>
+      </w:r>
+    </w:p>
+    <w:p>
+      <w:proofErr w:type="gramStart"/>
+      <w:r>
+        <w:lastRenderedPageBreak/>
+        <w:t xml:space="preserve">  </w:t>
+      </w:r>
+      <w:r>
+        <w:rPr>
+          <w:b/>
+          <w:bCs/>
+        </w:rPr>
+        <w:t>equals</w:t>
+      </w:r>
+      <w:proofErr w:type="gramEnd"/>
+      <w:r>
+        <w:rPr>
+          <w:b/>
+          <w:bCs/>
+        </w:rPr>
+        <w:t>() Method</w:t>
       </w:r>
       <w:r>
         <w:t>: Checks if two objects are logically equal based on their content (often overridden in classes like String, Integer, and custom classes).</w:t>
@@ -2412,7 +2829,15 @@
         <w:t xml:space="preserve">. </w:t>
       </w:r>
       <w:r>
-        <w:t>Why java uses the concept of the string literal?</w:t>
+        <w:t xml:space="preserve">Why </w:t>
+      </w:r>
+      <w:proofErr w:type="gramStart"/>
+      <w:r>
+        <w:t>java</w:t>
+      </w:r>
+      <w:proofErr w:type="gramEnd"/>
+      <w:r>
+        <w:t xml:space="preserve"> uses the concept of the string literal?</w:t>
       </w:r>
     </w:p>
     <w:p>
@@ -2431,7 +2856,15 @@
         <w:t xml:space="preserve">. </w:t>
       </w:r>
       <w:r>
-        <w:t>What are the differences between String and StringBuffer?</w:t>
+        <w:t xml:space="preserve">What are the differences between String and </w:t>
+      </w:r>
+      <w:proofErr w:type="spellStart"/>
+      <w:r>
+        <w:t>StringBuffer</w:t>
+      </w:r>
+      <w:proofErr w:type="spellEnd"/>
+      <w:r>
+        <w:t>?</w:t>
       </w:r>
     </w:p>
     <w:tbl>
@@ -2536,6 +2969,7 @@
                 <w:bCs/>
               </w:rPr>
             </w:pPr>
+            <w:proofErr w:type="spellStart"/>
             <w:r>
               <w:rPr>
                 <w:b/>
@@ -2543,6 +2977,7 @@
               </w:rPr>
               <w:t>StringBuffer</w:t>
             </w:r>
+            <w:proofErr w:type="spellEnd"/>
           </w:p>
         </w:tc>
       </w:tr>
@@ -2618,7 +3053,15 @@
           </w:tcPr>
           <w:p>
             <w:r>
-              <w:t>The StringBuffer class is mutable.</w:t>
+              <w:t xml:space="preserve">The </w:t>
+            </w:r>
+            <w:proofErr w:type="spellStart"/>
+            <w:r>
+              <w:t>StringBuffer</w:t>
+            </w:r>
+            <w:proofErr w:type="spellEnd"/>
+            <w:r>
+              <w:t xml:space="preserve"> class is mutable.</w:t>
             </w:r>
           </w:p>
         </w:tc>
@@ -2671,7 +3114,15 @@
           </w:tcPr>
           <w:p>
             <w:r>
-              <w:t>The String is slow and consumes more memory when you concat too many strings because every time it creates a new instance.</w:t>
+              <w:t xml:space="preserve">The String is slow and consumes more memory when you </w:t>
+            </w:r>
+            <w:proofErr w:type="spellStart"/>
+            <w:r>
+              <w:t>concat</w:t>
+            </w:r>
+            <w:proofErr w:type="spellEnd"/>
+            <w:r>
+              <w:t xml:space="preserve"> too many strings because every time it creates a new instance.</w:t>
             </w:r>
           </w:p>
         </w:tc>
@@ -2695,7 +3146,23 @@
           </w:tcPr>
           <w:p>
             <w:r>
-              <w:t>The StringBuffer is fast and consumes less memory when you cancat strings.</w:t>
+              <w:t xml:space="preserve">The </w:t>
+            </w:r>
+            <w:proofErr w:type="spellStart"/>
+            <w:r>
+              <w:t>StringBuffer</w:t>
+            </w:r>
+            <w:proofErr w:type="spellEnd"/>
+            <w:r>
+              <w:t xml:space="preserve"> is fast and consumes less memory when you </w:t>
+            </w:r>
+            <w:proofErr w:type="spellStart"/>
+            <w:r>
+              <w:t>cancat</w:t>
+            </w:r>
+            <w:proofErr w:type="spellEnd"/>
+            <w:r>
+              <w:t xml:space="preserve"> strings.</w:t>
             </w:r>
           </w:p>
         </w:tc>
@@ -2748,7 +3215,23 @@
           </w:tcPr>
           <w:p>
             <w:r>
-              <w:t>The String class overrides the equals() method of Object class. So you can compare the contents of two strings by equals() method.</w:t>
+              <w:t xml:space="preserve">The String class overrides the </w:t>
+            </w:r>
+            <w:proofErr w:type="gramStart"/>
+            <w:r>
+              <w:t>equals(</w:t>
+            </w:r>
+            <w:proofErr w:type="gramEnd"/>
+            <w:r>
+              <w:t xml:space="preserve">) method of Object class. So you can compare the contents of two strings by </w:t>
+            </w:r>
+            <w:proofErr w:type="gramStart"/>
+            <w:r>
+              <w:t>equals(</w:t>
+            </w:r>
+            <w:proofErr w:type="gramEnd"/>
+            <w:r>
+              <w:t>) method.</w:t>
             </w:r>
           </w:p>
         </w:tc>
@@ -2772,7 +3255,23 @@
           </w:tcPr>
           <w:p>
             <w:r>
-              <w:t>The StringBuffer class doesn't override the equals() method of Object class.</w:t>
+              <w:t xml:space="preserve">The </w:t>
+            </w:r>
+            <w:proofErr w:type="spellStart"/>
+            <w:r>
+              <w:t>StringBuffer</w:t>
+            </w:r>
+            <w:proofErr w:type="spellEnd"/>
+            <w:r>
+              <w:t xml:space="preserve"> class doesn't override the </w:t>
+            </w:r>
+            <w:proofErr w:type="gramStart"/>
+            <w:r>
+              <w:t>equals(</w:t>
+            </w:r>
+            <w:proofErr w:type="gramEnd"/>
+            <w:r>
+              <w:t>) method of Object class.</w:t>
             </w:r>
           </w:p>
         </w:tc>
@@ -2793,12 +3292,36 @@
         <w:t xml:space="preserve"> </w:t>
       </w:r>
       <w:r>
-        <w:t>What are the differences between StringBuffer and StringBuilder?</w:t>
-      </w:r>
-    </w:p>
-    <w:p>
-      <w:r>
-        <w:t>The differences between the StringBuffer and StringBuilder is given below.</w:t>
+        <w:t xml:space="preserve">What are the differences between </w:t>
+      </w:r>
+      <w:proofErr w:type="spellStart"/>
+      <w:r>
+        <w:t>StringBuffer</w:t>
+      </w:r>
+      <w:proofErr w:type="spellEnd"/>
+      <w:r>
+        <w:t xml:space="preserve"> and StringBuilder?</w:t>
+      </w:r>
+    </w:p>
+    <w:p>
+      <w:r>
+        <w:t xml:space="preserve">The differences between the </w:t>
+      </w:r>
+      <w:proofErr w:type="spellStart"/>
+      <w:r>
+        <w:t>StringBuffer</w:t>
+      </w:r>
+      <w:proofErr w:type="spellEnd"/>
+      <w:r>
+        <w:t xml:space="preserve"> and StringBuilder </w:t>
+      </w:r>
+      <w:proofErr w:type="gramStart"/>
+      <w:r>
+        <w:t>is</w:t>
+      </w:r>
+      <w:proofErr w:type="gramEnd"/>
+      <w:r>
+        <w:t xml:space="preserve"> given below.</w:t>
       </w:r>
     </w:p>
     <w:tbl>
@@ -2875,6 +3398,7 @@
                 <w:bCs/>
               </w:rPr>
             </w:pPr>
+            <w:proofErr w:type="spellStart"/>
             <w:r>
               <w:rPr>
                 <w:b/>
@@ -2882,6 +3406,7 @@
               </w:rPr>
               <w:t>StringBuffer</w:t>
             </w:r>
+            <w:proofErr w:type="spellEnd"/>
           </w:p>
         </w:tc>
         <w:tc>
@@ -2960,8 +3485,13 @@
             <w:hideMark/>
           </w:tcPr>
           <w:p>
-            <w:r>
-              <w:t>StringBuffer is </w:t>
+            <w:proofErr w:type="spellStart"/>
+            <w:r>
+              <w:t>StringBuffer</w:t>
+            </w:r>
+            <w:proofErr w:type="spellEnd"/>
+            <w:r>
+              <w:t xml:space="preserve"> is </w:t>
             </w:r>
             <w:r>
               <w:rPr>
@@ -2971,7 +3501,15 @@
               <w:t>synchronized</w:t>
             </w:r>
             <w:r>
-              <w:t>, i.e., thread safe. It means two threads can't call the methods of StringBuffer simultaneously.</w:t>
+              <w:t xml:space="preserve">, i.e., thread safe. It means two threads can't call the methods of </w:t>
+            </w:r>
+            <w:proofErr w:type="spellStart"/>
+            <w:r>
+              <w:t>StringBuffer</w:t>
+            </w:r>
+            <w:proofErr w:type="spellEnd"/>
+            <w:r>
+              <w:t xml:space="preserve"> simultaneously.</w:t>
             </w:r>
           </w:p>
         </w:tc>
@@ -3002,10 +3540,27 @@
                 <w:i/>
                 <w:iCs/>
               </w:rPr>
-              <w:t>non-synchronized</w:t>
-            </w:r>
-            <w:r>
-              <w:t>,i.e., not thread safe. It means two threads can call the methods of StringBuilder simultaneously.</w:t>
+              <w:t>non-</w:t>
+            </w:r>
+            <w:proofErr w:type="spellStart"/>
+            <w:proofErr w:type="gramStart"/>
+            <w:r>
+              <w:rPr>
+                <w:i/>
+                <w:iCs/>
+              </w:rPr>
+              <w:t>synchronized</w:t>
+            </w:r>
+            <w:r>
+              <w:t>,i.e</w:t>
+            </w:r>
+            <w:proofErr w:type="spellEnd"/>
+            <w:r>
+              <w:t>.</w:t>
+            </w:r>
+            <w:proofErr w:type="gramEnd"/>
+            <w:r>
+              <w:t>, not thread safe. It means two threads can call the methods of StringBuilder simultaneously.</w:t>
             </w:r>
           </w:p>
         </w:tc>
@@ -3058,8 +3613,13 @@
             <w:hideMark/>
           </w:tcPr>
           <w:p>
-            <w:r>
-              <w:t>StringBuffer is </w:t>
+            <w:proofErr w:type="spellStart"/>
+            <w:r>
+              <w:t>StringBuffer</w:t>
+            </w:r>
+            <w:proofErr w:type="spellEnd"/>
+            <w:r>
+              <w:t xml:space="preserve"> is </w:t>
             </w:r>
             <w:r>
               <w:rPr>
@@ -3103,7 +3663,15 @@
               <w:t>more efficient</w:t>
             </w:r>
             <w:r>
-              <w:t> than StringBuffer.</w:t>
+              <w:t xml:space="preserve"> than </w:t>
+            </w:r>
+            <w:proofErr w:type="spellStart"/>
+            <w:r>
+              <w:t>StringBuffer</w:t>
+            </w:r>
+            <w:proofErr w:type="spellEnd"/>
+            <w:r>
+              <w:t>.</w:t>
             </w:r>
           </w:p>
         </w:tc>
@@ -3132,7 +3700,21 @@
         <w:rPr>
           <w:color w:val="FF0000"/>
         </w:rPr>
-        <w:t>a final class having all of its members as final.</w:t>
+        <w:t xml:space="preserve">a final class having </w:t>
+      </w:r>
+      <w:proofErr w:type="gramStart"/>
+      <w:r>
+        <w:rPr>
+          <w:color w:val="FF0000"/>
+        </w:rPr>
+        <w:t>all of</w:t>
+      </w:r>
+      <w:proofErr w:type="gramEnd"/>
+      <w:r>
+        <w:rPr>
+          <w:color w:val="FF0000"/>
+        </w:rPr>
+        <w:t xml:space="preserve"> its members as final.</w:t>
       </w:r>
       <w:r>
         <w:rPr>
@@ -3140,6 +3722,7 @@
         </w:rPr>
         <w:t xml:space="preserve"> </w:t>
       </w:r>
+      <w:proofErr w:type="gramStart"/>
       <w:r>
         <w:t>Here</w:t>
       </w:r>
@@ -3159,7 +3742,27 @@
         <w:t xml:space="preserve"> </w:t>
       </w:r>
       <w:r>
-        <w:t xml:space="preserve">It have one final datamember, a parameterized constructor and </w:t>
+        <w:t>It</w:t>
+      </w:r>
+      <w:proofErr w:type="gramEnd"/>
+      <w:r>
+        <w:t xml:space="preserve"> </w:t>
+      </w:r>
+      <w:proofErr w:type="gramStart"/>
+      <w:r>
+        <w:t>have</w:t>
+      </w:r>
+      <w:proofErr w:type="gramEnd"/>
+      <w:r>
+        <w:t xml:space="preserve"> one final </w:t>
+      </w:r>
+      <w:proofErr w:type="spellStart"/>
+      <w:r>
+        <w:t>datamember</w:t>
+      </w:r>
+      <w:proofErr w:type="spellEnd"/>
+      <w:r>
+        <w:t xml:space="preserve">, a parameterized constructor and </w:t>
       </w:r>
       <w:r>
         <w:rPr>
@@ -3204,7 +3807,15 @@
         <w:t>class</w:t>
       </w:r>
       <w:r>
-        <w:t> Employee{  </w:t>
+        <w:t> </w:t>
+      </w:r>
+      <w:proofErr w:type="gramStart"/>
+      <w:r>
+        <w:t>Employee{</w:t>
+      </w:r>
+      <w:proofErr w:type="gramEnd"/>
+      <w:r>
+        <w:t>  </w:t>
       </w:r>
     </w:p>
     <w:p>
@@ -3220,7 +3831,20 @@
         <w:t>final</w:t>
       </w:r>
       <w:r>
-        <w:t> String pancardNumber;    </w:t>
+        <w:t> String </w:t>
+      </w:r>
+      <w:proofErr w:type="spellStart"/>
+      <w:proofErr w:type="gramStart"/>
+      <w:r>
+        <w:t>pancardNumber</w:t>
+      </w:r>
+      <w:proofErr w:type="spellEnd"/>
+      <w:r>
+        <w:t>;</w:t>
+      </w:r>
+      <w:proofErr w:type="gramEnd"/>
+      <w:r>
+        <w:t>    </w:t>
       </w:r>
     </w:p>
     <w:p>
@@ -3236,7 +3860,23 @@
         <w:t>public</w:t>
       </w:r>
       <w:r>
-        <w:t> Employee(String pancardNumber){  </w:t>
+        <w:t> </w:t>
+      </w:r>
+      <w:proofErr w:type="gramStart"/>
+      <w:r>
+        <w:t>Employee(</w:t>
+      </w:r>
+      <w:proofErr w:type="gramEnd"/>
+      <w:r>
+        <w:t>String </w:t>
+      </w:r>
+      <w:proofErr w:type="spellStart"/>
+      <w:r>
+        <w:t>pancardNumber</w:t>
+      </w:r>
+      <w:proofErr w:type="spellEnd"/>
+      <w:r>
+        <w:t>){  </w:t>
       </w:r>
     </w:p>
     <w:p>
@@ -3244,6 +3884,8 @@
         <w:spacing w:line="240" w:lineRule="auto"/>
         <w:ind w:left="1080" w:firstLine="360"/>
       </w:pPr>
+      <w:proofErr w:type="spellStart"/>
+      <w:proofErr w:type="gramStart"/>
       <w:r>
         <w:rPr>
           <w:b/>
@@ -3252,7 +3894,20 @@
         <w:t>this</w:t>
       </w:r>
       <w:r>
-        <w:t>.pancardNumber=pancardNumber;  </w:t>
+        <w:t>.pancardNumber</w:t>
+      </w:r>
+      <w:proofErr w:type="spellEnd"/>
+      <w:proofErr w:type="gramEnd"/>
+      <w:r>
+        <w:t>=</w:t>
+      </w:r>
+      <w:proofErr w:type="spellStart"/>
+      <w:r>
+        <w:t>pancardNumber</w:t>
+      </w:r>
+      <w:proofErr w:type="spellEnd"/>
+      <w:r>
+        <w:t>;  </w:t>
       </w:r>
     </w:p>
     <w:p>
@@ -3277,7 +3932,20 @@
         <w:t>public</w:t>
       </w:r>
       <w:r>
-        <w:t> String getPancardNumber(){  </w:t>
+        <w:t> String </w:t>
+      </w:r>
+      <w:proofErr w:type="spellStart"/>
+      <w:proofErr w:type="gramStart"/>
+      <w:r>
+        <w:t>getPancardNumber</w:t>
+      </w:r>
+      <w:proofErr w:type="spellEnd"/>
+      <w:r>
+        <w:t>(</w:t>
+      </w:r>
+      <w:proofErr w:type="gramEnd"/>
+      <w:r>
+        <w:t>){  </w:t>
       </w:r>
     </w:p>
     <w:p>
@@ -3293,7 +3961,20 @@
         <w:t>return</w:t>
       </w:r>
       <w:r>
-        <w:t> pancardNumber;  </w:t>
+        <w:t> </w:t>
+      </w:r>
+      <w:proofErr w:type="spellStart"/>
+      <w:proofErr w:type="gramStart"/>
+      <w:r>
+        <w:t>pancardNumber</w:t>
+      </w:r>
+      <w:proofErr w:type="spellEnd"/>
+      <w:r>
+        <w:t>;</w:t>
+      </w:r>
+      <w:proofErr w:type="gramEnd"/>
+      <w:r>
+        <w:t>  </w:t>
       </w:r>
     </w:p>
     <w:p>
@@ -3352,8 +4033,13 @@
         </w:numPr>
         <w:spacing w:line="240" w:lineRule="auto"/>
       </w:pPr>
-      <w:r>
-        <w:t>Paramerterized Constructor</w:t>
+      <w:proofErr w:type="spellStart"/>
+      <w:r>
+        <w:t>Paramerterized</w:t>
+      </w:r>
+      <w:proofErr w:type="spellEnd"/>
+      <w:r>
+        <w:t xml:space="preserve"> Constructor</w:t>
       </w:r>
     </w:p>
     <w:p>
@@ -3495,6 +4181,7 @@
                 <w:bCs/>
               </w:rPr>
             </w:pPr>
+            <w:proofErr w:type="gramStart"/>
             <w:r>
               <w:rPr>
                 <w:b/>
@@ -3502,6 +4189,7 @@
               </w:rPr>
               <w:t>finally</w:t>
             </w:r>
+            <w:proofErr w:type="gramEnd"/>
           </w:p>
         </w:tc>
         <w:tc>
@@ -3614,8 +4302,13 @@
             <w:pPr>
               <w:spacing w:line="240" w:lineRule="auto"/>
             </w:pPr>
-            <w:r>
-              <w:t>Finally is used to place important code, it will be executed whether an exception is handled or not.</w:t>
+            <w:proofErr w:type="gramStart"/>
+            <w:r>
+              <w:t>Finally</w:t>
+            </w:r>
+            <w:proofErr w:type="gramEnd"/>
+            <w:r>
+              <w:t xml:space="preserve"> is used to place important code, it will be executed whether an exception is handled or not.</w:t>
             </w:r>
           </w:p>
         </w:tc>
@@ -3727,8 +4420,13 @@
             <w:pPr>
               <w:spacing w:line="240" w:lineRule="auto"/>
             </w:pPr>
-            <w:r>
-              <w:t>Finally is a block.</w:t>
+            <w:proofErr w:type="gramStart"/>
+            <w:r>
+              <w:t>Finally</w:t>
+            </w:r>
+            <w:proofErr w:type="gramEnd"/>
+            <w:r>
+              <w:t xml:space="preserve"> is a block.</w:t>
             </w:r>
           </w:p>
         </w:tc>
@@ -3850,6 +4548,7 @@
     </w:p>
     <w:p/>
     <w:p>
+      <w:proofErr w:type="gramStart"/>
       <w:r>
         <w:t>2</w:t>
       </w:r>
@@ -3859,6 +4558,7 @@
       <w:r>
         <w:t xml:space="preserve"> .</w:t>
       </w:r>
+      <w:proofErr w:type="gramEnd"/>
       <w:r>
         <w:t xml:space="preserve"> </w:t>
       </w:r>
@@ -3900,19 +4600,24 @@
       <w:r>
         <w:t xml:space="preserve"> </w:t>
       </w:r>
+      <w:proofErr w:type="gramStart"/>
       <w:r>
         <w:t>State</w:t>
       </w:r>
       <w:r>
+        <w:t xml:space="preserve"> ,</w:t>
+      </w:r>
+      <w:proofErr w:type="gramEnd"/>
+      <w:r>
+        <w:t xml:space="preserve"> </w:t>
+      </w:r>
+      <w:r>
+        <w:t>Behavior</w:t>
+      </w:r>
+      <w:r>
         <w:t xml:space="preserve"> , </w:t>
       </w:r>
       <w:r>
-        <w:t>Behavior</w:t>
-      </w:r>
-      <w:r>
-        <w:t xml:space="preserve"> , </w:t>
-      </w:r>
-      <w:r>
         <w:t>Identity</w:t>
       </w:r>
       <w:r>
@@ -3926,8 +4631,26 @@
       </w:r>
     </w:p>
     <w:p>
-      <w:r>
-        <w:t>ClassName obj = new ClassName();</w:t>
+      <w:proofErr w:type="spellStart"/>
+      <w:r>
+        <w:t>ClassName</w:t>
+      </w:r>
+      <w:proofErr w:type="spellEnd"/>
+      <w:r>
+        <w:t xml:space="preserve"> obj = new </w:t>
+      </w:r>
+      <w:proofErr w:type="spellStart"/>
+      <w:proofErr w:type="gramStart"/>
+      <w:r>
+        <w:t>ClassName</w:t>
+      </w:r>
+      <w:proofErr w:type="spellEnd"/>
+      <w:r>
+        <w:t>(</w:t>
+      </w:r>
+      <w:proofErr w:type="gramEnd"/>
+      <w:r>
+        <w:t>);</w:t>
       </w:r>
     </w:p>
     <w:p>
@@ -4077,8 +4800,21 @@
       <w:r>
         <w:t xml:space="preserve">. </w:t>
       </w:r>
-      <w:r>
-        <w:t>ifference between ArrayList and LinkedList?</w:t>
+      <w:proofErr w:type="spellStart"/>
+      <w:r>
+        <w:t>ifference</w:t>
+      </w:r>
+      <w:proofErr w:type="spellEnd"/>
+      <w:r>
+        <w:t xml:space="preserve"> between </w:t>
+      </w:r>
+      <w:proofErr w:type="spellStart"/>
+      <w:r>
+        <w:t>ArrayList</w:t>
+      </w:r>
+      <w:proofErr w:type="spellEnd"/>
+      <w:r>
+        <w:t xml:space="preserve"> and LinkedList?</w:t>
       </w:r>
     </w:p>
     <w:tbl>
@@ -4155,6 +4891,7 @@
                 <w:bCs/>
               </w:rPr>
             </w:pPr>
+            <w:proofErr w:type="spellStart"/>
             <w:r>
               <w:rPr>
                 <w:b/>
@@ -4162,6 +4899,7 @@
               </w:rPr>
               <w:t>ArrayList</w:t>
             </w:r>
+            <w:proofErr w:type="spellEnd"/>
           </w:p>
         </w:tc>
         <w:tc>
@@ -4240,8 +4978,13 @@
             <w:hideMark/>
           </w:tcPr>
           <w:p>
-            <w:r>
-              <w:t>ArrayList uses a dynamic array.</w:t>
+            <w:proofErr w:type="spellStart"/>
+            <w:r>
+              <w:t>ArrayList</w:t>
+            </w:r>
+            <w:proofErr w:type="spellEnd"/>
+            <w:r>
+              <w:t xml:space="preserve"> uses a dynamic array.</w:t>
             </w:r>
           </w:p>
         </w:tc>
@@ -4317,8 +5060,13 @@
             <w:hideMark/>
           </w:tcPr>
           <w:p>
-            <w:r>
-              <w:t>ArrayList is not efficient for manipulation because too much is required.</w:t>
+            <w:proofErr w:type="spellStart"/>
+            <w:r>
+              <w:t>ArrayList</w:t>
+            </w:r>
+            <w:proofErr w:type="spellEnd"/>
+            <w:r>
+              <w:t xml:space="preserve"> is not efficient for manipulation because too much is required.</w:t>
             </w:r>
           </w:p>
         </w:tc>
@@ -4394,8 +5142,13 @@
             <w:hideMark/>
           </w:tcPr>
           <w:p>
-            <w:r>
-              <w:t>ArrayList is better to store and fetch data.</w:t>
+            <w:proofErr w:type="spellStart"/>
+            <w:r>
+              <w:t>ArrayList</w:t>
+            </w:r>
+            <w:proofErr w:type="spellEnd"/>
+            <w:r>
+              <w:t xml:space="preserve"> is better to store and fetch data.</w:t>
             </w:r>
           </w:p>
         </w:tc>
@@ -4471,8 +5224,13 @@
             <w:hideMark/>
           </w:tcPr>
           <w:p>
-            <w:r>
-              <w:t>ArrayList provides random access.</w:t>
+            <w:proofErr w:type="spellStart"/>
+            <w:r>
+              <w:t>ArrayList</w:t>
+            </w:r>
+            <w:proofErr w:type="spellEnd"/>
+            <w:r>
+              <w:t xml:space="preserve"> provides random access.</w:t>
             </w:r>
           </w:p>
         </w:tc>
@@ -4548,8 +5306,13 @@
             <w:hideMark/>
           </w:tcPr>
           <w:p>
-            <w:r>
-              <w:t>ArrayList takes less memory overhead as it stores only object</w:t>
+            <w:proofErr w:type="spellStart"/>
+            <w:r>
+              <w:t>ArrayList</w:t>
+            </w:r>
+            <w:proofErr w:type="spellEnd"/>
+            <w:r>
+              <w:t xml:space="preserve"> takes less memory overhead as it stores only object</w:t>
             </w:r>
           </w:p>
         </w:tc>
@@ -4694,8 +5457,13 @@
         <w:t xml:space="preserve">. </w:t>
       </w:r>
       <w:r>
-        <w:t>Iterator and ListIterator</w:t>
-      </w:r>
+        <w:t xml:space="preserve">Iterator and </w:t>
+      </w:r>
+      <w:proofErr w:type="spellStart"/>
+      <w:r>
+        <w:t>ListIterator</w:t>
+      </w:r>
+      <w:proofErr w:type="spellEnd"/>
     </w:p>
     <w:tbl>
       <w:tblPr>
@@ -4799,6 +5567,7 @@
                 <w:bCs/>
               </w:rPr>
             </w:pPr>
+            <w:proofErr w:type="spellStart"/>
             <w:r>
               <w:rPr>
                 <w:b/>
@@ -4806,6 +5575,7 @@
               </w:rPr>
               <w:t>ListIterator</w:t>
             </w:r>
+            <w:proofErr w:type="spellEnd"/>
           </w:p>
         </w:tc>
       </w:tr>
@@ -4880,8 +5650,13 @@
             <w:hideMark/>
           </w:tcPr>
           <w:p>
-            <w:r>
-              <w:t>ListIterator traverses the elements in backward and forward directions both.</w:t>
+            <w:proofErr w:type="spellStart"/>
+            <w:r>
+              <w:t>ListIterator</w:t>
+            </w:r>
+            <w:proofErr w:type="spellEnd"/>
+            <w:r>
+              <w:t xml:space="preserve"> traverses the elements in backward and forward directions both.</w:t>
             </w:r>
           </w:p>
         </w:tc>
@@ -4957,8 +5732,13 @@
             <w:hideMark/>
           </w:tcPr>
           <w:p>
-            <w:r>
-              <w:t>ListIterator can be used in List only.</w:t>
+            <w:proofErr w:type="spellStart"/>
+            <w:r>
+              <w:t>ListIterator</w:t>
+            </w:r>
+            <w:proofErr w:type="spellEnd"/>
+            <w:r>
+              <w:t xml:space="preserve"> can be used in List only.</w:t>
             </w:r>
           </w:p>
         </w:tc>
@@ -5034,8 +5814,29 @@
             <w:hideMark/>
           </w:tcPr>
           <w:p>
-            <w:r>
-              <w:t>ListIterator can perform ?add,? ?remove,? and ?set? operation while traversing the collection.</w:t>
+            <w:proofErr w:type="spellStart"/>
+            <w:r>
+              <w:t>ListIterator</w:t>
+            </w:r>
+            <w:proofErr w:type="spellEnd"/>
+            <w:r>
+              <w:t xml:space="preserve"> can </w:t>
+            </w:r>
+            <w:proofErr w:type="gramStart"/>
+            <w:r>
+              <w:t>perform ?</w:t>
+            </w:r>
+            <w:proofErr w:type="gramEnd"/>
+            <w:r>
+              <w:t xml:space="preserve">add,? </w:t>
+            </w:r>
+            <w:proofErr w:type="gramStart"/>
+            <w:r>
+              <w:t>?remove,?</w:t>
+            </w:r>
+            <w:proofErr w:type="gramEnd"/>
+            <w:r>
+              <w:t xml:space="preserve"> and ?set? operation while traversing the collection.</w:t>
             </w:r>
           </w:p>
         </w:tc>
@@ -5490,7 +6291,15 @@
         <w:t xml:space="preserve">. </w:t>
       </w:r>
       <w:r>
-        <w:t>What is the difference between HashMap and Hashtable?</w:t>
+        <w:t xml:space="preserve">What is the difference between HashMap and </w:t>
+      </w:r>
+      <w:proofErr w:type="spellStart"/>
+      <w:r>
+        <w:t>Hashtable</w:t>
+      </w:r>
+      <w:proofErr w:type="spellEnd"/>
+      <w:r>
+        <w:t>?</w:t>
       </w:r>
     </w:p>
     <w:tbl>
@@ -5595,6 +6404,7 @@
                 <w:bCs/>
               </w:rPr>
             </w:pPr>
+            <w:proofErr w:type="spellStart"/>
             <w:r>
               <w:rPr>
                 <w:b/>
@@ -5602,6 +6412,7 @@
               </w:rPr>
               <w:t>Hashtable</w:t>
             </w:r>
+            <w:proofErr w:type="spellEnd"/>
           </w:p>
         </w:tc>
       </w:tr>
@@ -5676,8 +6487,13 @@
             <w:hideMark/>
           </w:tcPr>
           <w:p>
-            <w:r>
-              <w:t>Hashtable is synchronized.</w:t>
+            <w:proofErr w:type="spellStart"/>
+            <w:r>
+              <w:t>Hashtable</w:t>
+            </w:r>
+            <w:proofErr w:type="spellEnd"/>
+            <w:r>
+              <w:t xml:space="preserve"> is synchronized.</w:t>
             </w:r>
           </w:p>
         </w:tc>
@@ -5753,8 +6569,13 @@
             <w:hideMark/>
           </w:tcPr>
           <w:p>
-            <w:r>
-              <w:t>Hashtable cannot contain any null key or null value.</w:t>
+            <w:proofErr w:type="spellStart"/>
+            <w:r>
+              <w:t>Hashtable</w:t>
+            </w:r>
+            <w:proofErr w:type="spellEnd"/>
+            <w:r>
+              <w:t xml:space="preserve"> cannot contain any null key or null value.</w:t>
             </w:r>
           </w:p>
         </w:tc>
@@ -5807,7 +6628,15 @@
           </w:tcPr>
           <w:p>
             <w:r>
-              <w:t>HashMap is not ?thread-safe,? so it is useful for non-threaded applications.</w:t>
+              <w:t xml:space="preserve">HashMap is </w:t>
+            </w:r>
+            <w:proofErr w:type="gramStart"/>
+            <w:r>
+              <w:t>not ?thread</w:t>
+            </w:r>
+            <w:proofErr w:type="gramEnd"/>
+            <w:r>
+              <w:t>-safe,? so it is useful for non-threaded applications.</w:t>
             </w:r>
           </w:p>
         </w:tc>
@@ -5830,8 +6659,13 @@
             <w:hideMark/>
           </w:tcPr>
           <w:p>
-            <w:r>
-              <w:t>Hashtable is thread-safe, and it can be shared between various threads.</w:t>
+            <w:proofErr w:type="spellStart"/>
+            <w:r>
+              <w:t>Hashtable</w:t>
+            </w:r>
+            <w:proofErr w:type="spellEnd"/>
+            <w:r>
+              <w:t xml:space="preserve"> is thread-safe, and it can be shared between various threads.</w:t>
             </w:r>
           </w:p>
         </w:tc>
@@ -5884,7 +6718,15 @@
           </w:tcPr>
           <w:p>
             <w:r>
-              <w:t>4) HashMap inherits the AbstractMap class</w:t>
+              <w:t xml:space="preserve">4) HashMap inherits the </w:t>
+            </w:r>
+            <w:proofErr w:type="spellStart"/>
+            <w:r>
+              <w:t>AbstractMap</w:t>
+            </w:r>
+            <w:proofErr w:type="spellEnd"/>
+            <w:r>
+              <w:t xml:space="preserve"> class</w:t>
             </w:r>
           </w:p>
         </w:tc>
@@ -5907,8 +6749,13 @@
             <w:hideMark/>
           </w:tcPr>
           <w:p>
-            <w:r>
-              <w:t>Hashtable inherits the Dictionary class.</w:t>
+            <w:proofErr w:type="spellStart"/>
+            <w:r>
+              <w:t>Hashtable</w:t>
+            </w:r>
+            <w:proofErr w:type="spellEnd"/>
+            <w:r>
+              <w:t xml:space="preserve"> inherits the Dictionary class.</w:t>
             </w:r>
           </w:p>
         </w:tc>
@@ -6079,7 +6926,15 @@
               <w:spacing w:after="0" w:line="240" w:lineRule="auto"/>
             </w:pPr>
             <w:r>
-              <w:t>1. The Set is an non-indexed sequence.</w:t>
+              <w:t xml:space="preserve">1. The Set is </w:t>
+            </w:r>
+            <w:proofErr w:type="gramStart"/>
+            <w:r>
+              <w:t>an</w:t>
+            </w:r>
+            <w:proofErr w:type="gramEnd"/>
+            <w:r>
+              <w:t xml:space="preserve"> non-indexed sequence.</w:t>
             </w:r>
           </w:p>
         </w:tc>
@@ -6289,7 +7144,15 @@
             </w:pPr>
             <w:r>
               <w:lastRenderedPageBreak/>
-              <w:t>5. List implementations are ArrayList, LinkedList, Vector, Stack</w:t>
+              <w:t xml:space="preserve">5. List implementations are </w:t>
+            </w:r>
+            <w:proofErr w:type="spellStart"/>
+            <w:r>
+              <w:t>ArrayList</w:t>
+            </w:r>
+            <w:proofErr w:type="spellEnd"/>
+            <w:r>
+              <w:t>, LinkedList, Vector, Stack</w:t>
             </w:r>
           </w:p>
         </w:tc>
@@ -6316,7 +7179,15 @@
               <w:spacing w:after="0" w:line="240" w:lineRule="auto"/>
             </w:pPr>
             <w:r>
-              <w:t>5. Set implementations are HashSet, LinkedHashSet.</w:t>
+              <w:t xml:space="preserve">5. Set implementations are HashSet, </w:t>
+            </w:r>
+            <w:proofErr w:type="spellStart"/>
+            <w:r>
+              <w:t>LinkedHashSet</w:t>
+            </w:r>
+            <w:proofErr w:type="spellEnd"/>
+            <w:r>
+              <w:t>.</w:t>
             </w:r>
           </w:p>
         </w:tc>
@@ -6788,7 +7659,23 @@
               <w:spacing w:after="0" w:line="240" w:lineRule="auto"/>
             </w:pPr>
             <w:r>
-              <w:t>Set implementation classes are HashSet, LinkedHashSet, and TreeSet. </w:t>
+              <w:t xml:space="preserve">Set implementation classes are HashSet, </w:t>
+            </w:r>
+            <w:proofErr w:type="spellStart"/>
+            <w:r>
+              <w:t>LinkedHashSet</w:t>
+            </w:r>
+            <w:proofErr w:type="spellEnd"/>
+            <w:r>
+              <w:t xml:space="preserve">, and </w:t>
+            </w:r>
+            <w:proofErr w:type="spellStart"/>
+            <w:r>
+              <w:t>TreeSet</w:t>
+            </w:r>
+            <w:proofErr w:type="spellEnd"/>
+            <w:r>
+              <w:t>. </w:t>
             </w:r>
           </w:p>
         </w:tc>
@@ -6816,7 +7703,39 @@
               <w:spacing w:after="0" w:line="240" w:lineRule="auto"/>
             </w:pPr>
             <w:r>
-              <w:t>Map implementation classes are HashMap, HashTable, TreeMap, ConcurrentHashMap, and LinkedHashMap.</w:t>
+              <w:t xml:space="preserve">Map implementation classes are HashMap, </w:t>
+            </w:r>
+            <w:proofErr w:type="spellStart"/>
+            <w:r>
+              <w:t>HashTable</w:t>
+            </w:r>
+            <w:proofErr w:type="spellEnd"/>
+            <w:r>
+              <w:t xml:space="preserve">, </w:t>
+            </w:r>
+            <w:proofErr w:type="spellStart"/>
+            <w:r>
+              <w:t>TreeMap</w:t>
+            </w:r>
+            <w:proofErr w:type="spellEnd"/>
+            <w:r>
+              <w:t xml:space="preserve">, </w:t>
+            </w:r>
+            <w:proofErr w:type="spellStart"/>
+            <w:r>
+              <w:t>ConcurrentHashMap</w:t>
+            </w:r>
+            <w:proofErr w:type="spellEnd"/>
+            <w:r>
+              <w:t xml:space="preserve">, and </w:t>
+            </w:r>
+            <w:proofErr w:type="spellStart"/>
+            <w:r>
+              <w:t>LinkedHashMap</w:t>
+            </w:r>
+            <w:proofErr w:type="spellEnd"/>
+            <w:r>
+              <w:t>.</w:t>
             </w:r>
           </w:p>
         </w:tc>
@@ -6833,7 +7752,15 @@
         <w:t xml:space="preserve"> Difference </w:t>
       </w:r>
       <w:r>
-        <w:t>between ArrayList and Vector</w:t>
+        <w:t xml:space="preserve">between </w:t>
+      </w:r>
+      <w:proofErr w:type="spellStart"/>
+      <w:r>
+        <w:t>ArrayList</w:t>
+      </w:r>
+      <w:proofErr w:type="spellEnd"/>
+      <w:r>
+        <w:t xml:space="preserve"> and Vector</w:t>
       </w:r>
     </w:p>
     <w:tbl>
@@ -6881,6 +7808,7 @@
                 <w:bCs/>
               </w:rPr>
             </w:pPr>
+            <w:proofErr w:type="spellStart"/>
             <w:r>
               <w:rPr>
                 <w:b/>
@@ -6888,6 +7816,7 @@
               </w:rPr>
               <w:t>ArrayList</w:t>
             </w:r>
+            <w:proofErr w:type="spellEnd"/>
           </w:p>
         </w:tc>
         <w:tc>
@@ -6951,8 +7880,13 @@
             <w:pPr>
               <w:spacing w:after="0" w:line="240" w:lineRule="auto"/>
             </w:pPr>
-            <w:r>
-              <w:t>ArrayList is not Synchronized</w:t>
+            <w:proofErr w:type="spellStart"/>
+            <w:r>
+              <w:t>ArrayList</w:t>
+            </w:r>
+            <w:proofErr w:type="spellEnd"/>
+            <w:r>
+              <w:t xml:space="preserve"> is not Synchronized</w:t>
             </w:r>
           </w:p>
         </w:tc>
@@ -7010,7 +7944,15 @@
               <w:spacing w:after="0" w:line="240" w:lineRule="auto"/>
             </w:pPr>
             <w:r>
-              <w:t>The size of ArrayList is incremented up to 50% of the current array size if the number of elements exceeds its capacity.</w:t>
+              <w:t xml:space="preserve">The size of </w:t>
+            </w:r>
+            <w:proofErr w:type="spellStart"/>
+            <w:r>
+              <w:t>ArrayList</w:t>
+            </w:r>
+            <w:proofErr w:type="spellEnd"/>
+            <w:r>
+              <w:t xml:space="preserve"> is incremented up to 50% of the current array size if the number of elements exceeds its capacity.</w:t>
             </w:r>
           </w:p>
         </w:tc>
@@ -7038,7 +7980,15 @@
               <w:spacing w:after="0" w:line="240" w:lineRule="auto"/>
             </w:pPr>
             <w:r>
-              <w:t>The size of ArrayList is incremented up to 100% of the current array size if the number of elements exceeds its capacity.</w:t>
+              <w:t xml:space="preserve">The size of </w:t>
+            </w:r>
+            <w:proofErr w:type="spellStart"/>
+            <w:r>
+              <w:t>ArrayList</w:t>
+            </w:r>
+            <w:proofErr w:type="spellEnd"/>
+            <w:r>
+              <w:t xml:space="preserve"> is incremented up to 100% of the current array size if the number of elements exceeds its capacity.</w:t>
             </w:r>
           </w:p>
         </w:tc>
@@ -7067,8 +8017,13 @@
             <w:pPr>
               <w:spacing w:after="0" w:line="240" w:lineRule="auto"/>
             </w:pPr>
-            <w:r>
-              <w:t>ArrayList is fast because it is non-Synchronized.</w:t>
+            <w:proofErr w:type="spellStart"/>
+            <w:r>
+              <w:t>ArrayList</w:t>
+            </w:r>
+            <w:proofErr w:type="spellEnd"/>
+            <w:r>
+              <w:t xml:space="preserve"> is fast because it is non-Synchronized.</w:t>
             </w:r>
           </w:p>
         </w:tc>
@@ -7387,8 +8342,13 @@
             <w:pPr>
               <w:spacing w:after="0" w:line="240" w:lineRule="auto"/>
             </w:pPr>
-            <w:r>
-              <w:t>Yes duplicates values are allowed but no duplicate key is allowed </w:t>
+            <w:proofErr w:type="gramStart"/>
+            <w:r>
+              <w:t>Yes</w:t>
+            </w:r>
+            <w:proofErr w:type="gramEnd"/>
+            <w:r>
+              <w:t xml:space="preserve"> duplicates values are allowed but no duplicate key is allowed </w:t>
             </w:r>
           </w:p>
         </w:tc>
@@ -7649,8 +8609,13 @@
             <w:pPr>
               <w:spacing w:after="0" w:line="240" w:lineRule="auto"/>
             </w:pPr>
-            <w:r>
-              <w:t>Add() method is used for the insertion</w:t>
+            <w:proofErr w:type="gramStart"/>
+            <w:r>
+              <w:t>Add(</w:t>
+            </w:r>
+            <w:proofErr w:type="gramEnd"/>
+            <w:r>
+              <w:t>) method is used for the insertion</w:t>
             </w:r>
           </w:p>
         </w:tc>
@@ -7692,7 +8657,15 @@
         <w:t>3</w:t>
       </w:r>
       <w:r>
-        <w:t>. this() And super()</w:t>
+        <w:t xml:space="preserve">. </w:t>
+      </w:r>
+      <w:proofErr w:type="gramStart"/>
+      <w:r>
+        <w:t>this(</w:t>
+      </w:r>
+      <w:proofErr w:type="gramEnd"/>
+      <w:r>
+        <w:t>) And super()</w:t>
       </w:r>
     </w:p>
     <w:p>
@@ -7986,8 +8959,18 @@
             <w:pPr>
               <w:spacing w:after="0" w:line="240" w:lineRule="auto"/>
             </w:pPr>
-            <w:r>
-              <w:t>compareTo() method is used to sort elements.</w:t>
+            <w:proofErr w:type="spellStart"/>
+            <w:proofErr w:type="gramStart"/>
+            <w:r>
+              <w:t>compareTo</w:t>
+            </w:r>
+            <w:proofErr w:type="spellEnd"/>
+            <w:r>
+              <w:t>(</w:t>
+            </w:r>
+            <w:proofErr w:type="gramEnd"/>
+            <w:r>
+              <w:t>) method is used to sort elements.</w:t>
             </w:r>
           </w:p>
         </w:tc>
@@ -8014,8 +8997,13 @@
             <w:pPr>
               <w:spacing w:after="0" w:line="240" w:lineRule="auto"/>
             </w:pPr>
-            <w:r>
-              <w:t>compare() method is used to sort elements.</w:t>
+            <w:proofErr w:type="gramStart"/>
+            <w:r>
+              <w:t>compare(</w:t>
+            </w:r>
+            <w:proofErr w:type="gramEnd"/>
+            <w:r>
+              <w:t>) method is used to sort elements.</w:t>
             </w:r>
           </w:p>
         </w:tc>
@@ -8045,8 +9033,15 @@
               <w:spacing w:after="0" w:line="240" w:lineRule="auto"/>
             </w:pPr>
             <w:r>
-              <w:t>Comparable is present in the package java.lang</w:t>
-            </w:r>
+              <w:t xml:space="preserve">Comparable is present in the package </w:t>
+            </w:r>
+            <w:proofErr w:type="spellStart"/>
+            <w:proofErr w:type="gramStart"/>
+            <w:r>
+              <w:t>java.lang</w:t>
+            </w:r>
+            <w:proofErr w:type="spellEnd"/>
+            <w:proofErr w:type="gramEnd"/>
           </w:p>
         </w:tc>
         <w:tc>
@@ -8073,8 +9068,15 @@
               <w:spacing w:after="0" w:line="240" w:lineRule="auto"/>
             </w:pPr>
             <w:r>
-              <w:t>Comparator is present in the package java.util</w:t>
-            </w:r>
+              <w:t xml:space="preserve">Comparator is present in the package </w:t>
+            </w:r>
+            <w:proofErr w:type="spellStart"/>
+            <w:proofErr w:type="gramStart"/>
+            <w:r>
+              <w:t>java.util</w:t>
+            </w:r>
+            <w:proofErr w:type="spellEnd"/>
+            <w:proofErr w:type="gramEnd"/>
           </w:p>
         </w:tc>
       </w:tr>
@@ -8090,9 +9092,19 @@
       <w:r>
         <w:t xml:space="preserve">. </w:t>
       </w:r>
-      <w:r>
-        <w:t>FailFast vs FailSafe</w:t>
-      </w:r>
+      <w:proofErr w:type="spellStart"/>
+      <w:r>
+        <w:t>FailFast</w:t>
+      </w:r>
+      <w:proofErr w:type="spellEnd"/>
+      <w:r>
+        <w:t xml:space="preserve"> vs </w:t>
+      </w:r>
+      <w:proofErr w:type="spellStart"/>
+      <w:r>
+        <w:t>FailSafe</w:t>
+      </w:r>
+      <w:proofErr w:type="spellEnd"/>
     </w:p>
     <w:tbl>
       <w:tblPr>
@@ -8209,8 +9221,13 @@
             <w:pPr>
               <w:spacing w:after="0" w:line="240" w:lineRule="auto"/>
             </w:pPr>
-            <w:r>
-              <w:t>ConcurrentModificationException is thrown while modifying the object during the iteration process.</w:t>
+            <w:proofErr w:type="spellStart"/>
+            <w:r>
+              <w:t>ConcurrentModificationException</w:t>
+            </w:r>
+            <w:proofErr w:type="spellEnd"/>
+            <w:r>
+              <w:t xml:space="preserve"> is thrown while modifying the object during the iteration process.</w:t>
             </w:r>
           </w:p>
         </w:tc>
@@ -8511,9 +9528,14 @@
             <w:pPr>
               <w:spacing w:after="0" w:line="240" w:lineRule="auto"/>
             </w:pPr>
+            <w:proofErr w:type="spellStart"/>
             <w:r>
               <w:lastRenderedPageBreak/>
-              <w:t>ArrayList, Vector, HashMap, HashSet, etc.</w:t>
+              <w:t>ArrayList</w:t>
+            </w:r>
+            <w:proofErr w:type="spellEnd"/>
+            <w:r>
+              <w:t>, Vector, HashMap, HashSet, etc.</w:t>
             </w:r>
           </w:p>
         </w:tc>
@@ -8553,9 +9575,22 @@
             <w:pPr>
               <w:spacing w:after="0" w:line="240" w:lineRule="auto"/>
             </w:pPr>
+            <w:proofErr w:type="spellStart"/>
             <w:r>
               <w:lastRenderedPageBreak/>
-              <w:t>ConcurrentHashMap, CopyOnWriteArrayList, etc.</w:t>
+              <w:t>ConcurrentHashMap</w:t>
+            </w:r>
+            <w:proofErr w:type="spellEnd"/>
+            <w:r>
+              <w:t xml:space="preserve">, </w:t>
+            </w:r>
+            <w:proofErr w:type="spellStart"/>
+            <w:r>
+              <w:t>CopyOnWriteArrayList</w:t>
+            </w:r>
+            <w:proofErr w:type="spellEnd"/>
+            <w:r>
+              <w:t>, etc.</w:t>
             </w:r>
           </w:p>
         </w:tc>
@@ -8583,7 +9618,23 @@
           <w:b/>
           <w:bCs/>
         </w:rPr>
-        <w:t>How does Hashmap internally Works?</w:t>
+        <w:t xml:space="preserve">How does </w:t>
+      </w:r>
+      <w:proofErr w:type="spellStart"/>
+      <w:r>
+        <w:rPr>
+          <w:b/>
+          <w:bCs/>
+        </w:rPr>
+        <w:t>Hashmap</w:t>
+      </w:r>
+      <w:proofErr w:type="spellEnd"/>
+      <w:r>
+        <w:rPr>
+          <w:b/>
+          <w:bCs/>
+        </w:rPr>
+        <w:t xml:space="preserve"> internally Works?</w:t>
       </w:r>
     </w:p>
     <w:p>
@@ -8591,7 +9642,20 @@
         <w:t>HashMap works on the principle of Hashing.</w:t>
       </w:r>
       <w:r>
-        <w:t xml:space="preserve"> It uses hashcode() and equals() method</w:t>
+        <w:t xml:space="preserve"> It uses </w:t>
+      </w:r>
+      <w:proofErr w:type="spellStart"/>
+      <w:proofErr w:type="gramStart"/>
+      <w:r>
+        <w:t>hashcode</w:t>
+      </w:r>
+      <w:proofErr w:type="spellEnd"/>
+      <w:r>
+        <w:t>(</w:t>
+      </w:r>
+      <w:proofErr w:type="gramEnd"/>
+      <w:r>
+        <w:t>) and equals() method</w:t>
       </w:r>
     </w:p>
     <w:p>
@@ -8626,10 +9690,36 @@
         <w:t xml:space="preserve">- </w:t>
       </w:r>
       <w:r>
-        <w:t>Hashing is a process of converting an object into integer form by using the method hashCode().</w:t>
-      </w:r>
-      <w:r>
-        <w:t> hashCode() method of the object class returns the memory reference of an object in integer form. </w:t>
+        <w:t xml:space="preserve">Hashing is a process of converting an object into integer form by using the method </w:t>
+      </w:r>
+      <w:proofErr w:type="spellStart"/>
+      <w:proofErr w:type="gramStart"/>
+      <w:r>
+        <w:t>hashCode</w:t>
+      </w:r>
+      <w:proofErr w:type="spellEnd"/>
+      <w:r>
+        <w:t>(</w:t>
+      </w:r>
+      <w:proofErr w:type="gramEnd"/>
+      <w:r>
+        <w:t>).</w:t>
+      </w:r>
+      <w:r>
+        <w:t> </w:t>
+      </w:r>
+      <w:proofErr w:type="spellStart"/>
+      <w:proofErr w:type="gramStart"/>
+      <w:r>
+        <w:t>hashCode</w:t>
+      </w:r>
+      <w:proofErr w:type="spellEnd"/>
+      <w:r>
+        <w:t>(</w:t>
+      </w:r>
+      <w:proofErr w:type="gramEnd"/>
+      <w:r>
+        <w:t>) method of the object class returns the memory reference of an object in integer form. </w:t>
       </w:r>
     </w:p>
     <w:p>
@@ -8639,6 +9729,7 @@
           <w:numId w:val="34"/>
         </w:numPr>
       </w:pPr>
+      <w:proofErr w:type="gramStart"/>
       <w:r>
         <w:rPr>
           <w:color w:val="FF0000"/>
@@ -8652,7 +9743,11 @@
         <w:t>quals</w:t>
       </w:r>
       <w:r>
-        <w:t>() -</w:t>
+        <w:t>(</w:t>
+      </w:r>
+      <w:proofErr w:type="gramEnd"/>
+      <w:r>
+        <w:t>) -</w:t>
       </w:r>
       <w:r>
         <w:rPr>
@@ -8680,7 +9775,23 @@
         <w:t xml:space="preserve"> </w:t>
       </w:r>
       <w:r>
-        <w:t>HashMap uses equals() to compare the key to whether they are equal or not. If the equals() method return true, they are equal otherwise not equal. </w:t>
+        <w:t xml:space="preserve">HashMap uses </w:t>
+      </w:r>
+      <w:proofErr w:type="gramStart"/>
+      <w:r>
+        <w:t>equals(</w:t>
+      </w:r>
+      <w:proofErr w:type="gramEnd"/>
+      <w:r>
+        <w:t xml:space="preserve">) to compare the key to whether they are equal or not. If the </w:t>
+      </w:r>
+      <w:proofErr w:type="gramStart"/>
+      <w:r>
+        <w:t>equals(</w:t>
+      </w:r>
+      <w:proofErr w:type="gramEnd"/>
+      <w:r>
+        <w:t>) method return true, they are equal otherwise not equal. </w:t>
       </w:r>
     </w:p>
     <w:p>
@@ -8772,8 +9883,13 @@
         <w:t>7.</w:t>
       </w:r>
       <w:r>
-        <w:t xml:space="preserve"> How HashMap works – In depth :</w:t>
-      </w:r>
+        <w:t xml:space="preserve"> How HashMap works – In </w:t>
+      </w:r>
+      <w:proofErr w:type="gramStart"/>
+      <w:r>
+        <w:t>depth :</w:t>
+      </w:r>
+      <w:proofErr w:type="gramEnd"/>
     </w:p>
     <w:p>
       <w:r>
@@ -8950,7 +10066,20 @@
         <w:t>Compute Hash</w:t>
       </w:r>
       <w:r>
-        <w:t>: The hashCode() method of the key object is called to compute an integer hash code. This hash code is then transformed using a process called "hashing" to find the index of the bucket where the entry should be stored.</w:t>
+        <w:t xml:space="preserve">: The </w:t>
+      </w:r>
+      <w:proofErr w:type="spellStart"/>
+      <w:proofErr w:type="gramStart"/>
+      <w:r>
+        <w:t>hashCode</w:t>
+      </w:r>
+      <w:proofErr w:type="spellEnd"/>
+      <w:r>
+        <w:t>(</w:t>
+      </w:r>
+      <w:proofErr w:type="gramEnd"/>
+      <w:r>
+        <w:t>) method of the key object is called to compute an integer hash code. This hash code is then transformed using a process called "hashing" to find the index of the bucket where the entry should be stored.</w:t>
       </w:r>
     </w:p>
     <w:p>
@@ -8958,15 +10087,30 @@
         <w:ind w:left="1440" w:firstLine="720"/>
       </w:pPr>
       <w:r>
-        <w:t>int hash = key.hashCode();</w:t>
-      </w:r>
-    </w:p>
-    <w:p>
+        <w:t xml:space="preserve">int hash = </w:t>
+      </w:r>
+      <w:proofErr w:type="spellStart"/>
+      <w:proofErr w:type="gramStart"/>
+      <w:r>
+        <w:t>key.hashCode</w:t>
+      </w:r>
+      <w:proofErr w:type="spellEnd"/>
+      <w:proofErr w:type="gramEnd"/>
+      <w:r>
+        <w:t>();</w:t>
+      </w:r>
+    </w:p>
+    <w:p>
+      <w:proofErr w:type="gramStart"/>
       <w:r>
         <w:t xml:space="preserve">  </w:t>
       </w:r>
       <w:r>
-        <w:t xml:space="preserve">2. </w:t>
+        <w:t>2</w:t>
+      </w:r>
+      <w:proofErr w:type="gramEnd"/>
+      <w:r>
+        <w:t xml:space="preserve">. </w:t>
       </w:r>
       <w:r>
         <w:rPr>
@@ -8980,11 +10124,16 @@
       </w:r>
     </w:p>
     <w:p>
+      <w:proofErr w:type="gramStart"/>
       <w:r>
         <w:t xml:space="preserve">  </w:t>
       </w:r>
       <w:r>
-        <w:t xml:space="preserve">3. </w:t>
+        <w:t>3</w:t>
+      </w:r>
+      <w:proofErr w:type="gramEnd"/>
+      <w:r>
+        <w:t xml:space="preserve">. </w:t>
       </w:r>
       <w:r>
         <w:rPr>
@@ -9098,7 +10247,15 @@
         <w:t>Search for Key</w:t>
       </w:r>
       <w:r>
-        <w:t>: The HashMap iterates through the nodes in the bucket (if there are multiple due to collisions) and compares the key using the equals() method.</w:t>
+        <w:t xml:space="preserve">: The HashMap iterates through the nodes in the bucket (if there are multiple due to collisions) and compares the key using the </w:t>
+      </w:r>
+      <w:proofErr w:type="gramStart"/>
+      <w:r>
+        <w:t>equals(</w:t>
+      </w:r>
+      <w:proofErr w:type="gramEnd"/>
+      <w:r>
+        <w:t>) method.</w:t>
       </w:r>
     </w:p>
     <w:p>
@@ -9310,7 +10467,15 @@
         </w:numPr>
       </w:pPr>
       <w:r>
-        <w:t>Two or more keys can generate same hash values sometimes. This is called a collision. </w:t>
+        <w:t xml:space="preserve">Two or more keys can generate </w:t>
+      </w:r>
+      <w:proofErr w:type="gramStart"/>
+      <w:r>
+        <w:t>same</w:t>
+      </w:r>
+      <w:proofErr w:type="gramEnd"/>
+      <w:r>
+        <w:t xml:space="preserve"> hash values sometimes. This is called a collision. </w:t>
       </w:r>
     </w:p>
     <w:p>
@@ -9647,7 +10812,15 @@
         <w:t xml:space="preserve">. </w:t>
       </w:r>
       <w:r>
-        <w:t>What is the abstraction?</w:t>
+        <w:t xml:space="preserve">What is </w:t>
+      </w:r>
+      <w:proofErr w:type="gramStart"/>
+      <w:r>
+        <w:t>the abstraction</w:t>
+      </w:r>
+      <w:proofErr w:type="gramEnd"/>
+      <w:r>
+        <w:t>?</w:t>
       </w:r>
     </w:p>
     <w:p>
@@ -9700,7 +10873,15 @@
     </w:p>
     <w:p>
       <w:r>
-        <w:t>A Marker interface can be defined as the interface which has no data member and member functions. For example, Serializable, Cloneable are marker interfaces. The marker interface can be declared as follows.</w:t>
+        <w:t xml:space="preserve">A Marker interface can be defined as the interface which has no data member and member functions. For example, </w:t>
+      </w:r>
+      <w:proofErr w:type="gramStart"/>
+      <w:r>
+        <w:t>Serializable,</w:t>
+      </w:r>
+      <w:proofErr w:type="gramEnd"/>
+      <w:r>
+        <w:t xml:space="preserve"> Cloneable are marker interfaces. The marker interface can be declared as follows.</w:t>
       </w:r>
     </w:p>
     <w:p>
@@ -9725,7 +10906,15 @@
         <w:t>interface</w:t>
       </w:r>
       <w:r>
-        <w:t> Serializable{    </w:t>
+        <w:t> </w:t>
+      </w:r>
+      <w:proofErr w:type="gramStart"/>
+      <w:r>
+        <w:t>Serializable{</w:t>
+      </w:r>
+      <w:proofErr w:type="gramEnd"/>
+      <w:r>
+        <w:t>    </w:t>
       </w:r>
     </w:p>
     <w:p>
@@ -10465,7 +11654,15 @@
           </w:tcPr>
           <w:p>
             <w:r>
-              <w:t>Members of a Java interface are public by default.</w:t>
+              <w:t xml:space="preserve">Members of a Java interface </w:t>
+            </w:r>
+            <w:proofErr w:type="gramStart"/>
+            <w:r>
+              <w:t>are</w:t>
+            </w:r>
+            <w:proofErr w:type="gramEnd"/>
+            <w:r>
+              <w:t xml:space="preserve"> public by default.</w:t>
             </w:r>
           </w:p>
         </w:tc>
@@ -10502,8 +11699,13 @@
             </w:r>
             <w:r>
               <w:br/>
-              <w:t>public abstract class Shape{</w:t>
-            </w:r>
+              <w:t xml:space="preserve">public abstract class </w:t>
+            </w:r>
+            <w:proofErr w:type="gramStart"/>
+            <w:r>
+              <w:t>Shape{</w:t>
+            </w:r>
+            <w:proofErr w:type="gramEnd"/>
             <w:r>
               <w:br/>
               <w:t>public abstract void draw();</w:t>
@@ -10542,8 +11744,13 @@
             </w:r>
             <w:r>
               <w:br/>
-              <w:t>public interface Drawable{</w:t>
-            </w:r>
+              <w:t xml:space="preserve">public interface </w:t>
+            </w:r>
+            <w:proofErr w:type="gramStart"/>
+            <w:r>
+              <w:t>Drawable{</w:t>
+            </w:r>
+            <w:proofErr w:type="gramEnd"/>
             <w:r>
               <w:br/>
               <w:t>void draw();</w:t>
@@ -10572,7 +11779,15 @@
     </w:p>
     <w:p>
       <w:r>
-        <w:t xml:space="preserve">A class can be made read-only by making all of the </w:t>
+        <w:t xml:space="preserve">A class can be made read-only by making </w:t>
+      </w:r>
+      <w:proofErr w:type="gramStart"/>
+      <w:r>
+        <w:t>all of</w:t>
+      </w:r>
+      <w:proofErr w:type="gramEnd"/>
+      <w:r>
+        <w:t xml:space="preserve"> the </w:t>
       </w:r>
       <w:r>
         <w:rPr>
@@ -10616,7 +11831,15 @@
         <w:t>class</w:t>
       </w:r>
       <w:r>
-        <w:t> Student{    </w:t>
+        <w:t> </w:t>
+      </w:r>
+      <w:proofErr w:type="gramStart"/>
+      <w:r>
+        <w:t>Student{</w:t>
+      </w:r>
+      <w:proofErr w:type="gramEnd"/>
+      <w:r>
+        <w:t>    </w:t>
       </w:r>
     </w:p>
     <w:p>
@@ -10633,7 +11856,15 @@
         <w:t>private</w:t>
       </w:r>
       <w:r>
-        <w:t> String college="AKG";    </w:t>
+        <w:t> String college="AKG</w:t>
+      </w:r>
+      <w:proofErr w:type="gramStart"/>
+      <w:r>
+        <w:t>";</w:t>
+      </w:r>
+      <w:proofErr w:type="gramEnd"/>
+      <w:r>
+        <w:t>    </w:t>
       </w:r>
     </w:p>
     <w:p>
@@ -10649,7 +11880,20 @@
         <w:t>public</w:t>
       </w:r>
       <w:r>
-        <w:t> String getCollege(){    </w:t>
+        <w:t> String </w:t>
+      </w:r>
+      <w:proofErr w:type="spellStart"/>
+      <w:proofErr w:type="gramStart"/>
+      <w:r>
+        <w:t>getCollege</w:t>
+      </w:r>
+      <w:proofErr w:type="spellEnd"/>
+      <w:r>
+        <w:t>(</w:t>
+      </w:r>
+      <w:proofErr w:type="gramEnd"/>
+      <w:r>
+        <w:t>){    </w:t>
       </w:r>
     </w:p>
     <w:p>
@@ -10665,7 +11909,15 @@
         <w:t>return</w:t>
       </w:r>
       <w:r>
-        <w:t> college;    </w:t>
+        <w:t> </w:t>
+      </w:r>
+      <w:proofErr w:type="gramStart"/>
+      <w:r>
+        <w:t>college;</w:t>
+      </w:r>
+      <w:proofErr w:type="gramEnd"/>
+      <w:r>
+        <w:t>    </w:t>
       </w:r>
     </w:p>
     <w:p>
@@ -10740,7 +11992,31 @@
         <w:t>Checked Exception:</w:t>
       </w:r>
       <w:r>
-        <w:t> Checked exceptions are the one which are checked at compile-time. For example, SQLException, ClassNotFoundException, etc.</w:t>
+        <w:t xml:space="preserve"> Checked exceptions are the </w:t>
+      </w:r>
+      <w:proofErr w:type="gramStart"/>
+      <w:r>
+        <w:t>one</w:t>
+      </w:r>
+      <w:proofErr w:type="gramEnd"/>
+      <w:r>
+        <w:t xml:space="preserve"> which are checked at compile-time. For example, </w:t>
+      </w:r>
+      <w:proofErr w:type="spellStart"/>
+      <w:r>
+        <w:t>SQLException</w:t>
+      </w:r>
+      <w:proofErr w:type="spellEnd"/>
+      <w:r>
+        <w:t xml:space="preserve">, </w:t>
+      </w:r>
+      <w:proofErr w:type="spellStart"/>
+      <w:r>
+        <w:t>ClassNotFoundException</w:t>
+      </w:r>
+      <w:proofErr w:type="spellEnd"/>
+      <w:r>
+        <w:t>, etc.</w:t>
       </w:r>
     </w:p>
     <w:p>
@@ -10758,7 +12034,47 @@
         <w:t>Unchecked Exception:</w:t>
       </w:r>
       <w:r>
-        <w:t> Unchecked exceptions are the one which are handled at runtime because they can not be checked at compile-time. For example, ArithmaticException, NullPointerException, ArrayIndexOutOfBoundsException, etc.</w:t>
+        <w:t xml:space="preserve"> Unchecked exceptions are the </w:t>
+      </w:r>
+      <w:proofErr w:type="gramStart"/>
+      <w:r>
+        <w:t>one</w:t>
+      </w:r>
+      <w:proofErr w:type="gramEnd"/>
+      <w:r>
+        <w:t xml:space="preserve"> which are handled at runtime because they </w:t>
+      </w:r>
+      <w:proofErr w:type="spellStart"/>
+      <w:r>
+        <w:t>can not</w:t>
+      </w:r>
+      <w:proofErr w:type="spellEnd"/>
+      <w:r>
+        <w:t xml:space="preserve"> be checked at compile-time. For example, </w:t>
+      </w:r>
+      <w:proofErr w:type="spellStart"/>
+      <w:r>
+        <w:t>ArithmaticException</w:t>
+      </w:r>
+      <w:proofErr w:type="spellEnd"/>
+      <w:r>
+        <w:t xml:space="preserve">, </w:t>
+      </w:r>
+      <w:proofErr w:type="spellStart"/>
+      <w:r>
+        <w:t>NullPointerException</w:t>
+      </w:r>
+      <w:proofErr w:type="spellEnd"/>
+      <w:r>
+        <w:t xml:space="preserve">, </w:t>
+      </w:r>
+      <w:proofErr w:type="spellStart"/>
+      <w:r>
+        <w:t>ArrayIndexOutOfBoundsException</w:t>
+      </w:r>
+      <w:proofErr w:type="spellEnd"/>
+      <w:r>
+        <w:t>, etc.</w:t>
       </w:r>
     </w:p>
     <w:p>
@@ -10776,7 +12092,23 @@
         <w:t>Error:</w:t>
       </w:r>
       <w:r>
-        <w:t> Error cause the program to exit since they are not recoverable. For Example, OutOfMemoryError, AssertionError, etc.</w:t>
+        <w:t xml:space="preserve"> Error cause the program to exit since they are not recoverable. For Example, </w:t>
+      </w:r>
+      <w:proofErr w:type="spellStart"/>
+      <w:r>
+        <w:t>OutOfMemoryError</w:t>
+      </w:r>
+      <w:proofErr w:type="spellEnd"/>
+      <w:r>
+        <w:t xml:space="preserve">, </w:t>
+      </w:r>
+      <w:proofErr w:type="spellStart"/>
+      <w:r>
+        <w:t>AssertionError</w:t>
+      </w:r>
+      <w:proofErr w:type="spellEnd"/>
+      <w:r>
+        <w:t>, etc.</w:t>
       </w:r>
     </w:p>
     <w:p/>
@@ -10834,7 +12166,31 @@
     </w:p>
     <w:p>
       <w:r>
-        <w:t>The classes that extend Throwable class except RuntimeException and Error are known as checked exceptions, e.g., IOException, SQLException, etc. Checked exceptions are checked at compile-time.</w:t>
+        <w:t xml:space="preserve">The classes that extend Throwable class except </w:t>
+      </w:r>
+      <w:proofErr w:type="spellStart"/>
+      <w:r>
+        <w:t>RuntimeException</w:t>
+      </w:r>
+      <w:proofErr w:type="spellEnd"/>
+      <w:r>
+        <w:t xml:space="preserve"> and Error are known as checked exceptions, e.g., </w:t>
+      </w:r>
+      <w:proofErr w:type="spellStart"/>
+      <w:r>
+        <w:t>IOException</w:t>
+      </w:r>
+      <w:proofErr w:type="spellEnd"/>
+      <w:r>
+        <w:t xml:space="preserve">, </w:t>
+      </w:r>
+      <w:proofErr w:type="spellStart"/>
+      <w:r>
+        <w:t>SQLException</w:t>
+      </w:r>
+      <w:proofErr w:type="spellEnd"/>
+      <w:r>
+        <w:t>, etc. Checked exceptions are checked at compile-time.</w:t>
       </w:r>
     </w:p>
     <w:p>
@@ -10844,7 +12200,31 @@
     </w:p>
     <w:p>
       <w:r>
-        <w:t>The classes that extend RuntimeException are known as unchecked exceptions, e.g., ArithmeticException, NullPointerException, etc. Unchecked exceptions are not checked at compile-time.</w:t>
+        <w:t xml:space="preserve">The classes that extend </w:t>
+      </w:r>
+      <w:proofErr w:type="spellStart"/>
+      <w:r>
+        <w:t>RuntimeException</w:t>
+      </w:r>
+      <w:proofErr w:type="spellEnd"/>
+      <w:r>
+        <w:t xml:space="preserve"> are known as unchecked exceptions, e.g., </w:t>
+      </w:r>
+      <w:proofErr w:type="spellStart"/>
+      <w:r>
+        <w:t>ArithmeticException</w:t>
+      </w:r>
+      <w:proofErr w:type="spellEnd"/>
+      <w:r>
+        <w:t xml:space="preserve">, </w:t>
+      </w:r>
+      <w:proofErr w:type="spellStart"/>
+      <w:r>
+        <w:t>NullPointerException</w:t>
+      </w:r>
+      <w:proofErr w:type="spellEnd"/>
+      <w:r>
+        <w:t>, etc. Unchecked exceptions are not checked at compile-time.</w:t>
       </w:r>
     </w:p>
     <w:p/>
@@ -10971,7 +12351,15 @@
         <w:t>T</w:t>
       </w:r>
       <w:r>
-        <w:t>o create custom exception, we need to extend Exception class</w:t>
+        <w:t xml:space="preserve">o create custom </w:t>
+      </w:r>
+      <w:proofErr w:type="gramStart"/>
+      <w:r>
+        <w:t>exception</w:t>
+      </w:r>
+      <w:proofErr w:type="gramEnd"/>
+      <w:r>
+        <w:t>, we need to extend Exception class</w:t>
       </w:r>
       <w:r>
         <w:t>.</w:t>
@@ -11020,7 +12408,15 @@
         <w:t>class</w:t>
       </w:r>
       <w:r>
-        <w:t> WrongFileNameException </w:t>
+        <w:t> </w:t>
+      </w:r>
+      <w:proofErr w:type="spellStart"/>
+      <w:r>
+        <w:t>WrongFileNameException</w:t>
+      </w:r>
+      <w:proofErr w:type="spellEnd"/>
+      <w:r>
+        <w:t> </w:t>
       </w:r>
       <w:r>
         <w:rPr>
@@ -11049,7 +12445,28 @@
         <w:t>public</w:t>
       </w:r>
       <w:r>
-        <w:t> WrongFileNameException(String errorMessage) {  </w:t>
+        <w:t> </w:t>
+      </w:r>
+      <w:proofErr w:type="spellStart"/>
+      <w:proofErr w:type="gramStart"/>
+      <w:r>
+        <w:t>WrongFileNameException</w:t>
+      </w:r>
+      <w:proofErr w:type="spellEnd"/>
+      <w:r>
+        <w:t>(</w:t>
+      </w:r>
+      <w:proofErr w:type="gramEnd"/>
+      <w:r>
+        <w:t>String </w:t>
+      </w:r>
+      <w:proofErr w:type="spellStart"/>
+      <w:r>
+        <w:t>errorMessage</w:t>
+      </w:r>
+      <w:proofErr w:type="spellEnd"/>
+      <w:r>
+        <w:t>) {  </w:t>
       </w:r>
     </w:p>
     <w:p>
@@ -11068,7 +12485,20 @@
         <w:t>super</w:t>
       </w:r>
       <w:r>
-        <w:t>(errorMessage);  </w:t>
+        <w:t>(</w:t>
+      </w:r>
+      <w:proofErr w:type="spellStart"/>
+      <w:r>
+        <w:t>errorMessage</w:t>
+      </w:r>
+      <w:proofErr w:type="spellEnd"/>
+      <w:proofErr w:type="gramStart"/>
+      <w:r>
+        <w:t>);</w:t>
+      </w:r>
+      <w:proofErr w:type="gramEnd"/>
+      <w:r>
+        <w:t>  </w:t>
       </w:r>
     </w:p>
     <w:p>
@@ -11503,7 +12933,31 @@
           </w:tcPr>
           <w:p>
             <w:r>
-              <w:t>You can declare multiple exceptions, e.g., public void method()throws IOException, SQLException.</w:t>
+              <w:t xml:space="preserve">You can declare multiple exceptions, e.g., public void </w:t>
+            </w:r>
+            <w:proofErr w:type="gramStart"/>
+            <w:r>
+              <w:t>method(</w:t>
+            </w:r>
+            <w:proofErr w:type="gramEnd"/>
+            <w:r>
+              <w:t xml:space="preserve">)throws </w:t>
+            </w:r>
+            <w:proofErr w:type="spellStart"/>
+            <w:r>
+              <w:t>IOException</w:t>
+            </w:r>
+            <w:proofErr w:type="spellEnd"/>
+            <w:r>
+              <w:t xml:space="preserve">, </w:t>
+            </w:r>
+            <w:proofErr w:type="spellStart"/>
+            <w:r>
+              <w:t>SQLException</w:t>
+            </w:r>
+            <w:proofErr w:type="spellEnd"/>
+            <w:r>
+              <w:t>.</w:t>
             </w:r>
           </w:p>
         </w:tc>
@@ -11523,7 +12977,23 @@
     </w:p>
     <w:p>
       <w:r>
-        <w:t>Garbage collection is a process of reclaiming the unused runtime objects. It is performed for memory management. In other words, we can say that It is the process of removing unused objects from the memory to free up space and make this space available for Java Virtual Machine</w:t>
+        <w:t xml:space="preserve">Garbage collection is a process of reclaiming </w:t>
+      </w:r>
+      <w:proofErr w:type="gramStart"/>
+      <w:r>
+        <w:t>the unused</w:t>
+      </w:r>
+      <w:proofErr w:type="gramEnd"/>
+      <w:r>
+        <w:t xml:space="preserve"> runtime objects. It is performed for memory management. In other words, we can say that </w:t>
+      </w:r>
+      <w:proofErr w:type="gramStart"/>
+      <w:r>
+        <w:t>It</w:t>
+      </w:r>
+      <w:proofErr w:type="gramEnd"/>
+      <w:r>
+        <w:t xml:space="preserve"> is the process of removing unused objects from the memory to free up space and make this space available for Java Virtual Machine</w:t>
       </w:r>
     </w:p>
     <w:p/>
@@ -11531,8 +13001,13 @@
     <w:p>
       <w:r>
         <w:lastRenderedPageBreak/>
-        <w:t>52. HashMap vs TreeMap</w:t>
-      </w:r>
+        <w:t xml:space="preserve">52. HashMap vs </w:t>
+      </w:r>
+      <w:proofErr w:type="spellStart"/>
+      <w:r>
+        <w:t>TreeMap</w:t>
+      </w:r>
+      <w:proofErr w:type="spellEnd"/>
     </w:p>
     <w:p>
       <w:r>
@@ -11591,8 +13066,13 @@
       </w:r>
     </w:p>
     <w:p>
-      <w:r>
-        <w:t>There are the following advantages of Encapsulation in Java?</w:t>
+      <w:proofErr w:type="gramStart"/>
+      <w:r>
+        <w:t>There are</w:t>
+      </w:r>
+      <w:proofErr w:type="gramEnd"/>
+      <w:r>
+        <w:t xml:space="preserve"> the following advantages of Encapsulation in Java?</w:t>
       </w:r>
     </w:p>
     <w:p>
@@ -11625,7 +13105,15 @@
         </w:numPr>
       </w:pPr>
       <w:r>
-        <w:t>It is a way to achieve data hiding in Java because other class will not be able to access the data through the private data members.</w:t>
+        <w:t xml:space="preserve">It is a way to achieve data hiding in Java because other </w:t>
+      </w:r>
+      <w:proofErr w:type="gramStart"/>
+      <w:r>
+        <w:t>class</w:t>
+      </w:r>
+      <w:proofErr w:type="gramEnd"/>
+      <w:r>
+        <w:t xml:space="preserve"> will not be able to access the data through the private data members.</w:t>
       </w:r>
     </w:p>
     <w:p>
@@ -11647,7 +13135,23 @@
         </w:numPr>
       </w:pPr>
       <w:r>
-        <w:t>The standard IDE's are providing the facility to generate the getters and setters. So, it is easy and fast to create an encapsulated class in Java.</w:t>
+        <w:t xml:space="preserve">The standard </w:t>
+      </w:r>
+      <w:proofErr w:type="gramStart"/>
+      <w:r>
+        <w:t>IDE's</w:t>
+      </w:r>
+      <w:proofErr w:type="gramEnd"/>
+      <w:r>
+        <w:t xml:space="preserve"> </w:t>
+      </w:r>
+      <w:proofErr w:type="gramStart"/>
+      <w:r>
+        <w:t>are providing</w:t>
+      </w:r>
+      <w:proofErr w:type="gramEnd"/>
+      <w:r>
+        <w:t xml:space="preserve"> the facility to generate the getters and setters. So, it is easy and fast to create an encapsulated class in Java.</w:t>
       </w:r>
     </w:p>
     <w:p>
@@ -11965,7 +13469,31 @@
     </w:p>
     <w:p>
       <w:r>
-        <w:t>Association is a relationship where all object have their own lifecycle and there is no owner. Let’s take the example of Teacher and Student. Multiple students can associate with a single teacher and a single student can associate with multiple teachers but there is no ownership between the objects and both have their own lifecycle. These relationships can be one to one, one to many, many to one and many to many.</w:t>
+        <w:t xml:space="preserve">Association is a relationship where all </w:t>
+      </w:r>
+      <w:proofErr w:type="gramStart"/>
+      <w:r>
+        <w:t>object</w:t>
+      </w:r>
+      <w:proofErr w:type="gramEnd"/>
+      <w:r>
+        <w:t xml:space="preserve"> have their own lifecycle and there is no owner. Let’s take the example of Teacher and Student. Multiple students can associate with a single teacher and a single student can associate with multiple teachers but there is no ownership between the </w:t>
+      </w:r>
+      <w:proofErr w:type="gramStart"/>
+      <w:r>
+        <w:t>objects</w:t>
+      </w:r>
+      <w:proofErr w:type="gramEnd"/>
+      <w:r>
+        <w:t xml:space="preserve"> and both have their own lifecycle. These relationships can be one to one, one to many, many to one and many </w:t>
+      </w:r>
+      <w:proofErr w:type="gramStart"/>
+      <w:r>
+        <w:t>to</w:t>
+      </w:r>
+      <w:proofErr w:type="gramEnd"/>
+      <w:r>
+        <w:t xml:space="preserve"> many.</w:t>
       </w:r>
     </w:p>
     <w:p>
@@ -11993,7 +13521,33 @@
     </w:p>
     <w:p>
       <w:r>
-        <w:t>An aggregation is a specialized form of Association where all object has their own lifecycle but there is ownership and child object can not belong to another parent object. Let’s take an example of Department and teacher. A single teacher can not belong to multiple departments, but if we delete the department teacher object will not destroy. </w:t>
+        <w:t xml:space="preserve">An aggregation is a specialized form of Association where all object has their own lifecycle but there is ownership and child object </w:t>
+      </w:r>
+      <w:proofErr w:type="spellStart"/>
+      <w:r>
+        <w:t>can not</w:t>
+      </w:r>
+      <w:proofErr w:type="spellEnd"/>
+      <w:r>
+        <w:t xml:space="preserve"> belong to another parent object. Let’s take </w:t>
+      </w:r>
+      <w:proofErr w:type="gramStart"/>
+      <w:r>
+        <w:t>an</w:t>
+      </w:r>
+      <w:proofErr w:type="gramEnd"/>
+      <w:r>
+        <w:t xml:space="preserve"> example of Department and teacher. A single teacher </w:t>
+      </w:r>
+      <w:proofErr w:type="spellStart"/>
+      <w:proofErr w:type="gramStart"/>
+      <w:r>
+        <w:t>can not</w:t>
+      </w:r>
+      <w:proofErr w:type="spellEnd"/>
+      <w:proofErr w:type="gramEnd"/>
+      <w:r>
+        <w:t xml:space="preserve"> belong to multiple departments, but if we delete the department teacher object will not destroy. </w:t>
       </w:r>
     </w:p>
     <w:p>
@@ -12021,7 +13575,31 @@
     </w:p>
     <w:p>
       <w:r>
-        <w:t>Composition is again a specialized form of Aggregation and we can call this as a “death” relationship. It is a strong type of Aggregation. Child object does not have their lifecycle and if parent object deletes all child object will also be deleted. Let’s take again an example of a relationship between House and rooms. House can contain multiple rooms there is no independent life of room and any room can not belongs to two different houses if we delete the house room will automatically delete.</w:t>
+        <w:t xml:space="preserve">Composition is again a specialized form of </w:t>
+      </w:r>
+      <w:proofErr w:type="gramStart"/>
+      <w:r>
+        <w:t>Aggregation</w:t>
+      </w:r>
+      <w:proofErr w:type="gramEnd"/>
+      <w:r>
+        <w:t xml:space="preserve"> and we can call this as a “death” relationship. It is a strong type of Aggregation. Child object does not have their lifecycle and if parent object deletes all child object will also be deleted. Let’s take again an example of a relationship between House and rooms. House can contain multiple rooms there is no independent life of room and any room </w:t>
+      </w:r>
+      <w:proofErr w:type="spellStart"/>
+      <w:r>
+        <w:t>can not</w:t>
+      </w:r>
+      <w:proofErr w:type="spellEnd"/>
+      <w:r>
+        <w:t xml:space="preserve"> </w:t>
+      </w:r>
+      <w:proofErr w:type="gramStart"/>
+      <w:r>
+        <w:t>belongs</w:t>
+      </w:r>
+      <w:proofErr w:type="gramEnd"/>
+      <w:r>
+        <w:t xml:space="preserve"> to two different houses if we delete the house room will automatically delete.</w:t>
       </w:r>
     </w:p>
     <w:p>
@@ -12056,7 +13634,23 @@
     </w:p>
     <w:p>
       <w:r>
-        <w:t>Multithreading is a process of executing multiple threads simultaneously. Multithreading is used to obtain the multitasking. It consumes less memory and gives the fast and efficient performance.</w:t>
+        <w:t xml:space="preserve">Multithreading is a process of executing multiple threads simultaneously. Multithreading is used to obtain </w:t>
+      </w:r>
+      <w:proofErr w:type="gramStart"/>
+      <w:r>
+        <w:t>the multitasking</w:t>
+      </w:r>
+      <w:proofErr w:type="gramEnd"/>
+      <w:r>
+        <w:t xml:space="preserve">. It consumes less memory and gives </w:t>
+      </w:r>
+      <w:proofErr w:type="gramStart"/>
+      <w:r>
+        <w:t>the fast</w:t>
+      </w:r>
+      <w:proofErr w:type="gramEnd"/>
+      <w:r>
+        <w:t xml:space="preserve"> and efficient performance.</w:t>
       </w:r>
     </w:p>
     <w:p>
@@ -12134,7 +13728,23 @@
         </w:numPr>
       </w:pPr>
       <w:r>
-        <w:t>It can be obtained by wait(), notify(), and notifyAll() methods.</w:t>
+        <w:t xml:space="preserve">It can be obtained by </w:t>
+      </w:r>
+      <w:proofErr w:type="gramStart"/>
+      <w:r>
+        <w:t>wait(</w:t>
+      </w:r>
+      <w:proofErr w:type="gramEnd"/>
+      <w:r>
+        <w:t xml:space="preserve">), notify(), and </w:t>
+      </w:r>
+      <w:proofErr w:type="spellStart"/>
+      <w:r>
+        <w:t>notifyAll</w:t>
+      </w:r>
+      <w:proofErr w:type="spellEnd"/>
+      <w:r>
+        <w:t>() methods.</w:t>
       </w:r>
     </w:p>
     <w:p/>
@@ -12169,7 +13779,15 @@
         <w:t>New:</w:t>
       </w:r>
       <w:r>
-        <w:t> In this state, a Thread class object is created using a new operator, but the thread is not alive. Thread doesn't start until we call the start() method.</w:t>
+        <w:t xml:space="preserve"> In this state, a Thread class object is created using a new operator, but the thread is not alive. Thread doesn't start until we call the </w:t>
+      </w:r>
+      <w:proofErr w:type="gramStart"/>
+      <w:r>
+        <w:t>start(</w:t>
+      </w:r>
+      <w:proofErr w:type="gramEnd"/>
+      <w:r>
+        <w:t>) method.</w:t>
       </w:r>
     </w:p>
     <w:p>
@@ -12187,7 +13805,23 @@
         <w:t>Runnable:</w:t>
       </w:r>
       <w:r>
-        <w:t> In this state, the thread is ready to run after calling the start() method. However, the thread is not yet selected by the thread scheduler.</w:t>
+        <w:t xml:space="preserve"> In this state, the thread is ready to run after calling the </w:t>
+      </w:r>
+      <w:proofErr w:type="gramStart"/>
+      <w:r>
+        <w:t>start(</w:t>
+      </w:r>
+      <w:proofErr w:type="gramEnd"/>
+      <w:r>
+        <w:t xml:space="preserve">) method. However, the thread </w:t>
+      </w:r>
+      <w:proofErr w:type="gramStart"/>
+      <w:r>
+        <w:t>is</w:t>
+      </w:r>
+      <w:proofErr w:type="gramEnd"/>
+      <w:r>
+        <w:t xml:space="preserve"> not yet selected by the thread scheduler.</w:t>
       </w:r>
     </w:p>
     <w:p>
@@ -12241,7 +13875,15 @@
         <w:t>Dead/Terminated:</w:t>
       </w:r>
       <w:r>
-        <w:t> A thread is in terminated or dead state when the run() method exits.</w:t>
+        <w:t xml:space="preserve"> A thread is in terminated or dead state when the </w:t>
+      </w:r>
+      <w:proofErr w:type="gramStart"/>
+      <w:r>
+        <w:t>run(</w:t>
+      </w:r>
+      <w:proofErr w:type="gramEnd"/>
+      <w:r>
+        <w:t>) method exits.</w:t>
       </w:r>
     </w:p>
     <w:p>
@@ -12316,7 +13958,15 @@
     </w:p>
     <w:p>
       <w:r>
-        <w:t>The Thread can be created by using two ways.</w:t>
+        <w:t xml:space="preserve">The Thread can be </w:t>
+      </w:r>
+      <w:proofErr w:type="gramStart"/>
+      <w:r>
+        <w:t>created by using</w:t>
+      </w:r>
+      <w:proofErr w:type="gramEnd"/>
+      <w:r>
+        <w:t xml:space="preserve"> two ways.</w:t>
       </w:r>
     </w:p>
     <w:p>
@@ -12354,7 +14004,15 @@
         </w:numPr>
       </w:pPr>
       <w:r>
-        <w:t>By extending the Thread class, we cannot extend any other class, as Java does not allow multiple inheritances while implementing the Runnable interface; we can also extend other base class(if required).</w:t>
+        <w:t xml:space="preserve">By extending the Thread class, we cannot extend any other class, as Java does not allow multiple inheritances while implementing the Runnable interface; we can also extend other base </w:t>
+      </w:r>
+      <w:proofErr w:type="gramStart"/>
+      <w:r>
+        <w:t>class(</w:t>
+      </w:r>
+      <w:proofErr w:type="gramEnd"/>
+      <w:r>
+        <w:t>if required).</w:t>
       </w:r>
     </w:p>
     <w:p>
@@ -12376,7 +14034,28 @@
         </w:numPr>
       </w:pPr>
       <w:r>
-        <w:t>Thread class provides various inbuilt methods such as getPriority(), isAlive and many more while the Runnable interface provides a single method, i.e., run().</w:t>
+        <w:t xml:space="preserve">Thread class provides various inbuilt methods such as </w:t>
+      </w:r>
+      <w:proofErr w:type="spellStart"/>
+      <w:proofErr w:type="gramStart"/>
+      <w:r>
+        <w:t>getPriority</w:t>
+      </w:r>
+      <w:proofErr w:type="spellEnd"/>
+      <w:r>
+        <w:t>(</w:t>
+      </w:r>
+      <w:proofErr w:type="gramEnd"/>
+      <w:r>
+        <w:t xml:space="preserve">), </w:t>
+      </w:r>
+      <w:proofErr w:type="spellStart"/>
+      <w:r>
+        <w:t>isAlive</w:t>
+      </w:r>
+      <w:proofErr w:type="spellEnd"/>
+      <w:r>
+        <w:t xml:space="preserve"> and many more while the Runnable interface provides a single method, i.e., run().</w:t>
       </w:r>
     </w:p>
     <w:p>
@@ -12390,12 +14069,28 @@
         <w:t xml:space="preserve">. </w:t>
       </w:r>
       <w:r>
-        <w:t>What does join() method?</w:t>
-      </w:r>
-    </w:p>
-    <w:p>
-      <w:r>
-        <w:t>The join() method waits for a thread to die. In other words, it causes the currently running threads to stop executing until the thread it joins with completes its task.</w:t>
+        <w:t xml:space="preserve">What does </w:t>
+      </w:r>
+      <w:proofErr w:type="gramStart"/>
+      <w:r>
+        <w:t>join(</w:t>
+      </w:r>
+      <w:proofErr w:type="gramEnd"/>
+      <w:r>
+        <w:t>) method?</w:t>
+      </w:r>
+    </w:p>
+    <w:p>
+      <w:r>
+        <w:t xml:space="preserve">The </w:t>
+      </w:r>
+      <w:proofErr w:type="gramStart"/>
+      <w:r>
+        <w:t>join(</w:t>
+      </w:r>
+      <w:proofErr w:type="gramEnd"/>
+      <w:r>
+        <w:t>) method waits for a thread to die. In other words, it causes the currently running threads to stop executing until the thread it joins with completes its task.</w:t>
       </w:r>
     </w:p>
     <w:p>
@@ -12409,7 +14104,15 @@
         <w:t xml:space="preserve">. </w:t>
       </w:r>
       <w:r>
-        <w:t>What is the difference between wait() and sleep() method?</w:t>
+        <w:t xml:space="preserve">What is the difference between </w:t>
+      </w:r>
+      <w:proofErr w:type="gramStart"/>
+      <w:r>
+        <w:t>wait(</w:t>
+      </w:r>
+      <w:proofErr w:type="gramEnd"/>
+      <w:r>
+        <w:t>) and sleep() method?</w:t>
       </w:r>
     </w:p>
     <w:tbl>
@@ -12457,12 +14160,21 @@
                 <w:bCs/>
               </w:rPr>
             </w:pPr>
+            <w:proofErr w:type="gramStart"/>
             <w:r>
               <w:rPr>
                 <w:b/>
                 <w:bCs/>
               </w:rPr>
-              <w:t>wait()</w:t>
+              <w:t>wait(</w:t>
+            </w:r>
+            <w:proofErr w:type="gramEnd"/>
+            <w:r>
+              <w:rPr>
+                <w:b/>
+                <w:bCs/>
+              </w:rPr>
+              <w:t>)</w:t>
             </w:r>
           </w:p>
         </w:tc>
@@ -12485,12 +14197,21 @@
                 <w:bCs/>
               </w:rPr>
             </w:pPr>
+            <w:proofErr w:type="gramStart"/>
             <w:r>
               <w:rPr>
                 <w:b/>
                 <w:bCs/>
               </w:rPr>
-              <w:t>sleep()</w:t>
+              <w:t>sleep(</w:t>
+            </w:r>
+            <w:proofErr w:type="gramEnd"/>
+            <w:r>
+              <w:rPr>
+                <w:b/>
+                <w:bCs/>
+              </w:rPr>
+              <w:t>)</w:t>
             </w:r>
           </w:p>
         </w:tc>
@@ -12519,7 +14240,15 @@
           </w:tcPr>
           <w:p>
             <w:r>
-              <w:t>1) The wait() method is defined in Object class.</w:t>
+              <w:t xml:space="preserve">1) The </w:t>
+            </w:r>
+            <w:proofErr w:type="gramStart"/>
+            <w:r>
+              <w:t>wait(</w:t>
+            </w:r>
+            <w:proofErr w:type="gramEnd"/>
+            <w:r>
+              <w:t>) method is defined in Object class.</w:t>
             </w:r>
           </w:p>
         </w:tc>
@@ -12543,7 +14272,15 @@
           </w:tcPr>
           <w:p>
             <w:r>
-              <w:t>The sleep() method is defined in Thread class.</w:t>
+              <w:t xml:space="preserve">The </w:t>
+            </w:r>
+            <w:proofErr w:type="gramStart"/>
+            <w:r>
+              <w:t>sleep(</w:t>
+            </w:r>
+            <w:proofErr w:type="gramEnd"/>
+            <w:r>
+              <w:t>) method is defined in Thread class.</w:t>
             </w:r>
           </w:p>
         </w:tc>
@@ -12572,7 +14309,15 @@
           </w:tcPr>
           <w:p>
             <w:r>
-              <w:t>2) The wait() method releases the lock.</w:t>
+              <w:t xml:space="preserve">2) The </w:t>
+            </w:r>
+            <w:proofErr w:type="gramStart"/>
+            <w:r>
+              <w:t>wait(</w:t>
+            </w:r>
+            <w:proofErr w:type="gramEnd"/>
+            <w:r>
+              <w:t>) method releases the lock.</w:t>
             </w:r>
           </w:p>
         </w:tc>
@@ -12596,7 +14341,15 @@
           </w:tcPr>
           <w:p>
             <w:r>
-              <w:t>The sleep() method doesn't release the lock.</w:t>
+              <w:t xml:space="preserve">The </w:t>
+            </w:r>
+            <w:proofErr w:type="gramStart"/>
+            <w:r>
+              <w:t>sleep(</w:t>
+            </w:r>
+            <w:proofErr w:type="gramEnd"/>
+            <w:r>
+              <w:t>) method doesn't release the lock.</w:t>
             </w:r>
           </w:p>
         </w:tc>
@@ -12624,7 +14377,15 @@
         <w:t xml:space="preserve"> </w:t>
       </w:r>
       <w:r>
-        <w:t>What is the synchronization?</w:t>
+        <w:t xml:space="preserve">What is </w:t>
+      </w:r>
+      <w:proofErr w:type="gramStart"/>
+      <w:r>
+        <w:t>the synchronization</w:t>
+      </w:r>
+      <w:proofErr w:type="gramEnd"/>
+      <w:r>
+        <w:t>?</w:t>
       </w:r>
     </w:p>
     <w:p>
@@ -12662,7 +14423,23 @@
       </w:pPr>
       <w:r>
         <w:lastRenderedPageBreak/>
-        <w:t>When the multiple threads try to do the same task, there is a possibility of an erroneous result, hence to remove this issue, Java uses the process of synchronization which allows only one thread to be executed at a time. Synchronization can be achieved in three ways:</w:t>
+        <w:t xml:space="preserve">When </w:t>
+      </w:r>
+      <w:proofErr w:type="gramStart"/>
+      <w:r>
+        <w:t>the multiple</w:t>
+      </w:r>
+      <w:proofErr w:type="gramEnd"/>
+      <w:r>
+        <w:t xml:space="preserve"> threads try to do the same task, there is a possibility of an erroneous result, </w:t>
+      </w:r>
+      <w:proofErr w:type="gramStart"/>
+      <w:r>
+        <w:t>hence</w:t>
+      </w:r>
+      <w:proofErr w:type="gramEnd"/>
+      <w:r>
+        <w:t xml:space="preserve"> to remove this issue, Java uses the process of synchronization which allows only one thread to be executed at a time. Synchronization can be achieved in three ways:</w:t>
       </w:r>
     </w:p>
     <w:p>
@@ -12714,7 +14491,15 @@
     </w:p>
     <w:p>
       <w:r>
-        <w:t>Deadlock is a situation in which every thread is waiting for a resource which is held by some other waiting thread. In this situation, Neither of the thread executes nor it gets the chance to be executed. Instead, there exists a universal waiting state among all the threads. Deadlock is a very complicated situation which can break our code at runtime.</w:t>
+        <w:t xml:space="preserve">Deadlock is a situation in which every thread is waiting for a resource which is held by some other waiting thread. In this situation, </w:t>
+      </w:r>
+      <w:proofErr w:type="gramStart"/>
+      <w:r>
+        <w:t>Neither</w:t>
+      </w:r>
+      <w:proofErr w:type="gramEnd"/>
+      <w:r>
+        <w:t xml:space="preserve"> of the thread executes nor it gets the chance to be executed. Instead, there exists a universal waiting state among all the threads. Deadlock is a very complicated situation which can break our code at runtime.</w:t>
       </w:r>
     </w:p>
     <w:p>
@@ -12741,7 +14526,15 @@
         <w:t>Avoid Nested lock:</w:t>
       </w:r>
       <w:r>
-        <w:t> Nested lock is the common reason for deadlock as deadlock occurs when we provide locks to various threads so we should give one lock to only one thread at some particular time.</w:t>
+        <w:t xml:space="preserve"> Nested lock is the common reason for deadlock as deadlock occurs when we provide locks to various threads so we should give one lock to only one thread at some </w:t>
+      </w:r>
+      <w:proofErr w:type="gramStart"/>
+      <w:r>
+        <w:t>particular time</w:t>
+      </w:r>
+      <w:proofErr w:type="gramEnd"/>
+      <w:r>
+        <w:t>.</w:t>
       </w:r>
     </w:p>
     <w:p>
@@ -12793,7 +14586,23 @@
     </w:p>
     <w:p>
       <w:r>
-        <w:t>In Java, when we create the threads, they are supervised with the help of a Thread Scheduler, which is the part of JVM. Thread scheduler is only responsible for deciding which thread should be executed. Thread scheduler uses two mechanisms for scheduling the threads: Preemptive and Time Slicing.</w:t>
+        <w:t xml:space="preserve">In Java, when we create the threads, they are supervised with the help of a Thread Scheduler, which is </w:t>
+      </w:r>
+      <w:proofErr w:type="gramStart"/>
+      <w:r>
+        <w:t>the part</w:t>
+      </w:r>
+      <w:proofErr w:type="gramEnd"/>
+      <w:r>
+        <w:t xml:space="preserve"> of JVM. </w:t>
+      </w:r>
+      <w:proofErr w:type="gramStart"/>
+      <w:r>
+        <w:t>Thread</w:t>
+      </w:r>
+      <w:proofErr w:type="gramEnd"/>
+      <w:r>
+        <w:t xml:space="preserve"> scheduler is only responsible for deciding which thread should be executed. Thread scheduler uses two mechanisms for scheduling the threads: Preemptive and Time Slicing.</w:t>
       </w:r>
     </w:p>
     <w:p>
@@ -13094,10 +14903,18 @@
         </w:numPr>
       </w:pPr>
       <w:r>
-        <w:t>Method references allow</w:t>
-      </w:r>
-      <w:r>
-        <w:t xml:space="preserve">s </w:t>
+        <w:t xml:space="preserve">Method references </w:t>
+      </w:r>
+      <w:proofErr w:type="gramStart"/>
+      <w:r>
+        <w:t>allow</w:t>
+      </w:r>
+      <w:r>
+        <w:t>s</w:t>
+      </w:r>
+      <w:proofErr w:type="gramEnd"/>
+      <w:r>
+        <w:t xml:space="preserve"> </w:t>
       </w:r>
       <w:r>
         <w:t xml:space="preserve">to refer to methods or constructors using a concise syntax, improving code readability and reducing boilerplate code. </w:t>
@@ -13135,7 +14952,15 @@
     </w:p>
     <w:p>
       <w:r>
-        <w:t>Although many functional interfaces exist, these are the one's users most likely encounter:</w:t>
+        <w:t xml:space="preserve">Although many functional interfaces exist, these are the one's </w:t>
+      </w:r>
+      <w:proofErr w:type="gramStart"/>
+      <w:r>
+        <w:t>users</w:t>
+      </w:r>
+      <w:proofErr w:type="gramEnd"/>
+      <w:r>
+        <w:t xml:space="preserve"> most likely encounter:</w:t>
       </w:r>
     </w:p>
     <w:p>
@@ -13179,8 +15004,13 @@
         </w:numPr>
       </w:pPr>
       <w:r>
-        <w:t>Predicate. Takes one argument and returns a boolean</w:t>
-      </w:r>
+        <w:t xml:space="preserve">Predicate. Takes one argument and returns a </w:t>
+      </w:r>
+      <w:proofErr w:type="spellStart"/>
+      <w:r>
+        <w:t>boolean</w:t>
+      </w:r>
+      <w:proofErr w:type="spellEnd"/>
     </w:p>
     <w:p>
       <w:pPr>
@@ -13322,8 +15152,18 @@
           <w:numId w:val="73"/>
         </w:numPr>
       </w:pPr>
-      <w:r>
-        <w:t>map(Funtion&lt;T, R&gt;) ,</w:t>
+      <w:proofErr w:type="gramStart"/>
+      <w:r>
+        <w:t>map(</w:t>
+      </w:r>
+      <w:proofErr w:type="spellStart"/>
+      <w:proofErr w:type="gramEnd"/>
+      <w:r>
+        <w:t>Funtion</w:t>
+      </w:r>
+      <w:proofErr w:type="spellEnd"/>
+      <w:r>
+        <w:t>&lt;T, R&gt;) ,</w:t>
       </w:r>
     </w:p>
     <w:p>
@@ -13334,8 +15174,13 @@
           <w:numId w:val="73"/>
         </w:numPr>
       </w:pPr>
-      <w:r>
-        <w:t xml:space="preserve">distinct()  , </w:t>
+      <w:proofErr w:type="gramStart"/>
+      <w:r>
+        <w:t>distinct(</w:t>
+      </w:r>
+      <w:proofErr w:type="gramEnd"/>
+      <w:r>
+        <w:t xml:space="preserve">)  , </w:t>
       </w:r>
     </w:p>
     <w:p>
@@ -13346,8 +15191,13 @@
           <w:numId w:val="73"/>
         </w:numPr>
       </w:pPr>
-      <w:r>
-        <w:t>Filter(Predicate&lt;T&gt;) </w:t>
+      <w:proofErr w:type="gramStart"/>
+      <w:r>
+        <w:t>Filter(</w:t>
+      </w:r>
+      <w:proofErr w:type="gramEnd"/>
+      <w:r>
+        <w:t>Predicate&lt;T&gt;) </w:t>
       </w:r>
     </w:p>
     <w:p>
@@ -13358,8 +15208,13 @@
           <w:numId w:val="73"/>
         </w:numPr>
       </w:pPr>
-      <w:r>
-        <w:t>flatMap(mapper)</w:t>
+      <w:proofErr w:type="spellStart"/>
+      <w:r>
+        <w:t>flatMap</w:t>
+      </w:r>
+      <w:proofErr w:type="spellEnd"/>
+      <w:r>
+        <w:t>(mapper)</w:t>
       </w:r>
     </w:p>
     <w:p>
@@ -13412,8 +15267,13 @@
           <w:numId w:val="74"/>
         </w:numPr>
       </w:pPr>
-      <w:r>
-        <w:t>collect() - Collects single result from all elements of the stream sequence.</w:t>
+      <w:proofErr w:type="gramStart"/>
+      <w:r>
+        <w:t>collect(</w:t>
+      </w:r>
+      <w:proofErr w:type="gramEnd"/>
+      <w:r>
+        <w:t>) - Collects single result from all elements of the stream sequence.</w:t>
       </w:r>
     </w:p>
     <w:p>
@@ -13423,8 +15283,13 @@
           <w:numId w:val="74"/>
         </w:numPr>
       </w:pPr>
-      <w:r>
-        <w:t>reduce() - Produces a single result from all elements of the stream sequence</w:t>
+      <w:proofErr w:type="gramStart"/>
+      <w:r>
+        <w:t>reduce(</w:t>
+      </w:r>
+      <w:proofErr w:type="gramEnd"/>
+      <w:r>
+        <w:t>) - Produces a single result from all elements of the stream sequence</w:t>
       </w:r>
     </w:p>
     <w:p>
@@ -13434,8 +15299,13 @@
           <w:numId w:val="74"/>
         </w:numPr>
       </w:pPr>
-      <w:r>
-        <w:t>count() - Returns the number of elements on the stream.</w:t>
+      <w:proofErr w:type="gramStart"/>
+      <w:r>
+        <w:t>count(</w:t>
+      </w:r>
+      <w:proofErr w:type="gramEnd"/>
+      <w:r>
+        <w:t>) - Returns the number of elements on the stream.</w:t>
       </w:r>
     </w:p>
     <w:p>
@@ -13445,8 +15315,13 @@
           <w:numId w:val="74"/>
         </w:numPr>
       </w:pPr>
-      <w:r>
-        <w:t>min() - Returns the min element from the stream.</w:t>
+      <w:proofErr w:type="gramStart"/>
+      <w:r>
+        <w:t>min(</w:t>
+      </w:r>
+      <w:proofErr w:type="gramEnd"/>
+      <w:r>
+        <w:t>) - Returns the min element from the stream.</w:t>
       </w:r>
     </w:p>
     <w:p>
@@ -13456,8 +15331,13 @@
           <w:numId w:val="74"/>
         </w:numPr>
       </w:pPr>
-      <w:r>
-        <w:t>max() - Returns the max element from the stream.</w:t>
+      <w:proofErr w:type="gramStart"/>
+      <w:r>
+        <w:t>max(</w:t>
+      </w:r>
+      <w:proofErr w:type="gramEnd"/>
+      <w:r>
+        <w:t>) - Returns the max element from the stream.</w:t>
       </w:r>
     </w:p>
     <w:p>
@@ -13470,9 +15350,19 @@
       <w:r>
         <w:t xml:space="preserve">. </w:t>
       </w:r>
-      <w:r>
-        <w:t>FindFirst vs FindAny</w:t>
-      </w:r>
+      <w:proofErr w:type="spellStart"/>
+      <w:r>
+        <w:t>FindFirst</w:t>
+      </w:r>
+      <w:proofErr w:type="spellEnd"/>
+      <w:r>
+        <w:t xml:space="preserve"> vs </w:t>
+      </w:r>
+      <w:proofErr w:type="spellStart"/>
+      <w:r>
+        <w:t>FindAny</w:t>
+      </w:r>
+      <w:proofErr w:type="spellEnd"/>
     </w:p>
     <w:tbl>
       <w:tblPr>
@@ -13511,12 +15401,30 @@
                 <w:bCs/>
               </w:rPr>
             </w:pPr>
+            <w:proofErr w:type="spellStart"/>
+            <w:proofErr w:type="gramStart"/>
             <w:r>
               <w:rPr>
                 <w:b/>
                 <w:bCs/>
               </w:rPr>
-              <w:t>findFirst()</w:t>
+              <w:t>findFirst</w:t>
+            </w:r>
+            <w:proofErr w:type="spellEnd"/>
+            <w:r>
+              <w:rPr>
+                <w:b/>
+                <w:bCs/>
+              </w:rPr>
+              <w:t>(</w:t>
+            </w:r>
+            <w:proofErr w:type="gramEnd"/>
+            <w:r>
+              <w:rPr>
+                <w:b/>
+                <w:bCs/>
+              </w:rPr>
+              <w:t>)</w:t>
             </w:r>
           </w:p>
         </w:tc>
@@ -13535,12 +15443,30 @@
                 <w:bCs/>
               </w:rPr>
             </w:pPr>
+            <w:proofErr w:type="spellStart"/>
+            <w:proofErr w:type="gramStart"/>
             <w:r>
               <w:rPr>
                 <w:b/>
                 <w:bCs/>
               </w:rPr>
-              <w:t>findAny()</w:t>
+              <w:t>findAny</w:t>
+            </w:r>
+            <w:proofErr w:type="spellEnd"/>
+            <w:r>
+              <w:rPr>
+                <w:b/>
+                <w:bCs/>
+              </w:rPr>
+              <w:t>(</w:t>
+            </w:r>
+            <w:proofErr w:type="gramEnd"/>
+            <w:r>
+              <w:rPr>
+                <w:b/>
+                <w:bCs/>
+              </w:rPr>
+              <w:t>)</w:t>
             </w:r>
           </w:p>
         </w:tc>
@@ -13876,7 +15802,15 @@
     </w:p>
     <w:p>
       <w:r>
-        <w:t>List&lt;Integer&gt; list = Arrays.asList(10,15,8,49,25,98,32);</w:t>
+        <w:t xml:space="preserve">List&lt;Integer&gt; list = </w:t>
+      </w:r>
+      <w:proofErr w:type="spellStart"/>
+      <w:r>
+        <w:t>Arrays.asList</w:t>
+      </w:r>
+      <w:proofErr w:type="spellEnd"/>
+      <w:r>
+        <w:t>(10,15,8,49,25,98,32);</w:t>
       </w:r>
       <w:r>
         <w:br/>
@@ -13885,8 +15819,15 @@
       <w:r>
         <w:tab/>
       </w:r>
-      <w:r>
-        <w:t>list.stream()</w:t>
+      <w:proofErr w:type="spellStart"/>
+      <w:proofErr w:type="gramStart"/>
+      <w:r>
+        <w:t>list.stream</w:t>
+      </w:r>
+      <w:proofErr w:type="spellEnd"/>
+      <w:proofErr w:type="gramEnd"/>
+      <w:r>
+        <w:t>()</w:t>
       </w:r>
       <w:r>
         <w:br/>
@@ -13894,7 +15835,31 @@
       </w:r>
       <w:r>
         <w:br/>
-        <w:t xml:space="preserve">                .forEach(System.out::println);</w:t>
+        <w:t xml:space="preserve">                .</w:t>
+      </w:r>
+      <w:proofErr w:type="spellStart"/>
+      <w:r>
+        <w:t>forEach</w:t>
+      </w:r>
+      <w:proofErr w:type="spellEnd"/>
+      <w:r>
+        <w:t>(</w:t>
+      </w:r>
+      <w:proofErr w:type="spellStart"/>
+      <w:r>
+        <w:t>System.out</w:t>
+      </w:r>
+      <w:proofErr w:type="spellEnd"/>
+      <w:r>
+        <w:t>::</w:t>
+      </w:r>
+      <w:proofErr w:type="spellStart"/>
+      <w:r>
+        <w:t>println</w:t>
+      </w:r>
+      <w:proofErr w:type="spellEnd"/>
+      <w:r>
+        <w:t>);</w:t>
       </w:r>
     </w:p>
     <w:p>
@@ -13919,20 +15884,70 @@
           <w:b/>
           <w:bCs/>
         </w:rPr>
-        <w:t>How to use map to convert object into Uppercase in Java 8?</w:t>
-      </w:r>
-    </w:p>
-    <w:p>
-      <w:r>
-        <w:t>List&lt;String&gt; nameLst = names.stream()</w:t>
+        <w:t xml:space="preserve">How to use </w:t>
+      </w:r>
+      <w:proofErr w:type="gramStart"/>
+      <w:r>
+        <w:rPr>
+          <w:b/>
+          <w:bCs/>
+        </w:rPr>
+        <w:t>map</w:t>
+      </w:r>
+      <w:proofErr w:type="gramEnd"/>
+      <w:r>
+        <w:rPr>
+          <w:b/>
+          <w:bCs/>
+        </w:rPr>
+        <w:t xml:space="preserve"> to convert object into Uppercase in Java 8?</w:t>
+      </w:r>
+    </w:p>
+    <w:p>
+      <w:r>
+        <w:t xml:space="preserve">List&lt;String&gt; </w:t>
+      </w:r>
+      <w:proofErr w:type="spellStart"/>
+      <w:r>
+        <w:t>nameLst</w:t>
+      </w:r>
+      <w:proofErr w:type="spellEnd"/>
+      <w:r>
+        <w:t xml:space="preserve"> = </w:t>
+      </w:r>
+      <w:proofErr w:type="spellStart"/>
+      <w:proofErr w:type="gramStart"/>
+      <w:r>
+        <w:t>names.stream</w:t>
+      </w:r>
+      <w:proofErr w:type="spellEnd"/>
+      <w:proofErr w:type="gramEnd"/>
+      <w:r>
+        <w:t>()</w:t>
       </w:r>
       <w:r>
         <w:br/>
-        <w:t xml:space="preserve">                                    .map(String::toUpperCase)</w:t>
+        <w:t xml:space="preserve">                                    .map(String::</w:t>
+      </w:r>
+      <w:proofErr w:type="spellStart"/>
+      <w:r>
+        <w:t>toUpperCase</w:t>
+      </w:r>
+      <w:proofErr w:type="spellEnd"/>
+      <w:r>
+        <w:t>)</w:t>
       </w:r>
       <w:r>
         <w:br/>
-        <w:t xml:space="preserve">                                    .collect(Collectors.toList());</w:t>
+        <w:t xml:space="preserve">                                    .collect(</w:t>
+      </w:r>
+      <w:proofErr w:type="spellStart"/>
+      <w:r>
+        <w:t>Collectors.toList</w:t>
+      </w:r>
+      <w:proofErr w:type="spellEnd"/>
+      <w:r>
+        <w:t>());</w:t>
       </w:r>
     </w:p>
     <w:p>
@@ -13960,7 +15975,23 @@
           <w:b/>
           <w:bCs/>
         </w:rPr>
-        <w:t>“Mother In Law”</w:t>
+        <w:t xml:space="preserve">“Mother </w:t>
+      </w:r>
+      <w:proofErr w:type="gramStart"/>
+      <w:r>
+        <w:rPr>
+          <w:b/>
+          <w:bCs/>
+        </w:rPr>
+        <w:t>In</w:t>
+      </w:r>
+      <w:proofErr w:type="gramEnd"/>
+      <w:r>
+        <w:rPr>
+          <w:b/>
+          <w:bCs/>
+        </w:rPr>
+        <w:t xml:space="preserve"> Law”</w:t>
       </w:r>
       <w:r>
         <w:t> and </w:t>
@@ -13992,7 +16023,15 @@
         <w:t xml:space="preserve">. </w:t>
       </w:r>
       <w:r>
-        <w:t>Count number of words in a given sentence – “Sister” s – 2,i-1,t-1,e-1,r-1</w:t>
+        <w:t xml:space="preserve">Count number of words in a given sentence – “Sister” s – </w:t>
+      </w:r>
+      <w:proofErr w:type="gramStart"/>
+      <w:r>
+        <w:t>2,i</w:t>
+      </w:r>
+      <w:proofErr w:type="gramEnd"/>
+      <w:r>
+        <w:t>-1,t-1,e-1,r-1</w:t>
       </w:r>
     </w:p>
     <w:p>
@@ -14000,7 +16039,15 @@
         <w:t>83</w:t>
       </w:r>
       <w:r>
-        <w:t>. How to find second largest number in an integer array?</w:t>
+        <w:t xml:space="preserve">. How to find </w:t>
+      </w:r>
+      <w:proofErr w:type="gramStart"/>
+      <w:r>
+        <w:t>second</w:t>
+      </w:r>
+      <w:proofErr w:type="gramEnd"/>
+      <w:r>
+        <w:t xml:space="preserve"> largest number in an integer array?</w:t>
       </w:r>
     </w:p>
     <w:p>
@@ -14061,8 +16108,13 @@
         <w:t>8</w:t>
       </w:r>
       <w:r>
-        <w:t>.Method Overloading and Method Overiding</w:t>
-      </w:r>
+        <w:t xml:space="preserve">.Method Overloading and Method </w:t>
+      </w:r>
+      <w:proofErr w:type="spellStart"/>
+      <w:r>
+        <w:t>Overiding</w:t>
+      </w:r>
+      <w:proofErr w:type="spellEnd"/>
     </w:p>
     <w:p>
       <w:r>
@@ -14107,23 +16159,48 @@
     </w:p>
     <w:p>
       <w:r>
-        <w:t>93. class{</w:t>
-      </w:r>
-    </w:p>
-    <w:p>
-      <w:r>
-        <w:t>String name;</w:t>
-      </w:r>
-    </w:p>
-    <w:p>
-      <w:r>
-        <w:t>Id int;</w:t>
-      </w:r>
-    </w:p>
-    <w:p>
-      <w:r>
-        <w:t>Date date;</w:t>
-      </w:r>
+        <w:t xml:space="preserve">93. </w:t>
+      </w:r>
+      <w:proofErr w:type="gramStart"/>
+      <w:r>
+        <w:t>class{</w:t>
+      </w:r>
+      <w:proofErr w:type="gramEnd"/>
+    </w:p>
+    <w:p>
+      <w:r>
+        <w:t xml:space="preserve">String </w:t>
+      </w:r>
+      <w:proofErr w:type="gramStart"/>
+      <w:r>
+        <w:t>name;</w:t>
+      </w:r>
+      <w:proofErr w:type="gramEnd"/>
+    </w:p>
+    <w:p>
+      <w:r>
+        <w:t xml:space="preserve">Id </w:t>
+      </w:r>
+      <w:proofErr w:type="gramStart"/>
+      <w:r>
+        <w:t>int;</w:t>
+      </w:r>
+      <w:proofErr w:type="gramEnd"/>
+    </w:p>
+    <w:p>
+      <w:r>
+        <w:t xml:space="preserve">Date </w:t>
+      </w:r>
+      <w:proofErr w:type="spellStart"/>
+      <w:proofErr w:type="gramStart"/>
+      <w:r>
+        <w:t>date</w:t>
+      </w:r>
+      <w:proofErr w:type="spellEnd"/>
+      <w:r>
+        <w:t>;</w:t>
+      </w:r>
+      <w:proofErr w:type="gramEnd"/>
     </w:p>
     <w:p>
       <w:r>
@@ -14132,12 +16209,25 @@
     </w:p>
     <w:p>
       <w:r>
-        <w:t>//make this immutable, even then date by default is a mutable class, how do you make it immutable and is that shallow or deep copy ?</w:t>
-      </w:r>
-    </w:p>
-    <w:p>
-      <w:r>
-        <w:t>94. try with resource , what happens in background , how resource gets closed</w:t>
+        <w:t xml:space="preserve">//make this immutable, even then date by default is a mutable class, how do you make it immutable and is that shallow or deep </w:t>
+      </w:r>
+      <w:proofErr w:type="gramStart"/>
+      <w:r>
+        <w:t>copy ?</w:t>
+      </w:r>
+      <w:proofErr w:type="gramEnd"/>
+    </w:p>
+    <w:p>
+      <w:r>
+        <w:t xml:space="preserve">94. try with </w:t>
+      </w:r>
+      <w:proofErr w:type="gramStart"/>
+      <w:r>
+        <w:t>resource ,</w:t>
+      </w:r>
+      <w:proofErr w:type="gramEnd"/>
+      <w:r>
+        <w:t xml:space="preserve"> what happens in background , how resource gets closed</w:t>
       </w:r>
     </w:p>
     <w:p>
@@ -14168,7 +16258,23 @@
     </w:p>
     <w:p>
       <w:r>
-        <w:t>100.in hashmap when size grows how entires increase in bucket?</w:t>
+        <w:t xml:space="preserve">100.in </w:t>
+      </w:r>
+      <w:proofErr w:type="spellStart"/>
+      <w:r>
+        <w:t>hashmap</w:t>
+      </w:r>
+      <w:proofErr w:type="spellEnd"/>
+      <w:r>
+        <w:t xml:space="preserve"> when size grows how </w:t>
+      </w:r>
+      <w:proofErr w:type="spellStart"/>
+      <w:r>
+        <w:t>entires</w:t>
+      </w:r>
+      <w:proofErr w:type="spellEnd"/>
+      <w:r>
+        <w:t xml:space="preserve"> increase in bucket?</w:t>
       </w:r>
     </w:p>
     <w:p>
@@ -14181,10 +16287,7 @@
     </w:p>
     <w:p>
       <w:r>
-        <w:t xml:space="preserve">102. </w:t>
-      </w:r>
-      <w:r>
-        <w:t xml:space="preserve">X and Y are interface with default method having same signature. </w:t>
+        <w:t xml:space="preserve">102. X and Y are interface with default method having same signature. </w:t>
       </w:r>
     </w:p>
     <w:p>
@@ -14207,7 +16310,22 @@
       <w:r>
         <w:t>103.</w:t>
       </w:r>
-    </w:p>
+      <w:r>
+        <w:t xml:space="preserve"> </w:t>
+      </w:r>
+      <w:r>
+        <w:t xml:space="preserve">Besides “string” </w:t>
+      </w:r>
+      <w:proofErr w:type="gramStart"/>
+      <w:r>
+        <w:t>do</w:t>
+      </w:r>
+      <w:proofErr w:type="gramEnd"/>
+      <w:r>
+        <w:t xml:space="preserve"> you know any other immutable classes</w:t>
+      </w:r>
+    </w:p>
+    <w:p/>
     <w:sectPr>
       <w:pgSz w:w="12240" w:h="15840"/>
       <w:pgMar w:top="1440" w:right="1440" w:bottom="1440" w:left="1440" w:header="720" w:footer="720" w:gutter="0"/>

--- a/Junior_Java_InterviewQuestions.docx
+++ b/Junior_Java_InterviewQuestions.docx
@@ -820,13 +820,8 @@
           <w:numId w:val="4"/>
         </w:numPr>
       </w:pPr>
-      <w:proofErr w:type="gramStart"/>
-      <w:r>
-        <w:t>.Java</w:t>
-      </w:r>
-      <w:proofErr w:type="gramEnd"/>
-      <w:r>
-        <w:t xml:space="preserve"> ------</w:t>
+      <w:r>
+        <w:t>.Java ------</w:t>
       </w:r>
       <w:r>
         <w:sym w:font="Wingdings" w:char="F0E0"/>
@@ -853,15 +848,7 @@
         <w:t xml:space="preserve">3. </w:t>
       </w:r>
       <w:r>
-        <w:t xml:space="preserve">What is </w:t>
-      </w:r>
-      <w:proofErr w:type="gramStart"/>
-      <w:r>
-        <w:t>JIT</w:t>
-      </w:r>
-      <w:proofErr w:type="gramEnd"/>
-      <w:r>
-        <w:t xml:space="preserve"> compiler?</w:t>
+        <w:t>What is JIT compiler?</w:t>
       </w:r>
     </w:p>
     <w:p>
@@ -877,34 +864,10 @@
           <w:b/>
           <w:bCs/>
         </w:rPr>
-        <w:t>Just-In-</w:t>
-      </w:r>
-      <w:proofErr w:type="gramStart"/>
-      <w:r>
-        <w:rPr>
-          <w:b/>
-          <w:bCs/>
-        </w:rPr>
-        <w:t>Time(</w:t>
-      </w:r>
-      <w:proofErr w:type="gramEnd"/>
-      <w:r>
-        <w:rPr>
-          <w:b/>
-          <w:bCs/>
-        </w:rPr>
-        <w:t>JIT) compiler:</w:t>
-      </w:r>
-      <w:r>
-        <w:t xml:space="preserve"> It is used to improve </w:t>
-      </w:r>
-      <w:proofErr w:type="gramStart"/>
-      <w:r>
-        <w:t>the performance</w:t>
-      </w:r>
-      <w:proofErr w:type="gramEnd"/>
-      <w:r>
-        <w:t xml:space="preserve">. </w:t>
+        <w:t>Just-In-Time(JIT) compiler:</w:t>
+      </w:r>
+      <w:r>
+        <w:t xml:space="preserve"> It is used to improve the performance. </w:t>
       </w:r>
     </w:p>
     <w:p>
@@ -959,43 +922,12 @@
         <w:t xml:space="preserve"> </w:t>
       </w:r>
       <w:r>
-        <w:t xml:space="preserve">What is </w:t>
-      </w:r>
-      <w:proofErr w:type="spellStart"/>
-      <w:proofErr w:type="gramStart"/>
-      <w:r>
-        <w:t>classloader</w:t>
-      </w:r>
-      <w:proofErr w:type="spellEnd"/>
-      <w:proofErr w:type="gramEnd"/>
-      <w:r>
-        <w:t>?</w:t>
-      </w:r>
-    </w:p>
-    <w:p>
-      <w:proofErr w:type="spellStart"/>
-      <w:r>
-        <w:t>Classloader</w:t>
-      </w:r>
-      <w:proofErr w:type="spellEnd"/>
-      <w:r>
-        <w:t xml:space="preserve"> is a subsystem of JVM which is used to load class files. Whenever we run the java program, it is loaded first by the </w:t>
-      </w:r>
-      <w:proofErr w:type="spellStart"/>
-      <w:r>
-        <w:t>classloader</w:t>
-      </w:r>
-      <w:proofErr w:type="spellEnd"/>
-      <w:r>
-        <w:t xml:space="preserve">. There are three built-in </w:t>
-      </w:r>
-      <w:proofErr w:type="spellStart"/>
-      <w:r>
-        <w:t>classloaders</w:t>
-      </w:r>
-      <w:proofErr w:type="spellEnd"/>
-      <w:r>
-        <w:t xml:space="preserve"> in Java.</w:t>
+        <w:t>What is classloader?</w:t>
+      </w:r>
+    </w:p>
+    <w:p>
+      <w:r>
+        <w:t>Classloader is a subsystem of JVM which is used to load class files. Whenever we run the java program, it is loaded first by the classloader. There are three built-in classloaders in Java.</w:t>
       </w:r>
     </w:p>
     <w:p>
@@ -1010,35 +942,10 @@
           <w:b/>
           <w:bCs/>
         </w:rPr>
-        <w:t xml:space="preserve">Bootstrap </w:t>
-      </w:r>
-      <w:proofErr w:type="spellStart"/>
-      <w:r>
-        <w:rPr>
-          <w:b/>
-          <w:bCs/>
-        </w:rPr>
-        <w:t>ClassLoader</w:t>
-      </w:r>
-      <w:proofErr w:type="spellEnd"/>
-      <w:r>
-        <w:t xml:space="preserve">: This is the first </w:t>
-      </w:r>
-      <w:proofErr w:type="spellStart"/>
-      <w:r>
-        <w:t>classloader</w:t>
-      </w:r>
-      <w:proofErr w:type="spellEnd"/>
-      <w:r>
-        <w:t xml:space="preserve"> which is the superclass of Extension </w:t>
-      </w:r>
-      <w:proofErr w:type="spellStart"/>
-      <w:r>
-        <w:t>classloader</w:t>
-      </w:r>
-      <w:proofErr w:type="spellEnd"/>
-      <w:r>
-        <w:t>. It loads the </w:t>
+        <w:t>Bootstrap ClassLoader</w:t>
+      </w:r>
+      <w:r>
+        <w:t>: This is the first classloader which is the superclass of Extension classloader. It loads the </w:t>
       </w:r>
       <w:r>
         <w:rPr>
@@ -1048,33 +955,7 @@
         <w:t>rt.jar</w:t>
       </w:r>
       <w:r>
-        <w:t xml:space="preserve"> file which contains all class files of Java Standard Edition like </w:t>
-      </w:r>
-      <w:proofErr w:type="spellStart"/>
-      <w:proofErr w:type="gramStart"/>
-      <w:r>
-        <w:t>java.lang</w:t>
-      </w:r>
-      <w:proofErr w:type="spellEnd"/>
-      <w:proofErr w:type="gramEnd"/>
-      <w:r>
-        <w:t xml:space="preserve"> package classes, java.net package classes, </w:t>
-      </w:r>
-      <w:proofErr w:type="spellStart"/>
-      <w:r>
-        <w:t>java.util</w:t>
-      </w:r>
-      <w:proofErr w:type="spellEnd"/>
-      <w:r>
-        <w:t xml:space="preserve"> package classes, java.io package classes, </w:t>
-      </w:r>
-      <w:proofErr w:type="spellStart"/>
-      <w:r>
-        <w:t>java.sql</w:t>
-      </w:r>
-      <w:proofErr w:type="spellEnd"/>
-      <w:r>
-        <w:t xml:space="preserve"> package classes, etc.</w:t>
+        <w:t> file which contains all class files of Java Standard Edition like java.lang package classes, java.net package classes, java.util package classes, java.io package classes, java.sql package classes, etc.</w:t>
       </w:r>
     </w:p>
     <w:p>
@@ -1089,161 +970,38 @@
           <w:b/>
           <w:bCs/>
         </w:rPr>
-        <w:t xml:space="preserve">Extension </w:t>
-      </w:r>
-      <w:proofErr w:type="spellStart"/>
+        <w:t>Extension ClassLoader</w:t>
+      </w:r>
+      <w:r>
+        <w:t>: This is the child classloader of Bootstrap and parent classloader of System classloader. It loads the jar files located inside </w:t>
+      </w:r>
+      <w:r>
+        <w:rPr>
+          <w:i/>
+          <w:iCs/>
+        </w:rPr>
+        <w:t>$JAVA_HOME/jre/lib/ext</w:t>
+      </w:r>
+      <w:r>
+        <w:t> directory.</w:t>
+      </w:r>
+    </w:p>
+    <w:p>
+      <w:pPr>
+        <w:numPr>
+          <w:ilvl w:val="0"/>
+          <w:numId w:val="6"/>
+        </w:numPr>
+      </w:pPr>
       <w:r>
         <w:rPr>
           <w:b/>
           <w:bCs/>
         </w:rPr>
-        <w:t>ClassLoader</w:t>
-      </w:r>
-      <w:proofErr w:type="spellEnd"/>
-      <w:r>
-        <w:t xml:space="preserve">: This is the child </w:t>
-      </w:r>
-      <w:proofErr w:type="spellStart"/>
-      <w:r>
-        <w:t>classloader</w:t>
-      </w:r>
-      <w:proofErr w:type="spellEnd"/>
-      <w:r>
-        <w:t xml:space="preserve"> of Bootstrap and parent </w:t>
-      </w:r>
-      <w:proofErr w:type="spellStart"/>
-      <w:r>
-        <w:t>classloader</w:t>
-      </w:r>
-      <w:proofErr w:type="spellEnd"/>
-      <w:r>
-        <w:t xml:space="preserve"> of System </w:t>
-      </w:r>
-      <w:proofErr w:type="spellStart"/>
-      <w:r>
-        <w:t>classloader</w:t>
-      </w:r>
-      <w:proofErr w:type="spellEnd"/>
-      <w:r>
-        <w:t>. It loads the jar files located inside </w:t>
-      </w:r>
-      <w:r>
-        <w:rPr>
-          <w:i/>
-          <w:iCs/>
-        </w:rPr>
-        <w:t>$JAVA_HOME/</w:t>
-      </w:r>
-      <w:proofErr w:type="spellStart"/>
-      <w:r>
-        <w:rPr>
-          <w:i/>
-          <w:iCs/>
-        </w:rPr>
-        <w:t>jre</w:t>
-      </w:r>
-      <w:proofErr w:type="spellEnd"/>
-      <w:r>
-        <w:rPr>
-          <w:i/>
-          <w:iCs/>
-        </w:rPr>
-        <w:t>/lib/</w:t>
-      </w:r>
-      <w:proofErr w:type="spellStart"/>
-      <w:r>
-        <w:rPr>
-          <w:i/>
-          <w:iCs/>
-        </w:rPr>
-        <w:t>ext</w:t>
-      </w:r>
-      <w:proofErr w:type="spellEnd"/>
-      <w:r>
-        <w:t> directory.</w:t>
-      </w:r>
-    </w:p>
-    <w:p>
-      <w:pPr>
-        <w:numPr>
-          <w:ilvl w:val="0"/>
-          <w:numId w:val="6"/>
-        </w:numPr>
-      </w:pPr>
-      <w:r>
-        <w:rPr>
-          <w:b/>
-          <w:bCs/>
-        </w:rPr>
-        <w:t xml:space="preserve">System/Application </w:t>
-      </w:r>
-      <w:proofErr w:type="spellStart"/>
-      <w:r>
-        <w:rPr>
-          <w:b/>
-          <w:bCs/>
-        </w:rPr>
-        <w:t>ClassLoader</w:t>
-      </w:r>
-      <w:proofErr w:type="spellEnd"/>
-      <w:r>
-        <w:t xml:space="preserve">: This is the child </w:t>
-      </w:r>
-      <w:proofErr w:type="spellStart"/>
-      <w:r>
-        <w:t>classloader</w:t>
-      </w:r>
-      <w:proofErr w:type="spellEnd"/>
-      <w:r>
-        <w:t xml:space="preserve"> of Extension </w:t>
-      </w:r>
-      <w:proofErr w:type="spellStart"/>
-      <w:r>
-        <w:t>classloader</w:t>
-      </w:r>
-      <w:proofErr w:type="spellEnd"/>
-      <w:r>
-        <w:t xml:space="preserve">. It loads the class files from the </w:t>
-      </w:r>
-      <w:proofErr w:type="spellStart"/>
-      <w:r>
-        <w:t>classpath</w:t>
-      </w:r>
-      <w:proofErr w:type="spellEnd"/>
-      <w:r>
-        <w:t xml:space="preserve">. By default, the </w:t>
-      </w:r>
-      <w:proofErr w:type="spellStart"/>
-      <w:r>
-        <w:t>classpath</w:t>
-      </w:r>
-      <w:proofErr w:type="spellEnd"/>
-      <w:r>
-        <w:t xml:space="preserve"> is set to the current directory. You can change the </w:t>
-      </w:r>
-      <w:proofErr w:type="spellStart"/>
-      <w:r>
-        <w:t>classpath</w:t>
-      </w:r>
-      <w:proofErr w:type="spellEnd"/>
-      <w:r>
-        <w:t xml:space="preserve"> using "-cp" or "-</w:t>
-      </w:r>
-      <w:proofErr w:type="spellStart"/>
-      <w:r>
-        <w:t>classpath</w:t>
-      </w:r>
-      <w:proofErr w:type="spellEnd"/>
-      <w:r>
-        <w:t xml:space="preserve">" switch. It is also known as Application </w:t>
-      </w:r>
-      <w:proofErr w:type="spellStart"/>
-      <w:r>
-        <w:t>classloader</w:t>
-      </w:r>
-      <w:proofErr w:type="spellEnd"/>
-      <w:r>
-        <w:t>.</w:t>
+        <w:t>System/Application ClassLoader</w:t>
+      </w:r>
+      <w:r>
+        <w:t>: This is the child classloader of Extension classloader. It loads the class files from the classpath. By default, the classpath is set to the current directory. You can change the classpath using "-cp" or "-classpath" switch. It is also known as Application classloader.</w:t>
       </w:r>
     </w:p>
     <w:p>
@@ -1260,15 +1018,7 @@
     </w:p>
     <w:p>
       <w:r>
-        <w:t xml:space="preserve">In Java, constructor refers to a block of code which is used to initialize an object. It must have the same name as that of the class. Also, it has no return </w:t>
-      </w:r>
-      <w:proofErr w:type="gramStart"/>
-      <w:r>
-        <w:t>type</w:t>
-      </w:r>
-      <w:proofErr w:type="gramEnd"/>
-      <w:r>
-        <w:t xml:space="preserve"> and it is automatically called when an object is created.</w:t>
+        <w:t>In Java, constructor refers to a block of code which is used to initialize an object. It must have the same name as that of the class. Also, it has no return type and it is automatically called when an object is created.</w:t>
       </w:r>
     </w:p>
     <w:p>
@@ -1284,15 +1034,7 @@
         </w:numPr>
       </w:pPr>
       <w:r>
-        <w:t xml:space="preserve">Default Constructor: In Java, a default constructor is the one which does not take any inputs. In other words, default constructors are the no argument constructors which will be created by default in </w:t>
-      </w:r>
-      <w:proofErr w:type="gramStart"/>
-      <w:r>
-        <w:t>case you</w:t>
-      </w:r>
-      <w:proofErr w:type="gramEnd"/>
-      <w:r>
-        <w:t xml:space="preserve"> no other constructor is defined by the </w:t>
+        <w:t xml:space="preserve">Default Constructor: In Java, a default constructor is the one which does not take any inputs. In other words, default constructors are the no argument constructors which will be created by default in case you no other constructor is defined by the </w:t>
       </w:r>
       <w:r>
         <w:lastRenderedPageBreak/>
@@ -1307,15 +1049,7 @@
         </w:numPr>
       </w:pPr>
       <w:r>
-        <w:t xml:space="preserve">Parameterized Constructor: The parameterized constructor in Java, is the constructor which </w:t>
-      </w:r>
-      <w:proofErr w:type="gramStart"/>
-      <w:r>
-        <w:t>is capable of initializing</w:t>
-      </w:r>
-      <w:proofErr w:type="gramEnd"/>
-      <w:r>
-        <w:t xml:space="preserve"> the instance variables with the provided values. In other words, the constructors which take the arguments are called parameterized constructors.</w:t>
+        <w:t>Parameterized Constructor: The parameterized constructor in Java, is the constructor which is capable of initializing the instance variables with the provided values. In other words, the constructors which take the arguments are called parameterized constructors.</w:t>
       </w:r>
     </w:p>
     <w:p>
@@ -1406,13 +1140,8 @@
           <w:numId w:val="7"/>
         </w:numPr>
       </w:pPr>
-      <w:proofErr w:type="gramStart"/>
-      <w:r>
-        <w:t>Class(</w:t>
-      </w:r>
-      <w:proofErr w:type="gramEnd"/>
-      <w:r>
-        <w:t>Method) Area: stores class-level data of every class such as the runtime constant pool, field, and method data, and the code for methods.</w:t>
+      <w:r>
+        <w:t>Class(Method) Area: stores class-level data of every class such as the runtime constant pool, field, and method data, and the code for methods.</w:t>
       </w:r>
     </w:p>
     <w:p>
@@ -1423,15 +1152,7 @@
         </w:numPr>
       </w:pPr>
       <w:r>
-        <w:t xml:space="preserve">Heap: Objects are </w:t>
-      </w:r>
-      <w:proofErr w:type="gramStart"/>
-      <w:r>
-        <w:t>created</w:t>
-      </w:r>
-      <w:proofErr w:type="gramEnd"/>
-      <w:r>
-        <w:t xml:space="preserve"> or objects are stored. It is used to allocate memory to objects during run time.</w:t>
+        <w:t>Heap: Objects are created or objects are stored. It is used to allocate memory to objects during run time.</w:t>
       </w:r>
     </w:p>
     <w:p>
@@ -1864,23 +1585,7 @@
           </w:tcPr>
           <w:p>
             <w:r>
-              <w:t xml:space="preserve">Overriding is a way to achieve runtime polymorphism in </w:t>
-            </w:r>
-            <w:proofErr w:type="gramStart"/>
-            <w:r>
-              <w:t>which,</w:t>
-            </w:r>
-            <w:proofErr w:type="gramEnd"/>
-            <w:r>
-              <w:t xml:space="preserve"> we can redefine some </w:t>
-            </w:r>
-            <w:proofErr w:type="gramStart"/>
-            <w:r>
-              <w:t>particular method</w:t>
-            </w:r>
-            <w:proofErr w:type="gramEnd"/>
-            <w:r>
-              <w:t xml:space="preserve"> or variable in the derived class. By using overriding, we can give some specific implementation to the base class properties in the derived class.</w:t>
+              <w:t>Overriding is a way to achieve runtime polymorphism in which, we can redefine some particular method or variable in the derived class. By using overriding, we can give some specific implementation to the base class properties in the derived class.</w:t>
             </w:r>
           </w:p>
         </w:tc>
@@ -1957,15 +1662,7 @@
           </w:tcPr>
           <w:p>
             <w:r>
-              <w:t xml:space="preserve">It provides slower execution as </w:t>
-            </w:r>
-            <w:proofErr w:type="gramStart"/>
-            <w:r>
-              <w:t>compare</w:t>
-            </w:r>
-            <w:proofErr w:type="gramEnd"/>
-            <w:r>
-              <w:t xml:space="preserve"> to compile-time because the type of an object is determined at run-time.</w:t>
+              <w:t>It provides slower execution as compare to compile-time because the type of an object is determined at run-time.</w:t>
             </w:r>
           </w:p>
         </w:tc>
@@ -2116,69 +1813,21 @@
           <w:b/>
           <w:bCs/>
         </w:rPr>
-        <w:t xml:space="preserve">Primitive Data </w:t>
-      </w:r>
-      <w:proofErr w:type="gramStart"/>
+        <w:t>Primitive Data Type</w:t>
+      </w:r>
       <w:r>
         <w:rPr>
           <w:b/>
           <w:bCs/>
         </w:rPr>
-        <w:t>Type</w:t>
+        <w:t xml:space="preserve"> : </w:t>
       </w:r>
       <w:r>
         <w:rPr>
           <w:b/>
           <w:bCs/>
         </w:rPr>
-        <w:t xml:space="preserve"> :</w:t>
-      </w:r>
-      <w:proofErr w:type="gramEnd"/>
-      <w:r>
-        <w:rPr>
-          <w:b/>
-          <w:bCs/>
-        </w:rPr>
-        <w:t xml:space="preserve"> </w:t>
-      </w:r>
-      <w:r>
-        <w:rPr>
-          <w:b/>
-          <w:bCs/>
-        </w:rPr>
-        <w:t xml:space="preserve"> </w:t>
-      </w:r>
-      <w:proofErr w:type="spellStart"/>
-      <w:r>
-        <w:rPr>
-          <w:b/>
-          <w:bCs/>
-        </w:rPr>
-        <w:t>Eg</w:t>
-      </w:r>
-      <w:proofErr w:type="spellEnd"/>
-      <w:r>
-        <w:rPr>
-          <w:b/>
-          <w:bCs/>
-        </w:rPr>
-        <w:t xml:space="preserve">: Boolean, byte, char, short, </w:t>
-      </w:r>
-      <w:proofErr w:type="spellStart"/>
-      <w:r>
-        <w:rPr>
-          <w:b/>
-          <w:bCs/>
-        </w:rPr>
-        <w:t>int,long</w:t>
-      </w:r>
-      <w:proofErr w:type="spellEnd"/>
-      <w:r>
-        <w:rPr>
-          <w:b/>
-          <w:bCs/>
-        </w:rPr>
-        <w:t>, float, double</w:t>
+        <w:t xml:space="preserve"> Eg: Boolean, byte, char, short, int,long, float, double</w:t>
       </w:r>
     </w:p>
     <w:p>
@@ -2190,15 +1839,7 @@
         <w:t>Non-Primitive Data Type:</w:t>
       </w:r>
       <w:r>
-        <w:t xml:space="preserve"> Reference Data types will contain a memory address of the variable’s values because it is not able to directly store the values in the memory. Types of </w:t>
-      </w:r>
-      <w:proofErr w:type="gramStart"/>
-      <w:r>
-        <w:t>Non-Primitive</w:t>
-      </w:r>
-      <w:proofErr w:type="gramEnd"/>
-      <w:r>
-        <w:t xml:space="preserve"> are mentioned below:</w:t>
+        <w:t> Reference Data types will contain a memory address of the variable’s values because it is not able to directly store the values in the memory. Types of Non-Primitive are mentioned below:</w:t>
       </w:r>
     </w:p>
     <w:p>
@@ -2555,28 +2196,12 @@
         <w:t xml:space="preserve">. </w:t>
       </w:r>
       <w:r>
-        <w:t xml:space="preserve">Why are </w:t>
-      </w:r>
-      <w:proofErr w:type="gramStart"/>
-      <w:r>
-        <w:t>the objects</w:t>
-      </w:r>
-      <w:proofErr w:type="gramEnd"/>
-      <w:r>
-        <w:t xml:space="preserve"> immutable in java?</w:t>
-      </w:r>
-    </w:p>
-    <w:p>
-      <w:r>
-        <w:t>Because Java uses the concept of the string literal. Suppose there are five reference variables, all refer to one object "</w:t>
-      </w:r>
-      <w:proofErr w:type="spellStart"/>
-      <w:r>
-        <w:t>sachin</w:t>
-      </w:r>
-      <w:proofErr w:type="spellEnd"/>
-      <w:r>
-        <w:t xml:space="preserve">". If one reference variable changes the value of the </w:t>
+        <w:t>Why are the objects immutable in java?</w:t>
+      </w:r>
+    </w:p>
+    <w:p>
+      <w:r>
+        <w:t xml:space="preserve">Because Java uses the concept of the string literal. Suppose there are five reference variables, all refer to one object "sachin". If one reference variable changes the value of the </w:t>
       </w:r>
       <w:r>
         <w:lastRenderedPageBreak/>
@@ -2674,15 +2299,7 @@
         <w:ind w:left="720"/>
       </w:pPr>
       <w:r>
-        <w:t>String s="welcome</w:t>
-      </w:r>
-      <w:proofErr w:type="gramStart"/>
-      <w:r>
-        <w:t>";</w:t>
-      </w:r>
-      <w:proofErr w:type="gramEnd"/>
-      <w:r>
-        <w:t>  </w:t>
+        <w:t>String s="welcome";  </w:t>
       </w:r>
     </w:p>
     <w:p>
@@ -2705,15 +2322,7 @@
         <w:ind w:left="720"/>
       </w:pPr>
       <w:r>
-        <w:t>String s1="Welcome</w:t>
-      </w:r>
-      <w:proofErr w:type="gramStart"/>
-      <w:r>
-        <w:t>";</w:t>
-      </w:r>
-      <w:proofErr w:type="gramEnd"/>
-      <w:r>
-        <w:t>  </w:t>
+        <w:t>String s1="Welcome";  </w:t>
       </w:r>
     </w:p>
     <w:p>
@@ -2750,15 +2359,7 @@
         <w:t>new</w:t>
       </w:r>
       <w:r>
-        <w:t> String("Welcome</w:t>
-      </w:r>
-      <w:proofErr w:type="gramStart"/>
-      <w:r>
-        <w:t>");/</w:t>
-      </w:r>
-      <w:proofErr w:type="gramEnd"/>
-      <w:r>
-        <w:t>/creates two objects and one reference variable  </w:t>
+        <w:t> String("Welcome");//creates two objects and one reference variable  </w:t>
       </w:r>
     </w:p>
     <w:p>
@@ -2770,7 +2371,6 @@
       <w:r>
         <w:t xml:space="preserve">12.1 </w:t>
       </w:r>
-      <w:proofErr w:type="gramStart"/>
       <w:r>
         <w:t xml:space="preserve">  </w:t>
       </w:r>
@@ -2779,40 +2379,23 @@
           <w:b/>
           <w:bCs/>
         </w:rPr>
-        <w:t>=</w:t>
-      </w:r>
-      <w:proofErr w:type="gramEnd"/>
+        <w:t>== Operator</w:t>
+      </w:r>
+      <w:r>
+        <w:t>: Checks if two references point to the same object in memory.</w:t>
+      </w:r>
+    </w:p>
+    <w:p>
+      <w:r>
+        <w:lastRenderedPageBreak/>
+        <w:t xml:space="preserve">  </w:t>
+      </w:r>
       <w:r>
         <w:rPr>
           <w:b/>
           <w:bCs/>
         </w:rPr>
-        <w:t>= Operator</w:t>
-      </w:r>
-      <w:r>
-        <w:t>: Checks if two references point to the same object in memory.</w:t>
-      </w:r>
-    </w:p>
-    <w:p>
-      <w:proofErr w:type="gramStart"/>
-      <w:r>
-        <w:lastRenderedPageBreak/>
-        <w:t xml:space="preserve">  </w:t>
-      </w:r>
-      <w:r>
-        <w:rPr>
-          <w:b/>
-          <w:bCs/>
-        </w:rPr>
-        <w:t>equals</w:t>
-      </w:r>
-      <w:proofErr w:type="gramEnd"/>
-      <w:r>
-        <w:rPr>
-          <w:b/>
-          <w:bCs/>
-        </w:rPr>
-        <w:t>() Method</w:t>
+        <w:t>equals() Method</w:t>
       </w:r>
       <w:r>
         <w:t>: Checks if two objects are logically equal based on their content (often overridden in classes like String, Integer, and custom classes).</w:t>
@@ -2829,15 +2412,7 @@
         <w:t xml:space="preserve">. </w:t>
       </w:r>
       <w:r>
-        <w:t xml:space="preserve">Why </w:t>
-      </w:r>
-      <w:proofErr w:type="gramStart"/>
-      <w:r>
-        <w:t>java</w:t>
-      </w:r>
-      <w:proofErr w:type="gramEnd"/>
-      <w:r>
-        <w:t xml:space="preserve"> uses the concept of the string literal?</w:t>
+        <w:t>Why java uses the concept of the string literal?</w:t>
       </w:r>
     </w:p>
     <w:p>
@@ -2856,15 +2431,7 @@
         <w:t xml:space="preserve">. </w:t>
       </w:r>
       <w:r>
-        <w:t xml:space="preserve">What are the differences between String and </w:t>
-      </w:r>
-      <w:proofErr w:type="spellStart"/>
-      <w:r>
-        <w:t>StringBuffer</w:t>
-      </w:r>
-      <w:proofErr w:type="spellEnd"/>
-      <w:r>
-        <w:t>?</w:t>
+        <w:t>What are the differences between String and StringBuffer?</w:t>
       </w:r>
     </w:p>
     <w:tbl>
@@ -2969,7 +2536,6 @@
                 <w:bCs/>
               </w:rPr>
             </w:pPr>
-            <w:proofErr w:type="spellStart"/>
             <w:r>
               <w:rPr>
                 <w:b/>
@@ -2977,7 +2543,6 @@
               </w:rPr>
               <w:t>StringBuffer</w:t>
             </w:r>
-            <w:proofErr w:type="spellEnd"/>
           </w:p>
         </w:tc>
       </w:tr>
@@ -3053,15 +2618,7 @@
           </w:tcPr>
           <w:p>
             <w:r>
-              <w:t xml:space="preserve">The </w:t>
-            </w:r>
-            <w:proofErr w:type="spellStart"/>
-            <w:r>
-              <w:t>StringBuffer</w:t>
-            </w:r>
-            <w:proofErr w:type="spellEnd"/>
-            <w:r>
-              <w:t xml:space="preserve"> class is mutable.</w:t>
+              <w:t>The StringBuffer class is mutable.</w:t>
             </w:r>
           </w:p>
         </w:tc>
@@ -3114,15 +2671,7 @@
           </w:tcPr>
           <w:p>
             <w:r>
-              <w:t xml:space="preserve">The String is slow and consumes more memory when you </w:t>
-            </w:r>
-            <w:proofErr w:type="spellStart"/>
-            <w:r>
-              <w:t>concat</w:t>
-            </w:r>
-            <w:proofErr w:type="spellEnd"/>
-            <w:r>
-              <w:t xml:space="preserve"> too many strings because every time it creates a new instance.</w:t>
+              <w:t>The String is slow and consumes more memory when you concat too many strings because every time it creates a new instance.</w:t>
             </w:r>
           </w:p>
         </w:tc>
@@ -3146,23 +2695,7 @@
           </w:tcPr>
           <w:p>
             <w:r>
-              <w:t xml:space="preserve">The </w:t>
-            </w:r>
-            <w:proofErr w:type="spellStart"/>
-            <w:r>
-              <w:t>StringBuffer</w:t>
-            </w:r>
-            <w:proofErr w:type="spellEnd"/>
-            <w:r>
-              <w:t xml:space="preserve"> is fast and consumes less memory when you </w:t>
-            </w:r>
-            <w:proofErr w:type="spellStart"/>
-            <w:r>
-              <w:t>cancat</w:t>
-            </w:r>
-            <w:proofErr w:type="spellEnd"/>
-            <w:r>
-              <w:t xml:space="preserve"> strings.</w:t>
+              <w:t>The StringBuffer is fast and consumes less memory when you cancat strings.</w:t>
             </w:r>
           </w:p>
         </w:tc>
@@ -3215,23 +2748,7 @@
           </w:tcPr>
           <w:p>
             <w:r>
-              <w:t xml:space="preserve">The String class overrides the </w:t>
-            </w:r>
-            <w:proofErr w:type="gramStart"/>
-            <w:r>
-              <w:t>equals(</w:t>
-            </w:r>
-            <w:proofErr w:type="gramEnd"/>
-            <w:r>
-              <w:t xml:space="preserve">) method of Object class. So you can compare the contents of two strings by </w:t>
-            </w:r>
-            <w:proofErr w:type="gramStart"/>
-            <w:r>
-              <w:t>equals(</w:t>
-            </w:r>
-            <w:proofErr w:type="gramEnd"/>
-            <w:r>
-              <w:t>) method.</w:t>
+              <w:t>The String class overrides the equals() method of Object class. So you can compare the contents of two strings by equals() method.</w:t>
             </w:r>
           </w:p>
         </w:tc>
@@ -3255,23 +2772,7 @@
           </w:tcPr>
           <w:p>
             <w:r>
-              <w:t xml:space="preserve">The </w:t>
-            </w:r>
-            <w:proofErr w:type="spellStart"/>
-            <w:r>
-              <w:t>StringBuffer</w:t>
-            </w:r>
-            <w:proofErr w:type="spellEnd"/>
-            <w:r>
-              <w:t xml:space="preserve"> class doesn't override the </w:t>
-            </w:r>
-            <w:proofErr w:type="gramStart"/>
-            <w:r>
-              <w:t>equals(</w:t>
-            </w:r>
-            <w:proofErr w:type="gramEnd"/>
-            <w:r>
-              <w:t>) method of Object class.</w:t>
+              <w:t>The StringBuffer class doesn't override the equals() method of Object class.</w:t>
             </w:r>
           </w:p>
         </w:tc>
@@ -3292,36 +2793,12 @@
         <w:t xml:space="preserve"> </w:t>
       </w:r>
       <w:r>
-        <w:t xml:space="preserve">What are the differences between </w:t>
-      </w:r>
-      <w:proofErr w:type="spellStart"/>
-      <w:r>
-        <w:t>StringBuffer</w:t>
-      </w:r>
-      <w:proofErr w:type="spellEnd"/>
-      <w:r>
-        <w:t xml:space="preserve"> and StringBuilder?</w:t>
-      </w:r>
-    </w:p>
-    <w:p>
-      <w:r>
-        <w:t xml:space="preserve">The differences between the </w:t>
-      </w:r>
-      <w:proofErr w:type="spellStart"/>
-      <w:r>
-        <w:t>StringBuffer</w:t>
-      </w:r>
-      <w:proofErr w:type="spellEnd"/>
-      <w:r>
-        <w:t xml:space="preserve"> and StringBuilder </w:t>
-      </w:r>
-      <w:proofErr w:type="gramStart"/>
-      <w:r>
-        <w:t>is</w:t>
-      </w:r>
-      <w:proofErr w:type="gramEnd"/>
-      <w:r>
-        <w:t xml:space="preserve"> given below.</w:t>
+        <w:t>What are the differences between StringBuffer and StringBuilder?</w:t>
+      </w:r>
+    </w:p>
+    <w:p>
+      <w:r>
+        <w:t>The differences between the StringBuffer and StringBuilder is given below.</w:t>
       </w:r>
     </w:p>
     <w:tbl>
@@ -3398,7 +2875,6 @@
                 <w:bCs/>
               </w:rPr>
             </w:pPr>
-            <w:proofErr w:type="spellStart"/>
             <w:r>
               <w:rPr>
                 <w:b/>
@@ -3406,7 +2882,6 @@
               </w:rPr>
               <w:t>StringBuffer</w:t>
             </w:r>
-            <w:proofErr w:type="spellEnd"/>
           </w:p>
         </w:tc>
         <w:tc>
@@ -3485,13 +2960,8 @@
             <w:hideMark/>
           </w:tcPr>
           <w:p>
-            <w:proofErr w:type="spellStart"/>
-            <w:r>
-              <w:t>StringBuffer</w:t>
-            </w:r>
-            <w:proofErr w:type="spellEnd"/>
-            <w:r>
-              <w:t xml:space="preserve"> is </w:t>
+            <w:r>
+              <w:t>StringBuffer is </w:t>
             </w:r>
             <w:r>
               <w:rPr>
@@ -3501,15 +2971,7 @@
               <w:t>synchronized</w:t>
             </w:r>
             <w:r>
-              <w:t xml:space="preserve">, i.e., thread safe. It means two threads can't call the methods of </w:t>
-            </w:r>
-            <w:proofErr w:type="spellStart"/>
-            <w:r>
-              <w:t>StringBuffer</w:t>
-            </w:r>
-            <w:proofErr w:type="spellEnd"/>
-            <w:r>
-              <w:t xml:space="preserve"> simultaneously.</w:t>
+              <w:t>, i.e., thread safe. It means two threads can't call the methods of StringBuffer simultaneously.</w:t>
             </w:r>
           </w:p>
         </w:tc>
@@ -3540,27 +3002,10 @@
                 <w:i/>
                 <w:iCs/>
               </w:rPr>
-              <w:t>non-</w:t>
-            </w:r>
-            <w:proofErr w:type="spellStart"/>
-            <w:proofErr w:type="gramStart"/>
-            <w:r>
-              <w:rPr>
-                <w:i/>
-                <w:iCs/>
-              </w:rPr>
-              <w:t>synchronized</w:t>
-            </w:r>
-            <w:r>
-              <w:t>,i.e</w:t>
-            </w:r>
-            <w:proofErr w:type="spellEnd"/>
-            <w:r>
-              <w:t>.</w:t>
-            </w:r>
-            <w:proofErr w:type="gramEnd"/>
-            <w:r>
-              <w:t>, not thread safe. It means two threads can call the methods of StringBuilder simultaneously.</w:t>
+              <w:t>non-synchronized</w:t>
+            </w:r>
+            <w:r>
+              <w:t>,i.e., not thread safe. It means two threads can call the methods of StringBuilder simultaneously.</w:t>
             </w:r>
           </w:p>
         </w:tc>
@@ -3613,13 +3058,8 @@
             <w:hideMark/>
           </w:tcPr>
           <w:p>
-            <w:proofErr w:type="spellStart"/>
-            <w:r>
-              <w:t>StringBuffer</w:t>
-            </w:r>
-            <w:proofErr w:type="spellEnd"/>
-            <w:r>
-              <w:t xml:space="preserve"> is </w:t>
+            <w:r>
+              <w:t>StringBuffer is </w:t>
             </w:r>
             <w:r>
               <w:rPr>
@@ -3663,15 +3103,7 @@
               <w:t>more efficient</w:t>
             </w:r>
             <w:r>
-              <w:t xml:space="preserve"> than </w:t>
-            </w:r>
-            <w:proofErr w:type="spellStart"/>
-            <w:r>
-              <w:t>StringBuffer</w:t>
-            </w:r>
-            <w:proofErr w:type="spellEnd"/>
-            <w:r>
-              <w:t>.</w:t>
+              <w:t> than StringBuffer.</w:t>
             </w:r>
           </w:p>
         </w:tc>
@@ -3700,21 +3132,7 @@
         <w:rPr>
           <w:color w:val="FF0000"/>
         </w:rPr>
-        <w:t xml:space="preserve">a final class having </w:t>
-      </w:r>
-      <w:proofErr w:type="gramStart"/>
-      <w:r>
-        <w:rPr>
-          <w:color w:val="FF0000"/>
-        </w:rPr>
-        <w:t>all of</w:t>
-      </w:r>
-      <w:proofErr w:type="gramEnd"/>
-      <w:r>
-        <w:rPr>
-          <w:color w:val="FF0000"/>
-        </w:rPr>
-        <w:t xml:space="preserve"> its members as final.</w:t>
+        <w:t>a final class having all of its members as final.</w:t>
       </w:r>
       <w:r>
         <w:rPr>
@@ -3722,7 +3140,6 @@
         </w:rPr>
         <w:t xml:space="preserve"> </w:t>
       </w:r>
-      <w:proofErr w:type="gramStart"/>
       <w:r>
         <w:t>Here</w:t>
       </w:r>
@@ -3742,27 +3159,7 @@
         <w:t xml:space="preserve"> </w:t>
       </w:r>
       <w:r>
-        <w:t>It</w:t>
-      </w:r>
-      <w:proofErr w:type="gramEnd"/>
-      <w:r>
-        <w:t xml:space="preserve"> </w:t>
-      </w:r>
-      <w:proofErr w:type="gramStart"/>
-      <w:r>
-        <w:t>have</w:t>
-      </w:r>
-      <w:proofErr w:type="gramEnd"/>
-      <w:r>
-        <w:t xml:space="preserve"> one final </w:t>
-      </w:r>
-      <w:proofErr w:type="spellStart"/>
-      <w:r>
-        <w:t>datamember</w:t>
-      </w:r>
-      <w:proofErr w:type="spellEnd"/>
-      <w:r>
-        <w:t xml:space="preserve">, a parameterized constructor and </w:t>
+        <w:t xml:space="preserve">It have one final datamember, a parameterized constructor and </w:t>
       </w:r>
       <w:r>
         <w:rPr>
@@ -3807,15 +3204,7 @@
         <w:t>class</w:t>
       </w:r>
       <w:r>
-        <w:t> </w:t>
-      </w:r>
-      <w:proofErr w:type="gramStart"/>
-      <w:r>
-        <w:t>Employee{</w:t>
-      </w:r>
-      <w:proofErr w:type="gramEnd"/>
-      <w:r>
-        <w:t>  </w:t>
+        <w:t> Employee{  </w:t>
       </w:r>
     </w:p>
     <w:p>
@@ -3831,20 +3220,7 @@
         <w:t>final</w:t>
       </w:r>
       <w:r>
-        <w:t> String </w:t>
-      </w:r>
-      <w:proofErr w:type="spellStart"/>
-      <w:proofErr w:type="gramStart"/>
-      <w:r>
-        <w:t>pancardNumber</w:t>
-      </w:r>
-      <w:proofErr w:type="spellEnd"/>
-      <w:r>
-        <w:t>;</w:t>
-      </w:r>
-      <w:proofErr w:type="gramEnd"/>
-      <w:r>
-        <w:t>    </w:t>
+        <w:t> String pancardNumber;    </w:t>
       </w:r>
     </w:p>
     <w:p>
@@ -3860,23 +3236,7 @@
         <w:t>public</w:t>
       </w:r>
       <w:r>
-        <w:t> </w:t>
-      </w:r>
-      <w:proofErr w:type="gramStart"/>
-      <w:r>
-        <w:t>Employee(</w:t>
-      </w:r>
-      <w:proofErr w:type="gramEnd"/>
-      <w:r>
-        <w:t>String </w:t>
-      </w:r>
-      <w:proofErr w:type="spellStart"/>
-      <w:r>
-        <w:t>pancardNumber</w:t>
-      </w:r>
-      <w:proofErr w:type="spellEnd"/>
-      <w:r>
-        <w:t>){  </w:t>
+        <w:t> Employee(String pancardNumber){  </w:t>
       </w:r>
     </w:p>
     <w:p>
@@ -3884,8 +3244,6 @@
         <w:spacing w:line="240" w:lineRule="auto"/>
         <w:ind w:left="1080" w:firstLine="360"/>
       </w:pPr>
-      <w:proofErr w:type="spellStart"/>
-      <w:proofErr w:type="gramStart"/>
       <w:r>
         <w:rPr>
           <w:b/>
@@ -3894,20 +3252,7 @@
         <w:t>this</w:t>
       </w:r>
       <w:r>
-        <w:t>.pancardNumber</w:t>
-      </w:r>
-      <w:proofErr w:type="spellEnd"/>
-      <w:proofErr w:type="gramEnd"/>
-      <w:r>
-        <w:t>=</w:t>
-      </w:r>
-      <w:proofErr w:type="spellStart"/>
-      <w:r>
-        <w:t>pancardNumber</w:t>
-      </w:r>
-      <w:proofErr w:type="spellEnd"/>
-      <w:r>
-        <w:t>;  </w:t>
+        <w:t>.pancardNumber=pancardNumber;  </w:t>
       </w:r>
     </w:p>
     <w:p>
@@ -3932,20 +3277,7 @@
         <w:t>public</w:t>
       </w:r>
       <w:r>
-        <w:t> String </w:t>
-      </w:r>
-      <w:proofErr w:type="spellStart"/>
-      <w:proofErr w:type="gramStart"/>
-      <w:r>
-        <w:t>getPancardNumber</w:t>
-      </w:r>
-      <w:proofErr w:type="spellEnd"/>
-      <w:r>
-        <w:t>(</w:t>
-      </w:r>
-      <w:proofErr w:type="gramEnd"/>
-      <w:r>
-        <w:t>){  </w:t>
+        <w:t> String getPancardNumber(){  </w:t>
       </w:r>
     </w:p>
     <w:p>
@@ -3961,20 +3293,7 @@
         <w:t>return</w:t>
       </w:r>
       <w:r>
-        <w:t> </w:t>
-      </w:r>
-      <w:proofErr w:type="spellStart"/>
-      <w:proofErr w:type="gramStart"/>
-      <w:r>
-        <w:t>pancardNumber</w:t>
-      </w:r>
-      <w:proofErr w:type="spellEnd"/>
-      <w:r>
-        <w:t>;</w:t>
-      </w:r>
-      <w:proofErr w:type="gramEnd"/>
-      <w:r>
-        <w:t>  </w:t>
+        <w:t> pancardNumber;  </w:t>
       </w:r>
     </w:p>
     <w:p>
@@ -4033,13 +3352,8 @@
         </w:numPr>
         <w:spacing w:line="240" w:lineRule="auto"/>
       </w:pPr>
-      <w:proofErr w:type="spellStart"/>
-      <w:r>
-        <w:t>Paramerterized</w:t>
-      </w:r>
-      <w:proofErr w:type="spellEnd"/>
-      <w:r>
-        <w:t xml:space="preserve"> Constructor</w:t>
+      <w:r>
+        <w:t>Paramerterized Constructor</w:t>
       </w:r>
     </w:p>
     <w:p>
@@ -4181,7 +3495,6 @@
                 <w:bCs/>
               </w:rPr>
             </w:pPr>
-            <w:proofErr w:type="gramStart"/>
             <w:r>
               <w:rPr>
                 <w:b/>
@@ -4189,7 +3502,6 @@
               </w:rPr>
               <w:t>finally</w:t>
             </w:r>
-            <w:proofErr w:type="gramEnd"/>
           </w:p>
         </w:tc>
         <w:tc>
@@ -4302,13 +3614,8 @@
             <w:pPr>
               <w:spacing w:line="240" w:lineRule="auto"/>
             </w:pPr>
-            <w:proofErr w:type="gramStart"/>
-            <w:r>
-              <w:t>Finally</w:t>
-            </w:r>
-            <w:proofErr w:type="gramEnd"/>
-            <w:r>
-              <w:t xml:space="preserve"> is used to place important code, it will be executed whether an exception is handled or not.</w:t>
+            <w:r>
+              <w:t>Finally is used to place important code, it will be executed whether an exception is handled or not.</w:t>
             </w:r>
           </w:p>
         </w:tc>
@@ -4420,13 +3727,8 @@
             <w:pPr>
               <w:spacing w:line="240" w:lineRule="auto"/>
             </w:pPr>
-            <w:proofErr w:type="gramStart"/>
-            <w:r>
-              <w:t>Finally</w:t>
-            </w:r>
-            <w:proofErr w:type="gramEnd"/>
-            <w:r>
-              <w:t xml:space="preserve"> is a block.</w:t>
+            <w:r>
+              <w:t>Finally is a block.</w:t>
             </w:r>
           </w:p>
         </w:tc>
@@ -4548,7 +3850,6 @@
     </w:p>
     <w:p/>
     <w:p>
-      <w:proofErr w:type="gramStart"/>
       <w:r>
         <w:t>2</w:t>
       </w:r>
@@ -4558,7 +3859,6 @@
       <w:r>
         <w:t xml:space="preserve"> .</w:t>
       </w:r>
-      <w:proofErr w:type="gramEnd"/>
       <w:r>
         <w:t xml:space="preserve"> </w:t>
       </w:r>
@@ -4600,16 +3900,11 @@
       <w:r>
         <w:t xml:space="preserve"> </w:t>
       </w:r>
-      <w:proofErr w:type="gramStart"/>
       <w:r>
         <w:t>State</w:t>
       </w:r>
       <w:r>
-        <w:t xml:space="preserve"> ,</w:t>
-      </w:r>
-      <w:proofErr w:type="gramEnd"/>
-      <w:r>
-        <w:t xml:space="preserve"> </w:t>
+        <w:t xml:space="preserve"> , </w:t>
       </w:r>
       <w:r>
         <w:t>Behavior</w:t>
@@ -4631,26 +3926,8 @@
       </w:r>
     </w:p>
     <w:p>
-      <w:proofErr w:type="spellStart"/>
-      <w:r>
-        <w:t>ClassName</w:t>
-      </w:r>
-      <w:proofErr w:type="spellEnd"/>
-      <w:r>
-        <w:t xml:space="preserve"> obj = new </w:t>
-      </w:r>
-      <w:proofErr w:type="spellStart"/>
-      <w:proofErr w:type="gramStart"/>
-      <w:r>
-        <w:t>ClassName</w:t>
-      </w:r>
-      <w:proofErr w:type="spellEnd"/>
-      <w:r>
-        <w:t>(</w:t>
-      </w:r>
-      <w:proofErr w:type="gramEnd"/>
-      <w:r>
-        <w:t>);</w:t>
+      <w:r>
+        <w:t>ClassName obj = new ClassName();</w:t>
       </w:r>
     </w:p>
     <w:p>
@@ -4800,21 +4077,8 @@
       <w:r>
         <w:t xml:space="preserve">. </w:t>
       </w:r>
-      <w:proofErr w:type="spellStart"/>
-      <w:r>
-        <w:t>ifference</w:t>
-      </w:r>
-      <w:proofErr w:type="spellEnd"/>
-      <w:r>
-        <w:t xml:space="preserve"> between </w:t>
-      </w:r>
-      <w:proofErr w:type="spellStart"/>
-      <w:r>
-        <w:t>ArrayList</w:t>
-      </w:r>
-      <w:proofErr w:type="spellEnd"/>
-      <w:r>
-        <w:t xml:space="preserve"> and LinkedList?</w:t>
+      <w:r>
+        <w:t>ifference between ArrayList and LinkedList?</w:t>
       </w:r>
     </w:p>
     <w:tbl>
@@ -4891,7 +4155,6 @@
                 <w:bCs/>
               </w:rPr>
             </w:pPr>
-            <w:proofErr w:type="spellStart"/>
             <w:r>
               <w:rPr>
                 <w:b/>
@@ -4899,7 +4162,6 @@
               </w:rPr>
               <w:t>ArrayList</w:t>
             </w:r>
-            <w:proofErr w:type="spellEnd"/>
           </w:p>
         </w:tc>
         <w:tc>
@@ -4978,13 +4240,8 @@
             <w:hideMark/>
           </w:tcPr>
           <w:p>
-            <w:proofErr w:type="spellStart"/>
-            <w:r>
-              <w:t>ArrayList</w:t>
-            </w:r>
-            <w:proofErr w:type="spellEnd"/>
-            <w:r>
-              <w:t xml:space="preserve"> uses a dynamic array.</w:t>
+            <w:r>
+              <w:t>ArrayList uses a dynamic array.</w:t>
             </w:r>
           </w:p>
         </w:tc>
@@ -5060,13 +4317,8 @@
             <w:hideMark/>
           </w:tcPr>
           <w:p>
-            <w:proofErr w:type="spellStart"/>
-            <w:r>
-              <w:t>ArrayList</w:t>
-            </w:r>
-            <w:proofErr w:type="spellEnd"/>
-            <w:r>
-              <w:t xml:space="preserve"> is not efficient for manipulation because too much is required.</w:t>
+            <w:r>
+              <w:t>ArrayList is not efficient for manipulation because too much is required.</w:t>
             </w:r>
           </w:p>
         </w:tc>
@@ -5142,13 +4394,8 @@
             <w:hideMark/>
           </w:tcPr>
           <w:p>
-            <w:proofErr w:type="spellStart"/>
-            <w:r>
-              <w:t>ArrayList</w:t>
-            </w:r>
-            <w:proofErr w:type="spellEnd"/>
-            <w:r>
-              <w:t xml:space="preserve"> is better to store and fetch data.</w:t>
+            <w:r>
+              <w:t>ArrayList is better to store and fetch data.</w:t>
             </w:r>
           </w:p>
         </w:tc>
@@ -5224,13 +4471,8 @@
             <w:hideMark/>
           </w:tcPr>
           <w:p>
-            <w:proofErr w:type="spellStart"/>
-            <w:r>
-              <w:t>ArrayList</w:t>
-            </w:r>
-            <w:proofErr w:type="spellEnd"/>
-            <w:r>
-              <w:t xml:space="preserve"> provides random access.</w:t>
+            <w:r>
+              <w:t>ArrayList provides random access.</w:t>
             </w:r>
           </w:p>
         </w:tc>
@@ -5306,13 +4548,8 @@
             <w:hideMark/>
           </w:tcPr>
           <w:p>
-            <w:proofErr w:type="spellStart"/>
-            <w:r>
-              <w:t>ArrayList</w:t>
-            </w:r>
-            <w:proofErr w:type="spellEnd"/>
-            <w:r>
-              <w:t xml:space="preserve"> takes less memory overhead as it stores only object</w:t>
+            <w:r>
+              <w:t>ArrayList takes less memory overhead as it stores only object</w:t>
             </w:r>
           </w:p>
         </w:tc>
@@ -5457,13 +4694,8 @@
         <w:t xml:space="preserve">. </w:t>
       </w:r>
       <w:r>
-        <w:t xml:space="preserve">Iterator and </w:t>
-      </w:r>
-      <w:proofErr w:type="spellStart"/>
-      <w:r>
-        <w:t>ListIterator</w:t>
-      </w:r>
-      <w:proofErr w:type="spellEnd"/>
+        <w:t>Iterator and ListIterator</w:t>
+      </w:r>
     </w:p>
     <w:tbl>
       <w:tblPr>
@@ -5567,7 +4799,6 @@
                 <w:bCs/>
               </w:rPr>
             </w:pPr>
-            <w:proofErr w:type="spellStart"/>
             <w:r>
               <w:rPr>
                 <w:b/>
@@ -5575,7 +4806,6 @@
               </w:rPr>
               <w:t>ListIterator</w:t>
             </w:r>
-            <w:proofErr w:type="spellEnd"/>
           </w:p>
         </w:tc>
       </w:tr>
@@ -5650,13 +4880,8 @@
             <w:hideMark/>
           </w:tcPr>
           <w:p>
-            <w:proofErr w:type="spellStart"/>
-            <w:r>
-              <w:t>ListIterator</w:t>
-            </w:r>
-            <w:proofErr w:type="spellEnd"/>
-            <w:r>
-              <w:t xml:space="preserve"> traverses the elements in backward and forward directions both.</w:t>
+            <w:r>
+              <w:t>ListIterator traverses the elements in backward and forward directions both.</w:t>
             </w:r>
           </w:p>
         </w:tc>
@@ -5732,13 +4957,8 @@
             <w:hideMark/>
           </w:tcPr>
           <w:p>
-            <w:proofErr w:type="spellStart"/>
-            <w:r>
-              <w:t>ListIterator</w:t>
-            </w:r>
-            <w:proofErr w:type="spellEnd"/>
-            <w:r>
-              <w:t xml:space="preserve"> can be used in List only.</w:t>
+            <w:r>
+              <w:t>ListIterator can be used in List only.</w:t>
             </w:r>
           </w:p>
         </w:tc>
@@ -5814,29 +5034,8 @@
             <w:hideMark/>
           </w:tcPr>
           <w:p>
-            <w:proofErr w:type="spellStart"/>
-            <w:r>
-              <w:t>ListIterator</w:t>
-            </w:r>
-            <w:proofErr w:type="spellEnd"/>
-            <w:r>
-              <w:t xml:space="preserve"> can </w:t>
-            </w:r>
-            <w:proofErr w:type="gramStart"/>
-            <w:r>
-              <w:t>perform ?</w:t>
-            </w:r>
-            <w:proofErr w:type="gramEnd"/>
-            <w:r>
-              <w:t xml:space="preserve">add,? </w:t>
-            </w:r>
-            <w:proofErr w:type="gramStart"/>
-            <w:r>
-              <w:t>?remove,?</w:t>
-            </w:r>
-            <w:proofErr w:type="gramEnd"/>
-            <w:r>
-              <w:t xml:space="preserve"> and ?set? operation while traversing the collection.</w:t>
+            <w:r>
+              <w:t>ListIterator can perform ?add,? ?remove,? and ?set? operation while traversing the collection.</w:t>
             </w:r>
           </w:p>
         </w:tc>
@@ -6291,15 +5490,7 @@
         <w:t xml:space="preserve">. </w:t>
       </w:r>
       <w:r>
-        <w:t xml:space="preserve">What is the difference between HashMap and </w:t>
-      </w:r>
-      <w:proofErr w:type="spellStart"/>
-      <w:r>
-        <w:t>Hashtable</w:t>
-      </w:r>
-      <w:proofErr w:type="spellEnd"/>
-      <w:r>
-        <w:t>?</w:t>
+        <w:t>What is the difference between HashMap and Hashtable?</w:t>
       </w:r>
     </w:p>
     <w:tbl>
@@ -6404,7 +5595,6 @@
                 <w:bCs/>
               </w:rPr>
             </w:pPr>
-            <w:proofErr w:type="spellStart"/>
             <w:r>
               <w:rPr>
                 <w:b/>
@@ -6412,7 +5602,6 @@
               </w:rPr>
               <w:t>Hashtable</w:t>
             </w:r>
-            <w:proofErr w:type="spellEnd"/>
           </w:p>
         </w:tc>
       </w:tr>
@@ -6487,13 +5676,8 @@
             <w:hideMark/>
           </w:tcPr>
           <w:p>
-            <w:proofErr w:type="spellStart"/>
-            <w:r>
-              <w:t>Hashtable</w:t>
-            </w:r>
-            <w:proofErr w:type="spellEnd"/>
-            <w:r>
-              <w:t xml:space="preserve"> is synchronized.</w:t>
+            <w:r>
+              <w:t>Hashtable is synchronized.</w:t>
             </w:r>
           </w:p>
         </w:tc>
@@ -6569,13 +5753,8 @@
             <w:hideMark/>
           </w:tcPr>
           <w:p>
-            <w:proofErr w:type="spellStart"/>
-            <w:r>
-              <w:t>Hashtable</w:t>
-            </w:r>
-            <w:proofErr w:type="spellEnd"/>
-            <w:r>
-              <w:t xml:space="preserve"> cannot contain any null key or null value.</w:t>
+            <w:r>
+              <w:t>Hashtable cannot contain any null key or null value.</w:t>
             </w:r>
           </w:p>
         </w:tc>
@@ -6628,15 +5807,7 @@
           </w:tcPr>
           <w:p>
             <w:r>
-              <w:t xml:space="preserve">HashMap is </w:t>
-            </w:r>
-            <w:proofErr w:type="gramStart"/>
-            <w:r>
-              <w:t>not ?thread</w:t>
-            </w:r>
-            <w:proofErr w:type="gramEnd"/>
-            <w:r>
-              <w:t>-safe,? so it is useful for non-threaded applications.</w:t>
+              <w:t>HashMap is not ?thread-safe,? so it is useful for non-threaded applications.</w:t>
             </w:r>
           </w:p>
         </w:tc>
@@ -6659,13 +5830,8 @@
             <w:hideMark/>
           </w:tcPr>
           <w:p>
-            <w:proofErr w:type="spellStart"/>
-            <w:r>
-              <w:t>Hashtable</w:t>
-            </w:r>
-            <w:proofErr w:type="spellEnd"/>
-            <w:r>
-              <w:t xml:space="preserve"> is thread-safe, and it can be shared between various threads.</w:t>
+            <w:r>
+              <w:t>Hashtable is thread-safe, and it can be shared between various threads.</w:t>
             </w:r>
           </w:p>
         </w:tc>
@@ -6718,15 +5884,7 @@
           </w:tcPr>
           <w:p>
             <w:r>
-              <w:t xml:space="preserve">4) HashMap inherits the </w:t>
-            </w:r>
-            <w:proofErr w:type="spellStart"/>
-            <w:r>
-              <w:t>AbstractMap</w:t>
-            </w:r>
-            <w:proofErr w:type="spellEnd"/>
-            <w:r>
-              <w:t xml:space="preserve"> class</w:t>
+              <w:t>4) HashMap inherits the AbstractMap class</w:t>
             </w:r>
           </w:p>
         </w:tc>
@@ -6749,13 +5907,8 @@
             <w:hideMark/>
           </w:tcPr>
           <w:p>
-            <w:proofErr w:type="spellStart"/>
-            <w:r>
-              <w:t>Hashtable</w:t>
-            </w:r>
-            <w:proofErr w:type="spellEnd"/>
-            <w:r>
-              <w:t xml:space="preserve"> inherits the Dictionary class.</w:t>
+            <w:r>
+              <w:t>Hashtable inherits the Dictionary class.</w:t>
             </w:r>
           </w:p>
         </w:tc>
@@ -6926,15 +6079,7 @@
               <w:spacing w:after="0" w:line="240" w:lineRule="auto"/>
             </w:pPr>
             <w:r>
-              <w:t xml:space="preserve">1. The Set is </w:t>
-            </w:r>
-            <w:proofErr w:type="gramStart"/>
-            <w:r>
-              <w:t>an</w:t>
-            </w:r>
-            <w:proofErr w:type="gramEnd"/>
-            <w:r>
-              <w:t xml:space="preserve"> non-indexed sequence.</w:t>
+              <w:t>1. The Set is an non-indexed sequence.</w:t>
             </w:r>
           </w:p>
         </w:tc>
@@ -7144,15 +6289,7 @@
             </w:pPr>
             <w:r>
               <w:lastRenderedPageBreak/>
-              <w:t xml:space="preserve">5. List implementations are </w:t>
-            </w:r>
-            <w:proofErr w:type="spellStart"/>
-            <w:r>
-              <w:t>ArrayList</w:t>
-            </w:r>
-            <w:proofErr w:type="spellEnd"/>
-            <w:r>
-              <w:t>, LinkedList, Vector, Stack</w:t>
+              <w:t>5. List implementations are ArrayList, LinkedList, Vector, Stack</w:t>
             </w:r>
           </w:p>
         </w:tc>
@@ -7179,15 +6316,7 @@
               <w:spacing w:after="0" w:line="240" w:lineRule="auto"/>
             </w:pPr>
             <w:r>
-              <w:t xml:space="preserve">5. Set implementations are HashSet, </w:t>
-            </w:r>
-            <w:proofErr w:type="spellStart"/>
-            <w:r>
-              <w:t>LinkedHashSet</w:t>
-            </w:r>
-            <w:proofErr w:type="spellEnd"/>
-            <w:r>
-              <w:t>.</w:t>
+              <w:t>5. Set implementations are HashSet, LinkedHashSet.</w:t>
             </w:r>
           </w:p>
         </w:tc>
@@ -7659,23 +6788,7 @@
               <w:spacing w:after="0" w:line="240" w:lineRule="auto"/>
             </w:pPr>
             <w:r>
-              <w:t xml:space="preserve">Set implementation classes are HashSet, </w:t>
-            </w:r>
-            <w:proofErr w:type="spellStart"/>
-            <w:r>
-              <w:t>LinkedHashSet</w:t>
-            </w:r>
-            <w:proofErr w:type="spellEnd"/>
-            <w:r>
-              <w:t xml:space="preserve">, and </w:t>
-            </w:r>
-            <w:proofErr w:type="spellStart"/>
-            <w:r>
-              <w:t>TreeSet</w:t>
-            </w:r>
-            <w:proofErr w:type="spellEnd"/>
-            <w:r>
-              <w:t>. </w:t>
+              <w:t>Set implementation classes are HashSet, LinkedHashSet, and TreeSet. </w:t>
             </w:r>
           </w:p>
         </w:tc>
@@ -7703,39 +6816,7 @@
               <w:spacing w:after="0" w:line="240" w:lineRule="auto"/>
             </w:pPr>
             <w:r>
-              <w:t xml:space="preserve">Map implementation classes are HashMap, </w:t>
-            </w:r>
-            <w:proofErr w:type="spellStart"/>
-            <w:r>
-              <w:t>HashTable</w:t>
-            </w:r>
-            <w:proofErr w:type="spellEnd"/>
-            <w:r>
-              <w:t xml:space="preserve">, </w:t>
-            </w:r>
-            <w:proofErr w:type="spellStart"/>
-            <w:r>
-              <w:t>TreeMap</w:t>
-            </w:r>
-            <w:proofErr w:type="spellEnd"/>
-            <w:r>
-              <w:t xml:space="preserve">, </w:t>
-            </w:r>
-            <w:proofErr w:type="spellStart"/>
-            <w:r>
-              <w:t>ConcurrentHashMap</w:t>
-            </w:r>
-            <w:proofErr w:type="spellEnd"/>
-            <w:r>
-              <w:t xml:space="preserve">, and </w:t>
-            </w:r>
-            <w:proofErr w:type="spellStart"/>
-            <w:r>
-              <w:t>LinkedHashMap</w:t>
-            </w:r>
-            <w:proofErr w:type="spellEnd"/>
-            <w:r>
-              <w:t>.</w:t>
+              <w:t>Map implementation classes are HashMap, HashTable, TreeMap, ConcurrentHashMap, and LinkedHashMap.</w:t>
             </w:r>
           </w:p>
         </w:tc>
@@ -7752,15 +6833,7 @@
         <w:t xml:space="preserve"> Difference </w:t>
       </w:r>
       <w:r>
-        <w:t xml:space="preserve">between </w:t>
-      </w:r>
-      <w:proofErr w:type="spellStart"/>
-      <w:r>
-        <w:t>ArrayList</w:t>
-      </w:r>
-      <w:proofErr w:type="spellEnd"/>
-      <w:r>
-        <w:t xml:space="preserve"> and Vector</w:t>
+        <w:t>between ArrayList and Vector</w:t>
       </w:r>
     </w:p>
     <w:tbl>
@@ -7808,7 +6881,6 @@
                 <w:bCs/>
               </w:rPr>
             </w:pPr>
-            <w:proofErr w:type="spellStart"/>
             <w:r>
               <w:rPr>
                 <w:b/>
@@ -7816,7 +6888,6 @@
               </w:rPr>
               <w:t>ArrayList</w:t>
             </w:r>
-            <w:proofErr w:type="spellEnd"/>
           </w:p>
         </w:tc>
         <w:tc>
@@ -7880,13 +6951,8 @@
             <w:pPr>
               <w:spacing w:after="0" w:line="240" w:lineRule="auto"/>
             </w:pPr>
-            <w:proofErr w:type="spellStart"/>
-            <w:r>
-              <w:t>ArrayList</w:t>
-            </w:r>
-            <w:proofErr w:type="spellEnd"/>
-            <w:r>
-              <w:t xml:space="preserve"> is not Synchronized</w:t>
+            <w:r>
+              <w:t>ArrayList is not Synchronized</w:t>
             </w:r>
           </w:p>
         </w:tc>
@@ -7944,15 +7010,7 @@
               <w:spacing w:after="0" w:line="240" w:lineRule="auto"/>
             </w:pPr>
             <w:r>
-              <w:t xml:space="preserve">The size of </w:t>
-            </w:r>
-            <w:proofErr w:type="spellStart"/>
-            <w:r>
-              <w:t>ArrayList</w:t>
-            </w:r>
-            <w:proofErr w:type="spellEnd"/>
-            <w:r>
-              <w:t xml:space="preserve"> is incremented up to 50% of the current array size if the number of elements exceeds its capacity.</w:t>
+              <w:t>The size of ArrayList is incremented up to 50% of the current array size if the number of elements exceeds its capacity.</w:t>
             </w:r>
           </w:p>
         </w:tc>
@@ -7980,15 +7038,7 @@
               <w:spacing w:after="0" w:line="240" w:lineRule="auto"/>
             </w:pPr>
             <w:r>
-              <w:t xml:space="preserve">The size of </w:t>
-            </w:r>
-            <w:proofErr w:type="spellStart"/>
-            <w:r>
-              <w:t>ArrayList</w:t>
-            </w:r>
-            <w:proofErr w:type="spellEnd"/>
-            <w:r>
-              <w:t xml:space="preserve"> is incremented up to 100% of the current array size if the number of elements exceeds its capacity.</w:t>
+              <w:t>The size of ArrayList is incremented up to 100% of the current array size if the number of elements exceeds its capacity.</w:t>
             </w:r>
           </w:p>
         </w:tc>
@@ -8017,13 +7067,8 @@
             <w:pPr>
               <w:spacing w:after="0" w:line="240" w:lineRule="auto"/>
             </w:pPr>
-            <w:proofErr w:type="spellStart"/>
-            <w:r>
-              <w:t>ArrayList</w:t>
-            </w:r>
-            <w:proofErr w:type="spellEnd"/>
-            <w:r>
-              <w:t xml:space="preserve"> is fast because it is non-Synchronized.</w:t>
+            <w:r>
+              <w:t>ArrayList is fast because it is non-Synchronized.</w:t>
             </w:r>
           </w:p>
         </w:tc>
@@ -8342,13 +7387,8 @@
             <w:pPr>
               <w:spacing w:after="0" w:line="240" w:lineRule="auto"/>
             </w:pPr>
-            <w:proofErr w:type="gramStart"/>
-            <w:r>
-              <w:t>Yes</w:t>
-            </w:r>
-            <w:proofErr w:type="gramEnd"/>
-            <w:r>
-              <w:t xml:space="preserve"> duplicates values are allowed but no duplicate key is allowed </w:t>
+            <w:r>
+              <w:t>Yes duplicates values are allowed but no duplicate key is allowed </w:t>
             </w:r>
           </w:p>
         </w:tc>
@@ -8609,13 +7649,8 @@
             <w:pPr>
               <w:spacing w:after="0" w:line="240" w:lineRule="auto"/>
             </w:pPr>
-            <w:proofErr w:type="gramStart"/>
-            <w:r>
-              <w:t>Add(</w:t>
-            </w:r>
-            <w:proofErr w:type="gramEnd"/>
-            <w:r>
-              <w:t>) method is used for the insertion</w:t>
+            <w:r>
+              <w:t>Add() method is used for the insertion</w:t>
             </w:r>
           </w:p>
         </w:tc>
@@ -8657,15 +7692,7 @@
         <w:t>3</w:t>
       </w:r>
       <w:r>
-        <w:t xml:space="preserve">. </w:t>
-      </w:r>
-      <w:proofErr w:type="gramStart"/>
-      <w:r>
-        <w:t>this(</w:t>
-      </w:r>
-      <w:proofErr w:type="gramEnd"/>
-      <w:r>
-        <w:t>) And super()</w:t>
+        <w:t>. this() And super()</w:t>
       </w:r>
     </w:p>
     <w:p>
@@ -8959,18 +7986,8 @@
             <w:pPr>
               <w:spacing w:after="0" w:line="240" w:lineRule="auto"/>
             </w:pPr>
-            <w:proofErr w:type="spellStart"/>
-            <w:proofErr w:type="gramStart"/>
-            <w:r>
-              <w:t>compareTo</w:t>
-            </w:r>
-            <w:proofErr w:type="spellEnd"/>
-            <w:r>
-              <w:t>(</w:t>
-            </w:r>
-            <w:proofErr w:type="gramEnd"/>
-            <w:r>
-              <w:t>) method is used to sort elements.</w:t>
+            <w:r>
+              <w:t>compareTo() method is used to sort elements.</w:t>
             </w:r>
           </w:p>
         </w:tc>
@@ -8997,13 +8014,8 @@
             <w:pPr>
               <w:spacing w:after="0" w:line="240" w:lineRule="auto"/>
             </w:pPr>
-            <w:proofErr w:type="gramStart"/>
-            <w:r>
-              <w:t>compare(</w:t>
-            </w:r>
-            <w:proofErr w:type="gramEnd"/>
-            <w:r>
-              <w:t>) method is used to sort elements.</w:t>
+            <w:r>
+              <w:t>compare() method is used to sort elements.</w:t>
             </w:r>
           </w:p>
         </w:tc>
@@ -9033,15 +8045,8 @@
               <w:spacing w:after="0" w:line="240" w:lineRule="auto"/>
             </w:pPr>
             <w:r>
-              <w:t xml:space="preserve">Comparable is present in the package </w:t>
-            </w:r>
-            <w:proofErr w:type="spellStart"/>
-            <w:proofErr w:type="gramStart"/>
-            <w:r>
-              <w:t>java.lang</w:t>
-            </w:r>
-            <w:proofErr w:type="spellEnd"/>
-            <w:proofErr w:type="gramEnd"/>
+              <w:t>Comparable is present in the package java.lang</w:t>
+            </w:r>
           </w:p>
         </w:tc>
         <w:tc>
@@ -9068,15 +8073,8 @@
               <w:spacing w:after="0" w:line="240" w:lineRule="auto"/>
             </w:pPr>
             <w:r>
-              <w:t xml:space="preserve">Comparator is present in the package </w:t>
-            </w:r>
-            <w:proofErr w:type="spellStart"/>
-            <w:proofErr w:type="gramStart"/>
-            <w:r>
-              <w:t>java.util</w:t>
-            </w:r>
-            <w:proofErr w:type="spellEnd"/>
-            <w:proofErr w:type="gramEnd"/>
+              <w:t>Comparator is present in the package java.util</w:t>
+            </w:r>
           </w:p>
         </w:tc>
       </w:tr>
@@ -9092,19 +8090,9 @@
       <w:r>
         <w:t xml:space="preserve">. </w:t>
       </w:r>
-      <w:proofErr w:type="spellStart"/>
-      <w:r>
-        <w:t>FailFast</w:t>
-      </w:r>
-      <w:proofErr w:type="spellEnd"/>
-      <w:r>
-        <w:t xml:space="preserve"> vs </w:t>
-      </w:r>
-      <w:proofErr w:type="spellStart"/>
-      <w:r>
-        <w:t>FailSafe</w:t>
-      </w:r>
-      <w:proofErr w:type="spellEnd"/>
+      <w:r>
+        <w:t>FailFast vs FailSafe</w:t>
+      </w:r>
     </w:p>
     <w:tbl>
       <w:tblPr>
@@ -9221,13 +8209,8 @@
             <w:pPr>
               <w:spacing w:after="0" w:line="240" w:lineRule="auto"/>
             </w:pPr>
-            <w:proofErr w:type="spellStart"/>
-            <w:r>
-              <w:t>ConcurrentModificationException</w:t>
-            </w:r>
-            <w:proofErr w:type="spellEnd"/>
-            <w:r>
-              <w:t xml:space="preserve"> is thrown while modifying the object during the iteration process.</w:t>
+            <w:r>
+              <w:t>ConcurrentModificationException is thrown while modifying the object during the iteration process.</w:t>
             </w:r>
           </w:p>
         </w:tc>
@@ -9528,14 +8511,9 @@
             <w:pPr>
               <w:spacing w:after="0" w:line="240" w:lineRule="auto"/>
             </w:pPr>
-            <w:proofErr w:type="spellStart"/>
             <w:r>
               <w:lastRenderedPageBreak/>
-              <w:t>ArrayList</w:t>
-            </w:r>
-            <w:proofErr w:type="spellEnd"/>
-            <w:r>
-              <w:t>, Vector, HashMap, HashSet, etc.</w:t>
+              <w:t>ArrayList, Vector, HashMap, HashSet, etc.</w:t>
             </w:r>
           </w:p>
         </w:tc>
@@ -9575,22 +8553,9 @@
             <w:pPr>
               <w:spacing w:after="0" w:line="240" w:lineRule="auto"/>
             </w:pPr>
-            <w:proofErr w:type="spellStart"/>
             <w:r>
               <w:lastRenderedPageBreak/>
-              <w:t>ConcurrentHashMap</w:t>
-            </w:r>
-            <w:proofErr w:type="spellEnd"/>
-            <w:r>
-              <w:t xml:space="preserve">, </w:t>
-            </w:r>
-            <w:proofErr w:type="spellStart"/>
-            <w:r>
-              <w:t>CopyOnWriteArrayList</w:t>
-            </w:r>
-            <w:proofErr w:type="spellEnd"/>
-            <w:r>
-              <w:t>, etc.</w:t>
+              <w:t>ConcurrentHashMap, CopyOnWriteArrayList, etc.</w:t>
             </w:r>
           </w:p>
         </w:tc>
@@ -9618,23 +8583,7 @@
           <w:b/>
           <w:bCs/>
         </w:rPr>
-        <w:t xml:space="preserve">How does </w:t>
-      </w:r>
-      <w:proofErr w:type="spellStart"/>
-      <w:r>
-        <w:rPr>
-          <w:b/>
-          <w:bCs/>
-        </w:rPr>
-        <w:t>Hashmap</w:t>
-      </w:r>
-      <w:proofErr w:type="spellEnd"/>
-      <w:r>
-        <w:rPr>
-          <w:b/>
-          <w:bCs/>
-        </w:rPr>
-        <w:t xml:space="preserve"> internally Works?</w:t>
+        <w:t>How does Hashmap internally Works?</w:t>
       </w:r>
     </w:p>
     <w:p>
@@ -9642,20 +8591,7 @@
         <w:t>HashMap works on the principle of Hashing.</w:t>
       </w:r>
       <w:r>
-        <w:t xml:space="preserve"> It uses </w:t>
-      </w:r>
-      <w:proofErr w:type="spellStart"/>
-      <w:proofErr w:type="gramStart"/>
-      <w:r>
-        <w:t>hashcode</w:t>
-      </w:r>
-      <w:proofErr w:type="spellEnd"/>
-      <w:r>
-        <w:t>(</w:t>
-      </w:r>
-      <w:proofErr w:type="gramEnd"/>
-      <w:r>
-        <w:t>) and equals() method</w:t>
+        <w:t xml:space="preserve"> It uses hashcode() and equals() method</w:t>
       </w:r>
     </w:p>
     <w:p>
@@ -9690,36 +8626,10 @@
         <w:t xml:space="preserve">- </w:t>
       </w:r>
       <w:r>
-        <w:t xml:space="preserve">Hashing is a process of converting an object into integer form by using the method </w:t>
-      </w:r>
-      <w:proofErr w:type="spellStart"/>
-      <w:proofErr w:type="gramStart"/>
-      <w:r>
-        <w:t>hashCode</w:t>
-      </w:r>
-      <w:proofErr w:type="spellEnd"/>
-      <w:r>
-        <w:t>(</w:t>
-      </w:r>
-      <w:proofErr w:type="gramEnd"/>
-      <w:r>
-        <w:t>).</w:t>
-      </w:r>
-      <w:r>
-        <w:t> </w:t>
-      </w:r>
-      <w:proofErr w:type="spellStart"/>
-      <w:proofErr w:type="gramStart"/>
-      <w:r>
-        <w:t>hashCode</w:t>
-      </w:r>
-      <w:proofErr w:type="spellEnd"/>
-      <w:r>
-        <w:t>(</w:t>
-      </w:r>
-      <w:proofErr w:type="gramEnd"/>
-      <w:r>
-        <w:t>) method of the object class returns the memory reference of an object in integer form. </w:t>
+        <w:t>Hashing is a process of converting an object into integer form by using the method hashCode().</w:t>
+      </w:r>
+      <w:r>
+        <w:t> hashCode() method of the object class returns the memory reference of an object in integer form. </w:t>
       </w:r>
     </w:p>
     <w:p>
@@ -9729,7 +8639,6 @@
           <w:numId w:val="34"/>
         </w:numPr>
       </w:pPr>
-      <w:proofErr w:type="gramStart"/>
       <w:r>
         <w:rPr>
           <w:color w:val="FF0000"/>
@@ -9743,11 +8652,7 @@
         <w:t>quals</w:t>
       </w:r>
       <w:r>
-        <w:t>(</w:t>
-      </w:r>
-      <w:proofErr w:type="gramEnd"/>
-      <w:r>
-        <w:t>) -</w:t>
+        <w:t>() -</w:t>
       </w:r>
       <w:r>
         <w:rPr>
@@ -9775,23 +8680,7 @@
         <w:t xml:space="preserve"> </w:t>
       </w:r>
       <w:r>
-        <w:t xml:space="preserve">HashMap uses </w:t>
-      </w:r>
-      <w:proofErr w:type="gramStart"/>
-      <w:r>
-        <w:t>equals(</w:t>
-      </w:r>
-      <w:proofErr w:type="gramEnd"/>
-      <w:r>
-        <w:t xml:space="preserve">) to compare the key to whether they are equal or not. If the </w:t>
-      </w:r>
-      <w:proofErr w:type="gramStart"/>
-      <w:r>
-        <w:t>equals(</w:t>
-      </w:r>
-      <w:proofErr w:type="gramEnd"/>
-      <w:r>
-        <w:t>) method return true, they are equal otherwise not equal. </w:t>
+        <w:t>HashMap uses equals() to compare the key to whether they are equal or not. If the equals() method return true, they are equal otherwise not equal. </w:t>
       </w:r>
     </w:p>
     <w:p>
@@ -9883,13 +8772,8 @@
         <w:t>7.</w:t>
       </w:r>
       <w:r>
-        <w:t xml:space="preserve"> How HashMap works – In </w:t>
-      </w:r>
-      <w:proofErr w:type="gramStart"/>
-      <w:r>
-        <w:t>depth :</w:t>
-      </w:r>
-      <w:proofErr w:type="gramEnd"/>
+        <w:t xml:space="preserve"> How HashMap works – In depth :</w:t>
+      </w:r>
     </w:p>
     <w:p>
       <w:r>
@@ -10066,20 +8950,7 @@
         <w:t>Compute Hash</w:t>
       </w:r>
       <w:r>
-        <w:t xml:space="preserve">: The </w:t>
-      </w:r>
-      <w:proofErr w:type="spellStart"/>
-      <w:proofErr w:type="gramStart"/>
-      <w:r>
-        <w:t>hashCode</w:t>
-      </w:r>
-      <w:proofErr w:type="spellEnd"/>
-      <w:r>
-        <w:t>(</w:t>
-      </w:r>
-      <w:proofErr w:type="gramEnd"/>
-      <w:r>
-        <w:t>) method of the key object is called to compute an integer hash code. This hash code is then transformed using a process called "hashing" to find the index of the bucket where the entry should be stored.</w:t>
+        <w:t>: The hashCode() method of the key object is called to compute an integer hash code. This hash code is then transformed using a process called "hashing" to find the index of the bucket where the entry should be stored.</w:t>
       </w:r>
     </w:p>
     <w:p>
@@ -10087,30 +8958,15 @@
         <w:ind w:left="1440" w:firstLine="720"/>
       </w:pPr>
       <w:r>
-        <w:t xml:space="preserve">int hash = </w:t>
-      </w:r>
-      <w:proofErr w:type="spellStart"/>
-      <w:proofErr w:type="gramStart"/>
-      <w:r>
-        <w:t>key.hashCode</w:t>
-      </w:r>
-      <w:proofErr w:type="spellEnd"/>
-      <w:proofErr w:type="gramEnd"/>
-      <w:r>
-        <w:t>();</w:t>
-      </w:r>
-    </w:p>
-    <w:p>
-      <w:proofErr w:type="gramStart"/>
+        <w:t>int hash = key.hashCode();</w:t>
+      </w:r>
+    </w:p>
+    <w:p>
       <w:r>
         <w:t xml:space="preserve">  </w:t>
       </w:r>
       <w:r>
-        <w:t>2</w:t>
-      </w:r>
-      <w:proofErr w:type="gramEnd"/>
-      <w:r>
-        <w:t xml:space="preserve">. </w:t>
+        <w:t xml:space="preserve">2. </w:t>
       </w:r>
       <w:r>
         <w:rPr>
@@ -10124,16 +8980,11 @@
       </w:r>
     </w:p>
     <w:p>
-      <w:proofErr w:type="gramStart"/>
       <w:r>
         <w:t xml:space="preserve">  </w:t>
       </w:r>
       <w:r>
-        <w:t>3</w:t>
-      </w:r>
-      <w:proofErr w:type="gramEnd"/>
-      <w:r>
-        <w:t xml:space="preserve">. </w:t>
+        <w:t xml:space="preserve">3. </w:t>
       </w:r>
       <w:r>
         <w:rPr>
@@ -10247,15 +9098,7 @@
         <w:t>Search for Key</w:t>
       </w:r>
       <w:r>
-        <w:t xml:space="preserve">: The HashMap iterates through the nodes in the bucket (if there are multiple due to collisions) and compares the key using the </w:t>
-      </w:r>
-      <w:proofErr w:type="gramStart"/>
-      <w:r>
-        <w:t>equals(</w:t>
-      </w:r>
-      <w:proofErr w:type="gramEnd"/>
-      <w:r>
-        <w:t>) method.</w:t>
+        <w:t>: The HashMap iterates through the nodes in the bucket (if there are multiple due to collisions) and compares the key using the equals() method.</w:t>
       </w:r>
     </w:p>
     <w:p>
@@ -10467,15 +9310,7 @@
         </w:numPr>
       </w:pPr>
       <w:r>
-        <w:t xml:space="preserve">Two or more keys can generate </w:t>
-      </w:r>
-      <w:proofErr w:type="gramStart"/>
-      <w:r>
-        <w:t>same</w:t>
-      </w:r>
-      <w:proofErr w:type="gramEnd"/>
-      <w:r>
-        <w:t xml:space="preserve"> hash values sometimes. This is called a collision. </w:t>
+        <w:t>Two or more keys can generate same hash values sometimes. This is called a collision. </w:t>
       </w:r>
     </w:p>
     <w:p>
@@ -10812,15 +9647,7 @@
         <w:t xml:space="preserve">. </w:t>
       </w:r>
       <w:r>
-        <w:t xml:space="preserve">What is </w:t>
-      </w:r>
-      <w:proofErr w:type="gramStart"/>
-      <w:r>
-        <w:t>the abstraction</w:t>
-      </w:r>
-      <w:proofErr w:type="gramEnd"/>
-      <w:r>
-        <w:t>?</w:t>
+        <w:t>What is the abstraction?</w:t>
       </w:r>
     </w:p>
     <w:p>
@@ -10873,15 +9700,7 @@
     </w:p>
     <w:p>
       <w:r>
-        <w:t xml:space="preserve">A Marker interface can be defined as the interface which has no data member and member functions. For example, </w:t>
-      </w:r>
-      <w:proofErr w:type="gramStart"/>
-      <w:r>
-        <w:t>Serializable,</w:t>
-      </w:r>
-      <w:proofErr w:type="gramEnd"/>
-      <w:r>
-        <w:t xml:space="preserve"> Cloneable are marker interfaces. The marker interface can be declared as follows.</w:t>
+        <w:t>A Marker interface can be defined as the interface which has no data member and member functions. For example, Serializable, Cloneable are marker interfaces. The marker interface can be declared as follows.</w:t>
       </w:r>
     </w:p>
     <w:p>
@@ -10906,15 +9725,7 @@
         <w:t>interface</w:t>
       </w:r>
       <w:r>
-        <w:t> </w:t>
-      </w:r>
-      <w:proofErr w:type="gramStart"/>
-      <w:r>
-        <w:t>Serializable{</w:t>
-      </w:r>
-      <w:proofErr w:type="gramEnd"/>
-      <w:r>
-        <w:t>    </w:t>
+        <w:t> Serializable{    </w:t>
       </w:r>
     </w:p>
     <w:p>
@@ -11654,15 +10465,7 @@
           </w:tcPr>
           <w:p>
             <w:r>
-              <w:t xml:space="preserve">Members of a Java interface </w:t>
-            </w:r>
-            <w:proofErr w:type="gramStart"/>
-            <w:r>
-              <w:t>are</w:t>
-            </w:r>
-            <w:proofErr w:type="gramEnd"/>
-            <w:r>
-              <w:t xml:space="preserve"> public by default.</w:t>
+              <w:t>Members of a Java interface are public by default.</w:t>
             </w:r>
           </w:p>
         </w:tc>
@@ -11699,13 +10502,8 @@
             </w:r>
             <w:r>
               <w:br/>
-              <w:t xml:space="preserve">public abstract class </w:t>
-            </w:r>
-            <w:proofErr w:type="gramStart"/>
-            <w:r>
-              <w:t>Shape{</w:t>
-            </w:r>
-            <w:proofErr w:type="gramEnd"/>
+              <w:t>public abstract class Shape{</w:t>
+            </w:r>
             <w:r>
               <w:br/>
               <w:t>public abstract void draw();</w:t>
@@ -11744,13 +10542,8 @@
             </w:r>
             <w:r>
               <w:br/>
-              <w:t xml:space="preserve">public interface </w:t>
-            </w:r>
-            <w:proofErr w:type="gramStart"/>
-            <w:r>
-              <w:t>Drawable{</w:t>
-            </w:r>
-            <w:proofErr w:type="gramEnd"/>
+              <w:t>public interface Drawable{</w:t>
+            </w:r>
             <w:r>
               <w:br/>
               <w:t>void draw();</w:t>
@@ -11779,15 +10572,7 @@
     </w:p>
     <w:p>
       <w:r>
-        <w:t xml:space="preserve">A class can be made read-only by making </w:t>
-      </w:r>
-      <w:proofErr w:type="gramStart"/>
-      <w:r>
-        <w:t>all of</w:t>
-      </w:r>
-      <w:proofErr w:type="gramEnd"/>
-      <w:r>
-        <w:t xml:space="preserve"> the </w:t>
+        <w:t xml:space="preserve">A class can be made read-only by making all of the </w:t>
       </w:r>
       <w:r>
         <w:rPr>
@@ -11831,15 +10616,7 @@
         <w:t>class</w:t>
       </w:r>
       <w:r>
-        <w:t> </w:t>
-      </w:r>
-      <w:proofErr w:type="gramStart"/>
-      <w:r>
-        <w:t>Student{</w:t>
-      </w:r>
-      <w:proofErr w:type="gramEnd"/>
-      <w:r>
-        <w:t>    </w:t>
+        <w:t> Student{    </w:t>
       </w:r>
     </w:p>
     <w:p>
@@ -11856,15 +10633,7 @@
         <w:t>private</w:t>
       </w:r>
       <w:r>
-        <w:t> String college="AKG</w:t>
-      </w:r>
-      <w:proofErr w:type="gramStart"/>
-      <w:r>
-        <w:t>";</w:t>
-      </w:r>
-      <w:proofErr w:type="gramEnd"/>
-      <w:r>
-        <w:t>    </w:t>
+        <w:t> String college="AKG";    </w:t>
       </w:r>
     </w:p>
     <w:p>
@@ -11880,20 +10649,7 @@
         <w:t>public</w:t>
       </w:r>
       <w:r>
-        <w:t> String </w:t>
-      </w:r>
-      <w:proofErr w:type="spellStart"/>
-      <w:proofErr w:type="gramStart"/>
-      <w:r>
-        <w:t>getCollege</w:t>
-      </w:r>
-      <w:proofErr w:type="spellEnd"/>
-      <w:r>
-        <w:t>(</w:t>
-      </w:r>
-      <w:proofErr w:type="gramEnd"/>
-      <w:r>
-        <w:t>){    </w:t>
+        <w:t> String getCollege(){    </w:t>
       </w:r>
     </w:p>
     <w:p>
@@ -11909,15 +10665,7 @@
         <w:t>return</w:t>
       </w:r>
       <w:r>
-        <w:t> </w:t>
-      </w:r>
-      <w:proofErr w:type="gramStart"/>
-      <w:r>
-        <w:t>college;</w:t>
-      </w:r>
-      <w:proofErr w:type="gramEnd"/>
-      <w:r>
-        <w:t>    </w:t>
+        <w:t> college;    </w:t>
       </w:r>
     </w:p>
     <w:p>
@@ -11992,31 +10740,7 @@
         <w:t>Checked Exception:</w:t>
       </w:r>
       <w:r>
-        <w:t xml:space="preserve"> Checked exceptions are the </w:t>
-      </w:r>
-      <w:proofErr w:type="gramStart"/>
-      <w:r>
-        <w:t>one</w:t>
-      </w:r>
-      <w:proofErr w:type="gramEnd"/>
-      <w:r>
-        <w:t xml:space="preserve"> which are checked at compile-time. For example, </w:t>
-      </w:r>
-      <w:proofErr w:type="spellStart"/>
-      <w:r>
-        <w:t>SQLException</w:t>
-      </w:r>
-      <w:proofErr w:type="spellEnd"/>
-      <w:r>
-        <w:t xml:space="preserve">, </w:t>
-      </w:r>
-      <w:proofErr w:type="spellStart"/>
-      <w:r>
-        <w:t>ClassNotFoundException</w:t>
-      </w:r>
-      <w:proofErr w:type="spellEnd"/>
-      <w:r>
-        <w:t>, etc.</w:t>
+        <w:t> Checked exceptions are the one which are checked at compile-time. For example, SQLException, ClassNotFoundException, etc.</w:t>
       </w:r>
     </w:p>
     <w:p>
@@ -12034,47 +10758,7 @@
         <w:t>Unchecked Exception:</w:t>
       </w:r>
       <w:r>
-        <w:t xml:space="preserve"> Unchecked exceptions are the </w:t>
-      </w:r>
-      <w:proofErr w:type="gramStart"/>
-      <w:r>
-        <w:t>one</w:t>
-      </w:r>
-      <w:proofErr w:type="gramEnd"/>
-      <w:r>
-        <w:t xml:space="preserve"> which are handled at runtime because they </w:t>
-      </w:r>
-      <w:proofErr w:type="spellStart"/>
-      <w:r>
-        <w:t>can not</w:t>
-      </w:r>
-      <w:proofErr w:type="spellEnd"/>
-      <w:r>
-        <w:t xml:space="preserve"> be checked at compile-time. For example, </w:t>
-      </w:r>
-      <w:proofErr w:type="spellStart"/>
-      <w:r>
-        <w:t>ArithmaticException</w:t>
-      </w:r>
-      <w:proofErr w:type="spellEnd"/>
-      <w:r>
-        <w:t xml:space="preserve">, </w:t>
-      </w:r>
-      <w:proofErr w:type="spellStart"/>
-      <w:r>
-        <w:t>NullPointerException</w:t>
-      </w:r>
-      <w:proofErr w:type="spellEnd"/>
-      <w:r>
-        <w:t xml:space="preserve">, </w:t>
-      </w:r>
-      <w:proofErr w:type="spellStart"/>
-      <w:r>
-        <w:t>ArrayIndexOutOfBoundsException</w:t>
-      </w:r>
-      <w:proofErr w:type="spellEnd"/>
-      <w:r>
-        <w:t>, etc.</w:t>
+        <w:t> Unchecked exceptions are the one which are handled at runtime because they can not be checked at compile-time. For example, ArithmaticException, NullPointerException, ArrayIndexOutOfBoundsException, etc.</w:t>
       </w:r>
     </w:p>
     <w:p>
@@ -12092,23 +10776,7 @@
         <w:t>Error:</w:t>
       </w:r>
       <w:r>
-        <w:t xml:space="preserve"> Error cause the program to exit since they are not recoverable. For Example, </w:t>
-      </w:r>
-      <w:proofErr w:type="spellStart"/>
-      <w:r>
-        <w:t>OutOfMemoryError</w:t>
-      </w:r>
-      <w:proofErr w:type="spellEnd"/>
-      <w:r>
-        <w:t xml:space="preserve">, </w:t>
-      </w:r>
-      <w:proofErr w:type="spellStart"/>
-      <w:r>
-        <w:t>AssertionError</w:t>
-      </w:r>
-      <w:proofErr w:type="spellEnd"/>
-      <w:r>
-        <w:t>, etc.</w:t>
+        <w:t> Error cause the program to exit since they are not recoverable. For Example, OutOfMemoryError, AssertionError, etc.</w:t>
       </w:r>
     </w:p>
     <w:p/>
@@ -12166,31 +10834,7 @@
     </w:p>
     <w:p>
       <w:r>
-        <w:t xml:space="preserve">The classes that extend Throwable class except </w:t>
-      </w:r>
-      <w:proofErr w:type="spellStart"/>
-      <w:r>
-        <w:t>RuntimeException</w:t>
-      </w:r>
-      <w:proofErr w:type="spellEnd"/>
-      <w:r>
-        <w:t xml:space="preserve"> and Error are known as checked exceptions, e.g., </w:t>
-      </w:r>
-      <w:proofErr w:type="spellStart"/>
-      <w:r>
-        <w:t>IOException</w:t>
-      </w:r>
-      <w:proofErr w:type="spellEnd"/>
-      <w:r>
-        <w:t xml:space="preserve">, </w:t>
-      </w:r>
-      <w:proofErr w:type="spellStart"/>
-      <w:r>
-        <w:t>SQLException</w:t>
-      </w:r>
-      <w:proofErr w:type="spellEnd"/>
-      <w:r>
-        <w:t>, etc. Checked exceptions are checked at compile-time.</w:t>
+        <w:t>The classes that extend Throwable class except RuntimeException and Error are known as checked exceptions, e.g., IOException, SQLException, etc. Checked exceptions are checked at compile-time.</w:t>
       </w:r>
     </w:p>
     <w:p>
@@ -12200,31 +10844,7 @@
     </w:p>
     <w:p>
       <w:r>
-        <w:t xml:space="preserve">The classes that extend </w:t>
-      </w:r>
-      <w:proofErr w:type="spellStart"/>
-      <w:r>
-        <w:t>RuntimeException</w:t>
-      </w:r>
-      <w:proofErr w:type="spellEnd"/>
-      <w:r>
-        <w:t xml:space="preserve"> are known as unchecked exceptions, e.g., </w:t>
-      </w:r>
-      <w:proofErr w:type="spellStart"/>
-      <w:r>
-        <w:t>ArithmeticException</w:t>
-      </w:r>
-      <w:proofErr w:type="spellEnd"/>
-      <w:r>
-        <w:t xml:space="preserve">, </w:t>
-      </w:r>
-      <w:proofErr w:type="spellStart"/>
-      <w:r>
-        <w:t>NullPointerException</w:t>
-      </w:r>
-      <w:proofErr w:type="spellEnd"/>
-      <w:r>
-        <w:t>, etc. Unchecked exceptions are not checked at compile-time.</w:t>
+        <w:t>The classes that extend RuntimeException are known as unchecked exceptions, e.g., ArithmeticException, NullPointerException, etc. Unchecked exceptions are not checked at compile-time.</w:t>
       </w:r>
     </w:p>
     <w:p/>
@@ -12351,15 +10971,7 @@
         <w:t>T</w:t>
       </w:r>
       <w:r>
-        <w:t xml:space="preserve">o create custom </w:t>
-      </w:r>
-      <w:proofErr w:type="gramStart"/>
-      <w:r>
-        <w:t>exception</w:t>
-      </w:r>
-      <w:proofErr w:type="gramEnd"/>
-      <w:r>
-        <w:t>, we need to extend Exception class</w:t>
+        <w:t>o create custom exception, we need to extend Exception class</w:t>
       </w:r>
       <w:r>
         <w:t>.</w:t>
@@ -12408,15 +11020,7 @@
         <w:t>class</w:t>
       </w:r>
       <w:r>
-        <w:t> </w:t>
-      </w:r>
-      <w:proofErr w:type="spellStart"/>
-      <w:r>
-        <w:t>WrongFileNameException</w:t>
-      </w:r>
-      <w:proofErr w:type="spellEnd"/>
-      <w:r>
-        <w:t> </w:t>
+        <w:t> WrongFileNameException </w:t>
       </w:r>
       <w:r>
         <w:rPr>
@@ -12445,28 +11049,7 @@
         <w:t>public</w:t>
       </w:r>
       <w:r>
-        <w:t> </w:t>
-      </w:r>
-      <w:proofErr w:type="spellStart"/>
-      <w:proofErr w:type="gramStart"/>
-      <w:r>
-        <w:t>WrongFileNameException</w:t>
-      </w:r>
-      <w:proofErr w:type="spellEnd"/>
-      <w:r>
-        <w:t>(</w:t>
-      </w:r>
-      <w:proofErr w:type="gramEnd"/>
-      <w:r>
-        <w:t>String </w:t>
-      </w:r>
-      <w:proofErr w:type="spellStart"/>
-      <w:r>
-        <w:t>errorMessage</w:t>
-      </w:r>
-      <w:proofErr w:type="spellEnd"/>
-      <w:r>
-        <w:t>) {  </w:t>
+        <w:t> WrongFileNameException(String errorMessage) {  </w:t>
       </w:r>
     </w:p>
     <w:p>
@@ -12485,20 +11068,7 @@
         <w:t>super</w:t>
       </w:r>
       <w:r>
-        <w:t>(</w:t>
-      </w:r>
-      <w:proofErr w:type="spellStart"/>
-      <w:r>
-        <w:t>errorMessage</w:t>
-      </w:r>
-      <w:proofErr w:type="spellEnd"/>
-      <w:proofErr w:type="gramStart"/>
-      <w:r>
-        <w:t>);</w:t>
-      </w:r>
-      <w:proofErr w:type="gramEnd"/>
-      <w:r>
-        <w:t>  </w:t>
+        <w:t>(errorMessage);  </w:t>
       </w:r>
     </w:p>
     <w:p>
@@ -12933,31 +11503,7 @@
           </w:tcPr>
           <w:p>
             <w:r>
-              <w:t xml:space="preserve">You can declare multiple exceptions, e.g., public void </w:t>
-            </w:r>
-            <w:proofErr w:type="gramStart"/>
-            <w:r>
-              <w:t>method(</w:t>
-            </w:r>
-            <w:proofErr w:type="gramEnd"/>
-            <w:r>
-              <w:t xml:space="preserve">)throws </w:t>
-            </w:r>
-            <w:proofErr w:type="spellStart"/>
-            <w:r>
-              <w:t>IOException</w:t>
-            </w:r>
-            <w:proofErr w:type="spellEnd"/>
-            <w:r>
-              <w:t xml:space="preserve">, </w:t>
-            </w:r>
-            <w:proofErr w:type="spellStart"/>
-            <w:r>
-              <w:t>SQLException</w:t>
-            </w:r>
-            <w:proofErr w:type="spellEnd"/>
-            <w:r>
-              <w:t>.</w:t>
+              <w:t>You can declare multiple exceptions, e.g., public void method()throws IOException, SQLException.</w:t>
             </w:r>
           </w:p>
         </w:tc>
@@ -12977,23 +11523,7 @@
     </w:p>
     <w:p>
       <w:r>
-        <w:t xml:space="preserve">Garbage collection is a process of reclaiming </w:t>
-      </w:r>
-      <w:proofErr w:type="gramStart"/>
-      <w:r>
-        <w:t>the unused</w:t>
-      </w:r>
-      <w:proofErr w:type="gramEnd"/>
-      <w:r>
-        <w:t xml:space="preserve"> runtime objects. It is performed for memory management. In other words, we can say that </w:t>
-      </w:r>
-      <w:proofErr w:type="gramStart"/>
-      <w:r>
-        <w:t>It</w:t>
-      </w:r>
-      <w:proofErr w:type="gramEnd"/>
-      <w:r>
-        <w:t xml:space="preserve"> is the process of removing unused objects from the memory to free up space and make this space available for Java Virtual Machine</w:t>
+        <w:t>Garbage collection is a process of reclaiming the unused runtime objects. It is performed for memory management. In other words, we can say that It is the process of removing unused objects from the memory to free up space and make this space available for Java Virtual Machine</w:t>
       </w:r>
     </w:p>
     <w:p/>
@@ -13001,13 +11531,8 @@
     <w:p>
       <w:r>
         <w:lastRenderedPageBreak/>
-        <w:t xml:space="preserve">52. HashMap vs </w:t>
-      </w:r>
-      <w:proofErr w:type="spellStart"/>
-      <w:r>
-        <w:t>TreeMap</w:t>
-      </w:r>
-      <w:proofErr w:type="spellEnd"/>
+        <w:t>52. HashMap vs TreeMap</w:t>
+      </w:r>
     </w:p>
     <w:p>
       <w:r>
@@ -13066,13 +11591,8 @@
       </w:r>
     </w:p>
     <w:p>
-      <w:proofErr w:type="gramStart"/>
-      <w:r>
-        <w:t>There are</w:t>
-      </w:r>
-      <w:proofErr w:type="gramEnd"/>
-      <w:r>
-        <w:t xml:space="preserve"> the following advantages of Encapsulation in Java?</w:t>
+      <w:r>
+        <w:t>There are the following advantages of Encapsulation in Java?</w:t>
       </w:r>
     </w:p>
     <w:p>
@@ -13105,15 +11625,7 @@
         </w:numPr>
       </w:pPr>
       <w:r>
-        <w:t xml:space="preserve">It is a way to achieve data hiding in Java because other </w:t>
-      </w:r>
-      <w:proofErr w:type="gramStart"/>
-      <w:r>
-        <w:t>class</w:t>
-      </w:r>
-      <w:proofErr w:type="gramEnd"/>
-      <w:r>
-        <w:t xml:space="preserve"> will not be able to access the data through the private data members.</w:t>
+        <w:t>It is a way to achieve data hiding in Java because other class will not be able to access the data through the private data members.</w:t>
       </w:r>
     </w:p>
     <w:p>
@@ -13135,23 +11647,7 @@
         </w:numPr>
       </w:pPr>
       <w:r>
-        <w:t xml:space="preserve">The standard </w:t>
-      </w:r>
-      <w:proofErr w:type="gramStart"/>
-      <w:r>
-        <w:t>IDE's</w:t>
-      </w:r>
-      <w:proofErr w:type="gramEnd"/>
-      <w:r>
-        <w:t xml:space="preserve"> </w:t>
-      </w:r>
-      <w:proofErr w:type="gramStart"/>
-      <w:r>
-        <w:t>are providing</w:t>
-      </w:r>
-      <w:proofErr w:type="gramEnd"/>
-      <w:r>
-        <w:t xml:space="preserve"> the facility to generate the getters and setters. So, it is easy and fast to create an encapsulated class in Java.</w:t>
+        <w:t>The standard IDE's are providing the facility to generate the getters and setters. So, it is easy and fast to create an encapsulated class in Java.</w:t>
       </w:r>
     </w:p>
     <w:p>
@@ -13469,31 +11965,7 @@
     </w:p>
     <w:p>
       <w:r>
-        <w:t xml:space="preserve">Association is a relationship where all </w:t>
-      </w:r>
-      <w:proofErr w:type="gramStart"/>
-      <w:r>
-        <w:t>object</w:t>
-      </w:r>
-      <w:proofErr w:type="gramEnd"/>
-      <w:r>
-        <w:t xml:space="preserve"> have their own lifecycle and there is no owner. Let’s take the example of Teacher and Student. Multiple students can associate with a single teacher and a single student can associate with multiple teachers but there is no ownership between the </w:t>
-      </w:r>
-      <w:proofErr w:type="gramStart"/>
-      <w:r>
-        <w:t>objects</w:t>
-      </w:r>
-      <w:proofErr w:type="gramEnd"/>
-      <w:r>
-        <w:t xml:space="preserve"> and both have their own lifecycle. These relationships can be one to one, one to many, many to one and many </w:t>
-      </w:r>
-      <w:proofErr w:type="gramStart"/>
-      <w:r>
-        <w:t>to</w:t>
-      </w:r>
-      <w:proofErr w:type="gramEnd"/>
-      <w:r>
-        <w:t xml:space="preserve"> many.</w:t>
+        <w:t>Association is a relationship where all object have their own lifecycle and there is no owner. Let’s take the example of Teacher and Student. Multiple students can associate with a single teacher and a single student can associate with multiple teachers but there is no ownership between the objects and both have their own lifecycle. These relationships can be one to one, one to many, many to one and many to many.</w:t>
       </w:r>
     </w:p>
     <w:p>
@@ -13521,33 +11993,7 @@
     </w:p>
     <w:p>
       <w:r>
-        <w:t xml:space="preserve">An aggregation is a specialized form of Association where all object has their own lifecycle but there is ownership and child object </w:t>
-      </w:r>
-      <w:proofErr w:type="spellStart"/>
-      <w:r>
-        <w:t>can not</w:t>
-      </w:r>
-      <w:proofErr w:type="spellEnd"/>
-      <w:r>
-        <w:t xml:space="preserve"> belong to another parent object. Let’s take </w:t>
-      </w:r>
-      <w:proofErr w:type="gramStart"/>
-      <w:r>
-        <w:t>an</w:t>
-      </w:r>
-      <w:proofErr w:type="gramEnd"/>
-      <w:r>
-        <w:t xml:space="preserve"> example of Department and teacher. A single teacher </w:t>
-      </w:r>
-      <w:proofErr w:type="spellStart"/>
-      <w:proofErr w:type="gramStart"/>
-      <w:r>
-        <w:t>can not</w:t>
-      </w:r>
-      <w:proofErr w:type="spellEnd"/>
-      <w:proofErr w:type="gramEnd"/>
-      <w:r>
-        <w:t xml:space="preserve"> belong to multiple departments, but if we delete the department teacher object will not destroy. </w:t>
+        <w:t>An aggregation is a specialized form of Association where all object has their own lifecycle but there is ownership and child object can not belong to another parent object. Let’s take an example of Department and teacher. A single teacher can not belong to multiple departments, but if we delete the department teacher object will not destroy. </w:t>
       </w:r>
     </w:p>
     <w:p>
@@ -13575,31 +12021,7 @@
     </w:p>
     <w:p>
       <w:r>
-        <w:t xml:space="preserve">Composition is again a specialized form of </w:t>
-      </w:r>
-      <w:proofErr w:type="gramStart"/>
-      <w:r>
-        <w:t>Aggregation</w:t>
-      </w:r>
-      <w:proofErr w:type="gramEnd"/>
-      <w:r>
-        <w:t xml:space="preserve"> and we can call this as a “death” relationship. It is a strong type of Aggregation. Child object does not have their lifecycle and if parent object deletes all child object will also be deleted. Let’s take again an example of a relationship between House and rooms. House can contain multiple rooms there is no independent life of room and any room </w:t>
-      </w:r>
-      <w:proofErr w:type="spellStart"/>
-      <w:r>
-        <w:t>can not</w:t>
-      </w:r>
-      <w:proofErr w:type="spellEnd"/>
-      <w:r>
-        <w:t xml:space="preserve"> </w:t>
-      </w:r>
-      <w:proofErr w:type="gramStart"/>
-      <w:r>
-        <w:t>belongs</w:t>
-      </w:r>
-      <w:proofErr w:type="gramEnd"/>
-      <w:r>
-        <w:t xml:space="preserve"> to two different houses if we delete the house room will automatically delete.</w:t>
+        <w:t>Composition is again a specialized form of Aggregation and we can call this as a “death” relationship. It is a strong type of Aggregation. Child object does not have their lifecycle and if parent object deletes all child object will also be deleted. Let’s take again an example of a relationship between House and rooms. House can contain multiple rooms there is no independent life of room and any room can not belongs to two different houses if we delete the house room will automatically delete.</w:t>
       </w:r>
     </w:p>
     <w:p>
@@ -13634,23 +12056,7 @@
     </w:p>
     <w:p>
       <w:r>
-        <w:t xml:space="preserve">Multithreading is a process of executing multiple threads simultaneously. Multithreading is used to obtain </w:t>
-      </w:r>
-      <w:proofErr w:type="gramStart"/>
-      <w:r>
-        <w:t>the multitasking</w:t>
-      </w:r>
-      <w:proofErr w:type="gramEnd"/>
-      <w:r>
-        <w:t xml:space="preserve">. It consumes less memory and gives </w:t>
-      </w:r>
-      <w:proofErr w:type="gramStart"/>
-      <w:r>
-        <w:t>the fast</w:t>
-      </w:r>
-      <w:proofErr w:type="gramEnd"/>
-      <w:r>
-        <w:t xml:space="preserve"> and efficient performance.</w:t>
+        <w:t>Multithreading is a process of executing multiple threads simultaneously. Multithreading is used to obtain the multitasking. It consumes less memory and gives the fast and efficient performance.</w:t>
       </w:r>
     </w:p>
     <w:p>
@@ -13728,23 +12134,7 @@
         </w:numPr>
       </w:pPr>
       <w:r>
-        <w:t xml:space="preserve">It can be obtained by </w:t>
-      </w:r>
-      <w:proofErr w:type="gramStart"/>
-      <w:r>
-        <w:t>wait(</w:t>
-      </w:r>
-      <w:proofErr w:type="gramEnd"/>
-      <w:r>
-        <w:t xml:space="preserve">), notify(), and </w:t>
-      </w:r>
-      <w:proofErr w:type="spellStart"/>
-      <w:r>
-        <w:t>notifyAll</w:t>
-      </w:r>
-      <w:proofErr w:type="spellEnd"/>
-      <w:r>
-        <w:t>() methods.</w:t>
+        <w:t>It can be obtained by wait(), notify(), and notifyAll() methods.</w:t>
       </w:r>
     </w:p>
     <w:p/>
@@ -13779,15 +12169,7 @@
         <w:t>New:</w:t>
       </w:r>
       <w:r>
-        <w:t xml:space="preserve"> In this state, a Thread class object is created using a new operator, but the thread is not alive. Thread doesn't start until we call the </w:t>
-      </w:r>
-      <w:proofErr w:type="gramStart"/>
-      <w:r>
-        <w:t>start(</w:t>
-      </w:r>
-      <w:proofErr w:type="gramEnd"/>
-      <w:r>
-        <w:t>) method.</w:t>
+        <w:t> In this state, a Thread class object is created using a new operator, but the thread is not alive. Thread doesn't start until we call the start() method.</w:t>
       </w:r>
     </w:p>
     <w:p>
@@ -13805,23 +12187,7 @@
         <w:t>Runnable:</w:t>
       </w:r>
       <w:r>
-        <w:t xml:space="preserve"> In this state, the thread is ready to run after calling the </w:t>
-      </w:r>
-      <w:proofErr w:type="gramStart"/>
-      <w:r>
-        <w:t>start(</w:t>
-      </w:r>
-      <w:proofErr w:type="gramEnd"/>
-      <w:r>
-        <w:t xml:space="preserve">) method. However, the thread </w:t>
-      </w:r>
-      <w:proofErr w:type="gramStart"/>
-      <w:r>
-        <w:t>is</w:t>
-      </w:r>
-      <w:proofErr w:type="gramEnd"/>
-      <w:r>
-        <w:t xml:space="preserve"> not yet selected by the thread scheduler.</w:t>
+        <w:t> In this state, the thread is ready to run after calling the start() method. However, the thread is not yet selected by the thread scheduler.</w:t>
       </w:r>
     </w:p>
     <w:p>
@@ -13875,15 +12241,7 @@
         <w:t>Dead/Terminated:</w:t>
       </w:r>
       <w:r>
-        <w:t xml:space="preserve"> A thread is in terminated or dead state when the </w:t>
-      </w:r>
-      <w:proofErr w:type="gramStart"/>
-      <w:r>
-        <w:t>run(</w:t>
-      </w:r>
-      <w:proofErr w:type="gramEnd"/>
-      <w:r>
-        <w:t>) method exits.</w:t>
+        <w:t> A thread is in terminated or dead state when the run() method exits.</w:t>
       </w:r>
     </w:p>
     <w:p>
@@ -13958,15 +12316,7 @@
     </w:p>
     <w:p>
       <w:r>
-        <w:t xml:space="preserve">The Thread can be </w:t>
-      </w:r>
-      <w:proofErr w:type="gramStart"/>
-      <w:r>
-        <w:t>created by using</w:t>
-      </w:r>
-      <w:proofErr w:type="gramEnd"/>
-      <w:r>
-        <w:t xml:space="preserve"> two ways.</w:t>
+        <w:t>The Thread can be created by using two ways.</w:t>
       </w:r>
     </w:p>
     <w:p>
@@ -14004,15 +12354,7 @@
         </w:numPr>
       </w:pPr>
       <w:r>
-        <w:t xml:space="preserve">By extending the Thread class, we cannot extend any other class, as Java does not allow multiple inheritances while implementing the Runnable interface; we can also extend other base </w:t>
-      </w:r>
-      <w:proofErr w:type="gramStart"/>
-      <w:r>
-        <w:t>class(</w:t>
-      </w:r>
-      <w:proofErr w:type="gramEnd"/>
-      <w:r>
-        <w:t>if required).</w:t>
+        <w:t>By extending the Thread class, we cannot extend any other class, as Java does not allow multiple inheritances while implementing the Runnable interface; we can also extend other base class(if required).</w:t>
       </w:r>
     </w:p>
     <w:p>
@@ -14034,28 +12376,7 @@
         </w:numPr>
       </w:pPr>
       <w:r>
-        <w:t xml:space="preserve">Thread class provides various inbuilt methods such as </w:t>
-      </w:r>
-      <w:proofErr w:type="spellStart"/>
-      <w:proofErr w:type="gramStart"/>
-      <w:r>
-        <w:t>getPriority</w:t>
-      </w:r>
-      <w:proofErr w:type="spellEnd"/>
-      <w:r>
-        <w:t>(</w:t>
-      </w:r>
-      <w:proofErr w:type="gramEnd"/>
-      <w:r>
-        <w:t xml:space="preserve">), </w:t>
-      </w:r>
-      <w:proofErr w:type="spellStart"/>
-      <w:r>
-        <w:t>isAlive</w:t>
-      </w:r>
-      <w:proofErr w:type="spellEnd"/>
-      <w:r>
-        <w:t xml:space="preserve"> and many more while the Runnable interface provides a single method, i.e., run().</w:t>
+        <w:t>Thread class provides various inbuilt methods such as getPriority(), isAlive and many more while the Runnable interface provides a single method, i.e., run().</w:t>
       </w:r>
     </w:p>
     <w:p>
@@ -14069,28 +12390,12 @@
         <w:t xml:space="preserve">. </w:t>
       </w:r>
       <w:r>
-        <w:t xml:space="preserve">What does </w:t>
-      </w:r>
-      <w:proofErr w:type="gramStart"/>
-      <w:r>
-        <w:t>join(</w:t>
-      </w:r>
-      <w:proofErr w:type="gramEnd"/>
-      <w:r>
-        <w:t>) method?</w:t>
-      </w:r>
-    </w:p>
-    <w:p>
-      <w:r>
-        <w:t xml:space="preserve">The </w:t>
-      </w:r>
-      <w:proofErr w:type="gramStart"/>
-      <w:r>
-        <w:t>join(</w:t>
-      </w:r>
-      <w:proofErr w:type="gramEnd"/>
-      <w:r>
-        <w:t>) method waits for a thread to die. In other words, it causes the currently running threads to stop executing until the thread it joins with completes its task.</w:t>
+        <w:t>What does join() method?</w:t>
+      </w:r>
+    </w:p>
+    <w:p>
+      <w:r>
+        <w:t>The join() method waits for a thread to die. In other words, it causes the currently running threads to stop executing until the thread it joins with completes its task.</w:t>
       </w:r>
     </w:p>
     <w:p>
@@ -14104,15 +12409,7 @@
         <w:t xml:space="preserve">. </w:t>
       </w:r>
       <w:r>
-        <w:t xml:space="preserve">What is the difference between </w:t>
-      </w:r>
-      <w:proofErr w:type="gramStart"/>
-      <w:r>
-        <w:t>wait(</w:t>
-      </w:r>
-      <w:proofErr w:type="gramEnd"/>
-      <w:r>
-        <w:t>) and sleep() method?</w:t>
+        <w:t>What is the difference between wait() and sleep() method?</w:t>
       </w:r>
     </w:p>
     <w:tbl>
@@ -14160,21 +12457,12 @@
                 <w:bCs/>
               </w:rPr>
             </w:pPr>
-            <w:proofErr w:type="gramStart"/>
             <w:r>
               <w:rPr>
                 <w:b/>
                 <w:bCs/>
               </w:rPr>
-              <w:t>wait(</w:t>
-            </w:r>
-            <w:proofErr w:type="gramEnd"/>
-            <w:r>
-              <w:rPr>
-                <w:b/>
-                <w:bCs/>
-              </w:rPr>
-              <w:t>)</w:t>
+              <w:t>wait()</w:t>
             </w:r>
           </w:p>
         </w:tc>
@@ -14197,21 +12485,12 @@
                 <w:bCs/>
               </w:rPr>
             </w:pPr>
-            <w:proofErr w:type="gramStart"/>
             <w:r>
               <w:rPr>
                 <w:b/>
                 <w:bCs/>
               </w:rPr>
-              <w:t>sleep(</w:t>
-            </w:r>
-            <w:proofErr w:type="gramEnd"/>
-            <w:r>
-              <w:rPr>
-                <w:b/>
-                <w:bCs/>
-              </w:rPr>
-              <w:t>)</w:t>
+              <w:t>sleep()</w:t>
             </w:r>
           </w:p>
         </w:tc>
@@ -14240,15 +12519,7 @@
           </w:tcPr>
           <w:p>
             <w:r>
-              <w:t xml:space="preserve">1) The </w:t>
-            </w:r>
-            <w:proofErr w:type="gramStart"/>
-            <w:r>
-              <w:t>wait(</w:t>
-            </w:r>
-            <w:proofErr w:type="gramEnd"/>
-            <w:r>
-              <w:t>) method is defined in Object class.</w:t>
+              <w:t>1) The wait() method is defined in Object class.</w:t>
             </w:r>
           </w:p>
         </w:tc>
@@ -14272,15 +12543,7 @@
           </w:tcPr>
           <w:p>
             <w:r>
-              <w:t xml:space="preserve">The </w:t>
-            </w:r>
-            <w:proofErr w:type="gramStart"/>
-            <w:r>
-              <w:t>sleep(</w:t>
-            </w:r>
-            <w:proofErr w:type="gramEnd"/>
-            <w:r>
-              <w:t>) method is defined in Thread class.</w:t>
+              <w:t>The sleep() method is defined in Thread class.</w:t>
             </w:r>
           </w:p>
         </w:tc>
@@ -14309,15 +12572,7 @@
           </w:tcPr>
           <w:p>
             <w:r>
-              <w:t xml:space="preserve">2) The </w:t>
-            </w:r>
-            <w:proofErr w:type="gramStart"/>
-            <w:r>
-              <w:t>wait(</w:t>
-            </w:r>
-            <w:proofErr w:type="gramEnd"/>
-            <w:r>
-              <w:t>) method releases the lock.</w:t>
+              <w:t>2) The wait() method releases the lock.</w:t>
             </w:r>
           </w:p>
         </w:tc>
@@ -14341,15 +12596,7 @@
           </w:tcPr>
           <w:p>
             <w:r>
-              <w:t xml:space="preserve">The </w:t>
-            </w:r>
-            <w:proofErr w:type="gramStart"/>
-            <w:r>
-              <w:t>sleep(</w:t>
-            </w:r>
-            <w:proofErr w:type="gramEnd"/>
-            <w:r>
-              <w:t>) method doesn't release the lock.</w:t>
+              <w:t>The sleep() method doesn't release the lock.</w:t>
             </w:r>
           </w:p>
         </w:tc>
@@ -14377,15 +12624,7 @@
         <w:t xml:space="preserve"> </w:t>
       </w:r>
       <w:r>
-        <w:t xml:space="preserve">What is </w:t>
-      </w:r>
-      <w:proofErr w:type="gramStart"/>
-      <w:r>
-        <w:t>the synchronization</w:t>
-      </w:r>
-      <w:proofErr w:type="gramEnd"/>
-      <w:r>
-        <w:t>?</w:t>
+        <w:t>What is the synchronization?</w:t>
       </w:r>
     </w:p>
     <w:p>
@@ -14423,23 +12662,7 @@
       </w:pPr>
       <w:r>
         <w:lastRenderedPageBreak/>
-        <w:t xml:space="preserve">When </w:t>
-      </w:r>
-      <w:proofErr w:type="gramStart"/>
-      <w:r>
-        <w:t>the multiple</w:t>
-      </w:r>
-      <w:proofErr w:type="gramEnd"/>
-      <w:r>
-        <w:t xml:space="preserve"> threads try to do the same task, there is a possibility of an erroneous result, </w:t>
-      </w:r>
-      <w:proofErr w:type="gramStart"/>
-      <w:r>
-        <w:t>hence</w:t>
-      </w:r>
-      <w:proofErr w:type="gramEnd"/>
-      <w:r>
-        <w:t xml:space="preserve"> to remove this issue, Java uses the process of synchronization which allows only one thread to be executed at a time. Synchronization can be achieved in three ways:</w:t>
+        <w:t>When the multiple threads try to do the same task, there is a possibility of an erroneous result, hence to remove this issue, Java uses the process of synchronization which allows only one thread to be executed at a time. Synchronization can be achieved in three ways:</w:t>
       </w:r>
     </w:p>
     <w:p>
@@ -14491,15 +12714,7 @@
     </w:p>
     <w:p>
       <w:r>
-        <w:t xml:space="preserve">Deadlock is a situation in which every thread is waiting for a resource which is held by some other waiting thread. In this situation, </w:t>
-      </w:r>
-      <w:proofErr w:type="gramStart"/>
-      <w:r>
-        <w:t>Neither</w:t>
-      </w:r>
-      <w:proofErr w:type="gramEnd"/>
-      <w:r>
-        <w:t xml:space="preserve"> of the thread executes nor it gets the chance to be executed. Instead, there exists a universal waiting state among all the threads. Deadlock is a very complicated situation which can break our code at runtime.</w:t>
+        <w:t>Deadlock is a situation in which every thread is waiting for a resource which is held by some other waiting thread. In this situation, Neither of the thread executes nor it gets the chance to be executed. Instead, there exists a universal waiting state among all the threads. Deadlock is a very complicated situation which can break our code at runtime.</w:t>
       </w:r>
     </w:p>
     <w:p>
@@ -14526,15 +12741,7 @@
         <w:t>Avoid Nested lock:</w:t>
       </w:r>
       <w:r>
-        <w:t xml:space="preserve"> Nested lock is the common reason for deadlock as deadlock occurs when we provide locks to various threads so we should give one lock to only one thread at some </w:t>
-      </w:r>
-      <w:proofErr w:type="gramStart"/>
-      <w:r>
-        <w:t>particular time</w:t>
-      </w:r>
-      <w:proofErr w:type="gramEnd"/>
-      <w:r>
-        <w:t>.</w:t>
+        <w:t> Nested lock is the common reason for deadlock as deadlock occurs when we provide locks to various threads so we should give one lock to only one thread at some particular time.</w:t>
       </w:r>
     </w:p>
     <w:p>
@@ -14586,23 +12793,7 @@
     </w:p>
     <w:p>
       <w:r>
-        <w:t xml:space="preserve">In Java, when we create the threads, they are supervised with the help of a Thread Scheduler, which is </w:t>
-      </w:r>
-      <w:proofErr w:type="gramStart"/>
-      <w:r>
-        <w:t>the part</w:t>
-      </w:r>
-      <w:proofErr w:type="gramEnd"/>
-      <w:r>
-        <w:t xml:space="preserve"> of JVM. </w:t>
-      </w:r>
-      <w:proofErr w:type="gramStart"/>
-      <w:r>
-        <w:t>Thread</w:t>
-      </w:r>
-      <w:proofErr w:type="gramEnd"/>
-      <w:r>
-        <w:t xml:space="preserve"> scheduler is only responsible for deciding which thread should be executed. Thread scheduler uses two mechanisms for scheduling the threads: Preemptive and Time Slicing.</w:t>
+        <w:t>In Java, when we create the threads, they are supervised with the help of a Thread Scheduler, which is the part of JVM. Thread scheduler is only responsible for deciding which thread should be executed. Thread scheduler uses two mechanisms for scheduling the threads: Preemptive and Time Slicing.</w:t>
       </w:r>
     </w:p>
     <w:p>
@@ -14903,18 +13094,10 @@
         </w:numPr>
       </w:pPr>
       <w:r>
-        <w:t xml:space="preserve">Method references </w:t>
-      </w:r>
-      <w:proofErr w:type="gramStart"/>
-      <w:r>
-        <w:t>allow</w:t>
-      </w:r>
-      <w:r>
-        <w:t>s</w:t>
-      </w:r>
-      <w:proofErr w:type="gramEnd"/>
-      <w:r>
-        <w:t xml:space="preserve"> </w:t>
+        <w:t>Method references allow</w:t>
+      </w:r>
+      <w:r>
+        <w:t xml:space="preserve">s </w:t>
       </w:r>
       <w:r>
         <w:t xml:space="preserve">to refer to methods or constructors using a concise syntax, improving code readability and reducing boilerplate code. </w:t>
@@ -14952,15 +13135,7 @@
     </w:p>
     <w:p>
       <w:r>
-        <w:t xml:space="preserve">Although many functional interfaces exist, these are the one's </w:t>
-      </w:r>
-      <w:proofErr w:type="gramStart"/>
-      <w:r>
-        <w:t>users</w:t>
-      </w:r>
-      <w:proofErr w:type="gramEnd"/>
-      <w:r>
-        <w:t xml:space="preserve"> most likely encounter:</w:t>
+        <w:t>Although many functional interfaces exist, these are the one's users most likely encounter:</w:t>
       </w:r>
     </w:p>
     <w:p>
@@ -15004,13 +13179,8 @@
         </w:numPr>
       </w:pPr>
       <w:r>
-        <w:t xml:space="preserve">Predicate. Takes one argument and returns a </w:t>
-      </w:r>
-      <w:proofErr w:type="spellStart"/>
-      <w:r>
-        <w:t>boolean</w:t>
-      </w:r>
-      <w:proofErr w:type="spellEnd"/>
+        <w:t>Predicate. Takes one argument and returns a boolean</w:t>
+      </w:r>
     </w:p>
     <w:p>
       <w:pPr>
@@ -15152,18 +13322,8 @@
           <w:numId w:val="73"/>
         </w:numPr>
       </w:pPr>
-      <w:proofErr w:type="gramStart"/>
-      <w:r>
-        <w:t>map(</w:t>
-      </w:r>
-      <w:proofErr w:type="spellStart"/>
-      <w:proofErr w:type="gramEnd"/>
-      <w:r>
-        <w:t>Funtion</w:t>
-      </w:r>
-      <w:proofErr w:type="spellEnd"/>
-      <w:r>
-        <w:t>&lt;T, R&gt;) ,</w:t>
+      <w:r>
+        <w:t>map(Funtion&lt;T, R&gt;) ,</w:t>
       </w:r>
     </w:p>
     <w:p>
@@ -15174,13 +13334,8 @@
           <w:numId w:val="73"/>
         </w:numPr>
       </w:pPr>
-      <w:proofErr w:type="gramStart"/>
-      <w:r>
-        <w:t>distinct(</w:t>
-      </w:r>
-      <w:proofErr w:type="gramEnd"/>
-      <w:r>
-        <w:t xml:space="preserve">)  , </w:t>
+      <w:r>
+        <w:t xml:space="preserve">distinct()  , </w:t>
       </w:r>
     </w:p>
     <w:p>
@@ -15191,13 +13346,8 @@
           <w:numId w:val="73"/>
         </w:numPr>
       </w:pPr>
-      <w:proofErr w:type="gramStart"/>
-      <w:r>
-        <w:t>Filter(</w:t>
-      </w:r>
-      <w:proofErr w:type="gramEnd"/>
-      <w:r>
-        <w:t>Predicate&lt;T&gt;) </w:t>
+      <w:r>
+        <w:t>Filter(Predicate&lt;T&gt;) </w:t>
       </w:r>
     </w:p>
     <w:p>
@@ -15208,13 +13358,8 @@
           <w:numId w:val="73"/>
         </w:numPr>
       </w:pPr>
-      <w:proofErr w:type="spellStart"/>
-      <w:r>
-        <w:t>flatMap</w:t>
-      </w:r>
-      <w:proofErr w:type="spellEnd"/>
-      <w:r>
-        <w:t>(mapper)</w:t>
+      <w:r>
+        <w:t>flatMap(mapper)</w:t>
       </w:r>
     </w:p>
     <w:p>
@@ -15267,13 +13412,8 @@
           <w:numId w:val="74"/>
         </w:numPr>
       </w:pPr>
-      <w:proofErr w:type="gramStart"/>
-      <w:r>
-        <w:t>collect(</w:t>
-      </w:r>
-      <w:proofErr w:type="gramEnd"/>
-      <w:r>
-        <w:t>) - Collects single result from all elements of the stream sequence.</w:t>
+      <w:r>
+        <w:t>collect() - Collects single result from all elements of the stream sequence.</w:t>
       </w:r>
     </w:p>
     <w:p>
@@ -15283,13 +13423,8 @@
           <w:numId w:val="74"/>
         </w:numPr>
       </w:pPr>
-      <w:proofErr w:type="gramStart"/>
-      <w:r>
-        <w:t>reduce(</w:t>
-      </w:r>
-      <w:proofErr w:type="gramEnd"/>
-      <w:r>
-        <w:t>) - Produces a single result from all elements of the stream sequence</w:t>
+      <w:r>
+        <w:t>reduce() - Produces a single result from all elements of the stream sequence</w:t>
       </w:r>
     </w:p>
     <w:p>
@@ -15299,13 +13434,8 @@
           <w:numId w:val="74"/>
         </w:numPr>
       </w:pPr>
-      <w:proofErr w:type="gramStart"/>
-      <w:r>
-        <w:t>count(</w:t>
-      </w:r>
-      <w:proofErr w:type="gramEnd"/>
-      <w:r>
-        <w:t>) - Returns the number of elements on the stream.</w:t>
+      <w:r>
+        <w:t>count() - Returns the number of elements on the stream.</w:t>
       </w:r>
     </w:p>
     <w:p>
@@ -15315,13 +13445,8 @@
           <w:numId w:val="74"/>
         </w:numPr>
       </w:pPr>
-      <w:proofErr w:type="gramStart"/>
-      <w:r>
-        <w:t>min(</w:t>
-      </w:r>
-      <w:proofErr w:type="gramEnd"/>
-      <w:r>
-        <w:t>) - Returns the min element from the stream.</w:t>
+      <w:r>
+        <w:t>min() - Returns the min element from the stream.</w:t>
       </w:r>
     </w:p>
     <w:p>
@@ -15331,13 +13456,8 @@
           <w:numId w:val="74"/>
         </w:numPr>
       </w:pPr>
-      <w:proofErr w:type="gramStart"/>
-      <w:r>
-        <w:t>max(</w:t>
-      </w:r>
-      <w:proofErr w:type="gramEnd"/>
-      <w:r>
-        <w:t>) - Returns the max element from the stream.</w:t>
+      <w:r>
+        <w:t>max() - Returns the max element from the stream.</w:t>
       </w:r>
     </w:p>
     <w:p>
@@ -15350,19 +13470,9 @@
       <w:r>
         <w:t xml:space="preserve">. </w:t>
       </w:r>
-      <w:proofErr w:type="spellStart"/>
-      <w:r>
-        <w:t>FindFirst</w:t>
-      </w:r>
-      <w:proofErr w:type="spellEnd"/>
-      <w:r>
-        <w:t xml:space="preserve"> vs </w:t>
-      </w:r>
-      <w:proofErr w:type="spellStart"/>
-      <w:r>
-        <w:t>FindAny</w:t>
-      </w:r>
-      <w:proofErr w:type="spellEnd"/>
+      <w:r>
+        <w:t>FindFirst vs FindAny</w:t>
+      </w:r>
     </w:p>
     <w:tbl>
       <w:tblPr>
@@ -15401,30 +13511,12 @@
                 <w:bCs/>
               </w:rPr>
             </w:pPr>
-            <w:proofErr w:type="spellStart"/>
-            <w:proofErr w:type="gramStart"/>
             <w:r>
               <w:rPr>
                 <w:b/>
                 <w:bCs/>
               </w:rPr>
-              <w:t>findFirst</w:t>
-            </w:r>
-            <w:proofErr w:type="spellEnd"/>
-            <w:r>
-              <w:rPr>
-                <w:b/>
-                <w:bCs/>
-              </w:rPr>
-              <w:t>(</w:t>
-            </w:r>
-            <w:proofErr w:type="gramEnd"/>
-            <w:r>
-              <w:rPr>
-                <w:b/>
-                <w:bCs/>
-              </w:rPr>
-              <w:t>)</w:t>
+              <w:t>findFirst()</w:t>
             </w:r>
           </w:p>
         </w:tc>
@@ -15443,30 +13535,12 @@
                 <w:bCs/>
               </w:rPr>
             </w:pPr>
-            <w:proofErr w:type="spellStart"/>
-            <w:proofErr w:type="gramStart"/>
             <w:r>
               <w:rPr>
                 <w:b/>
                 <w:bCs/>
               </w:rPr>
-              <w:t>findAny</w:t>
-            </w:r>
-            <w:proofErr w:type="spellEnd"/>
-            <w:r>
-              <w:rPr>
-                <w:b/>
-                <w:bCs/>
-              </w:rPr>
-              <w:t>(</w:t>
-            </w:r>
-            <w:proofErr w:type="gramEnd"/>
-            <w:r>
-              <w:rPr>
-                <w:b/>
-                <w:bCs/>
-              </w:rPr>
-              <w:t>)</w:t>
+              <w:t>findAny()</w:t>
             </w:r>
           </w:p>
         </w:tc>
@@ -15802,15 +13876,7 @@
     </w:p>
     <w:p>
       <w:r>
-        <w:t xml:space="preserve">List&lt;Integer&gt; list = </w:t>
-      </w:r>
-      <w:proofErr w:type="spellStart"/>
-      <w:r>
-        <w:t>Arrays.asList</w:t>
-      </w:r>
-      <w:proofErr w:type="spellEnd"/>
-      <w:r>
-        <w:t>(10,15,8,49,25,98,32);</w:t>
+        <w:t>List&lt;Integer&gt; list = Arrays.asList(10,15,8,49,25,98,32);</w:t>
       </w:r>
       <w:r>
         <w:br/>
@@ -15819,15 +13885,8 @@
       <w:r>
         <w:tab/>
       </w:r>
-      <w:proofErr w:type="spellStart"/>
-      <w:proofErr w:type="gramStart"/>
-      <w:r>
-        <w:t>list.stream</w:t>
-      </w:r>
-      <w:proofErr w:type="spellEnd"/>
-      <w:proofErr w:type="gramEnd"/>
-      <w:r>
-        <w:t>()</w:t>
+      <w:r>
+        <w:t>list.stream()</w:t>
       </w:r>
       <w:r>
         <w:br/>
@@ -15835,31 +13894,7 @@
       </w:r>
       <w:r>
         <w:br/>
-        <w:t xml:space="preserve">                .</w:t>
-      </w:r>
-      <w:proofErr w:type="spellStart"/>
-      <w:r>
-        <w:t>forEach</w:t>
-      </w:r>
-      <w:proofErr w:type="spellEnd"/>
-      <w:r>
-        <w:t>(</w:t>
-      </w:r>
-      <w:proofErr w:type="spellStart"/>
-      <w:r>
-        <w:t>System.out</w:t>
-      </w:r>
-      <w:proofErr w:type="spellEnd"/>
-      <w:r>
-        <w:t>::</w:t>
-      </w:r>
-      <w:proofErr w:type="spellStart"/>
-      <w:r>
-        <w:t>println</w:t>
-      </w:r>
-      <w:proofErr w:type="spellEnd"/>
-      <w:r>
-        <w:t>);</w:t>
+        <w:t xml:space="preserve">                .forEach(System.out::println);</w:t>
       </w:r>
     </w:p>
     <w:p>
@@ -15884,70 +13919,20 @@
           <w:b/>
           <w:bCs/>
         </w:rPr>
-        <w:t xml:space="preserve">How to use </w:t>
-      </w:r>
-      <w:proofErr w:type="gramStart"/>
-      <w:r>
-        <w:rPr>
-          <w:b/>
-          <w:bCs/>
-        </w:rPr>
-        <w:t>map</w:t>
-      </w:r>
-      <w:proofErr w:type="gramEnd"/>
-      <w:r>
-        <w:rPr>
-          <w:b/>
-          <w:bCs/>
-        </w:rPr>
-        <w:t xml:space="preserve"> to convert object into Uppercase in Java 8?</w:t>
-      </w:r>
-    </w:p>
-    <w:p>
-      <w:r>
-        <w:t xml:space="preserve">List&lt;String&gt; </w:t>
-      </w:r>
-      <w:proofErr w:type="spellStart"/>
-      <w:r>
-        <w:t>nameLst</w:t>
-      </w:r>
-      <w:proofErr w:type="spellEnd"/>
-      <w:r>
-        <w:t xml:space="preserve"> = </w:t>
-      </w:r>
-      <w:proofErr w:type="spellStart"/>
-      <w:proofErr w:type="gramStart"/>
-      <w:r>
-        <w:t>names.stream</w:t>
-      </w:r>
-      <w:proofErr w:type="spellEnd"/>
-      <w:proofErr w:type="gramEnd"/>
-      <w:r>
-        <w:t>()</w:t>
+        <w:t>How to use map to convert object into Uppercase in Java 8?</w:t>
+      </w:r>
+    </w:p>
+    <w:p>
+      <w:r>
+        <w:t>List&lt;String&gt; nameLst = names.stream()</w:t>
       </w:r>
       <w:r>
         <w:br/>
-        <w:t xml:space="preserve">                                    .map(String::</w:t>
-      </w:r>
-      <w:proofErr w:type="spellStart"/>
-      <w:r>
-        <w:t>toUpperCase</w:t>
-      </w:r>
-      <w:proofErr w:type="spellEnd"/>
-      <w:r>
-        <w:t>)</w:t>
+        <w:t xml:space="preserve">                                    .map(String::toUpperCase)</w:t>
       </w:r>
       <w:r>
         <w:br/>
-        <w:t xml:space="preserve">                                    .collect(</w:t>
-      </w:r>
-      <w:proofErr w:type="spellStart"/>
-      <w:r>
-        <w:t>Collectors.toList</w:t>
-      </w:r>
-      <w:proofErr w:type="spellEnd"/>
-      <w:r>
-        <w:t>());</w:t>
+        <w:t xml:space="preserve">                                    .collect(Collectors.toList());</w:t>
       </w:r>
     </w:p>
     <w:p>
@@ -15975,23 +13960,7 @@
           <w:b/>
           <w:bCs/>
         </w:rPr>
-        <w:t xml:space="preserve">“Mother </w:t>
-      </w:r>
-      <w:proofErr w:type="gramStart"/>
-      <w:r>
-        <w:rPr>
-          <w:b/>
-          <w:bCs/>
-        </w:rPr>
-        <w:t>In</w:t>
-      </w:r>
-      <w:proofErr w:type="gramEnd"/>
-      <w:r>
-        <w:rPr>
-          <w:b/>
-          <w:bCs/>
-        </w:rPr>
-        <w:t xml:space="preserve"> Law”</w:t>
+        <w:t>“Mother In Law”</w:t>
       </w:r>
       <w:r>
         <w:t> and </w:t>
@@ -16023,15 +13992,7 @@
         <w:t xml:space="preserve">. </w:t>
       </w:r>
       <w:r>
-        <w:t xml:space="preserve">Count number of words in a given sentence – “Sister” s – </w:t>
-      </w:r>
-      <w:proofErr w:type="gramStart"/>
-      <w:r>
-        <w:t>2,i</w:t>
-      </w:r>
-      <w:proofErr w:type="gramEnd"/>
-      <w:r>
-        <w:t>-1,t-1,e-1,r-1</w:t>
+        <w:t>Count number of words in a given sentence – “Sister” s – 2,i-1,t-1,e-1,r-1</w:t>
       </w:r>
     </w:p>
     <w:p>
@@ -16039,15 +14000,7 @@
         <w:t>83</w:t>
       </w:r>
       <w:r>
-        <w:t xml:space="preserve">. How to find </w:t>
-      </w:r>
-      <w:proofErr w:type="gramStart"/>
-      <w:r>
-        <w:t>second</w:t>
-      </w:r>
-      <w:proofErr w:type="gramEnd"/>
-      <w:r>
-        <w:t xml:space="preserve"> largest number in an integer array?</w:t>
+        <w:t>. How to find second largest number in an integer array?</w:t>
       </w:r>
     </w:p>
     <w:p>
@@ -16108,13 +14061,8 @@
         <w:t>8</w:t>
       </w:r>
       <w:r>
-        <w:t xml:space="preserve">.Method Overloading and Method </w:t>
-      </w:r>
-      <w:proofErr w:type="spellStart"/>
-      <w:r>
-        <w:t>Overiding</w:t>
-      </w:r>
-      <w:proofErr w:type="spellEnd"/>
+        <w:t>.Method Overloading and Method Overiding</w:t>
+      </w:r>
     </w:p>
     <w:p>
       <w:r>
@@ -16159,48 +14107,23 @@
     </w:p>
     <w:p>
       <w:r>
-        <w:t xml:space="preserve">93. </w:t>
-      </w:r>
-      <w:proofErr w:type="gramStart"/>
-      <w:r>
-        <w:t>class{</w:t>
-      </w:r>
-      <w:proofErr w:type="gramEnd"/>
-    </w:p>
-    <w:p>
-      <w:r>
-        <w:t xml:space="preserve">String </w:t>
-      </w:r>
-      <w:proofErr w:type="gramStart"/>
-      <w:r>
-        <w:t>name;</w:t>
-      </w:r>
-      <w:proofErr w:type="gramEnd"/>
-    </w:p>
-    <w:p>
-      <w:r>
-        <w:t xml:space="preserve">Id </w:t>
-      </w:r>
-      <w:proofErr w:type="gramStart"/>
-      <w:r>
-        <w:t>int;</w:t>
-      </w:r>
-      <w:proofErr w:type="gramEnd"/>
-    </w:p>
-    <w:p>
-      <w:r>
-        <w:t xml:space="preserve">Date </w:t>
-      </w:r>
-      <w:proofErr w:type="spellStart"/>
-      <w:proofErr w:type="gramStart"/>
-      <w:r>
-        <w:t>date</w:t>
-      </w:r>
-      <w:proofErr w:type="spellEnd"/>
-      <w:r>
-        <w:t>;</w:t>
-      </w:r>
-      <w:proofErr w:type="gramEnd"/>
+        <w:t>93. class{</w:t>
+      </w:r>
+    </w:p>
+    <w:p>
+      <w:r>
+        <w:t>String name;</w:t>
+      </w:r>
+    </w:p>
+    <w:p>
+      <w:r>
+        <w:t>Id int;</w:t>
+      </w:r>
+    </w:p>
+    <w:p>
+      <w:r>
+        <w:t>Date date;</w:t>
+      </w:r>
     </w:p>
     <w:p>
       <w:r>
@@ -16209,25 +14132,12 @@
     </w:p>
     <w:p>
       <w:r>
-        <w:t xml:space="preserve">//make this immutable, even then date by default is a mutable class, how do you make it immutable and is that shallow or deep </w:t>
-      </w:r>
-      <w:proofErr w:type="gramStart"/>
-      <w:r>
-        <w:t>copy ?</w:t>
-      </w:r>
-      <w:proofErr w:type="gramEnd"/>
-    </w:p>
-    <w:p>
-      <w:r>
-        <w:t xml:space="preserve">94. try with </w:t>
-      </w:r>
-      <w:proofErr w:type="gramStart"/>
-      <w:r>
-        <w:t>resource ,</w:t>
-      </w:r>
-      <w:proofErr w:type="gramEnd"/>
-      <w:r>
-        <w:t xml:space="preserve"> what happens in background , how resource gets closed</w:t>
+        <w:t>//make this immutable, even then date by default is a mutable class, how do you make it immutable and is that shallow or deep copy ?</w:t>
+      </w:r>
+    </w:p>
+    <w:p>
+      <w:r>
+        <w:t>94. try with resource , what happens in background , how resource gets closed</w:t>
       </w:r>
     </w:p>
     <w:p>
@@ -16258,23 +14168,7 @@
     </w:p>
     <w:p>
       <w:r>
-        <w:t xml:space="preserve">100.in </w:t>
-      </w:r>
-      <w:proofErr w:type="spellStart"/>
-      <w:r>
-        <w:t>hashmap</w:t>
-      </w:r>
-      <w:proofErr w:type="spellEnd"/>
-      <w:r>
-        <w:t xml:space="preserve"> when size grows how </w:t>
-      </w:r>
-      <w:proofErr w:type="spellStart"/>
-      <w:r>
-        <w:t>entires</w:t>
-      </w:r>
-      <w:proofErr w:type="spellEnd"/>
-      <w:r>
-        <w:t xml:space="preserve"> increase in bucket?</w:t>
+        <w:t>100.in hashmap when size grows how entires increase in bucket?</w:t>
       </w:r>
     </w:p>
     <w:p>
@@ -16311,20 +14205,22 @@
         <w:t>103.</w:t>
       </w:r>
       <w:r>
-        <w:t xml:space="preserve"> </w:t>
-      </w:r>
-      <w:r>
-        <w:t xml:space="preserve">Besides “string” </w:t>
-      </w:r>
-      <w:proofErr w:type="gramStart"/>
-      <w:r>
-        <w:t>do</w:t>
-      </w:r>
-      <w:proofErr w:type="gramEnd"/>
-      <w:r>
-        <w:t xml:space="preserve"> you know any other immutable classes</w:t>
-      </w:r>
-    </w:p>
+        <w:t xml:space="preserve"> Besides “string” do you know any other immutable classes</w:t>
+      </w:r>
+    </w:p>
+    <w:p/>
+    <w:p/>
+    <w:p>
+      <w:r>
+        <w:t>104.</w:t>
+      </w:r>
+    </w:p>
+    <w:p>
+      <w:r>
+        <w:t>105.</w:t>
+      </w:r>
+    </w:p>
+    <w:p/>
     <w:p/>
     <w:sectPr>
       <w:pgSz w:w="12240" w:h="15840"/>

--- a/Junior_Java_InterviewQuestions.docx
+++ b/Junior_Java_InterviewQuestions.docx
@@ -14218,6 +14218,16 @@
     <w:p>
       <w:r>
         <w:t>105.</w:t>
+      </w:r>
+    </w:p>
+    <w:p>
+      <w:r>
+        <w:t>106.</w:t>
+      </w:r>
+    </w:p>
+    <w:p>
+      <w:r>
+        <w:t>107.</w:t>
       </w:r>
     </w:p>
     <w:p/>

--- a/Junior_Java_InterviewQuestions.docx
+++ b/Junior_Java_InterviewQuestions.docx
@@ -14230,6 +14230,17 @@
         <w:t>107.</w:t>
       </w:r>
     </w:p>
+    <w:p>
+      <w:r>
+        <w:t>108.</w:t>
+      </w:r>
+    </w:p>
+    <w:p>
+      <w:r>
+        <w:t>109.</w:t>
+      </w:r>
+    </w:p>
+    <w:p/>
     <w:p/>
     <w:p/>
     <w:sectPr>

--- a/Junior_Java_InterviewQuestions.docx
+++ b/Junior_Java_InterviewQuestions.docx
@@ -922,12 +922,41 @@
         <w:t xml:space="preserve"> </w:t>
       </w:r>
       <w:r>
-        <w:t>What is classloader?</w:t>
-      </w:r>
-    </w:p>
-    <w:p>
-      <w:r>
-        <w:t>Classloader is a subsystem of JVM which is used to load class files. Whenever we run the java program, it is loaded first by the classloader. There are three built-in classloaders in Java.</w:t>
+        <w:t xml:space="preserve">What is </w:t>
+      </w:r>
+      <w:proofErr w:type="spellStart"/>
+      <w:r>
+        <w:t>classloader</w:t>
+      </w:r>
+      <w:proofErr w:type="spellEnd"/>
+      <w:r>
+        <w:t>?</w:t>
+      </w:r>
+    </w:p>
+    <w:p>
+      <w:proofErr w:type="spellStart"/>
+      <w:r>
+        <w:t>Classloader</w:t>
+      </w:r>
+      <w:proofErr w:type="spellEnd"/>
+      <w:r>
+        <w:t xml:space="preserve"> is a subsystem of JVM which is used to load class files. Whenever we run the java program, it is loaded first by the </w:t>
+      </w:r>
+      <w:proofErr w:type="spellStart"/>
+      <w:r>
+        <w:t>classloader</w:t>
+      </w:r>
+      <w:proofErr w:type="spellEnd"/>
+      <w:r>
+        <w:t xml:space="preserve">. There are three built-in </w:t>
+      </w:r>
+      <w:proofErr w:type="spellStart"/>
+      <w:r>
+        <w:t>classloaders</w:t>
+      </w:r>
+      <w:proofErr w:type="spellEnd"/>
+      <w:r>
+        <w:t xml:space="preserve"> in Java.</w:t>
       </w:r>
     </w:p>
     <w:p>
@@ -942,10 +971,35 @@
           <w:b/>
           <w:bCs/>
         </w:rPr>
-        <w:t>Bootstrap ClassLoader</w:t>
-      </w:r>
-      <w:r>
-        <w:t>: This is the first classloader which is the superclass of Extension classloader. It loads the </w:t>
+        <w:t xml:space="preserve">Bootstrap </w:t>
+      </w:r>
+      <w:proofErr w:type="spellStart"/>
+      <w:r>
+        <w:rPr>
+          <w:b/>
+          <w:bCs/>
+        </w:rPr>
+        <w:t>ClassLoader</w:t>
+      </w:r>
+      <w:proofErr w:type="spellEnd"/>
+      <w:r>
+        <w:t xml:space="preserve">: This is the first </w:t>
+      </w:r>
+      <w:proofErr w:type="spellStart"/>
+      <w:r>
+        <w:t>classloader</w:t>
+      </w:r>
+      <w:proofErr w:type="spellEnd"/>
+      <w:r>
+        <w:t xml:space="preserve"> which is the superclass of Extension </w:t>
+      </w:r>
+      <w:proofErr w:type="spellStart"/>
+      <w:r>
+        <w:t>classloader</w:t>
+      </w:r>
+      <w:proofErr w:type="spellEnd"/>
+      <w:r>
+        <w:t>. It loads the </w:t>
       </w:r>
       <w:r>
         <w:rPr>
@@ -955,7 +1009,31 @@
         <w:t>rt.jar</w:t>
       </w:r>
       <w:r>
-        <w:t> file which contains all class files of Java Standard Edition like java.lang package classes, java.net package classes, java.util package classes, java.io package classes, java.sql package classes, etc.</w:t>
+        <w:t xml:space="preserve"> file which contains all class files of Java Standard Edition like </w:t>
+      </w:r>
+      <w:proofErr w:type="spellStart"/>
+      <w:r>
+        <w:t>java.lang</w:t>
+      </w:r>
+      <w:proofErr w:type="spellEnd"/>
+      <w:r>
+        <w:t xml:space="preserve"> package classes, java.net package classes, </w:t>
+      </w:r>
+      <w:proofErr w:type="spellStart"/>
+      <w:r>
+        <w:t>java.util</w:t>
+      </w:r>
+      <w:proofErr w:type="spellEnd"/>
+      <w:r>
+        <w:t xml:space="preserve"> package classes, java.io package classes, </w:t>
+      </w:r>
+      <w:proofErr w:type="spellStart"/>
+      <w:r>
+        <w:t>java.sql</w:t>
+      </w:r>
+      <w:proofErr w:type="spellEnd"/>
+      <w:r>
+        <w:t xml:space="preserve"> package classes, etc.</w:t>
       </w:r>
     </w:p>
     <w:p>
@@ -970,18 +1048,76 @@
           <w:b/>
           <w:bCs/>
         </w:rPr>
-        <w:t>Extension ClassLoader</w:t>
-      </w:r>
-      <w:r>
-        <w:t>: This is the child classloader of Bootstrap and parent classloader of System classloader. It loads the jar files located inside </w:t>
+        <w:t xml:space="preserve">Extension </w:t>
+      </w:r>
+      <w:proofErr w:type="spellStart"/>
+      <w:r>
+        <w:rPr>
+          <w:b/>
+          <w:bCs/>
+        </w:rPr>
+        <w:t>ClassLoader</w:t>
+      </w:r>
+      <w:proofErr w:type="spellEnd"/>
+      <w:r>
+        <w:t xml:space="preserve">: This is the child </w:t>
+      </w:r>
+      <w:proofErr w:type="spellStart"/>
+      <w:r>
+        <w:t>classloader</w:t>
+      </w:r>
+      <w:proofErr w:type="spellEnd"/>
+      <w:r>
+        <w:t xml:space="preserve"> of Bootstrap and parent </w:t>
+      </w:r>
+      <w:proofErr w:type="spellStart"/>
+      <w:r>
+        <w:t>classloader</w:t>
+      </w:r>
+      <w:proofErr w:type="spellEnd"/>
+      <w:r>
+        <w:t xml:space="preserve"> of System </w:t>
+      </w:r>
+      <w:proofErr w:type="spellStart"/>
+      <w:r>
+        <w:t>classloader</w:t>
+      </w:r>
+      <w:proofErr w:type="spellEnd"/>
+      <w:r>
+        <w:t>. It loads the jar files located inside </w:t>
       </w:r>
       <w:r>
         <w:rPr>
           <w:i/>
           <w:iCs/>
         </w:rPr>
-        <w:t>$JAVA_HOME/jre/lib/ext</w:t>
-      </w:r>
+        <w:t>$JAVA_HOME/</w:t>
+      </w:r>
+      <w:proofErr w:type="spellStart"/>
+      <w:r>
+        <w:rPr>
+          <w:i/>
+          <w:iCs/>
+        </w:rPr>
+        <w:t>jre</w:t>
+      </w:r>
+      <w:proofErr w:type="spellEnd"/>
+      <w:r>
+        <w:rPr>
+          <w:i/>
+          <w:iCs/>
+        </w:rPr>
+        <w:t>/lib/</w:t>
+      </w:r>
+      <w:proofErr w:type="spellStart"/>
+      <w:r>
+        <w:rPr>
+          <w:i/>
+          <w:iCs/>
+        </w:rPr>
+        <w:t>ext</w:t>
+      </w:r>
+      <w:proofErr w:type="spellEnd"/>
       <w:r>
         <w:t> directory.</w:t>
       </w:r>
@@ -998,10 +1134,75 @@
           <w:b/>
           <w:bCs/>
         </w:rPr>
-        <w:t>System/Application ClassLoader</w:t>
-      </w:r>
-      <w:r>
-        <w:t>: This is the child classloader of Extension classloader. It loads the class files from the classpath. By default, the classpath is set to the current directory. You can change the classpath using "-cp" or "-classpath" switch. It is also known as Application classloader.</w:t>
+        <w:t xml:space="preserve">System/Application </w:t>
+      </w:r>
+      <w:proofErr w:type="spellStart"/>
+      <w:r>
+        <w:rPr>
+          <w:b/>
+          <w:bCs/>
+        </w:rPr>
+        <w:t>ClassLoader</w:t>
+      </w:r>
+      <w:proofErr w:type="spellEnd"/>
+      <w:r>
+        <w:t xml:space="preserve">: This is the child </w:t>
+      </w:r>
+      <w:proofErr w:type="spellStart"/>
+      <w:r>
+        <w:t>classloader</w:t>
+      </w:r>
+      <w:proofErr w:type="spellEnd"/>
+      <w:r>
+        <w:t xml:space="preserve"> of Extension </w:t>
+      </w:r>
+      <w:proofErr w:type="spellStart"/>
+      <w:r>
+        <w:t>classloader</w:t>
+      </w:r>
+      <w:proofErr w:type="spellEnd"/>
+      <w:r>
+        <w:t xml:space="preserve">. It loads the class files from the </w:t>
+      </w:r>
+      <w:proofErr w:type="spellStart"/>
+      <w:r>
+        <w:t>classpath</w:t>
+      </w:r>
+      <w:proofErr w:type="spellEnd"/>
+      <w:r>
+        <w:t xml:space="preserve">. By default, the </w:t>
+      </w:r>
+      <w:proofErr w:type="spellStart"/>
+      <w:r>
+        <w:t>classpath</w:t>
+      </w:r>
+      <w:proofErr w:type="spellEnd"/>
+      <w:r>
+        <w:t xml:space="preserve"> is set to the current directory. You can change the </w:t>
+      </w:r>
+      <w:proofErr w:type="spellStart"/>
+      <w:r>
+        <w:t>classpath</w:t>
+      </w:r>
+      <w:proofErr w:type="spellEnd"/>
+      <w:r>
+        <w:t xml:space="preserve"> using "-cp" or "-</w:t>
+      </w:r>
+      <w:proofErr w:type="spellStart"/>
+      <w:r>
+        <w:t>classpath</w:t>
+      </w:r>
+      <w:proofErr w:type="spellEnd"/>
+      <w:r>
+        <w:t xml:space="preserve">" switch. It is also known as Application </w:t>
+      </w:r>
+      <w:proofErr w:type="spellStart"/>
+      <w:r>
+        <w:t>classloader</w:t>
+      </w:r>
+      <w:proofErr w:type="spellEnd"/>
+      <w:r>
+        <w:t>.</w:t>
       </w:r>
     </w:p>
     <w:p>
@@ -1827,7 +2028,39 @@
           <w:b/>
           <w:bCs/>
         </w:rPr>
-        <w:t xml:space="preserve"> Eg: Boolean, byte, char, short, int,long, float, double</w:t>
+        <w:t xml:space="preserve"> </w:t>
+      </w:r>
+      <w:proofErr w:type="spellStart"/>
+      <w:r>
+        <w:rPr>
+          <w:b/>
+          <w:bCs/>
+        </w:rPr>
+        <w:t>Eg</w:t>
+      </w:r>
+      <w:proofErr w:type="spellEnd"/>
+      <w:r>
+        <w:rPr>
+          <w:b/>
+          <w:bCs/>
+        </w:rPr>
+        <w:t xml:space="preserve">: Boolean, byte, char, short, </w:t>
+      </w:r>
+      <w:proofErr w:type="spellStart"/>
+      <w:r>
+        <w:rPr>
+          <w:b/>
+          <w:bCs/>
+        </w:rPr>
+        <w:t>int,long</w:t>
+      </w:r>
+      <w:proofErr w:type="spellEnd"/>
+      <w:r>
+        <w:rPr>
+          <w:b/>
+          <w:bCs/>
+        </w:rPr>
+        <w:t>, float, double</w:t>
       </w:r>
     </w:p>
     <w:p>
@@ -2201,7 +2434,15 @@
     </w:p>
     <w:p>
       <w:r>
-        <w:t xml:space="preserve">Because Java uses the concept of the string literal. Suppose there are five reference variables, all refer to one object "sachin". If one reference variable changes the value of the </w:t>
+        <w:t>Because Java uses the concept of the string literal. Suppose there are five reference variables, all refer to one object "</w:t>
+      </w:r>
+      <w:proofErr w:type="spellStart"/>
+      <w:r>
+        <w:t>sachin</w:t>
+      </w:r>
+      <w:proofErr w:type="spellEnd"/>
+      <w:r>
+        <w:t xml:space="preserve">". If one reference variable changes the value of the </w:t>
       </w:r>
       <w:r>
         <w:lastRenderedPageBreak/>
@@ -2431,7 +2672,15 @@
         <w:t xml:space="preserve">. </w:t>
       </w:r>
       <w:r>
-        <w:t>What are the differences between String and StringBuffer?</w:t>
+        <w:t xml:space="preserve">What are the differences between String and </w:t>
+      </w:r>
+      <w:proofErr w:type="spellStart"/>
+      <w:r>
+        <w:t>StringBuffer</w:t>
+      </w:r>
+      <w:proofErr w:type="spellEnd"/>
+      <w:r>
+        <w:t>?</w:t>
       </w:r>
     </w:p>
     <w:tbl>
@@ -2536,6 +2785,7 @@
                 <w:bCs/>
               </w:rPr>
             </w:pPr>
+            <w:proofErr w:type="spellStart"/>
             <w:r>
               <w:rPr>
                 <w:b/>
@@ -2543,6 +2793,7 @@
               </w:rPr>
               <w:t>StringBuffer</w:t>
             </w:r>
+            <w:proofErr w:type="spellEnd"/>
           </w:p>
         </w:tc>
       </w:tr>
@@ -2618,7 +2869,15 @@
           </w:tcPr>
           <w:p>
             <w:r>
-              <w:t>The StringBuffer class is mutable.</w:t>
+              <w:t xml:space="preserve">The </w:t>
+            </w:r>
+            <w:proofErr w:type="spellStart"/>
+            <w:r>
+              <w:t>StringBuffer</w:t>
+            </w:r>
+            <w:proofErr w:type="spellEnd"/>
+            <w:r>
+              <w:t xml:space="preserve"> class is mutable.</w:t>
             </w:r>
           </w:p>
         </w:tc>
@@ -2671,7 +2930,15 @@
           </w:tcPr>
           <w:p>
             <w:r>
-              <w:t>The String is slow and consumes more memory when you concat too many strings because every time it creates a new instance.</w:t>
+              <w:t xml:space="preserve">The String is slow and consumes more memory when you </w:t>
+            </w:r>
+            <w:proofErr w:type="spellStart"/>
+            <w:r>
+              <w:t>concat</w:t>
+            </w:r>
+            <w:proofErr w:type="spellEnd"/>
+            <w:r>
+              <w:t xml:space="preserve"> too many strings because every time it creates a new instance.</w:t>
             </w:r>
           </w:p>
         </w:tc>
@@ -2695,7 +2962,23 @@
           </w:tcPr>
           <w:p>
             <w:r>
-              <w:t>The StringBuffer is fast and consumes less memory when you cancat strings.</w:t>
+              <w:t xml:space="preserve">The </w:t>
+            </w:r>
+            <w:proofErr w:type="spellStart"/>
+            <w:r>
+              <w:t>StringBuffer</w:t>
+            </w:r>
+            <w:proofErr w:type="spellEnd"/>
+            <w:r>
+              <w:t xml:space="preserve"> is fast and consumes less memory when you </w:t>
+            </w:r>
+            <w:proofErr w:type="spellStart"/>
+            <w:r>
+              <w:t>cancat</w:t>
+            </w:r>
+            <w:proofErr w:type="spellEnd"/>
+            <w:r>
+              <w:t xml:space="preserve"> strings.</w:t>
             </w:r>
           </w:p>
         </w:tc>
@@ -2772,7 +3055,15 @@
           </w:tcPr>
           <w:p>
             <w:r>
-              <w:t>The StringBuffer class doesn't override the equals() method of Object class.</w:t>
+              <w:t xml:space="preserve">The </w:t>
+            </w:r>
+            <w:proofErr w:type="spellStart"/>
+            <w:r>
+              <w:t>StringBuffer</w:t>
+            </w:r>
+            <w:proofErr w:type="spellEnd"/>
+            <w:r>
+              <w:t xml:space="preserve"> class doesn't override the equals() method of Object class.</w:t>
             </w:r>
           </w:p>
         </w:tc>
@@ -2793,12 +3084,28 @@
         <w:t xml:space="preserve"> </w:t>
       </w:r>
       <w:r>
-        <w:t>What are the differences between StringBuffer and StringBuilder?</w:t>
-      </w:r>
-    </w:p>
-    <w:p>
-      <w:r>
-        <w:t>The differences between the StringBuffer and StringBuilder is given below.</w:t>
+        <w:t xml:space="preserve">What are the differences between </w:t>
+      </w:r>
+      <w:proofErr w:type="spellStart"/>
+      <w:r>
+        <w:t>StringBuffer</w:t>
+      </w:r>
+      <w:proofErr w:type="spellEnd"/>
+      <w:r>
+        <w:t xml:space="preserve"> and StringBuilder?</w:t>
+      </w:r>
+    </w:p>
+    <w:p>
+      <w:r>
+        <w:t xml:space="preserve">The differences between the </w:t>
+      </w:r>
+      <w:proofErr w:type="spellStart"/>
+      <w:r>
+        <w:t>StringBuffer</w:t>
+      </w:r>
+      <w:proofErr w:type="spellEnd"/>
+      <w:r>
+        <w:t xml:space="preserve"> and StringBuilder is given below.</w:t>
       </w:r>
     </w:p>
     <w:tbl>
@@ -2875,6 +3182,7 @@
                 <w:bCs/>
               </w:rPr>
             </w:pPr>
+            <w:proofErr w:type="spellStart"/>
             <w:r>
               <w:rPr>
                 <w:b/>
@@ -2882,6 +3190,7 @@
               </w:rPr>
               <w:t>StringBuffer</w:t>
             </w:r>
+            <w:proofErr w:type="spellEnd"/>
           </w:p>
         </w:tc>
         <w:tc>
@@ -2960,8 +3269,13 @@
             <w:hideMark/>
           </w:tcPr>
           <w:p>
-            <w:r>
-              <w:t>StringBuffer is </w:t>
+            <w:proofErr w:type="spellStart"/>
+            <w:r>
+              <w:t>StringBuffer</w:t>
+            </w:r>
+            <w:proofErr w:type="spellEnd"/>
+            <w:r>
+              <w:t xml:space="preserve"> is </w:t>
             </w:r>
             <w:r>
               <w:rPr>
@@ -2971,7 +3285,15 @@
               <w:t>synchronized</w:t>
             </w:r>
             <w:r>
-              <w:t>, i.e., thread safe. It means two threads can't call the methods of StringBuffer simultaneously.</w:t>
+              <w:t xml:space="preserve">, i.e., thread safe. It means two threads can't call the methods of </w:t>
+            </w:r>
+            <w:proofErr w:type="spellStart"/>
+            <w:r>
+              <w:t>StringBuffer</w:t>
+            </w:r>
+            <w:proofErr w:type="spellEnd"/>
+            <w:r>
+              <w:t xml:space="preserve"> simultaneously.</w:t>
             </w:r>
           </w:p>
         </w:tc>
@@ -3002,10 +3324,22 @@
                 <w:i/>
                 <w:iCs/>
               </w:rPr>
-              <w:t>non-synchronized</w:t>
-            </w:r>
-            <w:r>
-              <w:t>,i.e., not thread safe. It means two threads can call the methods of StringBuilder simultaneously.</w:t>
+              <w:t>non-</w:t>
+            </w:r>
+            <w:proofErr w:type="spellStart"/>
+            <w:r>
+              <w:rPr>
+                <w:i/>
+                <w:iCs/>
+              </w:rPr>
+              <w:t>synchronized</w:t>
+            </w:r>
+            <w:r>
+              <w:t>,i.e</w:t>
+            </w:r>
+            <w:proofErr w:type="spellEnd"/>
+            <w:r>
+              <w:t>., not thread safe. It means two threads can call the methods of StringBuilder simultaneously.</w:t>
             </w:r>
           </w:p>
         </w:tc>
@@ -3058,8 +3392,13 @@
             <w:hideMark/>
           </w:tcPr>
           <w:p>
-            <w:r>
-              <w:t>StringBuffer is </w:t>
+            <w:proofErr w:type="spellStart"/>
+            <w:r>
+              <w:t>StringBuffer</w:t>
+            </w:r>
+            <w:proofErr w:type="spellEnd"/>
+            <w:r>
+              <w:t xml:space="preserve"> is </w:t>
             </w:r>
             <w:r>
               <w:rPr>
@@ -3103,7 +3442,15 @@
               <w:t>more efficient</w:t>
             </w:r>
             <w:r>
-              <w:t> than StringBuffer.</w:t>
+              <w:t xml:space="preserve"> than </w:t>
+            </w:r>
+            <w:proofErr w:type="spellStart"/>
+            <w:r>
+              <w:t>StringBuffer</w:t>
+            </w:r>
+            <w:proofErr w:type="spellEnd"/>
+            <w:r>
+              <w:t>.</w:t>
             </w:r>
           </w:p>
         </w:tc>
@@ -3159,7 +3506,15 @@
         <w:t xml:space="preserve"> </w:t>
       </w:r>
       <w:r>
-        <w:t xml:space="preserve">It have one final datamember, a parameterized constructor and </w:t>
+        <w:t xml:space="preserve">It have one final </w:t>
+      </w:r>
+      <w:proofErr w:type="spellStart"/>
+      <w:r>
+        <w:t>datamember</w:t>
+      </w:r>
+      <w:proofErr w:type="spellEnd"/>
+      <w:r>
+        <w:t xml:space="preserve">, a parameterized constructor and </w:t>
       </w:r>
       <w:r>
         <w:rPr>
@@ -3220,7 +3575,15 @@
         <w:t>final</w:t>
       </w:r>
       <w:r>
-        <w:t> String pancardNumber;    </w:t>
+        <w:t> String </w:t>
+      </w:r>
+      <w:proofErr w:type="spellStart"/>
+      <w:r>
+        <w:t>pancardNumber</w:t>
+      </w:r>
+      <w:proofErr w:type="spellEnd"/>
+      <w:r>
+        <w:t>;    </w:t>
       </w:r>
     </w:p>
     <w:p>
@@ -3236,7 +3599,15 @@
         <w:t>public</w:t>
       </w:r>
       <w:r>
-        <w:t> Employee(String pancardNumber){  </w:t>
+        <w:t> Employee(String </w:t>
+      </w:r>
+      <w:proofErr w:type="spellStart"/>
+      <w:r>
+        <w:t>pancardNumber</w:t>
+      </w:r>
+      <w:proofErr w:type="spellEnd"/>
+      <w:r>
+        <w:t>){  </w:t>
       </w:r>
     </w:p>
     <w:p>
@@ -3244,6 +3615,7 @@
         <w:spacing w:line="240" w:lineRule="auto"/>
         <w:ind w:left="1080" w:firstLine="360"/>
       </w:pPr>
+      <w:proofErr w:type="spellStart"/>
       <w:r>
         <w:rPr>
           <w:b/>
@@ -3252,7 +3624,19 @@
         <w:t>this</w:t>
       </w:r>
       <w:r>
-        <w:t>.pancardNumber=pancardNumber;  </w:t>
+        <w:t>.pancardNumber</w:t>
+      </w:r>
+      <w:proofErr w:type="spellEnd"/>
+      <w:r>
+        <w:t>=</w:t>
+      </w:r>
+      <w:proofErr w:type="spellStart"/>
+      <w:r>
+        <w:t>pancardNumber</w:t>
+      </w:r>
+      <w:proofErr w:type="spellEnd"/>
+      <w:r>
+        <w:t>;  </w:t>
       </w:r>
     </w:p>
     <w:p>
@@ -3277,7 +3661,15 @@
         <w:t>public</w:t>
       </w:r>
       <w:r>
-        <w:t> String getPancardNumber(){  </w:t>
+        <w:t> String </w:t>
+      </w:r>
+      <w:proofErr w:type="spellStart"/>
+      <w:r>
+        <w:t>getPancardNumber</w:t>
+      </w:r>
+      <w:proofErr w:type="spellEnd"/>
+      <w:r>
+        <w:t>(){  </w:t>
       </w:r>
     </w:p>
     <w:p>
@@ -3293,7 +3685,15 @@
         <w:t>return</w:t>
       </w:r>
       <w:r>
-        <w:t> pancardNumber;  </w:t>
+        <w:t> </w:t>
+      </w:r>
+      <w:proofErr w:type="spellStart"/>
+      <w:r>
+        <w:t>pancardNumber</w:t>
+      </w:r>
+      <w:proofErr w:type="spellEnd"/>
+      <w:r>
+        <w:t>;  </w:t>
       </w:r>
     </w:p>
     <w:p>
@@ -3352,8 +3752,13 @@
         </w:numPr>
         <w:spacing w:line="240" w:lineRule="auto"/>
       </w:pPr>
-      <w:r>
-        <w:t>Paramerterized Constructor</w:t>
+      <w:proofErr w:type="spellStart"/>
+      <w:r>
+        <w:t>Paramerterized</w:t>
+      </w:r>
+      <w:proofErr w:type="spellEnd"/>
+      <w:r>
+        <w:t xml:space="preserve"> Constructor</w:t>
       </w:r>
     </w:p>
     <w:p>
@@ -3926,8 +4331,21 @@
       </w:r>
     </w:p>
     <w:p>
-      <w:r>
-        <w:t>ClassName obj = new ClassName();</w:t>
+      <w:proofErr w:type="spellStart"/>
+      <w:r>
+        <w:t>ClassName</w:t>
+      </w:r>
+      <w:proofErr w:type="spellEnd"/>
+      <w:r>
+        <w:t xml:space="preserve"> obj = new </w:t>
+      </w:r>
+      <w:proofErr w:type="spellStart"/>
+      <w:r>
+        <w:t>ClassName</w:t>
+      </w:r>
+      <w:proofErr w:type="spellEnd"/>
+      <w:r>
+        <w:t>();</w:t>
       </w:r>
     </w:p>
     <w:p>
@@ -4077,8 +4495,21 @@
       <w:r>
         <w:t xml:space="preserve">. </w:t>
       </w:r>
-      <w:r>
-        <w:t>ifference between ArrayList and LinkedList?</w:t>
+      <w:proofErr w:type="spellStart"/>
+      <w:r>
+        <w:t>ifference</w:t>
+      </w:r>
+      <w:proofErr w:type="spellEnd"/>
+      <w:r>
+        <w:t xml:space="preserve"> between </w:t>
+      </w:r>
+      <w:proofErr w:type="spellStart"/>
+      <w:r>
+        <w:t>ArrayList</w:t>
+      </w:r>
+      <w:proofErr w:type="spellEnd"/>
+      <w:r>
+        <w:t xml:space="preserve"> and LinkedList?</w:t>
       </w:r>
     </w:p>
     <w:tbl>
@@ -4155,6 +4586,7 @@
                 <w:bCs/>
               </w:rPr>
             </w:pPr>
+            <w:proofErr w:type="spellStart"/>
             <w:r>
               <w:rPr>
                 <w:b/>
@@ -4162,6 +4594,7 @@
               </w:rPr>
               <w:t>ArrayList</w:t>
             </w:r>
+            <w:proofErr w:type="spellEnd"/>
           </w:p>
         </w:tc>
         <w:tc>
@@ -4240,8 +4673,13 @@
             <w:hideMark/>
           </w:tcPr>
           <w:p>
-            <w:r>
-              <w:t>ArrayList uses a dynamic array.</w:t>
+            <w:proofErr w:type="spellStart"/>
+            <w:r>
+              <w:t>ArrayList</w:t>
+            </w:r>
+            <w:proofErr w:type="spellEnd"/>
+            <w:r>
+              <w:t xml:space="preserve"> uses a dynamic array.</w:t>
             </w:r>
           </w:p>
         </w:tc>
@@ -4317,8 +4755,13 @@
             <w:hideMark/>
           </w:tcPr>
           <w:p>
-            <w:r>
-              <w:t>ArrayList is not efficient for manipulation because too much is required.</w:t>
+            <w:proofErr w:type="spellStart"/>
+            <w:r>
+              <w:t>ArrayList</w:t>
+            </w:r>
+            <w:proofErr w:type="spellEnd"/>
+            <w:r>
+              <w:t xml:space="preserve"> is not efficient for manipulation because too much is required.</w:t>
             </w:r>
           </w:p>
         </w:tc>
@@ -4394,8 +4837,13 @@
             <w:hideMark/>
           </w:tcPr>
           <w:p>
-            <w:r>
-              <w:t>ArrayList is better to store and fetch data.</w:t>
+            <w:proofErr w:type="spellStart"/>
+            <w:r>
+              <w:t>ArrayList</w:t>
+            </w:r>
+            <w:proofErr w:type="spellEnd"/>
+            <w:r>
+              <w:t xml:space="preserve"> is better to store and fetch data.</w:t>
             </w:r>
           </w:p>
         </w:tc>
@@ -4471,8 +4919,13 @@
             <w:hideMark/>
           </w:tcPr>
           <w:p>
-            <w:r>
-              <w:t>ArrayList provides random access.</w:t>
+            <w:proofErr w:type="spellStart"/>
+            <w:r>
+              <w:t>ArrayList</w:t>
+            </w:r>
+            <w:proofErr w:type="spellEnd"/>
+            <w:r>
+              <w:t xml:space="preserve"> provides random access.</w:t>
             </w:r>
           </w:p>
         </w:tc>
@@ -4548,8 +5001,13 @@
             <w:hideMark/>
           </w:tcPr>
           <w:p>
-            <w:r>
-              <w:t>ArrayList takes less memory overhead as it stores only object</w:t>
+            <w:proofErr w:type="spellStart"/>
+            <w:r>
+              <w:t>ArrayList</w:t>
+            </w:r>
+            <w:proofErr w:type="spellEnd"/>
+            <w:r>
+              <w:t xml:space="preserve"> takes less memory overhead as it stores only object</w:t>
             </w:r>
           </w:p>
         </w:tc>
@@ -4694,8 +5152,13 @@
         <w:t xml:space="preserve">. </w:t>
       </w:r>
       <w:r>
-        <w:t>Iterator and ListIterator</w:t>
-      </w:r>
+        <w:t xml:space="preserve">Iterator and </w:t>
+      </w:r>
+      <w:proofErr w:type="spellStart"/>
+      <w:r>
+        <w:t>ListIterator</w:t>
+      </w:r>
+      <w:proofErr w:type="spellEnd"/>
     </w:p>
     <w:tbl>
       <w:tblPr>
@@ -4799,6 +5262,7 @@
                 <w:bCs/>
               </w:rPr>
             </w:pPr>
+            <w:proofErr w:type="spellStart"/>
             <w:r>
               <w:rPr>
                 <w:b/>
@@ -4806,6 +5270,7 @@
               </w:rPr>
               <w:t>ListIterator</w:t>
             </w:r>
+            <w:proofErr w:type="spellEnd"/>
           </w:p>
         </w:tc>
       </w:tr>
@@ -4880,8 +5345,13 @@
             <w:hideMark/>
           </w:tcPr>
           <w:p>
-            <w:r>
-              <w:t>ListIterator traverses the elements in backward and forward directions both.</w:t>
+            <w:proofErr w:type="spellStart"/>
+            <w:r>
+              <w:t>ListIterator</w:t>
+            </w:r>
+            <w:proofErr w:type="spellEnd"/>
+            <w:r>
+              <w:t xml:space="preserve"> traverses the elements in backward and forward directions both.</w:t>
             </w:r>
           </w:p>
         </w:tc>
@@ -4957,8 +5427,13 @@
             <w:hideMark/>
           </w:tcPr>
           <w:p>
-            <w:r>
-              <w:t>ListIterator can be used in List only.</w:t>
+            <w:proofErr w:type="spellStart"/>
+            <w:r>
+              <w:t>ListIterator</w:t>
+            </w:r>
+            <w:proofErr w:type="spellEnd"/>
+            <w:r>
+              <w:t xml:space="preserve"> can be used in List only.</w:t>
             </w:r>
           </w:p>
         </w:tc>
@@ -5034,8 +5509,13 @@
             <w:hideMark/>
           </w:tcPr>
           <w:p>
-            <w:r>
-              <w:t>ListIterator can perform ?add,? ?remove,? and ?set? operation while traversing the collection.</w:t>
+            <w:proofErr w:type="spellStart"/>
+            <w:r>
+              <w:t>ListIterator</w:t>
+            </w:r>
+            <w:proofErr w:type="spellEnd"/>
+            <w:r>
+              <w:t xml:space="preserve"> can perform ?add,? ?remove,? and ?set? operation while traversing the collection.</w:t>
             </w:r>
           </w:p>
         </w:tc>
@@ -5490,7 +5970,15 @@
         <w:t xml:space="preserve">. </w:t>
       </w:r>
       <w:r>
-        <w:t>What is the difference between HashMap and Hashtable?</w:t>
+        <w:t xml:space="preserve">What is the difference between HashMap and </w:t>
+      </w:r>
+      <w:proofErr w:type="spellStart"/>
+      <w:r>
+        <w:t>Hashtable</w:t>
+      </w:r>
+      <w:proofErr w:type="spellEnd"/>
+      <w:r>
+        <w:t>?</w:t>
       </w:r>
     </w:p>
     <w:tbl>
@@ -5595,6 +6083,7 @@
                 <w:bCs/>
               </w:rPr>
             </w:pPr>
+            <w:proofErr w:type="spellStart"/>
             <w:r>
               <w:rPr>
                 <w:b/>
@@ -5602,6 +6091,7 @@
               </w:rPr>
               <w:t>Hashtable</w:t>
             </w:r>
+            <w:proofErr w:type="spellEnd"/>
           </w:p>
         </w:tc>
       </w:tr>
@@ -5676,8 +6166,13 @@
             <w:hideMark/>
           </w:tcPr>
           <w:p>
-            <w:r>
-              <w:t>Hashtable is synchronized.</w:t>
+            <w:proofErr w:type="spellStart"/>
+            <w:r>
+              <w:t>Hashtable</w:t>
+            </w:r>
+            <w:proofErr w:type="spellEnd"/>
+            <w:r>
+              <w:t xml:space="preserve"> is synchronized.</w:t>
             </w:r>
           </w:p>
         </w:tc>
@@ -5753,8 +6248,13 @@
             <w:hideMark/>
           </w:tcPr>
           <w:p>
-            <w:r>
-              <w:t>Hashtable cannot contain any null key or null value.</w:t>
+            <w:proofErr w:type="spellStart"/>
+            <w:r>
+              <w:t>Hashtable</w:t>
+            </w:r>
+            <w:proofErr w:type="spellEnd"/>
+            <w:r>
+              <w:t xml:space="preserve"> cannot contain any null key or null value.</w:t>
             </w:r>
           </w:p>
         </w:tc>
@@ -5830,8 +6330,13 @@
             <w:hideMark/>
           </w:tcPr>
           <w:p>
-            <w:r>
-              <w:t>Hashtable is thread-safe, and it can be shared between various threads.</w:t>
+            <w:proofErr w:type="spellStart"/>
+            <w:r>
+              <w:t>Hashtable</w:t>
+            </w:r>
+            <w:proofErr w:type="spellEnd"/>
+            <w:r>
+              <w:t xml:space="preserve"> is thread-safe, and it can be shared between various threads.</w:t>
             </w:r>
           </w:p>
         </w:tc>
@@ -5884,7 +6389,15 @@
           </w:tcPr>
           <w:p>
             <w:r>
-              <w:t>4) HashMap inherits the AbstractMap class</w:t>
+              <w:t xml:space="preserve">4) HashMap inherits the </w:t>
+            </w:r>
+            <w:proofErr w:type="spellStart"/>
+            <w:r>
+              <w:t>AbstractMap</w:t>
+            </w:r>
+            <w:proofErr w:type="spellEnd"/>
+            <w:r>
+              <w:t xml:space="preserve"> class</w:t>
             </w:r>
           </w:p>
         </w:tc>
@@ -5907,8 +6420,13 @@
             <w:hideMark/>
           </w:tcPr>
           <w:p>
-            <w:r>
-              <w:t>Hashtable inherits the Dictionary class.</w:t>
+            <w:proofErr w:type="spellStart"/>
+            <w:r>
+              <w:t>Hashtable</w:t>
+            </w:r>
+            <w:proofErr w:type="spellEnd"/>
+            <w:r>
+              <w:t xml:space="preserve"> inherits the Dictionary class.</w:t>
             </w:r>
           </w:p>
         </w:tc>
@@ -6289,7 +6807,15 @@
             </w:pPr>
             <w:r>
               <w:lastRenderedPageBreak/>
-              <w:t>5. List implementations are ArrayList, LinkedList, Vector, Stack</w:t>
+              <w:t xml:space="preserve">5. List implementations are </w:t>
+            </w:r>
+            <w:proofErr w:type="spellStart"/>
+            <w:r>
+              <w:t>ArrayList</w:t>
+            </w:r>
+            <w:proofErr w:type="spellEnd"/>
+            <w:r>
+              <w:t>, LinkedList, Vector, Stack</w:t>
             </w:r>
           </w:p>
         </w:tc>
@@ -6316,7 +6842,15 @@
               <w:spacing w:after="0" w:line="240" w:lineRule="auto"/>
             </w:pPr>
             <w:r>
-              <w:t>5. Set implementations are HashSet, LinkedHashSet.</w:t>
+              <w:t xml:space="preserve">5. Set implementations are HashSet, </w:t>
+            </w:r>
+            <w:proofErr w:type="spellStart"/>
+            <w:r>
+              <w:t>LinkedHashSet</w:t>
+            </w:r>
+            <w:proofErr w:type="spellEnd"/>
+            <w:r>
+              <w:t>.</w:t>
             </w:r>
           </w:p>
         </w:tc>
@@ -6788,7 +7322,23 @@
               <w:spacing w:after="0" w:line="240" w:lineRule="auto"/>
             </w:pPr>
             <w:r>
-              <w:t>Set implementation classes are HashSet, LinkedHashSet, and TreeSet. </w:t>
+              <w:t xml:space="preserve">Set implementation classes are HashSet, </w:t>
+            </w:r>
+            <w:proofErr w:type="spellStart"/>
+            <w:r>
+              <w:t>LinkedHashSet</w:t>
+            </w:r>
+            <w:proofErr w:type="spellEnd"/>
+            <w:r>
+              <w:t xml:space="preserve">, and </w:t>
+            </w:r>
+            <w:proofErr w:type="spellStart"/>
+            <w:r>
+              <w:t>TreeSet</w:t>
+            </w:r>
+            <w:proofErr w:type="spellEnd"/>
+            <w:r>
+              <w:t>. </w:t>
             </w:r>
           </w:p>
         </w:tc>
@@ -6816,7 +7366,39 @@
               <w:spacing w:after="0" w:line="240" w:lineRule="auto"/>
             </w:pPr>
             <w:r>
-              <w:t>Map implementation classes are HashMap, HashTable, TreeMap, ConcurrentHashMap, and LinkedHashMap.</w:t>
+              <w:t xml:space="preserve">Map implementation classes are HashMap, </w:t>
+            </w:r>
+            <w:proofErr w:type="spellStart"/>
+            <w:r>
+              <w:t>HashTable</w:t>
+            </w:r>
+            <w:proofErr w:type="spellEnd"/>
+            <w:r>
+              <w:t xml:space="preserve">, </w:t>
+            </w:r>
+            <w:proofErr w:type="spellStart"/>
+            <w:r>
+              <w:t>TreeMap</w:t>
+            </w:r>
+            <w:proofErr w:type="spellEnd"/>
+            <w:r>
+              <w:t xml:space="preserve">, </w:t>
+            </w:r>
+            <w:proofErr w:type="spellStart"/>
+            <w:r>
+              <w:t>ConcurrentHashMap</w:t>
+            </w:r>
+            <w:proofErr w:type="spellEnd"/>
+            <w:r>
+              <w:t xml:space="preserve">, and </w:t>
+            </w:r>
+            <w:proofErr w:type="spellStart"/>
+            <w:r>
+              <w:t>LinkedHashMap</w:t>
+            </w:r>
+            <w:proofErr w:type="spellEnd"/>
+            <w:r>
+              <w:t>.</w:t>
             </w:r>
           </w:p>
         </w:tc>
@@ -6833,7 +7415,15 @@
         <w:t xml:space="preserve"> Difference </w:t>
       </w:r>
       <w:r>
-        <w:t>between ArrayList and Vector</w:t>
+        <w:t xml:space="preserve">between </w:t>
+      </w:r>
+      <w:proofErr w:type="spellStart"/>
+      <w:r>
+        <w:t>ArrayList</w:t>
+      </w:r>
+      <w:proofErr w:type="spellEnd"/>
+      <w:r>
+        <w:t xml:space="preserve"> and Vector</w:t>
       </w:r>
     </w:p>
     <w:tbl>
@@ -6881,6 +7471,7 @@
                 <w:bCs/>
               </w:rPr>
             </w:pPr>
+            <w:proofErr w:type="spellStart"/>
             <w:r>
               <w:rPr>
                 <w:b/>
@@ -6888,6 +7479,7 @@
               </w:rPr>
               <w:t>ArrayList</w:t>
             </w:r>
+            <w:proofErr w:type="spellEnd"/>
           </w:p>
         </w:tc>
         <w:tc>
@@ -6951,8 +7543,13 @@
             <w:pPr>
               <w:spacing w:after="0" w:line="240" w:lineRule="auto"/>
             </w:pPr>
-            <w:r>
-              <w:t>ArrayList is not Synchronized</w:t>
+            <w:proofErr w:type="spellStart"/>
+            <w:r>
+              <w:t>ArrayList</w:t>
+            </w:r>
+            <w:proofErr w:type="spellEnd"/>
+            <w:r>
+              <w:t xml:space="preserve"> is not Synchronized</w:t>
             </w:r>
           </w:p>
         </w:tc>
@@ -7010,7 +7607,15 @@
               <w:spacing w:after="0" w:line="240" w:lineRule="auto"/>
             </w:pPr>
             <w:r>
-              <w:t>The size of ArrayList is incremented up to 50% of the current array size if the number of elements exceeds its capacity.</w:t>
+              <w:t xml:space="preserve">The size of </w:t>
+            </w:r>
+            <w:proofErr w:type="spellStart"/>
+            <w:r>
+              <w:t>ArrayList</w:t>
+            </w:r>
+            <w:proofErr w:type="spellEnd"/>
+            <w:r>
+              <w:t xml:space="preserve"> is incremented up to 50% of the current array size if the number of elements exceeds its capacity.</w:t>
             </w:r>
           </w:p>
         </w:tc>
@@ -7038,7 +7643,15 @@
               <w:spacing w:after="0" w:line="240" w:lineRule="auto"/>
             </w:pPr>
             <w:r>
-              <w:t>The size of ArrayList is incremented up to 100% of the current array size if the number of elements exceeds its capacity.</w:t>
+              <w:t xml:space="preserve">The size of </w:t>
+            </w:r>
+            <w:proofErr w:type="spellStart"/>
+            <w:r>
+              <w:t>ArrayList</w:t>
+            </w:r>
+            <w:proofErr w:type="spellEnd"/>
+            <w:r>
+              <w:t xml:space="preserve"> is incremented up to 100% of the current array size if the number of elements exceeds its capacity.</w:t>
             </w:r>
           </w:p>
         </w:tc>
@@ -7067,8 +7680,13 @@
             <w:pPr>
               <w:spacing w:after="0" w:line="240" w:lineRule="auto"/>
             </w:pPr>
-            <w:r>
-              <w:t>ArrayList is fast because it is non-Synchronized.</w:t>
+            <w:proofErr w:type="spellStart"/>
+            <w:r>
+              <w:t>ArrayList</w:t>
+            </w:r>
+            <w:proofErr w:type="spellEnd"/>
+            <w:r>
+              <w:t xml:space="preserve"> is fast because it is non-Synchronized.</w:t>
             </w:r>
           </w:p>
         </w:tc>
@@ -7986,8 +8604,13 @@
             <w:pPr>
               <w:spacing w:after="0" w:line="240" w:lineRule="auto"/>
             </w:pPr>
-            <w:r>
-              <w:t>compareTo() method is used to sort elements.</w:t>
+            <w:proofErr w:type="spellStart"/>
+            <w:r>
+              <w:t>compareTo</w:t>
+            </w:r>
+            <w:proofErr w:type="spellEnd"/>
+            <w:r>
+              <w:t>() method is used to sort elements.</w:t>
             </w:r>
           </w:p>
         </w:tc>
@@ -8045,8 +8668,13 @@
               <w:spacing w:after="0" w:line="240" w:lineRule="auto"/>
             </w:pPr>
             <w:r>
-              <w:t>Comparable is present in the package java.lang</w:t>
-            </w:r>
+              <w:t xml:space="preserve">Comparable is present in the package </w:t>
+            </w:r>
+            <w:proofErr w:type="spellStart"/>
+            <w:r>
+              <w:t>java.lang</w:t>
+            </w:r>
+            <w:proofErr w:type="spellEnd"/>
           </w:p>
         </w:tc>
         <w:tc>
@@ -8073,8 +8701,13 @@
               <w:spacing w:after="0" w:line="240" w:lineRule="auto"/>
             </w:pPr>
             <w:r>
-              <w:t>Comparator is present in the package java.util</w:t>
-            </w:r>
+              <w:t xml:space="preserve">Comparator is present in the package </w:t>
+            </w:r>
+            <w:proofErr w:type="spellStart"/>
+            <w:r>
+              <w:t>java.util</w:t>
+            </w:r>
+            <w:proofErr w:type="spellEnd"/>
           </w:p>
         </w:tc>
       </w:tr>
@@ -8090,9 +8723,19 @@
       <w:r>
         <w:t xml:space="preserve">. </w:t>
       </w:r>
-      <w:r>
-        <w:t>FailFast vs FailSafe</w:t>
-      </w:r>
+      <w:proofErr w:type="spellStart"/>
+      <w:r>
+        <w:t>FailFast</w:t>
+      </w:r>
+      <w:proofErr w:type="spellEnd"/>
+      <w:r>
+        <w:t xml:space="preserve"> vs </w:t>
+      </w:r>
+      <w:proofErr w:type="spellStart"/>
+      <w:r>
+        <w:t>FailSafe</w:t>
+      </w:r>
+      <w:proofErr w:type="spellEnd"/>
     </w:p>
     <w:tbl>
       <w:tblPr>
@@ -8209,8 +8852,13 @@
             <w:pPr>
               <w:spacing w:after="0" w:line="240" w:lineRule="auto"/>
             </w:pPr>
-            <w:r>
-              <w:t>ConcurrentModificationException is thrown while modifying the object during the iteration process.</w:t>
+            <w:proofErr w:type="spellStart"/>
+            <w:r>
+              <w:t>ConcurrentModificationException</w:t>
+            </w:r>
+            <w:proofErr w:type="spellEnd"/>
+            <w:r>
+              <w:t xml:space="preserve"> is thrown while modifying the object during the iteration process.</w:t>
             </w:r>
           </w:p>
         </w:tc>
@@ -8511,9 +9159,14 @@
             <w:pPr>
               <w:spacing w:after="0" w:line="240" w:lineRule="auto"/>
             </w:pPr>
+            <w:proofErr w:type="spellStart"/>
             <w:r>
               <w:lastRenderedPageBreak/>
-              <w:t>ArrayList, Vector, HashMap, HashSet, etc.</w:t>
+              <w:t>ArrayList</w:t>
+            </w:r>
+            <w:proofErr w:type="spellEnd"/>
+            <w:r>
+              <w:t>, Vector, HashMap, HashSet, etc.</w:t>
             </w:r>
           </w:p>
         </w:tc>
@@ -8553,9 +9206,22 @@
             <w:pPr>
               <w:spacing w:after="0" w:line="240" w:lineRule="auto"/>
             </w:pPr>
+            <w:proofErr w:type="spellStart"/>
             <w:r>
               <w:lastRenderedPageBreak/>
-              <w:t>ConcurrentHashMap, CopyOnWriteArrayList, etc.</w:t>
+              <w:t>ConcurrentHashMap</w:t>
+            </w:r>
+            <w:proofErr w:type="spellEnd"/>
+            <w:r>
+              <w:t xml:space="preserve">, </w:t>
+            </w:r>
+            <w:proofErr w:type="spellStart"/>
+            <w:r>
+              <w:t>CopyOnWriteArrayList</w:t>
+            </w:r>
+            <w:proofErr w:type="spellEnd"/>
+            <w:r>
+              <w:t>, etc.</w:t>
             </w:r>
           </w:p>
         </w:tc>
@@ -8583,7 +9249,23 @@
           <w:b/>
           <w:bCs/>
         </w:rPr>
-        <w:t>How does Hashmap internally Works?</w:t>
+        <w:t xml:space="preserve">How does </w:t>
+      </w:r>
+      <w:proofErr w:type="spellStart"/>
+      <w:r>
+        <w:rPr>
+          <w:b/>
+          <w:bCs/>
+        </w:rPr>
+        <w:t>Hashmap</w:t>
+      </w:r>
+      <w:proofErr w:type="spellEnd"/>
+      <w:r>
+        <w:rPr>
+          <w:b/>
+          <w:bCs/>
+        </w:rPr>
+        <w:t xml:space="preserve"> internally Works?</w:t>
       </w:r>
     </w:p>
     <w:p>
@@ -8591,7 +9273,15 @@
         <w:t>HashMap works on the principle of Hashing.</w:t>
       </w:r>
       <w:r>
-        <w:t xml:space="preserve"> It uses hashcode() and equals() method</w:t>
+        <w:t xml:space="preserve"> It uses </w:t>
+      </w:r>
+      <w:proofErr w:type="spellStart"/>
+      <w:r>
+        <w:t>hashcode</w:t>
+      </w:r>
+      <w:proofErr w:type="spellEnd"/>
+      <w:r>
+        <w:t>() and equals() method</w:t>
       </w:r>
     </w:p>
     <w:p>
@@ -8626,10 +9316,26 @@
         <w:t xml:space="preserve">- </w:t>
       </w:r>
       <w:r>
-        <w:t>Hashing is a process of converting an object into integer form by using the method hashCode().</w:t>
-      </w:r>
-      <w:r>
-        <w:t> hashCode() method of the object class returns the memory reference of an object in integer form. </w:t>
+        <w:t xml:space="preserve">Hashing is a process of converting an object into integer form by using the method </w:t>
+      </w:r>
+      <w:proofErr w:type="spellStart"/>
+      <w:r>
+        <w:t>hashCode</w:t>
+      </w:r>
+      <w:proofErr w:type="spellEnd"/>
+      <w:r>
+        <w:t>().</w:t>
+      </w:r>
+      <w:r>
+        <w:t> </w:t>
+      </w:r>
+      <w:proofErr w:type="spellStart"/>
+      <w:r>
+        <w:t>hashCode</w:t>
+      </w:r>
+      <w:proofErr w:type="spellEnd"/>
+      <w:r>
+        <w:t>() method of the object class returns the memory reference of an object in integer form. </w:t>
       </w:r>
     </w:p>
     <w:p>
@@ -8950,7 +9656,15 @@
         <w:t>Compute Hash</w:t>
       </w:r>
       <w:r>
-        <w:t>: The hashCode() method of the key object is called to compute an integer hash code. This hash code is then transformed using a process called "hashing" to find the index of the bucket where the entry should be stored.</w:t>
+        <w:t xml:space="preserve">: The </w:t>
+      </w:r>
+      <w:proofErr w:type="spellStart"/>
+      <w:r>
+        <w:t>hashCode</w:t>
+      </w:r>
+      <w:proofErr w:type="spellEnd"/>
+      <w:r>
+        <w:t>() method of the key object is called to compute an integer hash code. This hash code is then transformed using a process called "hashing" to find the index of the bucket where the entry should be stored.</w:t>
       </w:r>
     </w:p>
     <w:p>
@@ -8958,7 +9672,15 @@
         <w:ind w:left="1440" w:firstLine="720"/>
       </w:pPr>
       <w:r>
-        <w:t>int hash = key.hashCode();</w:t>
+        <w:t xml:space="preserve">int hash = </w:t>
+      </w:r>
+      <w:proofErr w:type="spellStart"/>
+      <w:r>
+        <w:t>key.hashCode</w:t>
+      </w:r>
+      <w:proofErr w:type="spellEnd"/>
+      <w:r>
+        <w:t>();</w:t>
       </w:r>
     </w:p>
     <w:p>
@@ -10649,7 +11371,15 @@
         <w:t>public</w:t>
       </w:r>
       <w:r>
-        <w:t> String getCollege(){    </w:t>
+        <w:t> String </w:t>
+      </w:r>
+      <w:proofErr w:type="spellStart"/>
+      <w:r>
+        <w:t>getCollege</w:t>
+      </w:r>
+      <w:proofErr w:type="spellEnd"/>
+      <w:r>
+        <w:t>(){    </w:t>
       </w:r>
     </w:p>
     <w:p>
@@ -10740,7 +11470,23 @@
         <w:t>Checked Exception:</w:t>
       </w:r>
       <w:r>
-        <w:t> Checked exceptions are the one which are checked at compile-time. For example, SQLException, ClassNotFoundException, etc.</w:t>
+        <w:t xml:space="preserve"> Checked exceptions are the one which are checked at compile-time. For example, </w:t>
+      </w:r>
+      <w:proofErr w:type="spellStart"/>
+      <w:r>
+        <w:t>SQLException</w:t>
+      </w:r>
+      <w:proofErr w:type="spellEnd"/>
+      <w:r>
+        <w:t xml:space="preserve">, </w:t>
+      </w:r>
+      <w:proofErr w:type="spellStart"/>
+      <w:r>
+        <w:t>ClassNotFoundException</w:t>
+      </w:r>
+      <w:proofErr w:type="spellEnd"/>
+      <w:r>
+        <w:t>, etc.</w:t>
       </w:r>
     </w:p>
     <w:p>
@@ -10758,7 +11504,39 @@
         <w:t>Unchecked Exception:</w:t>
       </w:r>
       <w:r>
-        <w:t> Unchecked exceptions are the one which are handled at runtime because they can not be checked at compile-time. For example, ArithmaticException, NullPointerException, ArrayIndexOutOfBoundsException, etc.</w:t>
+        <w:t xml:space="preserve"> Unchecked exceptions are the one which are handled at runtime because they </w:t>
+      </w:r>
+      <w:proofErr w:type="spellStart"/>
+      <w:r>
+        <w:t>can not</w:t>
+      </w:r>
+      <w:proofErr w:type="spellEnd"/>
+      <w:r>
+        <w:t xml:space="preserve"> be checked at compile-time. For example, </w:t>
+      </w:r>
+      <w:proofErr w:type="spellStart"/>
+      <w:r>
+        <w:t>ArithmaticException</w:t>
+      </w:r>
+      <w:proofErr w:type="spellEnd"/>
+      <w:r>
+        <w:t xml:space="preserve">, </w:t>
+      </w:r>
+      <w:proofErr w:type="spellStart"/>
+      <w:r>
+        <w:t>NullPointerException</w:t>
+      </w:r>
+      <w:proofErr w:type="spellEnd"/>
+      <w:r>
+        <w:t xml:space="preserve">, </w:t>
+      </w:r>
+      <w:proofErr w:type="spellStart"/>
+      <w:r>
+        <w:t>ArrayIndexOutOfBoundsException</w:t>
+      </w:r>
+      <w:proofErr w:type="spellEnd"/>
+      <w:r>
+        <w:t>, etc.</w:t>
       </w:r>
     </w:p>
     <w:p>
@@ -10776,7 +11554,23 @@
         <w:t>Error:</w:t>
       </w:r>
       <w:r>
-        <w:t> Error cause the program to exit since they are not recoverable. For Example, OutOfMemoryError, AssertionError, etc.</w:t>
+        <w:t xml:space="preserve"> Error cause the program to exit since they are not recoverable. For Example, </w:t>
+      </w:r>
+      <w:proofErr w:type="spellStart"/>
+      <w:r>
+        <w:t>OutOfMemoryError</w:t>
+      </w:r>
+      <w:proofErr w:type="spellEnd"/>
+      <w:r>
+        <w:t xml:space="preserve">, </w:t>
+      </w:r>
+      <w:proofErr w:type="spellStart"/>
+      <w:r>
+        <w:t>AssertionError</w:t>
+      </w:r>
+      <w:proofErr w:type="spellEnd"/>
+      <w:r>
+        <w:t>, etc.</w:t>
       </w:r>
     </w:p>
     <w:p/>
@@ -10834,7 +11628,31 @@
     </w:p>
     <w:p>
       <w:r>
-        <w:t>The classes that extend Throwable class except RuntimeException and Error are known as checked exceptions, e.g., IOException, SQLException, etc. Checked exceptions are checked at compile-time.</w:t>
+        <w:t xml:space="preserve">The classes that extend Throwable class except </w:t>
+      </w:r>
+      <w:proofErr w:type="spellStart"/>
+      <w:r>
+        <w:t>RuntimeException</w:t>
+      </w:r>
+      <w:proofErr w:type="spellEnd"/>
+      <w:r>
+        <w:t xml:space="preserve"> and Error are known as checked exceptions, e.g., </w:t>
+      </w:r>
+      <w:proofErr w:type="spellStart"/>
+      <w:r>
+        <w:t>IOException</w:t>
+      </w:r>
+      <w:proofErr w:type="spellEnd"/>
+      <w:r>
+        <w:t xml:space="preserve">, </w:t>
+      </w:r>
+      <w:proofErr w:type="spellStart"/>
+      <w:r>
+        <w:t>SQLException</w:t>
+      </w:r>
+      <w:proofErr w:type="spellEnd"/>
+      <w:r>
+        <w:t>, etc. Checked exceptions are checked at compile-time.</w:t>
       </w:r>
     </w:p>
     <w:p>
@@ -10844,7 +11662,31 @@
     </w:p>
     <w:p>
       <w:r>
-        <w:t>The classes that extend RuntimeException are known as unchecked exceptions, e.g., ArithmeticException, NullPointerException, etc. Unchecked exceptions are not checked at compile-time.</w:t>
+        <w:t xml:space="preserve">The classes that extend </w:t>
+      </w:r>
+      <w:proofErr w:type="spellStart"/>
+      <w:r>
+        <w:t>RuntimeException</w:t>
+      </w:r>
+      <w:proofErr w:type="spellEnd"/>
+      <w:r>
+        <w:t xml:space="preserve"> are known as unchecked exceptions, e.g., </w:t>
+      </w:r>
+      <w:proofErr w:type="spellStart"/>
+      <w:r>
+        <w:t>ArithmeticException</w:t>
+      </w:r>
+      <w:proofErr w:type="spellEnd"/>
+      <w:r>
+        <w:t xml:space="preserve">, </w:t>
+      </w:r>
+      <w:proofErr w:type="spellStart"/>
+      <w:r>
+        <w:t>NullPointerException</w:t>
+      </w:r>
+      <w:proofErr w:type="spellEnd"/>
+      <w:r>
+        <w:t>, etc. Unchecked exceptions are not checked at compile-time.</w:t>
       </w:r>
     </w:p>
     <w:p/>
@@ -11020,7 +11862,15 @@
         <w:t>class</w:t>
       </w:r>
       <w:r>
-        <w:t> WrongFileNameException </w:t>
+        <w:t> </w:t>
+      </w:r>
+      <w:proofErr w:type="spellStart"/>
+      <w:r>
+        <w:t>WrongFileNameException</w:t>
+      </w:r>
+      <w:proofErr w:type="spellEnd"/>
+      <w:r>
+        <w:t> </w:t>
       </w:r>
       <w:r>
         <w:rPr>
@@ -11049,7 +11899,23 @@
         <w:t>public</w:t>
       </w:r>
       <w:r>
-        <w:t> WrongFileNameException(String errorMessage) {  </w:t>
+        <w:t> </w:t>
+      </w:r>
+      <w:proofErr w:type="spellStart"/>
+      <w:r>
+        <w:t>WrongFileNameException</w:t>
+      </w:r>
+      <w:proofErr w:type="spellEnd"/>
+      <w:r>
+        <w:t>(String </w:t>
+      </w:r>
+      <w:proofErr w:type="spellStart"/>
+      <w:r>
+        <w:t>errorMessage</w:t>
+      </w:r>
+      <w:proofErr w:type="spellEnd"/>
+      <w:r>
+        <w:t>) {  </w:t>
       </w:r>
     </w:p>
     <w:p>
@@ -11068,7 +11934,15 @@
         <w:t>super</w:t>
       </w:r>
       <w:r>
-        <w:t>(errorMessage);  </w:t>
+        <w:t>(</w:t>
+      </w:r>
+      <w:proofErr w:type="spellStart"/>
+      <w:r>
+        <w:t>errorMessage</w:t>
+      </w:r>
+      <w:proofErr w:type="spellEnd"/>
+      <w:r>
+        <w:t>);  </w:t>
       </w:r>
     </w:p>
     <w:p>
@@ -11503,7 +12377,23 @@
           </w:tcPr>
           <w:p>
             <w:r>
-              <w:t>You can declare multiple exceptions, e.g., public void method()throws IOException, SQLException.</w:t>
+              <w:t xml:space="preserve">You can declare multiple exceptions, e.g., public void method()throws </w:t>
+            </w:r>
+            <w:proofErr w:type="spellStart"/>
+            <w:r>
+              <w:t>IOException</w:t>
+            </w:r>
+            <w:proofErr w:type="spellEnd"/>
+            <w:r>
+              <w:t xml:space="preserve">, </w:t>
+            </w:r>
+            <w:proofErr w:type="spellStart"/>
+            <w:r>
+              <w:t>SQLException</w:t>
+            </w:r>
+            <w:proofErr w:type="spellEnd"/>
+            <w:r>
+              <w:t>.</w:t>
             </w:r>
           </w:p>
         </w:tc>
@@ -11531,8 +12421,13 @@
     <w:p>
       <w:r>
         <w:lastRenderedPageBreak/>
-        <w:t>52. HashMap vs TreeMap</w:t>
-      </w:r>
+        <w:t xml:space="preserve">52. HashMap vs </w:t>
+      </w:r>
+      <w:proofErr w:type="spellStart"/>
+      <w:r>
+        <w:t>TreeMap</w:t>
+      </w:r>
+      <w:proofErr w:type="spellEnd"/>
     </w:p>
     <w:p>
       <w:r>
@@ -11993,7 +12888,23 @@
     </w:p>
     <w:p>
       <w:r>
-        <w:t>An aggregation is a specialized form of Association where all object has their own lifecycle but there is ownership and child object can not belong to another parent object. Let’s take an example of Department and teacher. A single teacher can not belong to multiple departments, but if we delete the department teacher object will not destroy. </w:t>
+        <w:t xml:space="preserve">An aggregation is a specialized form of Association where all object has their own lifecycle but there is ownership and child object </w:t>
+      </w:r>
+      <w:proofErr w:type="spellStart"/>
+      <w:r>
+        <w:t>can not</w:t>
+      </w:r>
+      <w:proofErr w:type="spellEnd"/>
+      <w:r>
+        <w:t xml:space="preserve"> belong to another parent object. Let’s take an example of Department and teacher. A single teacher </w:t>
+      </w:r>
+      <w:proofErr w:type="spellStart"/>
+      <w:r>
+        <w:t>can not</w:t>
+      </w:r>
+      <w:proofErr w:type="spellEnd"/>
+      <w:r>
+        <w:t xml:space="preserve"> belong to multiple departments, but if we delete the department teacher object will not destroy. </w:t>
       </w:r>
     </w:p>
     <w:p>
@@ -12021,7 +12932,15 @@
     </w:p>
     <w:p>
       <w:r>
-        <w:t>Composition is again a specialized form of Aggregation and we can call this as a “death” relationship. It is a strong type of Aggregation. Child object does not have their lifecycle and if parent object deletes all child object will also be deleted. Let’s take again an example of a relationship between House and rooms. House can contain multiple rooms there is no independent life of room and any room can not belongs to two different houses if we delete the house room will automatically delete.</w:t>
+        <w:t xml:space="preserve">Composition is again a specialized form of Aggregation and we can call this as a “death” relationship. It is a strong type of Aggregation. Child object does not have their lifecycle and if parent object deletes all child object will also be deleted. Let’s take again an example of a relationship between House and rooms. House can contain multiple rooms there is no independent life of room and any room </w:t>
+      </w:r>
+      <w:proofErr w:type="spellStart"/>
+      <w:r>
+        <w:t>can not</w:t>
+      </w:r>
+      <w:proofErr w:type="spellEnd"/>
+      <w:r>
+        <w:t xml:space="preserve"> belongs to two different houses if we delete the house room will automatically delete.</w:t>
       </w:r>
     </w:p>
     <w:p>
@@ -12134,7 +13053,15 @@
         </w:numPr>
       </w:pPr>
       <w:r>
-        <w:t>It can be obtained by wait(), notify(), and notifyAll() methods.</w:t>
+        <w:t xml:space="preserve">It can be obtained by wait(), notify(), and </w:t>
+      </w:r>
+      <w:proofErr w:type="spellStart"/>
+      <w:r>
+        <w:t>notifyAll</w:t>
+      </w:r>
+      <w:proofErr w:type="spellEnd"/>
+      <w:r>
+        <w:t>() methods.</w:t>
       </w:r>
     </w:p>
     <w:p/>
@@ -12376,7 +13303,23 @@
         </w:numPr>
       </w:pPr>
       <w:r>
-        <w:t>Thread class provides various inbuilt methods such as getPriority(), isAlive and many more while the Runnable interface provides a single method, i.e., run().</w:t>
+        <w:t xml:space="preserve">Thread class provides various inbuilt methods such as </w:t>
+      </w:r>
+      <w:proofErr w:type="spellStart"/>
+      <w:r>
+        <w:t>getPriority</w:t>
+      </w:r>
+      <w:proofErr w:type="spellEnd"/>
+      <w:r>
+        <w:t xml:space="preserve">(), </w:t>
+      </w:r>
+      <w:proofErr w:type="spellStart"/>
+      <w:r>
+        <w:t>isAlive</w:t>
+      </w:r>
+      <w:proofErr w:type="spellEnd"/>
+      <w:r>
+        <w:t xml:space="preserve"> and many more while the Runnable interface provides a single method, i.e., run().</w:t>
       </w:r>
     </w:p>
     <w:p>
@@ -13179,8 +14122,13 @@
         </w:numPr>
       </w:pPr>
       <w:r>
-        <w:t>Predicate. Takes one argument and returns a boolean</w:t>
-      </w:r>
+        <w:t xml:space="preserve">Predicate. Takes one argument and returns a </w:t>
+      </w:r>
+      <w:proofErr w:type="spellStart"/>
+      <w:r>
+        <w:t>boolean</w:t>
+      </w:r>
+      <w:proofErr w:type="spellEnd"/>
     </w:p>
     <w:p>
       <w:pPr>
@@ -13323,7 +14271,15 @@
         </w:numPr>
       </w:pPr>
       <w:r>
-        <w:t>map(Funtion&lt;T, R&gt;) ,</w:t>
+        <w:t>map(</w:t>
+      </w:r>
+      <w:proofErr w:type="spellStart"/>
+      <w:r>
+        <w:t>Funtion</w:t>
+      </w:r>
+      <w:proofErr w:type="spellEnd"/>
+      <w:r>
+        <w:t>&lt;T, R&gt;) ,</w:t>
       </w:r>
     </w:p>
     <w:p>
@@ -13358,8 +14314,13 @@
           <w:numId w:val="73"/>
         </w:numPr>
       </w:pPr>
-      <w:r>
-        <w:t>flatMap(mapper)</w:t>
+      <w:proofErr w:type="spellStart"/>
+      <w:r>
+        <w:t>flatMap</w:t>
+      </w:r>
+      <w:proofErr w:type="spellEnd"/>
+      <w:r>
+        <w:t>(mapper)</w:t>
       </w:r>
     </w:p>
     <w:p>
@@ -13470,9 +14431,19 @@
       <w:r>
         <w:t xml:space="preserve">. </w:t>
       </w:r>
-      <w:r>
-        <w:t>FindFirst vs FindAny</w:t>
-      </w:r>
+      <w:proofErr w:type="spellStart"/>
+      <w:r>
+        <w:t>FindFirst</w:t>
+      </w:r>
+      <w:proofErr w:type="spellEnd"/>
+      <w:r>
+        <w:t xml:space="preserve"> vs </w:t>
+      </w:r>
+      <w:proofErr w:type="spellStart"/>
+      <w:r>
+        <w:t>FindAny</w:t>
+      </w:r>
+      <w:proofErr w:type="spellEnd"/>
     </w:p>
     <w:tbl>
       <w:tblPr>
@@ -13511,12 +14482,21 @@
                 <w:bCs/>
               </w:rPr>
             </w:pPr>
+            <w:proofErr w:type="spellStart"/>
             <w:r>
               <w:rPr>
                 <w:b/>
                 <w:bCs/>
               </w:rPr>
-              <w:t>findFirst()</w:t>
+              <w:t>findFirst</w:t>
+            </w:r>
+            <w:proofErr w:type="spellEnd"/>
+            <w:r>
+              <w:rPr>
+                <w:b/>
+                <w:bCs/>
+              </w:rPr>
+              <w:t>()</w:t>
             </w:r>
           </w:p>
         </w:tc>
@@ -13535,12 +14515,21 @@
                 <w:bCs/>
               </w:rPr>
             </w:pPr>
+            <w:proofErr w:type="spellStart"/>
             <w:r>
               <w:rPr>
                 <w:b/>
                 <w:bCs/>
               </w:rPr>
-              <w:t>findAny()</w:t>
+              <w:t>findAny</w:t>
+            </w:r>
+            <w:proofErr w:type="spellEnd"/>
+            <w:r>
+              <w:rPr>
+                <w:b/>
+                <w:bCs/>
+              </w:rPr>
+              <w:t>()</w:t>
             </w:r>
           </w:p>
         </w:tc>
@@ -13876,7 +14865,15 @@
     </w:p>
     <w:p>
       <w:r>
-        <w:t>List&lt;Integer&gt; list = Arrays.asList(10,15,8,49,25,98,32);</w:t>
+        <w:t xml:space="preserve">List&lt;Integer&gt; list = </w:t>
+      </w:r>
+      <w:proofErr w:type="spellStart"/>
+      <w:r>
+        <w:t>Arrays.asList</w:t>
+      </w:r>
+      <w:proofErr w:type="spellEnd"/>
+      <w:r>
+        <w:t>(10,15,8,49,25,98,32);</w:t>
       </w:r>
       <w:r>
         <w:br/>
@@ -13885,8 +14882,13 @@
       <w:r>
         <w:tab/>
       </w:r>
-      <w:r>
-        <w:t>list.stream()</w:t>
+      <w:proofErr w:type="spellStart"/>
+      <w:r>
+        <w:t>list.stream</w:t>
+      </w:r>
+      <w:proofErr w:type="spellEnd"/>
+      <w:r>
+        <w:t>()</w:t>
       </w:r>
       <w:r>
         <w:br/>
@@ -13894,7 +14896,31 @@
       </w:r>
       <w:r>
         <w:br/>
-        <w:t xml:space="preserve">                .forEach(System.out::println);</w:t>
+        <w:t xml:space="preserve">                .</w:t>
+      </w:r>
+      <w:proofErr w:type="spellStart"/>
+      <w:r>
+        <w:t>forEach</w:t>
+      </w:r>
+      <w:proofErr w:type="spellEnd"/>
+      <w:r>
+        <w:t>(</w:t>
+      </w:r>
+      <w:proofErr w:type="spellStart"/>
+      <w:r>
+        <w:t>System.out</w:t>
+      </w:r>
+      <w:proofErr w:type="spellEnd"/>
+      <w:r>
+        <w:t>::</w:t>
+      </w:r>
+      <w:proofErr w:type="spellStart"/>
+      <w:r>
+        <w:t>println</w:t>
+      </w:r>
+      <w:proofErr w:type="spellEnd"/>
+      <w:r>
+        <w:t>);</w:t>
       </w:r>
     </w:p>
     <w:p>
@@ -13924,15 +14950,47 @@
     </w:p>
     <w:p>
       <w:r>
-        <w:t>List&lt;String&gt; nameLst = names.stream()</w:t>
+        <w:t xml:space="preserve">List&lt;String&gt; </w:t>
+      </w:r>
+      <w:proofErr w:type="spellStart"/>
+      <w:r>
+        <w:t>nameLst</w:t>
+      </w:r>
+      <w:proofErr w:type="spellEnd"/>
+      <w:r>
+        <w:t xml:space="preserve"> = </w:t>
+      </w:r>
+      <w:proofErr w:type="spellStart"/>
+      <w:r>
+        <w:t>names.stream</w:t>
+      </w:r>
+      <w:proofErr w:type="spellEnd"/>
+      <w:r>
+        <w:t>()</w:t>
       </w:r>
       <w:r>
         <w:br/>
-        <w:t xml:space="preserve">                                    .map(String::toUpperCase)</w:t>
+        <w:t xml:space="preserve">                                    .map(String::</w:t>
+      </w:r>
+      <w:proofErr w:type="spellStart"/>
+      <w:r>
+        <w:t>toUpperCase</w:t>
+      </w:r>
+      <w:proofErr w:type="spellEnd"/>
+      <w:r>
+        <w:t>)</w:t>
       </w:r>
       <w:r>
         <w:br/>
-        <w:t xml:space="preserve">                                    .collect(Collectors.toList());</w:t>
+        <w:t xml:space="preserve">                                    .collect(</w:t>
+      </w:r>
+      <w:proofErr w:type="spellStart"/>
+      <w:r>
+        <w:t>Collectors.toList</w:t>
+      </w:r>
+      <w:proofErr w:type="spellEnd"/>
+      <w:r>
+        <w:t>());</w:t>
       </w:r>
     </w:p>
     <w:p>
@@ -14061,8 +15119,13 @@
         <w:t>8</w:t>
       </w:r>
       <w:r>
-        <w:t>.Method Overloading and Method Overiding</w:t>
-      </w:r>
+        <w:t xml:space="preserve">.Method Overloading and Method </w:t>
+      </w:r>
+      <w:proofErr w:type="spellStart"/>
+      <w:r>
+        <w:t>Overiding</w:t>
+      </w:r>
+      <w:proofErr w:type="spellEnd"/>
     </w:p>
     <w:p>
       <w:r>
@@ -14122,7 +15185,15 @@
     </w:p>
     <w:p>
       <w:r>
-        <w:t>Date date;</w:t>
+        <w:t xml:space="preserve">Date </w:t>
+      </w:r>
+      <w:proofErr w:type="spellStart"/>
+      <w:r>
+        <w:t>date</w:t>
+      </w:r>
+      <w:proofErr w:type="spellEnd"/>
+      <w:r>
+        <w:t>;</w:t>
       </w:r>
     </w:p>
     <w:p>
@@ -14168,7 +15239,23 @@
     </w:p>
     <w:p>
       <w:r>
-        <w:t>100.in hashmap when size grows how entires increase in bucket?</w:t>
+        <w:t xml:space="preserve">100.in </w:t>
+      </w:r>
+      <w:proofErr w:type="spellStart"/>
+      <w:r>
+        <w:t>hashmap</w:t>
+      </w:r>
+      <w:proofErr w:type="spellEnd"/>
+      <w:r>
+        <w:t xml:space="preserve"> when size grows how </w:t>
+      </w:r>
+      <w:proofErr w:type="spellStart"/>
+      <w:r>
+        <w:t>entires</w:t>
+      </w:r>
+      <w:proofErr w:type="spellEnd"/>
+      <w:r>
+        <w:t xml:space="preserve"> increase in bucket?</w:t>
       </w:r>
     </w:p>
     <w:p>
@@ -14238,6 +15325,21 @@
     <w:p>
       <w:r>
         <w:t>109.</w:t>
+      </w:r>
+    </w:p>
+    <w:p>
+      <w:r>
+        <w:t>110.</w:t>
+      </w:r>
+    </w:p>
+    <w:p>
+      <w:r>
+        <w:t>111.</w:t>
+      </w:r>
+    </w:p>
+    <w:p>
+      <w:r>
+        <w:t>112.</w:t>
       </w:r>
     </w:p>
     <w:p/>

--- a/Junior_Java_InterviewQuestions.docx
+++ b/Junior_Java_InterviewQuestions.docx
@@ -922,41 +922,12 @@
         <w:t xml:space="preserve"> </w:t>
       </w:r>
       <w:r>
-        <w:t xml:space="preserve">What is </w:t>
-      </w:r>
-      <w:proofErr w:type="spellStart"/>
-      <w:r>
-        <w:t>classloader</w:t>
-      </w:r>
-      <w:proofErr w:type="spellEnd"/>
-      <w:r>
-        <w:t>?</w:t>
-      </w:r>
-    </w:p>
-    <w:p>
-      <w:proofErr w:type="spellStart"/>
-      <w:r>
-        <w:t>Classloader</w:t>
-      </w:r>
-      <w:proofErr w:type="spellEnd"/>
-      <w:r>
-        <w:t xml:space="preserve"> is a subsystem of JVM which is used to load class files. Whenever we run the java program, it is loaded first by the </w:t>
-      </w:r>
-      <w:proofErr w:type="spellStart"/>
-      <w:r>
-        <w:t>classloader</w:t>
-      </w:r>
-      <w:proofErr w:type="spellEnd"/>
-      <w:r>
-        <w:t xml:space="preserve">. There are three built-in </w:t>
-      </w:r>
-      <w:proofErr w:type="spellStart"/>
-      <w:r>
-        <w:t>classloaders</w:t>
-      </w:r>
-      <w:proofErr w:type="spellEnd"/>
-      <w:r>
-        <w:t xml:space="preserve"> in Java.</w:t>
+        <w:t>What is classloader?</w:t>
+      </w:r>
+    </w:p>
+    <w:p>
+      <w:r>
+        <w:t>Classloader is a subsystem of JVM which is used to load class files. Whenever we run the java program, it is loaded first by the classloader. There are three built-in classloaders in Java.</w:t>
       </w:r>
     </w:p>
     <w:p>
@@ -971,35 +942,10 @@
           <w:b/>
           <w:bCs/>
         </w:rPr>
-        <w:t xml:space="preserve">Bootstrap </w:t>
-      </w:r>
-      <w:proofErr w:type="spellStart"/>
-      <w:r>
-        <w:rPr>
-          <w:b/>
-          <w:bCs/>
-        </w:rPr>
-        <w:t>ClassLoader</w:t>
-      </w:r>
-      <w:proofErr w:type="spellEnd"/>
-      <w:r>
-        <w:t xml:space="preserve">: This is the first </w:t>
-      </w:r>
-      <w:proofErr w:type="spellStart"/>
-      <w:r>
-        <w:t>classloader</w:t>
-      </w:r>
-      <w:proofErr w:type="spellEnd"/>
-      <w:r>
-        <w:t xml:space="preserve"> which is the superclass of Extension </w:t>
-      </w:r>
-      <w:proofErr w:type="spellStart"/>
-      <w:r>
-        <w:t>classloader</w:t>
-      </w:r>
-      <w:proofErr w:type="spellEnd"/>
-      <w:r>
-        <w:t>. It loads the </w:t>
+        <w:t>Bootstrap ClassLoader</w:t>
+      </w:r>
+      <w:r>
+        <w:t>: This is the first classloader which is the superclass of Extension classloader. It loads the </w:t>
       </w:r>
       <w:r>
         <w:rPr>
@@ -1009,31 +955,7 @@
         <w:t>rt.jar</w:t>
       </w:r>
       <w:r>
-        <w:t xml:space="preserve"> file which contains all class files of Java Standard Edition like </w:t>
-      </w:r>
-      <w:proofErr w:type="spellStart"/>
-      <w:r>
-        <w:t>java.lang</w:t>
-      </w:r>
-      <w:proofErr w:type="spellEnd"/>
-      <w:r>
-        <w:t xml:space="preserve"> package classes, java.net package classes, </w:t>
-      </w:r>
-      <w:proofErr w:type="spellStart"/>
-      <w:r>
-        <w:t>java.util</w:t>
-      </w:r>
-      <w:proofErr w:type="spellEnd"/>
-      <w:r>
-        <w:t xml:space="preserve"> package classes, java.io package classes, </w:t>
-      </w:r>
-      <w:proofErr w:type="spellStart"/>
-      <w:r>
-        <w:t>java.sql</w:t>
-      </w:r>
-      <w:proofErr w:type="spellEnd"/>
-      <w:r>
-        <w:t xml:space="preserve"> package classes, etc.</w:t>
+        <w:t> file which contains all class files of Java Standard Edition like java.lang package classes, java.net package classes, java.util package classes, java.io package classes, java.sql package classes, etc.</w:t>
       </w:r>
     </w:p>
     <w:p>
@@ -1048,161 +970,38 @@
           <w:b/>
           <w:bCs/>
         </w:rPr>
-        <w:t xml:space="preserve">Extension </w:t>
-      </w:r>
-      <w:proofErr w:type="spellStart"/>
+        <w:t>Extension ClassLoader</w:t>
+      </w:r>
+      <w:r>
+        <w:t>: This is the child classloader of Bootstrap and parent classloader of System classloader. It loads the jar files located inside </w:t>
+      </w:r>
+      <w:r>
+        <w:rPr>
+          <w:i/>
+          <w:iCs/>
+        </w:rPr>
+        <w:t>$JAVA_HOME/jre/lib/ext</w:t>
+      </w:r>
+      <w:r>
+        <w:t> directory.</w:t>
+      </w:r>
+    </w:p>
+    <w:p>
+      <w:pPr>
+        <w:numPr>
+          <w:ilvl w:val="0"/>
+          <w:numId w:val="6"/>
+        </w:numPr>
+      </w:pPr>
       <w:r>
         <w:rPr>
           <w:b/>
           <w:bCs/>
         </w:rPr>
-        <w:t>ClassLoader</w:t>
-      </w:r>
-      <w:proofErr w:type="spellEnd"/>
-      <w:r>
-        <w:t xml:space="preserve">: This is the child </w:t>
-      </w:r>
-      <w:proofErr w:type="spellStart"/>
-      <w:r>
-        <w:t>classloader</w:t>
-      </w:r>
-      <w:proofErr w:type="spellEnd"/>
-      <w:r>
-        <w:t xml:space="preserve"> of Bootstrap and parent </w:t>
-      </w:r>
-      <w:proofErr w:type="spellStart"/>
-      <w:r>
-        <w:t>classloader</w:t>
-      </w:r>
-      <w:proofErr w:type="spellEnd"/>
-      <w:r>
-        <w:t xml:space="preserve"> of System </w:t>
-      </w:r>
-      <w:proofErr w:type="spellStart"/>
-      <w:r>
-        <w:t>classloader</w:t>
-      </w:r>
-      <w:proofErr w:type="spellEnd"/>
-      <w:r>
-        <w:t>. It loads the jar files located inside </w:t>
-      </w:r>
-      <w:r>
-        <w:rPr>
-          <w:i/>
-          <w:iCs/>
-        </w:rPr>
-        <w:t>$JAVA_HOME/</w:t>
-      </w:r>
-      <w:proofErr w:type="spellStart"/>
-      <w:r>
-        <w:rPr>
-          <w:i/>
-          <w:iCs/>
-        </w:rPr>
-        <w:t>jre</w:t>
-      </w:r>
-      <w:proofErr w:type="spellEnd"/>
-      <w:r>
-        <w:rPr>
-          <w:i/>
-          <w:iCs/>
-        </w:rPr>
-        <w:t>/lib/</w:t>
-      </w:r>
-      <w:proofErr w:type="spellStart"/>
-      <w:r>
-        <w:rPr>
-          <w:i/>
-          <w:iCs/>
-        </w:rPr>
-        <w:t>ext</w:t>
-      </w:r>
-      <w:proofErr w:type="spellEnd"/>
-      <w:r>
-        <w:t> directory.</w:t>
-      </w:r>
-    </w:p>
-    <w:p>
-      <w:pPr>
-        <w:numPr>
-          <w:ilvl w:val="0"/>
-          <w:numId w:val="6"/>
-        </w:numPr>
-      </w:pPr>
-      <w:r>
-        <w:rPr>
-          <w:b/>
-          <w:bCs/>
-        </w:rPr>
-        <w:t xml:space="preserve">System/Application </w:t>
-      </w:r>
-      <w:proofErr w:type="spellStart"/>
-      <w:r>
-        <w:rPr>
-          <w:b/>
-          <w:bCs/>
-        </w:rPr>
-        <w:t>ClassLoader</w:t>
-      </w:r>
-      <w:proofErr w:type="spellEnd"/>
-      <w:r>
-        <w:t xml:space="preserve">: This is the child </w:t>
-      </w:r>
-      <w:proofErr w:type="spellStart"/>
-      <w:r>
-        <w:t>classloader</w:t>
-      </w:r>
-      <w:proofErr w:type="spellEnd"/>
-      <w:r>
-        <w:t xml:space="preserve"> of Extension </w:t>
-      </w:r>
-      <w:proofErr w:type="spellStart"/>
-      <w:r>
-        <w:t>classloader</w:t>
-      </w:r>
-      <w:proofErr w:type="spellEnd"/>
-      <w:r>
-        <w:t xml:space="preserve">. It loads the class files from the </w:t>
-      </w:r>
-      <w:proofErr w:type="spellStart"/>
-      <w:r>
-        <w:t>classpath</w:t>
-      </w:r>
-      <w:proofErr w:type="spellEnd"/>
-      <w:r>
-        <w:t xml:space="preserve">. By default, the </w:t>
-      </w:r>
-      <w:proofErr w:type="spellStart"/>
-      <w:r>
-        <w:t>classpath</w:t>
-      </w:r>
-      <w:proofErr w:type="spellEnd"/>
-      <w:r>
-        <w:t xml:space="preserve"> is set to the current directory. You can change the </w:t>
-      </w:r>
-      <w:proofErr w:type="spellStart"/>
-      <w:r>
-        <w:t>classpath</w:t>
-      </w:r>
-      <w:proofErr w:type="spellEnd"/>
-      <w:r>
-        <w:t xml:space="preserve"> using "-cp" or "-</w:t>
-      </w:r>
-      <w:proofErr w:type="spellStart"/>
-      <w:r>
-        <w:t>classpath</w:t>
-      </w:r>
-      <w:proofErr w:type="spellEnd"/>
-      <w:r>
-        <w:t xml:space="preserve">" switch. It is also known as Application </w:t>
-      </w:r>
-      <w:proofErr w:type="spellStart"/>
-      <w:r>
-        <w:t>classloader</w:t>
-      </w:r>
-      <w:proofErr w:type="spellEnd"/>
-      <w:r>
-        <w:t>.</w:t>
+        <w:t>System/Application ClassLoader</w:t>
+      </w:r>
+      <w:r>
+        <w:t>: This is the child classloader of Extension classloader. It loads the class files from the classpath. By default, the classpath is set to the current directory. You can change the classpath using "-cp" or "-classpath" switch. It is also known as Application classloader.</w:t>
       </w:r>
     </w:p>
     <w:p>
@@ -2028,39 +1827,7 @@
           <w:b/>
           <w:bCs/>
         </w:rPr>
-        <w:t xml:space="preserve"> </w:t>
-      </w:r>
-      <w:proofErr w:type="spellStart"/>
-      <w:r>
-        <w:rPr>
-          <w:b/>
-          <w:bCs/>
-        </w:rPr>
-        <w:t>Eg</w:t>
-      </w:r>
-      <w:proofErr w:type="spellEnd"/>
-      <w:r>
-        <w:rPr>
-          <w:b/>
-          <w:bCs/>
-        </w:rPr>
-        <w:t xml:space="preserve">: Boolean, byte, char, short, </w:t>
-      </w:r>
-      <w:proofErr w:type="spellStart"/>
-      <w:r>
-        <w:rPr>
-          <w:b/>
-          <w:bCs/>
-        </w:rPr>
-        <w:t>int,long</w:t>
-      </w:r>
-      <w:proofErr w:type="spellEnd"/>
-      <w:r>
-        <w:rPr>
-          <w:b/>
-          <w:bCs/>
-        </w:rPr>
-        <w:t>, float, double</w:t>
+        <w:t xml:space="preserve"> Eg: Boolean, byte, char, short, int,long, float, double</w:t>
       </w:r>
     </w:p>
     <w:p>
@@ -2434,15 +2201,7 @@
     </w:p>
     <w:p>
       <w:r>
-        <w:t>Because Java uses the concept of the string literal. Suppose there are five reference variables, all refer to one object "</w:t>
-      </w:r>
-      <w:proofErr w:type="spellStart"/>
-      <w:r>
-        <w:t>sachin</w:t>
-      </w:r>
-      <w:proofErr w:type="spellEnd"/>
-      <w:r>
-        <w:t xml:space="preserve">". If one reference variable changes the value of the </w:t>
+        <w:t xml:space="preserve">Because Java uses the concept of the string literal. Suppose there are five reference variables, all refer to one object "sachin". If one reference variable changes the value of the </w:t>
       </w:r>
       <w:r>
         <w:lastRenderedPageBreak/>
@@ -2672,15 +2431,7 @@
         <w:t xml:space="preserve">. </w:t>
       </w:r>
       <w:r>
-        <w:t xml:space="preserve">What are the differences between String and </w:t>
-      </w:r>
-      <w:proofErr w:type="spellStart"/>
-      <w:r>
-        <w:t>StringBuffer</w:t>
-      </w:r>
-      <w:proofErr w:type="spellEnd"/>
-      <w:r>
-        <w:t>?</w:t>
+        <w:t>What are the differences between String and StringBuffer?</w:t>
       </w:r>
     </w:p>
     <w:tbl>
@@ -2785,7 +2536,6 @@
                 <w:bCs/>
               </w:rPr>
             </w:pPr>
-            <w:proofErr w:type="spellStart"/>
             <w:r>
               <w:rPr>
                 <w:b/>
@@ -2793,7 +2543,6 @@
               </w:rPr>
               <w:t>StringBuffer</w:t>
             </w:r>
-            <w:proofErr w:type="spellEnd"/>
           </w:p>
         </w:tc>
       </w:tr>
@@ -2869,15 +2618,7 @@
           </w:tcPr>
           <w:p>
             <w:r>
-              <w:t xml:space="preserve">The </w:t>
-            </w:r>
-            <w:proofErr w:type="spellStart"/>
-            <w:r>
-              <w:t>StringBuffer</w:t>
-            </w:r>
-            <w:proofErr w:type="spellEnd"/>
-            <w:r>
-              <w:t xml:space="preserve"> class is mutable.</w:t>
+              <w:t>The StringBuffer class is mutable.</w:t>
             </w:r>
           </w:p>
         </w:tc>
@@ -2930,15 +2671,7 @@
           </w:tcPr>
           <w:p>
             <w:r>
-              <w:t xml:space="preserve">The String is slow and consumes more memory when you </w:t>
-            </w:r>
-            <w:proofErr w:type="spellStart"/>
-            <w:r>
-              <w:t>concat</w:t>
-            </w:r>
-            <w:proofErr w:type="spellEnd"/>
-            <w:r>
-              <w:t xml:space="preserve"> too many strings because every time it creates a new instance.</w:t>
+              <w:t>The String is slow and consumes more memory when you concat too many strings because every time it creates a new instance.</w:t>
             </w:r>
           </w:p>
         </w:tc>
@@ -2962,23 +2695,7 @@
           </w:tcPr>
           <w:p>
             <w:r>
-              <w:t xml:space="preserve">The </w:t>
-            </w:r>
-            <w:proofErr w:type="spellStart"/>
-            <w:r>
-              <w:t>StringBuffer</w:t>
-            </w:r>
-            <w:proofErr w:type="spellEnd"/>
-            <w:r>
-              <w:t xml:space="preserve"> is fast and consumes less memory when you </w:t>
-            </w:r>
-            <w:proofErr w:type="spellStart"/>
-            <w:r>
-              <w:t>cancat</w:t>
-            </w:r>
-            <w:proofErr w:type="spellEnd"/>
-            <w:r>
-              <w:t xml:space="preserve"> strings.</w:t>
+              <w:t>The StringBuffer is fast and consumes less memory when you cancat strings.</w:t>
             </w:r>
           </w:p>
         </w:tc>
@@ -3055,15 +2772,7 @@
           </w:tcPr>
           <w:p>
             <w:r>
-              <w:t xml:space="preserve">The </w:t>
-            </w:r>
-            <w:proofErr w:type="spellStart"/>
-            <w:r>
-              <w:t>StringBuffer</w:t>
-            </w:r>
-            <w:proofErr w:type="spellEnd"/>
-            <w:r>
-              <w:t xml:space="preserve"> class doesn't override the equals() method of Object class.</w:t>
+              <w:t>The StringBuffer class doesn't override the equals() method of Object class.</w:t>
             </w:r>
           </w:p>
         </w:tc>
@@ -3084,28 +2793,12 @@
         <w:t xml:space="preserve"> </w:t>
       </w:r>
       <w:r>
-        <w:t xml:space="preserve">What are the differences between </w:t>
-      </w:r>
-      <w:proofErr w:type="spellStart"/>
-      <w:r>
-        <w:t>StringBuffer</w:t>
-      </w:r>
-      <w:proofErr w:type="spellEnd"/>
-      <w:r>
-        <w:t xml:space="preserve"> and StringBuilder?</w:t>
-      </w:r>
-    </w:p>
-    <w:p>
-      <w:r>
-        <w:t xml:space="preserve">The differences between the </w:t>
-      </w:r>
-      <w:proofErr w:type="spellStart"/>
-      <w:r>
-        <w:t>StringBuffer</w:t>
-      </w:r>
-      <w:proofErr w:type="spellEnd"/>
-      <w:r>
-        <w:t xml:space="preserve"> and StringBuilder is given below.</w:t>
+        <w:t>What are the differences between StringBuffer and StringBuilder?</w:t>
+      </w:r>
+    </w:p>
+    <w:p>
+      <w:r>
+        <w:t>The differences between the StringBuffer and StringBuilder is given below.</w:t>
       </w:r>
     </w:p>
     <w:tbl>
@@ -3182,7 +2875,6 @@
                 <w:bCs/>
               </w:rPr>
             </w:pPr>
-            <w:proofErr w:type="spellStart"/>
             <w:r>
               <w:rPr>
                 <w:b/>
@@ -3190,7 +2882,6 @@
               </w:rPr>
               <w:t>StringBuffer</w:t>
             </w:r>
-            <w:proofErr w:type="spellEnd"/>
           </w:p>
         </w:tc>
         <w:tc>
@@ -3269,13 +2960,8 @@
             <w:hideMark/>
           </w:tcPr>
           <w:p>
-            <w:proofErr w:type="spellStart"/>
-            <w:r>
-              <w:t>StringBuffer</w:t>
-            </w:r>
-            <w:proofErr w:type="spellEnd"/>
-            <w:r>
-              <w:t xml:space="preserve"> is </w:t>
+            <w:r>
+              <w:t>StringBuffer is </w:t>
             </w:r>
             <w:r>
               <w:rPr>
@@ -3285,15 +2971,7 @@
               <w:t>synchronized</w:t>
             </w:r>
             <w:r>
-              <w:t xml:space="preserve">, i.e., thread safe. It means two threads can't call the methods of </w:t>
-            </w:r>
-            <w:proofErr w:type="spellStart"/>
-            <w:r>
-              <w:t>StringBuffer</w:t>
-            </w:r>
-            <w:proofErr w:type="spellEnd"/>
-            <w:r>
-              <w:t xml:space="preserve"> simultaneously.</w:t>
+              <w:t>, i.e., thread safe. It means two threads can't call the methods of StringBuffer simultaneously.</w:t>
             </w:r>
           </w:p>
         </w:tc>
@@ -3324,22 +3002,10 @@
                 <w:i/>
                 <w:iCs/>
               </w:rPr>
-              <w:t>non-</w:t>
-            </w:r>
-            <w:proofErr w:type="spellStart"/>
-            <w:r>
-              <w:rPr>
-                <w:i/>
-                <w:iCs/>
-              </w:rPr>
-              <w:t>synchronized</w:t>
-            </w:r>
-            <w:r>
-              <w:t>,i.e</w:t>
-            </w:r>
-            <w:proofErr w:type="spellEnd"/>
-            <w:r>
-              <w:t>., not thread safe. It means two threads can call the methods of StringBuilder simultaneously.</w:t>
+              <w:t>non-synchronized</w:t>
+            </w:r>
+            <w:r>
+              <w:t>,i.e., not thread safe. It means two threads can call the methods of StringBuilder simultaneously.</w:t>
             </w:r>
           </w:p>
         </w:tc>
@@ -3392,13 +3058,8 @@
             <w:hideMark/>
           </w:tcPr>
           <w:p>
-            <w:proofErr w:type="spellStart"/>
-            <w:r>
-              <w:t>StringBuffer</w:t>
-            </w:r>
-            <w:proofErr w:type="spellEnd"/>
-            <w:r>
-              <w:t xml:space="preserve"> is </w:t>
+            <w:r>
+              <w:t>StringBuffer is </w:t>
             </w:r>
             <w:r>
               <w:rPr>
@@ -3442,15 +3103,7 @@
               <w:t>more efficient</w:t>
             </w:r>
             <w:r>
-              <w:t xml:space="preserve"> than </w:t>
-            </w:r>
-            <w:proofErr w:type="spellStart"/>
-            <w:r>
-              <w:t>StringBuffer</w:t>
-            </w:r>
-            <w:proofErr w:type="spellEnd"/>
-            <w:r>
-              <w:t>.</w:t>
+              <w:t> than StringBuffer.</w:t>
             </w:r>
           </w:p>
         </w:tc>
@@ -3506,15 +3159,7 @@
         <w:t xml:space="preserve"> </w:t>
       </w:r>
       <w:r>
-        <w:t xml:space="preserve">It have one final </w:t>
-      </w:r>
-      <w:proofErr w:type="spellStart"/>
-      <w:r>
-        <w:t>datamember</w:t>
-      </w:r>
-      <w:proofErr w:type="spellEnd"/>
-      <w:r>
-        <w:t xml:space="preserve">, a parameterized constructor and </w:t>
+        <w:t xml:space="preserve">It have one final datamember, a parameterized constructor and </w:t>
       </w:r>
       <w:r>
         <w:rPr>
@@ -3575,15 +3220,7 @@
         <w:t>final</w:t>
       </w:r>
       <w:r>
-        <w:t> String </w:t>
-      </w:r>
-      <w:proofErr w:type="spellStart"/>
-      <w:r>
-        <w:t>pancardNumber</w:t>
-      </w:r>
-      <w:proofErr w:type="spellEnd"/>
-      <w:r>
-        <w:t>;    </w:t>
+        <w:t> String pancardNumber;    </w:t>
       </w:r>
     </w:p>
     <w:p>
@@ -3599,15 +3236,7 @@
         <w:t>public</w:t>
       </w:r>
       <w:r>
-        <w:t> Employee(String </w:t>
-      </w:r>
-      <w:proofErr w:type="spellStart"/>
-      <w:r>
-        <w:t>pancardNumber</w:t>
-      </w:r>
-      <w:proofErr w:type="spellEnd"/>
-      <w:r>
-        <w:t>){  </w:t>
+        <w:t> Employee(String pancardNumber){  </w:t>
       </w:r>
     </w:p>
     <w:p>
@@ -3615,7 +3244,6 @@
         <w:spacing w:line="240" w:lineRule="auto"/>
         <w:ind w:left="1080" w:firstLine="360"/>
       </w:pPr>
-      <w:proofErr w:type="spellStart"/>
       <w:r>
         <w:rPr>
           <w:b/>
@@ -3624,19 +3252,7 @@
         <w:t>this</w:t>
       </w:r>
       <w:r>
-        <w:t>.pancardNumber</w:t>
-      </w:r>
-      <w:proofErr w:type="spellEnd"/>
-      <w:r>
-        <w:t>=</w:t>
-      </w:r>
-      <w:proofErr w:type="spellStart"/>
-      <w:r>
-        <w:t>pancardNumber</w:t>
-      </w:r>
-      <w:proofErr w:type="spellEnd"/>
-      <w:r>
-        <w:t>;  </w:t>
+        <w:t>.pancardNumber=pancardNumber;  </w:t>
       </w:r>
     </w:p>
     <w:p>
@@ -3661,15 +3277,7 @@
         <w:t>public</w:t>
       </w:r>
       <w:r>
-        <w:t> String </w:t>
-      </w:r>
-      <w:proofErr w:type="spellStart"/>
-      <w:r>
-        <w:t>getPancardNumber</w:t>
-      </w:r>
-      <w:proofErr w:type="spellEnd"/>
-      <w:r>
-        <w:t>(){  </w:t>
+        <w:t> String getPancardNumber(){  </w:t>
       </w:r>
     </w:p>
     <w:p>
@@ -3685,15 +3293,7 @@
         <w:t>return</w:t>
       </w:r>
       <w:r>
-        <w:t> </w:t>
-      </w:r>
-      <w:proofErr w:type="spellStart"/>
-      <w:r>
-        <w:t>pancardNumber</w:t>
-      </w:r>
-      <w:proofErr w:type="spellEnd"/>
-      <w:r>
-        <w:t>;  </w:t>
+        <w:t> pancardNumber;  </w:t>
       </w:r>
     </w:p>
     <w:p>
@@ -3752,13 +3352,8 @@
         </w:numPr>
         <w:spacing w:line="240" w:lineRule="auto"/>
       </w:pPr>
-      <w:proofErr w:type="spellStart"/>
-      <w:r>
-        <w:t>Paramerterized</w:t>
-      </w:r>
-      <w:proofErr w:type="spellEnd"/>
-      <w:r>
-        <w:t xml:space="preserve"> Constructor</w:t>
+      <w:r>
+        <w:t>Paramerterized Constructor</w:t>
       </w:r>
     </w:p>
     <w:p>
@@ -4331,21 +3926,8 @@
       </w:r>
     </w:p>
     <w:p>
-      <w:proofErr w:type="spellStart"/>
-      <w:r>
-        <w:t>ClassName</w:t>
-      </w:r>
-      <w:proofErr w:type="spellEnd"/>
-      <w:r>
-        <w:t xml:space="preserve"> obj = new </w:t>
-      </w:r>
-      <w:proofErr w:type="spellStart"/>
-      <w:r>
-        <w:t>ClassName</w:t>
-      </w:r>
-      <w:proofErr w:type="spellEnd"/>
-      <w:r>
-        <w:t>();</w:t>
+      <w:r>
+        <w:t>ClassName obj = new ClassName();</w:t>
       </w:r>
     </w:p>
     <w:p>
@@ -4495,21 +4077,8 @@
       <w:r>
         <w:t xml:space="preserve">. </w:t>
       </w:r>
-      <w:proofErr w:type="spellStart"/>
-      <w:r>
-        <w:t>ifference</w:t>
-      </w:r>
-      <w:proofErr w:type="spellEnd"/>
-      <w:r>
-        <w:t xml:space="preserve"> between </w:t>
-      </w:r>
-      <w:proofErr w:type="spellStart"/>
-      <w:r>
-        <w:t>ArrayList</w:t>
-      </w:r>
-      <w:proofErr w:type="spellEnd"/>
-      <w:r>
-        <w:t xml:space="preserve"> and LinkedList?</w:t>
+      <w:r>
+        <w:t>ifference between ArrayList and LinkedList?</w:t>
       </w:r>
     </w:p>
     <w:tbl>
@@ -4586,7 +4155,6 @@
                 <w:bCs/>
               </w:rPr>
             </w:pPr>
-            <w:proofErr w:type="spellStart"/>
             <w:r>
               <w:rPr>
                 <w:b/>
@@ -4594,7 +4162,6 @@
               </w:rPr>
               <w:t>ArrayList</w:t>
             </w:r>
-            <w:proofErr w:type="spellEnd"/>
           </w:p>
         </w:tc>
         <w:tc>
@@ -4673,13 +4240,8 @@
             <w:hideMark/>
           </w:tcPr>
           <w:p>
-            <w:proofErr w:type="spellStart"/>
-            <w:r>
-              <w:t>ArrayList</w:t>
-            </w:r>
-            <w:proofErr w:type="spellEnd"/>
-            <w:r>
-              <w:t xml:space="preserve"> uses a dynamic array.</w:t>
+            <w:r>
+              <w:t>ArrayList uses a dynamic array.</w:t>
             </w:r>
           </w:p>
         </w:tc>
@@ -4755,13 +4317,8 @@
             <w:hideMark/>
           </w:tcPr>
           <w:p>
-            <w:proofErr w:type="spellStart"/>
-            <w:r>
-              <w:t>ArrayList</w:t>
-            </w:r>
-            <w:proofErr w:type="spellEnd"/>
-            <w:r>
-              <w:t xml:space="preserve"> is not efficient for manipulation because too much is required.</w:t>
+            <w:r>
+              <w:t>ArrayList is not efficient for manipulation because too much is required.</w:t>
             </w:r>
           </w:p>
         </w:tc>
@@ -4837,13 +4394,8 @@
             <w:hideMark/>
           </w:tcPr>
           <w:p>
-            <w:proofErr w:type="spellStart"/>
-            <w:r>
-              <w:t>ArrayList</w:t>
-            </w:r>
-            <w:proofErr w:type="spellEnd"/>
-            <w:r>
-              <w:t xml:space="preserve"> is better to store and fetch data.</w:t>
+            <w:r>
+              <w:t>ArrayList is better to store and fetch data.</w:t>
             </w:r>
           </w:p>
         </w:tc>
@@ -4919,13 +4471,8 @@
             <w:hideMark/>
           </w:tcPr>
           <w:p>
-            <w:proofErr w:type="spellStart"/>
-            <w:r>
-              <w:t>ArrayList</w:t>
-            </w:r>
-            <w:proofErr w:type="spellEnd"/>
-            <w:r>
-              <w:t xml:space="preserve"> provides random access.</w:t>
+            <w:r>
+              <w:t>ArrayList provides random access.</w:t>
             </w:r>
           </w:p>
         </w:tc>
@@ -5001,13 +4548,8 @@
             <w:hideMark/>
           </w:tcPr>
           <w:p>
-            <w:proofErr w:type="spellStart"/>
-            <w:r>
-              <w:t>ArrayList</w:t>
-            </w:r>
-            <w:proofErr w:type="spellEnd"/>
-            <w:r>
-              <w:t xml:space="preserve"> takes less memory overhead as it stores only object</w:t>
+            <w:r>
+              <w:t>ArrayList takes less memory overhead as it stores only object</w:t>
             </w:r>
           </w:p>
         </w:tc>
@@ -5152,13 +4694,8 @@
         <w:t xml:space="preserve">. </w:t>
       </w:r>
       <w:r>
-        <w:t xml:space="preserve">Iterator and </w:t>
-      </w:r>
-      <w:proofErr w:type="spellStart"/>
-      <w:r>
-        <w:t>ListIterator</w:t>
-      </w:r>
-      <w:proofErr w:type="spellEnd"/>
+        <w:t>Iterator and ListIterator</w:t>
+      </w:r>
     </w:p>
     <w:tbl>
       <w:tblPr>
@@ -5262,7 +4799,6 @@
                 <w:bCs/>
               </w:rPr>
             </w:pPr>
-            <w:proofErr w:type="spellStart"/>
             <w:r>
               <w:rPr>
                 <w:b/>
@@ -5270,7 +4806,6 @@
               </w:rPr>
               <w:t>ListIterator</w:t>
             </w:r>
-            <w:proofErr w:type="spellEnd"/>
           </w:p>
         </w:tc>
       </w:tr>
@@ -5345,13 +4880,8 @@
             <w:hideMark/>
           </w:tcPr>
           <w:p>
-            <w:proofErr w:type="spellStart"/>
-            <w:r>
-              <w:t>ListIterator</w:t>
-            </w:r>
-            <w:proofErr w:type="spellEnd"/>
-            <w:r>
-              <w:t xml:space="preserve"> traverses the elements in backward and forward directions both.</w:t>
+            <w:r>
+              <w:t>ListIterator traverses the elements in backward and forward directions both.</w:t>
             </w:r>
           </w:p>
         </w:tc>
@@ -5427,13 +4957,8 @@
             <w:hideMark/>
           </w:tcPr>
           <w:p>
-            <w:proofErr w:type="spellStart"/>
-            <w:r>
-              <w:t>ListIterator</w:t>
-            </w:r>
-            <w:proofErr w:type="spellEnd"/>
-            <w:r>
-              <w:t xml:space="preserve"> can be used in List only.</w:t>
+            <w:r>
+              <w:t>ListIterator can be used in List only.</w:t>
             </w:r>
           </w:p>
         </w:tc>
@@ -5509,13 +5034,8 @@
             <w:hideMark/>
           </w:tcPr>
           <w:p>
-            <w:proofErr w:type="spellStart"/>
-            <w:r>
-              <w:t>ListIterator</w:t>
-            </w:r>
-            <w:proofErr w:type="spellEnd"/>
-            <w:r>
-              <w:t xml:space="preserve"> can perform ?add,? ?remove,? and ?set? operation while traversing the collection.</w:t>
+            <w:r>
+              <w:t>ListIterator can perform ?add,? ?remove,? and ?set? operation while traversing the collection.</w:t>
             </w:r>
           </w:p>
         </w:tc>
@@ -5970,15 +5490,7 @@
         <w:t xml:space="preserve">. </w:t>
       </w:r>
       <w:r>
-        <w:t xml:space="preserve">What is the difference between HashMap and </w:t>
-      </w:r>
-      <w:proofErr w:type="spellStart"/>
-      <w:r>
-        <w:t>Hashtable</w:t>
-      </w:r>
-      <w:proofErr w:type="spellEnd"/>
-      <w:r>
-        <w:t>?</w:t>
+        <w:t>What is the difference between HashMap and Hashtable?</w:t>
       </w:r>
     </w:p>
     <w:tbl>
@@ -6083,7 +5595,6 @@
                 <w:bCs/>
               </w:rPr>
             </w:pPr>
-            <w:proofErr w:type="spellStart"/>
             <w:r>
               <w:rPr>
                 <w:b/>
@@ -6091,7 +5602,6 @@
               </w:rPr>
               <w:t>Hashtable</w:t>
             </w:r>
-            <w:proofErr w:type="spellEnd"/>
           </w:p>
         </w:tc>
       </w:tr>
@@ -6166,13 +5676,8 @@
             <w:hideMark/>
           </w:tcPr>
           <w:p>
-            <w:proofErr w:type="spellStart"/>
-            <w:r>
-              <w:t>Hashtable</w:t>
-            </w:r>
-            <w:proofErr w:type="spellEnd"/>
-            <w:r>
-              <w:t xml:space="preserve"> is synchronized.</w:t>
+            <w:r>
+              <w:t>Hashtable is synchronized.</w:t>
             </w:r>
           </w:p>
         </w:tc>
@@ -6248,13 +5753,8 @@
             <w:hideMark/>
           </w:tcPr>
           <w:p>
-            <w:proofErr w:type="spellStart"/>
-            <w:r>
-              <w:t>Hashtable</w:t>
-            </w:r>
-            <w:proofErr w:type="spellEnd"/>
-            <w:r>
-              <w:t xml:space="preserve"> cannot contain any null key or null value.</w:t>
+            <w:r>
+              <w:t>Hashtable cannot contain any null key or null value.</w:t>
             </w:r>
           </w:p>
         </w:tc>
@@ -6330,13 +5830,8 @@
             <w:hideMark/>
           </w:tcPr>
           <w:p>
-            <w:proofErr w:type="spellStart"/>
-            <w:r>
-              <w:t>Hashtable</w:t>
-            </w:r>
-            <w:proofErr w:type="spellEnd"/>
-            <w:r>
-              <w:t xml:space="preserve"> is thread-safe, and it can be shared between various threads.</w:t>
+            <w:r>
+              <w:t>Hashtable is thread-safe, and it can be shared between various threads.</w:t>
             </w:r>
           </w:p>
         </w:tc>
@@ -6389,15 +5884,7 @@
           </w:tcPr>
           <w:p>
             <w:r>
-              <w:t xml:space="preserve">4) HashMap inherits the </w:t>
-            </w:r>
-            <w:proofErr w:type="spellStart"/>
-            <w:r>
-              <w:t>AbstractMap</w:t>
-            </w:r>
-            <w:proofErr w:type="spellEnd"/>
-            <w:r>
-              <w:t xml:space="preserve"> class</w:t>
+              <w:t>4) HashMap inherits the AbstractMap class</w:t>
             </w:r>
           </w:p>
         </w:tc>
@@ -6420,13 +5907,8 @@
             <w:hideMark/>
           </w:tcPr>
           <w:p>
-            <w:proofErr w:type="spellStart"/>
-            <w:r>
-              <w:t>Hashtable</w:t>
-            </w:r>
-            <w:proofErr w:type="spellEnd"/>
-            <w:r>
-              <w:t xml:space="preserve"> inherits the Dictionary class.</w:t>
+            <w:r>
+              <w:t>Hashtable inherits the Dictionary class.</w:t>
             </w:r>
           </w:p>
         </w:tc>
@@ -6807,15 +6289,7 @@
             </w:pPr>
             <w:r>
               <w:lastRenderedPageBreak/>
-              <w:t xml:space="preserve">5. List implementations are </w:t>
-            </w:r>
-            <w:proofErr w:type="spellStart"/>
-            <w:r>
-              <w:t>ArrayList</w:t>
-            </w:r>
-            <w:proofErr w:type="spellEnd"/>
-            <w:r>
-              <w:t>, LinkedList, Vector, Stack</w:t>
+              <w:t>5. List implementations are ArrayList, LinkedList, Vector, Stack</w:t>
             </w:r>
           </w:p>
         </w:tc>
@@ -6842,15 +6316,7 @@
               <w:spacing w:after="0" w:line="240" w:lineRule="auto"/>
             </w:pPr>
             <w:r>
-              <w:t xml:space="preserve">5. Set implementations are HashSet, </w:t>
-            </w:r>
-            <w:proofErr w:type="spellStart"/>
-            <w:r>
-              <w:t>LinkedHashSet</w:t>
-            </w:r>
-            <w:proofErr w:type="spellEnd"/>
-            <w:r>
-              <w:t>.</w:t>
+              <w:t>5. Set implementations are HashSet, LinkedHashSet.</w:t>
             </w:r>
           </w:p>
         </w:tc>
@@ -7322,23 +6788,7 @@
               <w:spacing w:after="0" w:line="240" w:lineRule="auto"/>
             </w:pPr>
             <w:r>
-              <w:t xml:space="preserve">Set implementation classes are HashSet, </w:t>
-            </w:r>
-            <w:proofErr w:type="spellStart"/>
-            <w:r>
-              <w:t>LinkedHashSet</w:t>
-            </w:r>
-            <w:proofErr w:type="spellEnd"/>
-            <w:r>
-              <w:t xml:space="preserve">, and </w:t>
-            </w:r>
-            <w:proofErr w:type="spellStart"/>
-            <w:r>
-              <w:t>TreeSet</w:t>
-            </w:r>
-            <w:proofErr w:type="spellEnd"/>
-            <w:r>
-              <w:t>. </w:t>
+              <w:t>Set implementation classes are HashSet, LinkedHashSet, and TreeSet. </w:t>
             </w:r>
           </w:p>
         </w:tc>
@@ -7366,39 +6816,7 @@
               <w:spacing w:after="0" w:line="240" w:lineRule="auto"/>
             </w:pPr>
             <w:r>
-              <w:t xml:space="preserve">Map implementation classes are HashMap, </w:t>
-            </w:r>
-            <w:proofErr w:type="spellStart"/>
-            <w:r>
-              <w:t>HashTable</w:t>
-            </w:r>
-            <w:proofErr w:type="spellEnd"/>
-            <w:r>
-              <w:t xml:space="preserve">, </w:t>
-            </w:r>
-            <w:proofErr w:type="spellStart"/>
-            <w:r>
-              <w:t>TreeMap</w:t>
-            </w:r>
-            <w:proofErr w:type="spellEnd"/>
-            <w:r>
-              <w:t xml:space="preserve">, </w:t>
-            </w:r>
-            <w:proofErr w:type="spellStart"/>
-            <w:r>
-              <w:t>ConcurrentHashMap</w:t>
-            </w:r>
-            <w:proofErr w:type="spellEnd"/>
-            <w:r>
-              <w:t xml:space="preserve">, and </w:t>
-            </w:r>
-            <w:proofErr w:type="spellStart"/>
-            <w:r>
-              <w:t>LinkedHashMap</w:t>
-            </w:r>
-            <w:proofErr w:type="spellEnd"/>
-            <w:r>
-              <w:t>.</w:t>
+              <w:t>Map implementation classes are HashMap, HashTable, TreeMap, ConcurrentHashMap, and LinkedHashMap.</w:t>
             </w:r>
           </w:p>
         </w:tc>
@@ -7415,15 +6833,7 @@
         <w:t xml:space="preserve"> Difference </w:t>
       </w:r>
       <w:r>
-        <w:t xml:space="preserve">between </w:t>
-      </w:r>
-      <w:proofErr w:type="spellStart"/>
-      <w:r>
-        <w:t>ArrayList</w:t>
-      </w:r>
-      <w:proofErr w:type="spellEnd"/>
-      <w:r>
-        <w:t xml:space="preserve"> and Vector</w:t>
+        <w:t>between ArrayList and Vector</w:t>
       </w:r>
     </w:p>
     <w:tbl>
@@ -7471,7 +6881,6 @@
                 <w:bCs/>
               </w:rPr>
             </w:pPr>
-            <w:proofErr w:type="spellStart"/>
             <w:r>
               <w:rPr>
                 <w:b/>
@@ -7479,7 +6888,6 @@
               </w:rPr>
               <w:t>ArrayList</w:t>
             </w:r>
-            <w:proofErr w:type="spellEnd"/>
           </w:p>
         </w:tc>
         <w:tc>
@@ -7543,13 +6951,8 @@
             <w:pPr>
               <w:spacing w:after="0" w:line="240" w:lineRule="auto"/>
             </w:pPr>
-            <w:proofErr w:type="spellStart"/>
-            <w:r>
-              <w:t>ArrayList</w:t>
-            </w:r>
-            <w:proofErr w:type="spellEnd"/>
-            <w:r>
-              <w:t xml:space="preserve"> is not Synchronized</w:t>
+            <w:r>
+              <w:t>ArrayList is not Synchronized</w:t>
             </w:r>
           </w:p>
         </w:tc>
@@ -7607,15 +7010,7 @@
               <w:spacing w:after="0" w:line="240" w:lineRule="auto"/>
             </w:pPr>
             <w:r>
-              <w:t xml:space="preserve">The size of </w:t>
-            </w:r>
-            <w:proofErr w:type="spellStart"/>
-            <w:r>
-              <w:t>ArrayList</w:t>
-            </w:r>
-            <w:proofErr w:type="spellEnd"/>
-            <w:r>
-              <w:t xml:space="preserve"> is incremented up to 50% of the current array size if the number of elements exceeds its capacity.</w:t>
+              <w:t>The size of ArrayList is incremented up to 50% of the current array size if the number of elements exceeds its capacity.</w:t>
             </w:r>
           </w:p>
         </w:tc>
@@ -7643,15 +7038,7 @@
               <w:spacing w:after="0" w:line="240" w:lineRule="auto"/>
             </w:pPr>
             <w:r>
-              <w:t xml:space="preserve">The size of </w:t>
-            </w:r>
-            <w:proofErr w:type="spellStart"/>
-            <w:r>
-              <w:t>ArrayList</w:t>
-            </w:r>
-            <w:proofErr w:type="spellEnd"/>
-            <w:r>
-              <w:t xml:space="preserve"> is incremented up to 100% of the current array size if the number of elements exceeds its capacity.</w:t>
+              <w:t>The size of ArrayList is incremented up to 100% of the current array size if the number of elements exceeds its capacity.</w:t>
             </w:r>
           </w:p>
         </w:tc>
@@ -7680,13 +7067,8 @@
             <w:pPr>
               <w:spacing w:after="0" w:line="240" w:lineRule="auto"/>
             </w:pPr>
-            <w:proofErr w:type="spellStart"/>
-            <w:r>
-              <w:t>ArrayList</w:t>
-            </w:r>
-            <w:proofErr w:type="spellEnd"/>
-            <w:r>
-              <w:t xml:space="preserve"> is fast because it is non-Synchronized.</w:t>
+            <w:r>
+              <w:t>ArrayList is fast because it is non-Synchronized.</w:t>
             </w:r>
           </w:p>
         </w:tc>
@@ -8604,13 +7986,8 @@
             <w:pPr>
               <w:spacing w:after="0" w:line="240" w:lineRule="auto"/>
             </w:pPr>
-            <w:proofErr w:type="spellStart"/>
-            <w:r>
-              <w:t>compareTo</w:t>
-            </w:r>
-            <w:proofErr w:type="spellEnd"/>
-            <w:r>
-              <w:t>() method is used to sort elements.</w:t>
+            <w:r>
+              <w:t>compareTo() method is used to sort elements.</w:t>
             </w:r>
           </w:p>
         </w:tc>
@@ -8668,13 +8045,8 @@
               <w:spacing w:after="0" w:line="240" w:lineRule="auto"/>
             </w:pPr>
             <w:r>
-              <w:t xml:space="preserve">Comparable is present in the package </w:t>
-            </w:r>
-            <w:proofErr w:type="spellStart"/>
-            <w:r>
-              <w:t>java.lang</w:t>
-            </w:r>
-            <w:proofErr w:type="spellEnd"/>
+              <w:t>Comparable is present in the package java.lang</w:t>
+            </w:r>
           </w:p>
         </w:tc>
         <w:tc>
@@ -8701,13 +8073,8 @@
               <w:spacing w:after="0" w:line="240" w:lineRule="auto"/>
             </w:pPr>
             <w:r>
-              <w:t xml:space="preserve">Comparator is present in the package </w:t>
-            </w:r>
-            <w:proofErr w:type="spellStart"/>
-            <w:r>
-              <w:t>java.util</w:t>
-            </w:r>
-            <w:proofErr w:type="spellEnd"/>
+              <w:t>Comparator is present in the package java.util</w:t>
+            </w:r>
           </w:p>
         </w:tc>
       </w:tr>
@@ -8723,19 +8090,9 @@
       <w:r>
         <w:t xml:space="preserve">. </w:t>
       </w:r>
-      <w:proofErr w:type="spellStart"/>
-      <w:r>
-        <w:t>FailFast</w:t>
-      </w:r>
-      <w:proofErr w:type="spellEnd"/>
-      <w:r>
-        <w:t xml:space="preserve"> vs </w:t>
-      </w:r>
-      <w:proofErr w:type="spellStart"/>
-      <w:r>
-        <w:t>FailSafe</w:t>
-      </w:r>
-      <w:proofErr w:type="spellEnd"/>
+      <w:r>
+        <w:t>FailFast vs FailSafe</w:t>
+      </w:r>
     </w:p>
     <w:tbl>
       <w:tblPr>
@@ -8852,13 +8209,8 @@
             <w:pPr>
               <w:spacing w:after="0" w:line="240" w:lineRule="auto"/>
             </w:pPr>
-            <w:proofErr w:type="spellStart"/>
-            <w:r>
-              <w:t>ConcurrentModificationException</w:t>
-            </w:r>
-            <w:proofErr w:type="spellEnd"/>
-            <w:r>
-              <w:t xml:space="preserve"> is thrown while modifying the object during the iteration process.</w:t>
+            <w:r>
+              <w:t>ConcurrentModificationException is thrown while modifying the object during the iteration process.</w:t>
             </w:r>
           </w:p>
         </w:tc>
@@ -9159,14 +8511,9 @@
             <w:pPr>
               <w:spacing w:after="0" w:line="240" w:lineRule="auto"/>
             </w:pPr>
-            <w:proofErr w:type="spellStart"/>
             <w:r>
               <w:lastRenderedPageBreak/>
-              <w:t>ArrayList</w:t>
-            </w:r>
-            <w:proofErr w:type="spellEnd"/>
-            <w:r>
-              <w:t>, Vector, HashMap, HashSet, etc.</w:t>
+              <w:t>ArrayList, Vector, HashMap, HashSet, etc.</w:t>
             </w:r>
           </w:p>
         </w:tc>
@@ -9206,22 +8553,9 @@
             <w:pPr>
               <w:spacing w:after="0" w:line="240" w:lineRule="auto"/>
             </w:pPr>
-            <w:proofErr w:type="spellStart"/>
             <w:r>
               <w:lastRenderedPageBreak/>
-              <w:t>ConcurrentHashMap</w:t>
-            </w:r>
-            <w:proofErr w:type="spellEnd"/>
-            <w:r>
-              <w:t xml:space="preserve">, </w:t>
-            </w:r>
-            <w:proofErr w:type="spellStart"/>
-            <w:r>
-              <w:t>CopyOnWriteArrayList</w:t>
-            </w:r>
-            <w:proofErr w:type="spellEnd"/>
-            <w:r>
-              <w:t>, etc.</w:t>
+              <w:t>ConcurrentHashMap, CopyOnWriteArrayList, etc.</w:t>
             </w:r>
           </w:p>
         </w:tc>
@@ -9249,23 +8583,7 @@
           <w:b/>
           <w:bCs/>
         </w:rPr>
-        <w:t xml:space="preserve">How does </w:t>
-      </w:r>
-      <w:proofErr w:type="spellStart"/>
-      <w:r>
-        <w:rPr>
-          <w:b/>
-          <w:bCs/>
-        </w:rPr>
-        <w:t>Hashmap</w:t>
-      </w:r>
-      <w:proofErr w:type="spellEnd"/>
-      <w:r>
-        <w:rPr>
-          <w:b/>
-          <w:bCs/>
-        </w:rPr>
-        <w:t xml:space="preserve"> internally Works?</w:t>
+        <w:t>How does Hashmap internally Works?</w:t>
       </w:r>
     </w:p>
     <w:p>
@@ -9273,15 +8591,7 @@
         <w:t>HashMap works on the principle of Hashing.</w:t>
       </w:r>
       <w:r>
-        <w:t xml:space="preserve"> It uses </w:t>
-      </w:r>
-      <w:proofErr w:type="spellStart"/>
-      <w:r>
-        <w:t>hashcode</w:t>
-      </w:r>
-      <w:proofErr w:type="spellEnd"/>
-      <w:r>
-        <w:t>() and equals() method</w:t>
+        <w:t xml:space="preserve"> It uses hashcode() and equals() method</w:t>
       </w:r>
     </w:p>
     <w:p>
@@ -9316,26 +8626,10 @@
         <w:t xml:space="preserve">- </w:t>
       </w:r>
       <w:r>
-        <w:t xml:space="preserve">Hashing is a process of converting an object into integer form by using the method </w:t>
-      </w:r>
-      <w:proofErr w:type="spellStart"/>
-      <w:r>
-        <w:t>hashCode</w:t>
-      </w:r>
-      <w:proofErr w:type="spellEnd"/>
-      <w:r>
-        <w:t>().</w:t>
-      </w:r>
-      <w:r>
-        <w:t> </w:t>
-      </w:r>
-      <w:proofErr w:type="spellStart"/>
-      <w:r>
-        <w:t>hashCode</w:t>
-      </w:r>
-      <w:proofErr w:type="spellEnd"/>
-      <w:r>
-        <w:t>() method of the object class returns the memory reference of an object in integer form. </w:t>
+        <w:t>Hashing is a process of converting an object into integer form by using the method hashCode().</w:t>
+      </w:r>
+      <w:r>
+        <w:t> hashCode() method of the object class returns the memory reference of an object in integer form. </w:t>
       </w:r>
     </w:p>
     <w:p>
@@ -9656,15 +8950,7 @@
         <w:t>Compute Hash</w:t>
       </w:r>
       <w:r>
-        <w:t xml:space="preserve">: The </w:t>
-      </w:r>
-      <w:proofErr w:type="spellStart"/>
-      <w:r>
-        <w:t>hashCode</w:t>
-      </w:r>
-      <w:proofErr w:type="spellEnd"/>
-      <w:r>
-        <w:t>() method of the key object is called to compute an integer hash code. This hash code is then transformed using a process called "hashing" to find the index of the bucket where the entry should be stored.</w:t>
+        <w:t>: The hashCode() method of the key object is called to compute an integer hash code. This hash code is then transformed using a process called "hashing" to find the index of the bucket where the entry should be stored.</w:t>
       </w:r>
     </w:p>
     <w:p>
@@ -9672,15 +8958,7 @@
         <w:ind w:left="1440" w:firstLine="720"/>
       </w:pPr>
       <w:r>
-        <w:t xml:space="preserve">int hash = </w:t>
-      </w:r>
-      <w:proofErr w:type="spellStart"/>
-      <w:r>
-        <w:t>key.hashCode</w:t>
-      </w:r>
-      <w:proofErr w:type="spellEnd"/>
-      <w:r>
-        <w:t>();</w:t>
+        <w:t>int hash = key.hashCode();</w:t>
       </w:r>
     </w:p>
     <w:p>
@@ -11371,15 +10649,7 @@
         <w:t>public</w:t>
       </w:r>
       <w:r>
-        <w:t> String </w:t>
-      </w:r>
-      <w:proofErr w:type="spellStart"/>
-      <w:r>
-        <w:t>getCollege</w:t>
-      </w:r>
-      <w:proofErr w:type="spellEnd"/>
-      <w:r>
-        <w:t>(){    </w:t>
+        <w:t> String getCollege(){    </w:t>
       </w:r>
     </w:p>
     <w:p>
@@ -11470,23 +10740,7 @@
         <w:t>Checked Exception:</w:t>
       </w:r>
       <w:r>
-        <w:t xml:space="preserve"> Checked exceptions are the one which are checked at compile-time. For example, </w:t>
-      </w:r>
-      <w:proofErr w:type="spellStart"/>
-      <w:r>
-        <w:t>SQLException</w:t>
-      </w:r>
-      <w:proofErr w:type="spellEnd"/>
-      <w:r>
-        <w:t xml:space="preserve">, </w:t>
-      </w:r>
-      <w:proofErr w:type="spellStart"/>
-      <w:r>
-        <w:t>ClassNotFoundException</w:t>
-      </w:r>
-      <w:proofErr w:type="spellEnd"/>
-      <w:r>
-        <w:t>, etc.</w:t>
+        <w:t> Checked exceptions are the one which are checked at compile-time. For example, SQLException, ClassNotFoundException, etc.</w:t>
       </w:r>
     </w:p>
     <w:p>
@@ -11504,39 +10758,7 @@
         <w:t>Unchecked Exception:</w:t>
       </w:r>
       <w:r>
-        <w:t xml:space="preserve"> Unchecked exceptions are the one which are handled at runtime because they </w:t>
-      </w:r>
-      <w:proofErr w:type="spellStart"/>
-      <w:r>
-        <w:t>can not</w:t>
-      </w:r>
-      <w:proofErr w:type="spellEnd"/>
-      <w:r>
-        <w:t xml:space="preserve"> be checked at compile-time. For example, </w:t>
-      </w:r>
-      <w:proofErr w:type="spellStart"/>
-      <w:r>
-        <w:t>ArithmaticException</w:t>
-      </w:r>
-      <w:proofErr w:type="spellEnd"/>
-      <w:r>
-        <w:t xml:space="preserve">, </w:t>
-      </w:r>
-      <w:proofErr w:type="spellStart"/>
-      <w:r>
-        <w:t>NullPointerException</w:t>
-      </w:r>
-      <w:proofErr w:type="spellEnd"/>
-      <w:r>
-        <w:t xml:space="preserve">, </w:t>
-      </w:r>
-      <w:proofErr w:type="spellStart"/>
-      <w:r>
-        <w:t>ArrayIndexOutOfBoundsException</w:t>
-      </w:r>
-      <w:proofErr w:type="spellEnd"/>
-      <w:r>
-        <w:t>, etc.</w:t>
+        <w:t> Unchecked exceptions are the one which are handled at runtime because they can not be checked at compile-time. For example, ArithmaticException, NullPointerException, ArrayIndexOutOfBoundsException, etc.</w:t>
       </w:r>
     </w:p>
     <w:p>
@@ -11554,23 +10776,7 @@
         <w:t>Error:</w:t>
       </w:r>
       <w:r>
-        <w:t xml:space="preserve"> Error cause the program to exit since they are not recoverable. For Example, </w:t>
-      </w:r>
-      <w:proofErr w:type="spellStart"/>
-      <w:r>
-        <w:t>OutOfMemoryError</w:t>
-      </w:r>
-      <w:proofErr w:type="spellEnd"/>
-      <w:r>
-        <w:t xml:space="preserve">, </w:t>
-      </w:r>
-      <w:proofErr w:type="spellStart"/>
-      <w:r>
-        <w:t>AssertionError</w:t>
-      </w:r>
-      <w:proofErr w:type="spellEnd"/>
-      <w:r>
-        <w:t>, etc.</w:t>
+        <w:t> Error cause the program to exit since they are not recoverable. For Example, OutOfMemoryError, AssertionError, etc.</w:t>
       </w:r>
     </w:p>
     <w:p/>
@@ -11628,31 +10834,7 @@
     </w:p>
     <w:p>
       <w:r>
-        <w:t xml:space="preserve">The classes that extend Throwable class except </w:t>
-      </w:r>
-      <w:proofErr w:type="spellStart"/>
-      <w:r>
-        <w:t>RuntimeException</w:t>
-      </w:r>
-      <w:proofErr w:type="spellEnd"/>
-      <w:r>
-        <w:t xml:space="preserve"> and Error are known as checked exceptions, e.g., </w:t>
-      </w:r>
-      <w:proofErr w:type="spellStart"/>
-      <w:r>
-        <w:t>IOException</w:t>
-      </w:r>
-      <w:proofErr w:type="spellEnd"/>
-      <w:r>
-        <w:t xml:space="preserve">, </w:t>
-      </w:r>
-      <w:proofErr w:type="spellStart"/>
-      <w:r>
-        <w:t>SQLException</w:t>
-      </w:r>
-      <w:proofErr w:type="spellEnd"/>
-      <w:r>
-        <w:t>, etc. Checked exceptions are checked at compile-time.</w:t>
+        <w:t>The classes that extend Throwable class except RuntimeException and Error are known as checked exceptions, e.g., IOException, SQLException, etc. Checked exceptions are checked at compile-time.</w:t>
       </w:r>
     </w:p>
     <w:p>
@@ -11662,31 +10844,7 @@
     </w:p>
     <w:p>
       <w:r>
-        <w:t xml:space="preserve">The classes that extend </w:t>
-      </w:r>
-      <w:proofErr w:type="spellStart"/>
-      <w:r>
-        <w:t>RuntimeException</w:t>
-      </w:r>
-      <w:proofErr w:type="spellEnd"/>
-      <w:r>
-        <w:t xml:space="preserve"> are known as unchecked exceptions, e.g., </w:t>
-      </w:r>
-      <w:proofErr w:type="spellStart"/>
-      <w:r>
-        <w:t>ArithmeticException</w:t>
-      </w:r>
-      <w:proofErr w:type="spellEnd"/>
-      <w:r>
-        <w:t xml:space="preserve">, </w:t>
-      </w:r>
-      <w:proofErr w:type="spellStart"/>
-      <w:r>
-        <w:t>NullPointerException</w:t>
-      </w:r>
-      <w:proofErr w:type="spellEnd"/>
-      <w:r>
-        <w:t>, etc. Unchecked exceptions are not checked at compile-time.</w:t>
+        <w:t>The classes that extend RuntimeException are known as unchecked exceptions, e.g., ArithmeticException, NullPointerException, etc. Unchecked exceptions are not checked at compile-time.</w:t>
       </w:r>
     </w:p>
     <w:p/>
@@ -11862,15 +11020,7 @@
         <w:t>class</w:t>
       </w:r>
       <w:r>
-        <w:t> </w:t>
-      </w:r>
-      <w:proofErr w:type="spellStart"/>
-      <w:r>
-        <w:t>WrongFileNameException</w:t>
-      </w:r>
-      <w:proofErr w:type="spellEnd"/>
-      <w:r>
-        <w:t> </w:t>
+        <w:t> WrongFileNameException </w:t>
       </w:r>
       <w:r>
         <w:rPr>
@@ -11899,23 +11049,7 @@
         <w:t>public</w:t>
       </w:r>
       <w:r>
-        <w:t> </w:t>
-      </w:r>
-      <w:proofErr w:type="spellStart"/>
-      <w:r>
-        <w:t>WrongFileNameException</w:t>
-      </w:r>
-      <w:proofErr w:type="spellEnd"/>
-      <w:r>
-        <w:t>(String </w:t>
-      </w:r>
-      <w:proofErr w:type="spellStart"/>
-      <w:r>
-        <w:t>errorMessage</w:t>
-      </w:r>
-      <w:proofErr w:type="spellEnd"/>
-      <w:r>
-        <w:t>) {  </w:t>
+        <w:t> WrongFileNameException(String errorMessage) {  </w:t>
       </w:r>
     </w:p>
     <w:p>
@@ -11934,15 +11068,7 @@
         <w:t>super</w:t>
       </w:r>
       <w:r>
-        <w:t>(</w:t>
-      </w:r>
-      <w:proofErr w:type="spellStart"/>
-      <w:r>
-        <w:t>errorMessage</w:t>
-      </w:r>
-      <w:proofErr w:type="spellEnd"/>
-      <w:r>
-        <w:t>);  </w:t>
+        <w:t>(errorMessage);  </w:t>
       </w:r>
     </w:p>
     <w:p>
@@ -12377,23 +11503,7 @@
           </w:tcPr>
           <w:p>
             <w:r>
-              <w:t xml:space="preserve">You can declare multiple exceptions, e.g., public void method()throws </w:t>
-            </w:r>
-            <w:proofErr w:type="spellStart"/>
-            <w:r>
-              <w:t>IOException</w:t>
-            </w:r>
-            <w:proofErr w:type="spellEnd"/>
-            <w:r>
-              <w:t xml:space="preserve">, </w:t>
-            </w:r>
-            <w:proofErr w:type="spellStart"/>
-            <w:r>
-              <w:t>SQLException</w:t>
-            </w:r>
-            <w:proofErr w:type="spellEnd"/>
-            <w:r>
-              <w:t>.</w:t>
+              <w:t>You can declare multiple exceptions, e.g., public void method()throws IOException, SQLException.</w:t>
             </w:r>
           </w:p>
         </w:tc>
@@ -12421,13 +11531,8 @@
     <w:p>
       <w:r>
         <w:lastRenderedPageBreak/>
-        <w:t xml:space="preserve">52. HashMap vs </w:t>
-      </w:r>
-      <w:proofErr w:type="spellStart"/>
-      <w:r>
-        <w:t>TreeMap</w:t>
-      </w:r>
-      <w:proofErr w:type="spellEnd"/>
+        <w:t>52. HashMap vs TreeMap</w:t>
+      </w:r>
     </w:p>
     <w:p>
       <w:r>
@@ -12888,23 +11993,7 @@
     </w:p>
     <w:p>
       <w:r>
-        <w:t xml:space="preserve">An aggregation is a specialized form of Association where all object has their own lifecycle but there is ownership and child object </w:t>
-      </w:r>
-      <w:proofErr w:type="spellStart"/>
-      <w:r>
-        <w:t>can not</w:t>
-      </w:r>
-      <w:proofErr w:type="spellEnd"/>
-      <w:r>
-        <w:t xml:space="preserve"> belong to another parent object. Let’s take an example of Department and teacher. A single teacher </w:t>
-      </w:r>
-      <w:proofErr w:type="spellStart"/>
-      <w:r>
-        <w:t>can not</w:t>
-      </w:r>
-      <w:proofErr w:type="spellEnd"/>
-      <w:r>
-        <w:t xml:space="preserve"> belong to multiple departments, but if we delete the department teacher object will not destroy. </w:t>
+        <w:t>An aggregation is a specialized form of Association where all object has their own lifecycle but there is ownership and child object can not belong to another parent object. Let’s take an example of Department and teacher. A single teacher can not belong to multiple departments, but if we delete the department teacher object will not destroy. </w:t>
       </w:r>
     </w:p>
     <w:p>
@@ -12932,15 +12021,7 @@
     </w:p>
     <w:p>
       <w:r>
-        <w:t xml:space="preserve">Composition is again a specialized form of Aggregation and we can call this as a “death” relationship. It is a strong type of Aggregation. Child object does not have their lifecycle and if parent object deletes all child object will also be deleted. Let’s take again an example of a relationship between House and rooms. House can contain multiple rooms there is no independent life of room and any room </w:t>
-      </w:r>
-      <w:proofErr w:type="spellStart"/>
-      <w:r>
-        <w:t>can not</w:t>
-      </w:r>
-      <w:proofErr w:type="spellEnd"/>
-      <w:r>
-        <w:t xml:space="preserve"> belongs to two different houses if we delete the house room will automatically delete.</w:t>
+        <w:t>Composition is again a specialized form of Aggregation and we can call this as a “death” relationship. It is a strong type of Aggregation. Child object does not have their lifecycle and if parent object deletes all child object will also be deleted. Let’s take again an example of a relationship between House and rooms. House can contain multiple rooms there is no independent life of room and any room can not belongs to two different houses if we delete the house room will automatically delete.</w:t>
       </w:r>
     </w:p>
     <w:p>
@@ -13053,15 +12134,7 @@
         </w:numPr>
       </w:pPr>
       <w:r>
-        <w:t xml:space="preserve">It can be obtained by wait(), notify(), and </w:t>
-      </w:r>
-      <w:proofErr w:type="spellStart"/>
-      <w:r>
-        <w:t>notifyAll</w:t>
-      </w:r>
-      <w:proofErr w:type="spellEnd"/>
-      <w:r>
-        <w:t>() methods.</w:t>
+        <w:t>It can be obtained by wait(), notify(), and notifyAll() methods.</w:t>
       </w:r>
     </w:p>
     <w:p/>
@@ -13303,23 +12376,7 @@
         </w:numPr>
       </w:pPr>
       <w:r>
-        <w:t xml:space="preserve">Thread class provides various inbuilt methods such as </w:t>
-      </w:r>
-      <w:proofErr w:type="spellStart"/>
-      <w:r>
-        <w:t>getPriority</w:t>
-      </w:r>
-      <w:proofErr w:type="spellEnd"/>
-      <w:r>
-        <w:t xml:space="preserve">(), </w:t>
-      </w:r>
-      <w:proofErr w:type="spellStart"/>
-      <w:r>
-        <w:t>isAlive</w:t>
-      </w:r>
-      <w:proofErr w:type="spellEnd"/>
-      <w:r>
-        <w:t xml:space="preserve"> and many more while the Runnable interface provides a single method, i.e., run().</w:t>
+        <w:t>Thread class provides various inbuilt methods such as getPriority(), isAlive and many more while the Runnable interface provides a single method, i.e., run().</w:t>
       </w:r>
     </w:p>
     <w:p>
@@ -14122,13 +13179,8 @@
         </w:numPr>
       </w:pPr>
       <w:r>
-        <w:t xml:space="preserve">Predicate. Takes one argument and returns a </w:t>
-      </w:r>
-      <w:proofErr w:type="spellStart"/>
-      <w:r>
-        <w:t>boolean</w:t>
-      </w:r>
-      <w:proofErr w:type="spellEnd"/>
+        <w:t>Predicate. Takes one argument and returns a boolean</w:t>
+      </w:r>
     </w:p>
     <w:p>
       <w:pPr>
@@ -14271,15 +13323,7 @@
         </w:numPr>
       </w:pPr>
       <w:r>
-        <w:t>map(</w:t>
-      </w:r>
-      <w:proofErr w:type="spellStart"/>
-      <w:r>
-        <w:t>Funtion</w:t>
-      </w:r>
-      <w:proofErr w:type="spellEnd"/>
-      <w:r>
-        <w:t>&lt;T, R&gt;) ,</w:t>
+        <w:t>map(Funtion&lt;T, R&gt;) ,</w:t>
       </w:r>
     </w:p>
     <w:p>
@@ -14314,13 +13358,8 @@
           <w:numId w:val="73"/>
         </w:numPr>
       </w:pPr>
-      <w:proofErr w:type="spellStart"/>
-      <w:r>
-        <w:t>flatMap</w:t>
-      </w:r>
-      <w:proofErr w:type="spellEnd"/>
-      <w:r>
-        <w:t>(mapper)</w:t>
+      <w:r>
+        <w:t>flatMap(mapper)</w:t>
       </w:r>
     </w:p>
     <w:p>
@@ -14431,19 +13470,9 @@
       <w:r>
         <w:t xml:space="preserve">. </w:t>
       </w:r>
-      <w:proofErr w:type="spellStart"/>
-      <w:r>
-        <w:t>FindFirst</w:t>
-      </w:r>
-      <w:proofErr w:type="spellEnd"/>
-      <w:r>
-        <w:t xml:space="preserve"> vs </w:t>
-      </w:r>
-      <w:proofErr w:type="spellStart"/>
-      <w:r>
-        <w:t>FindAny</w:t>
-      </w:r>
-      <w:proofErr w:type="spellEnd"/>
+      <w:r>
+        <w:t>FindFirst vs FindAny</w:t>
+      </w:r>
     </w:p>
     <w:tbl>
       <w:tblPr>
@@ -14482,21 +13511,12 @@
                 <w:bCs/>
               </w:rPr>
             </w:pPr>
-            <w:proofErr w:type="spellStart"/>
             <w:r>
               <w:rPr>
                 <w:b/>
                 <w:bCs/>
               </w:rPr>
-              <w:t>findFirst</w:t>
-            </w:r>
-            <w:proofErr w:type="spellEnd"/>
-            <w:r>
-              <w:rPr>
-                <w:b/>
-                <w:bCs/>
-              </w:rPr>
-              <w:t>()</w:t>
+              <w:t>findFirst()</w:t>
             </w:r>
           </w:p>
         </w:tc>
@@ -14515,21 +13535,12 @@
                 <w:bCs/>
               </w:rPr>
             </w:pPr>
-            <w:proofErr w:type="spellStart"/>
             <w:r>
               <w:rPr>
                 <w:b/>
                 <w:bCs/>
               </w:rPr>
-              <w:t>findAny</w:t>
-            </w:r>
-            <w:proofErr w:type="spellEnd"/>
-            <w:r>
-              <w:rPr>
-                <w:b/>
-                <w:bCs/>
-              </w:rPr>
-              <w:t>()</w:t>
+              <w:t>findAny()</w:t>
             </w:r>
           </w:p>
         </w:tc>
@@ -14865,15 +13876,7 @@
     </w:p>
     <w:p>
       <w:r>
-        <w:t xml:space="preserve">List&lt;Integer&gt; list = </w:t>
-      </w:r>
-      <w:proofErr w:type="spellStart"/>
-      <w:r>
-        <w:t>Arrays.asList</w:t>
-      </w:r>
-      <w:proofErr w:type="spellEnd"/>
-      <w:r>
-        <w:t>(10,15,8,49,25,98,32);</w:t>
+        <w:t>List&lt;Integer&gt; list = Arrays.asList(10,15,8,49,25,98,32);</w:t>
       </w:r>
       <w:r>
         <w:br/>
@@ -14882,13 +13885,8 @@
       <w:r>
         <w:tab/>
       </w:r>
-      <w:proofErr w:type="spellStart"/>
-      <w:r>
-        <w:t>list.stream</w:t>
-      </w:r>
-      <w:proofErr w:type="spellEnd"/>
-      <w:r>
-        <w:t>()</w:t>
+      <w:r>
+        <w:t>list.stream()</w:t>
       </w:r>
       <w:r>
         <w:br/>
@@ -14896,31 +13894,7 @@
       </w:r>
       <w:r>
         <w:br/>
-        <w:t xml:space="preserve">                .</w:t>
-      </w:r>
-      <w:proofErr w:type="spellStart"/>
-      <w:r>
-        <w:t>forEach</w:t>
-      </w:r>
-      <w:proofErr w:type="spellEnd"/>
-      <w:r>
-        <w:t>(</w:t>
-      </w:r>
-      <w:proofErr w:type="spellStart"/>
-      <w:r>
-        <w:t>System.out</w:t>
-      </w:r>
-      <w:proofErr w:type="spellEnd"/>
-      <w:r>
-        <w:t>::</w:t>
-      </w:r>
-      <w:proofErr w:type="spellStart"/>
-      <w:r>
-        <w:t>println</w:t>
-      </w:r>
-      <w:proofErr w:type="spellEnd"/>
-      <w:r>
-        <w:t>);</w:t>
+        <w:t xml:space="preserve">                .forEach(System.out::println);</w:t>
       </w:r>
     </w:p>
     <w:p>
@@ -14950,47 +13924,15 @@
     </w:p>
     <w:p>
       <w:r>
-        <w:t xml:space="preserve">List&lt;String&gt; </w:t>
-      </w:r>
-      <w:proofErr w:type="spellStart"/>
-      <w:r>
-        <w:t>nameLst</w:t>
-      </w:r>
-      <w:proofErr w:type="spellEnd"/>
-      <w:r>
-        <w:t xml:space="preserve"> = </w:t>
-      </w:r>
-      <w:proofErr w:type="spellStart"/>
-      <w:r>
-        <w:t>names.stream</w:t>
-      </w:r>
-      <w:proofErr w:type="spellEnd"/>
-      <w:r>
-        <w:t>()</w:t>
+        <w:t>List&lt;String&gt; nameLst = names.stream()</w:t>
       </w:r>
       <w:r>
         <w:br/>
-        <w:t xml:space="preserve">                                    .map(String::</w:t>
-      </w:r>
-      <w:proofErr w:type="spellStart"/>
-      <w:r>
-        <w:t>toUpperCase</w:t>
-      </w:r>
-      <w:proofErr w:type="spellEnd"/>
-      <w:r>
-        <w:t>)</w:t>
+        <w:t xml:space="preserve">                                    .map(String::toUpperCase)</w:t>
       </w:r>
       <w:r>
         <w:br/>
-        <w:t xml:space="preserve">                                    .collect(</w:t>
-      </w:r>
-      <w:proofErr w:type="spellStart"/>
-      <w:r>
-        <w:t>Collectors.toList</w:t>
-      </w:r>
-      <w:proofErr w:type="spellEnd"/>
-      <w:r>
-        <w:t>());</w:t>
+        <w:t xml:space="preserve">                                    .collect(Collectors.toList());</w:t>
       </w:r>
     </w:p>
     <w:p>
@@ -15119,13 +14061,8 @@
         <w:t>8</w:t>
       </w:r>
       <w:r>
-        <w:t xml:space="preserve">.Method Overloading and Method </w:t>
-      </w:r>
-      <w:proofErr w:type="spellStart"/>
-      <w:r>
-        <w:t>Overiding</w:t>
-      </w:r>
-      <w:proofErr w:type="spellEnd"/>
+        <w:t>.Method Overloading and Method Overiding</w:t>
+      </w:r>
     </w:p>
     <w:p>
       <w:r>
@@ -15185,15 +14122,7 @@
     </w:p>
     <w:p>
       <w:r>
-        <w:t xml:space="preserve">Date </w:t>
-      </w:r>
-      <w:proofErr w:type="spellStart"/>
-      <w:r>
-        <w:t>date</w:t>
-      </w:r>
-      <w:proofErr w:type="spellEnd"/>
-      <w:r>
-        <w:t>;</w:t>
+        <w:t>Date date;</w:t>
       </w:r>
     </w:p>
     <w:p>
@@ -15239,23 +14168,7 @@
     </w:p>
     <w:p>
       <w:r>
-        <w:t xml:space="preserve">100.in </w:t>
-      </w:r>
-      <w:proofErr w:type="spellStart"/>
-      <w:r>
-        <w:t>hashmap</w:t>
-      </w:r>
-      <w:proofErr w:type="spellEnd"/>
-      <w:r>
-        <w:t xml:space="preserve"> when size grows how </w:t>
-      </w:r>
-      <w:proofErr w:type="spellStart"/>
-      <w:r>
-        <w:t>entires</w:t>
-      </w:r>
-      <w:proofErr w:type="spellEnd"/>
-      <w:r>
-        <w:t xml:space="preserve"> increase in bucket?</w:t>
+        <w:t>100.in hashmap when size grows how entires increase in bucket?</w:t>
       </w:r>
     </w:p>
     <w:p>
@@ -15342,7 +14255,16 @@
         <w:t>112.</w:t>
       </w:r>
     </w:p>
-    <w:p/>
+    <w:p>
+      <w:r>
+        <w:t>113.</w:t>
+      </w:r>
+    </w:p>
+    <w:p>
+      <w:r>
+        <w:t>114.</w:t>
+      </w:r>
+    </w:p>
     <w:p/>
     <w:p/>
     <w:sectPr>

--- a/Junior_Java_InterviewQuestions.docx
+++ b/Junior_Java_InterviewQuestions.docx
@@ -14263,6 +14263,17 @@
     <w:p>
       <w:r>
         <w:t>114.</w:t>
+      </w:r>
+    </w:p>
+    <w:p>
+      <w:r>
+        <w:t>115.</w:t>
+      </w:r>
+    </w:p>
+    <w:p>
+      <w:r>
+        <w:lastRenderedPageBreak/>
+        <w:t>116.</w:t>
       </w:r>
     </w:p>
     <w:p/>

--- a/Junior_Java_InterviewQuestions.docx
+++ b/Junior_Java_InterviewQuestions.docx
@@ -820,8 +820,13 @@
           <w:numId w:val="4"/>
         </w:numPr>
       </w:pPr>
-      <w:r>
-        <w:t>.Java ------</w:t>
+      <w:proofErr w:type="gramStart"/>
+      <w:r>
+        <w:t>.Java</w:t>
+      </w:r>
+      <w:proofErr w:type="gramEnd"/>
+      <w:r>
+        <w:t xml:space="preserve"> ------</w:t>
       </w:r>
       <w:r>
         <w:sym w:font="Wingdings" w:char="F0E0"/>
@@ -848,7 +853,15 @@
         <w:t xml:space="preserve">3. </w:t>
       </w:r>
       <w:r>
-        <w:t>What is JIT compiler?</w:t>
+        <w:t xml:space="preserve">What is </w:t>
+      </w:r>
+      <w:proofErr w:type="gramStart"/>
+      <w:r>
+        <w:t>JIT</w:t>
+      </w:r>
+      <w:proofErr w:type="gramEnd"/>
+      <w:r>
+        <w:t xml:space="preserve"> compiler?</w:t>
       </w:r>
     </w:p>
     <w:p>
@@ -864,10 +877,34 @@
           <w:b/>
           <w:bCs/>
         </w:rPr>
-        <w:t>Just-In-Time(JIT) compiler:</w:t>
-      </w:r>
-      <w:r>
-        <w:t xml:space="preserve"> It is used to improve the performance. </w:t>
+        <w:t>Just-In-</w:t>
+      </w:r>
+      <w:proofErr w:type="gramStart"/>
+      <w:r>
+        <w:rPr>
+          <w:b/>
+          <w:bCs/>
+        </w:rPr>
+        <w:t>Time(</w:t>
+      </w:r>
+      <w:proofErr w:type="gramEnd"/>
+      <w:r>
+        <w:rPr>
+          <w:b/>
+          <w:bCs/>
+        </w:rPr>
+        <w:t>JIT) compiler:</w:t>
+      </w:r>
+      <w:r>
+        <w:t xml:space="preserve"> It is used to improve </w:t>
+      </w:r>
+      <w:proofErr w:type="gramStart"/>
+      <w:r>
+        <w:t>the performance</w:t>
+      </w:r>
+      <w:proofErr w:type="gramEnd"/>
+      <w:r>
+        <w:t xml:space="preserve">. </w:t>
       </w:r>
     </w:p>
     <w:p>
@@ -922,7 +959,15 @@
         <w:t xml:space="preserve"> </w:t>
       </w:r>
       <w:r>
-        <w:t>What is classloader?</w:t>
+        <w:t xml:space="preserve">What is </w:t>
+      </w:r>
+      <w:proofErr w:type="gramStart"/>
+      <w:r>
+        <w:t>classloader</w:t>
+      </w:r>
+      <w:proofErr w:type="gramEnd"/>
+      <w:r>
+        <w:t>?</w:t>
       </w:r>
     </w:p>
     <w:p>
@@ -955,7 +1000,15 @@
         <w:t>rt.jar</w:t>
       </w:r>
       <w:r>
-        <w:t> file which contains all class files of Java Standard Edition like java.lang package classes, java.net package classes, java.util package classes, java.io package classes, java.sql package classes, etc.</w:t>
+        <w:t xml:space="preserve"> file which contains all class files of Java Standard Edition like </w:t>
+      </w:r>
+      <w:proofErr w:type="gramStart"/>
+      <w:r>
+        <w:t>java.lang</w:t>
+      </w:r>
+      <w:proofErr w:type="gramEnd"/>
+      <w:r>
+        <w:t xml:space="preserve"> package classes, java.net package classes, java.util package classes, java.io package classes, java.sql package classes, etc.</w:t>
       </w:r>
     </w:p>
     <w:p>
@@ -1018,7 +1071,15 @@
     </w:p>
     <w:p>
       <w:r>
-        <w:t>In Java, constructor refers to a block of code which is used to initialize an object. It must have the same name as that of the class. Also, it has no return type and it is automatically called when an object is created.</w:t>
+        <w:t xml:space="preserve">In Java, constructor refers to a block of code which is used to initialize an object. It must have the same name as that of the class. Also, it has no return </w:t>
+      </w:r>
+      <w:proofErr w:type="gramStart"/>
+      <w:r>
+        <w:t>type</w:t>
+      </w:r>
+      <w:proofErr w:type="gramEnd"/>
+      <w:r>
+        <w:t xml:space="preserve"> and it is automatically called when an object is created.</w:t>
       </w:r>
     </w:p>
     <w:p>
@@ -1034,7 +1095,15 @@
         </w:numPr>
       </w:pPr>
       <w:r>
-        <w:t xml:space="preserve">Default Constructor: In Java, a default constructor is the one which does not take any inputs. In other words, default constructors are the no argument constructors which will be created by default in case you no other constructor is defined by the </w:t>
+        <w:t xml:space="preserve">Default Constructor: In Java, a default constructor is the one which does not take any inputs. In other words, default constructors are the no argument constructors which will be created by default in </w:t>
+      </w:r>
+      <w:proofErr w:type="gramStart"/>
+      <w:r>
+        <w:t>case you</w:t>
+      </w:r>
+      <w:proofErr w:type="gramEnd"/>
+      <w:r>
+        <w:t xml:space="preserve"> no other constructor is defined by the </w:t>
       </w:r>
       <w:r>
         <w:lastRenderedPageBreak/>
@@ -1049,7 +1118,15 @@
         </w:numPr>
       </w:pPr>
       <w:r>
-        <w:t>Parameterized Constructor: The parameterized constructor in Java, is the constructor which is capable of initializing the instance variables with the provided values. In other words, the constructors which take the arguments are called parameterized constructors.</w:t>
+        <w:t xml:space="preserve">Parameterized Constructor: The parameterized constructor in Java, is the constructor which </w:t>
+      </w:r>
+      <w:proofErr w:type="gramStart"/>
+      <w:r>
+        <w:t>is capable of initializing</w:t>
+      </w:r>
+      <w:proofErr w:type="gramEnd"/>
+      <w:r>
+        <w:t xml:space="preserve"> the instance variables with the provided values. In other words, the constructors which take the arguments are called parameterized constructors.</w:t>
       </w:r>
     </w:p>
     <w:p>
@@ -1140,8 +1217,13 @@
           <w:numId w:val="7"/>
         </w:numPr>
       </w:pPr>
-      <w:r>
-        <w:t>Class(Method) Area: stores class-level data of every class such as the runtime constant pool, field, and method data, and the code for methods.</w:t>
+      <w:proofErr w:type="gramStart"/>
+      <w:r>
+        <w:t>Class(</w:t>
+      </w:r>
+      <w:proofErr w:type="gramEnd"/>
+      <w:r>
+        <w:t>Method) Area: stores class-level data of every class such as the runtime constant pool, field, and method data, and the code for methods.</w:t>
       </w:r>
     </w:p>
     <w:p>
@@ -1152,7 +1234,15 @@
         </w:numPr>
       </w:pPr>
       <w:r>
-        <w:t>Heap: Objects are created or objects are stored. It is used to allocate memory to objects during run time.</w:t>
+        <w:t xml:space="preserve">Heap: Objects are </w:t>
+      </w:r>
+      <w:proofErr w:type="gramStart"/>
+      <w:r>
+        <w:t>created</w:t>
+      </w:r>
+      <w:proofErr w:type="gramEnd"/>
+      <w:r>
+        <w:t xml:space="preserve"> or objects are stored. It is used to allocate memory to objects during run time.</w:t>
       </w:r>
     </w:p>
     <w:p>
@@ -1585,7 +1675,23 @@
           </w:tcPr>
           <w:p>
             <w:r>
-              <w:t>Overriding is a way to achieve runtime polymorphism in which, we can redefine some particular method or variable in the derived class. By using overriding, we can give some specific implementation to the base class properties in the derived class.</w:t>
+              <w:t xml:space="preserve">Overriding is a way to achieve runtime polymorphism in </w:t>
+            </w:r>
+            <w:proofErr w:type="gramStart"/>
+            <w:r>
+              <w:t>which,</w:t>
+            </w:r>
+            <w:proofErr w:type="gramEnd"/>
+            <w:r>
+              <w:t xml:space="preserve"> we can redefine some </w:t>
+            </w:r>
+            <w:proofErr w:type="gramStart"/>
+            <w:r>
+              <w:t>particular method</w:t>
+            </w:r>
+            <w:proofErr w:type="gramEnd"/>
+            <w:r>
+              <w:t xml:space="preserve"> or variable in the derived class. By using overriding, we can give some specific implementation to the base class properties in the derived class.</w:t>
             </w:r>
           </w:p>
         </w:tc>
@@ -1662,7 +1768,15 @@
           </w:tcPr>
           <w:p>
             <w:r>
-              <w:t>It provides slower execution as compare to compile-time because the type of an object is determined at run-time.</w:t>
+              <w:t xml:space="preserve">It provides slower execution as </w:t>
+            </w:r>
+            <w:proofErr w:type="gramStart"/>
+            <w:r>
+              <w:t>compare</w:t>
+            </w:r>
+            <w:proofErr w:type="gramEnd"/>
+            <w:r>
+              <w:t xml:space="preserve"> to compile-time because the type of an object is determined at run-time.</w:t>
             </w:r>
           </w:p>
         </w:tc>
@@ -1813,14 +1927,30 @@
           <w:b/>
           <w:bCs/>
         </w:rPr>
-        <w:t>Primitive Data Type</w:t>
-      </w:r>
+        <w:t xml:space="preserve">Primitive Data </w:t>
+      </w:r>
+      <w:proofErr w:type="gramStart"/>
       <w:r>
         <w:rPr>
           <w:b/>
           <w:bCs/>
         </w:rPr>
-        <w:t xml:space="preserve"> : </w:t>
+        <w:t>Type</w:t>
+      </w:r>
+      <w:r>
+        <w:rPr>
+          <w:b/>
+          <w:bCs/>
+        </w:rPr>
+        <w:t xml:space="preserve"> :</w:t>
+      </w:r>
+      <w:proofErr w:type="gramEnd"/>
+      <w:r>
+        <w:rPr>
+          <w:b/>
+          <w:bCs/>
+        </w:rPr>
+        <w:t xml:space="preserve"> </w:t>
       </w:r>
       <w:r>
         <w:rPr>
@@ -1839,7 +1969,15 @@
         <w:t>Non-Primitive Data Type:</w:t>
       </w:r>
       <w:r>
-        <w:t> Reference Data types will contain a memory address of the variable’s values because it is not able to directly store the values in the memory. Types of Non-Primitive are mentioned below:</w:t>
+        <w:t xml:space="preserve"> Reference Data types will contain a memory address of the variable’s values because it is not able to directly store the values in the memory. Types of </w:t>
+      </w:r>
+      <w:proofErr w:type="gramStart"/>
+      <w:r>
+        <w:t>Non-Primitive</w:t>
+      </w:r>
+      <w:proofErr w:type="gramEnd"/>
+      <w:r>
+        <w:t xml:space="preserve"> are mentioned below:</w:t>
       </w:r>
     </w:p>
     <w:p>
@@ -2196,7 +2334,15 @@
         <w:t xml:space="preserve">. </w:t>
       </w:r>
       <w:r>
-        <w:t>Why are the objects immutable in java?</w:t>
+        <w:t xml:space="preserve">Why are </w:t>
+      </w:r>
+      <w:proofErr w:type="gramStart"/>
+      <w:r>
+        <w:t>the objects</w:t>
+      </w:r>
+      <w:proofErr w:type="gramEnd"/>
+      <w:r>
+        <w:t xml:space="preserve"> immutable in java?</w:t>
       </w:r>
     </w:p>
     <w:p>
@@ -2299,7 +2445,15 @@
         <w:ind w:left="720"/>
       </w:pPr>
       <w:r>
-        <w:t>String s="welcome";  </w:t>
+        <w:t>String s="welcome</w:t>
+      </w:r>
+      <w:proofErr w:type="gramStart"/>
+      <w:r>
+        <w:t>";</w:t>
+      </w:r>
+      <w:proofErr w:type="gramEnd"/>
+      <w:r>
+        <w:t>  </w:t>
       </w:r>
     </w:p>
     <w:p>
@@ -2322,7 +2476,15 @@
         <w:ind w:left="720"/>
       </w:pPr>
       <w:r>
-        <w:t>String s1="Welcome";  </w:t>
+        <w:t>String s1="Welcome</w:t>
+      </w:r>
+      <w:proofErr w:type="gramStart"/>
+      <w:r>
+        <w:t>";</w:t>
+      </w:r>
+      <w:proofErr w:type="gramEnd"/>
+      <w:r>
+        <w:t>  </w:t>
       </w:r>
     </w:p>
     <w:p>
@@ -2359,7 +2521,15 @@
         <w:t>new</w:t>
       </w:r>
       <w:r>
-        <w:t> String("Welcome");//creates two objects and one reference variable  </w:t>
+        <w:t> String("Welcome</w:t>
+      </w:r>
+      <w:proofErr w:type="gramStart"/>
+      <w:r>
+        <w:t>");/</w:t>
+      </w:r>
+      <w:proofErr w:type="gramEnd"/>
+      <w:r>
+        <w:t>/creates two objects and one reference variable  </w:t>
       </w:r>
     </w:p>
     <w:p>
@@ -2371,6 +2541,7 @@
       <w:r>
         <w:t xml:space="preserve">12.1 </w:t>
       </w:r>
+      <w:proofErr w:type="gramStart"/>
       <w:r>
         <w:t xml:space="preserve">  </w:t>
       </w:r>
@@ -2379,23 +2550,40 @@
           <w:b/>
           <w:bCs/>
         </w:rPr>
-        <w:t>== Operator</w:t>
-      </w:r>
-      <w:r>
-        <w:t>: Checks if two references point to the same object in memory.</w:t>
-      </w:r>
-    </w:p>
-    <w:p>
-      <w:r>
-        <w:lastRenderedPageBreak/>
-        <w:t xml:space="preserve">  </w:t>
-      </w:r>
+        <w:t>=</w:t>
+      </w:r>
+      <w:proofErr w:type="gramEnd"/>
       <w:r>
         <w:rPr>
           <w:b/>
           <w:bCs/>
         </w:rPr>
-        <w:t>equals() Method</w:t>
+        <w:t>= Operator</w:t>
+      </w:r>
+      <w:r>
+        <w:t>: Checks if two references point to the same object in memory.</w:t>
+      </w:r>
+    </w:p>
+    <w:p>
+      <w:proofErr w:type="gramStart"/>
+      <w:r>
+        <w:lastRenderedPageBreak/>
+        <w:t xml:space="preserve">  </w:t>
+      </w:r>
+      <w:r>
+        <w:rPr>
+          <w:b/>
+          <w:bCs/>
+        </w:rPr>
+        <w:t>equals</w:t>
+      </w:r>
+      <w:proofErr w:type="gramEnd"/>
+      <w:r>
+        <w:rPr>
+          <w:b/>
+          <w:bCs/>
+        </w:rPr>
+        <w:t>() Method</w:t>
       </w:r>
       <w:r>
         <w:t>: Checks if two objects are logically equal based on their content (often overridden in classes like String, Integer, and custom classes).</w:t>
@@ -2412,7 +2600,15 @@
         <w:t xml:space="preserve">. </w:t>
       </w:r>
       <w:r>
-        <w:t>Why java uses the concept of the string literal?</w:t>
+        <w:t xml:space="preserve">Why </w:t>
+      </w:r>
+      <w:proofErr w:type="gramStart"/>
+      <w:r>
+        <w:t>java</w:t>
+      </w:r>
+      <w:proofErr w:type="gramEnd"/>
+      <w:r>
+        <w:t xml:space="preserve"> uses the concept of the string literal?</w:t>
       </w:r>
     </w:p>
     <w:p>
@@ -2748,7 +2944,23 @@
           </w:tcPr>
           <w:p>
             <w:r>
-              <w:t>The String class overrides the equals() method of Object class. So you can compare the contents of two strings by equals() method.</w:t>
+              <w:t xml:space="preserve">The String class overrides the </w:t>
+            </w:r>
+            <w:proofErr w:type="gramStart"/>
+            <w:r>
+              <w:t>equals(</w:t>
+            </w:r>
+            <w:proofErr w:type="gramEnd"/>
+            <w:r>
+              <w:t xml:space="preserve">) method of Object class. So you can compare the contents of two strings by </w:t>
+            </w:r>
+            <w:proofErr w:type="gramStart"/>
+            <w:r>
+              <w:t>equals(</w:t>
+            </w:r>
+            <w:proofErr w:type="gramEnd"/>
+            <w:r>
+              <w:t>) method.</w:t>
             </w:r>
           </w:p>
         </w:tc>
@@ -2772,7 +2984,15 @@
           </w:tcPr>
           <w:p>
             <w:r>
-              <w:t>The StringBuffer class doesn't override the equals() method of Object class.</w:t>
+              <w:t xml:space="preserve">The StringBuffer class doesn't override the </w:t>
+            </w:r>
+            <w:proofErr w:type="gramStart"/>
+            <w:r>
+              <w:t>equals(</w:t>
+            </w:r>
+            <w:proofErr w:type="gramEnd"/>
+            <w:r>
+              <w:t>) method of Object class.</w:t>
             </w:r>
           </w:p>
         </w:tc>
@@ -2798,7 +3018,15 @@
     </w:p>
     <w:p>
       <w:r>
-        <w:t>The differences between the StringBuffer and StringBuilder is given below.</w:t>
+        <w:t xml:space="preserve">The differences between the StringBuffer and StringBuilder </w:t>
+      </w:r>
+      <w:proofErr w:type="gramStart"/>
+      <w:r>
+        <w:t>is</w:t>
+      </w:r>
+      <w:proofErr w:type="gramEnd"/>
+      <w:r>
+        <w:t xml:space="preserve"> given below.</w:t>
       </w:r>
     </w:p>
     <w:tbl>
@@ -3002,10 +3230,22 @@
                 <w:i/>
                 <w:iCs/>
               </w:rPr>
-              <w:t>non-synchronized</w:t>
-            </w:r>
-            <w:r>
-              <w:t>,i.e., not thread safe. It means two threads can call the methods of StringBuilder simultaneously.</w:t>
+              <w:t>non-</w:t>
+            </w:r>
+            <w:proofErr w:type="gramStart"/>
+            <w:r>
+              <w:rPr>
+                <w:i/>
+                <w:iCs/>
+              </w:rPr>
+              <w:t>synchronized</w:t>
+            </w:r>
+            <w:r>
+              <w:t>,i.e.</w:t>
+            </w:r>
+            <w:proofErr w:type="gramEnd"/>
+            <w:r>
+              <w:t>, not thread safe. It means two threads can call the methods of StringBuilder simultaneously.</w:t>
             </w:r>
           </w:p>
         </w:tc>
@@ -3132,7 +3372,21 @@
         <w:rPr>
           <w:color w:val="FF0000"/>
         </w:rPr>
-        <w:t>a final class having all of its members as final.</w:t>
+        <w:t xml:space="preserve">a final class having </w:t>
+      </w:r>
+      <w:proofErr w:type="gramStart"/>
+      <w:r>
+        <w:rPr>
+          <w:color w:val="FF0000"/>
+        </w:rPr>
+        <w:t>all of</w:t>
+      </w:r>
+      <w:proofErr w:type="gramEnd"/>
+      <w:r>
+        <w:rPr>
+          <w:color w:val="FF0000"/>
+        </w:rPr>
+        <w:t xml:space="preserve"> its members as final.</w:t>
       </w:r>
       <w:r>
         <w:rPr>
@@ -3140,6 +3394,7 @@
         </w:rPr>
         <w:t xml:space="preserve"> </w:t>
       </w:r>
+      <w:proofErr w:type="gramStart"/>
       <w:r>
         <w:t>Here</w:t>
       </w:r>
@@ -3159,7 +3414,19 @@
         <w:t xml:space="preserve"> </w:t>
       </w:r>
       <w:r>
-        <w:t xml:space="preserve">It have one final datamember, a parameterized constructor and </w:t>
+        <w:t>It</w:t>
+      </w:r>
+      <w:proofErr w:type="gramEnd"/>
+      <w:r>
+        <w:t xml:space="preserve"> </w:t>
+      </w:r>
+      <w:proofErr w:type="gramStart"/>
+      <w:r>
+        <w:t>have</w:t>
+      </w:r>
+      <w:proofErr w:type="gramEnd"/>
+      <w:r>
+        <w:t xml:space="preserve"> one final datamember, a parameterized constructor and </w:t>
       </w:r>
       <w:r>
         <w:rPr>
@@ -3204,7 +3471,15 @@
         <w:t>class</w:t>
       </w:r>
       <w:r>
-        <w:t> Employee{  </w:t>
+        <w:t> </w:t>
+      </w:r>
+      <w:proofErr w:type="gramStart"/>
+      <w:r>
+        <w:t>Employee{</w:t>
+      </w:r>
+      <w:proofErr w:type="gramEnd"/>
+      <w:r>
+        <w:t>  </w:t>
       </w:r>
     </w:p>
     <w:p>
@@ -3220,7 +3495,15 @@
         <w:t>final</w:t>
       </w:r>
       <w:r>
-        <w:t> String pancardNumber;    </w:t>
+        <w:t> String </w:t>
+      </w:r>
+      <w:proofErr w:type="gramStart"/>
+      <w:r>
+        <w:t>pancardNumber;</w:t>
+      </w:r>
+      <w:proofErr w:type="gramEnd"/>
+      <w:r>
+        <w:t>    </w:t>
       </w:r>
     </w:p>
     <w:p>
@@ -3236,7 +3519,15 @@
         <w:t>public</w:t>
       </w:r>
       <w:r>
-        <w:t> Employee(String pancardNumber){  </w:t>
+        <w:t> </w:t>
+      </w:r>
+      <w:proofErr w:type="gramStart"/>
+      <w:r>
+        <w:t>Employee(</w:t>
+      </w:r>
+      <w:proofErr w:type="gramEnd"/>
+      <w:r>
+        <w:t>String pancardNumber){  </w:t>
       </w:r>
     </w:p>
     <w:p>
@@ -3244,6 +3535,7 @@
         <w:spacing w:line="240" w:lineRule="auto"/>
         <w:ind w:left="1080" w:firstLine="360"/>
       </w:pPr>
+      <w:proofErr w:type="gramStart"/>
       <w:r>
         <w:rPr>
           <w:b/>
@@ -3252,7 +3544,11 @@
         <w:t>this</w:t>
       </w:r>
       <w:r>
-        <w:t>.pancardNumber=pancardNumber;  </w:t>
+        <w:t>.pancardNumber</w:t>
+      </w:r>
+      <w:proofErr w:type="gramEnd"/>
+      <w:r>
+        <w:t>=pancardNumber;  </w:t>
       </w:r>
     </w:p>
     <w:p>
@@ -3277,7 +3573,15 @@
         <w:t>public</w:t>
       </w:r>
       <w:r>
-        <w:t> String getPancardNumber(){  </w:t>
+        <w:t> String </w:t>
+      </w:r>
+      <w:proofErr w:type="gramStart"/>
+      <w:r>
+        <w:t>getPancardNumber(</w:t>
+      </w:r>
+      <w:proofErr w:type="gramEnd"/>
+      <w:r>
+        <w:t>){  </w:t>
       </w:r>
     </w:p>
     <w:p>
@@ -3293,7 +3597,15 @@
         <w:t>return</w:t>
       </w:r>
       <w:r>
-        <w:t> pancardNumber;  </w:t>
+        <w:t> </w:t>
+      </w:r>
+      <w:proofErr w:type="gramStart"/>
+      <w:r>
+        <w:t>pancardNumber;</w:t>
+      </w:r>
+      <w:proofErr w:type="gramEnd"/>
+      <w:r>
+        <w:t>  </w:t>
       </w:r>
     </w:p>
     <w:p>
@@ -3495,6 +3807,7 @@
                 <w:bCs/>
               </w:rPr>
             </w:pPr>
+            <w:proofErr w:type="gramStart"/>
             <w:r>
               <w:rPr>
                 <w:b/>
@@ -3502,6 +3815,7 @@
               </w:rPr>
               <w:t>finally</w:t>
             </w:r>
+            <w:proofErr w:type="gramEnd"/>
           </w:p>
         </w:tc>
         <w:tc>
@@ -3614,8 +3928,13 @@
             <w:pPr>
               <w:spacing w:line="240" w:lineRule="auto"/>
             </w:pPr>
-            <w:r>
-              <w:t>Finally is used to place important code, it will be executed whether an exception is handled or not.</w:t>
+            <w:proofErr w:type="gramStart"/>
+            <w:r>
+              <w:t>Finally</w:t>
+            </w:r>
+            <w:proofErr w:type="gramEnd"/>
+            <w:r>
+              <w:t xml:space="preserve"> is used to place important code, it will be executed whether an exception is handled or not.</w:t>
             </w:r>
           </w:p>
         </w:tc>
@@ -3727,8 +4046,13 @@
             <w:pPr>
               <w:spacing w:line="240" w:lineRule="auto"/>
             </w:pPr>
-            <w:r>
-              <w:t>Finally is a block.</w:t>
+            <w:proofErr w:type="gramStart"/>
+            <w:r>
+              <w:t>Finally</w:t>
+            </w:r>
+            <w:proofErr w:type="gramEnd"/>
+            <w:r>
+              <w:t xml:space="preserve"> is a block.</w:t>
             </w:r>
           </w:p>
         </w:tc>
@@ -3850,6 +4174,7 @@
     </w:p>
     <w:p/>
     <w:p>
+      <w:proofErr w:type="gramStart"/>
       <w:r>
         <w:t>2</w:t>
       </w:r>
@@ -3859,6 +4184,7 @@
       <w:r>
         <w:t xml:space="preserve"> .</w:t>
       </w:r>
+      <w:proofErr w:type="gramEnd"/>
       <w:r>
         <w:t xml:space="preserve"> </w:t>
       </w:r>
@@ -3900,19 +4226,24 @@
       <w:r>
         <w:t xml:space="preserve"> </w:t>
       </w:r>
+      <w:proofErr w:type="gramStart"/>
       <w:r>
         <w:t>State</w:t>
       </w:r>
       <w:r>
+        <w:t xml:space="preserve"> ,</w:t>
+      </w:r>
+      <w:proofErr w:type="gramEnd"/>
+      <w:r>
+        <w:t xml:space="preserve"> </w:t>
+      </w:r>
+      <w:r>
+        <w:t>Behavior</w:t>
+      </w:r>
+      <w:r>
         <w:t xml:space="preserve"> , </w:t>
       </w:r>
       <w:r>
-        <w:t>Behavior</w:t>
-      </w:r>
-      <w:r>
-        <w:t xml:space="preserve"> , </w:t>
-      </w:r>
-      <w:r>
         <w:t>Identity</w:t>
       </w:r>
       <w:r>
@@ -3927,7 +4258,15 @@
     </w:p>
     <w:p>
       <w:r>
-        <w:t>ClassName obj = new ClassName();</w:t>
+        <w:t xml:space="preserve">ClassName obj = new </w:t>
+      </w:r>
+      <w:proofErr w:type="gramStart"/>
+      <w:r>
+        <w:t>ClassName(</w:t>
+      </w:r>
+      <w:proofErr w:type="gramEnd"/>
+      <w:r>
+        <w:t>);</w:t>
       </w:r>
     </w:p>
     <w:p>
@@ -5035,7 +5374,23 @@
           </w:tcPr>
           <w:p>
             <w:r>
-              <w:t>ListIterator can perform ?add,? ?remove,? and ?set? operation while traversing the collection.</w:t>
+              <w:t xml:space="preserve">ListIterator can </w:t>
+            </w:r>
+            <w:proofErr w:type="gramStart"/>
+            <w:r>
+              <w:t>perform ?</w:t>
+            </w:r>
+            <w:proofErr w:type="gramEnd"/>
+            <w:r>
+              <w:t xml:space="preserve">add,? </w:t>
+            </w:r>
+            <w:proofErr w:type="gramStart"/>
+            <w:r>
+              <w:t>?remove,?</w:t>
+            </w:r>
+            <w:proofErr w:type="gramEnd"/>
+            <w:r>
+              <w:t xml:space="preserve"> and ?set? operation while traversing the collection.</w:t>
             </w:r>
           </w:p>
         </w:tc>
@@ -5807,7 +6162,15 @@
           </w:tcPr>
           <w:p>
             <w:r>
-              <w:t>HashMap is not ?thread-safe,? so it is useful for non-threaded applications.</w:t>
+              <w:t xml:space="preserve">HashMap is </w:t>
+            </w:r>
+            <w:proofErr w:type="gramStart"/>
+            <w:r>
+              <w:t>not ?thread</w:t>
+            </w:r>
+            <w:proofErr w:type="gramEnd"/>
+            <w:r>
+              <w:t>-safe,? so it is useful for non-threaded applications.</w:t>
             </w:r>
           </w:p>
         </w:tc>
@@ -6079,7 +6442,15 @@
               <w:spacing w:after="0" w:line="240" w:lineRule="auto"/>
             </w:pPr>
             <w:r>
-              <w:t>1. The Set is an non-indexed sequence.</w:t>
+              <w:t xml:space="preserve">1. The Set is </w:t>
+            </w:r>
+            <w:proofErr w:type="gramStart"/>
+            <w:r>
+              <w:t>an</w:t>
+            </w:r>
+            <w:proofErr w:type="gramEnd"/>
+            <w:r>
+              <w:t xml:space="preserve"> non-indexed sequence.</w:t>
             </w:r>
           </w:p>
         </w:tc>
@@ -7387,8 +7758,13 @@
             <w:pPr>
               <w:spacing w:after="0" w:line="240" w:lineRule="auto"/>
             </w:pPr>
-            <w:r>
-              <w:t>Yes duplicates values are allowed but no duplicate key is allowed </w:t>
+            <w:proofErr w:type="gramStart"/>
+            <w:r>
+              <w:t>Yes</w:t>
+            </w:r>
+            <w:proofErr w:type="gramEnd"/>
+            <w:r>
+              <w:t xml:space="preserve"> duplicates values are allowed but no duplicate key is allowed </w:t>
             </w:r>
           </w:p>
         </w:tc>
@@ -7649,8 +8025,13 @@
             <w:pPr>
               <w:spacing w:after="0" w:line="240" w:lineRule="auto"/>
             </w:pPr>
-            <w:r>
-              <w:t>Add() method is used for the insertion</w:t>
+            <w:proofErr w:type="gramStart"/>
+            <w:r>
+              <w:t>Add(</w:t>
+            </w:r>
+            <w:proofErr w:type="gramEnd"/>
+            <w:r>
+              <w:t>) method is used for the insertion</w:t>
             </w:r>
           </w:p>
         </w:tc>
@@ -7692,7 +8073,15 @@
         <w:t>3</w:t>
       </w:r>
       <w:r>
-        <w:t>. this() And super()</w:t>
+        <w:t xml:space="preserve">. </w:t>
+      </w:r>
+      <w:proofErr w:type="gramStart"/>
+      <w:r>
+        <w:t>this(</w:t>
+      </w:r>
+      <w:proofErr w:type="gramEnd"/>
+      <w:r>
+        <w:t>) And super()</w:t>
       </w:r>
     </w:p>
     <w:p>
@@ -7986,8 +8375,13 @@
             <w:pPr>
               <w:spacing w:after="0" w:line="240" w:lineRule="auto"/>
             </w:pPr>
-            <w:r>
-              <w:t>compareTo() method is used to sort elements.</w:t>
+            <w:proofErr w:type="gramStart"/>
+            <w:r>
+              <w:t>compareTo(</w:t>
+            </w:r>
+            <w:proofErr w:type="gramEnd"/>
+            <w:r>
+              <w:t>) method is used to sort elements.</w:t>
             </w:r>
           </w:p>
         </w:tc>
@@ -8014,8 +8408,13 @@
             <w:pPr>
               <w:spacing w:after="0" w:line="240" w:lineRule="auto"/>
             </w:pPr>
-            <w:r>
-              <w:t>compare() method is used to sort elements.</w:t>
+            <w:proofErr w:type="gramStart"/>
+            <w:r>
+              <w:t>compare(</w:t>
+            </w:r>
+            <w:proofErr w:type="gramEnd"/>
+            <w:r>
+              <w:t>) method is used to sort elements.</w:t>
             </w:r>
           </w:p>
         </w:tc>
@@ -8045,8 +8444,13 @@
               <w:spacing w:after="0" w:line="240" w:lineRule="auto"/>
             </w:pPr>
             <w:r>
-              <w:t>Comparable is present in the package java.lang</w:t>
-            </w:r>
+              <w:t xml:space="preserve">Comparable is present in the package </w:t>
+            </w:r>
+            <w:proofErr w:type="gramStart"/>
+            <w:r>
+              <w:t>java.lang</w:t>
+            </w:r>
+            <w:proofErr w:type="gramEnd"/>
           </w:p>
         </w:tc>
         <w:tc>
@@ -8073,8 +8477,13 @@
               <w:spacing w:after="0" w:line="240" w:lineRule="auto"/>
             </w:pPr>
             <w:r>
-              <w:t>Comparator is present in the package java.util</w:t>
-            </w:r>
+              <w:t xml:space="preserve">Comparator is present in the package </w:t>
+            </w:r>
+            <w:proofErr w:type="gramStart"/>
+            <w:r>
+              <w:t>java.util</w:t>
+            </w:r>
+            <w:proofErr w:type="gramEnd"/>
           </w:p>
         </w:tc>
       </w:tr>
@@ -8591,7 +9000,15 @@
         <w:t>HashMap works on the principle of Hashing.</w:t>
       </w:r>
       <w:r>
-        <w:t xml:space="preserve"> It uses hashcode() and equals() method</w:t>
+        <w:t xml:space="preserve"> It uses </w:t>
+      </w:r>
+      <w:proofErr w:type="gramStart"/>
+      <w:r>
+        <w:t>hashcode(</w:t>
+      </w:r>
+      <w:proofErr w:type="gramEnd"/>
+      <w:r>
+        <w:t>) and equals() method</w:t>
       </w:r>
     </w:p>
     <w:p>
@@ -8626,10 +9043,26 @@
         <w:t xml:space="preserve">- </w:t>
       </w:r>
       <w:r>
-        <w:t>Hashing is a process of converting an object into integer form by using the method hashCode().</w:t>
-      </w:r>
-      <w:r>
-        <w:t> hashCode() method of the object class returns the memory reference of an object in integer form. </w:t>
+        <w:t xml:space="preserve">Hashing is a process of converting an object into integer form by using the method </w:t>
+      </w:r>
+      <w:proofErr w:type="gramStart"/>
+      <w:r>
+        <w:t>hashCode(</w:t>
+      </w:r>
+      <w:proofErr w:type="gramEnd"/>
+      <w:r>
+        <w:t>).</w:t>
+      </w:r>
+      <w:r>
+        <w:t> </w:t>
+      </w:r>
+      <w:proofErr w:type="gramStart"/>
+      <w:r>
+        <w:t>hashCode(</w:t>
+      </w:r>
+      <w:proofErr w:type="gramEnd"/>
+      <w:r>
+        <w:t>) method of the object class returns the memory reference of an object in integer form. </w:t>
       </w:r>
     </w:p>
     <w:p>
@@ -8639,6 +9072,7 @@
           <w:numId w:val="34"/>
         </w:numPr>
       </w:pPr>
+      <w:proofErr w:type="gramStart"/>
       <w:r>
         <w:rPr>
           <w:color w:val="FF0000"/>
@@ -8652,7 +9086,11 @@
         <w:t>quals</w:t>
       </w:r>
       <w:r>
-        <w:t>() -</w:t>
+        <w:t>(</w:t>
+      </w:r>
+      <w:proofErr w:type="gramEnd"/>
+      <w:r>
+        <w:t>) -</w:t>
       </w:r>
       <w:r>
         <w:rPr>
@@ -8680,7 +9118,23 @@
         <w:t xml:space="preserve"> </w:t>
       </w:r>
       <w:r>
-        <w:t>HashMap uses equals() to compare the key to whether they are equal or not. If the equals() method return true, they are equal otherwise not equal. </w:t>
+        <w:t xml:space="preserve">HashMap uses </w:t>
+      </w:r>
+      <w:proofErr w:type="gramStart"/>
+      <w:r>
+        <w:t>equals(</w:t>
+      </w:r>
+      <w:proofErr w:type="gramEnd"/>
+      <w:r>
+        <w:t xml:space="preserve">) to compare the key to whether they are equal or not. If the </w:t>
+      </w:r>
+      <w:proofErr w:type="gramStart"/>
+      <w:r>
+        <w:t>equals(</w:t>
+      </w:r>
+      <w:proofErr w:type="gramEnd"/>
+      <w:r>
+        <w:t>) method return true, they are equal otherwise not equal. </w:t>
       </w:r>
     </w:p>
     <w:p>
@@ -8772,8 +9226,13 @@
         <w:t>7.</w:t>
       </w:r>
       <w:r>
-        <w:t xml:space="preserve"> How HashMap works – In depth :</w:t>
-      </w:r>
+        <w:t xml:space="preserve"> How HashMap works – In </w:t>
+      </w:r>
+      <w:proofErr w:type="gramStart"/>
+      <w:r>
+        <w:t>depth :</w:t>
+      </w:r>
+      <w:proofErr w:type="gramEnd"/>
     </w:p>
     <w:p>
       <w:r>
@@ -8950,7 +9409,15 @@
         <w:t>Compute Hash</w:t>
       </w:r>
       <w:r>
-        <w:t>: The hashCode() method of the key object is called to compute an integer hash code. This hash code is then transformed using a process called "hashing" to find the index of the bucket where the entry should be stored.</w:t>
+        <w:t xml:space="preserve">: The </w:t>
+      </w:r>
+      <w:proofErr w:type="gramStart"/>
+      <w:r>
+        <w:t>hashCode(</w:t>
+      </w:r>
+      <w:proofErr w:type="gramEnd"/>
+      <w:r>
+        <w:t>) method of the key object is called to compute an integer hash code. This hash code is then transformed using a process called "hashing" to find the index of the bucket where the entry should be stored.</w:t>
       </w:r>
     </w:p>
     <w:p>
@@ -8958,15 +9425,28 @@
         <w:ind w:left="1440" w:firstLine="720"/>
       </w:pPr>
       <w:r>
-        <w:t>int hash = key.hashCode();</w:t>
-      </w:r>
-    </w:p>
-    <w:p>
+        <w:t xml:space="preserve">int hash = </w:t>
+      </w:r>
+      <w:proofErr w:type="gramStart"/>
+      <w:r>
+        <w:t>key.hashCode</w:t>
+      </w:r>
+      <w:proofErr w:type="gramEnd"/>
+      <w:r>
+        <w:t>();</w:t>
+      </w:r>
+    </w:p>
+    <w:p>
+      <w:proofErr w:type="gramStart"/>
       <w:r>
         <w:t xml:space="preserve">  </w:t>
       </w:r>
       <w:r>
-        <w:t xml:space="preserve">2. </w:t>
+        <w:t>2</w:t>
+      </w:r>
+      <w:proofErr w:type="gramEnd"/>
+      <w:r>
+        <w:t xml:space="preserve">. </w:t>
       </w:r>
       <w:r>
         <w:rPr>
@@ -8980,11 +9460,16 @@
       </w:r>
     </w:p>
     <w:p>
+      <w:proofErr w:type="gramStart"/>
       <w:r>
         <w:t xml:space="preserve">  </w:t>
       </w:r>
       <w:r>
-        <w:t xml:space="preserve">3. </w:t>
+        <w:t>3</w:t>
+      </w:r>
+      <w:proofErr w:type="gramEnd"/>
+      <w:r>
+        <w:t xml:space="preserve">. </w:t>
       </w:r>
       <w:r>
         <w:rPr>
@@ -9098,7 +9583,15 @@
         <w:t>Search for Key</w:t>
       </w:r>
       <w:r>
-        <w:t>: The HashMap iterates through the nodes in the bucket (if there are multiple due to collisions) and compares the key using the equals() method.</w:t>
+        <w:t xml:space="preserve">: The HashMap iterates through the nodes in the bucket (if there are multiple due to collisions) and compares the key using the </w:t>
+      </w:r>
+      <w:proofErr w:type="gramStart"/>
+      <w:r>
+        <w:t>equals(</w:t>
+      </w:r>
+      <w:proofErr w:type="gramEnd"/>
+      <w:r>
+        <w:t>) method.</w:t>
       </w:r>
     </w:p>
     <w:p>
@@ -9310,7 +9803,15 @@
         </w:numPr>
       </w:pPr>
       <w:r>
-        <w:t>Two or more keys can generate same hash values sometimes. This is called a collision. </w:t>
+        <w:t xml:space="preserve">Two or more keys can generate </w:t>
+      </w:r>
+      <w:proofErr w:type="gramStart"/>
+      <w:r>
+        <w:t>same</w:t>
+      </w:r>
+      <w:proofErr w:type="gramEnd"/>
+      <w:r>
+        <w:t xml:space="preserve"> hash values sometimes. This is called a collision. </w:t>
       </w:r>
     </w:p>
     <w:p>
@@ -9647,7 +10148,15 @@
         <w:t xml:space="preserve">. </w:t>
       </w:r>
       <w:r>
-        <w:t>What is the abstraction?</w:t>
+        <w:t xml:space="preserve">What is </w:t>
+      </w:r>
+      <w:proofErr w:type="gramStart"/>
+      <w:r>
+        <w:t>the abstraction</w:t>
+      </w:r>
+      <w:proofErr w:type="gramEnd"/>
+      <w:r>
+        <w:t>?</w:t>
       </w:r>
     </w:p>
     <w:p>
@@ -9684,7 +10193,15 @@
     </w:p>
     <w:p>
       <w:r>
-        <w:t>A class that is declared as abstract is known as an abstract class. It needs to be extended and its method implemented. It cannot be instantiated. It can have abstract methods, non-abstract methods, constructors, and static methods. It can also have the final methods which will force the subclass not to change the body of the method.</w:t>
+        <w:t xml:space="preserve">A class that is declared as abstract is known as an abstract class. It needs to be </w:t>
+      </w:r>
+      <w:proofErr w:type="gramStart"/>
+      <w:r>
+        <w:t>extended</w:t>
+      </w:r>
+      <w:proofErr w:type="gramEnd"/>
+      <w:r>
+        <w:t xml:space="preserve"> and its method implemented. It cannot be instantiated. It can have abstract methods, non-abstract methods, constructors, and static methods. It can also have the final methods which will force the subclass not to change the body of the method.</w:t>
       </w:r>
     </w:p>
     <w:p>
@@ -9700,7 +10217,15 @@
     </w:p>
     <w:p>
       <w:r>
-        <w:t>A Marker interface can be defined as the interface which has no data member and member functions. For example, Serializable, Cloneable are marker interfaces. The marker interface can be declared as follows.</w:t>
+        <w:t xml:space="preserve">A Marker interface can be defined as the interface which has no data member and member functions. For example, </w:t>
+      </w:r>
+      <w:proofErr w:type="gramStart"/>
+      <w:r>
+        <w:t>Serializable,</w:t>
+      </w:r>
+      <w:proofErr w:type="gramEnd"/>
+      <w:r>
+        <w:t xml:space="preserve"> Cloneable are marker interfaces. The marker interface can be declared as follows.</w:t>
       </w:r>
     </w:p>
     <w:p>
@@ -9725,7 +10250,15 @@
         <w:t>interface</w:t>
       </w:r>
       <w:r>
-        <w:t> Serializable{    </w:t>
+        <w:t> </w:t>
+      </w:r>
+      <w:proofErr w:type="gramStart"/>
+      <w:r>
+        <w:t>Serializable{</w:t>
+      </w:r>
+      <w:proofErr w:type="gramEnd"/>
+      <w:r>
+        <w:t>    </w:t>
       </w:r>
     </w:p>
     <w:p>
@@ -10502,8 +11035,13 @@
             </w:r>
             <w:r>
               <w:br/>
-              <w:t>public abstract class Shape{</w:t>
-            </w:r>
+              <w:t xml:space="preserve">public abstract class </w:t>
+            </w:r>
+            <w:proofErr w:type="gramStart"/>
+            <w:r>
+              <w:t>Shape{</w:t>
+            </w:r>
+            <w:proofErr w:type="gramEnd"/>
             <w:r>
               <w:br/>
               <w:t>public abstract void draw();</w:t>
@@ -10542,8 +11080,13 @@
             </w:r>
             <w:r>
               <w:br/>
-              <w:t>public interface Drawable{</w:t>
-            </w:r>
+              <w:t xml:space="preserve">public interface </w:t>
+            </w:r>
+            <w:proofErr w:type="gramStart"/>
+            <w:r>
+              <w:t>Drawable{</w:t>
+            </w:r>
+            <w:proofErr w:type="gramEnd"/>
             <w:r>
               <w:br/>
               <w:t>void draw();</w:t>
@@ -10572,7 +11115,15 @@
     </w:p>
     <w:p>
       <w:r>
-        <w:t xml:space="preserve">A class can be made read-only by making all of the </w:t>
+        <w:t xml:space="preserve">A class can be made read-only by making </w:t>
+      </w:r>
+      <w:proofErr w:type="gramStart"/>
+      <w:r>
+        <w:t>all of</w:t>
+      </w:r>
+      <w:proofErr w:type="gramEnd"/>
+      <w:r>
+        <w:t xml:space="preserve"> the </w:t>
       </w:r>
       <w:r>
         <w:rPr>
@@ -10616,7 +11167,15 @@
         <w:t>class</w:t>
       </w:r>
       <w:r>
-        <w:t> Student{    </w:t>
+        <w:t> </w:t>
+      </w:r>
+      <w:proofErr w:type="gramStart"/>
+      <w:r>
+        <w:t>Student{</w:t>
+      </w:r>
+      <w:proofErr w:type="gramEnd"/>
+      <w:r>
+        <w:t>    </w:t>
       </w:r>
     </w:p>
     <w:p>
@@ -10633,7 +11192,15 @@
         <w:t>private</w:t>
       </w:r>
       <w:r>
-        <w:t> String college="AKG";    </w:t>
+        <w:t> String college="AKG</w:t>
+      </w:r>
+      <w:proofErr w:type="gramStart"/>
+      <w:r>
+        <w:t>";</w:t>
+      </w:r>
+      <w:proofErr w:type="gramEnd"/>
+      <w:r>
+        <w:t>    </w:t>
       </w:r>
     </w:p>
     <w:p>
@@ -10649,7 +11216,15 @@
         <w:t>public</w:t>
       </w:r>
       <w:r>
-        <w:t> String getCollege(){    </w:t>
+        <w:t> String </w:t>
+      </w:r>
+      <w:proofErr w:type="gramStart"/>
+      <w:r>
+        <w:t>getCollege(</w:t>
+      </w:r>
+      <w:proofErr w:type="gramEnd"/>
+      <w:r>
+        <w:t>){    </w:t>
       </w:r>
     </w:p>
     <w:p>
@@ -10665,7 +11240,15 @@
         <w:t>return</w:t>
       </w:r>
       <w:r>
-        <w:t> college;    </w:t>
+        <w:t> </w:t>
+      </w:r>
+      <w:proofErr w:type="gramStart"/>
+      <w:r>
+        <w:t>college;</w:t>
+      </w:r>
+      <w:proofErr w:type="gramEnd"/>
+      <w:r>
+        <w:t>    </w:t>
       </w:r>
     </w:p>
     <w:p>
@@ -10740,7 +11323,15 @@
         <w:t>Checked Exception:</w:t>
       </w:r>
       <w:r>
-        <w:t> Checked exceptions are the one which are checked at compile-time. For example, SQLException, ClassNotFoundException, etc.</w:t>
+        <w:t xml:space="preserve"> Checked exceptions are the </w:t>
+      </w:r>
+      <w:proofErr w:type="gramStart"/>
+      <w:r>
+        <w:t>one</w:t>
+      </w:r>
+      <w:proofErr w:type="gramEnd"/>
+      <w:r>
+        <w:t xml:space="preserve"> which are checked at compile-time. For example, SQLException, ClassNotFoundException, etc.</w:t>
       </w:r>
     </w:p>
     <w:p>
@@ -10758,7 +11349,15 @@
         <w:t>Unchecked Exception:</w:t>
       </w:r>
       <w:r>
-        <w:t> Unchecked exceptions are the one which are handled at runtime because they can not be checked at compile-time. For example, ArithmaticException, NullPointerException, ArrayIndexOutOfBoundsException, etc.</w:t>
+        <w:t xml:space="preserve"> Unchecked exceptions are the </w:t>
+      </w:r>
+      <w:proofErr w:type="gramStart"/>
+      <w:r>
+        <w:t>one</w:t>
+      </w:r>
+      <w:proofErr w:type="gramEnd"/>
+      <w:r>
+        <w:t xml:space="preserve"> which are handled at runtime because they can not be checked at compile-time. For example, ArithmaticException, NullPointerException, ArrayIndexOutOfBoundsException, etc.</w:t>
       </w:r>
     </w:p>
     <w:p>
@@ -10971,7 +11570,15 @@
         <w:t>T</w:t>
       </w:r>
       <w:r>
-        <w:t>o create custom exception, we need to extend Exception class</w:t>
+        <w:t xml:space="preserve">o create custom </w:t>
+      </w:r>
+      <w:proofErr w:type="gramStart"/>
+      <w:r>
+        <w:t>exception</w:t>
+      </w:r>
+      <w:proofErr w:type="gramEnd"/>
+      <w:r>
+        <w:t>, we need to extend Exception class</w:t>
       </w:r>
       <w:r>
         <w:t>.</w:t>
@@ -11049,7 +11656,15 @@
         <w:t>public</w:t>
       </w:r>
       <w:r>
-        <w:t> WrongFileNameException(String errorMessage) {  </w:t>
+        <w:t> </w:t>
+      </w:r>
+      <w:proofErr w:type="gramStart"/>
+      <w:r>
+        <w:t>WrongFileNameException(</w:t>
+      </w:r>
+      <w:proofErr w:type="gramEnd"/>
+      <w:r>
+        <w:t>String errorMessage) {  </w:t>
       </w:r>
     </w:p>
     <w:p>
@@ -11068,7 +11683,15 @@
         <w:t>super</w:t>
       </w:r>
       <w:r>
-        <w:t>(errorMessage);  </w:t>
+        <w:t>(errorMessage</w:t>
+      </w:r>
+      <w:proofErr w:type="gramStart"/>
+      <w:r>
+        <w:t>);</w:t>
+      </w:r>
+      <w:proofErr w:type="gramEnd"/>
+      <w:r>
+        <w:t>  </w:t>
       </w:r>
     </w:p>
     <w:p>
@@ -11503,7 +12126,15 @@
           </w:tcPr>
           <w:p>
             <w:r>
-              <w:t>You can declare multiple exceptions, e.g., public void method()throws IOException, SQLException.</w:t>
+              <w:t xml:space="preserve">You can declare multiple exceptions, e.g., public void </w:t>
+            </w:r>
+            <w:proofErr w:type="gramStart"/>
+            <w:r>
+              <w:t>method(</w:t>
+            </w:r>
+            <w:proofErr w:type="gramEnd"/>
+            <w:r>
+              <w:t>)throws IOException, SQLException.</w:t>
             </w:r>
           </w:p>
         </w:tc>
@@ -11523,7 +12154,23 @@
     </w:p>
     <w:p>
       <w:r>
-        <w:t>Garbage collection is a process of reclaiming the unused runtime objects. It is performed for memory management. In other words, we can say that It is the process of removing unused objects from the memory to free up space and make this space available for Java Virtual Machine</w:t>
+        <w:t xml:space="preserve">Garbage collection is a process of reclaiming </w:t>
+      </w:r>
+      <w:proofErr w:type="gramStart"/>
+      <w:r>
+        <w:t>the unused</w:t>
+      </w:r>
+      <w:proofErr w:type="gramEnd"/>
+      <w:r>
+        <w:t xml:space="preserve"> runtime objects. It is performed for memory management. In other words, we can say that </w:t>
+      </w:r>
+      <w:proofErr w:type="gramStart"/>
+      <w:r>
+        <w:t>It</w:t>
+      </w:r>
+      <w:proofErr w:type="gramEnd"/>
+      <w:r>
+        <w:t xml:space="preserve"> is the process of removing unused objects from the memory to free up space and make this space available for Java Virtual Machine</w:t>
       </w:r>
     </w:p>
     <w:p/>
@@ -11591,8 +12238,13 @@
       </w:r>
     </w:p>
     <w:p>
-      <w:r>
-        <w:t>There are the following advantages of Encapsulation in Java?</w:t>
+      <w:proofErr w:type="gramStart"/>
+      <w:r>
+        <w:t>There are</w:t>
+      </w:r>
+      <w:proofErr w:type="gramEnd"/>
+      <w:r>
+        <w:t xml:space="preserve"> the following advantages of Encapsulation in Java?</w:t>
       </w:r>
     </w:p>
     <w:p>
@@ -11625,7 +12277,15 @@
         </w:numPr>
       </w:pPr>
       <w:r>
-        <w:t>It is a way to achieve data hiding in Java because other class will not be able to access the data through the private data members.</w:t>
+        <w:t xml:space="preserve">It is a way to achieve data hiding in Java because other </w:t>
+      </w:r>
+      <w:proofErr w:type="gramStart"/>
+      <w:r>
+        <w:t>class</w:t>
+      </w:r>
+      <w:proofErr w:type="gramEnd"/>
+      <w:r>
+        <w:t xml:space="preserve"> will not be able to access the data through the private data members.</w:t>
       </w:r>
     </w:p>
     <w:p>
@@ -11647,7 +12307,23 @@
         </w:numPr>
       </w:pPr>
       <w:r>
-        <w:t>The standard IDE's are providing the facility to generate the getters and setters. So, it is easy and fast to create an encapsulated class in Java.</w:t>
+        <w:t xml:space="preserve">The standard </w:t>
+      </w:r>
+      <w:proofErr w:type="gramStart"/>
+      <w:r>
+        <w:t>IDE's</w:t>
+      </w:r>
+      <w:proofErr w:type="gramEnd"/>
+      <w:r>
+        <w:t xml:space="preserve"> </w:t>
+      </w:r>
+      <w:proofErr w:type="gramStart"/>
+      <w:r>
+        <w:t>are providing</w:t>
+      </w:r>
+      <w:proofErr w:type="gramEnd"/>
+      <w:r>
+        <w:t xml:space="preserve"> the facility to generate the getters and setters. So, it is easy and fast to create an encapsulated class in Java.</w:t>
       </w:r>
     </w:p>
     <w:p>
@@ -11965,7 +12641,31 @@
     </w:p>
     <w:p>
       <w:r>
-        <w:t>Association is a relationship where all object have their own lifecycle and there is no owner. Let’s take the example of Teacher and Student. Multiple students can associate with a single teacher and a single student can associate with multiple teachers but there is no ownership between the objects and both have their own lifecycle. These relationships can be one to one, one to many, many to one and many to many.</w:t>
+        <w:t xml:space="preserve">Association is a relationship where all </w:t>
+      </w:r>
+      <w:proofErr w:type="gramStart"/>
+      <w:r>
+        <w:t>object</w:t>
+      </w:r>
+      <w:proofErr w:type="gramEnd"/>
+      <w:r>
+        <w:t xml:space="preserve"> have their own lifecycle and there is no owner. Let’s take the example of Teacher and Student. Multiple students can associate with a single teacher and a single student can associate with multiple teachers but there is no ownership between the </w:t>
+      </w:r>
+      <w:proofErr w:type="gramStart"/>
+      <w:r>
+        <w:t>objects</w:t>
+      </w:r>
+      <w:proofErr w:type="gramEnd"/>
+      <w:r>
+        <w:t xml:space="preserve"> and both have their own lifecycle. These relationships can be one to one, one to many, many to one and many </w:t>
+      </w:r>
+      <w:proofErr w:type="gramStart"/>
+      <w:r>
+        <w:t>to</w:t>
+      </w:r>
+      <w:proofErr w:type="gramEnd"/>
+      <w:r>
+        <w:t xml:space="preserve"> many.</w:t>
       </w:r>
     </w:p>
     <w:p>
@@ -11993,7 +12693,23 @@
     </w:p>
     <w:p>
       <w:r>
-        <w:t>An aggregation is a specialized form of Association where all object has their own lifecycle but there is ownership and child object can not belong to another parent object. Let’s take an example of Department and teacher. A single teacher can not belong to multiple departments, but if we delete the department teacher object will not destroy. </w:t>
+        <w:t xml:space="preserve">An aggregation is a specialized form of Association where all object has their own lifecycle but there is ownership and child object can not belong to another parent object. Let’s take </w:t>
+      </w:r>
+      <w:proofErr w:type="gramStart"/>
+      <w:r>
+        <w:t>an</w:t>
+      </w:r>
+      <w:proofErr w:type="gramEnd"/>
+      <w:r>
+        <w:t xml:space="preserve"> example of Department and teacher. A single teacher </w:t>
+      </w:r>
+      <w:proofErr w:type="gramStart"/>
+      <w:r>
+        <w:t>can not</w:t>
+      </w:r>
+      <w:proofErr w:type="gramEnd"/>
+      <w:r>
+        <w:t xml:space="preserve"> belong to multiple departments, but if we delete the department teacher object will not destroy. </w:t>
       </w:r>
     </w:p>
     <w:p>
@@ -12021,7 +12737,23 @@
     </w:p>
     <w:p>
       <w:r>
-        <w:t>Composition is again a specialized form of Aggregation and we can call this as a “death” relationship. It is a strong type of Aggregation. Child object does not have their lifecycle and if parent object deletes all child object will also be deleted. Let’s take again an example of a relationship between House and rooms. House can contain multiple rooms there is no independent life of room and any room can not belongs to two different houses if we delete the house room will automatically delete.</w:t>
+        <w:t xml:space="preserve">Composition is again a specialized form of </w:t>
+      </w:r>
+      <w:proofErr w:type="gramStart"/>
+      <w:r>
+        <w:t>Aggregation</w:t>
+      </w:r>
+      <w:proofErr w:type="gramEnd"/>
+      <w:r>
+        <w:t xml:space="preserve"> and we can call this as a “death” relationship. It is a strong type of Aggregation. Child object does not have their lifecycle and if parent object deletes all child object will also be deleted. Let’s take again an example of a relationship between House and rooms. House can contain multiple rooms there is no independent life of room and any room can not </w:t>
+      </w:r>
+      <w:proofErr w:type="gramStart"/>
+      <w:r>
+        <w:t>belongs</w:t>
+      </w:r>
+      <w:proofErr w:type="gramEnd"/>
+      <w:r>
+        <w:t xml:space="preserve"> to two different houses if we delete the house room will automatically delete.</w:t>
       </w:r>
     </w:p>
     <w:p>
@@ -12056,7 +12788,23 @@
     </w:p>
     <w:p>
       <w:r>
-        <w:t>Multithreading is a process of executing multiple threads simultaneously. Multithreading is used to obtain the multitasking. It consumes less memory and gives the fast and efficient performance.</w:t>
+        <w:t xml:space="preserve">Multithreading is a process of executing multiple threads simultaneously. Multithreading is used to obtain </w:t>
+      </w:r>
+      <w:proofErr w:type="gramStart"/>
+      <w:r>
+        <w:t>the multitasking</w:t>
+      </w:r>
+      <w:proofErr w:type="gramEnd"/>
+      <w:r>
+        <w:t xml:space="preserve">. It consumes less memory and gives </w:t>
+      </w:r>
+      <w:proofErr w:type="gramStart"/>
+      <w:r>
+        <w:t>the fast</w:t>
+      </w:r>
+      <w:proofErr w:type="gramEnd"/>
+      <w:r>
+        <w:t xml:space="preserve"> and efficient performance.</w:t>
       </w:r>
     </w:p>
     <w:p>
@@ -12134,7 +12882,15 @@
         </w:numPr>
       </w:pPr>
       <w:r>
-        <w:t>It can be obtained by wait(), notify(), and notifyAll() methods.</w:t>
+        <w:t xml:space="preserve">It can be obtained by </w:t>
+      </w:r>
+      <w:proofErr w:type="gramStart"/>
+      <w:r>
+        <w:t>wait(</w:t>
+      </w:r>
+      <w:proofErr w:type="gramEnd"/>
+      <w:r>
+        <w:t>), notify(), and notifyAll() methods.</w:t>
       </w:r>
     </w:p>
     <w:p/>
@@ -12169,7 +12925,15 @@
         <w:t>New:</w:t>
       </w:r>
       <w:r>
-        <w:t> In this state, a Thread class object is created using a new operator, but the thread is not alive. Thread doesn't start until we call the start() method.</w:t>
+        <w:t xml:space="preserve"> In this state, a Thread class object is created using a new operator, but the thread is not alive. Thread doesn't start until we call the </w:t>
+      </w:r>
+      <w:proofErr w:type="gramStart"/>
+      <w:r>
+        <w:t>start(</w:t>
+      </w:r>
+      <w:proofErr w:type="gramEnd"/>
+      <w:r>
+        <w:t>) method.</w:t>
       </w:r>
     </w:p>
     <w:p>
@@ -12187,7 +12951,23 @@
         <w:t>Runnable:</w:t>
       </w:r>
       <w:r>
-        <w:t> In this state, the thread is ready to run after calling the start() method. However, the thread is not yet selected by the thread scheduler.</w:t>
+        <w:t xml:space="preserve"> In this state, the thread is ready to run after calling the </w:t>
+      </w:r>
+      <w:proofErr w:type="gramStart"/>
+      <w:r>
+        <w:t>start(</w:t>
+      </w:r>
+      <w:proofErr w:type="gramEnd"/>
+      <w:r>
+        <w:t xml:space="preserve">) method. However, the thread </w:t>
+      </w:r>
+      <w:proofErr w:type="gramStart"/>
+      <w:r>
+        <w:t>is</w:t>
+      </w:r>
+      <w:proofErr w:type="gramEnd"/>
+      <w:r>
+        <w:t xml:space="preserve"> not yet selected by the thread scheduler.</w:t>
       </w:r>
     </w:p>
     <w:p>
@@ -12241,7 +13021,15 @@
         <w:t>Dead/Terminated:</w:t>
       </w:r>
       <w:r>
-        <w:t> A thread is in terminated or dead state when the run() method exits.</w:t>
+        <w:t xml:space="preserve"> A thread is in terminated or dead state when the </w:t>
+      </w:r>
+      <w:proofErr w:type="gramStart"/>
+      <w:r>
+        <w:t>run(</w:t>
+      </w:r>
+      <w:proofErr w:type="gramEnd"/>
+      <w:r>
+        <w:t>) method exits.</w:t>
       </w:r>
     </w:p>
     <w:p>
@@ -12316,7 +13104,15 @@
     </w:p>
     <w:p>
       <w:r>
-        <w:t>The Thread can be created by using two ways.</w:t>
+        <w:t xml:space="preserve">The Thread can be </w:t>
+      </w:r>
+      <w:proofErr w:type="gramStart"/>
+      <w:r>
+        <w:t>created by using</w:t>
+      </w:r>
+      <w:proofErr w:type="gramEnd"/>
+      <w:r>
+        <w:t xml:space="preserve"> two ways.</w:t>
       </w:r>
     </w:p>
     <w:p>
@@ -12354,7 +13150,15 @@
         </w:numPr>
       </w:pPr>
       <w:r>
-        <w:t>By extending the Thread class, we cannot extend any other class, as Java does not allow multiple inheritances while implementing the Runnable interface; we can also extend other base class(if required).</w:t>
+        <w:t xml:space="preserve">By extending the Thread class, we cannot extend any other class, as Java does not allow multiple inheritances while implementing the Runnable interface; we can also extend other base </w:t>
+      </w:r>
+      <w:proofErr w:type="gramStart"/>
+      <w:r>
+        <w:t>class(</w:t>
+      </w:r>
+      <w:proofErr w:type="gramEnd"/>
+      <w:r>
+        <w:t>if required).</w:t>
       </w:r>
     </w:p>
     <w:p>
@@ -12376,7 +13180,15 @@
         </w:numPr>
       </w:pPr>
       <w:r>
-        <w:t>Thread class provides various inbuilt methods such as getPriority(), isAlive and many more while the Runnable interface provides a single method, i.e., run().</w:t>
+        <w:t xml:space="preserve">Thread class provides various inbuilt methods such as </w:t>
+      </w:r>
+      <w:proofErr w:type="gramStart"/>
+      <w:r>
+        <w:t>getPriority(</w:t>
+      </w:r>
+      <w:proofErr w:type="gramEnd"/>
+      <w:r>
+        <w:t>), isAlive and many more while the Runnable interface provides a single method, i.e., run().</w:t>
       </w:r>
     </w:p>
     <w:p>
@@ -12390,12 +13202,28 @@
         <w:t xml:space="preserve">. </w:t>
       </w:r>
       <w:r>
-        <w:t>What does join() method?</w:t>
-      </w:r>
-    </w:p>
-    <w:p>
-      <w:r>
-        <w:t>The join() method waits for a thread to die. In other words, it causes the currently running threads to stop executing until the thread it joins with completes its task.</w:t>
+        <w:t xml:space="preserve">What does </w:t>
+      </w:r>
+      <w:proofErr w:type="gramStart"/>
+      <w:r>
+        <w:t>join(</w:t>
+      </w:r>
+      <w:proofErr w:type="gramEnd"/>
+      <w:r>
+        <w:t>) method?</w:t>
+      </w:r>
+    </w:p>
+    <w:p>
+      <w:r>
+        <w:t xml:space="preserve">The </w:t>
+      </w:r>
+      <w:proofErr w:type="gramStart"/>
+      <w:r>
+        <w:t>join(</w:t>
+      </w:r>
+      <w:proofErr w:type="gramEnd"/>
+      <w:r>
+        <w:t>) method waits for a thread to die. In other words, it causes the currently running threads to stop executing until the thread it joins with completes its task.</w:t>
       </w:r>
     </w:p>
     <w:p>
@@ -12409,7 +13237,15 @@
         <w:t xml:space="preserve">. </w:t>
       </w:r>
       <w:r>
-        <w:t>What is the difference between wait() and sleep() method?</w:t>
+        <w:t xml:space="preserve">What is the difference between </w:t>
+      </w:r>
+      <w:proofErr w:type="gramStart"/>
+      <w:r>
+        <w:t>wait(</w:t>
+      </w:r>
+      <w:proofErr w:type="gramEnd"/>
+      <w:r>
+        <w:t>) and sleep() method?</w:t>
       </w:r>
     </w:p>
     <w:tbl>
@@ -12457,12 +13293,21 @@
                 <w:bCs/>
               </w:rPr>
             </w:pPr>
+            <w:proofErr w:type="gramStart"/>
             <w:r>
               <w:rPr>
                 <w:b/>
                 <w:bCs/>
               </w:rPr>
-              <w:t>wait()</w:t>
+              <w:t>wait(</w:t>
+            </w:r>
+            <w:proofErr w:type="gramEnd"/>
+            <w:r>
+              <w:rPr>
+                <w:b/>
+                <w:bCs/>
+              </w:rPr>
+              <w:t>)</w:t>
             </w:r>
           </w:p>
         </w:tc>
@@ -12485,12 +13330,21 @@
                 <w:bCs/>
               </w:rPr>
             </w:pPr>
+            <w:proofErr w:type="gramStart"/>
             <w:r>
               <w:rPr>
                 <w:b/>
                 <w:bCs/>
               </w:rPr>
-              <w:t>sleep()</w:t>
+              <w:t>sleep(</w:t>
+            </w:r>
+            <w:proofErr w:type="gramEnd"/>
+            <w:r>
+              <w:rPr>
+                <w:b/>
+                <w:bCs/>
+              </w:rPr>
+              <w:t>)</w:t>
             </w:r>
           </w:p>
         </w:tc>
@@ -12519,7 +13373,15 @@
           </w:tcPr>
           <w:p>
             <w:r>
-              <w:t>1) The wait() method is defined in Object class.</w:t>
+              <w:t xml:space="preserve">1) The </w:t>
+            </w:r>
+            <w:proofErr w:type="gramStart"/>
+            <w:r>
+              <w:t>wait(</w:t>
+            </w:r>
+            <w:proofErr w:type="gramEnd"/>
+            <w:r>
+              <w:t>) method is defined in Object class.</w:t>
             </w:r>
           </w:p>
         </w:tc>
@@ -12543,7 +13405,15 @@
           </w:tcPr>
           <w:p>
             <w:r>
-              <w:t>The sleep() method is defined in Thread class.</w:t>
+              <w:t xml:space="preserve">The </w:t>
+            </w:r>
+            <w:proofErr w:type="gramStart"/>
+            <w:r>
+              <w:t>sleep(</w:t>
+            </w:r>
+            <w:proofErr w:type="gramEnd"/>
+            <w:r>
+              <w:t>) method is defined in Thread class.</w:t>
             </w:r>
           </w:p>
         </w:tc>
@@ -12572,7 +13442,15 @@
           </w:tcPr>
           <w:p>
             <w:r>
-              <w:t>2) The wait() method releases the lock.</w:t>
+              <w:t xml:space="preserve">2) The </w:t>
+            </w:r>
+            <w:proofErr w:type="gramStart"/>
+            <w:r>
+              <w:t>wait(</w:t>
+            </w:r>
+            <w:proofErr w:type="gramEnd"/>
+            <w:r>
+              <w:t>) method releases the lock.</w:t>
             </w:r>
           </w:p>
         </w:tc>
@@ -12596,7 +13474,15 @@
           </w:tcPr>
           <w:p>
             <w:r>
-              <w:t>The sleep() method doesn't release the lock.</w:t>
+              <w:t xml:space="preserve">The </w:t>
+            </w:r>
+            <w:proofErr w:type="gramStart"/>
+            <w:r>
+              <w:t>sleep(</w:t>
+            </w:r>
+            <w:proofErr w:type="gramEnd"/>
+            <w:r>
+              <w:t>) method doesn't release the lock.</w:t>
             </w:r>
           </w:p>
         </w:tc>
@@ -12624,7 +13510,15 @@
         <w:t xml:space="preserve"> </w:t>
       </w:r>
       <w:r>
-        <w:t>What is the synchronization?</w:t>
+        <w:t xml:space="preserve">What is </w:t>
+      </w:r>
+      <w:proofErr w:type="gramStart"/>
+      <w:r>
+        <w:t>the synchronization</w:t>
+      </w:r>
+      <w:proofErr w:type="gramEnd"/>
+      <w:r>
+        <w:t>?</w:t>
       </w:r>
     </w:p>
     <w:p>
@@ -12662,7 +13556,23 @@
       </w:pPr>
       <w:r>
         <w:lastRenderedPageBreak/>
-        <w:t>When the multiple threads try to do the same task, there is a possibility of an erroneous result, hence to remove this issue, Java uses the process of synchronization which allows only one thread to be executed at a time. Synchronization can be achieved in three ways:</w:t>
+        <w:t xml:space="preserve">When </w:t>
+      </w:r>
+      <w:proofErr w:type="gramStart"/>
+      <w:r>
+        <w:t>the multiple</w:t>
+      </w:r>
+      <w:proofErr w:type="gramEnd"/>
+      <w:r>
+        <w:t xml:space="preserve"> threads try to do the same task, there is a possibility of an erroneous result, </w:t>
+      </w:r>
+      <w:proofErr w:type="gramStart"/>
+      <w:r>
+        <w:t>hence</w:t>
+      </w:r>
+      <w:proofErr w:type="gramEnd"/>
+      <w:r>
+        <w:t xml:space="preserve"> to remove this issue, Java uses the process of synchronization which allows only one thread to be executed at a time. Synchronization can be achieved in three ways:</w:t>
       </w:r>
     </w:p>
     <w:p>
@@ -12714,7 +13624,15 @@
     </w:p>
     <w:p>
       <w:r>
-        <w:t>Deadlock is a situation in which every thread is waiting for a resource which is held by some other waiting thread. In this situation, Neither of the thread executes nor it gets the chance to be executed. Instead, there exists a universal waiting state among all the threads. Deadlock is a very complicated situation which can break our code at runtime.</w:t>
+        <w:t xml:space="preserve">Deadlock is a situation in which every thread is waiting for a resource which is held by some other waiting thread. In this situation, </w:t>
+      </w:r>
+      <w:proofErr w:type="gramStart"/>
+      <w:r>
+        <w:t>Neither</w:t>
+      </w:r>
+      <w:proofErr w:type="gramEnd"/>
+      <w:r>
+        <w:t xml:space="preserve"> of the thread executes nor it gets the chance to be executed. Instead, there exists a universal waiting state among all the threads. Deadlock is a very complicated situation which can break our code at runtime.</w:t>
       </w:r>
     </w:p>
     <w:p>
@@ -12741,7 +13659,15 @@
         <w:t>Avoid Nested lock:</w:t>
       </w:r>
       <w:r>
-        <w:t> Nested lock is the common reason for deadlock as deadlock occurs when we provide locks to various threads so we should give one lock to only one thread at some particular time.</w:t>
+        <w:t xml:space="preserve"> Nested lock is the common reason for deadlock as deadlock occurs when we provide locks to various threads so we should give one lock to only one thread at some </w:t>
+      </w:r>
+      <w:proofErr w:type="gramStart"/>
+      <w:r>
+        <w:t>particular time</w:t>
+      </w:r>
+      <w:proofErr w:type="gramEnd"/>
+      <w:r>
+        <w:t>.</w:t>
       </w:r>
     </w:p>
     <w:p>
@@ -12793,7 +13719,23 @@
     </w:p>
     <w:p>
       <w:r>
-        <w:t>In Java, when we create the threads, they are supervised with the help of a Thread Scheduler, which is the part of JVM. Thread scheduler is only responsible for deciding which thread should be executed. Thread scheduler uses two mechanisms for scheduling the threads: Preemptive and Time Slicing.</w:t>
+        <w:t xml:space="preserve">In Java, when we create the threads, they are supervised with the help of a Thread Scheduler, which is </w:t>
+      </w:r>
+      <w:proofErr w:type="gramStart"/>
+      <w:r>
+        <w:t>the part</w:t>
+      </w:r>
+      <w:proofErr w:type="gramEnd"/>
+      <w:r>
+        <w:t xml:space="preserve"> of JVM. </w:t>
+      </w:r>
+      <w:proofErr w:type="gramStart"/>
+      <w:r>
+        <w:t>Thread</w:t>
+      </w:r>
+      <w:proofErr w:type="gramEnd"/>
+      <w:r>
+        <w:t xml:space="preserve"> scheduler is only responsible for deciding which thread should be executed. Thread scheduler uses two mechanisms for scheduling the threads: Preemptive and Time Slicing.</w:t>
       </w:r>
     </w:p>
     <w:p>
@@ -13094,10 +14036,18 @@
         </w:numPr>
       </w:pPr>
       <w:r>
-        <w:t>Method references allow</w:t>
-      </w:r>
-      <w:r>
-        <w:t xml:space="preserve">s </w:t>
+        <w:t xml:space="preserve">Method references </w:t>
+      </w:r>
+      <w:proofErr w:type="gramStart"/>
+      <w:r>
+        <w:t>allow</w:t>
+      </w:r>
+      <w:r>
+        <w:t>s</w:t>
+      </w:r>
+      <w:proofErr w:type="gramEnd"/>
+      <w:r>
+        <w:t xml:space="preserve"> </w:t>
       </w:r>
       <w:r>
         <w:t xml:space="preserve">to refer to methods or constructors using a concise syntax, improving code readability and reducing boilerplate code. </w:t>
@@ -13135,7 +14085,15 @@
     </w:p>
     <w:p>
       <w:r>
-        <w:t>Although many functional interfaces exist, these are the one's users most likely encounter:</w:t>
+        <w:t xml:space="preserve">Although many functional interfaces exist, these are the one's </w:t>
+      </w:r>
+      <w:proofErr w:type="gramStart"/>
+      <w:r>
+        <w:t>users</w:t>
+      </w:r>
+      <w:proofErr w:type="gramEnd"/>
+      <w:r>
+        <w:t xml:space="preserve"> most likely encounter:</w:t>
       </w:r>
     </w:p>
     <w:p>
@@ -13322,8 +14280,13 @@
           <w:numId w:val="73"/>
         </w:numPr>
       </w:pPr>
-      <w:r>
-        <w:t>map(Funtion&lt;T, R&gt;) ,</w:t>
+      <w:proofErr w:type="gramStart"/>
+      <w:r>
+        <w:t>map(</w:t>
+      </w:r>
+      <w:proofErr w:type="gramEnd"/>
+      <w:r>
+        <w:t>Funtion&lt;T, R&gt;) ,</w:t>
       </w:r>
     </w:p>
     <w:p>
@@ -13334,8 +14297,13 @@
           <w:numId w:val="73"/>
         </w:numPr>
       </w:pPr>
-      <w:r>
-        <w:t xml:space="preserve">distinct()  , </w:t>
+      <w:proofErr w:type="gramStart"/>
+      <w:r>
+        <w:t>distinct(</w:t>
+      </w:r>
+      <w:proofErr w:type="gramEnd"/>
+      <w:r>
+        <w:t xml:space="preserve">)  , </w:t>
       </w:r>
     </w:p>
     <w:p>
@@ -13346,8 +14314,13 @@
           <w:numId w:val="73"/>
         </w:numPr>
       </w:pPr>
-      <w:r>
-        <w:t>Filter(Predicate&lt;T&gt;) </w:t>
+      <w:proofErr w:type="gramStart"/>
+      <w:r>
+        <w:t>Filter(</w:t>
+      </w:r>
+      <w:proofErr w:type="gramEnd"/>
+      <w:r>
+        <w:t>Predicate&lt;T&gt;) </w:t>
       </w:r>
     </w:p>
     <w:p>
@@ -13412,8 +14385,13 @@
           <w:numId w:val="74"/>
         </w:numPr>
       </w:pPr>
-      <w:r>
-        <w:t>collect() - Collects single result from all elements of the stream sequence.</w:t>
+      <w:proofErr w:type="gramStart"/>
+      <w:r>
+        <w:t>collect(</w:t>
+      </w:r>
+      <w:proofErr w:type="gramEnd"/>
+      <w:r>
+        <w:t>) - Collects single result from all elements of the stream sequence.</w:t>
       </w:r>
     </w:p>
     <w:p>
@@ -13423,8 +14401,13 @@
           <w:numId w:val="74"/>
         </w:numPr>
       </w:pPr>
-      <w:r>
-        <w:t>reduce() - Produces a single result from all elements of the stream sequence</w:t>
+      <w:proofErr w:type="gramStart"/>
+      <w:r>
+        <w:t>reduce(</w:t>
+      </w:r>
+      <w:proofErr w:type="gramEnd"/>
+      <w:r>
+        <w:t>) - Produces a single result from all elements of the stream sequence</w:t>
       </w:r>
     </w:p>
     <w:p>
@@ -13434,8 +14417,13 @@
           <w:numId w:val="74"/>
         </w:numPr>
       </w:pPr>
-      <w:r>
-        <w:t>count() - Returns the number of elements on the stream.</w:t>
+      <w:proofErr w:type="gramStart"/>
+      <w:r>
+        <w:t>count(</w:t>
+      </w:r>
+      <w:proofErr w:type="gramEnd"/>
+      <w:r>
+        <w:t>) - Returns the number of elements on the stream.</w:t>
       </w:r>
     </w:p>
     <w:p>
@@ -13445,8 +14433,13 @@
           <w:numId w:val="74"/>
         </w:numPr>
       </w:pPr>
-      <w:r>
-        <w:t>min() - Returns the min element from the stream.</w:t>
+      <w:proofErr w:type="gramStart"/>
+      <w:r>
+        <w:t>min(</w:t>
+      </w:r>
+      <w:proofErr w:type="gramEnd"/>
+      <w:r>
+        <w:t>) - Returns the min element from the stream.</w:t>
       </w:r>
     </w:p>
     <w:p>
@@ -13456,8 +14449,13 @@
           <w:numId w:val="74"/>
         </w:numPr>
       </w:pPr>
-      <w:r>
-        <w:t>max() - Returns the max element from the stream.</w:t>
+      <w:proofErr w:type="gramStart"/>
+      <w:r>
+        <w:t>max(</w:t>
+      </w:r>
+      <w:proofErr w:type="gramEnd"/>
+      <w:r>
+        <w:t>) - Returns the max element from the stream.</w:t>
       </w:r>
     </w:p>
     <w:p>
@@ -13511,12 +14509,21 @@
                 <w:bCs/>
               </w:rPr>
             </w:pPr>
+            <w:proofErr w:type="gramStart"/>
             <w:r>
               <w:rPr>
                 <w:b/>
                 <w:bCs/>
               </w:rPr>
-              <w:t>findFirst()</w:t>
+              <w:t>findFirst(</w:t>
+            </w:r>
+            <w:proofErr w:type="gramEnd"/>
+            <w:r>
+              <w:rPr>
+                <w:b/>
+                <w:bCs/>
+              </w:rPr>
+              <w:t>)</w:t>
             </w:r>
           </w:p>
         </w:tc>
@@ -13535,12 +14542,21 @@
                 <w:bCs/>
               </w:rPr>
             </w:pPr>
+            <w:proofErr w:type="gramStart"/>
             <w:r>
               <w:rPr>
                 <w:b/>
                 <w:bCs/>
               </w:rPr>
-              <w:t>findAny()</w:t>
+              <w:t>findAny(</w:t>
+            </w:r>
+            <w:proofErr w:type="gramEnd"/>
+            <w:r>
+              <w:rPr>
+                <w:b/>
+                <w:bCs/>
+              </w:rPr>
+              <w:t>)</w:t>
             </w:r>
           </w:p>
         </w:tc>
@@ -13885,8 +14901,13 @@
       <w:r>
         <w:tab/>
       </w:r>
-      <w:r>
-        <w:t>list.stream()</w:t>
+      <w:proofErr w:type="gramStart"/>
+      <w:r>
+        <w:t>list.stream</w:t>
+      </w:r>
+      <w:proofErr w:type="gramEnd"/>
+      <w:r>
+        <w:t>()</w:t>
       </w:r>
       <w:r>
         <w:br/>
@@ -13919,12 +14940,36 @@
           <w:b/>
           <w:bCs/>
         </w:rPr>
-        <w:t>How to use map to convert object into Uppercase in Java 8?</w:t>
-      </w:r>
-    </w:p>
-    <w:p>
-      <w:r>
-        <w:t>List&lt;String&gt; nameLst = names.stream()</w:t>
+        <w:t xml:space="preserve">How to use </w:t>
+      </w:r>
+      <w:proofErr w:type="gramStart"/>
+      <w:r>
+        <w:rPr>
+          <w:b/>
+          <w:bCs/>
+        </w:rPr>
+        <w:t>map</w:t>
+      </w:r>
+      <w:proofErr w:type="gramEnd"/>
+      <w:r>
+        <w:rPr>
+          <w:b/>
+          <w:bCs/>
+        </w:rPr>
+        <w:t xml:space="preserve"> to convert object into Uppercase in Java 8?</w:t>
+      </w:r>
+    </w:p>
+    <w:p>
+      <w:r>
+        <w:t xml:space="preserve">List&lt;String&gt; nameLst = </w:t>
+      </w:r>
+      <w:proofErr w:type="gramStart"/>
+      <w:r>
+        <w:t>names.stream</w:t>
+      </w:r>
+      <w:proofErr w:type="gramEnd"/>
+      <w:r>
+        <w:t>()</w:t>
       </w:r>
       <w:r>
         <w:br/>
@@ -13960,7 +15005,23 @@
           <w:b/>
           <w:bCs/>
         </w:rPr>
-        <w:t>“Mother In Law”</w:t>
+        <w:t xml:space="preserve">“Mother </w:t>
+      </w:r>
+      <w:proofErr w:type="gramStart"/>
+      <w:r>
+        <w:rPr>
+          <w:b/>
+          <w:bCs/>
+        </w:rPr>
+        <w:t>In</w:t>
+      </w:r>
+      <w:proofErr w:type="gramEnd"/>
+      <w:r>
+        <w:rPr>
+          <w:b/>
+          <w:bCs/>
+        </w:rPr>
+        <w:t xml:space="preserve"> Law”</w:t>
       </w:r>
       <w:r>
         <w:t> and </w:t>
@@ -13992,7 +15053,15 @@
         <w:t xml:space="preserve">. </w:t>
       </w:r>
       <w:r>
-        <w:t>Count number of words in a given sentence – “Sister” s – 2,i-1,t-1,e-1,r-1</w:t>
+        <w:t xml:space="preserve">Count number of words in a given sentence – “Sister” s – </w:t>
+      </w:r>
+      <w:proofErr w:type="gramStart"/>
+      <w:r>
+        <w:t>2,i</w:t>
+      </w:r>
+      <w:proofErr w:type="gramEnd"/>
+      <w:r>
+        <w:t>-1,t-1,e-1,r-1</w:t>
       </w:r>
     </w:p>
     <w:p>
@@ -14000,7 +15069,15 @@
         <w:t>83</w:t>
       </w:r>
       <w:r>
-        <w:t>. How to find second largest number in an integer array?</w:t>
+        <w:t xml:space="preserve">. How to find </w:t>
+      </w:r>
+      <w:proofErr w:type="gramStart"/>
+      <w:r>
+        <w:t>second</w:t>
+      </w:r>
+      <w:proofErr w:type="gramEnd"/>
+      <w:r>
+        <w:t xml:space="preserve"> largest number in an integer array?</w:t>
       </w:r>
     </w:p>
     <w:p>
@@ -14107,23 +15184,43 @@
     </w:p>
     <w:p>
       <w:r>
-        <w:t>93. class{</w:t>
-      </w:r>
-    </w:p>
-    <w:p>
-      <w:r>
-        <w:t>String name;</w:t>
-      </w:r>
-    </w:p>
-    <w:p>
-      <w:r>
-        <w:t>Id int;</w:t>
-      </w:r>
-    </w:p>
-    <w:p>
-      <w:r>
-        <w:t>Date date;</w:t>
-      </w:r>
+        <w:t xml:space="preserve">93. </w:t>
+      </w:r>
+      <w:proofErr w:type="gramStart"/>
+      <w:r>
+        <w:t>class{</w:t>
+      </w:r>
+      <w:proofErr w:type="gramEnd"/>
+    </w:p>
+    <w:p>
+      <w:r>
+        <w:t xml:space="preserve">String </w:t>
+      </w:r>
+      <w:proofErr w:type="gramStart"/>
+      <w:r>
+        <w:t>name;</w:t>
+      </w:r>
+      <w:proofErr w:type="gramEnd"/>
+    </w:p>
+    <w:p>
+      <w:r>
+        <w:t xml:space="preserve">Id </w:t>
+      </w:r>
+      <w:proofErr w:type="gramStart"/>
+      <w:r>
+        <w:t>int;</w:t>
+      </w:r>
+      <w:proofErr w:type="gramEnd"/>
+    </w:p>
+    <w:p>
+      <w:r>
+        <w:t xml:space="preserve">Date </w:t>
+      </w:r>
+      <w:proofErr w:type="gramStart"/>
+      <w:r>
+        <w:t>date;</w:t>
+      </w:r>
+      <w:proofErr w:type="gramEnd"/>
     </w:p>
     <w:p>
       <w:r>
@@ -14132,12 +15229,25 @@
     </w:p>
     <w:p>
       <w:r>
-        <w:t>//make this immutable, even then date by default is a mutable class, how do you make it immutable and is that shallow or deep copy ?</w:t>
-      </w:r>
-    </w:p>
-    <w:p>
-      <w:r>
-        <w:t>94. try with resource , what happens in background , how resource gets closed</w:t>
+        <w:t xml:space="preserve">//make this immutable, even then date by default is a mutable class, how do you make it immutable and is that shallow or deep </w:t>
+      </w:r>
+      <w:proofErr w:type="gramStart"/>
+      <w:r>
+        <w:t>copy ?</w:t>
+      </w:r>
+      <w:proofErr w:type="gramEnd"/>
+    </w:p>
+    <w:p>
+      <w:r>
+        <w:t xml:space="preserve">94. try with </w:t>
+      </w:r>
+      <w:proofErr w:type="gramStart"/>
+      <w:r>
+        <w:t>resource ,</w:t>
+      </w:r>
+      <w:proofErr w:type="gramEnd"/>
+      <w:r>
+        <w:t xml:space="preserve"> what happens in background , how resource gets closed</w:t>
       </w:r>
     </w:p>
     <w:p>
@@ -14205,7 +15315,15 @@
         <w:t>103.</w:t>
       </w:r>
       <w:r>
-        <w:t xml:space="preserve"> Besides “string” do you know any other immutable classes</w:t>
+        <w:t xml:space="preserve"> Besides “string” </w:t>
+      </w:r>
+      <w:proofErr w:type="gramStart"/>
+      <w:r>
+        <w:t>do</w:t>
+      </w:r>
+      <w:proofErr w:type="gramEnd"/>
+      <w:r>
+        <w:t xml:space="preserve"> you know any other immutable classes</w:t>
       </w:r>
     </w:p>
     <w:p/>
@@ -14277,6 +15395,16 @@
       </w:r>
     </w:p>
     <w:p/>
+    <w:p>
+      <w:r>
+        <w:t>117.</w:t>
+      </w:r>
+    </w:p>
+    <w:p>
+      <w:r>
+        <w:t>118.</w:t>
+      </w:r>
+    </w:p>
     <w:p/>
     <w:sectPr>
       <w:pgSz w:w="12240" w:h="15840"/>

--- a/Junior_Java_InterviewQuestions.docx
+++ b/Junior_Java_InterviewQuestions.docx
@@ -820,13 +820,8 @@
           <w:numId w:val="4"/>
         </w:numPr>
       </w:pPr>
-      <w:proofErr w:type="gramStart"/>
-      <w:r>
-        <w:t>.Java</w:t>
-      </w:r>
-      <w:proofErr w:type="gramEnd"/>
-      <w:r>
-        <w:t xml:space="preserve"> ------</w:t>
+      <w:r>
+        <w:t>.Java ------</w:t>
       </w:r>
       <w:r>
         <w:sym w:font="Wingdings" w:char="F0E0"/>
@@ -853,15 +848,7 @@
         <w:t xml:space="preserve">3. </w:t>
       </w:r>
       <w:r>
-        <w:t xml:space="preserve">What is </w:t>
-      </w:r>
-      <w:proofErr w:type="gramStart"/>
-      <w:r>
-        <w:t>JIT</w:t>
-      </w:r>
-      <w:proofErr w:type="gramEnd"/>
-      <w:r>
-        <w:t xml:space="preserve"> compiler?</w:t>
+        <w:t>What is JIT compiler?</w:t>
       </w:r>
     </w:p>
     <w:p>
@@ -877,34 +864,10 @@
           <w:b/>
           <w:bCs/>
         </w:rPr>
-        <w:t>Just-In-</w:t>
-      </w:r>
-      <w:proofErr w:type="gramStart"/>
-      <w:r>
-        <w:rPr>
-          <w:b/>
-          <w:bCs/>
-        </w:rPr>
-        <w:t>Time(</w:t>
-      </w:r>
-      <w:proofErr w:type="gramEnd"/>
-      <w:r>
-        <w:rPr>
-          <w:b/>
-          <w:bCs/>
-        </w:rPr>
-        <w:t>JIT) compiler:</w:t>
-      </w:r>
-      <w:r>
-        <w:t xml:space="preserve"> It is used to improve </w:t>
-      </w:r>
-      <w:proofErr w:type="gramStart"/>
-      <w:r>
-        <w:t>the performance</w:t>
-      </w:r>
-      <w:proofErr w:type="gramEnd"/>
-      <w:r>
-        <w:t xml:space="preserve">. </w:t>
+        <w:t>Just-In-Time(JIT) compiler:</w:t>
+      </w:r>
+      <w:r>
+        <w:t xml:space="preserve"> It is used to improve the performance. </w:t>
       </w:r>
     </w:p>
     <w:p>
@@ -959,15 +922,7 @@
         <w:t xml:space="preserve"> </w:t>
       </w:r>
       <w:r>
-        <w:t xml:space="preserve">What is </w:t>
-      </w:r>
-      <w:proofErr w:type="gramStart"/>
-      <w:r>
-        <w:t>classloader</w:t>
-      </w:r>
-      <w:proofErr w:type="gramEnd"/>
-      <w:r>
-        <w:t>?</w:t>
+        <w:t>What is classloader?</w:t>
       </w:r>
     </w:p>
     <w:p>
@@ -1000,15 +955,7 @@
         <w:t>rt.jar</w:t>
       </w:r>
       <w:r>
-        <w:t xml:space="preserve"> file which contains all class files of Java Standard Edition like </w:t>
-      </w:r>
-      <w:proofErr w:type="gramStart"/>
-      <w:r>
-        <w:t>java.lang</w:t>
-      </w:r>
-      <w:proofErr w:type="gramEnd"/>
-      <w:r>
-        <w:t xml:space="preserve"> package classes, java.net package classes, java.util package classes, java.io package classes, java.sql package classes, etc.</w:t>
+        <w:t> file which contains all class files of Java Standard Edition like java.lang package classes, java.net package classes, java.util package classes, java.io package classes, java.sql package classes, etc.</w:t>
       </w:r>
     </w:p>
     <w:p>
@@ -1071,15 +1018,7 @@
     </w:p>
     <w:p>
       <w:r>
-        <w:t xml:space="preserve">In Java, constructor refers to a block of code which is used to initialize an object. It must have the same name as that of the class. Also, it has no return </w:t>
-      </w:r>
-      <w:proofErr w:type="gramStart"/>
-      <w:r>
-        <w:t>type</w:t>
-      </w:r>
-      <w:proofErr w:type="gramEnd"/>
-      <w:r>
-        <w:t xml:space="preserve"> and it is automatically called when an object is created.</w:t>
+        <w:t>In Java, constructor refers to a block of code which is used to initialize an object. It must have the same name as that of the class. Also, it has no return type and it is automatically called when an object is created.</w:t>
       </w:r>
     </w:p>
     <w:p>
@@ -1095,15 +1034,7 @@
         </w:numPr>
       </w:pPr>
       <w:r>
-        <w:t xml:space="preserve">Default Constructor: In Java, a default constructor is the one which does not take any inputs. In other words, default constructors are the no argument constructors which will be created by default in </w:t>
-      </w:r>
-      <w:proofErr w:type="gramStart"/>
-      <w:r>
-        <w:t>case you</w:t>
-      </w:r>
-      <w:proofErr w:type="gramEnd"/>
-      <w:r>
-        <w:t xml:space="preserve"> no other constructor is defined by the </w:t>
+        <w:t xml:space="preserve">Default Constructor: In Java, a default constructor is the one which does not take any inputs. In other words, default constructors are the no argument constructors which will be created by default in case you no other constructor is defined by the </w:t>
       </w:r>
       <w:r>
         <w:lastRenderedPageBreak/>
@@ -1118,15 +1049,7 @@
         </w:numPr>
       </w:pPr>
       <w:r>
-        <w:t xml:space="preserve">Parameterized Constructor: The parameterized constructor in Java, is the constructor which </w:t>
-      </w:r>
-      <w:proofErr w:type="gramStart"/>
-      <w:r>
-        <w:t>is capable of initializing</w:t>
-      </w:r>
-      <w:proofErr w:type="gramEnd"/>
-      <w:r>
-        <w:t xml:space="preserve"> the instance variables with the provided values. In other words, the constructors which take the arguments are called parameterized constructors.</w:t>
+        <w:t>Parameterized Constructor: The parameterized constructor in Java, is the constructor which is capable of initializing the instance variables with the provided values. In other words, the constructors which take the arguments are called parameterized constructors.</w:t>
       </w:r>
     </w:p>
     <w:p>
@@ -1217,13 +1140,8 @@
           <w:numId w:val="7"/>
         </w:numPr>
       </w:pPr>
-      <w:proofErr w:type="gramStart"/>
-      <w:r>
-        <w:t>Class(</w:t>
-      </w:r>
-      <w:proofErr w:type="gramEnd"/>
-      <w:r>
-        <w:t>Method) Area: stores class-level data of every class such as the runtime constant pool, field, and method data, and the code for methods.</w:t>
+      <w:r>
+        <w:t>Class(Method) Area: stores class-level data of every class such as the runtime constant pool, field, and method data, and the code for methods.</w:t>
       </w:r>
     </w:p>
     <w:p>
@@ -1234,15 +1152,7 @@
         </w:numPr>
       </w:pPr>
       <w:r>
-        <w:t xml:space="preserve">Heap: Objects are </w:t>
-      </w:r>
-      <w:proofErr w:type="gramStart"/>
-      <w:r>
-        <w:t>created</w:t>
-      </w:r>
-      <w:proofErr w:type="gramEnd"/>
-      <w:r>
-        <w:t xml:space="preserve"> or objects are stored. It is used to allocate memory to objects during run time.</w:t>
+        <w:t>Heap: Objects are created or objects are stored. It is used to allocate memory to objects during run time.</w:t>
       </w:r>
     </w:p>
     <w:p>
@@ -1675,23 +1585,7 @@
           </w:tcPr>
           <w:p>
             <w:r>
-              <w:t xml:space="preserve">Overriding is a way to achieve runtime polymorphism in </w:t>
-            </w:r>
-            <w:proofErr w:type="gramStart"/>
-            <w:r>
-              <w:t>which,</w:t>
-            </w:r>
-            <w:proofErr w:type="gramEnd"/>
-            <w:r>
-              <w:t xml:space="preserve"> we can redefine some </w:t>
-            </w:r>
-            <w:proofErr w:type="gramStart"/>
-            <w:r>
-              <w:t>particular method</w:t>
-            </w:r>
-            <w:proofErr w:type="gramEnd"/>
-            <w:r>
-              <w:t xml:space="preserve"> or variable in the derived class. By using overriding, we can give some specific implementation to the base class properties in the derived class.</w:t>
+              <w:t>Overriding is a way to achieve runtime polymorphism in which, we can redefine some particular method or variable in the derived class. By using overriding, we can give some specific implementation to the base class properties in the derived class.</w:t>
             </w:r>
           </w:p>
         </w:tc>
@@ -1768,15 +1662,7 @@
           </w:tcPr>
           <w:p>
             <w:r>
-              <w:t xml:space="preserve">It provides slower execution as </w:t>
-            </w:r>
-            <w:proofErr w:type="gramStart"/>
-            <w:r>
-              <w:t>compare</w:t>
-            </w:r>
-            <w:proofErr w:type="gramEnd"/>
-            <w:r>
-              <w:t xml:space="preserve"> to compile-time because the type of an object is determined at run-time.</w:t>
+              <w:t>It provides slower execution as compare to compile-time because the type of an object is determined at run-time.</w:t>
             </w:r>
           </w:p>
         </w:tc>
@@ -1927,30 +1813,14 @@
           <w:b/>
           <w:bCs/>
         </w:rPr>
-        <w:t xml:space="preserve">Primitive Data </w:t>
-      </w:r>
-      <w:proofErr w:type="gramStart"/>
+        <w:t>Primitive Data Type</w:t>
+      </w:r>
       <w:r>
         <w:rPr>
           <w:b/>
           <w:bCs/>
         </w:rPr>
-        <w:t>Type</w:t>
-      </w:r>
-      <w:r>
-        <w:rPr>
-          <w:b/>
-          <w:bCs/>
-        </w:rPr>
-        <w:t xml:space="preserve"> :</w:t>
-      </w:r>
-      <w:proofErr w:type="gramEnd"/>
-      <w:r>
-        <w:rPr>
-          <w:b/>
-          <w:bCs/>
-        </w:rPr>
-        <w:t xml:space="preserve"> </w:t>
+        <w:t xml:space="preserve"> : </w:t>
       </w:r>
       <w:r>
         <w:rPr>
@@ -1969,15 +1839,7 @@
         <w:t>Non-Primitive Data Type:</w:t>
       </w:r>
       <w:r>
-        <w:t xml:space="preserve"> Reference Data types will contain a memory address of the variable’s values because it is not able to directly store the values in the memory. Types of </w:t>
-      </w:r>
-      <w:proofErr w:type="gramStart"/>
-      <w:r>
-        <w:t>Non-Primitive</w:t>
-      </w:r>
-      <w:proofErr w:type="gramEnd"/>
-      <w:r>
-        <w:t xml:space="preserve"> are mentioned below:</w:t>
+        <w:t> Reference Data types will contain a memory address of the variable’s values because it is not able to directly store the values in the memory. Types of Non-Primitive are mentioned below:</w:t>
       </w:r>
     </w:p>
     <w:p>
@@ -2334,15 +2196,7 @@
         <w:t xml:space="preserve">. </w:t>
       </w:r>
       <w:r>
-        <w:t xml:space="preserve">Why are </w:t>
-      </w:r>
-      <w:proofErr w:type="gramStart"/>
-      <w:r>
-        <w:t>the objects</w:t>
-      </w:r>
-      <w:proofErr w:type="gramEnd"/>
-      <w:r>
-        <w:t xml:space="preserve"> immutable in java?</w:t>
+        <w:t>Why are the objects immutable in java?</w:t>
       </w:r>
     </w:p>
     <w:p>
@@ -2445,15 +2299,7 @@
         <w:ind w:left="720"/>
       </w:pPr>
       <w:r>
-        <w:t>String s="welcome</w:t>
-      </w:r>
-      <w:proofErr w:type="gramStart"/>
-      <w:r>
-        <w:t>";</w:t>
-      </w:r>
-      <w:proofErr w:type="gramEnd"/>
-      <w:r>
-        <w:t>  </w:t>
+        <w:t>String s="welcome";  </w:t>
       </w:r>
     </w:p>
     <w:p>
@@ -2476,15 +2322,7 @@
         <w:ind w:left="720"/>
       </w:pPr>
       <w:r>
-        <w:t>String s1="Welcome</w:t>
-      </w:r>
-      <w:proofErr w:type="gramStart"/>
-      <w:r>
-        <w:t>";</w:t>
-      </w:r>
-      <w:proofErr w:type="gramEnd"/>
-      <w:r>
-        <w:t>  </w:t>
+        <w:t>String s1="Welcome";  </w:t>
       </w:r>
     </w:p>
     <w:p>
@@ -2521,15 +2359,7 @@
         <w:t>new</w:t>
       </w:r>
       <w:r>
-        <w:t> String("Welcome</w:t>
-      </w:r>
-      <w:proofErr w:type="gramStart"/>
-      <w:r>
-        <w:t>");/</w:t>
-      </w:r>
-      <w:proofErr w:type="gramEnd"/>
-      <w:r>
-        <w:t>/creates two objects and one reference variable  </w:t>
+        <w:t> String("Welcome");//creates two objects and one reference variable  </w:t>
       </w:r>
     </w:p>
     <w:p>
@@ -2541,7 +2371,6 @@
       <w:r>
         <w:t xml:space="preserve">12.1 </w:t>
       </w:r>
-      <w:proofErr w:type="gramStart"/>
       <w:r>
         <w:t xml:space="preserve">  </w:t>
       </w:r>
@@ -2550,40 +2379,23 @@
           <w:b/>
           <w:bCs/>
         </w:rPr>
-        <w:t>=</w:t>
-      </w:r>
-      <w:proofErr w:type="gramEnd"/>
+        <w:t>== Operator</w:t>
+      </w:r>
+      <w:r>
+        <w:t>: Checks if two references point to the same object in memory.</w:t>
+      </w:r>
+    </w:p>
+    <w:p>
+      <w:r>
+        <w:lastRenderedPageBreak/>
+        <w:t xml:space="preserve">  </w:t>
+      </w:r>
       <w:r>
         <w:rPr>
           <w:b/>
           <w:bCs/>
         </w:rPr>
-        <w:t>= Operator</w:t>
-      </w:r>
-      <w:r>
-        <w:t>: Checks if two references point to the same object in memory.</w:t>
-      </w:r>
-    </w:p>
-    <w:p>
-      <w:proofErr w:type="gramStart"/>
-      <w:r>
-        <w:lastRenderedPageBreak/>
-        <w:t xml:space="preserve">  </w:t>
-      </w:r>
-      <w:r>
-        <w:rPr>
-          <w:b/>
-          <w:bCs/>
-        </w:rPr>
-        <w:t>equals</w:t>
-      </w:r>
-      <w:proofErr w:type="gramEnd"/>
-      <w:r>
-        <w:rPr>
-          <w:b/>
-          <w:bCs/>
-        </w:rPr>
-        <w:t>() Method</w:t>
+        <w:t>equals() Method</w:t>
       </w:r>
       <w:r>
         <w:t>: Checks if two objects are logically equal based on their content (often overridden in classes like String, Integer, and custom classes).</w:t>
@@ -2600,15 +2412,7 @@
         <w:t xml:space="preserve">. </w:t>
       </w:r>
       <w:r>
-        <w:t xml:space="preserve">Why </w:t>
-      </w:r>
-      <w:proofErr w:type="gramStart"/>
-      <w:r>
-        <w:t>java</w:t>
-      </w:r>
-      <w:proofErr w:type="gramEnd"/>
-      <w:r>
-        <w:t xml:space="preserve"> uses the concept of the string literal?</w:t>
+        <w:t>Why java uses the concept of the string literal?</w:t>
       </w:r>
     </w:p>
     <w:p>
@@ -2944,23 +2748,7 @@
           </w:tcPr>
           <w:p>
             <w:r>
-              <w:t xml:space="preserve">The String class overrides the </w:t>
-            </w:r>
-            <w:proofErr w:type="gramStart"/>
-            <w:r>
-              <w:t>equals(</w:t>
-            </w:r>
-            <w:proofErr w:type="gramEnd"/>
-            <w:r>
-              <w:t xml:space="preserve">) method of Object class. So you can compare the contents of two strings by </w:t>
-            </w:r>
-            <w:proofErr w:type="gramStart"/>
-            <w:r>
-              <w:t>equals(</w:t>
-            </w:r>
-            <w:proofErr w:type="gramEnd"/>
-            <w:r>
-              <w:t>) method.</w:t>
+              <w:t>The String class overrides the equals() method of Object class. So you can compare the contents of two strings by equals() method.</w:t>
             </w:r>
           </w:p>
         </w:tc>
@@ -2984,15 +2772,7 @@
           </w:tcPr>
           <w:p>
             <w:r>
-              <w:t xml:space="preserve">The StringBuffer class doesn't override the </w:t>
-            </w:r>
-            <w:proofErr w:type="gramStart"/>
-            <w:r>
-              <w:t>equals(</w:t>
-            </w:r>
-            <w:proofErr w:type="gramEnd"/>
-            <w:r>
-              <w:t>) method of Object class.</w:t>
+              <w:t>The StringBuffer class doesn't override the equals() method of Object class.</w:t>
             </w:r>
           </w:p>
         </w:tc>
@@ -3018,15 +2798,7 @@
     </w:p>
     <w:p>
       <w:r>
-        <w:t xml:space="preserve">The differences between the StringBuffer and StringBuilder </w:t>
-      </w:r>
-      <w:proofErr w:type="gramStart"/>
-      <w:r>
-        <w:t>is</w:t>
-      </w:r>
-      <w:proofErr w:type="gramEnd"/>
-      <w:r>
-        <w:t xml:space="preserve"> given below.</w:t>
+        <w:t>The differences between the StringBuffer and StringBuilder is given below.</w:t>
       </w:r>
     </w:p>
     <w:tbl>
@@ -3230,22 +3002,10 @@
                 <w:i/>
                 <w:iCs/>
               </w:rPr>
-              <w:t>non-</w:t>
-            </w:r>
-            <w:proofErr w:type="gramStart"/>
-            <w:r>
-              <w:rPr>
-                <w:i/>
-                <w:iCs/>
-              </w:rPr>
-              <w:t>synchronized</w:t>
-            </w:r>
-            <w:r>
-              <w:t>,i.e.</w:t>
-            </w:r>
-            <w:proofErr w:type="gramEnd"/>
-            <w:r>
-              <w:t>, not thread safe. It means two threads can call the methods of StringBuilder simultaneously.</w:t>
+              <w:t>non-synchronized</w:t>
+            </w:r>
+            <w:r>
+              <w:t>,i.e., not thread safe. It means two threads can call the methods of StringBuilder simultaneously.</w:t>
             </w:r>
           </w:p>
         </w:tc>
@@ -3372,21 +3132,7 @@
         <w:rPr>
           <w:color w:val="FF0000"/>
         </w:rPr>
-        <w:t xml:space="preserve">a final class having </w:t>
-      </w:r>
-      <w:proofErr w:type="gramStart"/>
-      <w:r>
-        <w:rPr>
-          <w:color w:val="FF0000"/>
-        </w:rPr>
-        <w:t>all of</w:t>
-      </w:r>
-      <w:proofErr w:type="gramEnd"/>
-      <w:r>
-        <w:rPr>
-          <w:color w:val="FF0000"/>
-        </w:rPr>
-        <w:t xml:space="preserve"> its members as final.</w:t>
+        <w:t>a final class having all of its members as final.</w:t>
       </w:r>
       <w:r>
         <w:rPr>
@@ -3394,7 +3140,6 @@
         </w:rPr>
         <w:t xml:space="preserve"> </w:t>
       </w:r>
-      <w:proofErr w:type="gramStart"/>
       <w:r>
         <w:t>Here</w:t>
       </w:r>
@@ -3414,19 +3159,7 @@
         <w:t xml:space="preserve"> </w:t>
       </w:r>
       <w:r>
-        <w:t>It</w:t>
-      </w:r>
-      <w:proofErr w:type="gramEnd"/>
-      <w:r>
-        <w:t xml:space="preserve"> </w:t>
-      </w:r>
-      <w:proofErr w:type="gramStart"/>
-      <w:r>
-        <w:t>have</w:t>
-      </w:r>
-      <w:proofErr w:type="gramEnd"/>
-      <w:r>
-        <w:t xml:space="preserve"> one final datamember, a parameterized constructor and </w:t>
+        <w:t xml:space="preserve">It have one final datamember, a parameterized constructor and </w:t>
       </w:r>
       <w:r>
         <w:rPr>
@@ -3471,15 +3204,7 @@
         <w:t>class</w:t>
       </w:r>
       <w:r>
-        <w:t> </w:t>
-      </w:r>
-      <w:proofErr w:type="gramStart"/>
-      <w:r>
-        <w:t>Employee{</w:t>
-      </w:r>
-      <w:proofErr w:type="gramEnd"/>
-      <w:r>
-        <w:t>  </w:t>
+        <w:t> Employee{  </w:t>
       </w:r>
     </w:p>
     <w:p>
@@ -3495,15 +3220,7 @@
         <w:t>final</w:t>
       </w:r>
       <w:r>
-        <w:t> String </w:t>
-      </w:r>
-      <w:proofErr w:type="gramStart"/>
-      <w:r>
-        <w:t>pancardNumber;</w:t>
-      </w:r>
-      <w:proofErr w:type="gramEnd"/>
-      <w:r>
-        <w:t>    </w:t>
+        <w:t> String pancardNumber;    </w:t>
       </w:r>
     </w:p>
     <w:p>
@@ -3519,15 +3236,7 @@
         <w:t>public</w:t>
       </w:r>
       <w:r>
-        <w:t> </w:t>
-      </w:r>
-      <w:proofErr w:type="gramStart"/>
-      <w:r>
-        <w:t>Employee(</w:t>
-      </w:r>
-      <w:proofErr w:type="gramEnd"/>
-      <w:r>
-        <w:t>String pancardNumber){  </w:t>
+        <w:t> Employee(String pancardNumber){  </w:t>
       </w:r>
     </w:p>
     <w:p>
@@ -3535,7 +3244,6 @@
         <w:spacing w:line="240" w:lineRule="auto"/>
         <w:ind w:left="1080" w:firstLine="360"/>
       </w:pPr>
-      <w:proofErr w:type="gramStart"/>
       <w:r>
         <w:rPr>
           <w:b/>
@@ -3544,11 +3252,7 @@
         <w:t>this</w:t>
       </w:r>
       <w:r>
-        <w:t>.pancardNumber</w:t>
-      </w:r>
-      <w:proofErr w:type="gramEnd"/>
-      <w:r>
-        <w:t>=pancardNumber;  </w:t>
+        <w:t>.pancardNumber=pancardNumber;  </w:t>
       </w:r>
     </w:p>
     <w:p>
@@ -3573,15 +3277,7 @@
         <w:t>public</w:t>
       </w:r>
       <w:r>
-        <w:t> String </w:t>
-      </w:r>
-      <w:proofErr w:type="gramStart"/>
-      <w:r>
-        <w:t>getPancardNumber(</w:t>
-      </w:r>
-      <w:proofErr w:type="gramEnd"/>
-      <w:r>
-        <w:t>){  </w:t>
+        <w:t> String getPancardNumber(){  </w:t>
       </w:r>
     </w:p>
     <w:p>
@@ -3597,15 +3293,7 @@
         <w:t>return</w:t>
       </w:r>
       <w:r>
-        <w:t> </w:t>
-      </w:r>
-      <w:proofErr w:type="gramStart"/>
-      <w:r>
-        <w:t>pancardNumber;</w:t>
-      </w:r>
-      <w:proofErr w:type="gramEnd"/>
-      <w:r>
-        <w:t>  </w:t>
+        <w:t> pancardNumber;  </w:t>
       </w:r>
     </w:p>
     <w:p>
@@ -3807,7 +3495,6 @@
                 <w:bCs/>
               </w:rPr>
             </w:pPr>
-            <w:proofErr w:type="gramStart"/>
             <w:r>
               <w:rPr>
                 <w:b/>
@@ -3815,7 +3502,6 @@
               </w:rPr>
               <w:t>finally</w:t>
             </w:r>
-            <w:proofErr w:type="gramEnd"/>
           </w:p>
         </w:tc>
         <w:tc>
@@ -3928,13 +3614,8 @@
             <w:pPr>
               <w:spacing w:line="240" w:lineRule="auto"/>
             </w:pPr>
-            <w:proofErr w:type="gramStart"/>
-            <w:r>
-              <w:t>Finally</w:t>
-            </w:r>
-            <w:proofErr w:type="gramEnd"/>
-            <w:r>
-              <w:t xml:space="preserve"> is used to place important code, it will be executed whether an exception is handled or not.</w:t>
+            <w:r>
+              <w:t>Finally is used to place important code, it will be executed whether an exception is handled or not.</w:t>
             </w:r>
           </w:p>
         </w:tc>
@@ -4046,13 +3727,8 @@
             <w:pPr>
               <w:spacing w:line="240" w:lineRule="auto"/>
             </w:pPr>
-            <w:proofErr w:type="gramStart"/>
-            <w:r>
-              <w:t>Finally</w:t>
-            </w:r>
-            <w:proofErr w:type="gramEnd"/>
-            <w:r>
-              <w:t xml:space="preserve"> is a block.</w:t>
+            <w:r>
+              <w:t>Finally is a block.</w:t>
             </w:r>
           </w:p>
         </w:tc>
@@ -4174,7 +3850,6 @@
     </w:p>
     <w:p/>
     <w:p>
-      <w:proofErr w:type="gramStart"/>
       <w:r>
         <w:t>2</w:t>
       </w:r>
@@ -4184,7 +3859,6 @@
       <w:r>
         <w:t xml:space="preserve"> .</w:t>
       </w:r>
-      <w:proofErr w:type="gramEnd"/>
       <w:r>
         <w:t xml:space="preserve"> </w:t>
       </w:r>
@@ -4226,16 +3900,11 @@
       <w:r>
         <w:t xml:space="preserve"> </w:t>
       </w:r>
-      <w:proofErr w:type="gramStart"/>
       <w:r>
         <w:t>State</w:t>
       </w:r>
       <w:r>
-        <w:t xml:space="preserve"> ,</w:t>
-      </w:r>
-      <w:proofErr w:type="gramEnd"/>
-      <w:r>
-        <w:t xml:space="preserve"> </w:t>
+        <w:t xml:space="preserve"> , </w:t>
       </w:r>
       <w:r>
         <w:t>Behavior</w:t>
@@ -4258,15 +3927,7 @@
     </w:p>
     <w:p>
       <w:r>
-        <w:t xml:space="preserve">ClassName obj = new </w:t>
-      </w:r>
-      <w:proofErr w:type="gramStart"/>
-      <w:r>
-        <w:t>ClassName(</w:t>
-      </w:r>
-      <w:proofErr w:type="gramEnd"/>
-      <w:r>
-        <w:t>);</w:t>
+        <w:t>ClassName obj = new ClassName();</w:t>
       </w:r>
     </w:p>
     <w:p>
@@ -5374,23 +5035,7 @@
           </w:tcPr>
           <w:p>
             <w:r>
-              <w:t xml:space="preserve">ListIterator can </w:t>
-            </w:r>
-            <w:proofErr w:type="gramStart"/>
-            <w:r>
-              <w:t>perform ?</w:t>
-            </w:r>
-            <w:proofErr w:type="gramEnd"/>
-            <w:r>
-              <w:t xml:space="preserve">add,? </w:t>
-            </w:r>
-            <w:proofErr w:type="gramStart"/>
-            <w:r>
-              <w:t>?remove,?</w:t>
-            </w:r>
-            <w:proofErr w:type="gramEnd"/>
-            <w:r>
-              <w:t xml:space="preserve"> and ?set? operation while traversing the collection.</w:t>
+              <w:t>ListIterator can perform ?add,? ?remove,? and ?set? operation while traversing the collection.</w:t>
             </w:r>
           </w:p>
         </w:tc>
@@ -6162,15 +5807,7 @@
           </w:tcPr>
           <w:p>
             <w:r>
-              <w:t xml:space="preserve">HashMap is </w:t>
-            </w:r>
-            <w:proofErr w:type="gramStart"/>
-            <w:r>
-              <w:t>not ?thread</w:t>
-            </w:r>
-            <w:proofErr w:type="gramEnd"/>
-            <w:r>
-              <w:t>-safe,? so it is useful for non-threaded applications.</w:t>
+              <w:t>HashMap is not ?thread-safe,? so it is useful for non-threaded applications.</w:t>
             </w:r>
           </w:p>
         </w:tc>
@@ -6442,15 +6079,7 @@
               <w:spacing w:after="0" w:line="240" w:lineRule="auto"/>
             </w:pPr>
             <w:r>
-              <w:t xml:space="preserve">1. The Set is </w:t>
-            </w:r>
-            <w:proofErr w:type="gramStart"/>
-            <w:r>
-              <w:t>an</w:t>
-            </w:r>
-            <w:proofErr w:type="gramEnd"/>
-            <w:r>
-              <w:t xml:space="preserve"> non-indexed sequence.</w:t>
+              <w:t>1. The Set is an non-indexed sequence.</w:t>
             </w:r>
           </w:p>
         </w:tc>
@@ -7758,13 +7387,8 @@
             <w:pPr>
               <w:spacing w:after="0" w:line="240" w:lineRule="auto"/>
             </w:pPr>
-            <w:proofErr w:type="gramStart"/>
-            <w:r>
-              <w:t>Yes</w:t>
-            </w:r>
-            <w:proofErr w:type="gramEnd"/>
-            <w:r>
-              <w:t xml:space="preserve"> duplicates values are allowed but no duplicate key is allowed </w:t>
+            <w:r>
+              <w:t>Yes duplicates values are allowed but no duplicate key is allowed </w:t>
             </w:r>
           </w:p>
         </w:tc>
@@ -8025,13 +7649,8 @@
             <w:pPr>
               <w:spacing w:after="0" w:line="240" w:lineRule="auto"/>
             </w:pPr>
-            <w:proofErr w:type="gramStart"/>
-            <w:r>
-              <w:t>Add(</w:t>
-            </w:r>
-            <w:proofErr w:type="gramEnd"/>
-            <w:r>
-              <w:t>) method is used for the insertion</w:t>
+            <w:r>
+              <w:t>Add() method is used for the insertion</w:t>
             </w:r>
           </w:p>
         </w:tc>
@@ -8073,15 +7692,7 @@
         <w:t>3</w:t>
       </w:r>
       <w:r>
-        <w:t xml:space="preserve">. </w:t>
-      </w:r>
-      <w:proofErr w:type="gramStart"/>
-      <w:r>
-        <w:t>this(</w:t>
-      </w:r>
-      <w:proofErr w:type="gramEnd"/>
-      <w:r>
-        <w:t>) And super()</w:t>
+        <w:t>. this() And super()</w:t>
       </w:r>
     </w:p>
     <w:p>
@@ -8375,13 +7986,8 @@
             <w:pPr>
               <w:spacing w:after="0" w:line="240" w:lineRule="auto"/>
             </w:pPr>
-            <w:proofErr w:type="gramStart"/>
-            <w:r>
-              <w:t>compareTo(</w:t>
-            </w:r>
-            <w:proofErr w:type="gramEnd"/>
-            <w:r>
-              <w:t>) method is used to sort elements.</w:t>
+            <w:r>
+              <w:t>compareTo() method is used to sort elements.</w:t>
             </w:r>
           </w:p>
         </w:tc>
@@ -8408,13 +8014,8 @@
             <w:pPr>
               <w:spacing w:after="0" w:line="240" w:lineRule="auto"/>
             </w:pPr>
-            <w:proofErr w:type="gramStart"/>
-            <w:r>
-              <w:t>compare(</w:t>
-            </w:r>
-            <w:proofErr w:type="gramEnd"/>
-            <w:r>
-              <w:t>) method is used to sort elements.</w:t>
+            <w:r>
+              <w:t>compare() method is used to sort elements.</w:t>
             </w:r>
           </w:p>
         </w:tc>
@@ -8444,13 +8045,8 @@
               <w:spacing w:after="0" w:line="240" w:lineRule="auto"/>
             </w:pPr>
             <w:r>
-              <w:t xml:space="preserve">Comparable is present in the package </w:t>
-            </w:r>
-            <w:proofErr w:type="gramStart"/>
-            <w:r>
-              <w:t>java.lang</w:t>
-            </w:r>
-            <w:proofErr w:type="gramEnd"/>
+              <w:t>Comparable is present in the package java.lang</w:t>
+            </w:r>
           </w:p>
         </w:tc>
         <w:tc>
@@ -8477,13 +8073,8 @@
               <w:spacing w:after="0" w:line="240" w:lineRule="auto"/>
             </w:pPr>
             <w:r>
-              <w:t xml:space="preserve">Comparator is present in the package </w:t>
-            </w:r>
-            <w:proofErr w:type="gramStart"/>
-            <w:r>
-              <w:t>java.util</w:t>
-            </w:r>
-            <w:proofErr w:type="gramEnd"/>
+              <w:t>Comparator is present in the package java.util</w:t>
+            </w:r>
           </w:p>
         </w:tc>
       </w:tr>
@@ -9000,15 +8591,7 @@
         <w:t>HashMap works on the principle of Hashing.</w:t>
       </w:r>
       <w:r>
-        <w:t xml:space="preserve"> It uses </w:t>
-      </w:r>
-      <w:proofErr w:type="gramStart"/>
-      <w:r>
-        <w:t>hashcode(</w:t>
-      </w:r>
-      <w:proofErr w:type="gramEnd"/>
-      <w:r>
-        <w:t>) and equals() method</w:t>
+        <w:t xml:space="preserve"> It uses hashcode() and equals() method</w:t>
       </w:r>
     </w:p>
     <w:p>
@@ -9043,26 +8626,10 @@
         <w:t xml:space="preserve">- </w:t>
       </w:r>
       <w:r>
-        <w:t xml:space="preserve">Hashing is a process of converting an object into integer form by using the method </w:t>
-      </w:r>
-      <w:proofErr w:type="gramStart"/>
-      <w:r>
-        <w:t>hashCode(</w:t>
-      </w:r>
-      <w:proofErr w:type="gramEnd"/>
-      <w:r>
-        <w:t>).</w:t>
-      </w:r>
-      <w:r>
-        <w:t> </w:t>
-      </w:r>
-      <w:proofErr w:type="gramStart"/>
-      <w:r>
-        <w:t>hashCode(</w:t>
-      </w:r>
-      <w:proofErr w:type="gramEnd"/>
-      <w:r>
-        <w:t>) method of the object class returns the memory reference of an object in integer form. </w:t>
+        <w:t>Hashing is a process of converting an object into integer form by using the method hashCode().</w:t>
+      </w:r>
+      <w:r>
+        <w:t> hashCode() method of the object class returns the memory reference of an object in integer form. </w:t>
       </w:r>
     </w:p>
     <w:p>
@@ -9072,7 +8639,6 @@
           <w:numId w:val="34"/>
         </w:numPr>
       </w:pPr>
-      <w:proofErr w:type="gramStart"/>
       <w:r>
         <w:rPr>
           <w:color w:val="FF0000"/>
@@ -9086,11 +8652,7 @@
         <w:t>quals</w:t>
       </w:r>
       <w:r>
-        <w:t>(</w:t>
-      </w:r>
-      <w:proofErr w:type="gramEnd"/>
-      <w:r>
-        <w:t>) -</w:t>
+        <w:t>() -</w:t>
       </w:r>
       <w:r>
         <w:rPr>
@@ -9118,23 +8680,7 @@
         <w:t xml:space="preserve"> </w:t>
       </w:r>
       <w:r>
-        <w:t xml:space="preserve">HashMap uses </w:t>
-      </w:r>
-      <w:proofErr w:type="gramStart"/>
-      <w:r>
-        <w:t>equals(</w:t>
-      </w:r>
-      <w:proofErr w:type="gramEnd"/>
-      <w:r>
-        <w:t xml:space="preserve">) to compare the key to whether they are equal or not. If the </w:t>
-      </w:r>
-      <w:proofErr w:type="gramStart"/>
-      <w:r>
-        <w:t>equals(</w:t>
-      </w:r>
-      <w:proofErr w:type="gramEnd"/>
-      <w:r>
-        <w:t>) method return true, they are equal otherwise not equal. </w:t>
+        <w:t>HashMap uses equals() to compare the key to whether they are equal or not. If the equals() method return true, they are equal otherwise not equal. </w:t>
       </w:r>
     </w:p>
     <w:p>
@@ -9226,13 +8772,8 @@
         <w:t>7.</w:t>
       </w:r>
       <w:r>
-        <w:t xml:space="preserve"> How HashMap works – In </w:t>
-      </w:r>
-      <w:proofErr w:type="gramStart"/>
-      <w:r>
-        <w:t>depth :</w:t>
-      </w:r>
-      <w:proofErr w:type="gramEnd"/>
+        <w:t xml:space="preserve"> How HashMap works – In depth :</w:t>
+      </w:r>
     </w:p>
     <w:p>
       <w:r>
@@ -9409,15 +8950,7 @@
         <w:t>Compute Hash</w:t>
       </w:r>
       <w:r>
-        <w:t xml:space="preserve">: The </w:t>
-      </w:r>
-      <w:proofErr w:type="gramStart"/>
-      <w:r>
-        <w:t>hashCode(</w:t>
-      </w:r>
-      <w:proofErr w:type="gramEnd"/>
-      <w:r>
-        <w:t>) method of the key object is called to compute an integer hash code. This hash code is then transformed using a process called "hashing" to find the index of the bucket where the entry should be stored.</w:t>
+        <w:t>: The hashCode() method of the key object is called to compute an integer hash code. This hash code is then transformed using a process called "hashing" to find the index of the bucket where the entry should be stored.</w:t>
       </w:r>
     </w:p>
     <w:p>
@@ -9425,28 +8958,15 @@
         <w:ind w:left="1440" w:firstLine="720"/>
       </w:pPr>
       <w:r>
-        <w:t xml:space="preserve">int hash = </w:t>
-      </w:r>
-      <w:proofErr w:type="gramStart"/>
-      <w:r>
-        <w:t>key.hashCode</w:t>
-      </w:r>
-      <w:proofErr w:type="gramEnd"/>
-      <w:r>
-        <w:t>();</w:t>
-      </w:r>
-    </w:p>
-    <w:p>
-      <w:proofErr w:type="gramStart"/>
+        <w:t>int hash = key.hashCode();</w:t>
+      </w:r>
+    </w:p>
+    <w:p>
       <w:r>
         <w:t xml:space="preserve">  </w:t>
       </w:r>
       <w:r>
-        <w:t>2</w:t>
-      </w:r>
-      <w:proofErr w:type="gramEnd"/>
-      <w:r>
-        <w:t xml:space="preserve">. </w:t>
+        <w:t xml:space="preserve">2. </w:t>
       </w:r>
       <w:r>
         <w:rPr>
@@ -9460,16 +8980,11 @@
       </w:r>
     </w:p>
     <w:p>
-      <w:proofErr w:type="gramStart"/>
       <w:r>
         <w:t xml:space="preserve">  </w:t>
       </w:r>
       <w:r>
-        <w:t>3</w:t>
-      </w:r>
-      <w:proofErr w:type="gramEnd"/>
-      <w:r>
-        <w:t xml:space="preserve">. </w:t>
+        <w:t xml:space="preserve">3. </w:t>
       </w:r>
       <w:r>
         <w:rPr>
@@ -9583,15 +9098,7 @@
         <w:t>Search for Key</w:t>
       </w:r>
       <w:r>
-        <w:t xml:space="preserve">: The HashMap iterates through the nodes in the bucket (if there are multiple due to collisions) and compares the key using the </w:t>
-      </w:r>
-      <w:proofErr w:type="gramStart"/>
-      <w:r>
-        <w:t>equals(</w:t>
-      </w:r>
-      <w:proofErr w:type="gramEnd"/>
-      <w:r>
-        <w:t>) method.</w:t>
+        <w:t>: The HashMap iterates through the nodes in the bucket (if there are multiple due to collisions) and compares the key using the equals() method.</w:t>
       </w:r>
     </w:p>
     <w:p>
@@ -9803,15 +9310,7 @@
         </w:numPr>
       </w:pPr>
       <w:r>
-        <w:t xml:space="preserve">Two or more keys can generate </w:t>
-      </w:r>
-      <w:proofErr w:type="gramStart"/>
-      <w:r>
-        <w:t>same</w:t>
-      </w:r>
-      <w:proofErr w:type="gramEnd"/>
-      <w:r>
-        <w:t xml:space="preserve"> hash values sometimes. This is called a collision. </w:t>
+        <w:t>Two or more keys can generate same hash values sometimes. This is called a collision. </w:t>
       </w:r>
     </w:p>
     <w:p>
@@ -10148,15 +9647,7 @@
         <w:t xml:space="preserve">. </w:t>
       </w:r>
       <w:r>
-        <w:t xml:space="preserve">What is </w:t>
-      </w:r>
-      <w:proofErr w:type="gramStart"/>
-      <w:r>
-        <w:t>the abstraction</w:t>
-      </w:r>
-      <w:proofErr w:type="gramEnd"/>
-      <w:r>
-        <w:t>?</w:t>
+        <w:t>What is the abstraction?</w:t>
       </w:r>
     </w:p>
     <w:p>
@@ -10193,15 +9684,7 @@
     </w:p>
     <w:p>
       <w:r>
-        <w:t xml:space="preserve">A class that is declared as abstract is known as an abstract class. It needs to be </w:t>
-      </w:r>
-      <w:proofErr w:type="gramStart"/>
-      <w:r>
-        <w:t>extended</w:t>
-      </w:r>
-      <w:proofErr w:type="gramEnd"/>
-      <w:r>
-        <w:t xml:space="preserve"> and its method implemented. It cannot be instantiated. It can have abstract methods, non-abstract methods, constructors, and static methods. It can also have the final methods which will force the subclass not to change the body of the method.</w:t>
+        <w:t>A class that is declared as abstract is known as an abstract class. It needs to be extended and its method implemented. It cannot be instantiated. It can have abstract methods, non-abstract methods, constructors, and static methods. It can also have the final methods which will force the subclass not to change the body of the method.</w:t>
       </w:r>
     </w:p>
     <w:p>
@@ -10217,15 +9700,7 @@
     </w:p>
     <w:p>
       <w:r>
-        <w:t xml:space="preserve">A Marker interface can be defined as the interface which has no data member and member functions. For example, </w:t>
-      </w:r>
-      <w:proofErr w:type="gramStart"/>
-      <w:r>
-        <w:t>Serializable,</w:t>
-      </w:r>
-      <w:proofErr w:type="gramEnd"/>
-      <w:r>
-        <w:t xml:space="preserve"> Cloneable are marker interfaces. The marker interface can be declared as follows.</w:t>
+        <w:t>A Marker interface can be defined as the interface which has no data member and member functions. For example, Serializable, Cloneable are marker interfaces. The marker interface can be declared as follows.</w:t>
       </w:r>
     </w:p>
     <w:p>
@@ -10250,15 +9725,7 @@
         <w:t>interface</w:t>
       </w:r>
       <w:r>
-        <w:t> </w:t>
-      </w:r>
-      <w:proofErr w:type="gramStart"/>
-      <w:r>
-        <w:t>Serializable{</w:t>
-      </w:r>
-      <w:proofErr w:type="gramEnd"/>
-      <w:r>
-        <w:t>    </w:t>
+        <w:t> Serializable{    </w:t>
       </w:r>
     </w:p>
     <w:p>
@@ -11035,13 +10502,8 @@
             </w:r>
             <w:r>
               <w:br/>
-              <w:t xml:space="preserve">public abstract class </w:t>
-            </w:r>
-            <w:proofErr w:type="gramStart"/>
-            <w:r>
-              <w:t>Shape{</w:t>
-            </w:r>
-            <w:proofErr w:type="gramEnd"/>
+              <w:t>public abstract class Shape{</w:t>
+            </w:r>
             <w:r>
               <w:br/>
               <w:t>public abstract void draw();</w:t>
@@ -11080,13 +10542,8 @@
             </w:r>
             <w:r>
               <w:br/>
-              <w:t xml:space="preserve">public interface </w:t>
-            </w:r>
-            <w:proofErr w:type="gramStart"/>
-            <w:r>
-              <w:t>Drawable{</w:t>
-            </w:r>
-            <w:proofErr w:type="gramEnd"/>
+              <w:t>public interface Drawable{</w:t>
+            </w:r>
             <w:r>
               <w:br/>
               <w:t>void draw();</w:t>
@@ -11115,15 +10572,7 @@
     </w:p>
     <w:p>
       <w:r>
-        <w:t xml:space="preserve">A class can be made read-only by making </w:t>
-      </w:r>
-      <w:proofErr w:type="gramStart"/>
-      <w:r>
-        <w:t>all of</w:t>
-      </w:r>
-      <w:proofErr w:type="gramEnd"/>
-      <w:r>
-        <w:t xml:space="preserve"> the </w:t>
+        <w:t xml:space="preserve">A class can be made read-only by making all of the </w:t>
       </w:r>
       <w:r>
         <w:rPr>
@@ -11167,15 +10616,7 @@
         <w:t>class</w:t>
       </w:r>
       <w:r>
-        <w:t> </w:t>
-      </w:r>
-      <w:proofErr w:type="gramStart"/>
-      <w:r>
-        <w:t>Student{</w:t>
-      </w:r>
-      <w:proofErr w:type="gramEnd"/>
-      <w:r>
-        <w:t>    </w:t>
+        <w:t> Student{    </w:t>
       </w:r>
     </w:p>
     <w:p>
@@ -11192,15 +10633,7 @@
         <w:t>private</w:t>
       </w:r>
       <w:r>
-        <w:t> String college="AKG</w:t>
-      </w:r>
-      <w:proofErr w:type="gramStart"/>
-      <w:r>
-        <w:t>";</w:t>
-      </w:r>
-      <w:proofErr w:type="gramEnd"/>
-      <w:r>
-        <w:t>    </w:t>
+        <w:t> String college="AKG";    </w:t>
       </w:r>
     </w:p>
     <w:p>
@@ -11216,15 +10649,7 @@
         <w:t>public</w:t>
       </w:r>
       <w:r>
-        <w:t> String </w:t>
-      </w:r>
-      <w:proofErr w:type="gramStart"/>
-      <w:r>
-        <w:t>getCollege(</w:t>
-      </w:r>
-      <w:proofErr w:type="gramEnd"/>
-      <w:r>
-        <w:t>){    </w:t>
+        <w:t> String getCollege(){    </w:t>
       </w:r>
     </w:p>
     <w:p>
@@ -11240,15 +10665,7 @@
         <w:t>return</w:t>
       </w:r>
       <w:r>
-        <w:t> </w:t>
-      </w:r>
-      <w:proofErr w:type="gramStart"/>
-      <w:r>
-        <w:t>college;</w:t>
-      </w:r>
-      <w:proofErr w:type="gramEnd"/>
-      <w:r>
-        <w:t>    </w:t>
+        <w:t> college;    </w:t>
       </w:r>
     </w:p>
     <w:p>
@@ -11323,15 +10740,7 @@
         <w:t>Checked Exception:</w:t>
       </w:r>
       <w:r>
-        <w:t xml:space="preserve"> Checked exceptions are the </w:t>
-      </w:r>
-      <w:proofErr w:type="gramStart"/>
-      <w:r>
-        <w:t>one</w:t>
-      </w:r>
-      <w:proofErr w:type="gramEnd"/>
-      <w:r>
-        <w:t xml:space="preserve"> which are checked at compile-time. For example, SQLException, ClassNotFoundException, etc.</w:t>
+        <w:t> Checked exceptions are the one which are checked at compile-time. For example, SQLException, ClassNotFoundException, etc.</w:t>
       </w:r>
     </w:p>
     <w:p>
@@ -11349,15 +10758,7 @@
         <w:t>Unchecked Exception:</w:t>
       </w:r>
       <w:r>
-        <w:t xml:space="preserve"> Unchecked exceptions are the </w:t>
-      </w:r>
-      <w:proofErr w:type="gramStart"/>
-      <w:r>
-        <w:t>one</w:t>
-      </w:r>
-      <w:proofErr w:type="gramEnd"/>
-      <w:r>
-        <w:t xml:space="preserve"> which are handled at runtime because they can not be checked at compile-time. For example, ArithmaticException, NullPointerException, ArrayIndexOutOfBoundsException, etc.</w:t>
+        <w:t> Unchecked exceptions are the one which are handled at runtime because they can not be checked at compile-time. For example, ArithmaticException, NullPointerException, ArrayIndexOutOfBoundsException, etc.</w:t>
       </w:r>
     </w:p>
     <w:p>
@@ -11570,15 +10971,7 @@
         <w:t>T</w:t>
       </w:r>
       <w:r>
-        <w:t xml:space="preserve">o create custom </w:t>
-      </w:r>
-      <w:proofErr w:type="gramStart"/>
-      <w:r>
-        <w:t>exception</w:t>
-      </w:r>
-      <w:proofErr w:type="gramEnd"/>
-      <w:r>
-        <w:t>, we need to extend Exception class</w:t>
+        <w:t>o create custom exception, we need to extend Exception class</w:t>
       </w:r>
       <w:r>
         <w:t>.</w:t>
@@ -11656,15 +11049,7 @@
         <w:t>public</w:t>
       </w:r>
       <w:r>
-        <w:t> </w:t>
-      </w:r>
-      <w:proofErr w:type="gramStart"/>
-      <w:r>
-        <w:t>WrongFileNameException(</w:t>
-      </w:r>
-      <w:proofErr w:type="gramEnd"/>
-      <w:r>
-        <w:t>String errorMessage) {  </w:t>
+        <w:t> WrongFileNameException(String errorMessage) {  </w:t>
       </w:r>
     </w:p>
     <w:p>
@@ -11683,15 +11068,7 @@
         <w:t>super</w:t>
       </w:r>
       <w:r>
-        <w:t>(errorMessage</w:t>
-      </w:r>
-      <w:proofErr w:type="gramStart"/>
-      <w:r>
-        <w:t>);</w:t>
-      </w:r>
-      <w:proofErr w:type="gramEnd"/>
-      <w:r>
-        <w:t>  </w:t>
+        <w:t>(errorMessage);  </w:t>
       </w:r>
     </w:p>
     <w:p>
@@ -12126,15 +11503,7 @@
           </w:tcPr>
           <w:p>
             <w:r>
-              <w:t xml:space="preserve">You can declare multiple exceptions, e.g., public void </w:t>
-            </w:r>
-            <w:proofErr w:type="gramStart"/>
-            <w:r>
-              <w:t>method(</w:t>
-            </w:r>
-            <w:proofErr w:type="gramEnd"/>
-            <w:r>
-              <w:t>)throws IOException, SQLException.</w:t>
+              <w:t>You can declare multiple exceptions, e.g., public void method()throws IOException, SQLException.</w:t>
             </w:r>
           </w:p>
         </w:tc>
@@ -12154,23 +11523,7 @@
     </w:p>
     <w:p>
       <w:r>
-        <w:t xml:space="preserve">Garbage collection is a process of reclaiming </w:t>
-      </w:r>
-      <w:proofErr w:type="gramStart"/>
-      <w:r>
-        <w:t>the unused</w:t>
-      </w:r>
-      <w:proofErr w:type="gramEnd"/>
-      <w:r>
-        <w:t xml:space="preserve"> runtime objects. It is performed for memory management. In other words, we can say that </w:t>
-      </w:r>
-      <w:proofErr w:type="gramStart"/>
-      <w:r>
-        <w:t>It</w:t>
-      </w:r>
-      <w:proofErr w:type="gramEnd"/>
-      <w:r>
-        <w:t xml:space="preserve"> is the process of removing unused objects from the memory to free up space and make this space available for Java Virtual Machine</w:t>
+        <w:t>Garbage collection is a process of reclaiming the unused runtime objects. It is performed for memory management. In other words, we can say that It is the process of removing unused objects from the memory to free up space and make this space available for Java Virtual Machine</w:t>
       </w:r>
     </w:p>
     <w:p/>
@@ -12238,13 +11591,8 @@
       </w:r>
     </w:p>
     <w:p>
-      <w:proofErr w:type="gramStart"/>
-      <w:r>
-        <w:t>There are</w:t>
-      </w:r>
-      <w:proofErr w:type="gramEnd"/>
-      <w:r>
-        <w:t xml:space="preserve"> the following advantages of Encapsulation in Java?</w:t>
+      <w:r>
+        <w:t>There are the following advantages of Encapsulation in Java?</w:t>
       </w:r>
     </w:p>
     <w:p>
@@ -12277,15 +11625,7 @@
         </w:numPr>
       </w:pPr>
       <w:r>
-        <w:t xml:space="preserve">It is a way to achieve data hiding in Java because other </w:t>
-      </w:r>
-      <w:proofErr w:type="gramStart"/>
-      <w:r>
-        <w:t>class</w:t>
-      </w:r>
-      <w:proofErr w:type="gramEnd"/>
-      <w:r>
-        <w:t xml:space="preserve"> will not be able to access the data through the private data members.</w:t>
+        <w:t>It is a way to achieve data hiding in Java because other class will not be able to access the data through the private data members.</w:t>
       </w:r>
     </w:p>
     <w:p>
@@ -12307,23 +11647,7 @@
         </w:numPr>
       </w:pPr>
       <w:r>
-        <w:t xml:space="preserve">The standard </w:t>
-      </w:r>
-      <w:proofErr w:type="gramStart"/>
-      <w:r>
-        <w:t>IDE's</w:t>
-      </w:r>
-      <w:proofErr w:type="gramEnd"/>
-      <w:r>
-        <w:t xml:space="preserve"> </w:t>
-      </w:r>
-      <w:proofErr w:type="gramStart"/>
-      <w:r>
-        <w:t>are providing</w:t>
-      </w:r>
-      <w:proofErr w:type="gramEnd"/>
-      <w:r>
-        <w:t xml:space="preserve"> the facility to generate the getters and setters. So, it is easy and fast to create an encapsulated class in Java.</w:t>
+        <w:t>The standard IDE's are providing the facility to generate the getters and setters. So, it is easy and fast to create an encapsulated class in Java.</w:t>
       </w:r>
     </w:p>
     <w:p>
@@ -12641,31 +11965,7 @@
     </w:p>
     <w:p>
       <w:r>
-        <w:t xml:space="preserve">Association is a relationship where all </w:t>
-      </w:r>
-      <w:proofErr w:type="gramStart"/>
-      <w:r>
-        <w:t>object</w:t>
-      </w:r>
-      <w:proofErr w:type="gramEnd"/>
-      <w:r>
-        <w:t xml:space="preserve"> have their own lifecycle and there is no owner. Let’s take the example of Teacher and Student. Multiple students can associate with a single teacher and a single student can associate with multiple teachers but there is no ownership between the </w:t>
-      </w:r>
-      <w:proofErr w:type="gramStart"/>
-      <w:r>
-        <w:t>objects</w:t>
-      </w:r>
-      <w:proofErr w:type="gramEnd"/>
-      <w:r>
-        <w:t xml:space="preserve"> and both have their own lifecycle. These relationships can be one to one, one to many, many to one and many </w:t>
-      </w:r>
-      <w:proofErr w:type="gramStart"/>
-      <w:r>
-        <w:t>to</w:t>
-      </w:r>
-      <w:proofErr w:type="gramEnd"/>
-      <w:r>
-        <w:t xml:space="preserve"> many.</w:t>
+        <w:t>Association is a relationship where all object have their own lifecycle and there is no owner. Let’s take the example of Teacher and Student. Multiple students can associate with a single teacher and a single student can associate with multiple teachers but there is no ownership between the objects and both have their own lifecycle. These relationships can be one to one, one to many, many to one and many to many.</w:t>
       </w:r>
     </w:p>
     <w:p>
@@ -12693,23 +11993,7 @@
     </w:p>
     <w:p>
       <w:r>
-        <w:t xml:space="preserve">An aggregation is a specialized form of Association where all object has their own lifecycle but there is ownership and child object can not belong to another parent object. Let’s take </w:t>
-      </w:r>
-      <w:proofErr w:type="gramStart"/>
-      <w:r>
-        <w:t>an</w:t>
-      </w:r>
-      <w:proofErr w:type="gramEnd"/>
-      <w:r>
-        <w:t xml:space="preserve"> example of Department and teacher. A single teacher </w:t>
-      </w:r>
-      <w:proofErr w:type="gramStart"/>
-      <w:r>
-        <w:t>can not</w:t>
-      </w:r>
-      <w:proofErr w:type="gramEnd"/>
-      <w:r>
-        <w:t xml:space="preserve"> belong to multiple departments, but if we delete the department teacher object will not destroy. </w:t>
+        <w:t>An aggregation is a specialized form of Association where all object has their own lifecycle but there is ownership and child object can not belong to another parent object. Let’s take an example of Department and teacher. A single teacher can not belong to multiple departments, but if we delete the department teacher object will not destroy. </w:t>
       </w:r>
     </w:p>
     <w:p>
@@ -12737,23 +12021,7 @@
     </w:p>
     <w:p>
       <w:r>
-        <w:t xml:space="preserve">Composition is again a specialized form of </w:t>
-      </w:r>
-      <w:proofErr w:type="gramStart"/>
-      <w:r>
-        <w:t>Aggregation</w:t>
-      </w:r>
-      <w:proofErr w:type="gramEnd"/>
-      <w:r>
-        <w:t xml:space="preserve"> and we can call this as a “death” relationship. It is a strong type of Aggregation. Child object does not have their lifecycle and if parent object deletes all child object will also be deleted. Let’s take again an example of a relationship between House and rooms. House can contain multiple rooms there is no independent life of room and any room can not </w:t>
-      </w:r>
-      <w:proofErr w:type="gramStart"/>
-      <w:r>
-        <w:t>belongs</w:t>
-      </w:r>
-      <w:proofErr w:type="gramEnd"/>
-      <w:r>
-        <w:t xml:space="preserve"> to two different houses if we delete the house room will automatically delete.</w:t>
+        <w:t>Composition is again a specialized form of Aggregation and we can call this as a “death” relationship. It is a strong type of Aggregation. Child object does not have their lifecycle and if parent object deletes all child object will also be deleted. Let’s take again an example of a relationship between House and rooms. House can contain multiple rooms there is no independent life of room and any room can not belongs to two different houses if we delete the house room will automatically delete.</w:t>
       </w:r>
     </w:p>
     <w:p>
@@ -12788,23 +12056,7 @@
     </w:p>
     <w:p>
       <w:r>
-        <w:t xml:space="preserve">Multithreading is a process of executing multiple threads simultaneously. Multithreading is used to obtain </w:t>
-      </w:r>
-      <w:proofErr w:type="gramStart"/>
-      <w:r>
-        <w:t>the multitasking</w:t>
-      </w:r>
-      <w:proofErr w:type="gramEnd"/>
-      <w:r>
-        <w:t xml:space="preserve">. It consumes less memory and gives </w:t>
-      </w:r>
-      <w:proofErr w:type="gramStart"/>
-      <w:r>
-        <w:t>the fast</w:t>
-      </w:r>
-      <w:proofErr w:type="gramEnd"/>
-      <w:r>
-        <w:t xml:space="preserve"> and efficient performance.</w:t>
+        <w:t>Multithreading is a process of executing multiple threads simultaneously. Multithreading is used to obtain the multitasking. It consumes less memory and gives the fast and efficient performance.</w:t>
       </w:r>
     </w:p>
     <w:p>
@@ -12882,15 +12134,7 @@
         </w:numPr>
       </w:pPr>
       <w:r>
-        <w:t xml:space="preserve">It can be obtained by </w:t>
-      </w:r>
-      <w:proofErr w:type="gramStart"/>
-      <w:r>
-        <w:t>wait(</w:t>
-      </w:r>
-      <w:proofErr w:type="gramEnd"/>
-      <w:r>
-        <w:t>), notify(), and notifyAll() methods.</w:t>
+        <w:t>It can be obtained by wait(), notify(), and notifyAll() methods.</w:t>
       </w:r>
     </w:p>
     <w:p/>
@@ -12925,15 +12169,7 @@
         <w:t>New:</w:t>
       </w:r>
       <w:r>
-        <w:t xml:space="preserve"> In this state, a Thread class object is created using a new operator, but the thread is not alive. Thread doesn't start until we call the </w:t>
-      </w:r>
-      <w:proofErr w:type="gramStart"/>
-      <w:r>
-        <w:t>start(</w:t>
-      </w:r>
-      <w:proofErr w:type="gramEnd"/>
-      <w:r>
-        <w:t>) method.</w:t>
+        <w:t> In this state, a Thread class object is created using a new operator, but the thread is not alive. Thread doesn't start until we call the start() method.</w:t>
       </w:r>
     </w:p>
     <w:p>
@@ -12951,23 +12187,7 @@
         <w:t>Runnable:</w:t>
       </w:r>
       <w:r>
-        <w:t xml:space="preserve"> In this state, the thread is ready to run after calling the </w:t>
-      </w:r>
-      <w:proofErr w:type="gramStart"/>
-      <w:r>
-        <w:t>start(</w:t>
-      </w:r>
-      <w:proofErr w:type="gramEnd"/>
-      <w:r>
-        <w:t xml:space="preserve">) method. However, the thread </w:t>
-      </w:r>
-      <w:proofErr w:type="gramStart"/>
-      <w:r>
-        <w:t>is</w:t>
-      </w:r>
-      <w:proofErr w:type="gramEnd"/>
-      <w:r>
-        <w:t xml:space="preserve"> not yet selected by the thread scheduler.</w:t>
+        <w:t> In this state, the thread is ready to run after calling the start() method. However, the thread is not yet selected by the thread scheduler.</w:t>
       </w:r>
     </w:p>
     <w:p>
@@ -13021,15 +12241,7 @@
         <w:t>Dead/Terminated:</w:t>
       </w:r>
       <w:r>
-        <w:t xml:space="preserve"> A thread is in terminated or dead state when the </w:t>
-      </w:r>
-      <w:proofErr w:type="gramStart"/>
-      <w:r>
-        <w:t>run(</w:t>
-      </w:r>
-      <w:proofErr w:type="gramEnd"/>
-      <w:r>
-        <w:t>) method exits.</w:t>
+        <w:t> A thread is in terminated or dead state when the run() method exits.</w:t>
       </w:r>
     </w:p>
     <w:p>
@@ -13104,15 +12316,7 @@
     </w:p>
     <w:p>
       <w:r>
-        <w:t xml:space="preserve">The Thread can be </w:t>
-      </w:r>
-      <w:proofErr w:type="gramStart"/>
-      <w:r>
-        <w:t>created by using</w:t>
-      </w:r>
-      <w:proofErr w:type="gramEnd"/>
-      <w:r>
-        <w:t xml:space="preserve"> two ways.</w:t>
+        <w:t>The Thread can be created by using two ways.</w:t>
       </w:r>
     </w:p>
     <w:p>
@@ -13150,15 +12354,7 @@
         </w:numPr>
       </w:pPr>
       <w:r>
-        <w:t xml:space="preserve">By extending the Thread class, we cannot extend any other class, as Java does not allow multiple inheritances while implementing the Runnable interface; we can also extend other base </w:t>
-      </w:r>
-      <w:proofErr w:type="gramStart"/>
-      <w:r>
-        <w:t>class(</w:t>
-      </w:r>
-      <w:proofErr w:type="gramEnd"/>
-      <w:r>
-        <w:t>if required).</w:t>
+        <w:t>By extending the Thread class, we cannot extend any other class, as Java does not allow multiple inheritances while implementing the Runnable interface; we can also extend other base class(if required).</w:t>
       </w:r>
     </w:p>
     <w:p>
@@ -13180,15 +12376,7 @@
         </w:numPr>
       </w:pPr>
       <w:r>
-        <w:t xml:space="preserve">Thread class provides various inbuilt methods such as </w:t>
-      </w:r>
-      <w:proofErr w:type="gramStart"/>
-      <w:r>
-        <w:t>getPriority(</w:t>
-      </w:r>
-      <w:proofErr w:type="gramEnd"/>
-      <w:r>
-        <w:t>), isAlive and many more while the Runnable interface provides a single method, i.e., run().</w:t>
+        <w:t>Thread class provides various inbuilt methods such as getPriority(), isAlive and many more while the Runnable interface provides a single method, i.e., run().</w:t>
       </w:r>
     </w:p>
     <w:p>
@@ -13202,28 +12390,12 @@
         <w:t xml:space="preserve">. </w:t>
       </w:r>
       <w:r>
-        <w:t xml:space="preserve">What does </w:t>
-      </w:r>
-      <w:proofErr w:type="gramStart"/>
-      <w:r>
-        <w:t>join(</w:t>
-      </w:r>
-      <w:proofErr w:type="gramEnd"/>
-      <w:r>
-        <w:t>) method?</w:t>
-      </w:r>
-    </w:p>
-    <w:p>
-      <w:r>
-        <w:t xml:space="preserve">The </w:t>
-      </w:r>
-      <w:proofErr w:type="gramStart"/>
-      <w:r>
-        <w:t>join(</w:t>
-      </w:r>
-      <w:proofErr w:type="gramEnd"/>
-      <w:r>
-        <w:t>) method waits for a thread to die. In other words, it causes the currently running threads to stop executing until the thread it joins with completes its task.</w:t>
+        <w:t>What does join() method?</w:t>
+      </w:r>
+    </w:p>
+    <w:p>
+      <w:r>
+        <w:t>The join() method waits for a thread to die. In other words, it causes the currently running threads to stop executing until the thread it joins with completes its task.</w:t>
       </w:r>
     </w:p>
     <w:p>
@@ -13237,15 +12409,7 @@
         <w:t xml:space="preserve">. </w:t>
       </w:r>
       <w:r>
-        <w:t xml:space="preserve">What is the difference between </w:t>
-      </w:r>
-      <w:proofErr w:type="gramStart"/>
-      <w:r>
-        <w:t>wait(</w:t>
-      </w:r>
-      <w:proofErr w:type="gramEnd"/>
-      <w:r>
-        <w:t>) and sleep() method?</w:t>
+        <w:t>What is the difference between wait() and sleep() method?</w:t>
       </w:r>
     </w:p>
     <w:tbl>
@@ -13293,21 +12457,12 @@
                 <w:bCs/>
               </w:rPr>
             </w:pPr>
-            <w:proofErr w:type="gramStart"/>
             <w:r>
               <w:rPr>
                 <w:b/>
                 <w:bCs/>
               </w:rPr>
-              <w:t>wait(</w:t>
-            </w:r>
-            <w:proofErr w:type="gramEnd"/>
-            <w:r>
-              <w:rPr>
-                <w:b/>
-                <w:bCs/>
-              </w:rPr>
-              <w:t>)</w:t>
+              <w:t>wait()</w:t>
             </w:r>
           </w:p>
         </w:tc>
@@ -13330,21 +12485,12 @@
                 <w:bCs/>
               </w:rPr>
             </w:pPr>
-            <w:proofErr w:type="gramStart"/>
             <w:r>
               <w:rPr>
                 <w:b/>
                 <w:bCs/>
               </w:rPr>
-              <w:t>sleep(</w:t>
-            </w:r>
-            <w:proofErr w:type="gramEnd"/>
-            <w:r>
-              <w:rPr>
-                <w:b/>
-                <w:bCs/>
-              </w:rPr>
-              <w:t>)</w:t>
+              <w:t>sleep()</w:t>
             </w:r>
           </w:p>
         </w:tc>
@@ -13373,15 +12519,7 @@
           </w:tcPr>
           <w:p>
             <w:r>
-              <w:t xml:space="preserve">1) The </w:t>
-            </w:r>
-            <w:proofErr w:type="gramStart"/>
-            <w:r>
-              <w:t>wait(</w:t>
-            </w:r>
-            <w:proofErr w:type="gramEnd"/>
-            <w:r>
-              <w:t>) method is defined in Object class.</w:t>
+              <w:t>1) The wait() method is defined in Object class.</w:t>
             </w:r>
           </w:p>
         </w:tc>
@@ -13405,15 +12543,7 @@
           </w:tcPr>
           <w:p>
             <w:r>
-              <w:t xml:space="preserve">The </w:t>
-            </w:r>
-            <w:proofErr w:type="gramStart"/>
-            <w:r>
-              <w:t>sleep(</w:t>
-            </w:r>
-            <w:proofErr w:type="gramEnd"/>
-            <w:r>
-              <w:t>) method is defined in Thread class.</w:t>
+              <w:t>The sleep() method is defined in Thread class.</w:t>
             </w:r>
           </w:p>
         </w:tc>
@@ -13442,15 +12572,7 @@
           </w:tcPr>
           <w:p>
             <w:r>
-              <w:t xml:space="preserve">2) The </w:t>
-            </w:r>
-            <w:proofErr w:type="gramStart"/>
-            <w:r>
-              <w:t>wait(</w:t>
-            </w:r>
-            <w:proofErr w:type="gramEnd"/>
-            <w:r>
-              <w:t>) method releases the lock.</w:t>
+              <w:t>2) The wait() method releases the lock.</w:t>
             </w:r>
           </w:p>
         </w:tc>
@@ -13474,15 +12596,7 @@
           </w:tcPr>
           <w:p>
             <w:r>
-              <w:t xml:space="preserve">The </w:t>
-            </w:r>
-            <w:proofErr w:type="gramStart"/>
-            <w:r>
-              <w:t>sleep(</w:t>
-            </w:r>
-            <w:proofErr w:type="gramEnd"/>
-            <w:r>
-              <w:t>) method doesn't release the lock.</w:t>
+              <w:t>The sleep() method doesn't release the lock.</w:t>
             </w:r>
           </w:p>
         </w:tc>
@@ -13510,15 +12624,7 @@
         <w:t xml:space="preserve"> </w:t>
       </w:r>
       <w:r>
-        <w:t xml:space="preserve">What is </w:t>
-      </w:r>
-      <w:proofErr w:type="gramStart"/>
-      <w:r>
-        <w:t>the synchronization</w:t>
-      </w:r>
-      <w:proofErr w:type="gramEnd"/>
-      <w:r>
-        <w:t>?</w:t>
+        <w:t>What is the synchronization?</w:t>
       </w:r>
     </w:p>
     <w:p>
@@ -13556,23 +12662,7 @@
       </w:pPr>
       <w:r>
         <w:lastRenderedPageBreak/>
-        <w:t xml:space="preserve">When </w:t>
-      </w:r>
-      <w:proofErr w:type="gramStart"/>
-      <w:r>
-        <w:t>the multiple</w:t>
-      </w:r>
-      <w:proofErr w:type="gramEnd"/>
-      <w:r>
-        <w:t xml:space="preserve"> threads try to do the same task, there is a possibility of an erroneous result, </w:t>
-      </w:r>
-      <w:proofErr w:type="gramStart"/>
-      <w:r>
-        <w:t>hence</w:t>
-      </w:r>
-      <w:proofErr w:type="gramEnd"/>
-      <w:r>
-        <w:t xml:space="preserve"> to remove this issue, Java uses the process of synchronization which allows only one thread to be executed at a time. Synchronization can be achieved in three ways:</w:t>
+        <w:t>When the multiple threads try to do the same task, there is a possibility of an erroneous result, hence to remove this issue, Java uses the process of synchronization which allows only one thread to be executed at a time. Synchronization can be achieved in three ways:</w:t>
       </w:r>
     </w:p>
     <w:p>
@@ -13624,15 +12714,7 @@
     </w:p>
     <w:p>
       <w:r>
-        <w:t xml:space="preserve">Deadlock is a situation in which every thread is waiting for a resource which is held by some other waiting thread. In this situation, </w:t>
-      </w:r>
-      <w:proofErr w:type="gramStart"/>
-      <w:r>
-        <w:t>Neither</w:t>
-      </w:r>
-      <w:proofErr w:type="gramEnd"/>
-      <w:r>
-        <w:t xml:space="preserve"> of the thread executes nor it gets the chance to be executed. Instead, there exists a universal waiting state among all the threads. Deadlock is a very complicated situation which can break our code at runtime.</w:t>
+        <w:t>Deadlock is a situation in which every thread is waiting for a resource which is held by some other waiting thread. In this situation, Neither of the thread executes nor it gets the chance to be executed. Instead, there exists a universal waiting state among all the threads. Deadlock is a very complicated situation which can break our code at runtime.</w:t>
       </w:r>
     </w:p>
     <w:p>
@@ -13659,15 +12741,7 @@
         <w:t>Avoid Nested lock:</w:t>
       </w:r>
       <w:r>
-        <w:t xml:space="preserve"> Nested lock is the common reason for deadlock as deadlock occurs when we provide locks to various threads so we should give one lock to only one thread at some </w:t>
-      </w:r>
-      <w:proofErr w:type="gramStart"/>
-      <w:r>
-        <w:t>particular time</w:t>
-      </w:r>
-      <w:proofErr w:type="gramEnd"/>
-      <w:r>
-        <w:t>.</w:t>
+        <w:t> Nested lock is the common reason for deadlock as deadlock occurs when we provide locks to various threads so we should give one lock to only one thread at some particular time.</w:t>
       </w:r>
     </w:p>
     <w:p>
@@ -13719,23 +12793,7 @@
     </w:p>
     <w:p>
       <w:r>
-        <w:t xml:space="preserve">In Java, when we create the threads, they are supervised with the help of a Thread Scheduler, which is </w:t>
-      </w:r>
-      <w:proofErr w:type="gramStart"/>
-      <w:r>
-        <w:t>the part</w:t>
-      </w:r>
-      <w:proofErr w:type="gramEnd"/>
-      <w:r>
-        <w:t xml:space="preserve"> of JVM. </w:t>
-      </w:r>
-      <w:proofErr w:type="gramStart"/>
-      <w:r>
-        <w:t>Thread</w:t>
-      </w:r>
-      <w:proofErr w:type="gramEnd"/>
-      <w:r>
-        <w:t xml:space="preserve"> scheduler is only responsible for deciding which thread should be executed. Thread scheduler uses two mechanisms for scheduling the threads: Preemptive and Time Slicing.</w:t>
+        <w:t>In Java, when we create the threads, they are supervised with the help of a Thread Scheduler, which is the part of JVM. Thread scheduler is only responsible for deciding which thread should be executed. Thread scheduler uses two mechanisms for scheduling the threads: Preemptive and Time Slicing.</w:t>
       </w:r>
     </w:p>
     <w:p>
@@ -14036,18 +13094,10 @@
         </w:numPr>
       </w:pPr>
       <w:r>
-        <w:t xml:space="preserve">Method references </w:t>
-      </w:r>
-      <w:proofErr w:type="gramStart"/>
-      <w:r>
-        <w:t>allow</w:t>
-      </w:r>
-      <w:r>
-        <w:t>s</w:t>
-      </w:r>
-      <w:proofErr w:type="gramEnd"/>
-      <w:r>
-        <w:t xml:space="preserve"> </w:t>
+        <w:t>Method references allow</w:t>
+      </w:r>
+      <w:r>
+        <w:t xml:space="preserve">s </w:t>
       </w:r>
       <w:r>
         <w:t xml:space="preserve">to refer to methods or constructors using a concise syntax, improving code readability and reducing boilerplate code. </w:t>
@@ -14085,15 +13135,7 @@
     </w:p>
     <w:p>
       <w:r>
-        <w:t xml:space="preserve">Although many functional interfaces exist, these are the one's </w:t>
-      </w:r>
-      <w:proofErr w:type="gramStart"/>
-      <w:r>
-        <w:t>users</w:t>
-      </w:r>
-      <w:proofErr w:type="gramEnd"/>
-      <w:r>
-        <w:t xml:space="preserve"> most likely encounter:</w:t>
+        <w:t>Although many functional interfaces exist, these are the one's users most likely encounter:</w:t>
       </w:r>
     </w:p>
     <w:p>
@@ -14280,13 +13322,8 @@
           <w:numId w:val="73"/>
         </w:numPr>
       </w:pPr>
-      <w:proofErr w:type="gramStart"/>
-      <w:r>
-        <w:t>map(</w:t>
-      </w:r>
-      <w:proofErr w:type="gramEnd"/>
-      <w:r>
-        <w:t>Funtion&lt;T, R&gt;) ,</w:t>
+      <w:r>
+        <w:t>map(Funtion&lt;T, R&gt;) ,</w:t>
       </w:r>
     </w:p>
     <w:p>
@@ -14297,13 +13334,8 @@
           <w:numId w:val="73"/>
         </w:numPr>
       </w:pPr>
-      <w:proofErr w:type="gramStart"/>
-      <w:r>
-        <w:t>distinct(</w:t>
-      </w:r>
-      <w:proofErr w:type="gramEnd"/>
-      <w:r>
-        <w:t xml:space="preserve">)  , </w:t>
+      <w:r>
+        <w:t xml:space="preserve">distinct()  , </w:t>
       </w:r>
     </w:p>
     <w:p>
@@ -14314,13 +13346,8 @@
           <w:numId w:val="73"/>
         </w:numPr>
       </w:pPr>
-      <w:proofErr w:type="gramStart"/>
-      <w:r>
-        <w:t>Filter(</w:t>
-      </w:r>
-      <w:proofErr w:type="gramEnd"/>
-      <w:r>
-        <w:t>Predicate&lt;T&gt;) </w:t>
+      <w:r>
+        <w:t>Filter(Predicate&lt;T&gt;) </w:t>
       </w:r>
     </w:p>
     <w:p>
@@ -14385,13 +13412,8 @@
           <w:numId w:val="74"/>
         </w:numPr>
       </w:pPr>
-      <w:proofErr w:type="gramStart"/>
-      <w:r>
-        <w:t>collect(</w:t>
-      </w:r>
-      <w:proofErr w:type="gramEnd"/>
-      <w:r>
-        <w:t>) - Collects single result from all elements of the stream sequence.</w:t>
+      <w:r>
+        <w:t>collect() - Collects single result from all elements of the stream sequence.</w:t>
       </w:r>
     </w:p>
     <w:p>
@@ -14401,13 +13423,8 @@
           <w:numId w:val="74"/>
         </w:numPr>
       </w:pPr>
-      <w:proofErr w:type="gramStart"/>
-      <w:r>
-        <w:t>reduce(</w:t>
-      </w:r>
-      <w:proofErr w:type="gramEnd"/>
-      <w:r>
-        <w:t>) - Produces a single result from all elements of the stream sequence</w:t>
+      <w:r>
+        <w:t>reduce() - Produces a single result from all elements of the stream sequence</w:t>
       </w:r>
     </w:p>
     <w:p>
@@ -14417,13 +13434,8 @@
           <w:numId w:val="74"/>
         </w:numPr>
       </w:pPr>
-      <w:proofErr w:type="gramStart"/>
-      <w:r>
-        <w:t>count(</w:t>
-      </w:r>
-      <w:proofErr w:type="gramEnd"/>
-      <w:r>
-        <w:t>) - Returns the number of elements on the stream.</w:t>
+      <w:r>
+        <w:t>count() - Returns the number of elements on the stream.</w:t>
       </w:r>
     </w:p>
     <w:p>
@@ -14433,13 +13445,8 @@
           <w:numId w:val="74"/>
         </w:numPr>
       </w:pPr>
-      <w:proofErr w:type="gramStart"/>
-      <w:r>
-        <w:t>min(</w:t>
-      </w:r>
-      <w:proofErr w:type="gramEnd"/>
-      <w:r>
-        <w:t>) - Returns the min element from the stream.</w:t>
+      <w:r>
+        <w:t>min() - Returns the min element from the stream.</w:t>
       </w:r>
     </w:p>
     <w:p>
@@ -14449,13 +13456,8 @@
           <w:numId w:val="74"/>
         </w:numPr>
       </w:pPr>
-      <w:proofErr w:type="gramStart"/>
-      <w:r>
-        <w:t>max(</w:t>
-      </w:r>
-      <w:proofErr w:type="gramEnd"/>
-      <w:r>
-        <w:t>) - Returns the max element from the stream.</w:t>
+      <w:r>
+        <w:t>max() - Returns the max element from the stream.</w:t>
       </w:r>
     </w:p>
     <w:p>
@@ -14509,21 +13511,12 @@
                 <w:bCs/>
               </w:rPr>
             </w:pPr>
-            <w:proofErr w:type="gramStart"/>
             <w:r>
               <w:rPr>
                 <w:b/>
                 <w:bCs/>
               </w:rPr>
-              <w:t>findFirst(</w:t>
-            </w:r>
-            <w:proofErr w:type="gramEnd"/>
-            <w:r>
-              <w:rPr>
-                <w:b/>
-                <w:bCs/>
-              </w:rPr>
-              <w:t>)</w:t>
+              <w:t>findFirst()</w:t>
             </w:r>
           </w:p>
         </w:tc>
@@ -14542,21 +13535,12 @@
                 <w:bCs/>
               </w:rPr>
             </w:pPr>
-            <w:proofErr w:type="gramStart"/>
             <w:r>
               <w:rPr>
                 <w:b/>
                 <w:bCs/>
               </w:rPr>
-              <w:t>findAny(</w:t>
-            </w:r>
-            <w:proofErr w:type="gramEnd"/>
-            <w:r>
-              <w:rPr>
-                <w:b/>
-                <w:bCs/>
-              </w:rPr>
-              <w:t>)</w:t>
+              <w:t>findAny()</w:t>
             </w:r>
           </w:p>
         </w:tc>
@@ -14901,13 +13885,8 @@
       <w:r>
         <w:tab/>
       </w:r>
-      <w:proofErr w:type="gramStart"/>
-      <w:r>
-        <w:t>list.stream</w:t>
-      </w:r>
-      <w:proofErr w:type="gramEnd"/>
-      <w:r>
-        <w:t>()</w:t>
+      <w:r>
+        <w:t>list.stream()</w:t>
       </w:r>
       <w:r>
         <w:br/>
@@ -14940,36 +13919,12 @@
           <w:b/>
           <w:bCs/>
         </w:rPr>
-        <w:t xml:space="preserve">How to use </w:t>
-      </w:r>
-      <w:proofErr w:type="gramStart"/>
-      <w:r>
-        <w:rPr>
-          <w:b/>
-          <w:bCs/>
-        </w:rPr>
-        <w:t>map</w:t>
-      </w:r>
-      <w:proofErr w:type="gramEnd"/>
-      <w:r>
-        <w:rPr>
-          <w:b/>
-          <w:bCs/>
-        </w:rPr>
-        <w:t xml:space="preserve"> to convert object into Uppercase in Java 8?</w:t>
-      </w:r>
-    </w:p>
-    <w:p>
-      <w:r>
-        <w:t xml:space="preserve">List&lt;String&gt; nameLst = </w:t>
-      </w:r>
-      <w:proofErr w:type="gramStart"/>
-      <w:r>
-        <w:t>names.stream</w:t>
-      </w:r>
-      <w:proofErr w:type="gramEnd"/>
-      <w:r>
-        <w:t>()</w:t>
+        <w:t>How to use map to convert object into Uppercase in Java 8?</w:t>
+      </w:r>
+    </w:p>
+    <w:p>
+      <w:r>
+        <w:t>List&lt;String&gt; nameLst = names.stream()</w:t>
       </w:r>
       <w:r>
         <w:br/>
@@ -15005,23 +13960,7 @@
           <w:b/>
           <w:bCs/>
         </w:rPr>
-        <w:t xml:space="preserve">“Mother </w:t>
-      </w:r>
-      <w:proofErr w:type="gramStart"/>
-      <w:r>
-        <w:rPr>
-          <w:b/>
-          <w:bCs/>
-        </w:rPr>
-        <w:t>In</w:t>
-      </w:r>
-      <w:proofErr w:type="gramEnd"/>
-      <w:r>
-        <w:rPr>
-          <w:b/>
-          <w:bCs/>
-        </w:rPr>
-        <w:t xml:space="preserve"> Law”</w:t>
+        <w:t>“Mother In Law”</w:t>
       </w:r>
       <w:r>
         <w:t> and </w:t>
@@ -15053,15 +13992,7 @@
         <w:t xml:space="preserve">. </w:t>
       </w:r>
       <w:r>
-        <w:t xml:space="preserve">Count number of words in a given sentence – “Sister” s – </w:t>
-      </w:r>
-      <w:proofErr w:type="gramStart"/>
-      <w:r>
-        <w:t>2,i</w:t>
-      </w:r>
-      <w:proofErr w:type="gramEnd"/>
-      <w:r>
-        <w:t>-1,t-1,e-1,r-1</w:t>
+        <w:t>Count number of words in a given sentence – “Sister” s – 2,i-1,t-1,e-1,r-1</w:t>
       </w:r>
     </w:p>
     <w:p>
@@ -15069,15 +14000,7 @@
         <w:t>83</w:t>
       </w:r>
       <w:r>
-        <w:t xml:space="preserve">. How to find </w:t>
-      </w:r>
-      <w:proofErr w:type="gramStart"/>
-      <w:r>
-        <w:t>second</w:t>
-      </w:r>
-      <w:proofErr w:type="gramEnd"/>
-      <w:r>
-        <w:t xml:space="preserve"> largest number in an integer array?</w:t>
+        <w:t>. How to find second largest number in an integer array?</w:t>
       </w:r>
     </w:p>
     <w:p>
@@ -15184,43 +14107,23 @@
     </w:p>
     <w:p>
       <w:r>
-        <w:t xml:space="preserve">93. </w:t>
-      </w:r>
-      <w:proofErr w:type="gramStart"/>
-      <w:r>
-        <w:t>class{</w:t>
-      </w:r>
-      <w:proofErr w:type="gramEnd"/>
-    </w:p>
-    <w:p>
-      <w:r>
-        <w:t xml:space="preserve">String </w:t>
-      </w:r>
-      <w:proofErr w:type="gramStart"/>
-      <w:r>
-        <w:t>name;</w:t>
-      </w:r>
-      <w:proofErr w:type="gramEnd"/>
-    </w:p>
-    <w:p>
-      <w:r>
-        <w:t xml:space="preserve">Id </w:t>
-      </w:r>
-      <w:proofErr w:type="gramStart"/>
-      <w:r>
-        <w:t>int;</w:t>
-      </w:r>
-      <w:proofErr w:type="gramEnd"/>
-    </w:p>
-    <w:p>
-      <w:r>
-        <w:t xml:space="preserve">Date </w:t>
-      </w:r>
-      <w:proofErr w:type="gramStart"/>
-      <w:r>
-        <w:t>date;</w:t>
-      </w:r>
-      <w:proofErr w:type="gramEnd"/>
+        <w:t>93. class{</w:t>
+      </w:r>
+    </w:p>
+    <w:p>
+      <w:r>
+        <w:t>String name;</w:t>
+      </w:r>
+    </w:p>
+    <w:p>
+      <w:r>
+        <w:t>Id int;</w:t>
+      </w:r>
+    </w:p>
+    <w:p>
+      <w:r>
+        <w:t>Date date;</w:t>
+      </w:r>
     </w:p>
     <w:p>
       <w:r>
@@ -15229,25 +14132,12 @@
     </w:p>
     <w:p>
       <w:r>
-        <w:t xml:space="preserve">//make this immutable, even then date by default is a mutable class, how do you make it immutable and is that shallow or deep </w:t>
-      </w:r>
-      <w:proofErr w:type="gramStart"/>
-      <w:r>
-        <w:t>copy ?</w:t>
-      </w:r>
-      <w:proofErr w:type="gramEnd"/>
-    </w:p>
-    <w:p>
-      <w:r>
-        <w:t xml:space="preserve">94. try with </w:t>
-      </w:r>
-      <w:proofErr w:type="gramStart"/>
-      <w:r>
-        <w:t>resource ,</w:t>
-      </w:r>
-      <w:proofErr w:type="gramEnd"/>
-      <w:r>
-        <w:t xml:space="preserve"> what happens in background , how resource gets closed</w:t>
+        <w:t>//make this immutable, even then date by default is a mutable class, how do you make it immutable and is that shallow or deep copy ?</w:t>
+      </w:r>
+    </w:p>
+    <w:p>
+      <w:r>
+        <w:t>94. try with resource , what happens in background , how resource gets closed</w:t>
       </w:r>
     </w:p>
     <w:p>
@@ -15315,15 +14205,7 @@
         <w:t>103.</w:t>
       </w:r>
       <w:r>
-        <w:t xml:space="preserve"> Besides “string” </w:t>
-      </w:r>
-      <w:proofErr w:type="gramStart"/>
-      <w:r>
-        <w:t>do</w:t>
-      </w:r>
-      <w:proofErr w:type="gramEnd"/>
-      <w:r>
-        <w:t xml:space="preserve"> you know any other immutable classes</w:t>
+        <w:t xml:space="preserve"> Besides “string” do you know any other immutable classes</w:t>
       </w:r>
     </w:p>
     <w:p/>
@@ -15403,6 +14285,16 @@
     <w:p>
       <w:r>
         <w:t>118.</w:t>
+      </w:r>
+    </w:p>
+    <w:p>
+      <w:r>
+        <w:t>119.</w:t>
+      </w:r>
+    </w:p>
+    <w:p>
+      <w:r>
+        <w:t>120</w:t>
       </w:r>
     </w:p>
     <w:p/>

--- a/Junior_Java_InterviewQuestions.docx
+++ b/Junior_Java_InterviewQuestions.docx
@@ -2,6 +2,8 @@
 <file path=word/document.xml><?xml version="1.0" encoding="utf-8"?>
 <w:document xmlns:wpc="http://schemas.microsoft.com/office/word/2010/wordprocessingCanvas" xmlns:cx="http://schemas.microsoft.com/office/drawing/2014/chartex" xmlns:cx1="http://schemas.microsoft.com/office/drawing/2015/9/8/chartex" xmlns:cx2="http://schemas.microsoft.com/office/drawing/2015/10/21/chartex" xmlns:cx3="http://schemas.microsoft.com/office/drawing/2016/5/9/chartex" xmlns:cx4="http://schemas.microsoft.com/office/drawing/2016/5/10/chartex" xmlns:cx5="http://schemas.microsoft.com/office/drawing/2016/5/11/chartex" xmlns:cx6="http://schemas.microsoft.com/office/drawing/2016/5/12/chartex" xmlns:cx7="http://schemas.microsoft.com/office/drawing/2016/5/13/chartex" xmlns:cx8="http://schemas.microsoft.com/office/drawing/2016/5/14/chartex" xmlns:mc="http://schemas.openxmlformats.org/markup-compatibility/2006" xmlns:aink="http://schemas.microsoft.com/office/drawing/2016/ink" xmlns:am3d="http://schemas.microsoft.com/office/drawing/2017/model3d" xmlns:o="urn:schemas-microsoft-com:office:office" xmlns:oel="http://schemas.microsoft.com/office/2019/extlst" xmlns:r="http://schemas.openxmlformats.org/officeDocument/2006/relationships" xmlns:m="http://schemas.openxmlformats.org/officeDocument/2006/math" xmlns:v="urn:schemas-microsoft-com:vml" xmlns:wp14="http://schemas.microsoft.com/office/word/2010/wordprocessingDrawing" xmlns:wp="http://schemas.openxmlformats.org/drawingml/2006/wordprocessingDrawing" xmlns:w10="urn:schemas-microsoft-com:office:word" xmlns:w="http://schemas.openxmlformats.org/wordprocessingml/2006/main" xmlns:w14="http://schemas.microsoft.com/office/word/2010/wordml" xmlns:w15="http://schemas.microsoft.com/office/word/2012/wordml" xmlns:w16cex="http://schemas.microsoft.com/office/word/2018/wordml/cex" xmlns:w16cid="http://schemas.microsoft.com/office/word/2016/wordml/cid" xmlns:w16="http://schemas.microsoft.com/office/word/2018/wordml" xmlns:w16du="http://schemas.microsoft.com/office/word/2023/wordml/word16du" xmlns:w16sdtdh="http://schemas.microsoft.com/office/word/2020/wordml/sdtdatahash" xmlns:w16se="http://schemas.microsoft.com/office/word/2015/wordml/symex" xmlns:wpg="http://schemas.microsoft.com/office/word/2010/wordprocessingGroup" xmlns:wpi="http://schemas.microsoft.com/office/word/2010/wordprocessingInk" xmlns:wne="http://schemas.microsoft.com/office/word/2006/wordml" xmlns:wps="http://schemas.microsoft.com/office/word/2010/wordprocessingShape" mc:Ignorable="w14 w15 w16se w16cid w16 w16cex w16sdtdh w16du wp14">
   <w:body>
+    <w:p/>
+    <w:p/>
     <w:p>
       <w:r>
         <w:t>1.</w:t>
@@ -821,6 +823,7 @@
         </w:numPr>
       </w:pPr>
       <w:r>
+        <w:lastRenderedPageBreak/>
         <w:t>.Java ------</w:t>
       </w:r>
       <w:r>
@@ -844,7 +847,6 @@
     </w:p>
     <w:p>
       <w:r>
-        <w:lastRenderedPageBreak/>
         <w:t xml:space="preserve">3. </w:t>
       </w:r>
       <w:r>
@@ -1034,11 +1036,8 @@
         </w:numPr>
       </w:pPr>
       <w:r>
-        <w:t xml:space="preserve">Default Constructor: In Java, a default constructor is the one which does not take any inputs. In other words, default constructors are the no argument constructors which will be created by default in case you no other constructor is defined by the </w:t>
-      </w:r>
-      <w:r>
         <w:lastRenderedPageBreak/>
-        <w:t>user. Its main purpose is to initialize the instance variables with the default values. Also, it is majorly used for object creation. </w:t>
+        <w:t>Default Constructor: In Java, a default constructor is the one which does not take any inputs. In other words, default constructors are the no argument constructors which will be created by default in case you no other constructor is defined by the user. Its main purpose is to initialize the instance variables with the default values. Also, it is majorly used for object creation. </w:t>
       </w:r>
     </w:p>
     <w:p>
@@ -1203,7 +1202,6 @@
     </w:p>
     <w:p>
       <w:r>
-        <w:lastRenderedPageBreak/>
         <w:t>Singleton class is a class whose only one instance can be created at any given time, in one JVM. A class can be made singleton by making its constructor private</w:t>
       </w:r>
       <w:r>
@@ -1769,6 +1767,7 @@
     </w:p>
     <w:p>
       <w:r>
+        <w:lastRenderedPageBreak/>
         <w:t>There are 2 types of data types in Java as mentioned below:</w:t>
       </w:r>
     </w:p>
@@ -1794,7 +1793,6 @@
         </w:numPr>
       </w:pPr>
       <w:r>
-        <w:lastRenderedPageBreak/>
         <w:t>Non-Primitive Data Type or Object Data type</w:t>
       </w:r>
     </w:p>
@@ -2201,11 +2199,8 @@
     </w:p>
     <w:p>
       <w:r>
-        <w:t xml:space="preserve">Because Java uses the concept of the string literal. Suppose there are five reference variables, all refer to one object "sachin". If one reference variable changes the value of the </w:t>
-      </w:r>
-      <w:r>
         <w:lastRenderedPageBreak/>
-        <w:t>object, it will be affected by all the reference variables. That is why string objects are immutable in java.</w:t>
+        <w:t>Because Java uses the concept of the string literal. Suppose there are five reference variables, all refer to one object "sachin". If one reference variable changes the value of the object, it will be affected by all the reference variables. That is why string objects are immutable in java.</w:t>
       </w:r>
     </w:p>
     <w:p>
@@ -2364,6 +2359,7 @@
     </w:p>
     <w:p>
       <w:r>
+        <w:lastRenderedPageBreak/>
         <w:t>In such case, JVM will create a new string object in normal (non-pool) heap memory, and the literal "Welcome" will be placed in the constant string pool. The variable s will refer to the object in a heap (non-pool).</w:t>
       </w:r>
     </w:p>
@@ -2387,7 +2383,6 @@
     </w:p>
     <w:p>
       <w:r>
-        <w:lastRenderedPageBreak/>
         <w:t xml:space="preserve">  </w:t>
       </w:r>
       <w:r>
@@ -2937,6 +2932,7 @@
           </w:tcPr>
           <w:p>
             <w:r>
+              <w:lastRenderedPageBreak/>
               <w:t>1)</w:t>
             </w:r>
           </w:p>
@@ -3034,7 +3030,6 @@
           </w:tcPr>
           <w:p>
             <w:r>
-              <w:lastRenderedPageBreak/>
               <w:t>2)</w:t>
             </w:r>
           </w:p>
@@ -3561,6 +3556,7 @@
               <w:spacing w:line="240" w:lineRule="auto"/>
             </w:pPr>
             <w:r>
+              <w:lastRenderedPageBreak/>
               <w:t>1)</w:t>
             </w:r>
           </w:p>
@@ -3771,7 +3767,6 @@
         <w:spacing w:line="240" w:lineRule="auto"/>
       </w:pPr>
       <w:r>
-        <w:lastRenderedPageBreak/>
         <w:t>20. Collections Framework:</w:t>
       </w:r>
     </w:p>
@@ -3851,6 +3846,7 @@
     <w:p/>
     <w:p>
       <w:r>
+        <w:lastRenderedPageBreak/>
         <w:t>2</w:t>
       </w:r>
       <w:r>
@@ -3932,7 +3928,6 @@
     </w:p>
     <w:p>
       <w:r>
-        <w:lastRenderedPageBreak/>
         <w:t>2</w:t>
       </w:r>
       <w:r>
@@ -4525,6 +4520,7 @@
           </w:tcPr>
           <w:p>
             <w:r>
+              <w:lastRenderedPageBreak/>
               <w:t>5)</w:t>
             </w:r>
           </w:p>
@@ -4622,7 +4618,6 @@
           <w:i/>
           <w:iCs/>
         </w:rPr>
-        <w:lastRenderedPageBreak/>
         <w:t>Inheritance: </w:t>
       </w:r>
       <w:r>
@@ -5107,6 +5102,7 @@
                 <w:b/>
                 <w:bCs/>
               </w:rPr>
+              <w:lastRenderedPageBreak/>
               <w:t>No.</w:t>
             </w:r>
           </w:p>
@@ -5423,7 +5419,6 @@
           </w:tcPr>
           <w:p>
             <w:r>
-              <w:lastRenderedPageBreak/>
               <w:t>4)</w:t>
             </w:r>
           </w:p>
@@ -6111,6 +6106,7 @@
               <w:spacing w:after="0" w:line="240" w:lineRule="auto"/>
             </w:pPr>
             <w:r>
+              <w:lastRenderedPageBreak/>
               <w:t>2. List allows duplicate elements</w:t>
             </w:r>
           </w:p>
@@ -6288,7 +6284,6 @@
               <w:spacing w:after="0" w:line="240" w:lineRule="auto"/>
             </w:pPr>
             <w:r>
-              <w:lastRenderedPageBreak/>
               <w:t>5. List implementations are ArrayList, LinkedList, Vector, Stack</w:t>
             </w:r>
           </w:p>
@@ -6886,6 +6881,7 @@
                 <w:b/>
                 <w:bCs/>
               </w:rPr>
+              <w:lastRenderedPageBreak/>
               <w:t>ArrayList</w:t>
             </w:r>
           </w:p>
@@ -7126,7 +7122,6 @@
               <w:spacing w:after="0" w:line="240" w:lineRule="auto"/>
             </w:pPr>
             <w:r>
-              <w:lastRenderedPageBreak/>
               <w:t>The iterator interface is used to traverse the elements</w:t>
             </w:r>
           </w:p>
@@ -7697,6 +7692,7 @@
     </w:p>
     <w:p>
       <w:r>
+        <w:lastRenderedPageBreak/>
         <w:t xml:space="preserve"> </w:t>
       </w:r>
       <w:r>
@@ -7742,7 +7738,6 @@
     </w:p>
     <w:p>
       <w:r>
-        <w:lastRenderedPageBreak/>
         <w:t>3</w:t>
       </w:r>
       <w:r>
@@ -8326,6 +8321,7 @@
               <w:spacing w:after="0" w:line="240" w:lineRule="auto"/>
             </w:pPr>
             <w:r>
+              <w:lastRenderedPageBreak/>
               <w:t>A clone Object is not created during the iteration process.</w:t>
             </w:r>
           </w:p>
@@ -8512,7 +8508,6 @@
               <w:spacing w:after="0" w:line="240" w:lineRule="auto"/>
             </w:pPr>
             <w:r>
-              <w:lastRenderedPageBreak/>
               <w:t>ArrayList, Vector, HashMap, HashSet, etc.</w:t>
             </w:r>
           </w:p>
@@ -8545,7 +8540,6 @@
                 <w:b/>
                 <w:bCs/>
               </w:rPr>
-              <w:lastRenderedPageBreak/>
               <w:t>Examples:</w:t>
             </w:r>
           </w:p>
@@ -8554,7 +8548,6 @@
               <w:spacing w:after="0" w:line="240" w:lineRule="auto"/>
             </w:pPr>
             <w:r>
-              <w:lastRenderedPageBreak/>
               <w:t>ConcurrentHashMap, CopyOnWriteArrayList, etc.</w:t>
             </w:r>
           </w:p>
@@ -8569,7 +8562,6 @@
         </w:rPr>
       </w:pPr>
       <w:r>
-        <w:lastRenderedPageBreak/>
         <w:t>3</w:t>
       </w:r>
       <w:r>
@@ -8714,6 +8706,7 @@
         <w:rPr>
           <w:noProof/>
         </w:rPr>
+        <w:lastRenderedPageBreak/>
         <w:drawing>
           <wp:inline distT="0" distB="0" distL="0" distR="0" wp14:anchorId="02D6B0F6" wp14:editId="092BC746">
             <wp:extent cx="4377055" cy="2671763"/>
@@ -8792,7 +8785,6 @@
           <w:b/>
           <w:bCs/>
         </w:rPr>
-        <w:lastRenderedPageBreak/>
         <w:t>Basic Structure of HashMap</w:t>
       </w:r>
     </w:p>
@@ -8911,6 +8903,7 @@
           <w:b/>
           <w:bCs/>
         </w:rPr>
+        <w:lastRenderedPageBreak/>
         <w:t>How HashMap Works</w:t>
       </w:r>
     </w:p>
@@ -9043,7 +9036,6 @@
     </w:p>
     <w:p>
       <w:r>
-        <w:lastRenderedPageBreak/>
         <w:t>When you retrieve a value using a key, the following steps occur:</w:t>
       </w:r>
     </w:p>
@@ -9183,6 +9175,7 @@
         </w:numPr>
       </w:pPr>
       <w:r>
+        <w:lastRenderedPageBreak/>
         <w:t>When a collision occurs, the bucket starts a linked list, where each node points to the next key-value pair that hashes to the same bucket.</w:t>
       </w:r>
     </w:p>
@@ -9285,7 +9278,6 @@
         <w:rPr>
           <w:color w:val="FF0000"/>
         </w:rPr>
-        <w:lastRenderedPageBreak/>
         <w:t>3</w:t>
       </w:r>
       <w:r>
@@ -9476,6 +9468,7 @@
           <w:b/>
           <w:bCs/>
         </w:rPr>
+        <w:lastRenderedPageBreak/>
         <w:t>Implementation</w:t>
       </w:r>
       <w:r>
@@ -9637,69 +9630,69 @@
     <w:p/>
     <w:p>
       <w:r>
+        <w:t>3</w:t>
+      </w:r>
+      <w:r>
+        <w:t>9</w:t>
+      </w:r>
+      <w:r>
+        <w:t xml:space="preserve">. </w:t>
+      </w:r>
+      <w:r>
+        <w:t>What is the abstraction?</w:t>
+      </w:r>
+    </w:p>
+    <w:p>
+      <w:r>
+        <w:t>Abstraction is a process of hiding the implementation details and showing only functionality to the user. It displays just the essential things to the user and hides the internal information, for example, sending SMS where you type the text and send the message. You don't know the internal processing about the message delivery. Abstraction enables you to focus on what the object does instead of how it does it.</w:t>
+      </w:r>
+    </w:p>
+    <w:p>
+      <w:r>
+        <w:t>40</w:t>
+      </w:r>
+      <w:r>
+        <w:t xml:space="preserve">. </w:t>
+      </w:r>
+      <w:r>
+        <w:t>What is the difference between abstraction and encapsulation?</w:t>
+      </w:r>
+    </w:p>
+    <w:p>
+      <w:r>
+        <w:t>Abstraction hides the implementation details whereas encapsulation wraps code and data into a single unit.</w:t>
+      </w:r>
+    </w:p>
+    <w:p>
+      <w:r>
+        <w:t>41</w:t>
+      </w:r>
+      <w:r>
+        <w:t xml:space="preserve">. </w:t>
+      </w:r>
+      <w:r>
+        <w:t>What is the abstract class?</w:t>
+      </w:r>
+    </w:p>
+    <w:p>
+      <w:r>
+        <w:t>A class that is declared as abstract is known as an abstract class. It needs to be extended and its method implemented. It cannot be instantiated. It can have abstract methods, non-abstract methods, constructors, and static methods. It can also have the final methods which will force the subclass not to change the body of the method.</w:t>
+      </w:r>
+    </w:p>
+    <w:p>
+      <w:r>
+        <w:t>42</w:t>
+      </w:r>
+      <w:r>
+        <w:t xml:space="preserve">. </w:t>
+      </w:r>
+      <w:r>
+        <w:t>What is a marker interface?</w:t>
+      </w:r>
+    </w:p>
+    <w:p>
+      <w:r>
         <w:lastRenderedPageBreak/>
-        <w:t>3</w:t>
-      </w:r>
-      <w:r>
-        <w:t>9</w:t>
-      </w:r>
-      <w:r>
-        <w:t xml:space="preserve">. </w:t>
-      </w:r>
-      <w:r>
-        <w:t>What is the abstraction?</w:t>
-      </w:r>
-    </w:p>
-    <w:p>
-      <w:r>
-        <w:t>Abstraction is a process of hiding the implementation details and showing only functionality to the user. It displays just the essential things to the user and hides the internal information, for example, sending SMS where you type the text and send the message. You don't know the internal processing about the message delivery. Abstraction enables you to focus on what the object does instead of how it does it.</w:t>
-      </w:r>
-    </w:p>
-    <w:p>
-      <w:r>
-        <w:t>40</w:t>
-      </w:r>
-      <w:r>
-        <w:t xml:space="preserve">. </w:t>
-      </w:r>
-      <w:r>
-        <w:t>What is the difference between abstraction and encapsulation?</w:t>
-      </w:r>
-    </w:p>
-    <w:p>
-      <w:r>
-        <w:t>Abstraction hides the implementation details whereas encapsulation wraps code and data into a single unit.</w:t>
-      </w:r>
-    </w:p>
-    <w:p>
-      <w:r>
-        <w:t>41</w:t>
-      </w:r>
-      <w:r>
-        <w:t xml:space="preserve">. </w:t>
-      </w:r>
-      <w:r>
-        <w:t>What is the abstract class?</w:t>
-      </w:r>
-    </w:p>
-    <w:p>
-      <w:r>
-        <w:t>A class that is declared as abstract is known as an abstract class. It needs to be extended and its method implemented. It cannot be instantiated. It can have abstract methods, non-abstract methods, constructors, and static methods. It can also have the final methods which will force the subclass not to change the body of the method.</w:t>
-      </w:r>
-    </w:p>
-    <w:p>
-      <w:r>
-        <w:t>42</w:t>
-      </w:r>
-      <w:r>
-        <w:t xml:space="preserve">. </w:t>
-      </w:r>
-      <w:r>
-        <w:t>What is a marker interface?</w:t>
-      </w:r>
-    </w:p>
-    <w:p>
-      <w:r>
         <w:t>A Marker interface can be defined as the interface which has no data member and member functions. For example, Serializable, Cloneable are marker interfaces. The marker interface can be declared as follows.</w:t>
       </w:r>
     </w:p>
@@ -9965,7 +9958,6 @@
           </w:tcPr>
           <w:p>
             <w:r>
-              <w:lastRenderedPageBreak/>
               <w:t>An abstract class can have the constructor.</w:t>
             </w:r>
           </w:p>
@@ -10344,6 +10336,7 @@
           </w:tcPr>
           <w:p>
             <w:r>
+              <w:lastRenderedPageBreak/>
               <w:t>An </w:t>
             </w:r>
             <w:r>
@@ -10629,7 +10622,6 @@
           <w:b/>
           <w:bCs/>
         </w:rPr>
-        <w:lastRenderedPageBreak/>
         <w:t>private</w:t>
       </w:r>
       <w:r>
@@ -10782,6 +10774,7 @@
     <w:p/>
     <w:p>
       <w:r>
+        <w:lastRenderedPageBreak/>
         <w:t>4</w:t>
       </w:r>
       <w:r>
@@ -10854,7 +10847,6 @@
           <w:b/>
           <w:bCs/>
         </w:rPr>
-        <w:lastRenderedPageBreak/>
         <w:t>4</w:t>
       </w:r>
       <w:r>
@@ -10889,6 +10881,7 @@
         <w:rPr>
           <w:noProof/>
         </w:rPr>
+        <w:lastRenderedPageBreak/>
         <w:drawing>
           <wp:inline distT="0" distB="0" distL="0" distR="0" wp14:anchorId="589FDB62" wp14:editId="1FD3277B">
             <wp:extent cx="4919061" cy="6250781"/>
@@ -11007,6 +11000,7 @@
           <w:b/>
           <w:bCs/>
         </w:rPr>
+        <w:lastRenderedPageBreak/>
         <w:t>public</w:t>
       </w:r>
       <w:r>
@@ -11530,7 +11524,6 @@
     <w:p/>
     <w:p>
       <w:r>
-        <w:lastRenderedPageBreak/>
         <w:t>52. HashMap vs TreeMap</w:t>
       </w:r>
     </w:p>
@@ -11539,6 +11532,7 @@
         <w:rPr>
           <w:noProof/>
         </w:rPr>
+        <w:lastRenderedPageBreak/>
         <w:drawing>
           <wp:inline distT="0" distB="0" distL="0" distR="0" wp14:anchorId="3A6AB14A" wp14:editId="5B19B274">
             <wp:extent cx="5702070" cy="2262753"/>
@@ -11710,7 +11704,6 @@
         </w:rPr>
       </w:pPr>
       <w:r>
-        <w:lastRenderedPageBreak/>
         <w:t>5</w:t>
       </w:r>
       <w:r>
@@ -11742,6 +11735,7 @@
         <w:rPr>
           <w:noProof/>
         </w:rPr>
+        <w:lastRenderedPageBreak/>
         <w:drawing>
           <wp:inline distT="0" distB="0" distL="0" distR="0" wp14:anchorId="603DACC8" wp14:editId="306B4827">
             <wp:extent cx="5943600" cy="2030095"/>
@@ -11924,12 +11918,12 @@
         </w:numPr>
       </w:pPr>
       <w:r>
+        <w:t>Child class (Subclass or Derived class)</w:t>
+      </w:r>
+    </w:p>
+    <w:p>
+      <w:r>
         <w:lastRenderedPageBreak/>
-        <w:t>Child class (Subclass or Derived class)</w:t>
-      </w:r>
-    </w:p>
-    <w:p>
-      <w:r>
         <w:t>A class which inherits the properties is known as Child Class whereas a class whose properties are inherited is known as Parent class.</w:t>
       </w:r>
     </w:p>
@@ -12083,7 +12077,6 @@
     </w:p>
     <w:p>
       <w:r>
-        <w:lastRenderedPageBreak/>
         <w:t>63</w:t>
       </w:r>
       <w:r>
@@ -12101,6 +12094,7 @@
         </w:numPr>
       </w:pPr>
       <w:r>
+        <w:lastRenderedPageBreak/>
         <w:t>The process of communication between synchronized threads is termed as inter-thread communication.</w:t>
       </w:r>
     </w:p>
@@ -12301,21 +12295,21 @@
     </w:p>
     <w:p>
       <w:r>
+        <w:t>6</w:t>
+      </w:r>
+      <w:r>
+        <w:t>5</w:t>
+      </w:r>
+      <w:r>
+        <w:t xml:space="preserve">. </w:t>
+      </w:r>
+      <w:r>
+        <w:t>Differentiate between the Thread class and Runnable interface for creating a Thread?</w:t>
+      </w:r>
+    </w:p>
+    <w:p>
+      <w:r>
         <w:lastRenderedPageBreak/>
-        <w:t>6</w:t>
-      </w:r>
-      <w:r>
-        <w:t>5</w:t>
-      </w:r>
-      <w:r>
-        <w:t xml:space="preserve">. </w:t>
-      </w:r>
-      <w:r>
-        <w:t>Differentiate between the Thread class and Runnable interface for creating a Thread?</w:t>
-      </w:r>
-    </w:p>
-    <w:p>
-      <w:r>
         <w:t>The Thread can be created by using two ways.</w:t>
       </w:r>
     </w:p>
@@ -12661,8 +12655,11 @@
         <w:ind w:left="360"/>
       </w:pPr>
       <w:r>
+        <w:t xml:space="preserve">When the multiple threads try to do the same task, there is a possibility of an erroneous result, hence to remove this issue, Java uses the process of synchronization </w:t>
+      </w:r>
+      <w:r>
         <w:lastRenderedPageBreak/>
-        <w:t>When the multiple threads try to do the same task, there is a possibility of an erroneous result, hence to remove this issue, Java uses the process of synchronization which allows only one thread to be executed at a time. Synchronization can be achieved in three ways:</w:t>
+        <w:t>which allows only one thread to be executed at a time. Synchronization can be achieved in three ways:</w:t>
       </w:r>
     </w:p>
     <w:p>
@@ -12838,7 +12835,6 @@
     <w:p/>
     <w:p>
       <w:r>
-        <w:lastRenderedPageBreak/>
         <w:t>71</w:t>
       </w:r>
       <w:r>
@@ -12863,6 +12859,7 @@
         <w:rPr>
           <w:color w:val="FF0000"/>
         </w:rPr>
+        <w:lastRenderedPageBreak/>
         <w:t>Lambda Expressions:</w:t>
       </w:r>
     </w:p>
@@ -13120,21 +13117,21 @@
     <w:p/>
     <w:p>
       <w:r>
+        <w:t>7</w:t>
+      </w:r>
+      <w:r>
+        <w:t>2</w:t>
+      </w:r>
+      <w:r>
+        <w:t xml:space="preserve">. </w:t>
+      </w:r>
+      <w:r>
+        <w:t>Describe the more commonly found functional interfaces in the standard library.</w:t>
+      </w:r>
+    </w:p>
+    <w:p>
+      <w:r>
         <w:lastRenderedPageBreak/>
-        <w:t>7</w:t>
-      </w:r>
-      <w:r>
-        <w:t>2</w:t>
-      </w:r>
-      <w:r>
-        <w:t xml:space="preserve">. </w:t>
-      </w:r>
-      <w:r>
-        <w:t>Describe the more commonly found functional interfaces in the standard library.</w:t>
-      </w:r>
-    </w:p>
-    <w:p>
-      <w:r>
         <w:t>Although many functional interfaces exist, these are the one's users most likely encounter:</w:t>
       </w:r>
     </w:p>
@@ -13375,6 +13372,7 @@
         </w:rPr>
       </w:pPr>
       <w:r>
+        <w:lastRenderedPageBreak/>
         <w:t>7</w:t>
       </w:r>
       <w:r>
@@ -13905,7 +13903,6 @@
         </w:rPr>
       </w:pPr>
       <w:r>
-        <w:lastRenderedPageBreak/>
         <w:t>7</w:t>
       </w:r>
       <w:r>
@@ -13924,6 +13921,7 @@
     </w:p>
     <w:p>
       <w:r>
+        <w:lastRenderedPageBreak/>
         <w:t>List&lt;String&gt; nameLst = names.stream()</w:t>
       </w:r>
       <w:r>
@@ -14152,12 +14150,12 @@
     </w:p>
     <w:p>
       <w:r>
+        <w:t>97.SOLID Principle</w:t>
+      </w:r>
+    </w:p>
+    <w:p>
+      <w:r>
         <w:lastRenderedPageBreak/>
-        <w:t>97.SOLID Principle</w:t>
-      </w:r>
-    </w:p>
-    <w:p>
-      <w:r>
         <w:t>98. what is step definition</w:t>
       </w:r>
     </w:p>
@@ -14272,7 +14270,6 @@
     </w:p>
     <w:p>
       <w:r>
-        <w:lastRenderedPageBreak/>
         <w:t>116.</w:t>
       </w:r>
     </w:p>

--- a/Junior_Java_InterviewQuestions.docx
+++ b/Junior_Java_InterviewQuestions.docx
@@ -1,9 +1,7 @@
 
 <file path=word/document.xml><?xml version="1.0" encoding="utf-8"?>
-<w:document xmlns:wpc="http://schemas.microsoft.com/office/word/2010/wordprocessingCanvas" xmlns:cx="http://schemas.microsoft.com/office/drawing/2014/chartex" xmlns:cx1="http://schemas.microsoft.com/office/drawing/2015/9/8/chartex" xmlns:cx2="http://schemas.microsoft.com/office/drawing/2015/10/21/chartex" xmlns:cx3="http://schemas.microsoft.com/office/drawing/2016/5/9/chartex" xmlns:cx4="http://schemas.microsoft.com/office/drawing/2016/5/10/chartex" xmlns:cx5="http://schemas.microsoft.com/office/drawing/2016/5/11/chartex" xmlns:cx6="http://schemas.microsoft.com/office/drawing/2016/5/12/chartex" xmlns:cx7="http://schemas.microsoft.com/office/drawing/2016/5/13/chartex" xmlns:cx8="http://schemas.microsoft.com/office/drawing/2016/5/14/chartex" xmlns:mc="http://schemas.openxmlformats.org/markup-compatibility/2006" xmlns:aink="http://schemas.microsoft.com/office/drawing/2016/ink" xmlns:am3d="http://schemas.microsoft.com/office/drawing/2017/model3d" xmlns:o="urn:schemas-microsoft-com:office:office" xmlns:oel="http://schemas.microsoft.com/office/2019/extlst" xmlns:r="http://schemas.openxmlformats.org/officeDocument/2006/relationships" xmlns:m="http://schemas.openxmlformats.org/officeDocument/2006/math" xmlns:v="urn:schemas-microsoft-com:vml" xmlns:wp14="http://schemas.microsoft.com/office/word/2010/wordprocessingDrawing" xmlns:wp="http://schemas.openxmlformats.org/drawingml/2006/wordprocessingDrawing" xmlns:w10="urn:schemas-microsoft-com:office:word" xmlns:w="http://schemas.openxmlformats.org/wordprocessingml/2006/main" xmlns:w14="http://schemas.microsoft.com/office/word/2010/wordml" xmlns:w15="http://schemas.microsoft.com/office/word/2012/wordml" xmlns:w16cex="http://schemas.microsoft.com/office/word/2018/wordml/cex" xmlns:w16cid="http://schemas.microsoft.com/office/word/2016/wordml/cid" xmlns:w16="http://schemas.microsoft.com/office/word/2018/wordml" xmlns:w16du="http://schemas.microsoft.com/office/word/2023/wordml/word16du" xmlns:w16sdtdh="http://schemas.microsoft.com/office/word/2020/wordml/sdtdatahash" xmlns:w16se="http://schemas.microsoft.com/office/word/2015/wordml/symex" xmlns:wpg="http://schemas.microsoft.com/office/word/2010/wordprocessingGroup" xmlns:wpi="http://schemas.microsoft.com/office/word/2010/wordprocessingInk" xmlns:wne="http://schemas.microsoft.com/office/word/2006/wordml" xmlns:wps="http://schemas.microsoft.com/office/word/2010/wordprocessingShape" mc:Ignorable="w14 w15 w16se w16cid w16 w16cex w16sdtdh w16du wp14">
+<w:document xmlns:wpc="http://schemas.microsoft.com/office/word/2010/wordprocessingCanvas" xmlns:cx="http://schemas.microsoft.com/office/drawing/2014/chartex" xmlns:cx1="http://schemas.microsoft.com/office/drawing/2015/9/8/chartex" xmlns:cx2="http://schemas.microsoft.com/office/drawing/2015/10/21/chartex" xmlns:cx3="http://schemas.microsoft.com/office/drawing/2016/5/9/chartex" xmlns:cx4="http://schemas.microsoft.com/office/drawing/2016/5/10/chartex" xmlns:cx5="http://schemas.microsoft.com/office/drawing/2016/5/11/chartex" xmlns:cx6="http://schemas.microsoft.com/office/drawing/2016/5/12/chartex" xmlns:cx7="http://schemas.microsoft.com/office/drawing/2016/5/13/chartex" xmlns:cx8="http://schemas.microsoft.com/office/drawing/2016/5/14/chartex" xmlns:mc="http://schemas.openxmlformats.org/markup-compatibility/2006" xmlns:aink="http://schemas.microsoft.com/office/drawing/2016/ink" xmlns:am3d="http://schemas.microsoft.com/office/drawing/2017/model3d" xmlns:o="urn:schemas-microsoft-com:office:office" xmlns:oel="http://schemas.microsoft.com/office/2019/extlst" xmlns:r="http://schemas.openxmlformats.org/officeDocument/2006/relationships" xmlns:m="http://schemas.openxmlformats.org/officeDocument/2006/math" xmlns:v="urn:schemas-microsoft-com:vml" xmlns:wp14="http://schemas.microsoft.com/office/word/2010/wordprocessingDrawing" xmlns:wp="http://schemas.openxmlformats.org/drawingml/2006/wordprocessingDrawing" xmlns:w10="urn:schemas-microsoft-com:office:word" xmlns:w="http://schemas.openxmlformats.org/wordprocessingml/2006/main" xmlns:w14="http://schemas.microsoft.com/office/word/2010/wordml" xmlns:w15="http://schemas.microsoft.com/office/word/2012/wordml" xmlns:w16cex="http://schemas.microsoft.com/office/word/2018/wordml/cex" xmlns:w16cid="http://schemas.microsoft.com/office/word/2016/wordml/cid" xmlns:w16="http://schemas.microsoft.com/office/word/2018/wordml" xmlns:w16du="http://schemas.microsoft.com/office/word/2023/wordml/word16du" xmlns:w16sdtdh="http://schemas.microsoft.com/office/word/2020/wordml/sdtdatahash" xmlns:w16sdtfl="http://schemas.microsoft.com/office/word/2024/wordml/sdtformatlock" xmlns:w16se="http://schemas.microsoft.com/office/word/2015/wordml/symex" xmlns:wpg="http://schemas.microsoft.com/office/word/2010/wordprocessingGroup" xmlns:wpi="http://schemas.microsoft.com/office/word/2010/wordprocessingInk" xmlns:wne="http://schemas.microsoft.com/office/word/2006/wordml" xmlns:wps="http://schemas.microsoft.com/office/word/2010/wordprocessingShape" mc:Ignorable="w14 w15 w16se w16cid w16 w16cex w16sdtdh w16sdtfl w16du wp14">
   <w:body>
-    <w:p/>
-    <w:p/>
     <w:p>
       <w:r>
         <w:t>1.</w:t>
@@ -823,7 +821,6 @@
         </w:numPr>
       </w:pPr>
       <w:r>
-        <w:lastRenderedPageBreak/>
         <w:t>.Java ------</w:t>
       </w:r>
       <w:r>
@@ -847,6 +844,7 @@
     </w:p>
     <w:p>
       <w:r>
+        <w:lastRenderedPageBreak/>
         <w:t xml:space="preserve">3. </w:t>
       </w:r>
       <w:r>
@@ -1036,8 +1034,11 @@
         </w:numPr>
       </w:pPr>
       <w:r>
+        <w:t xml:space="preserve">Default Constructor: In Java, a default constructor is the one which does not take any inputs. In other words, default constructors are the no argument constructors which will be created by default in case you no other constructor is defined by the </w:t>
+      </w:r>
+      <w:r>
         <w:lastRenderedPageBreak/>
-        <w:t>Default Constructor: In Java, a default constructor is the one which does not take any inputs. In other words, default constructors are the no argument constructors which will be created by default in case you no other constructor is defined by the user. Its main purpose is to initialize the instance variables with the default values. Also, it is majorly used for object creation. </w:t>
+        <w:t>user. Its main purpose is to initialize the instance variables with the default values. Also, it is majorly used for object creation. </w:t>
       </w:r>
     </w:p>
     <w:p>
@@ -1202,6 +1203,7 @@
     </w:p>
     <w:p>
       <w:r>
+        <w:lastRenderedPageBreak/>
         <w:t>Singleton class is a class whose only one instance can be created at any given time, in one JVM. A class can be made singleton by making its constructor private</w:t>
       </w:r>
       <w:r>
@@ -1767,7 +1769,6 @@
     </w:p>
     <w:p>
       <w:r>
-        <w:lastRenderedPageBreak/>
         <w:t>There are 2 types of data types in Java as mentioned below:</w:t>
       </w:r>
     </w:p>
@@ -1793,6 +1794,7 @@
         </w:numPr>
       </w:pPr>
       <w:r>
+        <w:lastRenderedPageBreak/>
         <w:t>Non-Primitive Data Type or Object Data type</w:t>
       </w:r>
     </w:p>
@@ -2199,8 +2201,11 @@
     </w:p>
     <w:p>
       <w:r>
+        <w:t xml:space="preserve">Because Java uses the concept of the string literal. Suppose there are five reference variables, all refer to one object "sachin". If one reference variable changes the value of the </w:t>
+      </w:r>
+      <w:r>
         <w:lastRenderedPageBreak/>
-        <w:t>Because Java uses the concept of the string literal. Suppose there are five reference variables, all refer to one object "sachin". If one reference variable changes the value of the object, it will be affected by all the reference variables. That is why string objects are immutable in java.</w:t>
+        <w:t>object, it will be affected by all the reference variables. That is why string objects are immutable in java.</w:t>
       </w:r>
     </w:p>
     <w:p>
@@ -2359,7 +2364,6 @@
     </w:p>
     <w:p>
       <w:r>
-        <w:lastRenderedPageBreak/>
         <w:t>In such case, JVM will create a new string object in normal (non-pool) heap memory, and the literal "Welcome" will be placed in the constant string pool. The variable s will refer to the object in a heap (non-pool).</w:t>
       </w:r>
     </w:p>
@@ -2383,6 +2387,7 @@
     </w:p>
     <w:p>
       <w:r>
+        <w:lastRenderedPageBreak/>
         <w:t xml:space="preserve">  </w:t>
       </w:r>
       <w:r>
@@ -2932,7 +2937,6 @@
           </w:tcPr>
           <w:p>
             <w:r>
-              <w:lastRenderedPageBreak/>
               <w:t>1)</w:t>
             </w:r>
           </w:p>
@@ -3030,6 +3034,7 @@
           </w:tcPr>
           <w:p>
             <w:r>
+              <w:lastRenderedPageBreak/>
               <w:t>2)</w:t>
             </w:r>
           </w:p>
@@ -3556,7 +3561,6 @@
               <w:spacing w:line="240" w:lineRule="auto"/>
             </w:pPr>
             <w:r>
-              <w:lastRenderedPageBreak/>
               <w:t>1)</w:t>
             </w:r>
           </w:p>
@@ -3767,6 +3771,7 @@
         <w:spacing w:line="240" w:lineRule="auto"/>
       </w:pPr>
       <w:r>
+        <w:lastRenderedPageBreak/>
         <w:t>20. Collections Framework:</w:t>
       </w:r>
     </w:p>
@@ -3846,7 +3851,6 @@
     <w:p/>
     <w:p>
       <w:r>
-        <w:lastRenderedPageBreak/>
         <w:t>2</w:t>
       </w:r>
       <w:r>
@@ -3928,6 +3932,7 @@
     </w:p>
     <w:p>
       <w:r>
+        <w:lastRenderedPageBreak/>
         <w:t>2</w:t>
       </w:r>
       <w:r>
@@ -4520,7 +4525,6 @@
           </w:tcPr>
           <w:p>
             <w:r>
-              <w:lastRenderedPageBreak/>
               <w:t>5)</w:t>
             </w:r>
           </w:p>
@@ -4618,6 +4622,7 @@
           <w:i/>
           <w:iCs/>
         </w:rPr>
+        <w:lastRenderedPageBreak/>
         <w:t>Inheritance: </w:t>
       </w:r>
       <w:r>
@@ -5102,7 +5107,6 @@
                 <w:b/>
                 <w:bCs/>
               </w:rPr>
-              <w:lastRenderedPageBreak/>
               <w:t>No.</w:t>
             </w:r>
           </w:p>
@@ -5419,6 +5423,7 @@
           </w:tcPr>
           <w:p>
             <w:r>
+              <w:lastRenderedPageBreak/>
               <w:t>4)</w:t>
             </w:r>
           </w:p>
@@ -6106,7 +6111,6 @@
               <w:spacing w:after="0" w:line="240" w:lineRule="auto"/>
             </w:pPr>
             <w:r>
-              <w:lastRenderedPageBreak/>
               <w:t>2. List allows duplicate elements</w:t>
             </w:r>
           </w:p>
@@ -6284,6 +6288,7 @@
               <w:spacing w:after="0" w:line="240" w:lineRule="auto"/>
             </w:pPr>
             <w:r>
+              <w:lastRenderedPageBreak/>
               <w:t>5. List implementations are ArrayList, LinkedList, Vector, Stack</w:t>
             </w:r>
           </w:p>
@@ -6881,7 +6886,6 @@
                 <w:b/>
                 <w:bCs/>
               </w:rPr>
-              <w:lastRenderedPageBreak/>
               <w:t>ArrayList</w:t>
             </w:r>
           </w:p>
@@ -7122,6 +7126,7 @@
               <w:spacing w:after="0" w:line="240" w:lineRule="auto"/>
             </w:pPr>
             <w:r>
+              <w:lastRenderedPageBreak/>
               <w:t>The iterator interface is used to traverse the elements</w:t>
             </w:r>
           </w:p>
@@ -7692,7 +7697,6 @@
     </w:p>
     <w:p>
       <w:r>
-        <w:lastRenderedPageBreak/>
         <w:t xml:space="preserve"> </w:t>
       </w:r>
       <w:r>
@@ -7738,6 +7742,7 @@
     </w:p>
     <w:p>
       <w:r>
+        <w:lastRenderedPageBreak/>
         <w:t>3</w:t>
       </w:r>
       <w:r>
@@ -8321,7 +8326,6 @@
               <w:spacing w:after="0" w:line="240" w:lineRule="auto"/>
             </w:pPr>
             <w:r>
-              <w:lastRenderedPageBreak/>
               <w:t>A clone Object is not created during the iteration process.</w:t>
             </w:r>
           </w:p>
@@ -8508,6 +8512,7 @@
               <w:spacing w:after="0" w:line="240" w:lineRule="auto"/>
             </w:pPr>
             <w:r>
+              <w:lastRenderedPageBreak/>
               <w:t>ArrayList, Vector, HashMap, HashSet, etc.</w:t>
             </w:r>
           </w:p>
@@ -8540,6 +8545,7 @@
                 <w:b/>
                 <w:bCs/>
               </w:rPr>
+              <w:lastRenderedPageBreak/>
               <w:t>Examples:</w:t>
             </w:r>
           </w:p>
@@ -8548,6 +8554,7 @@
               <w:spacing w:after="0" w:line="240" w:lineRule="auto"/>
             </w:pPr>
             <w:r>
+              <w:lastRenderedPageBreak/>
               <w:t>ConcurrentHashMap, CopyOnWriteArrayList, etc.</w:t>
             </w:r>
           </w:p>
@@ -8562,6 +8569,7 @@
         </w:rPr>
       </w:pPr>
       <w:r>
+        <w:lastRenderedPageBreak/>
         <w:t>3</w:t>
       </w:r>
       <w:r>
@@ -8706,7 +8714,6 @@
         <w:rPr>
           <w:noProof/>
         </w:rPr>
-        <w:lastRenderedPageBreak/>
         <w:drawing>
           <wp:inline distT="0" distB="0" distL="0" distR="0" wp14:anchorId="02D6B0F6" wp14:editId="092BC746">
             <wp:extent cx="4377055" cy="2671763"/>
@@ -8785,6 +8792,7 @@
           <w:b/>
           <w:bCs/>
         </w:rPr>
+        <w:lastRenderedPageBreak/>
         <w:t>Basic Structure of HashMap</w:t>
       </w:r>
     </w:p>
@@ -8903,7 +8911,6 @@
           <w:b/>
           <w:bCs/>
         </w:rPr>
-        <w:lastRenderedPageBreak/>
         <w:t>How HashMap Works</w:t>
       </w:r>
     </w:p>
@@ -9036,6 +9043,7 @@
     </w:p>
     <w:p>
       <w:r>
+        <w:lastRenderedPageBreak/>
         <w:t>When you retrieve a value using a key, the following steps occur:</w:t>
       </w:r>
     </w:p>
@@ -9175,7 +9183,6 @@
         </w:numPr>
       </w:pPr>
       <w:r>
-        <w:lastRenderedPageBreak/>
         <w:t>When a collision occurs, the bucket starts a linked list, where each node points to the next key-value pair that hashes to the same bucket.</w:t>
       </w:r>
     </w:p>
@@ -9278,6 +9285,7 @@
         <w:rPr>
           <w:color w:val="FF0000"/>
         </w:rPr>
+        <w:lastRenderedPageBreak/>
         <w:t>3</w:t>
       </w:r>
       <w:r>
@@ -9468,7 +9476,6 @@
           <w:b/>
           <w:bCs/>
         </w:rPr>
-        <w:lastRenderedPageBreak/>
         <w:t>Implementation</w:t>
       </w:r>
       <w:r>
@@ -9630,6 +9637,7 @@
     <w:p/>
     <w:p>
       <w:r>
+        <w:lastRenderedPageBreak/>
         <w:t>3</w:t>
       </w:r>
       <w:r>
@@ -9692,7 +9700,6 @@
     </w:p>
     <w:p>
       <w:r>
-        <w:lastRenderedPageBreak/>
         <w:t>A Marker interface can be defined as the interface which has no data member and member functions. For example, Serializable, Cloneable are marker interfaces. The marker interface can be declared as follows.</w:t>
       </w:r>
     </w:p>
@@ -9958,6 +9965,7 @@
           </w:tcPr>
           <w:p>
             <w:r>
+              <w:lastRenderedPageBreak/>
               <w:t>An abstract class can have the constructor.</w:t>
             </w:r>
           </w:p>
@@ -10336,7 +10344,6 @@
           </w:tcPr>
           <w:p>
             <w:r>
-              <w:lastRenderedPageBreak/>
               <w:t>An </w:t>
             </w:r>
             <w:r>
@@ -10622,6 +10629,7 @@
           <w:b/>
           <w:bCs/>
         </w:rPr>
+        <w:lastRenderedPageBreak/>
         <w:t>private</w:t>
       </w:r>
       <w:r>
@@ -10774,7 +10782,6 @@
     <w:p/>
     <w:p>
       <w:r>
-        <w:lastRenderedPageBreak/>
         <w:t>4</w:t>
       </w:r>
       <w:r>
@@ -10847,6 +10854,7 @@
           <w:b/>
           <w:bCs/>
         </w:rPr>
+        <w:lastRenderedPageBreak/>
         <w:t>4</w:t>
       </w:r>
       <w:r>
@@ -10881,7 +10889,6 @@
         <w:rPr>
           <w:noProof/>
         </w:rPr>
-        <w:lastRenderedPageBreak/>
         <w:drawing>
           <wp:inline distT="0" distB="0" distL="0" distR="0" wp14:anchorId="589FDB62" wp14:editId="1FD3277B">
             <wp:extent cx="4919061" cy="6250781"/>
@@ -11000,7 +11007,6 @@
           <w:b/>
           <w:bCs/>
         </w:rPr>
-        <w:lastRenderedPageBreak/>
         <w:t>public</w:t>
       </w:r>
       <w:r>
@@ -11524,6 +11530,7 @@
     <w:p/>
     <w:p>
       <w:r>
+        <w:lastRenderedPageBreak/>
         <w:t>52. HashMap vs TreeMap</w:t>
       </w:r>
     </w:p>
@@ -11532,7 +11539,6 @@
         <w:rPr>
           <w:noProof/>
         </w:rPr>
-        <w:lastRenderedPageBreak/>
         <w:drawing>
           <wp:inline distT="0" distB="0" distL="0" distR="0" wp14:anchorId="3A6AB14A" wp14:editId="5B19B274">
             <wp:extent cx="5702070" cy="2262753"/>
@@ -11704,6 +11710,7 @@
         </w:rPr>
       </w:pPr>
       <w:r>
+        <w:lastRenderedPageBreak/>
         <w:t>5</w:t>
       </w:r>
       <w:r>
@@ -11735,7 +11742,6 @@
         <w:rPr>
           <w:noProof/>
         </w:rPr>
-        <w:lastRenderedPageBreak/>
         <w:drawing>
           <wp:inline distT="0" distB="0" distL="0" distR="0" wp14:anchorId="603DACC8" wp14:editId="306B4827">
             <wp:extent cx="5943600" cy="2030095"/>
@@ -11918,12 +11924,12 @@
         </w:numPr>
       </w:pPr>
       <w:r>
+        <w:lastRenderedPageBreak/>
         <w:t>Child class (Subclass or Derived class)</w:t>
       </w:r>
     </w:p>
     <w:p>
       <w:r>
-        <w:lastRenderedPageBreak/>
         <w:t>A class which inherits the properties is known as Child Class whereas a class whose properties are inherited is known as Parent class.</w:t>
       </w:r>
     </w:p>
@@ -12077,6 +12083,7 @@
     </w:p>
     <w:p>
       <w:r>
+        <w:lastRenderedPageBreak/>
         <w:t>63</w:t>
       </w:r>
       <w:r>
@@ -12094,7 +12101,6 @@
         </w:numPr>
       </w:pPr>
       <w:r>
-        <w:lastRenderedPageBreak/>
         <w:t>The process of communication between synchronized threads is termed as inter-thread communication.</w:t>
       </w:r>
     </w:p>
@@ -12295,6 +12301,7 @@
     </w:p>
     <w:p>
       <w:r>
+        <w:lastRenderedPageBreak/>
         <w:t>6</w:t>
       </w:r>
       <w:r>
@@ -12309,7 +12316,6 @@
     </w:p>
     <w:p>
       <w:r>
-        <w:lastRenderedPageBreak/>
         <w:t>The Thread can be created by using two ways.</w:t>
       </w:r>
     </w:p>
@@ -12655,11 +12661,8 @@
         <w:ind w:left="360"/>
       </w:pPr>
       <w:r>
-        <w:t xml:space="preserve">When the multiple threads try to do the same task, there is a possibility of an erroneous result, hence to remove this issue, Java uses the process of synchronization </w:t>
-      </w:r>
-      <w:r>
         <w:lastRenderedPageBreak/>
-        <w:t>which allows only one thread to be executed at a time. Synchronization can be achieved in three ways:</w:t>
+        <w:t>When the multiple threads try to do the same task, there is a possibility of an erroneous result, hence to remove this issue, Java uses the process of synchronization which allows only one thread to be executed at a time. Synchronization can be achieved in three ways:</w:t>
       </w:r>
     </w:p>
     <w:p>
@@ -12835,6 +12838,7 @@
     <w:p/>
     <w:p>
       <w:r>
+        <w:lastRenderedPageBreak/>
         <w:t>71</w:t>
       </w:r>
       <w:r>
@@ -12859,7 +12863,6 @@
         <w:rPr>
           <w:color w:val="FF0000"/>
         </w:rPr>
-        <w:lastRenderedPageBreak/>
         <w:t>Lambda Expressions:</w:t>
       </w:r>
     </w:p>
@@ -13117,6 +13120,7 @@
     <w:p/>
     <w:p>
       <w:r>
+        <w:lastRenderedPageBreak/>
         <w:t>7</w:t>
       </w:r>
       <w:r>
@@ -13131,7 +13135,6 @@
     </w:p>
     <w:p>
       <w:r>
-        <w:lastRenderedPageBreak/>
         <w:t>Although many functional interfaces exist, these are the one's users most likely encounter:</w:t>
       </w:r>
     </w:p>
@@ -13372,7 +13375,6 @@
         </w:rPr>
       </w:pPr>
       <w:r>
-        <w:lastRenderedPageBreak/>
         <w:t>7</w:t>
       </w:r>
       <w:r>
@@ -13903,6 +13905,7 @@
         </w:rPr>
       </w:pPr>
       <w:r>
+        <w:lastRenderedPageBreak/>
         <w:t>7</w:t>
       </w:r>
       <w:r>
@@ -13921,7 +13924,6 @@
     </w:p>
     <w:p>
       <w:r>
-        <w:lastRenderedPageBreak/>
         <w:t>List&lt;String&gt; nameLst = names.stream()</w:t>
       </w:r>
       <w:r>
@@ -14150,12 +14152,12 @@
     </w:p>
     <w:p>
       <w:r>
+        <w:lastRenderedPageBreak/>
         <w:t>97.SOLID Principle</w:t>
       </w:r>
     </w:p>
     <w:p>
       <w:r>
-        <w:lastRenderedPageBreak/>
         <w:t>98. what is step definition</w:t>
       </w:r>
     </w:p>
@@ -14238,62 +14240,7 @@
         <w:t>109.</w:t>
       </w:r>
     </w:p>
-    <w:p>
-      <w:r>
-        <w:t>110.</w:t>
-      </w:r>
-    </w:p>
-    <w:p>
-      <w:r>
-        <w:t>111.</w:t>
-      </w:r>
-    </w:p>
-    <w:p>
-      <w:r>
-        <w:t>112.</w:t>
-      </w:r>
-    </w:p>
-    <w:p>
-      <w:r>
-        <w:t>113.</w:t>
-      </w:r>
-    </w:p>
-    <w:p>
-      <w:r>
-        <w:t>114.</w:t>
-      </w:r>
-    </w:p>
-    <w:p>
-      <w:r>
-        <w:t>115.</w:t>
-      </w:r>
-    </w:p>
-    <w:p>
-      <w:r>
-        <w:t>116.</w:t>
-      </w:r>
-    </w:p>
     <w:p/>
-    <w:p>
-      <w:r>
-        <w:t>117.</w:t>
-      </w:r>
-    </w:p>
-    <w:p>
-      <w:r>
-        <w:t>118.</w:t>
-      </w:r>
-    </w:p>
-    <w:p>
-      <w:r>
-        <w:t>119.</w:t>
-      </w:r>
-    </w:p>
-    <w:p>
-      <w:r>
-        <w:t>120</w:t>
-      </w:r>
-    </w:p>
     <w:p/>
     <w:sectPr>
       <w:pgSz w:w="12240" w:h="15840"/>
@@ -14306,7 +14253,7 @@
 </file>
 
 <file path=word/endnotes.xml><?xml version="1.0" encoding="utf-8"?>
-<w:endnotes xmlns:wpc="http://schemas.microsoft.com/office/word/2010/wordprocessingCanvas" xmlns:cx="http://schemas.microsoft.com/office/drawing/2014/chartex" xmlns:cx1="http://schemas.microsoft.com/office/drawing/2015/9/8/chartex" xmlns:cx2="http://schemas.microsoft.com/office/drawing/2015/10/21/chartex" xmlns:cx3="http://schemas.microsoft.com/office/drawing/2016/5/9/chartex" xmlns:cx4="http://schemas.microsoft.com/office/drawing/2016/5/10/chartex" xmlns:cx5="http://schemas.microsoft.com/office/drawing/2016/5/11/chartex" xmlns:cx6="http://schemas.microsoft.com/office/drawing/2016/5/12/chartex" xmlns:cx7="http://schemas.microsoft.com/office/drawing/2016/5/13/chartex" xmlns:cx8="http://schemas.microsoft.com/office/drawing/2016/5/14/chartex" xmlns:mc="http://schemas.openxmlformats.org/markup-compatibility/2006" xmlns:aink="http://schemas.microsoft.com/office/drawing/2016/ink" xmlns:am3d="http://schemas.microsoft.com/office/drawing/2017/model3d" xmlns:o="urn:schemas-microsoft-com:office:office" xmlns:oel="http://schemas.microsoft.com/office/2019/extlst" xmlns:r="http://schemas.openxmlformats.org/officeDocument/2006/relationships" xmlns:m="http://schemas.openxmlformats.org/officeDocument/2006/math" xmlns:v="urn:schemas-microsoft-com:vml" xmlns:wp14="http://schemas.microsoft.com/office/word/2010/wordprocessingDrawing" xmlns:wp="http://schemas.openxmlformats.org/drawingml/2006/wordprocessingDrawing" xmlns:w10="urn:schemas-microsoft-com:office:word" xmlns:w="http://schemas.openxmlformats.org/wordprocessingml/2006/main" xmlns:w14="http://schemas.microsoft.com/office/word/2010/wordml" xmlns:w15="http://schemas.microsoft.com/office/word/2012/wordml" xmlns:w16cex="http://schemas.microsoft.com/office/word/2018/wordml/cex" xmlns:w16cid="http://schemas.microsoft.com/office/word/2016/wordml/cid" xmlns:w16="http://schemas.microsoft.com/office/word/2018/wordml" xmlns:w16du="http://schemas.microsoft.com/office/word/2023/wordml/word16du" xmlns:w16sdtdh="http://schemas.microsoft.com/office/word/2020/wordml/sdtdatahash" xmlns:w16se="http://schemas.microsoft.com/office/word/2015/wordml/symex" xmlns:wpg="http://schemas.microsoft.com/office/word/2010/wordprocessingGroup" xmlns:wpi="http://schemas.microsoft.com/office/word/2010/wordprocessingInk" xmlns:wne="http://schemas.microsoft.com/office/word/2006/wordml" xmlns:wps="http://schemas.microsoft.com/office/word/2010/wordprocessingShape" mc:Ignorable="w14 w15 w16se w16cid w16 w16cex w16sdtdh w16du wp14">
+<w:endnotes xmlns:wpc="http://schemas.microsoft.com/office/word/2010/wordprocessingCanvas" xmlns:cx="http://schemas.microsoft.com/office/drawing/2014/chartex" xmlns:cx1="http://schemas.microsoft.com/office/drawing/2015/9/8/chartex" xmlns:cx2="http://schemas.microsoft.com/office/drawing/2015/10/21/chartex" xmlns:cx3="http://schemas.microsoft.com/office/drawing/2016/5/9/chartex" xmlns:cx4="http://schemas.microsoft.com/office/drawing/2016/5/10/chartex" xmlns:cx5="http://schemas.microsoft.com/office/drawing/2016/5/11/chartex" xmlns:cx6="http://schemas.microsoft.com/office/drawing/2016/5/12/chartex" xmlns:cx7="http://schemas.microsoft.com/office/drawing/2016/5/13/chartex" xmlns:cx8="http://schemas.microsoft.com/office/drawing/2016/5/14/chartex" xmlns:mc="http://schemas.openxmlformats.org/markup-compatibility/2006" xmlns:aink="http://schemas.microsoft.com/office/drawing/2016/ink" xmlns:am3d="http://schemas.microsoft.com/office/drawing/2017/model3d" xmlns:o="urn:schemas-microsoft-com:office:office" xmlns:oel="http://schemas.microsoft.com/office/2019/extlst" xmlns:r="http://schemas.openxmlformats.org/officeDocument/2006/relationships" xmlns:m="http://schemas.openxmlformats.org/officeDocument/2006/math" xmlns:v="urn:schemas-microsoft-com:vml" xmlns:wp14="http://schemas.microsoft.com/office/word/2010/wordprocessingDrawing" xmlns:wp="http://schemas.openxmlformats.org/drawingml/2006/wordprocessingDrawing" xmlns:w10="urn:schemas-microsoft-com:office:word" xmlns:w="http://schemas.openxmlformats.org/wordprocessingml/2006/main" xmlns:w14="http://schemas.microsoft.com/office/word/2010/wordml" xmlns:w15="http://schemas.microsoft.com/office/word/2012/wordml" xmlns:w16cex="http://schemas.microsoft.com/office/word/2018/wordml/cex" xmlns:w16cid="http://schemas.microsoft.com/office/word/2016/wordml/cid" xmlns:w16="http://schemas.microsoft.com/office/word/2018/wordml" xmlns:w16du="http://schemas.microsoft.com/office/word/2023/wordml/word16du" xmlns:w16sdtdh="http://schemas.microsoft.com/office/word/2020/wordml/sdtdatahash" xmlns:w16sdtfl="http://schemas.microsoft.com/office/word/2024/wordml/sdtformatlock" xmlns:w16se="http://schemas.microsoft.com/office/word/2015/wordml/symex" xmlns:wpg="http://schemas.microsoft.com/office/word/2010/wordprocessingGroup" xmlns:wpi="http://schemas.microsoft.com/office/word/2010/wordprocessingInk" xmlns:wne="http://schemas.microsoft.com/office/word/2006/wordml" xmlns:wps="http://schemas.microsoft.com/office/word/2010/wordprocessingShape" mc:Ignorable="w14 w15 w16se w16cid w16 w16cex w16sdtdh w16sdtfl w16du wp14">
   <w:endnote w:type="separator" w:id="-1">
     <w:p>
       <w:pPr>
@@ -14331,7 +14278,7 @@
 </file>
 
 <file path=word/footnotes.xml><?xml version="1.0" encoding="utf-8"?>
-<w:footnotes xmlns:wpc="http://schemas.microsoft.com/office/word/2010/wordprocessingCanvas" xmlns:cx="http://schemas.microsoft.com/office/drawing/2014/chartex" xmlns:cx1="http://schemas.microsoft.com/office/drawing/2015/9/8/chartex" xmlns:cx2="http://schemas.microsoft.com/office/drawing/2015/10/21/chartex" xmlns:cx3="http://schemas.microsoft.com/office/drawing/2016/5/9/chartex" xmlns:cx4="http://schemas.microsoft.com/office/drawing/2016/5/10/chartex" xmlns:cx5="http://schemas.microsoft.com/office/drawing/2016/5/11/chartex" xmlns:cx6="http://schemas.microsoft.com/office/drawing/2016/5/12/chartex" xmlns:cx7="http://schemas.microsoft.com/office/drawing/2016/5/13/chartex" xmlns:cx8="http://schemas.microsoft.com/office/drawing/2016/5/14/chartex" xmlns:mc="http://schemas.openxmlformats.org/markup-compatibility/2006" xmlns:aink="http://schemas.microsoft.com/office/drawing/2016/ink" xmlns:am3d="http://schemas.microsoft.com/office/drawing/2017/model3d" xmlns:o="urn:schemas-microsoft-com:office:office" xmlns:oel="http://schemas.microsoft.com/office/2019/extlst" xmlns:r="http://schemas.openxmlformats.org/officeDocument/2006/relationships" xmlns:m="http://schemas.openxmlformats.org/officeDocument/2006/math" xmlns:v="urn:schemas-microsoft-com:vml" xmlns:wp14="http://schemas.microsoft.com/office/word/2010/wordprocessingDrawing" xmlns:wp="http://schemas.openxmlformats.org/drawingml/2006/wordprocessingDrawing" xmlns:w10="urn:schemas-microsoft-com:office:word" xmlns:w="http://schemas.openxmlformats.org/wordprocessingml/2006/main" xmlns:w14="http://schemas.microsoft.com/office/word/2010/wordml" xmlns:w15="http://schemas.microsoft.com/office/word/2012/wordml" xmlns:w16cex="http://schemas.microsoft.com/office/word/2018/wordml/cex" xmlns:w16cid="http://schemas.microsoft.com/office/word/2016/wordml/cid" xmlns:w16="http://schemas.microsoft.com/office/word/2018/wordml" xmlns:w16du="http://schemas.microsoft.com/office/word/2023/wordml/word16du" xmlns:w16sdtdh="http://schemas.microsoft.com/office/word/2020/wordml/sdtdatahash" xmlns:w16se="http://schemas.microsoft.com/office/word/2015/wordml/symex" xmlns:wpg="http://schemas.microsoft.com/office/word/2010/wordprocessingGroup" xmlns:wpi="http://schemas.microsoft.com/office/word/2010/wordprocessingInk" xmlns:wne="http://schemas.microsoft.com/office/word/2006/wordml" xmlns:wps="http://schemas.microsoft.com/office/word/2010/wordprocessingShape" mc:Ignorable="w14 w15 w16se w16cid w16 w16cex w16sdtdh w16du wp14">
+<w:footnotes xmlns:wpc="http://schemas.microsoft.com/office/word/2010/wordprocessingCanvas" xmlns:cx="http://schemas.microsoft.com/office/drawing/2014/chartex" xmlns:cx1="http://schemas.microsoft.com/office/drawing/2015/9/8/chartex" xmlns:cx2="http://schemas.microsoft.com/office/drawing/2015/10/21/chartex" xmlns:cx3="http://schemas.microsoft.com/office/drawing/2016/5/9/chartex" xmlns:cx4="http://schemas.microsoft.com/office/drawing/2016/5/10/chartex" xmlns:cx5="http://schemas.microsoft.com/office/drawing/2016/5/11/chartex" xmlns:cx6="http://schemas.microsoft.com/office/drawing/2016/5/12/chartex" xmlns:cx7="http://schemas.microsoft.com/office/drawing/2016/5/13/chartex" xmlns:cx8="http://schemas.microsoft.com/office/drawing/2016/5/14/chartex" xmlns:mc="http://schemas.openxmlformats.org/markup-compatibility/2006" xmlns:aink="http://schemas.microsoft.com/office/drawing/2016/ink" xmlns:am3d="http://schemas.microsoft.com/office/drawing/2017/model3d" xmlns:o="urn:schemas-microsoft-com:office:office" xmlns:oel="http://schemas.microsoft.com/office/2019/extlst" xmlns:r="http://schemas.openxmlformats.org/officeDocument/2006/relationships" xmlns:m="http://schemas.openxmlformats.org/officeDocument/2006/math" xmlns:v="urn:schemas-microsoft-com:vml" xmlns:wp14="http://schemas.microsoft.com/office/word/2010/wordprocessingDrawing" xmlns:wp="http://schemas.openxmlformats.org/drawingml/2006/wordprocessingDrawing" xmlns:w10="urn:schemas-microsoft-com:office:word" xmlns:w="http://schemas.openxmlformats.org/wordprocessingml/2006/main" xmlns:w14="http://schemas.microsoft.com/office/word/2010/wordml" xmlns:w15="http://schemas.microsoft.com/office/word/2012/wordml" xmlns:w16cex="http://schemas.microsoft.com/office/word/2018/wordml/cex" xmlns:w16cid="http://schemas.microsoft.com/office/word/2016/wordml/cid" xmlns:w16="http://schemas.microsoft.com/office/word/2018/wordml" xmlns:w16du="http://schemas.microsoft.com/office/word/2023/wordml/word16du" xmlns:w16sdtdh="http://schemas.microsoft.com/office/word/2020/wordml/sdtdatahash" xmlns:w16sdtfl="http://schemas.microsoft.com/office/word/2024/wordml/sdtformatlock" xmlns:w16se="http://schemas.microsoft.com/office/word/2015/wordml/symex" xmlns:wpg="http://schemas.microsoft.com/office/word/2010/wordprocessingGroup" xmlns:wpi="http://schemas.microsoft.com/office/word/2010/wordprocessingInk" xmlns:wne="http://schemas.microsoft.com/office/word/2006/wordml" xmlns:wps="http://schemas.microsoft.com/office/word/2010/wordprocessingShape" mc:Ignorable="w14 w15 w16se w16cid w16 w16cex w16sdtdh w16sdtfl w16du wp14">
   <w:footnote w:type="separator" w:id="-1">
     <w:p>
       <w:pPr>
@@ -14356,7 +14303,7 @@
 </file>
 
 <file path=word/numbering.xml><?xml version="1.0" encoding="utf-8"?>
-<w:numbering xmlns:wpc="http://schemas.microsoft.com/office/word/2010/wordprocessingCanvas" xmlns:cx="http://schemas.microsoft.com/office/drawing/2014/chartex" xmlns:cx1="http://schemas.microsoft.com/office/drawing/2015/9/8/chartex" xmlns:cx2="http://schemas.microsoft.com/office/drawing/2015/10/21/chartex" xmlns:cx3="http://schemas.microsoft.com/office/drawing/2016/5/9/chartex" xmlns:cx4="http://schemas.microsoft.com/office/drawing/2016/5/10/chartex" xmlns:cx5="http://schemas.microsoft.com/office/drawing/2016/5/11/chartex" xmlns:cx6="http://schemas.microsoft.com/office/drawing/2016/5/12/chartex" xmlns:cx7="http://schemas.microsoft.com/office/drawing/2016/5/13/chartex" xmlns:cx8="http://schemas.microsoft.com/office/drawing/2016/5/14/chartex" xmlns:mc="http://schemas.openxmlformats.org/markup-compatibility/2006" xmlns:aink="http://schemas.microsoft.com/office/drawing/2016/ink" xmlns:am3d="http://schemas.microsoft.com/office/drawing/2017/model3d" xmlns:o="urn:schemas-microsoft-com:office:office" xmlns:oel="http://schemas.microsoft.com/office/2019/extlst" xmlns:r="http://schemas.openxmlformats.org/officeDocument/2006/relationships" xmlns:m="http://schemas.openxmlformats.org/officeDocument/2006/math" xmlns:v="urn:schemas-microsoft-com:vml" xmlns:wp14="http://schemas.microsoft.com/office/word/2010/wordprocessingDrawing" xmlns:wp="http://schemas.openxmlformats.org/drawingml/2006/wordprocessingDrawing" xmlns:w10="urn:schemas-microsoft-com:office:word" xmlns:w="http://schemas.openxmlformats.org/wordprocessingml/2006/main" xmlns:w14="http://schemas.microsoft.com/office/word/2010/wordml" xmlns:w15="http://schemas.microsoft.com/office/word/2012/wordml" xmlns:w16cex="http://schemas.microsoft.com/office/word/2018/wordml/cex" xmlns:w16cid="http://schemas.microsoft.com/office/word/2016/wordml/cid" xmlns:w16="http://schemas.microsoft.com/office/word/2018/wordml" xmlns:w16du="http://schemas.microsoft.com/office/word/2023/wordml/word16du" xmlns:w16sdtdh="http://schemas.microsoft.com/office/word/2020/wordml/sdtdatahash" xmlns:w16se="http://schemas.microsoft.com/office/word/2015/wordml/symex" xmlns:wpg="http://schemas.microsoft.com/office/word/2010/wordprocessingGroup" xmlns:wpi="http://schemas.microsoft.com/office/word/2010/wordprocessingInk" xmlns:wne="http://schemas.microsoft.com/office/word/2006/wordml" xmlns:wps="http://schemas.microsoft.com/office/word/2010/wordprocessingShape" mc:Ignorable="w14 w15 w16se w16cid w16 w16cex w16sdtdh w16du wp14">
+<w:numbering xmlns:wpc="http://schemas.microsoft.com/office/word/2010/wordprocessingCanvas" xmlns:cx="http://schemas.microsoft.com/office/drawing/2014/chartex" xmlns:cx1="http://schemas.microsoft.com/office/drawing/2015/9/8/chartex" xmlns:cx2="http://schemas.microsoft.com/office/drawing/2015/10/21/chartex" xmlns:cx3="http://schemas.microsoft.com/office/drawing/2016/5/9/chartex" xmlns:cx4="http://schemas.microsoft.com/office/drawing/2016/5/10/chartex" xmlns:cx5="http://schemas.microsoft.com/office/drawing/2016/5/11/chartex" xmlns:cx6="http://schemas.microsoft.com/office/drawing/2016/5/12/chartex" xmlns:cx7="http://schemas.microsoft.com/office/drawing/2016/5/13/chartex" xmlns:cx8="http://schemas.microsoft.com/office/drawing/2016/5/14/chartex" xmlns:mc="http://schemas.openxmlformats.org/markup-compatibility/2006" xmlns:aink="http://schemas.microsoft.com/office/drawing/2016/ink" xmlns:am3d="http://schemas.microsoft.com/office/drawing/2017/model3d" xmlns:o="urn:schemas-microsoft-com:office:office" xmlns:oel="http://schemas.microsoft.com/office/2019/extlst" xmlns:r="http://schemas.openxmlformats.org/officeDocument/2006/relationships" xmlns:m="http://schemas.openxmlformats.org/officeDocument/2006/math" xmlns:v="urn:schemas-microsoft-com:vml" xmlns:wp14="http://schemas.microsoft.com/office/word/2010/wordprocessingDrawing" xmlns:wp="http://schemas.openxmlformats.org/drawingml/2006/wordprocessingDrawing" xmlns:w10="urn:schemas-microsoft-com:office:word" xmlns:w="http://schemas.openxmlformats.org/wordprocessingml/2006/main" xmlns:w14="http://schemas.microsoft.com/office/word/2010/wordml" xmlns:w15="http://schemas.microsoft.com/office/word/2012/wordml" xmlns:w16cex="http://schemas.microsoft.com/office/word/2018/wordml/cex" xmlns:w16cid="http://schemas.microsoft.com/office/word/2016/wordml/cid" xmlns:w16="http://schemas.microsoft.com/office/word/2018/wordml" xmlns:w16du="http://schemas.microsoft.com/office/word/2023/wordml/word16du" xmlns:w16sdtdh="http://schemas.microsoft.com/office/word/2020/wordml/sdtdatahash" xmlns:w16sdtfl="http://schemas.microsoft.com/office/word/2024/wordml/sdtformatlock" xmlns:w16se="http://schemas.microsoft.com/office/word/2015/wordml/symex" xmlns:wpg="http://schemas.microsoft.com/office/word/2010/wordprocessingGroup" xmlns:wpi="http://schemas.microsoft.com/office/word/2010/wordprocessingInk" xmlns:wne="http://schemas.microsoft.com/office/word/2006/wordml" xmlns:wps="http://schemas.microsoft.com/office/word/2010/wordprocessingShape" mc:Ignorable="w14 w15 w16se w16cid w16 w16cex w16sdtdh w16sdtfl w16du wp14">
   <w:abstractNum w:abstractNumId="0" w15:restartNumberingAfterBreak="0">
     <w:nsid w:val="044E5183"/>
     <w:multiLevelType w:val="multilevel"/>
@@ -21712,7 +21659,7 @@
 </file>
 
 <file path=word/styles.xml><?xml version="1.0" encoding="utf-8"?>
-<w:styles xmlns:mc="http://schemas.openxmlformats.org/markup-compatibility/2006" xmlns:r="http://schemas.openxmlformats.org/officeDocument/2006/relationships" xmlns:w="http://schemas.openxmlformats.org/wordprocessingml/2006/main" xmlns:w14="http://schemas.microsoft.com/office/word/2010/wordml" xmlns:w15="http://schemas.microsoft.com/office/word/2012/wordml" xmlns:w16cex="http://schemas.microsoft.com/office/word/2018/wordml/cex" xmlns:w16cid="http://schemas.microsoft.com/office/word/2016/wordml/cid" xmlns:w16="http://schemas.microsoft.com/office/word/2018/wordml" xmlns:w16du="http://schemas.microsoft.com/office/word/2023/wordml/word16du" xmlns:w16sdtdh="http://schemas.microsoft.com/office/word/2020/wordml/sdtdatahash" xmlns:w16se="http://schemas.microsoft.com/office/word/2015/wordml/symex" mc:Ignorable="w14 w15 w16se w16cid w16 w16cex w16sdtdh w16du">
+<w:styles xmlns:mc="http://schemas.openxmlformats.org/markup-compatibility/2006" xmlns:r="http://schemas.openxmlformats.org/officeDocument/2006/relationships" xmlns:w="http://schemas.openxmlformats.org/wordprocessingml/2006/main" xmlns:w14="http://schemas.microsoft.com/office/word/2010/wordml" xmlns:w15="http://schemas.microsoft.com/office/word/2012/wordml" xmlns:w16cex="http://schemas.microsoft.com/office/word/2018/wordml/cex" xmlns:w16cid="http://schemas.microsoft.com/office/word/2016/wordml/cid" xmlns:w16="http://schemas.microsoft.com/office/word/2018/wordml" xmlns:w16du="http://schemas.microsoft.com/office/word/2023/wordml/word16du" xmlns:w16sdtdh="http://schemas.microsoft.com/office/word/2020/wordml/sdtdatahash" xmlns:w16sdtfl="http://schemas.microsoft.com/office/word/2024/wordml/sdtformatlock" xmlns:w16se="http://schemas.microsoft.com/office/word/2015/wordml/symex" mc:Ignorable="w14 w15 w16se w16cid w16 w16cex w16sdtdh w16sdtfl w16du">
   <w:docDefaults>
     <w:rPrDefault>
       <w:rPr>

--- a/Junior_Java_InterviewQuestions.docx
+++ b/Junior_Java_InterviewQuestions.docx
@@ -922,12 +922,41 @@
         <w:t xml:space="preserve"> </w:t>
       </w:r>
       <w:r>
-        <w:t>What is classloader?</w:t>
-      </w:r>
-    </w:p>
-    <w:p>
-      <w:r>
-        <w:t>Classloader is a subsystem of JVM which is used to load class files. Whenever we run the java program, it is loaded first by the classloader. There are three built-in classloaders in Java.</w:t>
+        <w:t xml:space="preserve">What is </w:t>
+      </w:r>
+      <w:proofErr w:type="spellStart"/>
+      <w:r>
+        <w:t>classloader</w:t>
+      </w:r>
+      <w:proofErr w:type="spellEnd"/>
+      <w:r>
+        <w:t>?</w:t>
+      </w:r>
+    </w:p>
+    <w:p>
+      <w:proofErr w:type="spellStart"/>
+      <w:r>
+        <w:t>Classloader</w:t>
+      </w:r>
+      <w:proofErr w:type="spellEnd"/>
+      <w:r>
+        <w:t xml:space="preserve"> is a subsystem of JVM which is used to load class files. Whenever we run the java program, it is loaded first by the </w:t>
+      </w:r>
+      <w:proofErr w:type="spellStart"/>
+      <w:r>
+        <w:t>classloader</w:t>
+      </w:r>
+      <w:proofErr w:type="spellEnd"/>
+      <w:r>
+        <w:t xml:space="preserve">. There are three built-in </w:t>
+      </w:r>
+      <w:proofErr w:type="spellStart"/>
+      <w:r>
+        <w:t>classloaders</w:t>
+      </w:r>
+      <w:proofErr w:type="spellEnd"/>
+      <w:r>
+        <w:t xml:space="preserve"> in Java.</w:t>
       </w:r>
     </w:p>
     <w:p>
@@ -942,10 +971,35 @@
           <w:b/>
           <w:bCs/>
         </w:rPr>
-        <w:t>Bootstrap ClassLoader</w:t>
-      </w:r>
-      <w:r>
-        <w:t>: This is the first classloader which is the superclass of Extension classloader. It loads the </w:t>
+        <w:t xml:space="preserve">Bootstrap </w:t>
+      </w:r>
+      <w:proofErr w:type="spellStart"/>
+      <w:r>
+        <w:rPr>
+          <w:b/>
+          <w:bCs/>
+        </w:rPr>
+        <w:t>ClassLoader</w:t>
+      </w:r>
+      <w:proofErr w:type="spellEnd"/>
+      <w:r>
+        <w:t xml:space="preserve">: This is the first </w:t>
+      </w:r>
+      <w:proofErr w:type="spellStart"/>
+      <w:r>
+        <w:t>classloader</w:t>
+      </w:r>
+      <w:proofErr w:type="spellEnd"/>
+      <w:r>
+        <w:t xml:space="preserve"> which is the superclass of Extension </w:t>
+      </w:r>
+      <w:proofErr w:type="spellStart"/>
+      <w:r>
+        <w:t>classloader</w:t>
+      </w:r>
+      <w:proofErr w:type="spellEnd"/>
+      <w:r>
+        <w:t>. It loads the </w:t>
       </w:r>
       <w:r>
         <w:rPr>
@@ -955,7 +1009,31 @@
         <w:t>rt.jar</w:t>
       </w:r>
       <w:r>
-        <w:t> file which contains all class files of Java Standard Edition like java.lang package classes, java.net package classes, java.util package classes, java.io package classes, java.sql package classes, etc.</w:t>
+        <w:t xml:space="preserve"> file which contains all class files of Java Standard Edition like </w:t>
+      </w:r>
+      <w:proofErr w:type="spellStart"/>
+      <w:r>
+        <w:t>java.lang</w:t>
+      </w:r>
+      <w:proofErr w:type="spellEnd"/>
+      <w:r>
+        <w:t xml:space="preserve"> package classes, java.net package classes, </w:t>
+      </w:r>
+      <w:proofErr w:type="spellStart"/>
+      <w:r>
+        <w:t>java.util</w:t>
+      </w:r>
+      <w:proofErr w:type="spellEnd"/>
+      <w:r>
+        <w:t xml:space="preserve"> package classes, java.io package classes, </w:t>
+      </w:r>
+      <w:proofErr w:type="spellStart"/>
+      <w:r>
+        <w:t>java.sql</w:t>
+      </w:r>
+      <w:proofErr w:type="spellEnd"/>
+      <w:r>
+        <w:t xml:space="preserve"> package classes, etc.</w:t>
       </w:r>
     </w:p>
     <w:p>
@@ -970,18 +1048,76 @@
           <w:b/>
           <w:bCs/>
         </w:rPr>
-        <w:t>Extension ClassLoader</w:t>
-      </w:r>
-      <w:r>
-        <w:t>: This is the child classloader of Bootstrap and parent classloader of System classloader. It loads the jar files located inside </w:t>
+        <w:t xml:space="preserve">Extension </w:t>
+      </w:r>
+      <w:proofErr w:type="spellStart"/>
+      <w:r>
+        <w:rPr>
+          <w:b/>
+          <w:bCs/>
+        </w:rPr>
+        <w:t>ClassLoader</w:t>
+      </w:r>
+      <w:proofErr w:type="spellEnd"/>
+      <w:r>
+        <w:t xml:space="preserve">: This is the child </w:t>
+      </w:r>
+      <w:proofErr w:type="spellStart"/>
+      <w:r>
+        <w:t>classloader</w:t>
+      </w:r>
+      <w:proofErr w:type="spellEnd"/>
+      <w:r>
+        <w:t xml:space="preserve"> of Bootstrap and parent </w:t>
+      </w:r>
+      <w:proofErr w:type="spellStart"/>
+      <w:r>
+        <w:t>classloader</w:t>
+      </w:r>
+      <w:proofErr w:type="spellEnd"/>
+      <w:r>
+        <w:t xml:space="preserve"> of System </w:t>
+      </w:r>
+      <w:proofErr w:type="spellStart"/>
+      <w:r>
+        <w:t>classloader</w:t>
+      </w:r>
+      <w:proofErr w:type="spellEnd"/>
+      <w:r>
+        <w:t>. It loads the jar files located inside </w:t>
       </w:r>
       <w:r>
         <w:rPr>
           <w:i/>
           <w:iCs/>
         </w:rPr>
-        <w:t>$JAVA_HOME/jre/lib/ext</w:t>
-      </w:r>
+        <w:t>$JAVA_HOME/</w:t>
+      </w:r>
+      <w:proofErr w:type="spellStart"/>
+      <w:r>
+        <w:rPr>
+          <w:i/>
+          <w:iCs/>
+        </w:rPr>
+        <w:t>jre</w:t>
+      </w:r>
+      <w:proofErr w:type="spellEnd"/>
+      <w:r>
+        <w:rPr>
+          <w:i/>
+          <w:iCs/>
+        </w:rPr>
+        <w:t>/lib/</w:t>
+      </w:r>
+      <w:proofErr w:type="spellStart"/>
+      <w:r>
+        <w:rPr>
+          <w:i/>
+          <w:iCs/>
+        </w:rPr>
+        <w:t>ext</w:t>
+      </w:r>
+      <w:proofErr w:type="spellEnd"/>
       <w:r>
         <w:t> directory.</w:t>
       </w:r>
@@ -998,10 +1134,75 @@
           <w:b/>
           <w:bCs/>
         </w:rPr>
-        <w:t>System/Application ClassLoader</w:t>
-      </w:r>
-      <w:r>
-        <w:t>: This is the child classloader of Extension classloader. It loads the class files from the classpath. By default, the classpath is set to the current directory. You can change the classpath using "-cp" or "-classpath" switch. It is also known as Application classloader.</w:t>
+        <w:t xml:space="preserve">System/Application </w:t>
+      </w:r>
+      <w:proofErr w:type="spellStart"/>
+      <w:r>
+        <w:rPr>
+          <w:b/>
+          <w:bCs/>
+        </w:rPr>
+        <w:t>ClassLoader</w:t>
+      </w:r>
+      <w:proofErr w:type="spellEnd"/>
+      <w:r>
+        <w:t xml:space="preserve">: This is the child </w:t>
+      </w:r>
+      <w:proofErr w:type="spellStart"/>
+      <w:r>
+        <w:t>classloader</w:t>
+      </w:r>
+      <w:proofErr w:type="spellEnd"/>
+      <w:r>
+        <w:t xml:space="preserve"> of Extension </w:t>
+      </w:r>
+      <w:proofErr w:type="spellStart"/>
+      <w:r>
+        <w:t>classloader</w:t>
+      </w:r>
+      <w:proofErr w:type="spellEnd"/>
+      <w:r>
+        <w:t xml:space="preserve">. It loads the class files from the </w:t>
+      </w:r>
+      <w:proofErr w:type="spellStart"/>
+      <w:r>
+        <w:t>classpath</w:t>
+      </w:r>
+      <w:proofErr w:type="spellEnd"/>
+      <w:r>
+        <w:t xml:space="preserve">. By default, the </w:t>
+      </w:r>
+      <w:proofErr w:type="spellStart"/>
+      <w:r>
+        <w:t>classpath</w:t>
+      </w:r>
+      <w:proofErr w:type="spellEnd"/>
+      <w:r>
+        <w:t xml:space="preserve"> is set to the current directory. You can change the </w:t>
+      </w:r>
+      <w:proofErr w:type="spellStart"/>
+      <w:r>
+        <w:t>classpath</w:t>
+      </w:r>
+      <w:proofErr w:type="spellEnd"/>
+      <w:r>
+        <w:t xml:space="preserve"> using "-cp" or "-</w:t>
+      </w:r>
+      <w:proofErr w:type="spellStart"/>
+      <w:r>
+        <w:t>classpath</w:t>
+      </w:r>
+      <w:proofErr w:type="spellEnd"/>
+      <w:r>
+        <w:t xml:space="preserve">" switch. It is also known as Application </w:t>
+      </w:r>
+      <w:proofErr w:type="spellStart"/>
+      <w:r>
+        <w:t>classloader</w:t>
+      </w:r>
+      <w:proofErr w:type="spellEnd"/>
+      <w:r>
+        <w:t>.</w:t>
       </w:r>
     </w:p>
     <w:p>
@@ -1827,7 +2028,39 @@
           <w:b/>
           <w:bCs/>
         </w:rPr>
-        <w:t xml:space="preserve"> Eg: Boolean, byte, char, short, int,long, float, double</w:t>
+        <w:t xml:space="preserve"> </w:t>
+      </w:r>
+      <w:proofErr w:type="spellStart"/>
+      <w:r>
+        <w:rPr>
+          <w:b/>
+          <w:bCs/>
+        </w:rPr>
+        <w:t>Eg</w:t>
+      </w:r>
+      <w:proofErr w:type="spellEnd"/>
+      <w:r>
+        <w:rPr>
+          <w:b/>
+          <w:bCs/>
+        </w:rPr>
+        <w:t xml:space="preserve">: Boolean, byte, char, short, </w:t>
+      </w:r>
+      <w:proofErr w:type="spellStart"/>
+      <w:r>
+        <w:rPr>
+          <w:b/>
+          <w:bCs/>
+        </w:rPr>
+        <w:t>int,long</w:t>
+      </w:r>
+      <w:proofErr w:type="spellEnd"/>
+      <w:r>
+        <w:rPr>
+          <w:b/>
+          <w:bCs/>
+        </w:rPr>
+        <w:t>, float, double</w:t>
       </w:r>
     </w:p>
     <w:p>
@@ -2201,7 +2434,15 @@
     </w:p>
     <w:p>
       <w:r>
-        <w:t xml:space="preserve">Because Java uses the concept of the string literal. Suppose there are five reference variables, all refer to one object "sachin". If one reference variable changes the value of the </w:t>
+        <w:t>Because Java uses the concept of the string literal. Suppose there are five reference variables, all refer to one object "</w:t>
+      </w:r>
+      <w:proofErr w:type="spellStart"/>
+      <w:r>
+        <w:t>sachin</w:t>
+      </w:r>
+      <w:proofErr w:type="spellEnd"/>
+      <w:r>
+        <w:t xml:space="preserve">". If one reference variable changes the value of the </w:t>
       </w:r>
       <w:r>
         <w:lastRenderedPageBreak/>
@@ -2431,7 +2672,15 @@
         <w:t xml:space="preserve">. </w:t>
       </w:r>
       <w:r>
-        <w:t>What are the differences between String and StringBuffer?</w:t>
+        <w:t xml:space="preserve">What are the differences between String and </w:t>
+      </w:r>
+      <w:proofErr w:type="spellStart"/>
+      <w:r>
+        <w:t>StringBuffer</w:t>
+      </w:r>
+      <w:proofErr w:type="spellEnd"/>
+      <w:r>
+        <w:t>?</w:t>
       </w:r>
     </w:p>
     <w:tbl>
@@ -2536,6 +2785,7 @@
                 <w:bCs/>
               </w:rPr>
             </w:pPr>
+            <w:proofErr w:type="spellStart"/>
             <w:r>
               <w:rPr>
                 <w:b/>
@@ -2543,6 +2793,7 @@
               </w:rPr>
               <w:t>StringBuffer</w:t>
             </w:r>
+            <w:proofErr w:type="spellEnd"/>
           </w:p>
         </w:tc>
       </w:tr>
@@ -2618,7 +2869,15 @@
           </w:tcPr>
           <w:p>
             <w:r>
-              <w:t>The StringBuffer class is mutable.</w:t>
+              <w:t xml:space="preserve">The </w:t>
+            </w:r>
+            <w:proofErr w:type="spellStart"/>
+            <w:r>
+              <w:t>StringBuffer</w:t>
+            </w:r>
+            <w:proofErr w:type="spellEnd"/>
+            <w:r>
+              <w:t xml:space="preserve"> class is mutable.</w:t>
             </w:r>
           </w:p>
         </w:tc>
@@ -2671,7 +2930,15 @@
           </w:tcPr>
           <w:p>
             <w:r>
-              <w:t>The String is slow and consumes more memory when you concat too many strings because every time it creates a new instance.</w:t>
+              <w:t xml:space="preserve">The String is slow and consumes more memory when you </w:t>
+            </w:r>
+            <w:proofErr w:type="spellStart"/>
+            <w:r>
+              <w:t>concat</w:t>
+            </w:r>
+            <w:proofErr w:type="spellEnd"/>
+            <w:r>
+              <w:t xml:space="preserve"> too many strings because every time it creates a new instance.</w:t>
             </w:r>
           </w:p>
         </w:tc>
@@ -2695,7 +2962,23 @@
           </w:tcPr>
           <w:p>
             <w:r>
-              <w:t>The StringBuffer is fast and consumes less memory when you cancat strings.</w:t>
+              <w:t xml:space="preserve">The </w:t>
+            </w:r>
+            <w:proofErr w:type="spellStart"/>
+            <w:r>
+              <w:t>StringBuffer</w:t>
+            </w:r>
+            <w:proofErr w:type="spellEnd"/>
+            <w:r>
+              <w:t xml:space="preserve"> is fast and consumes less memory when you </w:t>
+            </w:r>
+            <w:proofErr w:type="spellStart"/>
+            <w:r>
+              <w:t>cancat</w:t>
+            </w:r>
+            <w:proofErr w:type="spellEnd"/>
+            <w:r>
+              <w:t xml:space="preserve"> strings.</w:t>
             </w:r>
           </w:p>
         </w:tc>
@@ -2772,7 +3055,15 @@
           </w:tcPr>
           <w:p>
             <w:r>
-              <w:t>The StringBuffer class doesn't override the equals() method of Object class.</w:t>
+              <w:t xml:space="preserve">The </w:t>
+            </w:r>
+            <w:proofErr w:type="spellStart"/>
+            <w:r>
+              <w:t>StringBuffer</w:t>
+            </w:r>
+            <w:proofErr w:type="spellEnd"/>
+            <w:r>
+              <w:t xml:space="preserve"> class doesn't override the equals() method of Object class.</w:t>
             </w:r>
           </w:p>
         </w:tc>
@@ -2793,12 +3084,28 @@
         <w:t xml:space="preserve"> </w:t>
       </w:r>
       <w:r>
-        <w:t>What are the differences between StringBuffer and StringBuilder?</w:t>
-      </w:r>
-    </w:p>
-    <w:p>
-      <w:r>
-        <w:t>The differences between the StringBuffer and StringBuilder is given below.</w:t>
+        <w:t xml:space="preserve">What are the differences between </w:t>
+      </w:r>
+      <w:proofErr w:type="spellStart"/>
+      <w:r>
+        <w:t>StringBuffer</w:t>
+      </w:r>
+      <w:proofErr w:type="spellEnd"/>
+      <w:r>
+        <w:t xml:space="preserve"> and StringBuilder?</w:t>
+      </w:r>
+    </w:p>
+    <w:p>
+      <w:r>
+        <w:t xml:space="preserve">The differences between the </w:t>
+      </w:r>
+      <w:proofErr w:type="spellStart"/>
+      <w:r>
+        <w:t>StringBuffer</w:t>
+      </w:r>
+      <w:proofErr w:type="spellEnd"/>
+      <w:r>
+        <w:t xml:space="preserve"> and StringBuilder is given below.</w:t>
       </w:r>
     </w:p>
     <w:tbl>
@@ -2875,6 +3182,7 @@
                 <w:bCs/>
               </w:rPr>
             </w:pPr>
+            <w:proofErr w:type="spellStart"/>
             <w:r>
               <w:rPr>
                 <w:b/>
@@ -2882,6 +3190,7 @@
               </w:rPr>
               <w:t>StringBuffer</w:t>
             </w:r>
+            <w:proofErr w:type="spellEnd"/>
           </w:p>
         </w:tc>
         <w:tc>
@@ -2960,8 +3269,13 @@
             <w:hideMark/>
           </w:tcPr>
           <w:p>
-            <w:r>
-              <w:t>StringBuffer is </w:t>
+            <w:proofErr w:type="spellStart"/>
+            <w:r>
+              <w:t>StringBuffer</w:t>
+            </w:r>
+            <w:proofErr w:type="spellEnd"/>
+            <w:r>
+              <w:t xml:space="preserve"> is </w:t>
             </w:r>
             <w:r>
               <w:rPr>
@@ -2971,7 +3285,15 @@
               <w:t>synchronized</w:t>
             </w:r>
             <w:r>
-              <w:t>, i.e., thread safe. It means two threads can't call the methods of StringBuffer simultaneously.</w:t>
+              <w:t xml:space="preserve">, i.e., thread safe. It means two threads can't call the methods of </w:t>
+            </w:r>
+            <w:proofErr w:type="spellStart"/>
+            <w:r>
+              <w:t>StringBuffer</w:t>
+            </w:r>
+            <w:proofErr w:type="spellEnd"/>
+            <w:r>
+              <w:t xml:space="preserve"> simultaneously.</w:t>
             </w:r>
           </w:p>
         </w:tc>
@@ -3002,10 +3324,22 @@
                 <w:i/>
                 <w:iCs/>
               </w:rPr>
-              <w:t>non-synchronized</w:t>
-            </w:r>
-            <w:r>
-              <w:t>,i.e., not thread safe. It means two threads can call the methods of StringBuilder simultaneously.</w:t>
+              <w:t>non-</w:t>
+            </w:r>
+            <w:proofErr w:type="spellStart"/>
+            <w:r>
+              <w:rPr>
+                <w:i/>
+                <w:iCs/>
+              </w:rPr>
+              <w:t>synchronized</w:t>
+            </w:r>
+            <w:r>
+              <w:t>,i.e</w:t>
+            </w:r>
+            <w:proofErr w:type="spellEnd"/>
+            <w:r>
+              <w:t>., not thread safe. It means two threads can call the methods of StringBuilder simultaneously.</w:t>
             </w:r>
           </w:p>
         </w:tc>
@@ -3058,8 +3392,13 @@
             <w:hideMark/>
           </w:tcPr>
           <w:p>
-            <w:r>
-              <w:t>StringBuffer is </w:t>
+            <w:proofErr w:type="spellStart"/>
+            <w:r>
+              <w:t>StringBuffer</w:t>
+            </w:r>
+            <w:proofErr w:type="spellEnd"/>
+            <w:r>
+              <w:t xml:space="preserve"> is </w:t>
             </w:r>
             <w:r>
               <w:rPr>
@@ -3103,7 +3442,15 @@
               <w:t>more efficient</w:t>
             </w:r>
             <w:r>
-              <w:t> than StringBuffer.</w:t>
+              <w:t xml:space="preserve"> than </w:t>
+            </w:r>
+            <w:proofErr w:type="spellStart"/>
+            <w:r>
+              <w:t>StringBuffer</w:t>
+            </w:r>
+            <w:proofErr w:type="spellEnd"/>
+            <w:r>
+              <w:t>.</w:t>
             </w:r>
           </w:p>
         </w:tc>
@@ -3159,7 +3506,15 @@
         <w:t xml:space="preserve"> </w:t>
       </w:r>
       <w:r>
-        <w:t xml:space="preserve">It have one final datamember, a parameterized constructor and </w:t>
+        <w:t xml:space="preserve">It have one final </w:t>
+      </w:r>
+      <w:proofErr w:type="spellStart"/>
+      <w:r>
+        <w:t>datamember</w:t>
+      </w:r>
+      <w:proofErr w:type="spellEnd"/>
+      <w:r>
+        <w:t xml:space="preserve">, a parameterized constructor and </w:t>
       </w:r>
       <w:r>
         <w:rPr>
@@ -3220,7 +3575,15 @@
         <w:t>final</w:t>
       </w:r>
       <w:r>
-        <w:t> String pancardNumber;    </w:t>
+        <w:t> String </w:t>
+      </w:r>
+      <w:proofErr w:type="spellStart"/>
+      <w:r>
+        <w:t>pancardNumber</w:t>
+      </w:r>
+      <w:proofErr w:type="spellEnd"/>
+      <w:r>
+        <w:t>;    </w:t>
       </w:r>
     </w:p>
     <w:p>
@@ -3236,7 +3599,15 @@
         <w:t>public</w:t>
       </w:r>
       <w:r>
-        <w:t> Employee(String pancardNumber){  </w:t>
+        <w:t> Employee(String </w:t>
+      </w:r>
+      <w:proofErr w:type="spellStart"/>
+      <w:r>
+        <w:t>pancardNumber</w:t>
+      </w:r>
+      <w:proofErr w:type="spellEnd"/>
+      <w:r>
+        <w:t>){  </w:t>
       </w:r>
     </w:p>
     <w:p>
@@ -3244,6 +3615,7 @@
         <w:spacing w:line="240" w:lineRule="auto"/>
         <w:ind w:left="1080" w:firstLine="360"/>
       </w:pPr>
+      <w:proofErr w:type="spellStart"/>
       <w:r>
         <w:rPr>
           <w:b/>
@@ -3252,7 +3624,19 @@
         <w:t>this</w:t>
       </w:r>
       <w:r>
-        <w:t>.pancardNumber=pancardNumber;  </w:t>
+        <w:t>.pancardNumber</w:t>
+      </w:r>
+      <w:proofErr w:type="spellEnd"/>
+      <w:r>
+        <w:t>=</w:t>
+      </w:r>
+      <w:proofErr w:type="spellStart"/>
+      <w:r>
+        <w:t>pancardNumber</w:t>
+      </w:r>
+      <w:proofErr w:type="spellEnd"/>
+      <w:r>
+        <w:t>;  </w:t>
       </w:r>
     </w:p>
     <w:p>
@@ -3277,7 +3661,15 @@
         <w:t>public</w:t>
       </w:r>
       <w:r>
-        <w:t> String getPancardNumber(){  </w:t>
+        <w:t> String </w:t>
+      </w:r>
+      <w:proofErr w:type="spellStart"/>
+      <w:r>
+        <w:t>getPancardNumber</w:t>
+      </w:r>
+      <w:proofErr w:type="spellEnd"/>
+      <w:r>
+        <w:t>(){  </w:t>
       </w:r>
     </w:p>
     <w:p>
@@ -3293,7 +3685,15 @@
         <w:t>return</w:t>
       </w:r>
       <w:r>
-        <w:t> pancardNumber;  </w:t>
+        <w:t> </w:t>
+      </w:r>
+      <w:proofErr w:type="spellStart"/>
+      <w:r>
+        <w:t>pancardNumber</w:t>
+      </w:r>
+      <w:proofErr w:type="spellEnd"/>
+      <w:r>
+        <w:t>;  </w:t>
       </w:r>
     </w:p>
     <w:p>
@@ -3352,8 +3752,13 @@
         </w:numPr>
         <w:spacing w:line="240" w:lineRule="auto"/>
       </w:pPr>
-      <w:r>
-        <w:t>Paramerterized Constructor</w:t>
+      <w:proofErr w:type="spellStart"/>
+      <w:r>
+        <w:t>Paramerterized</w:t>
+      </w:r>
+      <w:proofErr w:type="spellEnd"/>
+      <w:r>
+        <w:t xml:space="preserve"> Constructor</w:t>
       </w:r>
     </w:p>
     <w:p>
@@ -3926,8 +4331,21 @@
       </w:r>
     </w:p>
     <w:p>
-      <w:r>
-        <w:t>ClassName obj = new ClassName();</w:t>
+      <w:proofErr w:type="spellStart"/>
+      <w:r>
+        <w:t>ClassName</w:t>
+      </w:r>
+      <w:proofErr w:type="spellEnd"/>
+      <w:r>
+        <w:t xml:space="preserve"> obj = new </w:t>
+      </w:r>
+      <w:proofErr w:type="spellStart"/>
+      <w:r>
+        <w:t>ClassName</w:t>
+      </w:r>
+      <w:proofErr w:type="spellEnd"/>
+      <w:r>
+        <w:t>();</w:t>
       </w:r>
     </w:p>
     <w:p>
@@ -4077,8 +4495,21 @@
       <w:r>
         <w:t xml:space="preserve">. </w:t>
       </w:r>
-      <w:r>
-        <w:t>ifference between ArrayList and LinkedList?</w:t>
+      <w:proofErr w:type="spellStart"/>
+      <w:r>
+        <w:t>ifference</w:t>
+      </w:r>
+      <w:proofErr w:type="spellEnd"/>
+      <w:r>
+        <w:t xml:space="preserve"> between </w:t>
+      </w:r>
+      <w:proofErr w:type="spellStart"/>
+      <w:r>
+        <w:t>ArrayList</w:t>
+      </w:r>
+      <w:proofErr w:type="spellEnd"/>
+      <w:r>
+        <w:t xml:space="preserve"> and LinkedList?</w:t>
       </w:r>
     </w:p>
     <w:tbl>
@@ -4155,6 +4586,7 @@
                 <w:bCs/>
               </w:rPr>
             </w:pPr>
+            <w:proofErr w:type="spellStart"/>
             <w:r>
               <w:rPr>
                 <w:b/>
@@ -4162,6 +4594,7 @@
               </w:rPr>
               <w:t>ArrayList</w:t>
             </w:r>
+            <w:proofErr w:type="spellEnd"/>
           </w:p>
         </w:tc>
         <w:tc>
@@ -4240,8 +4673,13 @@
             <w:hideMark/>
           </w:tcPr>
           <w:p>
-            <w:r>
-              <w:t>ArrayList uses a dynamic array.</w:t>
+            <w:proofErr w:type="spellStart"/>
+            <w:r>
+              <w:t>ArrayList</w:t>
+            </w:r>
+            <w:proofErr w:type="spellEnd"/>
+            <w:r>
+              <w:t xml:space="preserve"> uses a dynamic array.</w:t>
             </w:r>
           </w:p>
         </w:tc>
@@ -4317,8 +4755,13 @@
             <w:hideMark/>
           </w:tcPr>
           <w:p>
-            <w:r>
-              <w:t>ArrayList is not efficient for manipulation because too much is required.</w:t>
+            <w:proofErr w:type="spellStart"/>
+            <w:r>
+              <w:t>ArrayList</w:t>
+            </w:r>
+            <w:proofErr w:type="spellEnd"/>
+            <w:r>
+              <w:t xml:space="preserve"> is not efficient for manipulation because too much is required.</w:t>
             </w:r>
           </w:p>
         </w:tc>
@@ -4394,8 +4837,13 @@
             <w:hideMark/>
           </w:tcPr>
           <w:p>
-            <w:r>
-              <w:t>ArrayList is better to store and fetch data.</w:t>
+            <w:proofErr w:type="spellStart"/>
+            <w:r>
+              <w:t>ArrayList</w:t>
+            </w:r>
+            <w:proofErr w:type="spellEnd"/>
+            <w:r>
+              <w:t xml:space="preserve"> is better to store and fetch data.</w:t>
             </w:r>
           </w:p>
         </w:tc>
@@ -4471,8 +4919,13 @@
             <w:hideMark/>
           </w:tcPr>
           <w:p>
-            <w:r>
-              <w:t>ArrayList provides random access.</w:t>
+            <w:proofErr w:type="spellStart"/>
+            <w:r>
+              <w:t>ArrayList</w:t>
+            </w:r>
+            <w:proofErr w:type="spellEnd"/>
+            <w:r>
+              <w:t xml:space="preserve"> provides random access.</w:t>
             </w:r>
           </w:p>
         </w:tc>
@@ -4548,8 +5001,13 @@
             <w:hideMark/>
           </w:tcPr>
           <w:p>
-            <w:r>
-              <w:t>ArrayList takes less memory overhead as it stores only object</w:t>
+            <w:proofErr w:type="spellStart"/>
+            <w:r>
+              <w:t>ArrayList</w:t>
+            </w:r>
+            <w:proofErr w:type="spellEnd"/>
+            <w:r>
+              <w:t xml:space="preserve"> takes less memory overhead as it stores only object</w:t>
             </w:r>
           </w:p>
         </w:tc>
@@ -4694,8 +5152,13 @@
         <w:t xml:space="preserve">. </w:t>
       </w:r>
       <w:r>
-        <w:t>Iterator and ListIterator</w:t>
-      </w:r>
+        <w:t xml:space="preserve">Iterator and </w:t>
+      </w:r>
+      <w:proofErr w:type="spellStart"/>
+      <w:r>
+        <w:t>ListIterator</w:t>
+      </w:r>
+      <w:proofErr w:type="spellEnd"/>
     </w:p>
     <w:tbl>
       <w:tblPr>
@@ -4799,6 +5262,7 @@
                 <w:bCs/>
               </w:rPr>
             </w:pPr>
+            <w:proofErr w:type="spellStart"/>
             <w:r>
               <w:rPr>
                 <w:b/>
@@ -4806,6 +5270,7 @@
               </w:rPr>
               <w:t>ListIterator</w:t>
             </w:r>
+            <w:proofErr w:type="spellEnd"/>
           </w:p>
         </w:tc>
       </w:tr>
@@ -4880,8 +5345,13 @@
             <w:hideMark/>
           </w:tcPr>
           <w:p>
-            <w:r>
-              <w:t>ListIterator traverses the elements in backward and forward directions both.</w:t>
+            <w:proofErr w:type="spellStart"/>
+            <w:r>
+              <w:t>ListIterator</w:t>
+            </w:r>
+            <w:proofErr w:type="spellEnd"/>
+            <w:r>
+              <w:t xml:space="preserve"> traverses the elements in backward and forward directions both.</w:t>
             </w:r>
           </w:p>
         </w:tc>
@@ -4957,8 +5427,13 @@
             <w:hideMark/>
           </w:tcPr>
           <w:p>
-            <w:r>
-              <w:t>ListIterator can be used in List only.</w:t>
+            <w:proofErr w:type="spellStart"/>
+            <w:r>
+              <w:t>ListIterator</w:t>
+            </w:r>
+            <w:proofErr w:type="spellEnd"/>
+            <w:r>
+              <w:t xml:space="preserve"> can be used in List only.</w:t>
             </w:r>
           </w:p>
         </w:tc>
@@ -5034,8 +5509,13 @@
             <w:hideMark/>
           </w:tcPr>
           <w:p>
-            <w:r>
-              <w:t>ListIterator can perform ?add,? ?remove,? and ?set? operation while traversing the collection.</w:t>
+            <w:proofErr w:type="spellStart"/>
+            <w:r>
+              <w:t>ListIterator</w:t>
+            </w:r>
+            <w:proofErr w:type="spellEnd"/>
+            <w:r>
+              <w:t xml:space="preserve"> can perform ?add,? ?remove,? and ?set? operation while traversing the collection.</w:t>
             </w:r>
           </w:p>
         </w:tc>
@@ -5490,7 +5970,15 @@
         <w:t xml:space="preserve">. </w:t>
       </w:r>
       <w:r>
-        <w:t>What is the difference between HashMap and Hashtable?</w:t>
+        <w:t xml:space="preserve">What is the difference between HashMap and </w:t>
+      </w:r>
+      <w:proofErr w:type="spellStart"/>
+      <w:r>
+        <w:t>Hashtable</w:t>
+      </w:r>
+      <w:proofErr w:type="spellEnd"/>
+      <w:r>
+        <w:t>?</w:t>
       </w:r>
     </w:p>
     <w:tbl>
@@ -5595,6 +6083,7 @@
                 <w:bCs/>
               </w:rPr>
             </w:pPr>
+            <w:proofErr w:type="spellStart"/>
             <w:r>
               <w:rPr>
                 <w:b/>
@@ -5602,6 +6091,7 @@
               </w:rPr>
               <w:t>Hashtable</w:t>
             </w:r>
+            <w:proofErr w:type="spellEnd"/>
           </w:p>
         </w:tc>
       </w:tr>
@@ -5676,8 +6166,13 @@
             <w:hideMark/>
           </w:tcPr>
           <w:p>
-            <w:r>
-              <w:t>Hashtable is synchronized.</w:t>
+            <w:proofErr w:type="spellStart"/>
+            <w:r>
+              <w:t>Hashtable</w:t>
+            </w:r>
+            <w:proofErr w:type="spellEnd"/>
+            <w:r>
+              <w:t xml:space="preserve"> is synchronized.</w:t>
             </w:r>
           </w:p>
         </w:tc>
@@ -5753,8 +6248,13 @@
             <w:hideMark/>
           </w:tcPr>
           <w:p>
-            <w:r>
-              <w:t>Hashtable cannot contain any null key or null value.</w:t>
+            <w:proofErr w:type="spellStart"/>
+            <w:r>
+              <w:t>Hashtable</w:t>
+            </w:r>
+            <w:proofErr w:type="spellEnd"/>
+            <w:r>
+              <w:t xml:space="preserve"> cannot contain any null key or null value.</w:t>
             </w:r>
           </w:p>
         </w:tc>
@@ -5830,8 +6330,13 @@
             <w:hideMark/>
           </w:tcPr>
           <w:p>
-            <w:r>
-              <w:t>Hashtable is thread-safe, and it can be shared between various threads.</w:t>
+            <w:proofErr w:type="spellStart"/>
+            <w:r>
+              <w:t>Hashtable</w:t>
+            </w:r>
+            <w:proofErr w:type="spellEnd"/>
+            <w:r>
+              <w:t xml:space="preserve"> is thread-safe, and it can be shared between various threads.</w:t>
             </w:r>
           </w:p>
         </w:tc>
@@ -5884,7 +6389,15 @@
           </w:tcPr>
           <w:p>
             <w:r>
-              <w:t>4) HashMap inherits the AbstractMap class</w:t>
+              <w:t xml:space="preserve">4) HashMap inherits the </w:t>
+            </w:r>
+            <w:proofErr w:type="spellStart"/>
+            <w:r>
+              <w:t>AbstractMap</w:t>
+            </w:r>
+            <w:proofErr w:type="spellEnd"/>
+            <w:r>
+              <w:t xml:space="preserve"> class</w:t>
             </w:r>
           </w:p>
         </w:tc>
@@ -5907,8 +6420,13 @@
             <w:hideMark/>
           </w:tcPr>
           <w:p>
-            <w:r>
-              <w:t>Hashtable inherits the Dictionary class.</w:t>
+            <w:proofErr w:type="spellStart"/>
+            <w:r>
+              <w:t>Hashtable</w:t>
+            </w:r>
+            <w:proofErr w:type="spellEnd"/>
+            <w:r>
+              <w:t xml:space="preserve"> inherits the Dictionary class.</w:t>
             </w:r>
           </w:p>
         </w:tc>
@@ -6289,7 +6807,15 @@
             </w:pPr>
             <w:r>
               <w:lastRenderedPageBreak/>
-              <w:t>5. List implementations are ArrayList, LinkedList, Vector, Stack</w:t>
+              <w:t xml:space="preserve">5. List implementations are </w:t>
+            </w:r>
+            <w:proofErr w:type="spellStart"/>
+            <w:r>
+              <w:t>ArrayList</w:t>
+            </w:r>
+            <w:proofErr w:type="spellEnd"/>
+            <w:r>
+              <w:t>, LinkedList, Vector, Stack</w:t>
             </w:r>
           </w:p>
         </w:tc>
@@ -6316,7 +6842,15 @@
               <w:spacing w:after="0" w:line="240" w:lineRule="auto"/>
             </w:pPr>
             <w:r>
-              <w:t>5. Set implementations are HashSet, LinkedHashSet.</w:t>
+              <w:t xml:space="preserve">5. Set implementations are HashSet, </w:t>
+            </w:r>
+            <w:proofErr w:type="spellStart"/>
+            <w:r>
+              <w:t>LinkedHashSet</w:t>
+            </w:r>
+            <w:proofErr w:type="spellEnd"/>
+            <w:r>
+              <w:t>.</w:t>
             </w:r>
           </w:p>
         </w:tc>
@@ -6788,7 +7322,23 @@
               <w:spacing w:after="0" w:line="240" w:lineRule="auto"/>
             </w:pPr>
             <w:r>
-              <w:t>Set implementation classes are HashSet, LinkedHashSet, and TreeSet. </w:t>
+              <w:t xml:space="preserve">Set implementation classes are HashSet, </w:t>
+            </w:r>
+            <w:proofErr w:type="spellStart"/>
+            <w:r>
+              <w:t>LinkedHashSet</w:t>
+            </w:r>
+            <w:proofErr w:type="spellEnd"/>
+            <w:r>
+              <w:t xml:space="preserve">, and </w:t>
+            </w:r>
+            <w:proofErr w:type="spellStart"/>
+            <w:r>
+              <w:t>TreeSet</w:t>
+            </w:r>
+            <w:proofErr w:type="spellEnd"/>
+            <w:r>
+              <w:t>. </w:t>
             </w:r>
           </w:p>
         </w:tc>
@@ -6816,7 +7366,39 @@
               <w:spacing w:after="0" w:line="240" w:lineRule="auto"/>
             </w:pPr>
             <w:r>
-              <w:t>Map implementation classes are HashMap, HashTable, TreeMap, ConcurrentHashMap, and LinkedHashMap.</w:t>
+              <w:t xml:space="preserve">Map implementation classes are HashMap, </w:t>
+            </w:r>
+            <w:proofErr w:type="spellStart"/>
+            <w:r>
+              <w:t>HashTable</w:t>
+            </w:r>
+            <w:proofErr w:type="spellEnd"/>
+            <w:r>
+              <w:t xml:space="preserve">, </w:t>
+            </w:r>
+            <w:proofErr w:type="spellStart"/>
+            <w:r>
+              <w:t>TreeMap</w:t>
+            </w:r>
+            <w:proofErr w:type="spellEnd"/>
+            <w:r>
+              <w:t xml:space="preserve">, </w:t>
+            </w:r>
+            <w:proofErr w:type="spellStart"/>
+            <w:r>
+              <w:t>ConcurrentHashMap</w:t>
+            </w:r>
+            <w:proofErr w:type="spellEnd"/>
+            <w:r>
+              <w:t xml:space="preserve">, and </w:t>
+            </w:r>
+            <w:proofErr w:type="spellStart"/>
+            <w:r>
+              <w:t>LinkedHashMap</w:t>
+            </w:r>
+            <w:proofErr w:type="spellEnd"/>
+            <w:r>
+              <w:t>.</w:t>
             </w:r>
           </w:p>
         </w:tc>
@@ -6833,7 +7415,15 @@
         <w:t xml:space="preserve"> Difference </w:t>
       </w:r>
       <w:r>
-        <w:t>between ArrayList and Vector</w:t>
+        <w:t xml:space="preserve">between </w:t>
+      </w:r>
+      <w:proofErr w:type="spellStart"/>
+      <w:r>
+        <w:t>ArrayList</w:t>
+      </w:r>
+      <w:proofErr w:type="spellEnd"/>
+      <w:r>
+        <w:t xml:space="preserve"> and Vector</w:t>
       </w:r>
     </w:p>
     <w:tbl>
@@ -6881,6 +7471,7 @@
                 <w:bCs/>
               </w:rPr>
             </w:pPr>
+            <w:proofErr w:type="spellStart"/>
             <w:r>
               <w:rPr>
                 <w:b/>
@@ -6888,6 +7479,7 @@
               </w:rPr>
               <w:t>ArrayList</w:t>
             </w:r>
+            <w:proofErr w:type="spellEnd"/>
           </w:p>
         </w:tc>
         <w:tc>
@@ -6951,8 +7543,13 @@
             <w:pPr>
               <w:spacing w:after="0" w:line="240" w:lineRule="auto"/>
             </w:pPr>
-            <w:r>
-              <w:t>ArrayList is not Synchronized</w:t>
+            <w:proofErr w:type="spellStart"/>
+            <w:r>
+              <w:t>ArrayList</w:t>
+            </w:r>
+            <w:proofErr w:type="spellEnd"/>
+            <w:r>
+              <w:t xml:space="preserve"> is not Synchronized</w:t>
             </w:r>
           </w:p>
         </w:tc>
@@ -7010,7 +7607,15 @@
               <w:spacing w:after="0" w:line="240" w:lineRule="auto"/>
             </w:pPr>
             <w:r>
-              <w:t>The size of ArrayList is incremented up to 50% of the current array size if the number of elements exceeds its capacity.</w:t>
+              <w:t xml:space="preserve">The size of </w:t>
+            </w:r>
+            <w:proofErr w:type="spellStart"/>
+            <w:r>
+              <w:t>ArrayList</w:t>
+            </w:r>
+            <w:proofErr w:type="spellEnd"/>
+            <w:r>
+              <w:t xml:space="preserve"> is incremented up to 50% of the current array size if the number of elements exceeds its capacity.</w:t>
             </w:r>
           </w:p>
         </w:tc>
@@ -7038,7 +7643,15 @@
               <w:spacing w:after="0" w:line="240" w:lineRule="auto"/>
             </w:pPr>
             <w:r>
-              <w:t>The size of ArrayList is incremented up to 100% of the current array size if the number of elements exceeds its capacity.</w:t>
+              <w:t xml:space="preserve">The size of </w:t>
+            </w:r>
+            <w:proofErr w:type="spellStart"/>
+            <w:r>
+              <w:t>ArrayList</w:t>
+            </w:r>
+            <w:proofErr w:type="spellEnd"/>
+            <w:r>
+              <w:t xml:space="preserve"> is incremented up to 100% of the current array size if the number of elements exceeds its capacity.</w:t>
             </w:r>
           </w:p>
         </w:tc>
@@ -7067,8 +7680,13 @@
             <w:pPr>
               <w:spacing w:after="0" w:line="240" w:lineRule="auto"/>
             </w:pPr>
-            <w:r>
-              <w:t>ArrayList is fast because it is non-Synchronized.</w:t>
+            <w:proofErr w:type="spellStart"/>
+            <w:r>
+              <w:t>ArrayList</w:t>
+            </w:r>
+            <w:proofErr w:type="spellEnd"/>
+            <w:r>
+              <w:t xml:space="preserve"> is fast because it is non-Synchronized.</w:t>
             </w:r>
           </w:p>
         </w:tc>
@@ -7986,8 +8604,13 @@
             <w:pPr>
               <w:spacing w:after="0" w:line="240" w:lineRule="auto"/>
             </w:pPr>
-            <w:r>
-              <w:t>compareTo() method is used to sort elements.</w:t>
+            <w:proofErr w:type="spellStart"/>
+            <w:r>
+              <w:t>compareTo</w:t>
+            </w:r>
+            <w:proofErr w:type="spellEnd"/>
+            <w:r>
+              <w:t>() method is used to sort elements.</w:t>
             </w:r>
           </w:p>
         </w:tc>
@@ -8045,8 +8668,13 @@
               <w:spacing w:after="0" w:line="240" w:lineRule="auto"/>
             </w:pPr>
             <w:r>
-              <w:t>Comparable is present in the package java.lang</w:t>
-            </w:r>
+              <w:t xml:space="preserve">Comparable is present in the package </w:t>
+            </w:r>
+            <w:proofErr w:type="spellStart"/>
+            <w:r>
+              <w:t>java.lang</w:t>
+            </w:r>
+            <w:proofErr w:type="spellEnd"/>
           </w:p>
         </w:tc>
         <w:tc>
@@ -8073,8 +8701,13 @@
               <w:spacing w:after="0" w:line="240" w:lineRule="auto"/>
             </w:pPr>
             <w:r>
-              <w:t>Comparator is present in the package java.util</w:t>
-            </w:r>
+              <w:t xml:space="preserve">Comparator is present in the package </w:t>
+            </w:r>
+            <w:proofErr w:type="spellStart"/>
+            <w:r>
+              <w:t>java.util</w:t>
+            </w:r>
+            <w:proofErr w:type="spellEnd"/>
           </w:p>
         </w:tc>
       </w:tr>
@@ -8090,9 +8723,19 @@
       <w:r>
         <w:t xml:space="preserve">. </w:t>
       </w:r>
-      <w:r>
-        <w:t>FailFast vs FailSafe</w:t>
-      </w:r>
+      <w:proofErr w:type="spellStart"/>
+      <w:r>
+        <w:t>FailFast</w:t>
+      </w:r>
+      <w:proofErr w:type="spellEnd"/>
+      <w:r>
+        <w:t xml:space="preserve"> vs </w:t>
+      </w:r>
+      <w:proofErr w:type="spellStart"/>
+      <w:r>
+        <w:t>FailSafe</w:t>
+      </w:r>
+      <w:proofErr w:type="spellEnd"/>
     </w:p>
     <w:tbl>
       <w:tblPr>
@@ -8209,8 +8852,13 @@
             <w:pPr>
               <w:spacing w:after="0" w:line="240" w:lineRule="auto"/>
             </w:pPr>
-            <w:r>
-              <w:t>ConcurrentModificationException is thrown while modifying the object during the iteration process.</w:t>
+            <w:proofErr w:type="spellStart"/>
+            <w:r>
+              <w:t>ConcurrentModificationException</w:t>
+            </w:r>
+            <w:proofErr w:type="spellEnd"/>
+            <w:r>
+              <w:t xml:space="preserve"> is thrown while modifying the object during the iteration process.</w:t>
             </w:r>
           </w:p>
         </w:tc>
@@ -8511,9 +9159,14 @@
             <w:pPr>
               <w:spacing w:after="0" w:line="240" w:lineRule="auto"/>
             </w:pPr>
+            <w:proofErr w:type="spellStart"/>
             <w:r>
               <w:lastRenderedPageBreak/>
-              <w:t>ArrayList, Vector, HashMap, HashSet, etc.</w:t>
+              <w:t>ArrayList</w:t>
+            </w:r>
+            <w:proofErr w:type="spellEnd"/>
+            <w:r>
+              <w:t>, Vector, HashMap, HashSet, etc.</w:t>
             </w:r>
           </w:p>
         </w:tc>
@@ -8553,9 +9206,22 @@
             <w:pPr>
               <w:spacing w:after="0" w:line="240" w:lineRule="auto"/>
             </w:pPr>
+            <w:proofErr w:type="spellStart"/>
             <w:r>
               <w:lastRenderedPageBreak/>
-              <w:t>ConcurrentHashMap, CopyOnWriteArrayList, etc.</w:t>
+              <w:t>ConcurrentHashMap</w:t>
+            </w:r>
+            <w:proofErr w:type="spellEnd"/>
+            <w:r>
+              <w:t xml:space="preserve">, </w:t>
+            </w:r>
+            <w:proofErr w:type="spellStart"/>
+            <w:r>
+              <w:t>CopyOnWriteArrayList</w:t>
+            </w:r>
+            <w:proofErr w:type="spellEnd"/>
+            <w:r>
+              <w:t>, etc.</w:t>
             </w:r>
           </w:p>
         </w:tc>
@@ -8583,7 +9249,23 @@
           <w:b/>
           <w:bCs/>
         </w:rPr>
-        <w:t>How does Hashmap internally Works?</w:t>
+        <w:t xml:space="preserve">How does </w:t>
+      </w:r>
+      <w:proofErr w:type="spellStart"/>
+      <w:r>
+        <w:rPr>
+          <w:b/>
+          <w:bCs/>
+        </w:rPr>
+        <w:t>Hashmap</w:t>
+      </w:r>
+      <w:proofErr w:type="spellEnd"/>
+      <w:r>
+        <w:rPr>
+          <w:b/>
+          <w:bCs/>
+        </w:rPr>
+        <w:t xml:space="preserve"> internally Works?</w:t>
       </w:r>
     </w:p>
     <w:p>
@@ -8591,7 +9273,15 @@
         <w:t>HashMap works on the principle of Hashing.</w:t>
       </w:r>
       <w:r>
-        <w:t xml:space="preserve"> It uses hashcode() and equals() method</w:t>
+        <w:t xml:space="preserve"> It uses </w:t>
+      </w:r>
+      <w:proofErr w:type="spellStart"/>
+      <w:r>
+        <w:t>hashcode</w:t>
+      </w:r>
+      <w:proofErr w:type="spellEnd"/>
+      <w:r>
+        <w:t>() and equals() method</w:t>
       </w:r>
     </w:p>
     <w:p>
@@ -8626,10 +9316,26 @@
         <w:t xml:space="preserve">- </w:t>
       </w:r>
       <w:r>
-        <w:t>Hashing is a process of converting an object into integer form by using the method hashCode().</w:t>
-      </w:r>
-      <w:r>
-        <w:t> hashCode() method of the object class returns the memory reference of an object in integer form. </w:t>
+        <w:t xml:space="preserve">Hashing is a process of converting an object into integer form by using the method </w:t>
+      </w:r>
+      <w:proofErr w:type="spellStart"/>
+      <w:r>
+        <w:t>hashCode</w:t>
+      </w:r>
+      <w:proofErr w:type="spellEnd"/>
+      <w:r>
+        <w:t>().</w:t>
+      </w:r>
+      <w:r>
+        <w:t> </w:t>
+      </w:r>
+      <w:proofErr w:type="spellStart"/>
+      <w:r>
+        <w:t>hashCode</w:t>
+      </w:r>
+      <w:proofErr w:type="spellEnd"/>
+      <w:r>
+        <w:t>() method of the object class returns the memory reference of an object in integer form. </w:t>
       </w:r>
     </w:p>
     <w:p>
@@ -8950,7 +9656,15 @@
         <w:t>Compute Hash</w:t>
       </w:r>
       <w:r>
-        <w:t>: The hashCode() method of the key object is called to compute an integer hash code. This hash code is then transformed using a process called "hashing" to find the index of the bucket where the entry should be stored.</w:t>
+        <w:t xml:space="preserve">: The </w:t>
+      </w:r>
+      <w:proofErr w:type="spellStart"/>
+      <w:r>
+        <w:t>hashCode</w:t>
+      </w:r>
+      <w:proofErr w:type="spellEnd"/>
+      <w:r>
+        <w:t>() method of the key object is called to compute an integer hash code. This hash code is then transformed using a process called "hashing" to find the index of the bucket where the entry should be stored.</w:t>
       </w:r>
     </w:p>
     <w:p>
@@ -8958,7 +9672,15 @@
         <w:ind w:left="1440" w:firstLine="720"/>
       </w:pPr>
       <w:r>
-        <w:t>int hash = key.hashCode();</w:t>
+        <w:t xml:space="preserve">int hash = </w:t>
+      </w:r>
+      <w:proofErr w:type="spellStart"/>
+      <w:r>
+        <w:t>key.hashCode</w:t>
+      </w:r>
+      <w:proofErr w:type="spellEnd"/>
+      <w:r>
+        <w:t>();</w:t>
       </w:r>
     </w:p>
     <w:p>
@@ -10649,7 +11371,15 @@
         <w:t>public</w:t>
       </w:r>
       <w:r>
-        <w:t> String getCollege(){    </w:t>
+        <w:t> String </w:t>
+      </w:r>
+      <w:proofErr w:type="spellStart"/>
+      <w:r>
+        <w:t>getCollege</w:t>
+      </w:r>
+      <w:proofErr w:type="spellEnd"/>
+      <w:r>
+        <w:t>(){    </w:t>
       </w:r>
     </w:p>
     <w:p>
@@ -10740,7 +11470,23 @@
         <w:t>Checked Exception:</w:t>
       </w:r>
       <w:r>
-        <w:t> Checked exceptions are the one which are checked at compile-time. For example, SQLException, ClassNotFoundException, etc.</w:t>
+        <w:t xml:space="preserve"> Checked exceptions are the one which are checked at compile-time. For example, </w:t>
+      </w:r>
+      <w:proofErr w:type="spellStart"/>
+      <w:r>
+        <w:t>SQLException</w:t>
+      </w:r>
+      <w:proofErr w:type="spellEnd"/>
+      <w:r>
+        <w:t xml:space="preserve">, </w:t>
+      </w:r>
+      <w:proofErr w:type="spellStart"/>
+      <w:r>
+        <w:t>ClassNotFoundException</w:t>
+      </w:r>
+      <w:proofErr w:type="spellEnd"/>
+      <w:r>
+        <w:t>, etc.</w:t>
       </w:r>
     </w:p>
     <w:p>
@@ -10758,7 +11504,39 @@
         <w:t>Unchecked Exception:</w:t>
       </w:r>
       <w:r>
-        <w:t> Unchecked exceptions are the one which are handled at runtime because they can not be checked at compile-time. For example, ArithmaticException, NullPointerException, ArrayIndexOutOfBoundsException, etc.</w:t>
+        <w:t xml:space="preserve"> Unchecked exceptions are the one which are handled at runtime because they </w:t>
+      </w:r>
+      <w:proofErr w:type="spellStart"/>
+      <w:r>
+        <w:t>can not</w:t>
+      </w:r>
+      <w:proofErr w:type="spellEnd"/>
+      <w:r>
+        <w:t xml:space="preserve"> be checked at compile-time. For example, </w:t>
+      </w:r>
+      <w:proofErr w:type="spellStart"/>
+      <w:r>
+        <w:t>ArithmaticException</w:t>
+      </w:r>
+      <w:proofErr w:type="spellEnd"/>
+      <w:r>
+        <w:t xml:space="preserve">, </w:t>
+      </w:r>
+      <w:proofErr w:type="spellStart"/>
+      <w:r>
+        <w:t>NullPointerException</w:t>
+      </w:r>
+      <w:proofErr w:type="spellEnd"/>
+      <w:r>
+        <w:t xml:space="preserve">, </w:t>
+      </w:r>
+      <w:proofErr w:type="spellStart"/>
+      <w:r>
+        <w:t>ArrayIndexOutOfBoundsException</w:t>
+      </w:r>
+      <w:proofErr w:type="spellEnd"/>
+      <w:r>
+        <w:t>, etc.</w:t>
       </w:r>
     </w:p>
     <w:p>
@@ -10776,7 +11554,23 @@
         <w:t>Error:</w:t>
       </w:r>
       <w:r>
-        <w:t> Error cause the program to exit since they are not recoverable. For Example, OutOfMemoryError, AssertionError, etc.</w:t>
+        <w:t xml:space="preserve"> Error cause the program to exit since they are not recoverable. For Example, </w:t>
+      </w:r>
+      <w:proofErr w:type="spellStart"/>
+      <w:r>
+        <w:t>OutOfMemoryError</w:t>
+      </w:r>
+      <w:proofErr w:type="spellEnd"/>
+      <w:r>
+        <w:t xml:space="preserve">, </w:t>
+      </w:r>
+      <w:proofErr w:type="spellStart"/>
+      <w:r>
+        <w:t>AssertionError</w:t>
+      </w:r>
+      <w:proofErr w:type="spellEnd"/>
+      <w:r>
+        <w:t>, etc.</w:t>
       </w:r>
     </w:p>
     <w:p/>
@@ -10834,7 +11628,31 @@
     </w:p>
     <w:p>
       <w:r>
-        <w:t>The classes that extend Throwable class except RuntimeException and Error are known as checked exceptions, e.g., IOException, SQLException, etc. Checked exceptions are checked at compile-time.</w:t>
+        <w:t xml:space="preserve">The classes that extend Throwable class except </w:t>
+      </w:r>
+      <w:proofErr w:type="spellStart"/>
+      <w:r>
+        <w:t>RuntimeException</w:t>
+      </w:r>
+      <w:proofErr w:type="spellEnd"/>
+      <w:r>
+        <w:t xml:space="preserve"> and Error are known as checked exceptions, e.g., </w:t>
+      </w:r>
+      <w:proofErr w:type="spellStart"/>
+      <w:r>
+        <w:t>IOException</w:t>
+      </w:r>
+      <w:proofErr w:type="spellEnd"/>
+      <w:r>
+        <w:t xml:space="preserve">, </w:t>
+      </w:r>
+      <w:proofErr w:type="spellStart"/>
+      <w:r>
+        <w:t>SQLException</w:t>
+      </w:r>
+      <w:proofErr w:type="spellEnd"/>
+      <w:r>
+        <w:t>, etc. Checked exceptions are checked at compile-time.</w:t>
       </w:r>
     </w:p>
     <w:p>
@@ -10844,7 +11662,31 @@
     </w:p>
     <w:p>
       <w:r>
-        <w:t>The classes that extend RuntimeException are known as unchecked exceptions, e.g., ArithmeticException, NullPointerException, etc. Unchecked exceptions are not checked at compile-time.</w:t>
+        <w:t xml:space="preserve">The classes that extend </w:t>
+      </w:r>
+      <w:proofErr w:type="spellStart"/>
+      <w:r>
+        <w:t>RuntimeException</w:t>
+      </w:r>
+      <w:proofErr w:type="spellEnd"/>
+      <w:r>
+        <w:t xml:space="preserve"> are known as unchecked exceptions, e.g., </w:t>
+      </w:r>
+      <w:proofErr w:type="spellStart"/>
+      <w:r>
+        <w:t>ArithmeticException</w:t>
+      </w:r>
+      <w:proofErr w:type="spellEnd"/>
+      <w:r>
+        <w:t xml:space="preserve">, </w:t>
+      </w:r>
+      <w:proofErr w:type="spellStart"/>
+      <w:r>
+        <w:t>NullPointerException</w:t>
+      </w:r>
+      <w:proofErr w:type="spellEnd"/>
+      <w:r>
+        <w:t>, etc. Unchecked exceptions are not checked at compile-time.</w:t>
       </w:r>
     </w:p>
     <w:p/>
@@ -11020,7 +11862,15 @@
         <w:t>class</w:t>
       </w:r>
       <w:r>
-        <w:t> WrongFileNameException </w:t>
+        <w:t> </w:t>
+      </w:r>
+      <w:proofErr w:type="spellStart"/>
+      <w:r>
+        <w:t>WrongFileNameException</w:t>
+      </w:r>
+      <w:proofErr w:type="spellEnd"/>
+      <w:r>
+        <w:t> </w:t>
       </w:r>
       <w:r>
         <w:rPr>
@@ -11049,7 +11899,23 @@
         <w:t>public</w:t>
       </w:r>
       <w:r>
-        <w:t> WrongFileNameException(String errorMessage) {  </w:t>
+        <w:t> </w:t>
+      </w:r>
+      <w:proofErr w:type="spellStart"/>
+      <w:r>
+        <w:t>WrongFileNameException</w:t>
+      </w:r>
+      <w:proofErr w:type="spellEnd"/>
+      <w:r>
+        <w:t>(String </w:t>
+      </w:r>
+      <w:proofErr w:type="spellStart"/>
+      <w:r>
+        <w:t>errorMessage</w:t>
+      </w:r>
+      <w:proofErr w:type="spellEnd"/>
+      <w:r>
+        <w:t>) {  </w:t>
       </w:r>
     </w:p>
     <w:p>
@@ -11068,7 +11934,15 @@
         <w:t>super</w:t>
       </w:r>
       <w:r>
-        <w:t>(errorMessage);  </w:t>
+        <w:t>(</w:t>
+      </w:r>
+      <w:proofErr w:type="spellStart"/>
+      <w:r>
+        <w:t>errorMessage</w:t>
+      </w:r>
+      <w:proofErr w:type="spellEnd"/>
+      <w:r>
+        <w:t>);  </w:t>
       </w:r>
     </w:p>
     <w:p>
@@ -11503,7 +12377,23 @@
           </w:tcPr>
           <w:p>
             <w:r>
-              <w:t>You can declare multiple exceptions, e.g., public void method()throws IOException, SQLException.</w:t>
+              <w:t xml:space="preserve">You can declare multiple exceptions, e.g., public void method()throws </w:t>
+            </w:r>
+            <w:proofErr w:type="spellStart"/>
+            <w:r>
+              <w:t>IOException</w:t>
+            </w:r>
+            <w:proofErr w:type="spellEnd"/>
+            <w:r>
+              <w:t xml:space="preserve">, </w:t>
+            </w:r>
+            <w:proofErr w:type="spellStart"/>
+            <w:r>
+              <w:t>SQLException</w:t>
+            </w:r>
+            <w:proofErr w:type="spellEnd"/>
+            <w:r>
+              <w:t>.</w:t>
             </w:r>
           </w:p>
         </w:tc>
@@ -11531,8 +12421,13 @@
     <w:p>
       <w:r>
         <w:lastRenderedPageBreak/>
-        <w:t>52. HashMap vs TreeMap</w:t>
-      </w:r>
+        <w:t xml:space="preserve">52. HashMap vs </w:t>
+      </w:r>
+      <w:proofErr w:type="spellStart"/>
+      <w:r>
+        <w:t>TreeMap</w:t>
+      </w:r>
+      <w:proofErr w:type="spellEnd"/>
     </w:p>
     <w:p>
       <w:r>
@@ -11993,7 +12888,23 @@
     </w:p>
     <w:p>
       <w:r>
-        <w:t>An aggregation is a specialized form of Association where all object has their own lifecycle but there is ownership and child object can not belong to another parent object. Let’s take an example of Department and teacher. A single teacher can not belong to multiple departments, but if we delete the department teacher object will not destroy. </w:t>
+        <w:t xml:space="preserve">An aggregation is a specialized form of Association where all object has their own lifecycle but there is ownership and child object </w:t>
+      </w:r>
+      <w:proofErr w:type="spellStart"/>
+      <w:r>
+        <w:t>can not</w:t>
+      </w:r>
+      <w:proofErr w:type="spellEnd"/>
+      <w:r>
+        <w:t xml:space="preserve"> belong to another parent object. Let’s take an example of Department and teacher. A single teacher </w:t>
+      </w:r>
+      <w:proofErr w:type="spellStart"/>
+      <w:r>
+        <w:t>can not</w:t>
+      </w:r>
+      <w:proofErr w:type="spellEnd"/>
+      <w:r>
+        <w:t xml:space="preserve"> belong to multiple departments, but if we delete the department teacher object will not destroy. </w:t>
       </w:r>
     </w:p>
     <w:p>
@@ -12021,7 +12932,15 @@
     </w:p>
     <w:p>
       <w:r>
-        <w:t>Composition is again a specialized form of Aggregation and we can call this as a “death” relationship. It is a strong type of Aggregation. Child object does not have their lifecycle and if parent object deletes all child object will also be deleted. Let’s take again an example of a relationship between House and rooms. House can contain multiple rooms there is no independent life of room and any room can not belongs to two different houses if we delete the house room will automatically delete.</w:t>
+        <w:t xml:space="preserve">Composition is again a specialized form of Aggregation and we can call this as a “death” relationship. It is a strong type of Aggregation. Child object does not have their lifecycle and if parent object deletes all child object will also be deleted. Let’s take again an example of a relationship between House and rooms. House can contain multiple rooms there is no independent life of room and any room </w:t>
+      </w:r>
+      <w:proofErr w:type="spellStart"/>
+      <w:r>
+        <w:t>can not</w:t>
+      </w:r>
+      <w:proofErr w:type="spellEnd"/>
+      <w:r>
+        <w:t xml:space="preserve"> belongs to two different houses if we delete the house room will automatically delete.</w:t>
       </w:r>
     </w:p>
     <w:p>
@@ -12134,7 +13053,15 @@
         </w:numPr>
       </w:pPr>
       <w:r>
-        <w:t>It can be obtained by wait(), notify(), and notifyAll() methods.</w:t>
+        <w:t xml:space="preserve">It can be obtained by wait(), notify(), and </w:t>
+      </w:r>
+      <w:proofErr w:type="spellStart"/>
+      <w:r>
+        <w:t>notifyAll</w:t>
+      </w:r>
+      <w:proofErr w:type="spellEnd"/>
+      <w:r>
+        <w:t>() methods.</w:t>
       </w:r>
     </w:p>
     <w:p/>
@@ -12376,7 +13303,23 @@
         </w:numPr>
       </w:pPr>
       <w:r>
-        <w:t>Thread class provides various inbuilt methods such as getPriority(), isAlive and many more while the Runnable interface provides a single method, i.e., run().</w:t>
+        <w:t xml:space="preserve">Thread class provides various inbuilt methods such as </w:t>
+      </w:r>
+      <w:proofErr w:type="spellStart"/>
+      <w:r>
+        <w:t>getPriority</w:t>
+      </w:r>
+      <w:proofErr w:type="spellEnd"/>
+      <w:r>
+        <w:t xml:space="preserve">(), </w:t>
+      </w:r>
+      <w:proofErr w:type="spellStart"/>
+      <w:r>
+        <w:t>isAlive</w:t>
+      </w:r>
+      <w:proofErr w:type="spellEnd"/>
+      <w:r>
+        <w:t xml:space="preserve"> and many more while the Runnable interface provides a single method, i.e., run().</w:t>
       </w:r>
     </w:p>
     <w:p>
@@ -13179,8 +14122,13 @@
         </w:numPr>
       </w:pPr>
       <w:r>
-        <w:t>Predicate. Takes one argument and returns a boolean</w:t>
-      </w:r>
+        <w:t xml:space="preserve">Predicate. Takes one argument and returns a </w:t>
+      </w:r>
+      <w:proofErr w:type="spellStart"/>
+      <w:r>
+        <w:t>boolean</w:t>
+      </w:r>
+      <w:proofErr w:type="spellEnd"/>
     </w:p>
     <w:p>
       <w:pPr>
@@ -13323,7 +14271,15 @@
         </w:numPr>
       </w:pPr>
       <w:r>
-        <w:t>map(Funtion&lt;T, R&gt;) ,</w:t>
+        <w:t>map(</w:t>
+      </w:r>
+      <w:proofErr w:type="spellStart"/>
+      <w:r>
+        <w:t>Funtion</w:t>
+      </w:r>
+      <w:proofErr w:type="spellEnd"/>
+      <w:r>
+        <w:t>&lt;T, R&gt;) ,</w:t>
       </w:r>
     </w:p>
     <w:p>
@@ -13358,8 +14314,13 @@
           <w:numId w:val="73"/>
         </w:numPr>
       </w:pPr>
-      <w:r>
-        <w:t>flatMap(mapper)</w:t>
+      <w:proofErr w:type="spellStart"/>
+      <w:r>
+        <w:t>flatMap</w:t>
+      </w:r>
+      <w:proofErr w:type="spellEnd"/>
+      <w:r>
+        <w:t>(mapper)</w:t>
       </w:r>
     </w:p>
     <w:p>
@@ -13470,9 +14431,19 @@
       <w:r>
         <w:t xml:space="preserve">. </w:t>
       </w:r>
-      <w:r>
-        <w:t>FindFirst vs FindAny</w:t>
-      </w:r>
+      <w:proofErr w:type="spellStart"/>
+      <w:r>
+        <w:t>FindFirst</w:t>
+      </w:r>
+      <w:proofErr w:type="spellEnd"/>
+      <w:r>
+        <w:t xml:space="preserve"> vs </w:t>
+      </w:r>
+      <w:proofErr w:type="spellStart"/>
+      <w:r>
+        <w:t>FindAny</w:t>
+      </w:r>
+      <w:proofErr w:type="spellEnd"/>
     </w:p>
     <w:tbl>
       <w:tblPr>
@@ -13511,12 +14482,21 @@
                 <w:bCs/>
               </w:rPr>
             </w:pPr>
+            <w:proofErr w:type="spellStart"/>
             <w:r>
               <w:rPr>
                 <w:b/>
                 <w:bCs/>
               </w:rPr>
-              <w:t>findFirst()</w:t>
+              <w:t>findFirst</w:t>
+            </w:r>
+            <w:proofErr w:type="spellEnd"/>
+            <w:r>
+              <w:rPr>
+                <w:b/>
+                <w:bCs/>
+              </w:rPr>
+              <w:t>()</w:t>
             </w:r>
           </w:p>
         </w:tc>
@@ -13535,12 +14515,21 @@
                 <w:bCs/>
               </w:rPr>
             </w:pPr>
+            <w:proofErr w:type="spellStart"/>
             <w:r>
               <w:rPr>
                 <w:b/>
                 <w:bCs/>
               </w:rPr>
-              <w:t>findAny()</w:t>
+              <w:t>findAny</w:t>
+            </w:r>
+            <w:proofErr w:type="spellEnd"/>
+            <w:r>
+              <w:rPr>
+                <w:b/>
+                <w:bCs/>
+              </w:rPr>
+              <w:t>()</w:t>
             </w:r>
           </w:p>
         </w:tc>
@@ -13876,7 +14865,15 @@
     </w:p>
     <w:p>
       <w:r>
-        <w:t>List&lt;Integer&gt; list = Arrays.asList(10,15,8,49,25,98,32);</w:t>
+        <w:t xml:space="preserve">List&lt;Integer&gt; list = </w:t>
+      </w:r>
+      <w:proofErr w:type="spellStart"/>
+      <w:r>
+        <w:t>Arrays.asList</w:t>
+      </w:r>
+      <w:proofErr w:type="spellEnd"/>
+      <w:r>
+        <w:t>(10,15,8,49,25,98,32);</w:t>
       </w:r>
       <w:r>
         <w:br/>
@@ -13885,8 +14882,13 @@
       <w:r>
         <w:tab/>
       </w:r>
-      <w:r>
-        <w:t>list.stream()</w:t>
+      <w:proofErr w:type="spellStart"/>
+      <w:r>
+        <w:t>list.stream</w:t>
+      </w:r>
+      <w:proofErr w:type="spellEnd"/>
+      <w:r>
+        <w:t>()</w:t>
       </w:r>
       <w:r>
         <w:br/>
@@ -13894,7 +14896,31 @@
       </w:r>
       <w:r>
         <w:br/>
-        <w:t xml:space="preserve">                .forEach(System.out::println);</w:t>
+        <w:t xml:space="preserve">                .</w:t>
+      </w:r>
+      <w:proofErr w:type="spellStart"/>
+      <w:r>
+        <w:t>forEach</w:t>
+      </w:r>
+      <w:proofErr w:type="spellEnd"/>
+      <w:r>
+        <w:t>(</w:t>
+      </w:r>
+      <w:proofErr w:type="spellStart"/>
+      <w:r>
+        <w:t>System.out</w:t>
+      </w:r>
+      <w:proofErr w:type="spellEnd"/>
+      <w:r>
+        <w:t>::</w:t>
+      </w:r>
+      <w:proofErr w:type="spellStart"/>
+      <w:r>
+        <w:t>println</w:t>
+      </w:r>
+      <w:proofErr w:type="spellEnd"/>
+      <w:r>
+        <w:t>);</w:t>
       </w:r>
     </w:p>
     <w:p>
@@ -13924,15 +14950,47 @@
     </w:p>
     <w:p>
       <w:r>
-        <w:t>List&lt;String&gt; nameLst = names.stream()</w:t>
+        <w:t xml:space="preserve">List&lt;String&gt; </w:t>
+      </w:r>
+      <w:proofErr w:type="spellStart"/>
+      <w:r>
+        <w:t>nameLst</w:t>
+      </w:r>
+      <w:proofErr w:type="spellEnd"/>
+      <w:r>
+        <w:t xml:space="preserve"> = </w:t>
+      </w:r>
+      <w:proofErr w:type="spellStart"/>
+      <w:r>
+        <w:t>names.stream</w:t>
+      </w:r>
+      <w:proofErr w:type="spellEnd"/>
+      <w:r>
+        <w:t>()</w:t>
       </w:r>
       <w:r>
         <w:br/>
-        <w:t xml:space="preserve">                                    .map(String::toUpperCase)</w:t>
+        <w:t xml:space="preserve">                                    .map(String::</w:t>
+      </w:r>
+      <w:proofErr w:type="spellStart"/>
+      <w:r>
+        <w:t>toUpperCase</w:t>
+      </w:r>
+      <w:proofErr w:type="spellEnd"/>
+      <w:r>
+        <w:t>)</w:t>
       </w:r>
       <w:r>
         <w:br/>
-        <w:t xml:space="preserve">                                    .collect(Collectors.toList());</w:t>
+        <w:t xml:space="preserve">                                    .collect(</w:t>
+      </w:r>
+      <w:proofErr w:type="spellStart"/>
+      <w:r>
+        <w:t>Collectors.toList</w:t>
+      </w:r>
+      <w:proofErr w:type="spellEnd"/>
+      <w:r>
+        <w:t>());</w:t>
       </w:r>
     </w:p>
     <w:p>
@@ -14061,8 +15119,13 @@
         <w:t>8</w:t>
       </w:r>
       <w:r>
-        <w:t>.Method Overloading and Method Overiding</w:t>
-      </w:r>
+        <w:t xml:space="preserve">.Method Overloading and Method </w:t>
+      </w:r>
+      <w:proofErr w:type="spellStart"/>
+      <w:r>
+        <w:t>Overiding</w:t>
+      </w:r>
+      <w:proofErr w:type="spellEnd"/>
     </w:p>
     <w:p>
       <w:r>
@@ -14122,7 +15185,15 @@
     </w:p>
     <w:p>
       <w:r>
-        <w:t>Date date;</w:t>
+        <w:t xml:space="preserve">Date </w:t>
+      </w:r>
+      <w:proofErr w:type="spellStart"/>
+      <w:r>
+        <w:t>date</w:t>
+      </w:r>
+      <w:proofErr w:type="spellEnd"/>
+      <w:r>
+        <w:t>;</w:t>
       </w:r>
     </w:p>
     <w:p>
@@ -14168,7 +15239,23 @@
     </w:p>
     <w:p>
       <w:r>
-        <w:t>100.in hashmap when size grows how entires increase in bucket?</w:t>
+        <w:t xml:space="preserve">100.in </w:t>
+      </w:r>
+      <w:proofErr w:type="spellStart"/>
+      <w:r>
+        <w:t>hashmap</w:t>
+      </w:r>
+      <w:proofErr w:type="spellEnd"/>
+      <w:r>
+        <w:t xml:space="preserve"> when size grows how </w:t>
+      </w:r>
+      <w:proofErr w:type="spellStart"/>
+      <w:r>
+        <w:t>entires</w:t>
+      </w:r>
+      <w:proofErr w:type="spellEnd"/>
+      <w:r>
+        <w:t xml:space="preserve"> increase in bucket?</w:t>
       </w:r>
     </w:p>
     <w:p>
@@ -14218,26 +15305,6 @@
     <w:p>
       <w:r>
         <w:t>105.</w:t>
-      </w:r>
-    </w:p>
-    <w:p>
-      <w:r>
-        <w:t>106.</w:t>
-      </w:r>
-    </w:p>
-    <w:p>
-      <w:r>
-        <w:t>107.</w:t>
-      </w:r>
-    </w:p>
-    <w:p>
-      <w:r>
-        <w:t>108.</w:t>
-      </w:r>
-    </w:p>
-    <w:p>
-      <w:r>
-        <w:t>109.</w:t>
       </w:r>
     </w:p>
     <w:p/>

--- a/Junior_Java_InterviewQuestions.docx
+++ b/Junior_Java_InterviewQuestions.docx
@@ -1,6 +1,6 @@
 
 <file path=word/document.xml><?xml version="1.0" encoding="utf-8"?>
-<w:document xmlns:wpc="http://schemas.microsoft.com/office/word/2010/wordprocessingCanvas" xmlns:cx="http://schemas.microsoft.com/office/drawing/2014/chartex" xmlns:cx1="http://schemas.microsoft.com/office/drawing/2015/9/8/chartex" xmlns:cx2="http://schemas.microsoft.com/office/drawing/2015/10/21/chartex" xmlns:cx3="http://schemas.microsoft.com/office/drawing/2016/5/9/chartex" xmlns:cx4="http://schemas.microsoft.com/office/drawing/2016/5/10/chartex" xmlns:cx5="http://schemas.microsoft.com/office/drawing/2016/5/11/chartex" xmlns:cx6="http://schemas.microsoft.com/office/drawing/2016/5/12/chartex" xmlns:cx7="http://schemas.microsoft.com/office/drawing/2016/5/13/chartex" xmlns:cx8="http://schemas.microsoft.com/office/drawing/2016/5/14/chartex" xmlns:mc="http://schemas.openxmlformats.org/markup-compatibility/2006" xmlns:aink="http://schemas.microsoft.com/office/drawing/2016/ink" xmlns:am3d="http://schemas.microsoft.com/office/drawing/2017/model3d" xmlns:o="urn:schemas-microsoft-com:office:office" xmlns:oel="http://schemas.microsoft.com/office/2019/extlst" xmlns:r="http://schemas.openxmlformats.org/officeDocument/2006/relationships" xmlns:m="http://schemas.openxmlformats.org/officeDocument/2006/math" xmlns:v="urn:schemas-microsoft-com:vml" xmlns:wp14="http://schemas.microsoft.com/office/word/2010/wordprocessingDrawing" xmlns:wp="http://schemas.openxmlformats.org/drawingml/2006/wordprocessingDrawing" xmlns:w10="urn:schemas-microsoft-com:office:word" xmlns:w="http://schemas.openxmlformats.org/wordprocessingml/2006/main" xmlns:w14="http://schemas.microsoft.com/office/word/2010/wordml" xmlns:w15="http://schemas.microsoft.com/office/word/2012/wordml" xmlns:w16cex="http://schemas.microsoft.com/office/word/2018/wordml/cex" xmlns:w16cid="http://schemas.microsoft.com/office/word/2016/wordml/cid" xmlns:w16="http://schemas.microsoft.com/office/word/2018/wordml" xmlns:w16du="http://schemas.microsoft.com/office/word/2023/wordml/word16du" xmlns:w16sdtdh="http://schemas.microsoft.com/office/word/2020/wordml/sdtdatahash" xmlns:w16sdtfl="http://schemas.microsoft.com/office/word/2024/wordml/sdtformatlock" xmlns:w16se="http://schemas.microsoft.com/office/word/2015/wordml/symex" xmlns:wpg="http://schemas.microsoft.com/office/word/2010/wordprocessingGroup" xmlns:wpi="http://schemas.microsoft.com/office/word/2010/wordprocessingInk" xmlns:wne="http://schemas.microsoft.com/office/word/2006/wordml" xmlns:wps="http://schemas.microsoft.com/office/word/2010/wordprocessingShape" mc:Ignorable="w14 w15 w16se w16cid w16 w16cex w16sdtdh w16sdtfl w16du wp14">
+<w:document xmlns:wpc="http://schemas.microsoft.com/office/word/2010/wordprocessingCanvas" xmlns:cx="http://schemas.microsoft.com/office/drawing/2014/chartex" xmlns:cx1="http://schemas.microsoft.com/office/drawing/2015/9/8/chartex" xmlns:cx2="http://schemas.microsoft.com/office/drawing/2015/10/21/chartex" xmlns:cx3="http://schemas.microsoft.com/office/drawing/2016/5/9/chartex" xmlns:cx4="http://schemas.microsoft.com/office/drawing/2016/5/10/chartex" xmlns:cx5="http://schemas.microsoft.com/office/drawing/2016/5/11/chartex" xmlns:cx6="http://schemas.microsoft.com/office/drawing/2016/5/12/chartex" xmlns:cx7="http://schemas.microsoft.com/office/drawing/2016/5/13/chartex" xmlns:cx8="http://schemas.microsoft.com/office/drawing/2016/5/14/chartex" xmlns:mc="http://schemas.openxmlformats.org/markup-compatibility/2006" xmlns:aink="http://schemas.microsoft.com/office/drawing/2016/ink" xmlns:am3d="http://schemas.microsoft.com/office/drawing/2017/model3d" xmlns:o="urn:schemas-microsoft-com:office:office" xmlns:oel="http://schemas.microsoft.com/office/2019/extlst" xmlns:r="http://schemas.openxmlformats.org/officeDocument/2006/relationships" xmlns:m="http://schemas.openxmlformats.org/officeDocument/2006/math" xmlns:v="urn:schemas-microsoft-com:vml" xmlns:wp14="http://schemas.microsoft.com/office/word/2010/wordprocessingDrawing" xmlns:wp="http://schemas.openxmlformats.org/drawingml/2006/wordprocessingDrawing" xmlns:w10="urn:schemas-microsoft-com:office:word" xmlns:w="http://schemas.openxmlformats.org/wordprocessingml/2006/main" xmlns:w14="http://schemas.microsoft.com/office/word/2010/wordml" xmlns:w15="http://schemas.microsoft.com/office/word/2012/wordml" xmlns:w16cex="http://schemas.microsoft.com/office/word/2018/wordml/cex" xmlns:w16cid="http://schemas.microsoft.com/office/word/2016/wordml/cid" xmlns:w16="http://schemas.microsoft.com/office/word/2018/wordml" xmlns:w16du="http://schemas.microsoft.com/office/word/2023/wordml/word16du" xmlns:w16sdtdh="http://schemas.microsoft.com/office/word/2020/wordml/sdtdatahash" xmlns:w16se="http://schemas.microsoft.com/office/word/2015/wordml/symex" xmlns:wpg="http://schemas.microsoft.com/office/word/2010/wordprocessingGroup" xmlns:wpi="http://schemas.microsoft.com/office/word/2010/wordprocessingInk" xmlns:wne="http://schemas.microsoft.com/office/word/2006/wordml" xmlns:wps="http://schemas.microsoft.com/office/word/2010/wordprocessingShape" mc:Ignorable="w14 w15 w16se w16cid w16 w16cex w16sdtdh w16du wp14">
   <w:body>
     <w:p>
       <w:r>
@@ -820,8 +820,13 @@
           <w:numId w:val="4"/>
         </w:numPr>
       </w:pPr>
-      <w:r>
-        <w:t>.Java ------</w:t>
+      <w:proofErr w:type="gramStart"/>
+      <w:r>
+        <w:t>.Java</w:t>
+      </w:r>
+      <w:proofErr w:type="gramEnd"/>
+      <w:r>
+        <w:t xml:space="preserve"> ------</w:t>
       </w:r>
       <w:r>
         <w:sym w:font="Wingdings" w:char="F0E0"/>
@@ -864,7 +869,23 @@
           <w:b/>
           <w:bCs/>
         </w:rPr>
-        <w:t>Just-In-Time(JIT) compiler:</w:t>
+        <w:t>Just-In-</w:t>
+      </w:r>
+      <w:proofErr w:type="gramStart"/>
+      <w:r>
+        <w:rPr>
+          <w:b/>
+          <w:bCs/>
+        </w:rPr>
+        <w:t>Time(</w:t>
+      </w:r>
+      <w:proofErr w:type="gramEnd"/>
+      <w:r>
+        <w:rPr>
+          <w:b/>
+          <w:bCs/>
+        </w:rPr>
+        <w:t>JIT) compiler:</w:t>
       </w:r>
       <w:r>
         <w:t xml:space="preserve"> It is used to improve the performance. </w:t>
@@ -879,7 +900,15 @@
         </w:numPr>
       </w:pPr>
       <w:r>
-        <w:t xml:space="preserve">JIT compiles parts of the bytecode that have similar functionality at the same time, and hence reduces the amount of time needed for compilation. </w:t>
+        <w:t xml:space="preserve">JIT compiles parts of the bytecode that have similar functionality at the same </w:t>
+      </w:r>
+      <w:proofErr w:type="gramStart"/>
+      <w:r>
+        <w:t>time, and</w:t>
+      </w:r>
+      <w:proofErr w:type="gramEnd"/>
+      <w:r>
+        <w:t xml:space="preserve"> hence reduces the amount of time needed for compilation. </w:t>
       </w:r>
     </w:p>
     <w:p>
@@ -1012,10 +1041,12 @@
         <w:t xml:space="preserve"> file which contains all class files of Java Standard Edition like </w:t>
       </w:r>
       <w:proofErr w:type="spellStart"/>
+      <w:proofErr w:type="gramStart"/>
       <w:r>
         <w:t>java.lang</w:t>
       </w:r>
       <w:proofErr w:type="spellEnd"/>
+      <w:proofErr w:type="gramEnd"/>
       <w:r>
         <w:t xml:space="preserve"> package classes, java.net package classes, </w:t>
       </w:r>
@@ -1219,7 +1250,15 @@
     </w:p>
     <w:p>
       <w:r>
-        <w:t>In Java, constructor refers to a block of code which is used to initialize an object. It must have the same name as that of the class. Also, it has no return type and it is automatically called when an object is created.</w:t>
+        <w:t xml:space="preserve">In Java, constructor refers to a block of code which is used to initialize an object. It must have the same name as that of the class. Also, it has no return </w:t>
+      </w:r>
+      <w:proofErr w:type="gramStart"/>
+      <w:r>
+        <w:t>type</w:t>
+      </w:r>
+      <w:proofErr w:type="gramEnd"/>
+      <w:r>
+        <w:t xml:space="preserve"> and it is automatically called when an object is created.</w:t>
       </w:r>
     </w:p>
     <w:p>
@@ -1250,7 +1289,15 @@
         </w:numPr>
       </w:pPr>
       <w:r>
-        <w:t>Parameterized Constructor: The parameterized constructor in Java, is the constructor which is capable of initializing the instance variables with the provided values. In other words, the constructors which take the arguments are called parameterized constructors.</w:t>
+        <w:t xml:space="preserve">Parameterized Constructor: The parameterized constructor in Java, is the constructor which </w:t>
+      </w:r>
+      <w:proofErr w:type="gramStart"/>
+      <w:r>
+        <w:t>is capable of initializing</w:t>
+      </w:r>
+      <w:proofErr w:type="gramEnd"/>
+      <w:r>
+        <w:t xml:space="preserve"> the instance variables with the provided values. In other words, the constructors which take the arguments are called parameterized constructors.</w:t>
       </w:r>
     </w:p>
     <w:p>
@@ -1341,8 +1388,13 @@
           <w:numId w:val="7"/>
         </w:numPr>
       </w:pPr>
-      <w:r>
-        <w:t>Class(Method) Area: stores class-level data of every class such as the runtime constant pool, field, and method data, and the code for methods.</w:t>
+      <w:proofErr w:type="gramStart"/>
+      <w:r>
+        <w:t>Class(</w:t>
+      </w:r>
+      <w:proofErr w:type="gramEnd"/>
+      <w:r>
+        <w:t>Method) Area: stores class-level data of every class such as the runtime constant pool, field, and method data, and the code for methods.</w:t>
       </w:r>
     </w:p>
     <w:p>
@@ -1353,7 +1405,15 @@
         </w:numPr>
       </w:pPr>
       <w:r>
-        <w:t>Heap: Objects are created or objects are stored. It is used to allocate memory to objects during run time.</w:t>
+        <w:t xml:space="preserve">Heap: Objects are </w:t>
+      </w:r>
+      <w:proofErr w:type="gramStart"/>
+      <w:r>
+        <w:t>created</w:t>
+      </w:r>
+      <w:proofErr w:type="gramEnd"/>
+      <w:r>
+        <w:t xml:space="preserve"> or objects are stored. It is used to allocate memory to objects during run time.</w:t>
       </w:r>
     </w:p>
     <w:p>
@@ -1786,7 +1846,15 @@
           </w:tcPr>
           <w:p>
             <w:r>
-              <w:t>Overriding is a way to achieve runtime polymorphism in which, we can redefine some particular method or variable in the derived class. By using overriding, we can give some specific implementation to the base class properties in the derived class.</w:t>
+              <w:t xml:space="preserve">Overriding is a way to achieve runtime polymorphism in which, we can redefine some </w:t>
+            </w:r>
+            <w:proofErr w:type="gramStart"/>
+            <w:r>
+              <w:t>particular method</w:t>
+            </w:r>
+            <w:proofErr w:type="gramEnd"/>
+            <w:r>
+              <w:t xml:space="preserve"> or variable in the derived class. By using overriding, we can give some specific implementation to the base class properties in the derived class.</w:t>
             </w:r>
           </w:p>
         </w:tc>
@@ -1863,7 +1931,15 @@
           </w:tcPr>
           <w:p>
             <w:r>
-              <w:t>It provides slower execution as compare to compile-time because the type of an object is determined at run-time.</w:t>
+              <w:t xml:space="preserve">It provides slower execution as </w:t>
+            </w:r>
+            <w:proofErr w:type="gramStart"/>
+            <w:r>
+              <w:t>compare</w:t>
+            </w:r>
+            <w:proofErr w:type="gramEnd"/>
+            <w:r>
+              <w:t xml:space="preserve"> to compile-time because the type of an object is determined at run-time.</w:t>
             </w:r>
           </w:p>
         </w:tc>
@@ -2014,15 +2090,24 @@
           <w:b/>
           <w:bCs/>
         </w:rPr>
-        <w:t>Primitive Data Type</w:t>
-      </w:r>
+        <w:t xml:space="preserve">Primitive Data </w:t>
+      </w:r>
+      <w:proofErr w:type="gramStart"/>
       <w:r>
         <w:rPr>
           <w:b/>
           <w:bCs/>
         </w:rPr>
-        <w:t xml:space="preserve"> : </w:t>
-      </w:r>
+        <w:t>Type</w:t>
+      </w:r>
+      <w:r>
+        <w:rPr>
+          <w:b/>
+          <w:bCs/>
+        </w:rPr>
+        <w:t xml:space="preserve"> :</w:t>
+      </w:r>
+      <w:proofErr w:type="gramEnd"/>
       <w:r>
         <w:rPr>
           <w:b/>
@@ -2030,6 +2115,13 @@
         </w:rPr>
         <w:t xml:space="preserve"> </w:t>
       </w:r>
+      <w:r>
+        <w:rPr>
+          <w:b/>
+          <w:bCs/>
+        </w:rPr>
+        <w:t xml:space="preserve"> </w:t>
+      </w:r>
       <w:proofErr w:type="spellStart"/>
       <w:r>
         <w:rPr>
@@ -2072,7 +2164,15 @@
         <w:t>Non-Primitive Data Type:</w:t>
       </w:r>
       <w:r>
-        <w:t> Reference Data types will contain a memory address of the variable’s values because it is not able to directly store the values in the memory. Types of Non-Primitive are mentioned below:</w:t>
+        <w:t xml:space="preserve"> Reference Data types will contain a memory address of the variable’s values because it is not able to directly store the values in the memory. Types of </w:t>
+      </w:r>
+      <w:proofErr w:type="gramStart"/>
+      <w:r>
+        <w:t>Non-Primitive</w:t>
+      </w:r>
+      <w:proofErr w:type="gramEnd"/>
+      <w:r>
+        <w:t xml:space="preserve"> are mentioned below:</w:t>
       </w:r>
     </w:p>
     <w:p>
@@ -2540,7 +2640,15 @@
         <w:ind w:left="720"/>
       </w:pPr>
       <w:r>
-        <w:t>String s="welcome";  </w:t>
+        <w:t>String s="welcome</w:t>
+      </w:r>
+      <w:proofErr w:type="gramStart"/>
+      <w:r>
+        <w:t>";</w:t>
+      </w:r>
+      <w:proofErr w:type="gramEnd"/>
+      <w:r>
+        <w:t>  </w:t>
       </w:r>
     </w:p>
     <w:p>
@@ -2563,7 +2671,15 @@
         <w:ind w:left="720"/>
       </w:pPr>
       <w:r>
-        <w:t>String s1="Welcome";  </w:t>
+        <w:t>String s1="Welcome</w:t>
+      </w:r>
+      <w:proofErr w:type="gramStart"/>
+      <w:r>
+        <w:t>";</w:t>
+      </w:r>
+      <w:proofErr w:type="gramEnd"/>
+      <w:r>
+        <w:t>  </w:t>
       </w:r>
     </w:p>
     <w:p>
@@ -2600,7 +2716,15 @@
         <w:t>new</w:t>
       </w:r>
       <w:r>
-        <w:t> String("Welcome");//creates two objects and one reference variable  </w:t>
+        <w:t> String("Welcome</w:t>
+      </w:r>
+      <w:proofErr w:type="gramStart"/>
+      <w:r>
+        <w:t>");/</w:t>
+      </w:r>
+      <w:proofErr w:type="gramEnd"/>
+      <w:r>
+        <w:t>/creates two objects and one reference variable  </w:t>
       </w:r>
     </w:p>
     <w:p>
@@ -2612,6 +2736,7 @@
       <w:r>
         <w:t xml:space="preserve">12.1 </w:t>
       </w:r>
+      <w:proofErr w:type="gramStart"/>
       <w:r>
         <w:t xml:space="preserve">  </w:t>
       </w:r>
@@ -2620,23 +2745,40 @@
           <w:b/>
           <w:bCs/>
         </w:rPr>
-        <w:t>== Operator</w:t>
-      </w:r>
-      <w:r>
-        <w:t>: Checks if two references point to the same object in memory.</w:t>
-      </w:r>
-    </w:p>
-    <w:p>
-      <w:r>
-        <w:lastRenderedPageBreak/>
-        <w:t xml:space="preserve">  </w:t>
-      </w:r>
+        <w:t>=</w:t>
+      </w:r>
+      <w:proofErr w:type="gramEnd"/>
       <w:r>
         <w:rPr>
           <w:b/>
           <w:bCs/>
         </w:rPr>
-        <w:t>equals() Method</w:t>
+        <w:t>= Operator</w:t>
+      </w:r>
+      <w:r>
+        <w:t>: Checks if two references point to the same object in memory.</w:t>
+      </w:r>
+    </w:p>
+    <w:p>
+      <w:proofErr w:type="gramStart"/>
+      <w:r>
+        <w:lastRenderedPageBreak/>
+        <w:t xml:space="preserve">  </w:t>
+      </w:r>
+      <w:r>
+        <w:rPr>
+          <w:b/>
+          <w:bCs/>
+        </w:rPr>
+        <w:t>equals</w:t>
+      </w:r>
+      <w:proofErr w:type="gramEnd"/>
+      <w:r>
+        <w:rPr>
+          <w:b/>
+          <w:bCs/>
+        </w:rPr>
+        <w:t>() Method</w:t>
       </w:r>
       <w:r>
         <w:t>: Checks if two objects are logically equal based on their content (often overridden in classes like String, Integer, and custom classes).</w:t>
@@ -3031,7 +3173,23 @@
           </w:tcPr>
           <w:p>
             <w:r>
-              <w:t>The String class overrides the equals() method of Object class. So you can compare the contents of two strings by equals() method.</w:t>
+              <w:t xml:space="preserve">The String class overrides the </w:t>
+            </w:r>
+            <w:proofErr w:type="gramStart"/>
+            <w:r>
+              <w:t>equals(</w:t>
+            </w:r>
+            <w:proofErr w:type="gramEnd"/>
+            <w:r>
+              <w:t xml:space="preserve">) method of Object class. So you can compare the contents of two strings by </w:t>
+            </w:r>
+            <w:proofErr w:type="gramStart"/>
+            <w:r>
+              <w:t>equals(</w:t>
+            </w:r>
+            <w:proofErr w:type="gramEnd"/>
+            <w:r>
+              <w:t>) method.</w:t>
             </w:r>
           </w:p>
         </w:tc>
@@ -3063,7 +3221,15 @@
             </w:r>
             <w:proofErr w:type="spellEnd"/>
             <w:r>
-              <w:t xml:space="preserve"> class doesn't override the equals() method of Object class.</w:t>
+              <w:t xml:space="preserve"> class doesn't override the </w:t>
+            </w:r>
+            <w:proofErr w:type="gramStart"/>
+            <w:r>
+              <w:t>equals(</w:t>
+            </w:r>
+            <w:proofErr w:type="gramEnd"/>
+            <w:r>
+              <w:t>) method of Object class.</w:t>
             </w:r>
           </w:p>
         </w:tc>
@@ -3327,6 +3493,7 @@
               <w:t>non-</w:t>
             </w:r>
             <w:proofErr w:type="spellStart"/>
+            <w:proofErr w:type="gramStart"/>
             <w:r>
               <w:rPr>
                 <w:i/>
@@ -3339,7 +3506,11 @@
             </w:r>
             <w:proofErr w:type="spellEnd"/>
             <w:r>
-              <w:t>., not thread safe. It means two threads can call the methods of StringBuilder simultaneously.</w:t>
+              <w:t>.</w:t>
+            </w:r>
+            <w:proofErr w:type="gramEnd"/>
+            <w:r>
+              <w:t>, not thread safe. It means two threads can call the methods of StringBuilder simultaneously.</w:t>
             </w:r>
           </w:p>
         </w:tc>
@@ -3479,7 +3650,21 @@
         <w:rPr>
           <w:color w:val="FF0000"/>
         </w:rPr>
-        <w:t>a final class having all of its members as final.</w:t>
+        <w:t xml:space="preserve">a final class having </w:t>
+      </w:r>
+      <w:proofErr w:type="gramStart"/>
+      <w:r>
+        <w:rPr>
+          <w:color w:val="FF0000"/>
+        </w:rPr>
+        <w:t>all of</w:t>
+      </w:r>
+      <w:proofErr w:type="gramEnd"/>
+      <w:r>
+        <w:rPr>
+          <w:color w:val="FF0000"/>
+        </w:rPr>
+        <w:t xml:space="preserve"> its members as final.</w:t>
       </w:r>
       <w:r>
         <w:rPr>
@@ -3487,6 +3672,7 @@
         </w:rPr>
         <w:t xml:space="preserve"> </w:t>
       </w:r>
+      <w:proofErr w:type="gramStart"/>
       <w:r>
         <w:t>Here</w:t>
       </w:r>
@@ -3506,7 +3692,11 @@
         <w:t xml:space="preserve"> </w:t>
       </w:r>
       <w:r>
-        <w:t xml:space="preserve">It have one final </w:t>
+        <w:t>It</w:t>
+      </w:r>
+      <w:proofErr w:type="gramEnd"/>
+      <w:r>
+        <w:t xml:space="preserve"> have one final </w:t>
       </w:r>
       <w:proofErr w:type="spellStart"/>
       <w:r>
@@ -3559,7 +3749,15 @@
         <w:t>class</w:t>
       </w:r>
       <w:r>
-        <w:t> Employee{  </w:t>
+        <w:t> </w:t>
+      </w:r>
+      <w:proofErr w:type="gramStart"/>
+      <w:r>
+        <w:t>Employee{</w:t>
+      </w:r>
+      <w:proofErr w:type="gramEnd"/>
+      <w:r>
+        <w:t>  </w:t>
       </w:r>
     </w:p>
     <w:p>
@@ -3578,12 +3776,17 @@
         <w:t> String </w:t>
       </w:r>
       <w:proofErr w:type="spellStart"/>
+      <w:proofErr w:type="gramStart"/>
       <w:r>
         <w:t>pancardNumber</w:t>
       </w:r>
       <w:proofErr w:type="spellEnd"/>
       <w:r>
-        <w:t>;    </w:t>
+        <w:t>;</w:t>
+      </w:r>
+      <w:proofErr w:type="gramEnd"/>
+      <w:r>
+        <w:t>    </w:t>
       </w:r>
     </w:p>
     <w:p>
@@ -3599,7 +3802,15 @@
         <w:t>public</w:t>
       </w:r>
       <w:r>
-        <w:t> Employee(String </w:t>
+        <w:t> </w:t>
+      </w:r>
+      <w:proofErr w:type="gramStart"/>
+      <w:r>
+        <w:t>Employee(</w:t>
+      </w:r>
+      <w:proofErr w:type="gramEnd"/>
+      <w:r>
+        <w:t>String </w:t>
       </w:r>
       <w:proofErr w:type="spellStart"/>
       <w:r>
@@ -3616,6 +3827,7 @@
         <w:ind w:left="1080" w:firstLine="360"/>
       </w:pPr>
       <w:proofErr w:type="spellStart"/>
+      <w:proofErr w:type="gramStart"/>
       <w:r>
         <w:rPr>
           <w:b/>
@@ -3627,6 +3839,7 @@
         <w:t>.pancardNumber</w:t>
       </w:r>
       <w:proofErr w:type="spellEnd"/>
+      <w:proofErr w:type="gramEnd"/>
       <w:r>
         <w:t>=</w:t>
       </w:r>
@@ -3664,12 +3877,17 @@
         <w:t> String </w:t>
       </w:r>
       <w:proofErr w:type="spellStart"/>
+      <w:proofErr w:type="gramStart"/>
       <w:r>
         <w:t>getPancardNumber</w:t>
       </w:r>
       <w:proofErr w:type="spellEnd"/>
       <w:r>
-        <w:t>(){  </w:t>
+        <w:t>(</w:t>
+      </w:r>
+      <w:proofErr w:type="gramEnd"/>
+      <w:r>
+        <w:t>){  </w:t>
       </w:r>
     </w:p>
     <w:p>
@@ -3688,12 +3906,17 @@
         <w:t> </w:t>
       </w:r>
       <w:proofErr w:type="spellStart"/>
+      <w:proofErr w:type="gramStart"/>
       <w:r>
         <w:t>pancardNumber</w:t>
       </w:r>
       <w:proofErr w:type="spellEnd"/>
       <w:r>
-        <w:t>;  </w:t>
+        <w:t>;</w:t>
+      </w:r>
+      <w:proofErr w:type="gramEnd"/>
+      <w:r>
+        <w:t>  </w:t>
       </w:r>
     </w:p>
     <w:p>
@@ -3900,6 +4123,7 @@
                 <w:bCs/>
               </w:rPr>
             </w:pPr>
+            <w:proofErr w:type="gramStart"/>
             <w:r>
               <w:rPr>
                 <w:b/>
@@ -3907,6 +4131,7 @@
               </w:rPr>
               <w:t>finally</w:t>
             </w:r>
+            <w:proofErr w:type="gramEnd"/>
           </w:p>
         </w:tc>
         <w:tc>
@@ -4019,8 +4244,13 @@
             <w:pPr>
               <w:spacing w:line="240" w:lineRule="auto"/>
             </w:pPr>
-            <w:r>
-              <w:t>Finally is used to place important code, it will be executed whether an exception is handled or not.</w:t>
+            <w:proofErr w:type="gramStart"/>
+            <w:r>
+              <w:t>Finally</w:t>
+            </w:r>
+            <w:proofErr w:type="gramEnd"/>
+            <w:r>
+              <w:t xml:space="preserve"> is used to place important code, it will be executed whether an exception is handled or not.</w:t>
             </w:r>
           </w:p>
         </w:tc>
@@ -4132,8 +4362,13 @@
             <w:pPr>
               <w:spacing w:line="240" w:lineRule="auto"/>
             </w:pPr>
-            <w:r>
-              <w:t>Finally is a block.</w:t>
+            <w:proofErr w:type="gramStart"/>
+            <w:r>
+              <w:t>Finally</w:t>
+            </w:r>
+            <w:proofErr w:type="gramEnd"/>
+            <w:r>
+              <w:t xml:space="preserve"> is a block.</w:t>
             </w:r>
           </w:p>
         </w:tc>
@@ -4255,6 +4490,7 @@
     </w:p>
     <w:p/>
     <w:p>
+      <w:proofErr w:type="gramStart"/>
       <w:r>
         <w:t>2</w:t>
       </w:r>
@@ -4264,6 +4500,7 @@
       <w:r>
         <w:t xml:space="preserve"> .</w:t>
       </w:r>
+      <w:proofErr w:type="gramEnd"/>
       <w:r>
         <w:t xml:space="preserve"> </w:t>
       </w:r>
@@ -4305,19 +4542,24 @@
       <w:r>
         <w:t xml:space="preserve"> </w:t>
       </w:r>
+      <w:proofErr w:type="gramStart"/>
       <w:r>
         <w:t>State</w:t>
       </w:r>
       <w:r>
+        <w:t xml:space="preserve"> ,</w:t>
+      </w:r>
+      <w:proofErr w:type="gramEnd"/>
+      <w:r>
+        <w:t xml:space="preserve"> </w:t>
+      </w:r>
+      <w:r>
+        <w:t>Behavior</w:t>
+      </w:r>
+      <w:r>
         <w:t xml:space="preserve"> , </w:t>
       </w:r>
       <w:r>
-        <w:t>Behavior</w:t>
-      </w:r>
-      <w:r>
-        <w:t xml:space="preserve"> , </w:t>
-      </w:r>
-      <w:r>
         <w:t>Identity</w:t>
       </w:r>
       <w:r>
@@ -4340,12 +4582,17 @@
         <w:t xml:space="preserve"> obj = new </w:t>
       </w:r>
       <w:proofErr w:type="spellStart"/>
+      <w:proofErr w:type="gramStart"/>
       <w:r>
         <w:t>ClassName</w:t>
       </w:r>
       <w:proofErr w:type="spellEnd"/>
       <w:r>
-        <w:t>();</w:t>
+        <w:t>(</w:t>
+      </w:r>
+      <w:proofErr w:type="gramEnd"/>
+      <w:r>
+        <w:t>);</w:t>
       </w:r>
     </w:p>
     <w:p>
@@ -4428,7 +4675,7 @@
               </wp:inline>
             </w:drawing>
           </mc:Choice>
-          <mc:Fallback>
+          <mc:Fallback xmlns:w16sdtfl="http://schemas.microsoft.com/office/word/2024/wordml/sdtformatlock">
             <w:pict>
               <v:rect w14:anchorId="1DBAD31C" id="Rectangle 10" o:spid="_x0000_s1026" alt="Access-Modifiers-in-Java-2" style="width:24pt;height:24pt;visibility:visible;mso-wrap-style:square;mso-left-percent:-10001;mso-top-percent:-10001;mso-position-horizontal:absolute;mso-position-horizontal-relative:char;mso-position-vertical:absolute;mso-position-vertical-relative:line;mso-left-percent:-10001;mso-top-percent:-10001;v-text-anchor:top" o:gfxdata="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" filled="f" stroked="f">
                 <o:lock v:ext="edit" aspectratio="t"/>
@@ -5515,7 +5762,23 @@
             </w:r>
             <w:proofErr w:type="spellEnd"/>
             <w:r>
-              <w:t xml:space="preserve"> can perform ?add,? ?remove,? and ?set? operation while traversing the collection.</w:t>
+              <w:t xml:space="preserve"> can </w:t>
+            </w:r>
+            <w:proofErr w:type="gramStart"/>
+            <w:r>
+              <w:t>perform ?</w:t>
+            </w:r>
+            <w:proofErr w:type="gramEnd"/>
+            <w:r>
+              <w:t xml:space="preserve">add,? </w:t>
+            </w:r>
+            <w:proofErr w:type="gramStart"/>
+            <w:r>
+              <w:t>?remove,?</w:t>
+            </w:r>
+            <w:proofErr w:type="gramEnd"/>
+            <w:r>
+              <w:t xml:space="preserve"> and ?set? operation while traversing the collection.</w:t>
             </w:r>
           </w:p>
         </w:tc>
@@ -6307,7 +6570,15 @@
           </w:tcPr>
           <w:p>
             <w:r>
-              <w:t>HashMap is not ?thread-safe,? so it is useful for non-threaded applications.</w:t>
+              <w:t xml:space="preserve">HashMap is </w:t>
+            </w:r>
+            <w:proofErr w:type="gramStart"/>
+            <w:r>
+              <w:t>not ?thread</w:t>
+            </w:r>
+            <w:proofErr w:type="gramEnd"/>
+            <w:r>
+              <w:t>-safe,? so it is useful for non-threaded applications.</w:t>
             </w:r>
           </w:p>
         </w:tc>
@@ -6597,7 +6868,15 @@
               <w:spacing w:after="0" w:line="240" w:lineRule="auto"/>
             </w:pPr>
             <w:r>
-              <w:t>1. The Set is an non-indexed sequence.</w:t>
+              <w:t xml:space="preserve">1. The Set is </w:t>
+            </w:r>
+            <w:proofErr w:type="gramStart"/>
+            <w:r>
+              <w:t>an</w:t>
+            </w:r>
+            <w:proofErr w:type="gramEnd"/>
+            <w:r>
+              <w:t xml:space="preserve"> non-indexed sequence.</w:t>
             </w:r>
           </w:p>
         </w:tc>
@@ -8005,8 +8284,13 @@
             <w:pPr>
               <w:spacing w:after="0" w:line="240" w:lineRule="auto"/>
             </w:pPr>
-            <w:r>
-              <w:t>Yes duplicates values are allowed but no duplicate key is allowed </w:t>
+            <w:proofErr w:type="gramStart"/>
+            <w:r>
+              <w:t>Yes</w:t>
+            </w:r>
+            <w:proofErr w:type="gramEnd"/>
+            <w:r>
+              <w:t xml:space="preserve"> duplicates values are allowed but no duplicate key is allowed </w:t>
             </w:r>
           </w:p>
         </w:tc>
@@ -8267,8 +8551,13 @@
             <w:pPr>
               <w:spacing w:after="0" w:line="240" w:lineRule="auto"/>
             </w:pPr>
-            <w:r>
-              <w:t>Add() method is used for the insertion</w:t>
+            <w:proofErr w:type="gramStart"/>
+            <w:r>
+              <w:t>Add(</w:t>
+            </w:r>
+            <w:proofErr w:type="gramEnd"/>
+            <w:r>
+              <w:t>) method is used for the insertion</w:t>
             </w:r>
           </w:p>
         </w:tc>
@@ -8310,7 +8599,15 @@
         <w:t>3</w:t>
       </w:r>
       <w:r>
-        <w:t>. this() And super()</w:t>
+        <w:t xml:space="preserve">. </w:t>
+      </w:r>
+      <w:proofErr w:type="gramStart"/>
+      <w:r>
+        <w:t>this(</w:t>
+      </w:r>
+      <w:proofErr w:type="gramEnd"/>
+      <w:r>
+        <w:t>) And super()</w:t>
       </w:r>
     </w:p>
     <w:p>
@@ -8605,12 +8902,17 @@
               <w:spacing w:after="0" w:line="240" w:lineRule="auto"/>
             </w:pPr>
             <w:proofErr w:type="spellStart"/>
+            <w:proofErr w:type="gramStart"/>
             <w:r>
               <w:t>compareTo</w:t>
             </w:r>
             <w:proofErr w:type="spellEnd"/>
             <w:r>
-              <w:t>() method is used to sort elements.</w:t>
+              <w:t>(</w:t>
+            </w:r>
+            <w:proofErr w:type="gramEnd"/>
+            <w:r>
+              <w:t>) method is used to sort elements.</w:t>
             </w:r>
           </w:p>
         </w:tc>
@@ -8637,8 +8939,13 @@
             <w:pPr>
               <w:spacing w:after="0" w:line="240" w:lineRule="auto"/>
             </w:pPr>
-            <w:r>
-              <w:t>compare() method is used to sort elements.</w:t>
+            <w:proofErr w:type="gramStart"/>
+            <w:r>
+              <w:t>compare(</w:t>
+            </w:r>
+            <w:proofErr w:type="gramEnd"/>
+            <w:r>
+              <w:t>) method is used to sort elements.</w:t>
             </w:r>
           </w:p>
         </w:tc>
@@ -8671,10 +8978,12 @@
               <w:t xml:space="preserve">Comparable is present in the package </w:t>
             </w:r>
             <w:proofErr w:type="spellStart"/>
+            <w:proofErr w:type="gramStart"/>
             <w:r>
               <w:t>java.lang</w:t>
             </w:r>
             <w:proofErr w:type="spellEnd"/>
+            <w:proofErr w:type="gramEnd"/>
           </w:p>
         </w:tc>
         <w:tc>
@@ -8704,10 +9013,12 @@
               <w:t xml:space="preserve">Comparator is present in the package </w:t>
             </w:r>
             <w:proofErr w:type="spellStart"/>
+            <w:proofErr w:type="gramStart"/>
             <w:r>
               <w:t>java.util</w:t>
             </w:r>
             <w:proofErr w:type="spellEnd"/>
+            <w:proofErr w:type="gramEnd"/>
           </w:p>
         </w:tc>
       </w:tr>
@@ -9276,12 +9587,17 @@
         <w:t xml:space="preserve"> It uses </w:t>
       </w:r>
       <w:proofErr w:type="spellStart"/>
+      <w:proofErr w:type="gramStart"/>
       <w:r>
         <w:t>hashcode</w:t>
       </w:r>
       <w:proofErr w:type="spellEnd"/>
       <w:r>
-        <w:t>() and equals() method</w:t>
+        <w:t>(</w:t>
+      </w:r>
+      <w:proofErr w:type="gramEnd"/>
+      <w:r>
+        <w:t>) and equals() method</w:t>
       </w:r>
     </w:p>
     <w:p>
@@ -9319,23 +9635,33 @@
         <w:t xml:space="preserve">Hashing is a process of converting an object into integer form by using the method </w:t>
       </w:r>
       <w:proofErr w:type="spellStart"/>
+      <w:proofErr w:type="gramStart"/>
       <w:r>
         <w:t>hashCode</w:t>
       </w:r>
       <w:proofErr w:type="spellEnd"/>
       <w:r>
-        <w:t>().</w:t>
+        <w:t>(</w:t>
+      </w:r>
+      <w:proofErr w:type="gramEnd"/>
+      <w:r>
+        <w:t>).</w:t>
       </w:r>
       <w:r>
         <w:t> </w:t>
       </w:r>
       <w:proofErr w:type="spellStart"/>
+      <w:proofErr w:type="gramStart"/>
       <w:r>
         <w:t>hashCode</w:t>
       </w:r>
       <w:proofErr w:type="spellEnd"/>
       <w:r>
-        <w:t>() method of the object class returns the memory reference of an object in integer form. </w:t>
+        <w:t>(</w:t>
+      </w:r>
+      <w:proofErr w:type="gramEnd"/>
+      <w:r>
+        <w:t>) method of the object class returns the memory reference of an object in integer form. </w:t>
       </w:r>
     </w:p>
     <w:p>
@@ -9345,6 +9671,7 @@
           <w:numId w:val="34"/>
         </w:numPr>
       </w:pPr>
+      <w:proofErr w:type="gramStart"/>
       <w:r>
         <w:rPr>
           <w:color w:val="FF0000"/>
@@ -9358,7 +9685,11 @@
         <w:t>quals</w:t>
       </w:r>
       <w:r>
-        <w:t>() -</w:t>
+        <w:t>(</w:t>
+      </w:r>
+      <w:proofErr w:type="gramEnd"/>
+      <w:r>
+        <w:t>) -</w:t>
       </w:r>
       <w:r>
         <w:rPr>
@@ -9386,7 +9717,23 @@
         <w:t xml:space="preserve"> </w:t>
       </w:r>
       <w:r>
-        <w:t>HashMap uses equals() to compare the key to whether they are equal or not. If the equals() method return true, they are equal otherwise not equal. </w:t>
+        <w:t xml:space="preserve">HashMap uses </w:t>
+      </w:r>
+      <w:proofErr w:type="gramStart"/>
+      <w:r>
+        <w:t>equals(</w:t>
+      </w:r>
+      <w:proofErr w:type="gramEnd"/>
+      <w:r>
+        <w:t xml:space="preserve">) to compare the key to whether they are equal or not. If the </w:t>
+      </w:r>
+      <w:proofErr w:type="gramStart"/>
+      <w:r>
+        <w:t>equals(</w:t>
+      </w:r>
+      <w:proofErr w:type="gramEnd"/>
+      <w:r>
+        <w:t>) method return true, they are equal otherwise not equal. </w:t>
       </w:r>
     </w:p>
     <w:p>
@@ -9478,8 +9825,13 @@
         <w:t>7.</w:t>
       </w:r>
       <w:r>
-        <w:t xml:space="preserve"> How HashMap works – In depth :</w:t>
-      </w:r>
+        <w:t xml:space="preserve"> How HashMap works – In </w:t>
+      </w:r>
+      <w:proofErr w:type="gramStart"/>
+      <w:r>
+        <w:t>depth :</w:t>
+      </w:r>
+      <w:proofErr w:type="gramEnd"/>
     </w:p>
     <w:p>
       <w:r>
@@ -9659,12 +10011,17 @@
         <w:t xml:space="preserve">: The </w:t>
       </w:r>
       <w:proofErr w:type="spellStart"/>
+      <w:proofErr w:type="gramStart"/>
       <w:r>
         <w:t>hashCode</w:t>
       </w:r>
       <w:proofErr w:type="spellEnd"/>
       <w:r>
-        <w:t>() method of the key object is called to compute an integer hash code. This hash code is then transformed using a process called "hashing" to find the index of the bucket where the entry should be stored.</w:t>
+        <w:t>(</w:t>
+      </w:r>
+      <w:proofErr w:type="gramEnd"/>
+      <w:r>
+        <w:t>) method of the key object is called to compute an integer hash code. This hash code is then transformed using a process called "hashing" to find the index of the bucket where the entry should be stored.</w:t>
       </w:r>
     </w:p>
     <w:p>
@@ -9675,20 +10032,27 @@
         <w:t xml:space="preserve">int hash = </w:t>
       </w:r>
       <w:proofErr w:type="spellStart"/>
+      <w:proofErr w:type="gramStart"/>
       <w:r>
         <w:t>key.hashCode</w:t>
       </w:r>
       <w:proofErr w:type="spellEnd"/>
+      <w:proofErr w:type="gramEnd"/>
       <w:r>
         <w:t>();</w:t>
       </w:r>
     </w:p>
     <w:p>
+      <w:proofErr w:type="gramStart"/>
       <w:r>
         <w:t xml:space="preserve">  </w:t>
       </w:r>
       <w:r>
-        <w:t xml:space="preserve">2. </w:t>
+        <w:t>2</w:t>
+      </w:r>
+      <w:proofErr w:type="gramEnd"/>
+      <w:r>
+        <w:t xml:space="preserve">. </w:t>
       </w:r>
       <w:r>
         <w:rPr>
@@ -9702,11 +10066,16 @@
       </w:r>
     </w:p>
     <w:p>
+      <w:proofErr w:type="gramStart"/>
       <w:r>
         <w:t xml:space="preserve">  </w:t>
       </w:r>
       <w:r>
-        <w:t xml:space="preserve">3. </w:t>
+        <w:t>3</w:t>
+      </w:r>
+      <w:proofErr w:type="gramEnd"/>
+      <w:r>
+        <w:t xml:space="preserve">. </w:t>
       </w:r>
       <w:r>
         <w:rPr>
@@ -9820,7 +10189,15 @@
         <w:t>Search for Key</w:t>
       </w:r>
       <w:r>
-        <w:t>: The HashMap iterates through the nodes in the bucket (if there are multiple due to collisions) and compares the key using the equals() method.</w:t>
+        <w:t xml:space="preserve">: The HashMap iterates through the nodes in the bucket (if there are multiple due to collisions) and compares the key using the </w:t>
+      </w:r>
+      <w:proofErr w:type="gramStart"/>
+      <w:r>
+        <w:t>equals(</w:t>
+      </w:r>
+      <w:proofErr w:type="gramEnd"/>
+      <w:r>
+        <w:t>) method.</w:t>
       </w:r>
     </w:p>
     <w:p>
@@ -10406,7 +10783,15 @@
     </w:p>
     <w:p>
       <w:r>
-        <w:t>A class that is declared as abstract is known as an abstract class. It needs to be extended and its method implemented. It cannot be instantiated. It can have abstract methods, non-abstract methods, constructors, and static methods. It can also have the final methods which will force the subclass not to change the body of the method.</w:t>
+        <w:t xml:space="preserve">A class that is declared as abstract is known as an abstract class. It needs to be </w:t>
+      </w:r>
+      <w:proofErr w:type="gramStart"/>
+      <w:r>
+        <w:t>extended</w:t>
+      </w:r>
+      <w:proofErr w:type="gramEnd"/>
+      <w:r>
+        <w:t xml:space="preserve"> and its method implemented. It cannot be instantiated. It can have abstract methods, non-abstract methods, constructors, and static methods. It can also have the final methods which will force the subclass not to change the body of the method.</w:t>
       </w:r>
     </w:p>
     <w:p>
@@ -10447,7 +10832,15 @@
         <w:t>interface</w:t>
       </w:r>
       <w:r>
-        <w:t> Serializable{    </w:t>
+        <w:t> </w:t>
+      </w:r>
+      <w:proofErr w:type="gramStart"/>
+      <w:r>
+        <w:t>Serializable{</w:t>
+      </w:r>
+      <w:proofErr w:type="gramEnd"/>
+      <w:r>
+        <w:t>    </w:t>
       </w:r>
     </w:p>
     <w:p>
@@ -11224,8 +11617,13 @@
             </w:r>
             <w:r>
               <w:br/>
-              <w:t>public abstract class Shape{</w:t>
-            </w:r>
+              <w:t xml:space="preserve">public abstract class </w:t>
+            </w:r>
+            <w:proofErr w:type="gramStart"/>
+            <w:r>
+              <w:t>Shape{</w:t>
+            </w:r>
+            <w:proofErr w:type="gramEnd"/>
             <w:r>
               <w:br/>
               <w:t>public abstract void draw();</w:t>
@@ -11264,8 +11662,13 @@
             </w:r>
             <w:r>
               <w:br/>
-              <w:t>public interface Drawable{</w:t>
-            </w:r>
+              <w:t xml:space="preserve">public interface </w:t>
+            </w:r>
+            <w:proofErr w:type="gramStart"/>
+            <w:r>
+              <w:t>Drawable{</w:t>
+            </w:r>
+            <w:proofErr w:type="gramEnd"/>
             <w:r>
               <w:br/>
               <w:t>void draw();</w:t>
@@ -11294,7 +11697,15 @@
     </w:p>
     <w:p>
       <w:r>
-        <w:t xml:space="preserve">A class can be made read-only by making all of the </w:t>
+        <w:t xml:space="preserve">A class can be made read-only by making </w:t>
+      </w:r>
+      <w:proofErr w:type="gramStart"/>
+      <w:r>
+        <w:t>all of</w:t>
+      </w:r>
+      <w:proofErr w:type="gramEnd"/>
+      <w:r>
+        <w:t xml:space="preserve"> the </w:t>
       </w:r>
       <w:r>
         <w:rPr>
@@ -11338,7 +11749,15 @@
         <w:t>class</w:t>
       </w:r>
       <w:r>
-        <w:t> Student{    </w:t>
+        <w:t> </w:t>
+      </w:r>
+      <w:proofErr w:type="gramStart"/>
+      <w:r>
+        <w:t>Student{</w:t>
+      </w:r>
+      <w:proofErr w:type="gramEnd"/>
+      <w:r>
+        <w:t>    </w:t>
       </w:r>
     </w:p>
     <w:p>
@@ -11355,7 +11774,15 @@
         <w:t>private</w:t>
       </w:r>
       <w:r>
-        <w:t> String college="AKG";    </w:t>
+        <w:t> String college="AKG</w:t>
+      </w:r>
+      <w:proofErr w:type="gramStart"/>
+      <w:r>
+        <w:t>";</w:t>
+      </w:r>
+      <w:proofErr w:type="gramEnd"/>
+      <w:r>
+        <w:t>    </w:t>
       </w:r>
     </w:p>
     <w:p>
@@ -11374,12 +11801,17 @@
         <w:t> String </w:t>
       </w:r>
       <w:proofErr w:type="spellStart"/>
+      <w:proofErr w:type="gramStart"/>
       <w:r>
         <w:t>getCollege</w:t>
       </w:r>
       <w:proofErr w:type="spellEnd"/>
       <w:r>
-        <w:t>(){    </w:t>
+        <w:t>(</w:t>
+      </w:r>
+      <w:proofErr w:type="gramEnd"/>
+      <w:r>
+        <w:t>){    </w:t>
       </w:r>
     </w:p>
     <w:p>
@@ -11395,7 +11827,15 @@
         <w:t>return</w:t>
       </w:r>
       <w:r>
-        <w:t> college;    </w:t>
+        <w:t> </w:t>
+      </w:r>
+      <w:proofErr w:type="gramStart"/>
+      <w:r>
+        <w:t>college;</w:t>
+      </w:r>
+      <w:proofErr w:type="gramEnd"/>
+      <w:r>
+        <w:t>    </w:t>
       </w:r>
     </w:p>
     <w:p>
@@ -11902,12 +12342,17 @@
         <w:t> </w:t>
       </w:r>
       <w:proofErr w:type="spellStart"/>
+      <w:proofErr w:type="gramStart"/>
       <w:r>
         <w:t>WrongFileNameException</w:t>
       </w:r>
       <w:proofErr w:type="spellEnd"/>
       <w:r>
-        <w:t>(String </w:t>
+        <w:t>(</w:t>
+      </w:r>
+      <w:proofErr w:type="gramEnd"/>
+      <w:r>
+        <w:t>String </w:t>
       </w:r>
       <w:proofErr w:type="spellStart"/>
       <w:r>
@@ -11941,8 +12386,13 @@
         <w:t>errorMessage</w:t>
       </w:r>
       <w:proofErr w:type="spellEnd"/>
-      <w:r>
-        <w:t>);  </w:t>
+      <w:proofErr w:type="gramStart"/>
+      <w:r>
+        <w:t>);</w:t>
+      </w:r>
+      <w:proofErr w:type="gramEnd"/>
+      <w:r>
+        <w:t>  </w:t>
       </w:r>
     </w:p>
     <w:p>
@@ -12377,7 +12827,15 @@
           </w:tcPr>
           <w:p>
             <w:r>
-              <w:t xml:space="preserve">You can declare multiple exceptions, e.g., public void method()throws </w:t>
+              <w:t xml:space="preserve">You can declare multiple exceptions, e.g., public void </w:t>
+            </w:r>
+            <w:proofErr w:type="gramStart"/>
+            <w:r>
+              <w:t>method(</w:t>
+            </w:r>
+            <w:proofErr w:type="gramEnd"/>
+            <w:r>
+              <w:t xml:space="preserve">)throws </w:t>
             </w:r>
             <w:proofErr w:type="spellStart"/>
             <w:r>
@@ -12413,7 +12871,15 @@
     </w:p>
     <w:p>
       <w:r>
-        <w:t>Garbage collection is a process of reclaiming the unused runtime objects. It is performed for memory management. In other words, we can say that It is the process of removing unused objects from the memory to free up space and make this space available for Java Virtual Machine</w:t>
+        <w:t xml:space="preserve">Garbage collection is a process of reclaiming the unused runtime objects. It is performed for memory management. In other words, we can say that </w:t>
+      </w:r>
+      <w:proofErr w:type="gramStart"/>
+      <w:r>
+        <w:t>It</w:t>
+      </w:r>
+      <w:proofErr w:type="gramEnd"/>
+      <w:r>
+        <w:t xml:space="preserve"> is the process of removing unused objects from the memory to free up space and make this space available for Java Virtual Machine</w:t>
       </w:r>
     </w:p>
     <w:p/>
@@ -12542,7 +13008,15 @@
         </w:numPr>
       </w:pPr>
       <w:r>
-        <w:t>The standard IDE's are providing the facility to generate the getters and setters. So, it is easy and fast to create an encapsulated class in Java.</w:t>
+        <w:t xml:space="preserve">The standard </w:t>
+      </w:r>
+      <w:proofErr w:type="gramStart"/>
+      <w:r>
+        <w:t>IDE's</w:t>
+      </w:r>
+      <w:proofErr w:type="gramEnd"/>
+      <w:r>
+        <w:t xml:space="preserve"> are providing the facility to generate the getters and setters. So, it is easy and fast to create an encapsulated class in Java.</w:t>
       </w:r>
     </w:p>
     <w:p>
@@ -12860,7 +13334,23 @@
     </w:p>
     <w:p>
       <w:r>
-        <w:t>Association is a relationship where all object have their own lifecycle and there is no owner. Let’s take the example of Teacher and Student. Multiple students can associate with a single teacher and a single student can associate with multiple teachers but there is no ownership between the objects and both have their own lifecycle. These relationships can be one to one, one to many, many to one and many to many.</w:t>
+        <w:t xml:space="preserve">Association is a relationship where all </w:t>
+      </w:r>
+      <w:proofErr w:type="gramStart"/>
+      <w:r>
+        <w:t>object</w:t>
+      </w:r>
+      <w:proofErr w:type="gramEnd"/>
+      <w:r>
+        <w:t xml:space="preserve"> have their own lifecycle and there is no owner. Let’s take the example of Teacher and Student. Multiple students can associate with a single teacher and a single student can associate with multiple teachers but there is no ownership between the </w:t>
+      </w:r>
+      <w:proofErr w:type="gramStart"/>
+      <w:r>
+        <w:t>objects</w:t>
+      </w:r>
+      <w:proofErr w:type="gramEnd"/>
+      <w:r>
+        <w:t xml:space="preserve"> and both have their own lifecycle. These relationships can be one to one, one to many, many to one and many to many.</w:t>
       </w:r>
     </w:p>
     <w:p>
@@ -12932,7 +13422,15 @@
     </w:p>
     <w:p>
       <w:r>
-        <w:t xml:space="preserve">Composition is again a specialized form of Aggregation and we can call this as a “death” relationship. It is a strong type of Aggregation. Child object does not have their lifecycle and if parent object deletes all child object will also be deleted. Let’s take again an example of a relationship between House and rooms. House can contain multiple rooms there is no independent life of room and any room </w:t>
+        <w:t xml:space="preserve">Composition is again a specialized form of </w:t>
+      </w:r>
+      <w:proofErr w:type="gramStart"/>
+      <w:r>
+        <w:t>Aggregation</w:t>
+      </w:r>
+      <w:proofErr w:type="gramEnd"/>
+      <w:r>
+        <w:t xml:space="preserve"> and we can call this as a “death” relationship. It is a strong type of Aggregation. Child object does not have their lifecycle and if parent object deletes all child object will also be deleted. Let’s take again an example of a relationship between House and rooms. House can contain multiple rooms there is no independent life of room and any room </w:t>
       </w:r>
       <w:proofErr w:type="spellStart"/>
       <w:r>
@@ -12940,7 +13438,15 @@
       </w:r>
       <w:proofErr w:type="spellEnd"/>
       <w:r>
-        <w:t xml:space="preserve"> belongs to two different houses if we delete the house room will automatically delete.</w:t>
+        <w:t xml:space="preserve"> </w:t>
+      </w:r>
+      <w:proofErr w:type="gramStart"/>
+      <w:r>
+        <w:t>belongs</w:t>
+      </w:r>
+      <w:proofErr w:type="gramEnd"/>
+      <w:r>
+        <w:t xml:space="preserve"> to two different houses if we delete the house room will automatically delete.</w:t>
       </w:r>
     </w:p>
     <w:p>
@@ -13053,7 +13559,15 @@
         </w:numPr>
       </w:pPr>
       <w:r>
-        <w:t xml:space="preserve">It can be obtained by wait(), notify(), and </w:t>
+        <w:t xml:space="preserve">It can be obtained by </w:t>
+      </w:r>
+      <w:proofErr w:type="gramStart"/>
+      <w:r>
+        <w:t>wait(</w:t>
+      </w:r>
+      <w:proofErr w:type="gramEnd"/>
+      <w:r>
+        <w:t xml:space="preserve">), notify(), and </w:t>
       </w:r>
       <w:proofErr w:type="spellStart"/>
       <w:r>
@@ -13096,7 +13610,15 @@
         <w:t>New:</w:t>
       </w:r>
       <w:r>
-        <w:t> In this state, a Thread class object is created using a new operator, but the thread is not alive. Thread doesn't start until we call the start() method.</w:t>
+        <w:t xml:space="preserve"> In this state, a Thread class object is created using a new operator, but the thread is not alive. Thread doesn't start until we call the </w:t>
+      </w:r>
+      <w:proofErr w:type="gramStart"/>
+      <w:r>
+        <w:t>start(</w:t>
+      </w:r>
+      <w:proofErr w:type="gramEnd"/>
+      <w:r>
+        <w:t>) method.</w:t>
       </w:r>
     </w:p>
     <w:p>
@@ -13114,7 +13636,15 @@
         <w:t>Runnable:</w:t>
       </w:r>
       <w:r>
-        <w:t> In this state, the thread is ready to run after calling the start() method. However, the thread is not yet selected by the thread scheduler.</w:t>
+        <w:t xml:space="preserve"> In this state, the thread is ready to run after calling the </w:t>
+      </w:r>
+      <w:proofErr w:type="gramStart"/>
+      <w:r>
+        <w:t>start(</w:t>
+      </w:r>
+      <w:proofErr w:type="gramEnd"/>
+      <w:r>
+        <w:t>) method. However, the thread is not yet selected by the thread scheduler.</w:t>
       </w:r>
     </w:p>
     <w:p>
@@ -13168,7 +13698,15 @@
         <w:t>Dead/Terminated:</w:t>
       </w:r>
       <w:r>
-        <w:t> A thread is in terminated or dead state when the run() method exits.</w:t>
+        <w:t xml:space="preserve"> A thread is in terminated or dead state when the </w:t>
+      </w:r>
+      <w:proofErr w:type="gramStart"/>
+      <w:r>
+        <w:t>run(</w:t>
+      </w:r>
+      <w:proofErr w:type="gramEnd"/>
+      <w:r>
+        <w:t>) method exits.</w:t>
       </w:r>
     </w:p>
     <w:p>
@@ -13281,7 +13819,15 @@
         </w:numPr>
       </w:pPr>
       <w:r>
-        <w:t>By extending the Thread class, we cannot extend any other class, as Java does not allow multiple inheritances while implementing the Runnable interface; we can also extend other base class(if required).</w:t>
+        <w:t xml:space="preserve">By extending the Thread class, we cannot extend any other class, as Java does not allow multiple inheritances while implementing the Runnable interface; we can also extend other base </w:t>
+      </w:r>
+      <w:proofErr w:type="gramStart"/>
+      <w:r>
+        <w:t>class(</w:t>
+      </w:r>
+      <w:proofErr w:type="gramEnd"/>
+      <w:r>
+        <w:t>if required).</w:t>
       </w:r>
     </w:p>
     <w:p>
@@ -13306,12 +13852,17 @@
         <w:t xml:space="preserve">Thread class provides various inbuilt methods such as </w:t>
       </w:r>
       <w:proofErr w:type="spellStart"/>
+      <w:proofErr w:type="gramStart"/>
       <w:r>
         <w:t>getPriority</w:t>
       </w:r>
       <w:proofErr w:type="spellEnd"/>
       <w:r>
-        <w:t xml:space="preserve">(), </w:t>
+        <w:t>(</w:t>
+      </w:r>
+      <w:proofErr w:type="gramEnd"/>
+      <w:r>
+        <w:t xml:space="preserve">), </w:t>
       </w:r>
       <w:proofErr w:type="spellStart"/>
       <w:r>
@@ -13333,12 +13884,28 @@
         <w:t xml:space="preserve">. </w:t>
       </w:r>
       <w:r>
-        <w:t>What does join() method?</w:t>
-      </w:r>
-    </w:p>
-    <w:p>
-      <w:r>
-        <w:t>The join() method waits for a thread to die. In other words, it causes the currently running threads to stop executing until the thread it joins with completes its task.</w:t>
+        <w:t xml:space="preserve">What does </w:t>
+      </w:r>
+      <w:proofErr w:type="gramStart"/>
+      <w:r>
+        <w:t>join(</w:t>
+      </w:r>
+      <w:proofErr w:type="gramEnd"/>
+      <w:r>
+        <w:t>) method?</w:t>
+      </w:r>
+    </w:p>
+    <w:p>
+      <w:r>
+        <w:t xml:space="preserve">The </w:t>
+      </w:r>
+      <w:proofErr w:type="gramStart"/>
+      <w:r>
+        <w:t>join(</w:t>
+      </w:r>
+      <w:proofErr w:type="gramEnd"/>
+      <w:r>
+        <w:t>) method waits for a thread to die. In other words, it causes the currently running threads to stop executing until the thread it joins with completes its task.</w:t>
       </w:r>
     </w:p>
     <w:p>
@@ -13352,7 +13919,15 @@
         <w:t xml:space="preserve">. </w:t>
       </w:r>
       <w:r>
-        <w:t>What is the difference between wait() and sleep() method?</w:t>
+        <w:t xml:space="preserve">What is the difference between </w:t>
+      </w:r>
+      <w:proofErr w:type="gramStart"/>
+      <w:r>
+        <w:t>wait(</w:t>
+      </w:r>
+      <w:proofErr w:type="gramEnd"/>
+      <w:r>
+        <w:t>) and sleep() method?</w:t>
       </w:r>
     </w:p>
     <w:tbl>
@@ -13400,12 +13975,21 @@
                 <w:bCs/>
               </w:rPr>
             </w:pPr>
+            <w:proofErr w:type="gramStart"/>
             <w:r>
               <w:rPr>
                 <w:b/>
                 <w:bCs/>
               </w:rPr>
-              <w:t>wait()</w:t>
+              <w:t>wait(</w:t>
+            </w:r>
+            <w:proofErr w:type="gramEnd"/>
+            <w:r>
+              <w:rPr>
+                <w:b/>
+                <w:bCs/>
+              </w:rPr>
+              <w:t>)</w:t>
             </w:r>
           </w:p>
         </w:tc>
@@ -13428,12 +14012,21 @@
                 <w:bCs/>
               </w:rPr>
             </w:pPr>
+            <w:proofErr w:type="gramStart"/>
             <w:r>
               <w:rPr>
                 <w:b/>
                 <w:bCs/>
               </w:rPr>
-              <w:t>sleep()</w:t>
+              <w:t>sleep(</w:t>
+            </w:r>
+            <w:proofErr w:type="gramEnd"/>
+            <w:r>
+              <w:rPr>
+                <w:b/>
+                <w:bCs/>
+              </w:rPr>
+              <w:t>)</w:t>
             </w:r>
           </w:p>
         </w:tc>
@@ -13462,7 +14055,15 @@
           </w:tcPr>
           <w:p>
             <w:r>
-              <w:t>1) The wait() method is defined in Object class.</w:t>
+              <w:t xml:space="preserve">1) The </w:t>
+            </w:r>
+            <w:proofErr w:type="gramStart"/>
+            <w:r>
+              <w:t>wait(</w:t>
+            </w:r>
+            <w:proofErr w:type="gramEnd"/>
+            <w:r>
+              <w:t>) method is defined in Object class.</w:t>
             </w:r>
           </w:p>
         </w:tc>
@@ -13486,7 +14087,15 @@
           </w:tcPr>
           <w:p>
             <w:r>
-              <w:t>The sleep() method is defined in Thread class.</w:t>
+              <w:t xml:space="preserve">The </w:t>
+            </w:r>
+            <w:proofErr w:type="gramStart"/>
+            <w:r>
+              <w:t>sleep(</w:t>
+            </w:r>
+            <w:proofErr w:type="gramEnd"/>
+            <w:r>
+              <w:t>) method is defined in Thread class.</w:t>
             </w:r>
           </w:p>
         </w:tc>
@@ -13515,7 +14124,15 @@
           </w:tcPr>
           <w:p>
             <w:r>
-              <w:t>2) The wait() method releases the lock.</w:t>
+              <w:t xml:space="preserve">2) The </w:t>
+            </w:r>
+            <w:proofErr w:type="gramStart"/>
+            <w:r>
+              <w:t>wait(</w:t>
+            </w:r>
+            <w:proofErr w:type="gramEnd"/>
+            <w:r>
+              <w:t>) method releases the lock.</w:t>
             </w:r>
           </w:p>
         </w:tc>
@@ -13539,7 +14156,15 @@
           </w:tcPr>
           <w:p>
             <w:r>
-              <w:t>The sleep() method doesn't release the lock.</w:t>
+              <w:t xml:space="preserve">The </w:t>
+            </w:r>
+            <w:proofErr w:type="gramStart"/>
+            <w:r>
+              <w:t>sleep(</w:t>
+            </w:r>
+            <w:proofErr w:type="gramEnd"/>
+            <w:r>
+              <w:t>) method doesn't release the lock.</w:t>
             </w:r>
           </w:p>
         </w:tc>
@@ -13605,7 +14230,15 @@
       </w:pPr>
       <w:r>
         <w:lastRenderedPageBreak/>
-        <w:t>When the multiple threads try to do the same task, there is a possibility of an erroneous result, hence to remove this issue, Java uses the process of synchronization which allows only one thread to be executed at a time. Synchronization can be achieved in three ways:</w:t>
+        <w:t xml:space="preserve">When the multiple threads try to do the same task, there is a possibility of an erroneous result, </w:t>
+      </w:r>
+      <w:proofErr w:type="gramStart"/>
+      <w:r>
+        <w:t>hence</w:t>
+      </w:r>
+      <w:proofErr w:type="gramEnd"/>
+      <w:r>
+        <w:t xml:space="preserve"> to remove this issue, Java uses the process of synchronization which allows only one thread to be executed at a time. Synchronization can be achieved in three ways:</w:t>
       </w:r>
     </w:p>
     <w:p>
@@ -13657,7 +14290,15 @@
     </w:p>
     <w:p>
       <w:r>
-        <w:t>Deadlock is a situation in which every thread is waiting for a resource which is held by some other waiting thread. In this situation, Neither of the thread executes nor it gets the chance to be executed. Instead, there exists a universal waiting state among all the threads. Deadlock is a very complicated situation which can break our code at runtime.</w:t>
+        <w:t xml:space="preserve">Deadlock is a situation in which every thread is waiting for a resource which is held by some other waiting thread. In this situation, </w:t>
+      </w:r>
+      <w:proofErr w:type="gramStart"/>
+      <w:r>
+        <w:t>Neither</w:t>
+      </w:r>
+      <w:proofErr w:type="gramEnd"/>
+      <w:r>
+        <w:t xml:space="preserve"> of the thread executes nor it gets the chance to be executed. Instead, there exists a universal waiting state among all the threads. Deadlock is a very complicated situation which can break our code at runtime.</w:t>
       </w:r>
     </w:p>
     <w:p>
@@ -13684,7 +14325,15 @@
         <w:t>Avoid Nested lock:</w:t>
       </w:r>
       <w:r>
-        <w:t> Nested lock is the common reason for deadlock as deadlock occurs when we provide locks to various threads so we should give one lock to only one thread at some particular time.</w:t>
+        <w:t xml:space="preserve"> Nested lock is the common reason for deadlock as deadlock occurs when we provide locks to various threads so we should give one lock to only one thread at some </w:t>
+      </w:r>
+      <w:proofErr w:type="gramStart"/>
+      <w:r>
+        <w:t>particular time</w:t>
+      </w:r>
+      <w:proofErr w:type="gramEnd"/>
+      <w:r>
+        <w:t>.</w:t>
       </w:r>
     </w:p>
     <w:p>
@@ -14037,10 +14686,18 @@
         </w:numPr>
       </w:pPr>
       <w:r>
-        <w:t>Method references allow</w:t>
-      </w:r>
-      <w:r>
-        <w:t xml:space="preserve">s </w:t>
+        <w:t xml:space="preserve">Method references </w:t>
+      </w:r>
+      <w:proofErr w:type="gramStart"/>
+      <w:r>
+        <w:t>allow</w:t>
+      </w:r>
+      <w:r>
+        <w:t>s</w:t>
+      </w:r>
+      <w:proofErr w:type="gramEnd"/>
+      <w:r>
+        <w:t xml:space="preserve"> </w:t>
       </w:r>
       <w:r>
         <w:t xml:space="preserve">to refer to methods or constructors using a concise syntax, improving code readability and reducing boilerplate code. </w:t>
@@ -14078,7 +14735,15 @@
     </w:p>
     <w:p>
       <w:r>
-        <w:t>Although many functional interfaces exist, these are the one's users most likely encounter:</w:t>
+        <w:t xml:space="preserve">Although many functional interfaces exist, these are the one's </w:t>
+      </w:r>
+      <w:proofErr w:type="gramStart"/>
+      <w:r>
+        <w:t>users</w:t>
+      </w:r>
+      <w:proofErr w:type="gramEnd"/>
+      <w:r>
+        <w:t xml:space="preserve"> most likely encounter:</w:t>
       </w:r>
     </w:p>
     <w:p>
@@ -14270,10 +14935,12 @@
           <w:numId w:val="73"/>
         </w:numPr>
       </w:pPr>
+      <w:proofErr w:type="gramStart"/>
       <w:r>
         <w:t>map(</w:t>
       </w:r>
       <w:proofErr w:type="spellStart"/>
+      <w:proofErr w:type="gramEnd"/>
       <w:r>
         <w:t>Funtion</w:t>
       </w:r>
@@ -14290,8 +14957,13 @@
           <w:numId w:val="73"/>
         </w:numPr>
       </w:pPr>
-      <w:r>
-        <w:t xml:space="preserve">distinct()  , </w:t>
+      <w:proofErr w:type="gramStart"/>
+      <w:r>
+        <w:t>distinct(</w:t>
+      </w:r>
+      <w:proofErr w:type="gramEnd"/>
+      <w:r>
+        <w:t xml:space="preserve">)  , </w:t>
       </w:r>
     </w:p>
     <w:p>
@@ -14302,8 +14974,13 @@
           <w:numId w:val="73"/>
         </w:numPr>
       </w:pPr>
-      <w:r>
-        <w:t>Filter(Predicate&lt;T&gt;) </w:t>
+      <w:proofErr w:type="gramStart"/>
+      <w:r>
+        <w:t>Filter(</w:t>
+      </w:r>
+      <w:proofErr w:type="gramEnd"/>
+      <w:r>
+        <w:t>Predicate&lt;T&gt;) </w:t>
       </w:r>
     </w:p>
     <w:p>
@@ -14373,8 +15050,13 @@
           <w:numId w:val="74"/>
         </w:numPr>
       </w:pPr>
-      <w:r>
-        <w:t>collect() - Collects single result from all elements of the stream sequence.</w:t>
+      <w:proofErr w:type="gramStart"/>
+      <w:r>
+        <w:t>collect(</w:t>
+      </w:r>
+      <w:proofErr w:type="gramEnd"/>
+      <w:r>
+        <w:t>) - Collects single result from all elements of the stream sequence.</w:t>
       </w:r>
     </w:p>
     <w:p>
@@ -14384,8 +15066,13 @@
           <w:numId w:val="74"/>
         </w:numPr>
       </w:pPr>
-      <w:r>
-        <w:t>reduce() - Produces a single result from all elements of the stream sequence</w:t>
+      <w:proofErr w:type="gramStart"/>
+      <w:r>
+        <w:t>reduce(</w:t>
+      </w:r>
+      <w:proofErr w:type="gramEnd"/>
+      <w:r>
+        <w:t>) - Produces a single result from all elements of the stream sequence</w:t>
       </w:r>
     </w:p>
     <w:p>
@@ -14395,8 +15082,13 @@
           <w:numId w:val="74"/>
         </w:numPr>
       </w:pPr>
-      <w:r>
-        <w:t>count() - Returns the number of elements on the stream.</w:t>
+      <w:proofErr w:type="gramStart"/>
+      <w:r>
+        <w:t>count(</w:t>
+      </w:r>
+      <w:proofErr w:type="gramEnd"/>
+      <w:r>
+        <w:t>) - Returns the number of elements on the stream.</w:t>
       </w:r>
     </w:p>
     <w:p>
@@ -14406,8 +15098,13 @@
           <w:numId w:val="74"/>
         </w:numPr>
       </w:pPr>
-      <w:r>
-        <w:t>min() - Returns the min element from the stream.</w:t>
+      <w:proofErr w:type="gramStart"/>
+      <w:r>
+        <w:t>min(</w:t>
+      </w:r>
+      <w:proofErr w:type="gramEnd"/>
+      <w:r>
+        <w:t>) - Returns the min element from the stream.</w:t>
       </w:r>
     </w:p>
     <w:p>
@@ -14417,8 +15114,13 @@
           <w:numId w:val="74"/>
         </w:numPr>
       </w:pPr>
-      <w:r>
-        <w:t>max() - Returns the max element from the stream.</w:t>
+      <w:proofErr w:type="gramStart"/>
+      <w:r>
+        <w:t>max(</w:t>
+      </w:r>
+      <w:proofErr w:type="gramEnd"/>
+      <w:r>
+        <w:t>) - Returns the max element from the stream.</w:t>
       </w:r>
     </w:p>
     <w:p>
@@ -14483,6 +15185,7 @@
               </w:rPr>
             </w:pPr>
             <w:proofErr w:type="spellStart"/>
+            <w:proofErr w:type="gramStart"/>
             <w:r>
               <w:rPr>
                 <w:b/>
@@ -14496,7 +15199,15 @@
                 <w:b/>
                 <w:bCs/>
               </w:rPr>
-              <w:t>()</w:t>
+              <w:t>(</w:t>
+            </w:r>
+            <w:proofErr w:type="gramEnd"/>
+            <w:r>
+              <w:rPr>
+                <w:b/>
+                <w:bCs/>
+              </w:rPr>
+              <w:t>)</w:t>
             </w:r>
           </w:p>
         </w:tc>
@@ -14516,6 +15227,7 @@
               </w:rPr>
             </w:pPr>
             <w:proofErr w:type="spellStart"/>
+            <w:proofErr w:type="gramStart"/>
             <w:r>
               <w:rPr>
                 <w:b/>
@@ -14529,7 +15241,15 @@
                 <w:b/>
                 <w:bCs/>
               </w:rPr>
-              <w:t>()</w:t>
+              <w:t>(</w:t>
+            </w:r>
+            <w:proofErr w:type="gramEnd"/>
+            <w:r>
+              <w:rPr>
+                <w:b/>
+                <w:bCs/>
+              </w:rPr>
+              <w:t>)</w:t>
             </w:r>
           </w:p>
         </w:tc>
@@ -14883,10 +15603,12 @@
         <w:tab/>
       </w:r>
       <w:proofErr w:type="spellStart"/>
+      <w:proofErr w:type="gramStart"/>
       <w:r>
         <w:t>list.stream</w:t>
       </w:r>
       <w:proofErr w:type="spellEnd"/>
+      <w:proofErr w:type="gramEnd"/>
       <w:r>
         <w:t>()</w:t>
       </w:r>
@@ -14961,10 +15683,12 @@
         <w:t xml:space="preserve"> = </w:t>
       </w:r>
       <w:proofErr w:type="spellStart"/>
+      <w:proofErr w:type="gramStart"/>
       <w:r>
         <w:t>names.stream</w:t>
       </w:r>
       <w:proofErr w:type="spellEnd"/>
+      <w:proofErr w:type="gramEnd"/>
       <w:r>
         <w:t>()</w:t>
       </w:r>
@@ -15018,7 +15742,23 @@
           <w:b/>
           <w:bCs/>
         </w:rPr>
-        <w:t>“Mother In Law”</w:t>
+        <w:t xml:space="preserve">“Mother </w:t>
+      </w:r>
+      <w:proofErr w:type="gramStart"/>
+      <w:r>
+        <w:rPr>
+          <w:b/>
+          <w:bCs/>
+        </w:rPr>
+        <w:t>In</w:t>
+      </w:r>
+      <w:proofErr w:type="gramEnd"/>
+      <w:r>
+        <w:rPr>
+          <w:b/>
+          <w:bCs/>
+        </w:rPr>
+        <w:t xml:space="preserve"> Law”</w:t>
       </w:r>
       <w:r>
         <w:t> and </w:t>
@@ -15050,7 +15790,15 @@
         <w:t xml:space="preserve">. </w:t>
       </w:r>
       <w:r>
-        <w:t>Count number of words in a given sentence – “Sister” s – 2,i-1,t-1,e-1,r-1</w:t>
+        <w:t xml:space="preserve">Count number of words in a given sentence – “Sister” s – </w:t>
+      </w:r>
+      <w:proofErr w:type="gramStart"/>
+      <w:r>
+        <w:t>2,i</w:t>
+      </w:r>
+      <w:proofErr w:type="gramEnd"/>
+      <w:r>
+        <w:t>-1,t-1,e-1,r-1</w:t>
       </w:r>
     </w:p>
     <w:p>
@@ -15170,24 +15918,40 @@
     </w:p>
     <w:p>
       <w:r>
-        <w:t>93. class{</w:t>
-      </w:r>
-    </w:p>
-    <w:p>
-      <w:r>
-        <w:t>String name;</w:t>
-      </w:r>
-    </w:p>
-    <w:p>
-      <w:r>
-        <w:t>Id int;</w:t>
-      </w:r>
+        <w:t xml:space="preserve">93. </w:t>
+      </w:r>
+      <w:proofErr w:type="gramStart"/>
+      <w:r>
+        <w:t>class{</w:t>
+      </w:r>
+      <w:proofErr w:type="gramEnd"/>
+    </w:p>
+    <w:p>
+      <w:r>
+        <w:t xml:space="preserve">String </w:t>
+      </w:r>
+      <w:proofErr w:type="gramStart"/>
+      <w:r>
+        <w:t>name;</w:t>
+      </w:r>
+      <w:proofErr w:type="gramEnd"/>
+    </w:p>
+    <w:p>
+      <w:r>
+        <w:t xml:space="preserve">Id </w:t>
+      </w:r>
+      <w:proofErr w:type="gramStart"/>
+      <w:r>
+        <w:t>int;</w:t>
+      </w:r>
+      <w:proofErr w:type="gramEnd"/>
     </w:p>
     <w:p>
       <w:r>
         <w:t xml:space="preserve">Date </w:t>
       </w:r>
       <w:proofErr w:type="spellStart"/>
+      <w:proofErr w:type="gramStart"/>
       <w:r>
         <w:t>date</w:t>
       </w:r>
@@ -15195,6 +15959,7 @@
       <w:r>
         <w:t>;</w:t>
       </w:r>
+      <w:proofErr w:type="gramEnd"/>
     </w:p>
     <w:p>
       <w:r>
@@ -15203,12 +15968,25 @@
     </w:p>
     <w:p>
       <w:r>
-        <w:t>//make this immutable, even then date by default is a mutable class, how do you make it immutable and is that shallow or deep copy ?</w:t>
-      </w:r>
-    </w:p>
-    <w:p>
-      <w:r>
-        <w:t>94. try with resource , what happens in background , how resource gets closed</w:t>
+        <w:t xml:space="preserve">//make this immutable, even then date by default is a mutable class, how do you make it immutable and is that shallow or deep </w:t>
+      </w:r>
+      <w:proofErr w:type="gramStart"/>
+      <w:r>
+        <w:t>copy ?</w:t>
+      </w:r>
+      <w:proofErr w:type="gramEnd"/>
+    </w:p>
+    <w:p>
+      <w:r>
+        <w:t xml:space="preserve">94. try with </w:t>
+      </w:r>
+      <w:proofErr w:type="gramStart"/>
+      <w:r>
+        <w:t>resource ,</w:t>
+      </w:r>
+      <w:proofErr w:type="gramEnd"/>
+      <w:r>
+        <w:t xml:space="preserve"> what happens in background , how resource gets closed</w:t>
       </w:r>
     </w:p>
     <w:p>
@@ -15292,21 +16070,19 @@
         <w:t>103.</w:t>
       </w:r>
       <w:r>
-        <w:t xml:space="preserve"> Besides “string” do you know any other immutable classes</w:t>
+        <w:t xml:space="preserve"> Besides “string” </w:t>
+      </w:r>
+      <w:proofErr w:type="gramStart"/>
+      <w:r>
+        <w:t>do</w:t>
+      </w:r>
+      <w:proofErr w:type="gramEnd"/>
+      <w:r>
+        <w:t xml:space="preserve"> you know any other immutable classes</w:t>
       </w:r>
     </w:p>
     <w:p/>
     <w:p/>
-    <w:p>
-      <w:r>
-        <w:t>104.</w:t>
-      </w:r>
-    </w:p>
-    <w:p>
-      <w:r>
-        <w:t>105.</w:t>
-      </w:r>
-    </w:p>
     <w:p/>
     <w:p/>
     <w:sectPr>
@@ -15320,7 +16096,7 @@
 </file>
 
 <file path=word/endnotes.xml><?xml version="1.0" encoding="utf-8"?>
-<w:endnotes xmlns:wpc="http://schemas.microsoft.com/office/word/2010/wordprocessingCanvas" xmlns:cx="http://schemas.microsoft.com/office/drawing/2014/chartex" xmlns:cx1="http://schemas.microsoft.com/office/drawing/2015/9/8/chartex" xmlns:cx2="http://schemas.microsoft.com/office/drawing/2015/10/21/chartex" xmlns:cx3="http://schemas.microsoft.com/office/drawing/2016/5/9/chartex" xmlns:cx4="http://schemas.microsoft.com/office/drawing/2016/5/10/chartex" xmlns:cx5="http://schemas.microsoft.com/office/drawing/2016/5/11/chartex" xmlns:cx6="http://schemas.microsoft.com/office/drawing/2016/5/12/chartex" xmlns:cx7="http://schemas.microsoft.com/office/drawing/2016/5/13/chartex" xmlns:cx8="http://schemas.microsoft.com/office/drawing/2016/5/14/chartex" xmlns:mc="http://schemas.openxmlformats.org/markup-compatibility/2006" xmlns:aink="http://schemas.microsoft.com/office/drawing/2016/ink" xmlns:am3d="http://schemas.microsoft.com/office/drawing/2017/model3d" xmlns:o="urn:schemas-microsoft-com:office:office" xmlns:oel="http://schemas.microsoft.com/office/2019/extlst" xmlns:r="http://schemas.openxmlformats.org/officeDocument/2006/relationships" xmlns:m="http://schemas.openxmlformats.org/officeDocument/2006/math" xmlns:v="urn:schemas-microsoft-com:vml" xmlns:wp14="http://schemas.microsoft.com/office/word/2010/wordprocessingDrawing" xmlns:wp="http://schemas.openxmlformats.org/drawingml/2006/wordprocessingDrawing" xmlns:w10="urn:schemas-microsoft-com:office:word" xmlns:w="http://schemas.openxmlformats.org/wordprocessingml/2006/main" xmlns:w14="http://schemas.microsoft.com/office/word/2010/wordml" xmlns:w15="http://schemas.microsoft.com/office/word/2012/wordml" xmlns:w16cex="http://schemas.microsoft.com/office/word/2018/wordml/cex" xmlns:w16cid="http://schemas.microsoft.com/office/word/2016/wordml/cid" xmlns:w16="http://schemas.microsoft.com/office/word/2018/wordml" xmlns:w16du="http://schemas.microsoft.com/office/word/2023/wordml/word16du" xmlns:w16sdtdh="http://schemas.microsoft.com/office/word/2020/wordml/sdtdatahash" xmlns:w16sdtfl="http://schemas.microsoft.com/office/word/2024/wordml/sdtformatlock" xmlns:w16se="http://schemas.microsoft.com/office/word/2015/wordml/symex" xmlns:wpg="http://schemas.microsoft.com/office/word/2010/wordprocessingGroup" xmlns:wpi="http://schemas.microsoft.com/office/word/2010/wordprocessingInk" xmlns:wne="http://schemas.microsoft.com/office/word/2006/wordml" xmlns:wps="http://schemas.microsoft.com/office/word/2010/wordprocessingShape" mc:Ignorable="w14 w15 w16se w16cid w16 w16cex w16sdtdh w16sdtfl w16du wp14">
+<w:endnotes xmlns:wpc="http://schemas.microsoft.com/office/word/2010/wordprocessingCanvas" xmlns:cx="http://schemas.microsoft.com/office/drawing/2014/chartex" xmlns:cx1="http://schemas.microsoft.com/office/drawing/2015/9/8/chartex" xmlns:cx2="http://schemas.microsoft.com/office/drawing/2015/10/21/chartex" xmlns:cx3="http://schemas.microsoft.com/office/drawing/2016/5/9/chartex" xmlns:cx4="http://schemas.microsoft.com/office/drawing/2016/5/10/chartex" xmlns:cx5="http://schemas.microsoft.com/office/drawing/2016/5/11/chartex" xmlns:cx6="http://schemas.microsoft.com/office/drawing/2016/5/12/chartex" xmlns:cx7="http://schemas.microsoft.com/office/drawing/2016/5/13/chartex" xmlns:cx8="http://schemas.microsoft.com/office/drawing/2016/5/14/chartex" xmlns:mc="http://schemas.openxmlformats.org/markup-compatibility/2006" xmlns:aink="http://schemas.microsoft.com/office/drawing/2016/ink" xmlns:am3d="http://schemas.microsoft.com/office/drawing/2017/model3d" xmlns:o="urn:schemas-microsoft-com:office:office" xmlns:oel="http://schemas.microsoft.com/office/2019/extlst" xmlns:r="http://schemas.openxmlformats.org/officeDocument/2006/relationships" xmlns:m="http://schemas.openxmlformats.org/officeDocument/2006/math" xmlns:v="urn:schemas-microsoft-com:vml" xmlns:wp14="http://schemas.microsoft.com/office/word/2010/wordprocessingDrawing" xmlns:wp="http://schemas.openxmlformats.org/drawingml/2006/wordprocessingDrawing" xmlns:w10="urn:schemas-microsoft-com:office:word" xmlns:w="http://schemas.openxmlformats.org/wordprocessingml/2006/main" xmlns:w14="http://schemas.microsoft.com/office/word/2010/wordml" xmlns:w15="http://schemas.microsoft.com/office/word/2012/wordml" xmlns:w16cex="http://schemas.microsoft.com/office/word/2018/wordml/cex" xmlns:w16cid="http://schemas.microsoft.com/office/word/2016/wordml/cid" xmlns:w16="http://schemas.microsoft.com/office/word/2018/wordml" xmlns:w16du="http://schemas.microsoft.com/office/word/2023/wordml/word16du" xmlns:w16sdtdh="http://schemas.microsoft.com/office/word/2020/wordml/sdtdatahash" xmlns:w16se="http://schemas.microsoft.com/office/word/2015/wordml/symex" xmlns:wpg="http://schemas.microsoft.com/office/word/2010/wordprocessingGroup" xmlns:wpi="http://schemas.microsoft.com/office/word/2010/wordprocessingInk" xmlns:wne="http://schemas.microsoft.com/office/word/2006/wordml" xmlns:wps="http://schemas.microsoft.com/office/word/2010/wordprocessingShape" mc:Ignorable="w14 w15 w16se w16cid w16 w16cex w16sdtdh w16du wp14">
   <w:endnote w:type="separator" w:id="-1">
     <w:p>
       <w:pPr>
@@ -15345,7 +16121,7 @@
 </file>
 
 <file path=word/footnotes.xml><?xml version="1.0" encoding="utf-8"?>
-<w:footnotes xmlns:wpc="http://schemas.microsoft.com/office/word/2010/wordprocessingCanvas" xmlns:cx="http://schemas.microsoft.com/office/drawing/2014/chartex" xmlns:cx1="http://schemas.microsoft.com/office/drawing/2015/9/8/chartex" xmlns:cx2="http://schemas.microsoft.com/office/drawing/2015/10/21/chartex" xmlns:cx3="http://schemas.microsoft.com/office/drawing/2016/5/9/chartex" xmlns:cx4="http://schemas.microsoft.com/office/drawing/2016/5/10/chartex" xmlns:cx5="http://schemas.microsoft.com/office/drawing/2016/5/11/chartex" xmlns:cx6="http://schemas.microsoft.com/office/drawing/2016/5/12/chartex" xmlns:cx7="http://schemas.microsoft.com/office/drawing/2016/5/13/chartex" xmlns:cx8="http://schemas.microsoft.com/office/drawing/2016/5/14/chartex" xmlns:mc="http://schemas.openxmlformats.org/markup-compatibility/2006" xmlns:aink="http://schemas.microsoft.com/office/drawing/2016/ink" xmlns:am3d="http://schemas.microsoft.com/office/drawing/2017/model3d" xmlns:o="urn:schemas-microsoft-com:office:office" xmlns:oel="http://schemas.microsoft.com/office/2019/extlst" xmlns:r="http://schemas.openxmlformats.org/officeDocument/2006/relationships" xmlns:m="http://schemas.openxmlformats.org/officeDocument/2006/math" xmlns:v="urn:schemas-microsoft-com:vml" xmlns:wp14="http://schemas.microsoft.com/office/word/2010/wordprocessingDrawing" xmlns:wp="http://schemas.openxmlformats.org/drawingml/2006/wordprocessingDrawing" xmlns:w10="urn:schemas-microsoft-com:office:word" xmlns:w="http://schemas.openxmlformats.org/wordprocessingml/2006/main" xmlns:w14="http://schemas.microsoft.com/office/word/2010/wordml" xmlns:w15="http://schemas.microsoft.com/office/word/2012/wordml" xmlns:w16cex="http://schemas.microsoft.com/office/word/2018/wordml/cex" xmlns:w16cid="http://schemas.microsoft.com/office/word/2016/wordml/cid" xmlns:w16="http://schemas.microsoft.com/office/word/2018/wordml" xmlns:w16du="http://schemas.microsoft.com/office/word/2023/wordml/word16du" xmlns:w16sdtdh="http://schemas.microsoft.com/office/word/2020/wordml/sdtdatahash" xmlns:w16sdtfl="http://schemas.microsoft.com/office/word/2024/wordml/sdtformatlock" xmlns:w16se="http://schemas.microsoft.com/office/word/2015/wordml/symex" xmlns:wpg="http://schemas.microsoft.com/office/word/2010/wordprocessingGroup" xmlns:wpi="http://schemas.microsoft.com/office/word/2010/wordprocessingInk" xmlns:wne="http://schemas.microsoft.com/office/word/2006/wordml" xmlns:wps="http://schemas.microsoft.com/office/word/2010/wordprocessingShape" mc:Ignorable="w14 w15 w16se w16cid w16 w16cex w16sdtdh w16sdtfl w16du wp14">
+<w:footnotes xmlns:wpc="http://schemas.microsoft.com/office/word/2010/wordprocessingCanvas" xmlns:cx="http://schemas.microsoft.com/office/drawing/2014/chartex" xmlns:cx1="http://schemas.microsoft.com/office/drawing/2015/9/8/chartex" xmlns:cx2="http://schemas.microsoft.com/office/drawing/2015/10/21/chartex" xmlns:cx3="http://schemas.microsoft.com/office/drawing/2016/5/9/chartex" xmlns:cx4="http://schemas.microsoft.com/office/drawing/2016/5/10/chartex" xmlns:cx5="http://schemas.microsoft.com/office/drawing/2016/5/11/chartex" xmlns:cx6="http://schemas.microsoft.com/office/drawing/2016/5/12/chartex" xmlns:cx7="http://schemas.microsoft.com/office/drawing/2016/5/13/chartex" xmlns:cx8="http://schemas.microsoft.com/office/drawing/2016/5/14/chartex" xmlns:mc="http://schemas.openxmlformats.org/markup-compatibility/2006" xmlns:aink="http://schemas.microsoft.com/office/drawing/2016/ink" xmlns:am3d="http://schemas.microsoft.com/office/drawing/2017/model3d" xmlns:o="urn:schemas-microsoft-com:office:office" xmlns:oel="http://schemas.microsoft.com/office/2019/extlst" xmlns:r="http://schemas.openxmlformats.org/officeDocument/2006/relationships" xmlns:m="http://schemas.openxmlformats.org/officeDocument/2006/math" xmlns:v="urn:schemas-microsoft-com:vml" xmlns:wp14="http://schemas.microsoft.com/office/word/2010/wordprocessingDrawing" xmlns:wp="http://schemas.openxmlformats.org/drawingml/2006/wordprocessingDrawing" xmlns:w10="urn:schemas-microsoft-com:office:word" xmlns:w="http://schemas.openxmlformats.org/wordprocessingml/2006/main" xmlns:w14="http://schemas.microsoft.com/office/word/2010/wordml" xmlns:w15="http://schemas.microsoft.com/office/word/2012/wordml" xmlns:w16cex="http://schemas.microsoft.com/office/word/2018/wordml/cex" xmlns:w16cid="http://schemas.microsoft.com/office/word/2016/wordml/cid" xmlns:w16="http://schemas.microsoft.com/office/word/2018/wordml" xmlns:w16du="http://schemas.microsoft.com/office/word/2023/wordml/word16du" xmlns:w16sdtdh="http://schemas.microsoft.com/office/word/2020/wordml/sdtdatahash" xmlns:w16se="http://schemas.microsoft.com/office/word/2015/wordml/symex" xmlns:wpg="http://schemas.microsoft.com/office/word/2010/wordprocessingGroup" xmlns:wpi="http://schemas.microsoft.com/office/word/2010/wordprocessingInk" xmlns:wne="http://schemas.microsoft.com/office/word/2006/wordml" xmlns:wps="http://schemas.microsoft.com/office/word/2010/wordprocessingShape" mc:Ignorable="w14 w15 w16se w16cid w16 w16cex w16sdtdh w16du wp14">
   <w:footnote w:type="separator" w:id="-1">
     <w:p>
       <w:pPr>
@@ -15370,7 +16146,7 @@
 </file>
 
 <file path=word/numbering.xml><?xml version="1.0" encoding="utf-8"?>
-<w:numbering xmlns:wpc="http://schemas.microsoft.com/office/word/2010/wordprocessingCanvas" xmlns:cx="http://schemas.microsoft.com/office/drawing/2014/chartex" xmlns:cx1="http://schemas.microsoft.com/office/drawing/2015/9/8/chartex" xmlns:cx2="http://schemas.microsoft.com/office/drawing/2015/10/21/chartex" xmlns:cx3="http://schemas.microsoft.com/office/drawing/2016/5/9/chartex" xmlns:cx4="http://schemas.microsoft.com/office/drawing/2016/5/10/chartex" xmlns:cx5="http://schemas.microsoft.com/office/drawing/2016/5/11/chartex" xmlns:cx6="http://schemas.microsoft.com/office/drawing/2016/5/12/chartex" xmlns:cx7="http://schemas.microsoft.com/office/drawing/2016/5/13/chartex" xmlns:cx8="http://schemas.microsoft.com/office/drawing/2016/5/14/chartex" xmlns:mc="http://schemas.openxmlformats.org/markup-compatibility/2006" xmlns:aink="http://schemas.microsoft.com/office/drawing/2016/ink" xmlns:am3d="http://schemas.microsoft.com/office/drawing/2017/model3d" xmlns:o="urn:schemas-microsoft-com:office:office" xmlns:oel="http://schemas.microsoft.com/office/2019/extlst" xmlns:r="http://schemas.openxmlformats.org/officeDocument/2006/relationships" xmlns:m="http://schemas.openxmlformats.org/officeDocument/2006/math" xmlns:v="urn:schemas-microsoft-com:vml" xmlns:wp14="http://schemas.microsoft.com/office/word/2010/wordprocessingDrawing" xmlns:wp="http://schemas.openxmlformats.org/drawingml/2006/wordprocessingDrawing" xmlns:w10="urn:schemas-microsoft-com:office:word" xmlns:w="http://schemas.openxmlformats.org/wordprocessingml/2006/main" xmlns:w14="http://schemas.microsoft.com/office/word/2010/wordml" xmlns:w15="http://schemas.microsoft.com/office/word/2012/wordml" xmlns:w16cex="http://schemas.microsoft.com/office/word/2018/wordml/cex" xmlns:w16cid="http://schemas.microsoft.com/office/word/2016/wordml/cid" xmlns:w16="http://schemas.microsoft.com/office/word/2018/wordml" xmlns:w16du="http://schemas.microsoft.com/office/word/2023/wordml/word16du" xmlns:w16sdtdh="http://schemas.microsoft.com/office/word/2020/wordml/sdtdatahash" xmlns:w16sdtfl="http://schemas.microsoft.com/office/word/2024/wordml/sdtformatlock" xmlns:w16se="http://schemas.microsoft.com/office/word/2015/wordml/symex" xmlns:wpg="http://schemas.microsoft.com/office/word/2010/wordprocessingGroup" xmlns:wpi="http://schemas.microsoft.com/office/word/2010/wordprocessingInk" xmlns:wne="http://schemas.microsoft.com/office/word/2006/wordml" xmlns:wps="http://schemas.microsoft.com/office/word/2010/wordprocessingShape" mc:Ignorable="w14 w15 w16se w16cid w16 w16cex w16sdtdh w16sdtfl w16du wp14">
+<w:numbering xmlns:wpc="http://schemas.microsoft.com/office/word/2010/wordprocessingCanvas" xmlns:cx="http://schemas.microsoft.com/office/drawing/2014/chartex" xmlns:cx1="http://schemas.microsoft.com/office/drawing/2015/9/8/chartex" xmlns:cx2="http://schemas.microsoft.com/office/drawing/2015/10/21/chartex" xmlns:cx3="http://schemas.microsoft.com/office/drawing/2016/5/9/chartex" xmlns:cx4="http://schemas.microsoft.com/office/drawing/2016/5/10/chartex" xmlns:cx5="http://schemas.microsoft.com/office/drawing/2016/5/11/chartex" xmlns:cx6="http://schemas.microsoft.com/office/drawing/2016/5/12/chartex" xmlns:cx7="http://schemas.microsoft.com/office/drawing/2016/5/13/chartex" xmlns:cx8="http://schemas.microsoft.com/office/drawing/2016/5/14/chartex" xmlns:mc="http://schemas.openxmlformats.org/markup-compatibility/2006" xmlns:aink="http://schemas.microsoft.com/office/drawing/2016/ink" xmlns:am3d="http://schemas.microsoft.com/office/drawing/2017/model3d" xmlns:o="urn:schemas-microsoft-com:office:office" xmlns:oel="http://schemas.microsoft.com/office/2019/extlst" xmlns:r="http://schemas.openxmlformats.org/officeDocument/2006/relationships" xmlns:m="http://schemas.openxmlformats.org/officeDocument/2006/math" xmlns:v="urn:schemas-microsoft-com:vml" xmlns:wp14="http://schemas.microsoft.com/office/word/2010/wordprocessingDrawing" xmlns:wp="http://schemas.openxmlformats.org/drawingml/2006/wordprocessingDrawing" xmlns:w10="urn:schemas-microsoft-com:office:word" xmlns:w="http://schemas.openxmlformats.org/wordprocessingml/2006/main" xmlns:w14="http://schemas.microsoft.com/office/word/2010/wordml" xmlns:w15="http://schemas.microsoft.com/office/word/2012/wordml" xmlns:w16cex="http://schemas.microsoft.com/office/word/2018/wordml/cex" xmlns:w16cid="http://schemas.microsoft.com/office/word/2016/wordml/cid" xmlns:w16="http://schemas.microsoft.com/office/word/2018/wordml" xmlns:w16du="http://schemas.microsoft.com/office/word/2023/wordml/word16du" xmlns:w16sdtdh="http://schemas.microsoft.com/office/word/2020/wordml/sdtdatahash" xmlns:w16se="http://schemas.microsoft.com/office/word/2015/wordml/symex" xmlns:wpg="http://schemas.microsoft.com/office/word/2010/wordprocessingGroup" xmlns:wpi="http://schemas.microsoft.com/office/word/2010/wordprocessingInk" xmlns:wne="http://schemas.microsoft.com/office/word/2006/wordml" xmlns:wps="http://schemas.microsoft.com/office/word/2010/wordprocessingShape" mc:Ignorable="w14 w15 w16se w16cid w16 w16cex w16sdtdh w16du wp14">
   <w:abstractNum w:abstractNumId="0" w15:restartNumberingAfterBreak="0">
     <w:nsid w:val="044E5183"/>
     <w:multiLevelType w:val="multilevel"/>
@@ -22726,7 +23502,7 @@
 </file>
 
 <file path=word/styles.xml><?xml version="1.0" encoding="utf-8"?>
-<w:styles xmlns:mc="http://schemas.openxmlformats.org/markup-compatibility/2006" xmlns:r="http://schemas.openxmlformats.org/officeDocument/2006/relationships" xmlns:w="http://schemas.openxmlformats.org/wordprocessingml/2006/main" xmlns:w14="http://schemas.microsoft.com/office/word/2010/wordml" xmlns:w15="http://schemas.microsoft.com/office/word/2012/wordml" xmlns:w16cex="http://schemas.microsoft.com/office/word/2018/wordml/cex" xmlns:w16cid="http://schemas.microsoft.com/office/word/2016/wordml/cid" xmlns:w16="http://schemas.microsoft.com/office/word/2018/wordml" xmlns:w16du="http://schemas.microsoft.com/office/word/2023/wordml/word16du" xmlns:w16sdtdh="http://schemas.microsoft.com/office/word/2020/wordml/sdtdatahash" xmlns:w16sdtfl="http://schemas.microsoft.com/office/word/2024/wordml/sdtformatlock" xmlns:w16se="http://schemas.microsoft.com/office/word/2015/wordml/symex" mc:Ignorable="w14 w15 w16se w16cid w16 w16cex w16sdtdh w16sdtfl w16du">
+<w:styles xmlns:mc="http://schemas.openxmlformats.org/markup-compatibility/2006" xmlns:r="http://schemas.openxmlformats.org/officeDocument/2006/relationships" xmlns:w="http://schemas.openxmlformats.org/wordprocessingml/2006/main" xmlns:w14="http://schemas.microsoft.com/office/word/2010/wordml" xmlns:w15="http://schemas.microsoft.com/office/word/2012/wordml" xmlns:w16cex="http://schemas.microsoft.com/office/word/2018/wordml/cex" xmlns:w16cid="http://schemas.microsoft.com/office/word/2016/wordml/cid" xmlns:w16="http://schemas.microsoft.com/office/word/2018/wordml" xmlns:w16du="http://schemas.microsoft.com/office/word/2023/wordml/word16du" xmlns:w16sdtdh="http://schemas.microsoft.com/office/word/2020/wordml/sdtdatahash" xmlns:w16se="http://schemas.microsoft.com/office/word/2015/wordml/symex" mc:Ignorable="w14 w15 w16se w16cid w16 w16cex w16sdtdh w16du">
   <w:docDefaults>
     <w:rPrDefault>
       <w:rPr>

--- a/Junior_Java_InterviewQuestions.docx
+++ b/Junior_Java_InterviewQuestions.docx
@@ -1,6 +1,6 @@
 
 <file path=word/document.xml><?xml version="1.0" encoding="utf-8"?>
-<w:document xmlns:wpc="http://schemas.microsoft.com/office/word/2010/wordprocessingCanvas" xmlns:cx="http://schemas.microsoft.com/office/drawing/2014/chartex" xmlns:cx1="http://schemas.microsoft.com/office/drawing/2015/9/8/chartex" xmlns:cx2="http://schemas.microsoft.com/office/drawing/2015/10/21/chartex" xmlns:cx3="http://schemas.microsoft.com/office/drawing/2016/5/9/chartex" xmlns:cx4="http://schemas.microsoft.com/office/drawing/2016/5/10/chartex" xmlns:cx5="http://schemas.microsoft.com/office/drawing/2016/5/11/chartex" xmlns:cx6="http://schemas.microsoft.com/office/drawing/2016/5/12/chartex" xmlns:cx7="http://schemas.microsoft.com/office/drawing/2016/5/13/chartex" xmlns:cx8="http://schemas.microsoft.com/office/drawing/2016/5/14/chartex" xmlns:mc="http://schemas.openxmlformats.org/markup-compatibility/2006" xmlns:aink="http://schemas.microsoft.com/office/drawing/2016/ink" xmlns:am3d="http://schemas.microsoft.com/office/drawing/2017/model3d" xmlns:o="urn:schemas-microsoft-com:office:office" xmlns:oel="http://schemas.microsoft.com/office/2019/extlst" xmlns:r="http://schemas.openxmlformats.org/officeDocument/2006/relationships" xmlns:m="http://schemas.openxmlformats.org/officeDocument/2006/math" xmlns:v="urn:schemas-microsoft-com:vml" xmlns:wp14="http://schemas.microsoft.com/office/word/2010/wordprocessingDrawing" xmlns:wp="http://schemas.openxmlformats.org/drawingml/2006/wordprocessingDrawing" xmlns:w10="urn:schemas-microsoft-com:office:word" xmlns:w="http://schemas.openxmlformats.org/wordprocessingml/2006/main" xmlns:w14="http://schemas.microsoft.com/office/word/2010/wordml" xmlns:w15="http://schemas.microsoft.com/office/word/2012/wordml" xmlns:w16cex="http://schemas.microsoft.com/office/word/2018/wordml/cex" xmlns:w16cid="http://schemas.microsoft.com/office/word/2016/wordml/cid" xmlns:w16="http://schemas.microsoft.com/office/word/2018/wordml" xmlns:w16du="http://schemas.microsoft.com/office/word/2023/wordml/word16du" xmlns:w16sdtdh="http://schemas.microsoft.com/office/word/2020/wordml/sdtdatahash" xmlns:w16se="http://schemas.microsoft.com/office/word/2015/wordml/symex" xmlns:wpg="http://schemas.microsoft.com/office/word/2010/wordprocessingGroup" xmlns:wpi="http://schemas.microsoft.com/office/word/2010/wordprocessingInk" xmlns:wne="http://schemas.microsoft.com/office/word/2006/wordml" xmlns:wps="http://schemas.microsoft.com/office/word/2010/wordprocessingShape" mc:Ignorable="w14 w15 w16se w16cid w16 w16cex w16sdtdh w16du wp14">
+<w:document xmlns:wpc="http://schemas.microsoft.com/office/word/2010/wordprocessingCanvas" xmlns:cx="http://schemas.microsoft.com/office/drawing/2014/chartex" xmlns:cx1="http://schemas.microsoft.com/office/drawing/2015/9/8/chartex" xmlns:cx2="http://schemas.microsoft.com/office/drawing/2015/10/21/chartex" xmlns:cx3="http://schemas.microsoft.com/office/drawing/2016/5/9/chartex" xmlns:cx4="http://schemas.microsoft.com/office/drawing/2016/5/10/chartex" xmlns:cx5="http://schemas.microsoft.com/office/drawing/2016/5/11/chartex" xmlns:cx6="http://schemas.microsoft.com/office/drawing/2016/5/12/chartex" xmlns:cx7="http://schemas.microsoft.com/office/drawing/2016/5/13/chartex" xmlns:cx8="http://schemas.microsoft.com/office/drawing/2016/5/14/chartex" xmlns:mc="http://schemas.openxmlformats.org/markup-compatibility/2006" xmlns:aink="http://schemas.microsoft.com/office/drawing/2016/ink" xmlns:am3d="http://schemas.microsoft.com/office/drawing/2017/model3d" xmlns:o="urn:schemas-microsoft-com:office:office" xmlns:oel="http://schemas.microsoft.com/office/2019/extlst" xmlns:r="http://schemas.openxmlformats.org/officeDocument/2006/relationships" xmlns:m="http://schemas.openxmlformats.org/officeDocument/2006/math" xmlns:v="urn:schemas-microsoft-com:vml" xmlns:wp14="http://schemas.microsoft.com/office/word/2010/wordprocessingDrawing" xmlns:wp="http://schemas.openxmlformats.org/drawingml/2006/wordprocessingDrawing" xmlns:w10="urn:schemas-microsoft-com:office:word" xmlns:w="http://schemas.openxmlformats.org/wordprocessingml/2006/main" xmlns:w14="http://schemas.microsoft.com/office/word/2010/wordml" xmlns:w15="http://schemas.microsoft.com/office/word/2012/wordml" xmlns:w16cex="http://schemas.microsoft.com/office/word/2018/wordml/cex" xmlns:w16cid="http://schemas.microsoft.com/office/word/2016/wordml/cid" xmlns:w16="http://schemas.microsoft.com/office/word/2018/wordml" xmlns:w16du="http://schemas.microsoft.com/office/word/2023/wordml/word16du" xmlns:w16sdtdh="http://schemas.microsoft.com/office/word/2020/wordml/sdtdatahash" xmlns:w16sdtfl="http://schemas.microsoft.com/office/word/2024/wordml/sdtformatlock" xmlns:w16se="http://schemas.microsoft.com/office/word/2015/wordml/symex" xmlns:wpg="http://schemas.microsoft.com/office/word/2010/wordprocessingGroup" xmlns:wpi="http://schemas.microsoft.com/office/word/2010/wordprocessingInk" xmlns:wne="http://schemas.microsoft.com/office/word/2006/wordml" xmlns:wps="http://schemas.microsoft.com/office/word/2010/wordprocessingShape" mc:Ignorable="w14 w15 w16se w16cid w16 w16cex w16sdtdh w16sdtfl w16du wp14">
   <w:body>
     <w:p>
       <w:r>
@@ -820,13 +820,8 @@
           <w:numId w:val="4"/>
         </w:numPr>
       </w:pPr>
-      <w:proofErr w:type="gramStart"/>
-      <w:r>
-        <w:t>.Java</w:t>
-      </w:r>
-      <w:proofErr w:type="gramEnd"/>
-      <w:r>
-        <w:t xml:space="preserve"> ------</w:t>
+      <w:r>
+        <w:t>.Java ------</w:t>
       </w:r>
       <w:r>
         <w:sym w:font="Wingdings" w:char="F0E0"/>
@@ -869,23 +864,7 @@
           <w:b/>
           <w:bCs/>
         </w:rPr>
-        <w:t>Just-In-</w:t>
-      </w:r>
-      <w:proofErr w:type="gramStart"/>
-      <w:r>
-        <w:rPr>
-          <w:b/>
-          <w:bCs/>
-        </w:rPr>
-        <w:t>Time(</w:t>
-      </w:r>
-      <w:proofErr w:type="gramEnd"/>
-      <w:r>
-        <w:rPr>
-          <w:b/>
-          <w:bCs/>
-        </w:rPr>
-        <w:t>JIT) compiler:</w:t>
+        <w:t>Just-In-Time(JIT) compiler:</w:t>
       </w:r>
       <w:r>
         <w:t xml:space="preserve"> It is used to improve the performance. </w:t>
@@ -900,33 +879,14 @@
         </w:numPr>
       </w:pPr>
       <w:r>
-        <w:t xml:space="preserve">JIT compiles parts of the bytecode that have similar functionality at the same </w:t>
-      </w:r>
-      <w:proofErr w:type="gramStart"/>
-      <w:r>
-        <w:t>time, and</w:t>
-      </w:r>
-      <w:proofErr w:type="gramEnd"/>
-      <w:r>
-        <w:t xml:space="preserve"> hence reduces the amount of time needed for compilation. </w:t>
-      </w:r>
-    </w:p>
-    <w:p>
-      <w:pPr>
-        <w:rPr>
-          <w:color w:val="FF0000"/>
-        </w:rPr>
-      </w:pPr>
-      <w:r>
-        <w:rPr>
-          <w:color w:val="FF0000"/>
-        </w:rPr>
+        <w:t xml:space="preserve">JIT compiles parts of the bytecode that have similar functionality at the same time, and hence reduces the amount of time needed for compilation. </w:t>
+      </w:r>
+    </w:p>
+    <w:p>
+      <w:r>
         <w:t xml:space="preserve">4. </w:t>
       </w:r>
       <w:r>
-        <w:rPr>
-          <w:color w:val="FF0000"/>
-        </w:rPr>
         <w:t xml:space="preserve"> What gives Java its 'write once and run anywhere' nature?</w:t>
       </w:r>
     </w:p>
@@ -1041,12 +1001,10 @@
         <w:t xml:space="preserve"> file which contains all class files of Java Standard Edition like </w:t>
       </w:r>
       <w:proofErr w:type="spellStart"/>
-      <w:proofErr w:type="gramStart"/>
       <w:r>
         <w:t>java.lang</w:t>
       </w:r>
       <w:proofErr w:type="spellEnd"/>
-      <w:proofErr w:type="gramEnd"/>
       <w:r>
         <w:t xml:space="preserve"> package classes, java.net package classes, </w:t>
       </w:r>
@@ -1250,15 +1208,7 @@
     </w:p>
     <w:p>
       <w:r>
-        <w:t xml:space="preserve">In Java, constructor refers to a block of code which is used to initialize an object. It must have the same name as that of the class. Also, it has no return </w:t>
-      </w:r>
-      <w:proofErr w:type="gramStart"/>
-      <w:r>
-        <w:t>type</w:t>
-      </w:r>
-      <w:proofErr w:type="gramEnd"/>
-      <w:r>
-        <w:t xml:space="preserve"> and it is automatically called when an object is created.</w:t>
+        <w:t>In Java, constructor refers to a block of code which is used to initialize an object. It must have the same name as that of the class. Also, it has no return type and it is automatically called when an object is created.</w:t>
       </w:r>
     </w:p>
     <w:p>
@@ -1289,15 +1239,7 @@
         </w:numPr>
       </w:pPr>
       <w:r>
-        <w:t xml:space="preserve">Parameterized Constructor: The parameterized constructor in Java, is the constructor which </w:t>
-      </w:r>
-      <w:proofErr w:type="gramStart"/>
-      <w:r>
-        <w:t>is capable of initializing</w:t>
-      </w:r>
-      <w:proofErr w:type="gramEnd"/>
-      <w:r>
-        <w:t xml:space="preserve"> the instance variables with the provided values. In other words, the constructors which take the arguments are called parameterized constructors.</w:t>
+        <w:t>Parameterized Constructor: The parameterized constructor in Java, is the constructor which is capable of initializing the instance variables with the provided values. In other words, the constructors which take the arguments are called parameterized constructors.</w:t>
       </w:r>
     </w:p>
     <w:p>
@@ -1388,13 +1330,8 @@
           <w:numId w:val="7"/>
         </w:numPr>
       </w:pPr>
-      <w:proofErr w:type="gramStart"/>
-      <w:r>
-        <w:t>Class(</w:t>
-      </w:r>
-      <w:proofErr w:type="gramEnd"/>
-      <w:r>
-        <w:t>Method) Area: stores class-level data of every class such as the runtime constant pool, field, and method data, and the code for methods.</w:t>
+      <w:r>
+        <w:t>Class(Method) Area: stores class-level data of every class such as the runtime constant pool, field, and method data, and the code for methods.</w:t>
       </w:r>
     </w:p>
     <w:p>
@@ -1405,15 +1342,7 @@
         </w:numPr>
       </w:pPr>
       <w:r>
-        <w:t xml:space="preserve">Heap: Objects are </w:t>
-      </w:r>
-      <w:proofErr w:type="gramStart"/>
-      <w:r>
-        <w:t>created</w:t>
-      </w:r>
-      <w:proofErr w:type="gramEnd"/>
-      <w:r>
-        <w:t xml:space="preserve"> or objects are stored. It is used to allocate memory to objects during run time.</w:t>
+        <w:t>Heap: Objects are created or objects are stored. It is used to allocate memory to objects during run time.</w:t>
       </w:r>
     </w:p>
     <w:p>
@@ -1846,15 +1775,7 @@
           </w:tcPr>
           <w:p>
             <w:r>
-              <w:t xml:space="preserve">Overriding is a way to achieve runtime polymorphism in which, we can redefine some </w:t>
-            </w:r>
-            <w:proofErr w:type="gramStart"/>
-            <w:r>
-              <w:t>particular method</w:t>
-            </w:r>
-            <w:proofErr w:type="gramEnd"/>
-            <w:r>
-              <w:t xml:space="preserve"> or variable in the derived class. By using overriding, we can give some specific implementation to the base class properties in the derived class.</w:t>
+              <w:t>Overriding is a way to achieve runtime polymorphism in which, we can redefine some particular method or variable in the derived class. By using overriding, we can give some specific implementation to the base class properties in the derived class.</w:t>
             </w:r>
           </w:p>
         </w:tc>
@@ -1931,15 +1852,7 @@
           </w:tcPr>
           <w:p>
             <w:r>
-              <w:t xml:space="preserve">It provides slower execution as </w:t>
-            </w:r>
-            <w:proofErr w:type="gramStart"/>
-            <w:r>
-              <w:t>compare</w:t>
-            </w:r>
-            <w:proofErr w:type="gramEnd"/>
-            <w:r>
-              <w:t xml:space="preserve"> to compile-time because the type of an object is determined at run-time.</w:t>
+              <w:t>It provides slower execution as compare to compile-time because the type of an object is determined at run-time.</w:t>
             </w:r>
           </w:p>
         </w:tc>
@@ -2090,24 +2003,15 @@
           <w:b/>
           <w:bCs/>
         </w:rPr>
-        <w:t xml:space="preserve">Primitive Data </w:t>
-      </w:r>
-      <w:proofErr w:type="gramStart"/>
+        <w:t>Primitive Data Type</w:t>
+      </w:r>
       <w:r>
         <w:rPr>
           <w:b/>
           <w:bCs/>
         </w:rPr>
-        <w:t>Type</w:t>
-      </w:r>
-      <w:r>
-        <w:rPr>
-          <w:b/>
-          <w:bCs/>
-        </w:rPr>
-        <w:t xml:space="preserve"> :</w:t>
-      </w:r>
-      <w:proofErr w:type="gramEnd"/>
+        <w:t xml:space="preserve"> : </w:t>
+      </w:r>
       <w:r>
         <w:rPr>
           <w:b/>
@@ -2115,13 +2019,6 @@
         </w:rPr>
         <w:t xml:space="preserve"> </w:t>
       </w:r>
-      <w:r>
-        <w:rPr>
-          <w:b/>
-          <w:bCs/>
-        </w:rPr>
-        <w:t xml:space="preserve"> </w:t>
-      </w:r>
       <w:proofErr w:type="spellStart"/>
       <w:r>
         <w:rPr>
@@ -2164,15 +2061,7 @@
         <w:t>Non-Primitive Data Type:</w:t>
       </w:r>
       <w:r>
-        <w:t xml:space="preserve"> Reference Data types will contain a memory address of the variable’s values because it is not able to directly store the values in the memory. Types of </w:t>
-      </w:r>
-      <w:proofErr w:type="gramStart"/>
-      <w:r>
-        <w:t>Non-Primitive</w:t>
-      </w:r>
-      <w:proofErr w:type="gramEnd"/>
-      <w:r>
-        <w:t xml:space="preserve"> are mentioned below:</w:t>
+        <w:t> Reference Data types will contain a memory address of the variable’s values because it is not able to directly store the values in the memory. Types of Non-Primitive are mentioned below:</w:t>
       </w:r>
     </w:p>
     <w:p>
@@ -2640,15 +2529,7 @@
         <w:ind w:left="720"/>
       </w:pPr>
       <w:r>
-        <w:t>String s="welcome</w:t>
-      </w:r>
-      <w:proofErr w:type="gramStart"/>
-      <w:r>
-        <w:t>";</w:t>
-      </w:r>
-      <w:proofErr w:type="gramEnd"/>
-      <w:r>
-        <w:t>  </w:t>
+        <w:t>String s="welcome";  </w:t>
       </w:r>
     </w:p>
     <w:p>
@@ -2671,15 +2552,7 @@
         <w:ind w:left="720"/>
       </w:pPr>
       <w:r>
-        <w:t>String s1="Welcome</w:t>
-      </w:r>
-      <w:proofErr w:type="gramStart"/>
-      <w:r>
-        <w:t>";</w:t>
-      </w:r>
-      <w:proofErr w:type="gramEnd"/>
-      <w:r>
-        <w:t>  </w:t>
+        <w:t>String s1="Welcome";  </w:t>
       </w:r>
     </w:p>
     <w:p>
@@ -2716,15 +2589,7 @@
         <w:t>new</w:t>
       </w:r>
       <w:r>
-        <w:t> String("Welcome</w:t>
-      </w:r>
-      <w:proofErr w:type="gramStart"/>
-      <w:r>
-        <w:t>");/</w:t>
-      </w:r>
-      <w:proofErr w:type="gramEnd"/>
-      <w:r>
-        <w:t>/creates two objects and one reference variable  </w:t>
+        <w:t> String("Welcome");//creates two objects and one reference variable  </w:t>
       </w:r>
     </w:p>
     <w:p>
@@ -2736,7 +2601,6 @@
       <w:r>
         <w:t xml:space="preserve">12.1 </w:t>
       </w:r>
-      <w:proofErr w:type="gramStart"/>
       <w:r>
         <w:t xml:space="preserve">  </w:t>
       </w:r>
@@ -2745,40 +2609,23 @@
           <w:b/>
           <w:bCs/>
         </w:rPr>
-        <w:t>=</w:t>
-      </w:r>
-      <w:proofErr w:type="gramEnd"/>
+        <w:t>== Operator</w:t>
+      </w:r>
+      <w:r>
+        <w:t>: Checks if two references point to the same object in memory.</w:t>
+      </w:r>
+    </w:p>
+    <w:p>
+      <w:r>
+        <w:lastRenderedPageBreak/>
+        <w:t xml:space="preserve">  </w:t>
+      </w:r>
       <w:r>
         <w:rPr>
           <w:b/>
           <w:bCs/>
         </w:rPr>
-        <w:t>= Operator</w:t>
-      </w:r>
-      <w:r>
-        <w:t>: Checks if two references point to the same object in memory.</w:t>
-      </w:r>
-    </w:p>
-    <w:p>
-      <w:proofErr w:type="gramStart"/>
-      <w:r>
-        <w:lastRenderedPageBreak/>
-        <w:t xml:space="preserve">  </w:t>
-      </w:r>
-      <w:r>
-        <w:rPr>
-          <w:b/>
-          <w:bCs/>
-        </w:rPr>
-        <w:t>equals</w:t>
-      </w:r>
-      <w:proofErr w:type="gramEnd"/>
-      <w:r>
-        <w:rPr>
-          <w:b/>
-          <w:bCs/>
-        </w:rPr>
-        <w:t>() Method</w:t>
+        <w:t>equals() Method</w:t>
       </w:r>
       <w:r>
         <w:t>: Checks if two objects are logically equal based on their content (often overridden in classes like String, Integer, and custom classes).</w:t>
@@ -3173,23 +3020,7 @@
           </w:tcPr>
           <w:p>
             <w:r>
-              <w:t xml:space="preserve">The String class overrides the </w:t>
-            </w:r>
-            <w:proofErr w:type="gramStart"/>
-            <w:r>
-              <w:t>equals(</w:t>
-            </w:r>
-            <w:proofErr w:type="gramEnd"/>
-            <w:r>
-              <w:t xml:space="preserve">) method of Object class. So you can compare the contents of two strings by </w:t>
-            </w:r>
-            <w:proofErr w:type="gramStart"/>
-            <w:r>
-              <w:t>equals(</w:t>
-            </w:r>
-            <w:proofErr w:type="gramEnd"/>
-            <w:r>
-              <w:t>) method.</w:t>
+              <w:t>The String class overrides the equals() method of Object class. So you can compare the contents of two strings by equals() method.</w:t>
             </w:r>
           </w:p>
         </w:tc>
@@ -3221,15 +3052,7 @@
             </w:r>
             <w:proofErr w:type="spellEnd"/>
             <w:r>
-              <w:t xml:space="preserve"> class doesn't override the </w:t>
-            </w:r>
-            <w:proofErr w:type="gramStart"/>
-            <w:r>
-              <w:t>equals(</w:t>
-            </w:r>
-            <w:proofErr w:type="gramEnd"/>
-            <w:r>
-              <w:t>) method of Object class.</w:t>
+              <w:t xml:space="preserve"> class doesn't override the equals() method of Object class.</w:t>
             </w:r>
           </w:p>
         </w:tc>
@@ -3493,7 +3316,6 @@
               <w:t>non-</w:t>
             </w:r>
             <w:proofErr w:type="spellStart"/>
-            <w:proofErr w:type="gramStart"/>
             <w:r>
               <w:rPr>
                 <w:i/>
@@ -3506,11 +3328,7 @@
             </w:r>
             <w:proofErr w:type="spellEnd"/>
             <w:r>
-              <w:t>.</w:t>
-            </w:r>
-            <w:proofErr w:type="gramEnd"/>
-            <w:r>
-              <w:t>, not thread safe. It means two threads can call the methods of StringBuilder simultaneously.</w:t>
+              <w:t>., not thread safe. It means two threads can call the methods of StringBuilder simultaneously.</w:t>
             </w:r>
           </w:p>
         </w:tc>
@@ -3650,21 +3468,7 @@
         <w:rPr>
           <w:color w:val="FF0000"/>
         </w:rPr>
-        <w:t xml:space="preserve">a final class having </w:t>
-      </w:r>
-      <w:proofErr w:type="gramStart"/>
-      <w:r>
-        <w:rPr>
-          <w:color w:val="FF0000"/>
-        </w:rPr>
-        <w:t>all of</w:t>
-      </w:r>
-      <w:proofErr w:type="gramEnd"/>
-      <w:r>
-        <w:rPr>
-          <w:color w:val="FF0000"/>
-        </w:rPr>
-        <w:t xml:space="preserve"> its members as final.</w:t>
+        <w:t>a final class having all of its members as final.</w:t>
       </w:r>
       <w:r>
         <w:rPr>
@@ -3672,7 +3476,6 @@
         </w:rPr>
         <w:t xml:space="preserve"> </w:t>
       </w:r>
-      <w:proofErr w:type="gramStart"/>
       <w:r>
         <w:t>Here</w:t>
       </w:r>
@@ -3692,11 +3495,7 @@
         <w:t xml:space="preserve"> </w:t>
       </w:r>
       <w:r>
-        <w:t>It</w:t>
-      </w:r>
-      <w:proofErr w:type="gramEnd"/>
-      <w:r>
-        <w:t xml:space="preserve"> have one final </w:t>
+        <w:t xml:space="preserve">It have one final </w:t>
       </w:r>
       <w:proofErr w:type="spellStart"/>
       <w:r>
@@ -3749,15 +3548,7 @@
         <w:t>class</w:t>
       </w:r>
       <w:r>
-        <w:t> </w:t>
-      </w:r>
-      <w:proofErr w:type="gramStart"/>
-      <w:r>
-        <w:t>Employee{</w:t>
-      </w:r>
-      <w:proofErr w:type="gramEnd"/>
-      <w:r>
-        <w:t>  </w:t>
+        <w:t> Employee{  </w:t>
       </w:r>
     </w:p>
     <w:p>
@@ -3776,17 +3567,12 @@
         <w:t> String </w:t>
       </w:r>
       <w:proofErr w:type="spellStart"/>
-      <w:proofErr w:type="gramStart"/>
       <w:r>
         <w:t>pancardNumber</w:t>
       </w:r>
       <w:proofErr w:type="spellEnd"/>
       <w:r>
-        <w:t>;</w:t>
-      </w:r>
-      <w:proofErr w:type="gramEnd"/>
-      <w:r>
-        <w:t>    </w:t>
+        <w:t>;    </w:t>
       </w:r>
     </w:p>
     <w:p>
@@ -3802,15 +3588,7 @@
         <w:t>public</w:t>
       </w:r>
       <w:r>
-        <w:t> </w:t>
-      </w:r>
-      <w:proofErr w:type="gramStart"/>
-      <w:r>
-        <w:t>Employee(</w:t>
-      </w:r>
-      <w:proofErr w:type="gramEnd"/>
-      <w:r>
-        <w:t>String </w:t>
+        <w:t> Employee(String </w:t>
       </w:r>
       <w:proofErr w:type="spellStart"/>
       <w:r>
@@ -3827,7 +3605,6 @@
         <w:ind w:left="1080" w:firstLine="360"/>
       </w:pPr>
       <w:proofErr w:type="spellStart"/>
-      <w:proofErr w:type="gramStart"/>
       <w:r>
         <w:rPr>
           <w:b/>
@@ -3839,7 +3616,6 @@
         <w:t>.pancardNumber</w:t>
       </w:r>
       <w:proofErr w:type="spellEnd"/>
-      <w:proofErr w:type="gramEnd"/>
       <w:r>
         <w:t>=</w:t>
       </w:r>
@@ -3877,17 +3653,12 @@
         <w:t> String </w:t>
       </w:r>
       <w:proofErr w:type="spellStart"/>
-      <w:proofErr w:type="gramStart"/>
       <w:r>
         <w:t>getPancardNumber</w:t>
       </w:r>
       <w:proofErr w:type="spellEnd"/>
       <w:r>
-        <w:t>(</w:t>
-      </w:r>
-      <w:proofErr w:type="gramEnd"/>
-      <w:r>
-        <w:t>){  </w:t>
+        <w:t>(){  </w:t>
       </w:r>
     </w:p>
     <w:p>
@@ -3906,17 +3677,12 @@
         <w:t> </w:t>
       </w:r>
       <w:proofErr w:type="spellStart"/>
-      <w:proofErr w:type="gramStart"/>
       <w:r>
         <w:t>pancardNumber</w:t>
       </w:r>
       <w:proofErr w:type="spellEnd"/>
       <w:r>
-        <w:t>;</w:t>
-      </w:r>
-      <w:proofErr w:type="gramEnd"/>
-      <w:r>
-        <w:t>  </w:t>
+        <w:t>;  </w:t>
       </w:r>
     </w:p>
     <w:p>
@@ -4123,7 +3889,6 @@
                 <w:bCs/>
               </w:rPr>
             </w:pPr>
-            <w:proofErr w:type="gramStart"/>
             <w:r>
               <w:rPr>
                 <w:b/>
@@ -4131,7 +3896,6 @@
               </w:rPr>
               <w:t>finally</w:t>
             </w:r>
-            <w:proofErr w:type="gramEnd"/>
           </w:p>
         </w:tc>
         <w:tc>
@@ -4244,13 +4008,8 @@
             <w:pPr>
               <w:spacing w:line="240" w:lineRule="auto"/>
             </w:pPr>
-            <w:proofErr w:type="gramStart"/>
-            <w:r>
-              <w:t>Finally</w:t>
-            </w:r>
-            <w:proofErr w:type="gramEnd"/>
-            <w:r>
-              <w:t xml:space="preserve"> is used to place important code, it will be executed whether an exception is handled or not.</w:t>
+            <w:r>
+              <w:t>Finally is used to place important code, it will be executed whether an exception is handled or not.</w:t>
             </w:r>
           </w:p>
         </w:tc>
@@ -4362,13 +4121,8 @@
             <w:pPr>
               <w:spacing w:line="240" w:lineRule="auto"/>
             </w:pPr>
-            <w:proofErr w:type="gramStart"/>
-            <w:r>
-              <w:t>Finally</w:t>
-            </w:r>
-            <w:proofErr w:type="gramEnd"/>
-            <w:r>
-              <w:t xml:space="preserve"> is a block.</w:t>
+            <w:r>
+              <w:t>Finally is a block.</w:t>
             </w:r>
           </w:p>
         </w:tc>
@@ -4490,7 +4244,6 @@
     </w:p>
     <w:p/>
     <w:p>
-      <w:proofErr w:type="gramStart"/>
       <w:r>
         <w:t>2</w:t>
       </w:r>
@@ -4500,7 +4253,6 @@
       <w:r>
         <w:t xml:space="preserve"> .</w:t>
       </w:r>
-      <w:proofErr w:type="gramEnd"/>
       <w:r>
         <w:t xml:space="preserve"> </w:t>
       </w:r>
@@ -4542,16 +4294,11 @@
       <w:r>
         <w:t xml:space="preserve"> </w:t>
       </w:r>
-      <w:proofErr w:type="gramStart"/>
       <w:r>
         <w:t>State</w:t>
       </w:r>
       <w:r>
-        <w:t xml:space="preserve"> ,</w:t>
-      </w:r>
-      <w:proofErr w:type="gramEnd"/>
-      <w:r>
-        <w:t xml:space="preserve"> </w:t>
+        <w:t xml:space="preserve"> , </w:t>
       </w:r>
       <w:r>
         <w:t>Behavior</w:t>
@@ -4582,17 +4329,12 @@
         <w:t xml:space="preserve"> obj = new </w:t>
       </w:r>
       <w:proofErr w:type="spellStart"/>
-      <w:proofErr w:type="gramStart"/>
       <w:r>
         <w:t>ClassName</w:t>
       </w:r>
       <w:proofErr w:type="spellEnd"/>
       <w:r>
-        <w:t>(</w:t>
-      </w:r>
-      <w:proofErr w:type="gramEnd"/>
-      <w:r>
-        <w:t>);</w:t>
+        <w:t>();</w:t>
       </w:r>
     </w:p>
     <w:p>
@@ -4675,7 +4417,7 @@
               </wp:inline>
             </w:drawing>
           </mc:Choice>
-          <mc:Fallback xmlns:w16sdtfl="http://schemas.microsoft.com/office/word/2024/wordml/sdtformatlock">
+          <mc:Fallback>
             <w:pict>
               <v:rect w14:anchorId="1DBAD31C" id="Rectangle 10" o:spid="_x0000_s1026" alt="Access-Modifiers-in-Java-2" style="width:24pt;height:24pt;visibility:visible;mso-wrap-style:square;mso-left-percent:-10001;mso-top-percent:-10001;mso-position-horizontal:absolute;mso-position-horizontal-relative:char;mso-position-vertical:absolute;mso-position-vertical-relative:line;mso-left-percent:-10001;mso-top-percent:-10001;v-text-anchor:top" o:gfxdata="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" filled="f" stroked="f">
                 <o:lock v:ext="edit" aspectratio="t"/>
@@ -5762,23 +5504,7 @@
             </w:r>
             <w:proofErr w:type="spellEnd"/>
             <w:r>
-              <w:t xml:space="preserve"> can </w:t>
-            </w:r>
-            <w:proofErr w:type="gramStart"/>
-            <w:r>
-              <w:t>perform ?</w:t>
-            </w:r>
-            <w:proofErr w:type="gramEnd"/>
-            <w:r>
-              <w:t xml:space="preserve">add,? </w:t>
-            </w:r>
-            <w:proofErr w:type="gramStart"/>
-            <w:r>
-              <w:t>?remove,?</w:t>
-            </w:r>
-            <w:proofErr w:type="gramEnd"/>
-            <w:r>
-              <w:t xml:space="preserve"> and ?set? operation while traversing the collection.</w:t>
+              <w:t xml:space="preserve"> can perform ?add,? ?remove,? and ?set? operation while traversing the collection.</w:t>
             </w:r>
           </w:p>
         </w:tc>
@@ -6570,15 +6296,7 @@
           </w:tcPr>
           <w:p>
             <w:r>
-              <w:t xml:space="preserve">HashMap is </w:t>
-            </w:r>
-            <w:proofErr w:type="gramStart"/>
-            <w:r>
-              <w:t>not ?thread</w:t>
-            </w:r>
-            <w:proofErr w:type="gramEnd"/>
-            <w:r>
-              <w:t>-safe,? so it is useful for non-threaded applications.</w:t>
+              <w:t>HashMap is not ?thread-safe,? so it is useful for non-threaded applications.</w:t>
             </w:r>
           </w:p>
         </w:tc>
@@ -6868,15 +6586,7 @@
               <w:spacing w:after="0" w:line="240" w:lineRule="auto"/>
             </w:pPr>
             <w:r>
-              <w:t xml:space="preserve">1. The Set is </w:t>
-            </w:r>
-            <w:proofErr w:type="gramStart"/>
-            <w:r>
-              <w:t>an</w:t>
-            </w:r>
-            <w:proofErr w:type="gramEnd"/>
-            <w:r>
-              <w:t xml:space="preserve"> non-indexed sequence.</w:t>
+              <w:t>1. The Set is an non-indexed sequence.</w:t>
             </w:r>
           </w:p>
         </w:tc>
@@ -8284,13 +7994,8 @@
             <w:pPr>
               <w:spacing w:after="0" w:line="240" w:lineRule="auto"/>
             </w:pPr>
-            <w:proofErr w:type="gramStart"/>
-            <w:r>
-              <w:t>Yes</w:t>
-            </w:r>
-            <w:proofErr w:type="gramEnd"/>
-            <w:r>
-              <w:t xml:space="preserve"> duplicates values are allowed but no duplicate key is allowed </w:t>
+            <w:r>
+              <w:t>Yes duplicates values are allowed but no duplicate key is allowed </w:t>
             </w:r>
           </w:p>
         </w:tc>
@@ -8551,13 +8256,8 @@
             <w:pPr>
               <w:spacing w:after="0" w:line="240" w:lineRule="auto"/>
             </w:pPr>
-            <w:proofErr w:type="gramStart"/>
-            <w:r>
-              <w:t>Add(</w:t>
-            </w:r>
-            <w:proofErr w:type="gramEnd"/>
-            <w:r>
-              <w:t>) method is used for the insertion</w:t>
+            <w:r>
+              <w:t>Add() method is used for the insertion</w:t>
             </w:r>
           </w:p>
         </w:tc>
@@ -8599,15 +8299,7 @@
         <w:t>3</w:t>
       </w:r>
       <w:r>
-        <w:t xml:space="preserve">. </w:t>
-      </w:r>
-      <w:proofErr w:type="gramStart"/>
-      <w:r>
-        <w:t>this(</w:t>
-      </w:r>
-      <w:proofErr w:type="gramEnd"/>
-      <w:r>
-        <w:t>) And super()</w:t>
+        <w:t>. this() And super()</w:t>
       </w:r>
     </w:p>
     <w:p>
@@ -8902,17 +8594,12 @@
               <w:spacing w:after="0" w:line="240" w:lineRule="auto"/>
             </w:pPr>
             <w:proofErr w:type="spellStart"/>
-            <w:proofErr w:type="gramStart"/>
             <w:r>
               <w:t>compareTo</w:t>
             </w:r>
             <w:proofErr w:type="spellEnd"/>
             <w:r>
-              <w:t>(</w:t>
-            </w:r>
-            <w:proofErr w:type="gramEnd"/>
-            <w:r>
-              <w:t>) method is used to sort elements.</w:t>
+              <w:t>() method is used to sort elements.</w:t>
             </w:r>
           </w:p>
         </w:tc>
@@ -8939,13 +8626,8 @@
             <w:pPr>
               <w:spacing w:after="0" w:line="240" w:lineRule="auto"/>
             </w:pPr>
-            <w:proofErr w:type="gramStart"/>
-            <w:r>
-              <w:t>compare(</w:t>
-            </w:r>
-            <w:proofErr w:type="gramEnd"/>
-            <w:r>
-              <w:t>) method is used to sort elements.</w:t>
+            <w:r>
+              <w:t>compare() method is used to sort elements.</w:t>
             </w:r>
           </w:p>
         </w:tc>
@@ -8978,12 +8660,10 @@
               <w:t xml:space="preserve">Comparable is present in the package </w:t>
             </w:r>
             <w:proofErr w:type="spellStart"/>
-            <w:proofErr w:type="gramStart"/>
             <w:r>
               <w:t>java.lang</w:t>
             </w:r>
             <w:proofErr w:type="spellEnd"/>
-            <w:proofErr w:type="gramEnd"/>
           </w:p>
         </w:tc>
         <w:tc>
@@ -9013,12 +8693,10 @@
               <w:t xml:space="preserve">Comparator is present in the package </w:t>
             </w:r>
             <w:proofErr w:type="spellStart"/>
-            <w:proofErr w:type="gramStart"/>
             <w:r>
               <w:t>java.util</w:t>
             </w:r>
             <w:proofErr w:type="spellEnd"/>
-            <w:proofErr w:type="gramEnd"/>
           </w:p>
         </w:tc>
       </w:tr>
@@ -9587,17 +9265,12 @@
         <w:t xml:space="preserve"> It uses </w:t>
       </w:r>
       <w:proofErr w:type="spellStart"/>
-      <w:proofErr w:type="gramStart"/>
       <w:r>
         <w:t>hashcode</w:t>
       </w:r>
       <w:proofErr w:type="spellEnd"/>
       <w:r>
-        <w:t>(</w:t>
-      </w:r>
-      <w:proofErr w:type="gramEnd"/>
-      <w:r>
-        <w:t>) and equals() method</w:t>
+        <w:t>() and equals() method</w:t>
       </w:r>
     </w:p>
     <w:p>
@@ -9635,33 +9308,23 @@
         <w:t xml:space="preserve">Hashing is a process of converting an object into integer form by using the method </w:t>
       </w:r>
       <w:proofErr w:type="spellStart"/>
-      <w:proofErr w:type="gramStart"/>
       <w:r>
         <w:t>hashCode</w:t>
       </w:r>
       <w:proofErr w:type="spellEnd"/>
       <w:r>
-        <w:t>(</w:t>
-      </w:r>
-      <w:proofErr w:type="gramEnd"/>
-      <w:r>
-        <w:t>).</w:t>
+        <w:t>().</w:t>
       </w:r>
       <w:r>
         <w:t> </w:t>
       </w:r>
       <w:proofErr w:type="spellStart"/>
-      <w:proofErr w:type="gramStart"/>
       <w:r>
         <w:t>hashCode</w:t>
       </w:r>
       <w:proofErr w:type="spellEnd"/>
       <w:r>
-        <w:t>(</w:t>
-      </w:r>
-      <w:proofErr w:type="gramEnd"/>
-      <w:r>
-        <w:t>) method of the object class returns the memory reference of an object in integer form. </w:t>
+        <w:t>() method of the object class returns the memory reference of an object in integer form. </w:t>
       </w:r>
     </w:p>
     <w:p>
@@ -9671,7 +9334,6 @@
           <w:numId w:val="34"/>
         </w:numPr>
       </w:pPr>
-      <w:proofErr w:type="gramStart"/>
       <w:r>
         <w:rPr>
           <w:color w:val="FF0000"/>
@@ -9685,11 +9347,7 @@
         <w:t>quals</w:t>
       </w:r>
       <w:r>
-        <w:t>(</w:t>
-      </w:r>
-      <w:proofErr w:type="gramEnd"/>
-      <w:r>
-        <w:t>) -</w:t>
+        <w:t>() -</w:t>
       </w:r>
       <w:r>
         <w:rPr>
@@ -9717,23 +9375,7 @@
         <w:t xml:space="preserve"> </w:t>
       </w:r>
       <w:r>
-        <w:t xml:space="preserve">HashMap uses </w:t>
-      </w:r>
-      <w:proofErr w:type="gramStart"/>
-      <w:r>
-        <w:t>equals(</w:t>
-      </w:r>
-      <w:proofErr w:type="gramEnd"/>
-      <w:r>
-        <w:t xml:space="preserve">) to compare the key to whether they are equal or not. If the </w:t>
-      </w:r>
-      <w:proofErr w:type="gramStart"/>
-      <w:r>
-        <w:t>equals(</w:t>
-      </w:r>
-      <w:proofErr w:type="gramEnd"/>
-      <w:r>
-        <w:t>) method return true, they are equal otherwise not equal. </w:t>
+        <w:t>HashMap uses equals() to compare the key to whether they are equal or not. If the equals() method return true, they are equal otherwise not equal. </w:t>
       </w:r>
     </w:p>
     <w:p>
@@ -9825,13 +9467,8 @@
         <w:t>7.</w:t>
       </w:r>
       <w:r>
-        <w:t xml:space="preserve"> How HashMap works – In </w:t>
-      </w:r>
-      <w:proofErr w:type="gramStart"/>
-      <w:r>
-        <w:t>depth :</w:t>
-      </w:r>
-      <w:proofErr w:type="gramEnd"/>
+        <w:t xml:space="preserve"> How HashMap works – In depth :</w:t>
+      </w:r>
     </w:p>
     <w:p>
       <w:r>
@@ -10011,17 +9648,12 @@
         <w:t xml:space="preserve">: The </w:t>
       </w:r>
       <w:proofErr w:type="spellStart"/>
-      <w:proofErr w:type="gramStart"/>
       <w:r>
         <w:t>hashCode</w:t>
       </w:r>
       <w:proofErr w:type="spellEnd"/>
       <w:r>
-        <w:t>(</w:t>
-      </w:r>
-      <w:proofErr w:type="gramEnd"/>
-      <w:r>
-        <w:t>) method of the key object is called to compute an integer hash code. This hash code is then transformed using a process called "hashing" to find the index of the bucket where the entry should be stored.</w:t>
+        <w:t>() method of the key object is called to compute an integer hash code. This hash code is then transformed using a process called "hashing" to find the index of the bucket where the entry should be stored.</w:t>
       </w:r>
     </w:p>
     <w:p>
@@ -10032,27 +9664,20 @@
         <w:t xml:space="preserve">int hash = </w:t>
       </w:r>
       <w:proofErr w:type="spellStart"/>
-      <w:proofErr w:type="gramStart"/>
       <w:r>
         <w:t>key.hashCode</w:t>
       </w:r>
       <w:proofErr w:type="spellEnd"/>
-      <w:proofErr w:type="gramEnd"/>
       <w:r>
         <w:t>();</w:t>
       </w:r>
     </w:p>
     <w:p>
-      <w:proofErr w:type="gramStart"/>
       <w:r>
         <w:t xml:space="preserve">  </w:t>
       </w:r>
       <w:r>
-        <w:t>2</w:t>
-      </w:r>
-      <w:proofErr w:type="gramEnd"/>
-      <w:r>
-        <w:t xml:space="preserve">. </w:t>
+        <w:t xml:space="preserve">2. </w:t>
       </w:r>
       <w:r>
         <w:rPr>
@@ -10066,16 +9691,11 @@
       </w:r>
     </w:p>
     <w:p>
-      <w:proofErr w:type="gramStart"/>
       <w:r>
         <w:t xml:space="preserve">  </w:t>
       </w:r>
       <w:r>
-        <w:t>3</w:t>
-      </w:r>
-      <w:proofErr w:type="gramEnd"/>
-      <w:r>
-        <w:t xml:space="preserve">. </w:t>
+        <w:t xml:space="preserve">3. </w:t>
       </w:r>
       <w:r>
         <w:rPr>
@@ -10189,15 +9809,7 @@
         <w:t>Search for Key</w:t>
       </w:r>
       <w:r>
-        <w:t xml:space="preserve">: The HashMap iterates through the nodes in the bucket (if there are multiple due to collisions) and compares the key using the </w:t>
-      </w:r>
-      <w:proofErr w:type="gramStart"/>
-      <w:r>
-        <w:t>equals(</w:t>
-      </w:r>
-      <w:proofErr w:type="gramEnd"/>
-      <w:r>
-        <w:t>) method.</w:t>
+        <w:t>: The HashMap iterates through the nodes in the bucket (if there are multiple due to collisions) and compares the key using the equals() method.</w:t>
       </w:r>
     </w:p>
     <w:p>
@@ -10783,15 +10395,7 @@
     </w:p>
     <w:p>
       <w:r>
-        <w:t xml:space="preserve">A class that is declared as abstract is known as an abstract class. It needs to be </w:t>
-      </w:r>
-      <w:proofErr w:type="gramStart"/>
-      <w:r>
-        <w:t>extended</w:t>
-      </w:r>
-      <w:proofErr w:type="gramEnd"/>
-      <w:r>
-        <w:t xml:space="preserve"> and its method implemented. It cannot be instantiated. It can have abstract methods, non-abstract methods, constructors, and static methods. It can also have the final methods which will force the subclass not to change the body of the method.</w:t>
+        <w:t>A class that is declared as abstract is known as an abstract class. It needs to be extended and its method implemented. It cannot be instantiated. It can have abstract methods, non-abstract methods, constructors, and static methods. It can also have the final methods which will force the subclass not to change the body of the method.</w:t>
       </w:r>
     </w:p>
     <w:p>
@@ -10832,15 +10436,7 @@
         <w:t>interface</w:t>
       </w:r>
       <w:r>
-        <w:t> </w:t>
-      </w:r>
-      <w:proofErr w:type="gramStart"/>
-      <w:r>
-        <w:t>Serializable{</w:t>
-      </w:r>
-      <w:proofErr w:type="gramEnd"/>
-      <w:r>
-        <w:t>    </w:t>
+        <w:t> Serializable{    </w:t>
       </w:r>
     </w:p>
     <w:p>
@@ -11617,13 +11213,8 @@
             </w:r>
             <w:r>
               <w:br/>
-              <w:t xml:space="preserve">public abstract class </w:t>
-            </w:r>
-            <w:proofErr w:type="gramStart"/>
-            <w:r>
-              <w:t>Shape{</w:t>
-            </w:r>
-            <w:proofErr w:type="gramEnd"/>
+              <w:t>public abstract class Shape{</w:t>
+            </w:r>
             <w:r>
               <w:br/>
               <w:t>public abstract void draw();</w:t>
@@ -11662,13 +11253,8 @@
             </w:r>
             <w:r>
               <w:br/>
-              <w:t xml:space="preserve">public interface </w:t>
-            </w:r>
-            <w:proofErr w:type="gramStart"/>
-            <w:r>
-              <w:t>Drawable{</w:t>
-            </w:r>
-            <w:proofErr w:type="gramEnd"/>
+              <w:t>public interface Drawable{</w:t>
+            </w:r>
             <w:r>
               <w:br/>
               <w:t>void draw();</w:t>
@@ -11697,15 +11283,7 @@
     </w:p>
     <w:p>
       <w:r>
-        <w:t xml:space="preserve">A class can be made read-only by making </w:t>
-      </w:r>
-      <w:proofErr w:type="gramStart"/>
-      <w:r>
-        <w:t>all of</w:t>
-      </w:r>
-      <w:proofErr w:type="gramEnd"/>
-      <w:r>
-        <w:t xml:space="preserve"> the </w:t>
+        <w:t xml:space="preserve">A class can be made read-only by making all of the </w:t>
       </w:r>
       <w:r>
         <w:rPr>
@@ -11749,15 +11327,7 @@
         <w:t>class</w:t>
       </w:r>
       <w:r>
-        <w:t> </w:t>
-      </w:r>
-      <w:proofErr w:type="gramStart"/>
-      <w:r>
-        <w:t>Student{</w:t>
-      </w:r>
-      <w:proofErr w:type="gramEnd"/>
-      <w:r>
-        <w:t>    </w:t>
+        <w:t> Student{    </w:t>
       </w:r>
     </w:p>
     <w:p>
@@ -11774,15 +11344,7 @@
         <w:t>private</w:t>
       </w:r>
       <w:r>
-        <w:t> String college="AKG</w:t>
-      </w:r>
-      <w:proofErr w:type="gramStart"/>
-      <w:r>
-        <w:t>";</w:t>
-      </w:r>
-      <w:proofErr w:type="gramEnd"/>
-      <w:r>
-        <w:t>    </w:t>
+        <w:t> String college="AKG";    </w:t>
       </w:r>
     </w:p>
     <w:p>
@@ -11801,17 +11363,12 @@
         <w:t> String </w:t>
       </w:r>
       <w:proofErr w:type="spellStart"/>
-      <w:proofErr w:type="gramStart"/>
       <w:r>
         <w:t>getCollege</w:t>
       </w:r>
       <w:proofErr w:type="spellEnd"/>
       <w:r>
-        <w:t>(</w:t>
-      </w:r>
-      <w:proofErr w:type="gramEnd"/>
-      <w:r>
-        <w:t>){    </w:t>
+        <w:t>(){    </w:t>
       </w:r>
     </w:p>
     <w:p>
@@ -11827,15 +11384,7 @@
         <w:t>return</w:t>
       </w:r>
       <w:r>
-        <w:t> </w:t>
-      </w:r>
-      <w:proofErr w:type="gramStart"/>
-      <w:r>
-        <w:t>college;</w:t>
-      </w:r>
-      <w:proofErr w:type="gramEnd"/>
-      <w:r>
-        <w:t>    </w:t>
+        <w:t> college;    </w:t>
       </w:r>
     </w:p>
     <w:p>
@@ -12342,17 +11891,12 @@
         <w:t> </w:t>
       </w:r>
       <w:proofErr w:type="spellStart"/>
-      <w:proofErr w:type="gramStart"/>
       <w:r>
         <w:t>WrongFileNameException</w:t>
       </w:r>
       <w:proofErr w:type="spellEnd"/>
       <w:r>
-        <w:t>(</w:t>
-      </w:r>
-      <w:proofErr w:type="gramEnd"/>
-      <w:r>
-        <w:t>String </w:t>
+        <w:t>(String </w:t>
       </w:r>
       <w:proofErr w:type="spellStart"/>
       <w:r>
@@ -12386,13 +11930,8 @@
         <w:t>errorMessage</w:t>
       </w:r>
       <w:proofErr w:type="spellEnd"/>
-      <w:proofErr w:type="gramStart"/>
-      <w:r>
-        <w:t>);</w:t>
-      </w:r>
-      <w:proofErr w:type="gramEnd"/>
-      <w:r>
-        <w:t>  </w:t>
+      <w:r>
+        <w:t>);  </w:t>
       </w:r>
     </w:p>
     <w:p>
@@ -12827,15 +12366,7 @@
           </w:tcPr>
           <w:p>
             <w:r>
-              <w:t xml:space="preserve">You can declare multiple exceptions, e.g., public void </w:t>
-            </w:r>
-            <w:proofErr w:type="gramStart"/>
-            <w:r>
-              <w:t>method(</w:t>
-            </w:r>
-            <w:proofErr w:type="gramEnd"/>
-            <w:r>
-              <w:t xml:space="preserve">)throws </w:t>
+              <w:t xml:space="preserve">You can declare multiple exceptions, e.g., public void method()throws </w:t>
             </w:r>
             <w:proofErr w:type="spellStart"/>
             <w:r>
@@ -12871,15 +12402,7 @@
     </w:p>
     <w:p>
       <w:r>
-        <w:t xml:space="preserve">Garbage collection is a process of reclaiming the unused runtime objects. It is performed for memory management. In other words, we can say that </w:t>
-      </w:r>
-      <w:proofErr w:type="gramStart"/>
-      <w:r>
-        <w:t>It</w:t>
-      </w:r>
-      <w:proofErr w:type="gramEnd"/>
-      <w:r>
-        <w:t xml:space="preserve"> is the process of removing unused objects from the memory to free up space and make this space available for Java Virtual Machine</w:t>
+        <w:t>Garbage collection is a process of reclaiming the unused runtime objects. It is performed for memory management. In other words, we can say that It is the process of removing unused objects from the memory to free up space and make this space available for Java Virtual Machine</w:t>
       </w:r>
     </w:p>
     <w:p/>
@@ -13008,15 +12531,7 @@
         </w:numPr>
       </w:pPr>
       <w:r>
-        <w:t xml:space="preserve">The standard </w:t>
-      </w:r>
-      <w:proofErr w:type="gramStart"/>
-      <w:r>
-        <w:t>IDE's</w:t>
-      </w:r>
-      <w:proofErr w:type="gramEnd"/>
-      <w:r>
-        <w:t xml:space="preserve"> are providing the facility to generate the getters and setters. So, it is easy and fast to create an encapsulated class in Java.</w:t>
+        <w:t>The standard IDE's are providing the facility to generate the getters and setters. So, it is easy and fast to create an encapsulated class in Java.</w:t>
       </w:r>
     </w:p>
     <w:p>
@@ -13334,23 +12849,7 @@
     </w:p>
     <w:p>
       <w:r>
-        <w:t xml:space="preserve">Association is a relationship where all </w:t>
-      </w:r>
-      <w:proofErr w:type="gramStart"/>
-      <w:r>
-        <w:t>object</w:t>
-      </w:r>
-      <w:proofErr w:type="gramEnd"/>
-      <w:r>
-        <w:t xml:space="preserve"> have their own lifecycle and there is no owner. Let’s take the example of Teacher and Student. Multiple students can associate with a single teacher and a single student can associate with multiple teachers but there is no ownership between the </w:t>
-      </w:r>
-      <w:proofErr w:type="gramStart"/>
-      <w:r>
-        <w:t>objects</w:t>
-      </w:r>
-      <w:proofErr w:type="gramEnd"/>
-      <w:r>
-        <w:t xml:space="preserve"> and both have their own lifecycle. These relationships can be one to one, one to many, many to one and many to many.</w:t>
+        <w:t>Association is a relationship where all object have their own lifecycle and there is no owner. Let’s take the example of Teacher and Student. Multiple students can associate with a single teacher and a single student can associate with multiple teachers but there is no ownership between the objects and both have their own lifecycle. These relationships can be one to one, one to many, many to one and many to many.</w:t>
       </w:r>
     </w:p>
     <w:p>
@@ -13422,15 +12921,7 @@
     </w:p>
     <w:p>
       <w:r>
-        <w:t xml:space="preserve">Composition is again a specialized form of </w:t>
-      </w:r>
-      <w:proofErr w:type="gramStart"/>
-      <w:r>
-        <w:t>Aggregation</w:t>
-      </w:r>
-      <w:proofErr w:type="gramEnd"/>
-      <w:r>
-        <w:t xml:space="preserve"> and we can call this as a “death” relationship. It is a strong type of Aggregation. Child object does not have their lifecycle and if parent object deletes all child object will also be deleted. Let’s take again an example of a relationship between House and rooms. House can contain multiple rooms there is no independent life of room and any room </w:t>
+        <w:t xml:space="preserve">Composition is again a specialized form of Aggregation and we can call this as a “death” relationship. It is a strong type of Aggregation. Child object does not have their lifecycle and if parent object deletes all child object will also be deleted. Let’s take again an example of a relationship between House and rooms. House can contain multiple rooms there is no independent life of room and any room </w:t>
       </w:r>
       <w:proofErr w:type="spellStart"/>
       <w:r>
@@ -13438,15 +12929,7 @@
       </w:r>
       <w:proofErr w:type="spellEnd"/>
       <w:r>
-        <w:t xml:space="preserve"> </w:t>
-      </w:r>
-      <w:proofErr w:type="gramStart"/>
-      <w:r>
-        <w:t>belongs</w:t>
-      </w:r>
-      <w:proofErr w:type="gramEnd"/>
-      <w:r>
-        <w:t xml:space="preserve"> to two different houses if we delete the house room will automatically delete.</w:t>
+        <w:t xml:space="preserve"> belongs to two different houses if we delete the house room will automatically delete.</w:t>
       </w:r>
     </w:p>
     <w:p>
@@ -13559,15 +13042,7 @@
         </w:numPr>
       </w:pPr>
       <w:r>
-        <w:t xml:space="preserve">It can be obtained by </w:t>
-      </w:r>
-      <w:proofErr w:type="gramStart"/>
-      <w:r>
-        <w:t>wait(</w:t>
-      </w:r>
-      <w:proofErr w:type="gramEnd"/>
-      <w:r>
-        <w:t xml:space="preserve">), notify(), and </w:t>
+        <w:t xml:space="preserve">It can be obtained by wait(), notify(), and </w:t>
       </w:r>
       <w:proofErr w:type="spellStart"/>
       <w:r>
@@ -13610,15 +13085,7 @@
         <w:t>New:</w:t>
       </w:r>
       <w:r>
-        <w:t xml:space="preserve"> In this state, a Thread class object is created using a new operator, but the thread is not alive. Thread doesn't start until we call the </w:t>
-      </w:r>
-      <w:proofErr w:type="gramStart"/>
-      <w:r>
-        <w:t>start(</w:t>
-      </w:r>
-      <w:proofErr w:type="gramEnd"/>
-      <w:r>
-        <w:t>) method.</w:t>
+        <w:t> In this state, a Thread class object is created using a new operator, but the thread is not alive. Thread doesn't start until we call the start() method.</w:t>
       </w:r>
     </w:p>
     <w:p>
@@ -13636,15 +13103,7 @@
         <w:t>Runnable:</w:t>
       </w:r>
       <w:r>
-        <w:t xml:space="preserve"> In this state, the thread is ready to run after calling the </w:t>
-      </w:r>
-      <w:proofErr w:type="gramStart"/>
-      <w:r>
-        <w:t>start(</w:t>
-      </w:r>
-      <w:proofErr w:type="gramEnd"/>
-      <w:r>
-        <w:t>) method. However, the thread is not yet selected by the thread scheduler.</w:t>
+        <w:t> In this state, the thread is ready to run after calling the start() method. However, the thread is not yet selected by the thread scheduler.</w:t>
       </w:r>
     </w:p>
     <w:p>
@@ -13698,15 +13157,7 @@
         <w:t>Dead/Terminated:</w:t>
       </w:r>
       <w:r>
-        <w:t xml:space="preserve"> A thread is in terminated or dead state when the </w:t>
-      </w:r>
-      <w:proofErr w:type="gramStart"/>
-      <w:r>
-        <w:t>run(</w:t>
-      </w:r>
-      <w:proofErr w:type="gramEnd"/>
-      <w:r>
-        <w:t>) method exits.</w:t>
+        <w:t> A thread is in terminated or dead state when the run() method exits.</w:t>
       </w:r>
     </w:p>
     <w:p>
@@ -13819,15 +13270,7 @@
         </w:numPr>
       </w:pPr>
       <w:r>
-        <w:t xml:space="preserve">By extending the Thread class, we cannot extend any other class, as Java does not allow multiple inheritances while implementing the Runnable interface; we can also extend other base </w:t>
-      </w:r>
-      <w:proofErr w:type="gramStart"/>
-      <w:r>
-        <w:t>class(</w:t>
-      </w:r>
-      <w:proofErr w:type="gramEnd"/>
-      <w:r>
-        <w:t>if required).</w:t>
+        <w:t>By extending the Thread class, we cannot extend any other class, as Java does not allow multiple inheritances while implementing the Runnable interface; we can also extend other base class(if required).</w:t>
       </w:r>
     </w:p>
     <w:p>
@@ -13852,17 +13295,12 @@
         <w:t xml:space="preserve">Thread class provides various inbuilt methods such as </w:t>
       </w:r>
       <w:proofErr w:type="spellStart"/>
-      <w:proofErr w:type="gramStart"/>
       <w:r>
         <w:t>getPriority</w:t>
       </w:r>
       <w:proofErr w:type="spellEnd"/>
       <w:r>
-        <w:t>(</w:t>
-      </w:r>
-      <w:proofErr w:type="gramEnd"/>
-      <w:r>
-        <w:t xml:space="preserve">), </w:t>
+        <w:t xml:space="preserve">(), </w:t>
       </w:r>
       <w:proofErr w:type="spellStart"/>
       <w:r>
@@ -13884,28 +13322,12 @@
         <w:t xml:space="preserve">. </w:t>
       </w:r>
       <w:r>
-        <w:t xml:space="preserve">What does </w:t>
-      </w:r>
-      <w:proofErr w:type="gramStart"/>
-      <w:r>
-        <w:t>join(</w:t>
-      </w:r>
-      <w:proofErr w:type="gramEnd"/>
-      <w:r>
-        <w:t>) method?</w:t>
-      </w:r>
-    </w:p>
-    <w:p>
-      <w:r>
-        <w:t xml:space="preserve">The </w:t>
-      </w:r>
-      <w:proofErr w:type="gramStart"/>
-      <w:r>
-        <w:t>join(</w:t>
-      </w:r>
-      <w:proofErr w:type="gramEnd"/>
-      <w:r>
-        <w:t>) method waits for a thread to die. In other words, it causes the currently running threads to stop executing until the thread it joins with completes its task.</w:t>
+        <w:t>What does join() method?</w:t>
+      </w:r>
+    </w:p>
+    <w:p>
+      <w:r>
+        <w:t>The join() method waits for a thread to die. In other words, it causes the currently running threads to stop executing until the thread it joins with completes its task.</w:t>
       </w:r>
     </w:p>
     <w:p>
@@ -13919,15 +13341,7 @@
         <w:t xml:space="preserve">. </w:t>
       </w:r>
       <w:r>
-        <w:t xml:space="preserve">What is the difference between </w:t>
-      </w:r>
-      <w:proofErr w:type="gramStart"/>
-      <w:r>
-        <w:t>wait(</w:t>
-      </w:r>
-      <w:proofErr w:type="gramEnd"/>
-      <w:r>
-        <w:t>) and sleep() method?</w:t>
+        <w:t>What is the difference between wait() and sleep() method?</w:t>
       </w:r>
     </w:p>
     <w:tbl>
@@ -13975,21 +13389,12 @@
                 <w:bCs/>
               </w:rPr>
             </w:pPr>
-            <w:proofErr w:type="gramStart"/>
             <w:r>
               <w:rPr>
                 <w:b/>
                 <w:bCs/>
               </w:rPr>
-              <w:t>wait(</w:t>
-            </w:r>
-            <w:proofErr w:type="gramEnd"/>
-            <w:r>
-              <w:rPr>
-                <w:b/>
-                <w:bCs/>
-              </w:rPr>
-              <w:t>)</w:t>
+              <w:t>wait()</w:t>
             </w:r>
           </w:p>
         </w:tc>
@@ -14012,21 +13417,12 @@
                 <w:bCs/>
               </w:rPr>
             </w:pPr>
-            <w:proofErr w:type="gramStart"/>
             <w:r>
               <w:rPr>
                 <w:b/>
                 <w:bCs/>
               </w:rPr>
-              <w:t>sleep(</w:t>
-            </w:r>
-            <w:proofErr w:type="gramEnd"/>
-            <w:r>
-              <w:rPr>
-                <w:b/>
-                <w:bCs/>
-              </w:rPr>
-              <w:t>)</w:t>
+              <w:t>sleep()</w:t>
             </w:r>
           </w:p>
         </w:tc>
@@ -14055,15 +13451,7 @@
           </w:tcPr>
           <w:p>
             <w:r>
-              <w:t xml:space="preserve">1) The </w:t>
-            </w:r>
-            <w:proofErr w:type="gramStart"/>
-            <w:r>
-              <w:t>wait(</w:t>
-            </w:r>
-            <w:proofErr w:type="gramEnd"/>
-            <w:r>
-              <w:t>) method is defined in Object class.</w:t>
+              <w:t>1) The wait() method is defined in Object class.</w:t>
             </w:r>
           </w:p>
         </w:tc>
@@ -14087,15 +13475,7 @@
           </w:tcPr>
           <w:p>
             <w:r>
-              <w:t xml:space="preserve">The </w:t>
-            </w:r>
-            <w:proofErr w:type="gramStart"/>
-            <w:r>
-              <w:t>sleep(</w:t>
-            </w:r>
-            <w:proofErr w:type="gramEnd"/>
-            <w:r>
-              <w:t>) method is defined in Thread class.</w:t>
+              <w:t>The sleep() method is defined in Thread class.</w:t>
             </w:r>
           </w:p>
         </w:tc>
@@ -14124,15 +13504,7 @@
           </w:tcPr>
           <w:p>
             <w:r>
-              <w:t xml:space="preserve">2) The </w:t>
-            </w:r>
-            <w:proofErr w:type="gramStart"/>
-            <w:r>
-              <w:t>wait(</w:t>
-            </w:r>
-            <w:proofErr w:type="gramEnd"/>
-            <w:r>
-              <w:t>) method releases the lock.</w:t>
+              <w:t>2) The wait() method releases the lock.</w:t>
             </w:r>
           </w:p>
         </w:tc>
@@ -14156,15 +13528,7 @@
           </w:tcPr>
           <w:p>
             <w:r>
-              <w:t xml:space="preserve">The </w:t>
-            </w:r>
-            <w:proofErr w:type="gramStart"/>
-            <w:r>
-              <w:t>sleep(</w:t>
-            </w:r>
-            <w:proofErr w:type="gramEnd"/>
-            <w:r>
-              <w:t>) method doesn't release the lock.</w:t>
+              <w:t>The sleep() method doesn't release the lock.</w:t>
             </w:r>
           </w:p>
         </w:tc>
@@ -14230,15 +13594,7 @@
       </w:pPr>
       <w:r>
         <w:lastRenderedPageBreak/>
-        <w:t xml:space="preserve">When the multiple threads try to do the same task, there is a possibility of an erroneous result, </w:t>
-      </w:r>
-      <w:proofErr w:type="gramStart"/>
-      <w:r>
-        <w:t>hence</w:t>
-      </w:r>
-      <w:proofErr w:type="gramEnd"/>
-      <w:r>
-        <w:t xml:space="preserve"> to remove this issue, Java uses the process of synchronization which allows only one thread to be executed at a time. Synchronization can be achieved in three ways:</w:t>
+        <w:t>When the multiple threads try to do the same task, there is a possibility of an erroneous result, hence to remove this issue, Java uses the process of synchronization which allows only one thread to be executed at a time. Synchronization can be achieved in three ways:</w:t>
       </w:r>
     </w:p>
     <w:p>
@@ -14290,15 +13646,7 @@
     </w:p>
     <w:p>
       <w:r>
-        <w:t xml:space="preserve">Deadlock is a situation in which every thread is waiting for a resource which is held by some other waiting thread. In this situation, </w:t>
-      </w:r>
-      <w:proofErr w:type="gramStart"/>
-      <w:r>
-        <w:t>Neither</w:t>
-      </w:r>
-      <w:proofErr w:type="gramEnd"/>
-      <w:r>
-        <w:t xml:space="preserve"> of the thread executes nor it gets the chance to be executed. Instead, there exists a universal waiting state among all the threads. Deadlock is a very complicated situation which can break our code at runtime.</w:t>
+        <w:t>Deadlock is a situation in which every thread is waiting for a resource which is held by some other waiting thread. In this situation, Neither of the thread executes nor it gets the chance to be executed. Instead, there exists a universal waiting state among all the threads. Deadlock is a very complicated situation which can break our code at runtime.</w:t>
       </w:r>
     </w:p>
     <w:p>
@@ -14325,15 +13673,7 @@
         <w:t>Avoid Nested lock:</w:t>
       </w:r>
       <w:r>
-        <w:t xml:space="preserve"> Nested lock is the common reason for deadlock as deadlock occurs when we provide locks to various threads so we should give one lock to only one thread at some </w:t>
-      </w:r>
-      <w:proofErr w:type="gramStart"/>
-      <w:r>
-        <w:t>particular time</w:t>
-      </w:r>
-      <w:proofErr w:type="gramEnd"/>
-      <w:r>
-        <w:t>.</w:t>
+        <w:t> Nested lock is the common reason for deadlock as deadlock occurs when we provide locks to various threads so we should give one lock to only one thread at some particular time.</w:t>
       </w:r>
     </w:p>
     <w:p>
@@ -14686,18 +14026,10 @@
         </w:numPr>
       </w:pPr>
       <w:r>
-        <w:t xml:space="preserve">Method references </w:t>
-      </w:r>
-      <w:proofErr w:type="gramStart"/>
-      <w:r>
-        <w:t>allow</w:t>
-      </w:r>
-      <w:r>
-        <w:t>s</w:t>
-      </w:r>
-      <w:proofErr w:type="gramEnd"/>
-      <w:r>
-        <w:t xml:space="preserve"> </w:t>
+        <w:t>Method references allow</w:t>
+      </w:r>
+      <w:r>
+        <w:t xml:space="preserve">s </w:t>
       </w:r>
       <w:r>
         <w:t xml:space="preserve">to refer to methods or constructors using a concise syntax, improving code readability and reducing boilerplate code. </w:t>
@@ -14735,15 +14067,7 @@
     </w:p>
     <w:p>
       <w:r>
-        <w:t xml:space="preserve">Although many functional interfaces exist, these are the one's </w:t>
-      </w:r>
-      <w:proofErr w:type="gramStart"/>
-      <w:r>
-        <w:t>users</w:t>
-      </w:r>
-      <w:proofErr w:type="gramEnd"/>
-      <w:r>
-        <w:t xml:space="preserve"> most likely encounter:</w:t>
+        <w:t>Although many functional interfaces exist, these are the one's users most likely encounter:</w:t>
       </w:r>
     </w:p>
     <w:p>
@@ -14935,12 +14259,10 @@
           <w:numId w:val="73"/>
         </w:numPr>
       </w:pPr>
-      <w:proofErr w:type="gramStart"/>
       <w:r>
         <w:t>map(</w:t>
       </w:r>
       <w:proofErr w:type="spellStart"/>
-      <w:proofErr w:type="gramEnd"/>
       <w:r>
         <w:t>Funtion</w:t>
       </w:r>
@@ -14957,13 +14279,8 @@
           <w:numId w:val="73"/>
         </w:numPr>
       </w:pPr>
-      <w:proofErr w:type="gramStart"/>
-      <w:r>
-        <w:t>distinct(</w:t>
-      </w:r>
-      <w:proofErr w:type="gramEnd"/>
-      <w:r>
-        <w:t xml:space="preserve">)  , </w:t>
+      <w:r>
+        <w:t xml:space="preserve">distinct()  , </w:t>
       </w:r>
     </w:p>
     <w:p>
@@ -14974,13 +14291,8 @@
           <w:numId w:val="73"/>
         </w:numPr>
       </w:pPr>
-      <w:proofErr w:type="gramStart"/>
-      <w:r>
-        <w:t>Filter(</w:t>
-      </w:r>
-      <w:proofErr w:type="gramEnd"/>
-      <w:r>
-        <w:t>Predicate&lt;T&gt;) </w:t>
+      <w:r>
+        <w:t>Filter(Predicate&lt;T&gt;) </w:t>
       </w:r>
     </w:p>
     <w:p>
@@ -15050,13 +14362,8 @@
           <w:numId w:val="74"/>
         </w:numPr>
       </w:pPr>
-      <w:proofErr w:type="gramStart"/>
-      <w:r>
-        <w:t>collect(</w:t>
-      </w:r>
-      <w:proofErr w:type="gramEnd"/>
-      <w:r>
-        <w:t>) - Collects single result from all elements of the stream sequence.</w:t>
+      <w:r>
+        <w:t>collect() - Collects single result from all elements of the stream sequence.</w:t>
       </w:r>
     </w:p>
     <w:p>
@@ -15066,13 +14373,8 @@
           <w:numId w:val="74"/>
         </w:numPr>
       </w:pPr>
-      <w:proofErr w:type="gramStart"/>
-      <w:r>
-        <w:t>reduce(</w:t>
-      </w:r>
-      <w:proofErr w:type="gramEnd"/>
-      <w:r>
-        <w:t>) - Produces a single result from all elements of the stream sequence</w:t>
+      <w:r>
+        <w:t>reduce() - Produces a single result from all elements of the stream sequence</w:t>
       </w:r>
     </w:p>
     <w:p>
@@ -15082,13 +14384,8 @@
           <w:numId w:val="74"/>
         </w:numPr>
       </w:pPr>
-      <w:proofErr w:type="gramStart"/>
-      <w:r>
-        <w:t>count(</w:t>
-      </w:r>
-      <w:proofErr w:type="gramEnd"/>
-      <w:r>
-        <w:t>) - Returns the number of elements on the stream.</w:t>
+      <w:r>
+        <w:t>count() - Returns the number of elements on the stream.</w:t>
       </w:r>
     </w:p>
     <w:p>
@@ -15098,13 +14395,8 @@
           <w:numId w:val="74"/>
         </w:numPr>
       </w:pPr>
-      <w:proofErr w:type="gramStart"/>
-      <w:r>
-        <w:t>min(</w:t>
-      </w:r>
-      <w:proofErr w:type="gramEnd"/>
-      <w:r>
-        <w:t>) - Returns the min element from the stream.</w:t>
+      <w:r>
+        <w:t>min() - Returns the min element from the stream.</w:t>
       </w:r>
     </w:p>
     <w:p>
@@ -15114,13 +14406,8 @@
           <w:numId w:val="74"/>
         </w:numPr>
       </w:pPr>
-      <w:proofErr w:type="gramStart"/>
-      <w:r>
-        <w:t>max(</w:t>
-      </w:r>
-      <w:proofErr w:type="gramEnd"/>
-      <w:r>
-        <w:t>) - Returns the max element from the stream.</w:t>
+      <w:r>
+        <w:t>max() - Returns the max element from the stream.</w:t>
       </w:r>
     </w:p>
     <w:p>
@@ -15185,7 +14472,6 @@
               </w:rPr>
             </w:pPr>
             <w:proofErr w:type="spellStart"/>
-            <w:proofErr w:type="gramStart"/>
             <w:r>
               <w:rPr>
                 <w:b/>
@@ -15199,15 +14485,7 @@
                 <w:b/>
                 <w:bCs/>
               </w:rPr>
-              <w:t>(</w:t>
-            </w:r>
-            <w:proofErr w:type="gramEnd"/>
-            <w:r>
-              <w:rPr>
-                <w:b/>
-                <w:bCs/>
-              </w:rPr>
-              <w:t>)</w:t>
+              <w:t>()</w:t>
             </w:r>
           </w:p>
         </w:tc>
@@ -15227,7 +14505,6 @@
               </w:rPr>
             </w:pPr>
             <w:proofErr w:type="spellStart"/>
-            <w:proofErr w:type="gramStart"/>
             <w:r>
               <w:rPr>
                 <w:b/>
@@ -15241,15 +14518,7 @@
                 <w:b/>
                 <w:bCs/>
               </w:rPr>
-              <w:t>(</w:t>
-            </w:r>
-            <w:proofErr w:type="gramEnd"/>
-            <w:r>
-              <w:rPr>
-                <w:b/>
-                <w:bCs/>
-              </w:rPr>
-              <w:t>)</w:t>
+              <w:t>()</w:t>
             </w:r>
           </w:p>
         </w:tc>
@@ -15603,12 +14872,10 @@
         <w:tab/>
       </w:r>
       <w:proofErr w:type="spellStart"/>
-      <w:proofErr w:type="gramStart"/>
       <w:r>
         <w:t>list.stream</w:t>
       </w:r>
       <w:proofErr w:type="spellEnd"/>
-      <w:proofErr w:type="gramEnd"/>
       <w:r>
         <w:t>()</w:t>
       </w:r>
@@ -15683,12 +14950,10 @@
         <w:t xml:space="preserve"> = </w:t>
       </w:r>
       <w:proofErr w:type="spellStart"/>
-      <w:proofErr w:type="gramStart"/>
       <w:r>
         <w:t>names.stream</w:t>
       </w:r>
       <w:proofErr w:type="spellEnd"/>
-      <w:proofErr w:type="gramEnd"/>
       <w:r>
         <w:t>()</w:t>
       </w:r>
@@ -15742,23 +15007,7 @@
           <w:b/>
           <w:bCs/>
         </w:rPr>
-        <w:t xml:space="preserve">“Mother </w:t>
-      </w:r>
-      <w:proofErr w:type="gramStart"/>
-      <w:r>
-        <w:rPr>
-          <w:b/>
-          <w:bCs/>
-        </w:rPr>
-        <w:t>In</w:t>
-      </w:r>
-      <w:proofErr w:type="gramEnd"/>
-      <w:r>
-        <w:rPr>
-          <w:b/>
-          <w:bCs/>
-        </w:rPr>
-        <w:t xml:space="preserve"> Law”</w:t>
+        <w:t>“Mother In Law”</w:t>
       </w:r>
       <w:r>
         <w:t> and </w:t>
@@ -15790,15 +15039,7 @@
         <w:t xml:space="preserve">. </w:t>
       </w:r>
       <w:r>
-        <w:t xml:space="preserve">Count number of words in a given sentence – “Sister” s – </w:t>
-      </w:r>
-      <w:proofErr w:type="gramStart"/>
-      <w:r>
-        <w:t>2,i</w:t>
-      </w:r>
-      <w:proofErr w:type="gramEnd"/>
-      <w:r>
-        <w:t>-1,t-1,e-1,r-1</w:t>
+        <w:t>Count number of words in a given sentence – “Sister” s – 2,i-1,t-1,e-1,r-1</w:t>
       </w:r>
     </w:p>
     <w:p>
@@ -15918,40 +15159,24 @@
     </w:p>
     <w:p>
       <w:r>
-        <w:t xml:space="preserve">93. </w:t>
-      </w:r>
-      <w:proofErr w:type="gramStart"/>
-      <w:r>
-        <w:t>class{</w:t>
-      </w:r>
-      <w:proofErr w:type="gramEnd"/>
-    </w:p>
-    <w:p>
-      <w:r>
-        <w:t xml:space="preserve">String </w:t>
-      </w:r>
-      <w:proofErr w:type="gramStart"/>
-      <w:r>
-        <w:t>name;</w:t>
-      </w:r>
-      <w:proofErr w:type="gramEnd"/>
-    </w:p>
-    <w:p>
-      <w:r>
-        <w:t xml:space="preserve">Id </w:t>
-      </w:r>
-      <w:proofErr w:type="gramStart"/>
-      <w:r>
-        <w:t>int;</w:t>
-      </w:r>
-      <w:proofErr w:type="gramEnd"/>
+        <w:t>93. class{</w:t>
+      </w:r>
+    </w:p>
+    <w:p>
+      <w:r>
+        <w:t>String name;</w:t>
+      </w:r>
+    </w:p>
+    <w:p>
+      <w:r>
+        <w:t>Id int;</w:t>
+      </w:r>
     </w:p>
     <w:p>
       <w:r>
         <w:t xml:space="preserve">Date </w:t>
       </w:r>
       <w:proofErr w:type="spellStart"/>
-      <w:proofErr w:type="gramStart"/>
       <w:r>
         <w:t>date</w:t>
       </w:r>
@@ -15959,7 +15184,6 @@
       <w:r>
         <w:t>;</w:t>
       </w:r>
-      <w:proofErr w:type="gramEnd"/>
     </w:p>
     <w:p>
       <w:r>
@@ -15968,25 +15192,12 @@
     </w:p>
     <w:p>
       <w:r>
-        <w:t xml:space="preserve">//make this immutable, even then date by default is a mutable class, how do you make it immutable and is that shallow or deep </w:t>
-      </w:r>
-      <w:proofErr w:type="gramStart"/>
-      <w:r>
-        <w:t>copy ?</w:t>
-      </w:r>
-      <w:proofErr w:type="gramEnd"/>
-    </w:p>
-    <w:p>
-      <w:r>
-        <w:t xml:space="preserve">94. try with </w:t>
-      </w:r>
-      <w:proofErr w:type="gramStart"/>
-      <w:r>
-        <w:t>resource ,</w:t>
-      </w:r>
-      <w:proofErr w:type="gramEnd"/>
-      <w:r>
-        <w:t xml:space="preserve"> what happens in background , how resource gets closed</w:t>
+        <w:t>//make this immutable, even then date by default is a mutable class, how do you make it immutable and is that shallow or deep copy ?</w:t>
+      </w:r>
+    </w:p>
+    <w:p>
+      <w:r>
+        <w:t>94. try with resource , what happens in background , how resource gets closed</w:t>
       </w:r>
     </w:p>
     <w:p>
@@ -16070,17 +15281,15 @@
         <w:t>103.</w:t>
       </w:r>
       <w:r>
-        <w:t xml:space="preserve"> Besides “string” </w:t>
-      </w:r>
-      <w:proofErr w:type="gramStart"/>
-      <w:r>
-        <w:t>do</w:t>
-      </w:r>
-      <w:proofErr w:type="gramEnd"/>
-      <w:r>
-        <w:t xml:space="preserve"> you know any other immutable classes</w:t>
-      </w:r>
-    </w:p>
+        <w:t xml:space="preserve"> Besides “string” do you know any other immutable classes</w:t>
+      </w:r>
+    </w:p>
+    <w:p>
+      <w:r>
+        <w:t>104.</w:t>
+      </w:r>
+    </w:p>
+    <w:p/>
     <w:p/>
     <w:p/>
     <w:p/>
@@ -16096,7 +15305,7 @@
 </file>
 
 <file path=word/endnotes.xml><?xml version="1.0" encoding="utf-8"?>
-<w:endnotes xmlns:wpc="http://schemas.microsoft.com/office/word/2010/wordprocessingCanvas" xmlns:cx="http://schemas.microsoft.com/office/drawing/2014/chartex" xmlns:cx1="http://schemas.microsoft.com/office/drawing/2015/9/8/chartex" xmlns:cx2="http://schemas.microsoft.com/office/drawing/2015/10/21/chartex" xmlns:cx3="http://schemas.microsoft.com/office/drawing/2016/5/9/chartex" xmlns:cx4="http://schemas.microsoft.com/office/drawing/2016/5/10/chartex" xmlns:cx5="http://schemas.microsoft.com/office/drawing/2016/5/11/chartex" xmlns:cx6="http://schemas.microsoft.com/office/drawing/2016/5/12/chartex" xmlns:cx7="http://schemas.microsoft.com/office/drawing/2016/5/13/chartex" xmlns:cx8="http://schemas.microsoft.com/office/drawing/2016/5/14/chartex" xmlns:mc="http://schemas.openxmlformats.org/markup-compatibility/2006" xmlns:aink="http://schemas.microsoft.com/office/drawing/2016/ink" xmlns:am3d="http://schemas.microsoft.com/office/drawing/2017/model3d" xmlns:o="urn:schemas-microsoft-com:office:office" xmlns:oel="http://schemas.microsoft.com/office/2019/extlst" xmlns:r="http://schemas.openxmlformats.org/officeDocument/2006/relationships" xmlns:m="http://schemas.openxmlformats.org/officeDocument/2006/math" xmlns:v="urn:schemas-microsoft-com:vml" xmlns:wp14="http://schemas.microsoft.com/office/word/2010/wordprocessingDrawing" xmlns:wp="http://schemas.openxmlformats.org/drawingml/2006/wordprocessingDrawing" xmlns:w10="urn:schemas-microsoft-com:office:word" xmlns:w="http://schemas.openxmlformats.org/wordprocessingml/2006/main" xmlns:w14="http://schemas.microsoft.com/office/word/2010/wordml" xmlns:w15="http://schemas.microsoft.com/office/word/2012/wordml" xmlns:w16cex="http://schemas.microsoft.com/office/word/2018/wordml/cex" xmlns:w16cid="http://schemas.microsoft.com/office/word/2016/wordml/cid" xmlns:w16="http://schemas.microsoft.com/office/word/2018/wordml" xmlns:w16du="http://schemas.microsoft.com/office/word/2023/wordml/word16du" xmlns:w16sdtdh="http://schemas.microsoft.com/office/word/2020/wordml/sdtdatahash" xmlns:w16se="http://schemas.microsoft.com/office/word/2015/wordml/symex" xmlns:wpg="http://schemas.microsoft.com/office/word/2010/wordprocessingGroup" xmlns:wpi="http://schemas.microsoft.com/office/word/2010/wordprocessingInk" xmlns:wne="http://schemas.microsoft.com/office/word/2006/wordml" xmlns:wps="http://schemas.microsoft.com/office/word/2010/wordprocessingShape" mc:Ignorable="w14 w15 w16se w16cid w16 w16cex w16sdtdh w16du wp14">
+<w:endnotes xmlns:wpc="http://schemas.microsoft.com/office/word/2010/wordprocessingCanvas" xmlns:cx="http://schemas.microsoft.com/office/drawing/2014/chartex" xmlns:cx1="http://schemas.microsoft.com/office/drawing/2015/9/8/chartex" xmlns:cx2="http://schemas.microsoft.com/office/drawing/2015/10/21/chartex" xmlns:cx3="http://schemas.microsoft.com/office/drawing/2016/5/9/chartex" xmlns:cx4="http://schemas.microsoft.com/office/drawing/2016/5/10/chartex" xmlns:cx5="http://schemas.microsoft.com/office/drawing/2016/5/11/chartex" xmlns:cx6="http://schemas.microsoft.com/office/drawing/2016/5/12/chartex" xmlns:cx7="http://schemas.microsoft.com/office/drawing/2016/5/13/chartex" xmlns:cx8="http://schemas.microsoft.com/office/drawing/2016/5/14/chartex" xmlns:mc="http://schemas.openxmlformats.org/markup-compatibility/2006" xmlns:aink="http://schemas.microsoft.com/office/drawing/2016/ink" xmlns:am3d="http://schemas.microsoft.com/office/drawing/2017/model3d" xmlns:o="urn:schemas-microsoft-com:office:office" xmlns:oel="http://schemas.microsoft.com/office/2019/extlst" xmlns:r="http://schemas.openxmlformats.org/officeDocument/2006/relationships" xmlns:m="http://schemas.openxmlformats.org/officeDocument/2006/math" xmlns:v="urn:schemas-microsoft-com:vml" xmlns:wp14="http://schemas.microsoft.com/office/word/2010/wordprocessingDrawing" xmlns:wp="http://schemas.openxmlformats.org/drawingml/2006/wordprocessingDrawing" xmlns:w10="urn:schemas-microsoft-com:office:word" xmlns:w="http://schemas.openxmlformats.org/wordprocessingml/2006/main" xmlns:w14="http://schemas.microsoft.com/office/word/2010/wordml" xmlns:w15="http://schemas.microsoft.com/office/word/2012/wordml" xmlns:w16cex="http://schemas.microsoft.com/office/word/2018/wordml/cex" xmlns:w16cid="http://schemas.microsoft.com/office/word/2016/wordml/cid" xmlns:w16="http://schemas.microsoft.com/office/word/2018/wordml" xmlns:w16du="http://schemas.microsoft.com/office/word/2023/wordml/word16du" xmlns:w16sdtdh="http://schemas.microsoft.com/office/word/2020/wordml/sdtdatahash" xmlns:w16sdtfl="http://schemas.microsoft.com/office/word/2024/wordml/sdtformatlock" xmlns:w16se="http://schemas.microsoft.com/office/word/2015/wordml/symex" xmlns:wpg="http://schemas.microsoft.com/office/word/2010/wordprocessingGroup" xmlns:wpi="http://schemas.microsoft.com/office/word/2010/wordprocessingInk" xmlns:wne="http://schemas.microsoft.com/office/word/2006/wordml" xmlns:wps="http://schemas.microsoft.com/office/word/2010/wordprocessingShape" mc:Ignorable="w14 w15 w16se w16cid w16 w16cex w16sdtdh w16sdtfl w16du wp14">
   <w:endnote w:type="separator" w:id="-1">
     <w:p>
       <w:pPr>
@@ -16121,7 +15330,7 @@
 </file>
 
 <file path=word/footnotes.xml><?xml version="1.0" encoding="utf-8"?>
-<w:footnotes xmlns:wpc="http://schemas.microsoft.com/office/word/2010/wordprocessingCanvas" xmlns:cx="http://schemas.microsoft.com/office/drawing/2014/chartex" xmlns:cx1="http://schemas.microsoft.com/office/drawing/2015/9/8/chartex" xmlns:cx2="http://schemas.microsoft.com/office/drawing/2015/10/21/chartex" xmlns:cx3="http://schemas.microsoft.com/office/drawing/2016/5/9/chartex" xmlns:cx4="http://schemas.microsoft.com/office/drawing/2016/5/10/chartex" xmlns:cx5="http://schemas.microsoft.com/office/drawing/2016/5/11/chartex" xmlns:cx6="http://schemas.microsoft.com/office/drawing/2016/5/12/chartex" xmlns:cx7="http://schemas.microsoft.com/office/drawing/2016/5/13/chartex" xmlns:cx8="http://schemas.microsoft.com/office/drawing/2016/5/14/chartex" xmlns:mc="http://schemas.openxmlformats.org/markup-compatibility/2006" xmlns:aink="http://schemas.microsoft.com/office/drawing/2016/ink" xmlns:am3d="http://schemas.microsoft.com/office/drawing/2017/model3d" xmlns:o="urn:schemas-microsoft-com:office:office" xmlns:oel="http://schemas.microsoft.com/office/2019/extlst" xmlns:r="http://schemas.openxmlformats.org/officeDocument/2006/relationships" xmlns:m="http://schemas.openxmlformats.org/officeDocument/2006/math" xmlns:v="urn:schemas-microsoft-com:vml" xmlns:wp14="http://schemas.microsoft.com/office/word/2010/wordprocessingDrawing" xmlns:wp="http://schemas.openxmlformats.org/drawingml/2006/wordprocessingDrawing" xmlns:w10="urn:schemas-microsoft-com:office:word" xmlns:w="http://schemas.openxmlformats.org/wordprocessingml/2006/main" xmlns:w14="http://schemas.microsoft.com/office/word/2010/wordml" xmlns:w15="http://schemas.microsoft.com/office/word/2012/wordml" xmlns:w16cex="http://schemas.microsoft.com/office/word/2018/wordml/cex" xmlns:w16cid="http://schemas.microsoft.com/office/word/2016/wordml/cid" xmlns:w16="http://schemas.microsoft.com/office/word/2018/wordml" xmlns:w16du="http://schemas.microsoft.com/office/word/2023/wordml/word16du" xmlns:w16sdtdh="http://schemas.microsoft.com/office/word/2020/wordml/sdtdatahash" xmlns:w16se="http://schemas.microsoft.com/office/word/2015/wordml/symex" xmlns:wpg="http://schemas.microsoft.com/office/word/2010/wordprocessingGroup" xmlns:wpi="http://schemas.microsoft.com/office/word/2010/wordprocessingInk" xmlns:wne="http://schemas.microsoft.com/office/word/2006/wordml" xmlns:wps="http://schemas.microsoft.com/office/word/2010/wordprocessingShape" mc:Ignorable="w14 w15 w16se w16cid w16 w16cex w16sdtdh w16du wp14">
+<w:footnotes xmlns:wpc="http://schemas.microsoft.com/office/word/2010/wordprocessingCanvas" xmlns:cx="http://schemas.microsoft.com/office/drawing/2014/chartex" xmlns:cx1="http://schemas.microsoft.com/office/drawing/2015/9/8/chartex" xmlns:cx2="http://schemas.microsoft.com/office/drawing/2015/10/21/chartex" xmlns:cx3="http://schemas.microsoft.com/office/drawing/2016/5/9/chartex" xmlns:cx4="http://schemas.microsoft.com/office/drawing/2016/5/10/chartex" xmlns:cx5="http://schemas.microsoft.com/office/drawing/2016/5/11/chartex" xmlns:cx6="http://schemas.microsoft.com/office/drawing/2016/5/12/chartex" xmlns:cx7="http://schemas.microsoft.com/office/drawing/2016/5/13/chartex" xmlns:cx8="http://schemas.microsoft.com/office/drawing/2016/5/14/chartex" xmlns:mc="http://schemas.openxmlformats.org/markup-compatibility/2006" xmlns:aink="http://schemas.microsoft.com/office/drawing/2016/ink" xmlns:am3d="http://schemas.microsoft.com/office/drawing/2017/model3d" xmlns:o="urn:schemas-microsoft-com:office:office" xmlns:oel="http://schemas.microsoft.com/office/2019/extlst" xmlns:r="http://schemas.openxmlformats.org/officeDocument/2006/relationships" xmlns:m="http://schemas.openxmlformats.org/officeDocument/2006/math" xmlns:v="urn:schemas-microsoft-com:vml" xmlns:wp14="http://schemas.microsoft.com/office/word/2010/wordprocessingDrawing" xmlns:wp="http://schemas.openxmlformats.org/drawingml/2006/wordprocessingDrawing" xmlns:w10="urn:schemas-microsoft-com:office:word" xmlns:w="http://schemas.openxmlformats.org/wordprocessingml/2006/main" xmlns:w14="http://schemas.microsoft.com/office/word/2010/wordml" xmlns:w15="http://schemas.microsoft.com/office/word/2012/wordml" xmlns:w16cex="http://schemas.microsoft.com/office/word/2018/wordml/cex" xmlns:w16cid="http://schemas.microsoft.com/office/word/2016/wordml/cid" xmlns:w16="http://schemas.microsoft.com/office/word/2018/wordml" xmlns:w16du="http://schemas.microsoft.com/office/word/2023/wordml/word16du" xmlns:w16sdtdh="http://schemas.microsoft.com/office/word/2020/wordml/sdtdatahash" xmlns:w16sdtfl="http://schemas.microsoft.com/office/word/2024/wordml/sdtformatlock" xmlns:w16se="http://schemas.microsoft.com/office/word/2015/wordml/symex" xmlns:wpg="http://schemas.microsoft.com/office/word/2010/wordprocessingGroup" xmlns:wpi="http://schemas.microsoft.com/office/word/2010/wordprocessingInk" xmlns:wne="http://schemas.microsoft.com/office/word/2006/wordml" xmlns:wps="http://schemas.microsoft.com/office/word/2010/wordprocessingShape" mc:Ignorable="w14 w15 w16se w16cid w16 w16cex w16sdtdh w16sdtfl w16du wp14">
   <w:footnote w:type="separator" w:id="-1">
     <w:p>
       <w:pPr>
@@ -16146,7 +15355,7 @@
 </file>
 
 <file path=word/numbering.xml><?xml version="1.0" encoding="utf-8"?>
-<w:numbering xmlns:wpc="http://schemas.microsoft.com/office/word/2010/wordprocessingCanvas" xmlns:cx="http://schemas.microsoft.com/office/drawing/2014/chartex" xmlns:cx1="http://schemas.microsoft.com/office/drawing/2015/9/8/chartex" xmlns:cx2="http://schemas.microsoft.com/office/drawing/2015/10/21/chartex" xmlns:cx3="http://schemas.microsoft.com/office/drawing/2016/5/9/chartex" xmlns:cx4="http://schemas.microsoft.com/office/drawing/2016/5/10/chartex" xmlns:cx5="http://schemas.microsoft.com/office/drawing/2016/5/11/chartex" xmlns:cx6="http://schemas.microsoft.com/office/drawing/2016/5/12/chartex" xmlns:cx7="http://schemas.microsoft.com/office/drawing/2016/5/13/chartex" xmlns:cx8="http://schemas.microsoft.com/office/drawing/2016/5/14/chartex" xmlns:mc="http://schemas.openxmlformats.org/markup-compatibility/2006" xmlns:aink="http://schemas.microsoft.com/office/drawing/2016/ink" xmlns:am3d="http://schemas.microsoft.com/office/drawing/2017/model3d" xmlns:o="urn:schemas-microsoft-com:office:office" xmlns:oel="http://schemas.microsoft.com/office/2019/extlst" xmlns:r="http://schemas.openxmlformats.org/officeDocument/2006/relationships" xmlns:m="http://schemas.openxmlformats.org/officeDocument/2006/math" xmlns:v="urn:schemas-microsoft-com:vml" xmlns:wp14="http://schemas.microsoft.com/office/word/2010/wordprocessingDrawing" xmlns:wp="http://schemas.openxmlformats.org/drawingml/2006/wordprocessingDrawing" xmlns:w10="urn:schemas-microsoft-com:office:word" xmlns:w="http://schemas.openxmlformats.org/wordprocessingml/2006/main" xmlns:w14="http://schemas.microsoft.com/office/word/2010/wordml" xmlns:w15="http://schemas.microsoft.com/office/word/2012/wordml" xmlns:w16cex="http://schemas.microsoft.com/office/word/2018/wordml/cex" xmlns:w16cid="http://schemas.microsoft.com/office/word/2016/wordml/cid" xmlns:w16="http://schemas.microsoft.com/office/word/2018/wordml" xmlns:w16du="http://schemas.microsoft.com/office/word/2023/wordml/word16du" xmlns:w16sdtdh="http://schemas.microsoft.com/office/word/2020/wordml/sdtdatahash" xmlns:w16se="http://schemas.microsoft.com/office/word/2015/wordml/symex" xmlns:wpg="http://schemas.microsoft.com/office/word/2010/wordprocessingGroup" xmlns:wpi="http://schemas.microsoft.com/office/word/2010/wordprocessingInk" xmlns:wne="http://schemas.microsoft.com/office/word/2006/wordml" xmlns:wps="http://schemas.microsoft.com/office/word/2010/wordprocessingShape" mc:Ignorable="w14 w15 w16se w16cid w16 w16cex w16sdtdh w16du wp14">
+<w:numbering xmlns:wpc="http://schemas.microsoft.com/office/word/2010/wordprocessingCanvas" xmlns:cx="http://schemas.microsoft.com/office/drawing/2014/chartex" xmlns:cx1="http://schemas.microsoft.com/office/drawing/2015/9/8/chartex" xmlns:cx2="http://schemas.microsoft.com/office/drawing/2015/10/21/chartex" xmlns:cx3="http://schemas.microsoft.com/office/drawing/2016/5/9/chartex" xmlns:cx4="http://schemas.microsoft.com/office/drawing/2016/5/10/chartex" xmlns:cx5="http://schemas.microsoft.com/office/drawing/2016/5/11/chartex" xmlns:cx6="http://schemas.microsoft.com/office/drawing/2016/5/12/chartex" xmlns:cx7="http://schemas.microsoft.com/office/drawing/2016/5/13/chartex" xmlns:cx8="http://schemas.microsoft.com/office/drawing/2016/5/14/chartex" xmlns:mc="http://schemas.openxmlformats.org/markup-compatibility/2006" xmlns:aink="http://schemas.microsoft.com/office/drawing/2016/ink" xmlns:am3d="http://schemas.microsoft.com/office/drawing/2017/model3d" xmlns:o="urn:schemas-microsoft-com:office:office" xmlns:oel="http://schemas.microsoft.com/office/2019/extlst" xmlns:r="http://schemas.openxmlformats.org/officeDocument/2006/relationships" xmlns:m="http://schemas.openxmlformats.org/officeDocument/2006/math" xmlns:v="urn:schemas-microsoft-com:vml" xmlns:wp14="http://schemas.microsoft.com/office/word/2010/wordprocessingDrawing" xmlns:wp="http://schemas.openxmlformats.org/drawingml/2006/wordprocessingDrawing" xmlns:w10="urn:schemas-microsoft-com:office:word" xmlns:w="http://schemas.openxmlformats.org/wordprocessingml/2006/main" xmlns:w14="http://schemas.microsoft.com/office/word/2010/wordml" xmlns:w15="http://schemas.microsoft.com/office/word/2012/wordml" xmlns:w16cex="http://schemas.microsoft.com/office/word/2018/wordml/cex" xmlns:w16cid="http://schemas.microsoft.com/office/word/2016/wordml/cid" xmlns:w16="http://schemas.microsoft.com/office/word/2018/wordml" xmlns:w16du="http://schemas.microsoft.com/office/word/2023/wordml/word16du" xmlns:w16sdtdh="http://schemas.microsoft.com/office/word/2020/wordml/sdtdatahash" xmlns:w16sdtfl="http://schemas.microsoft.com/office/word/2024/wordml/sdtformatlock" xmlns:w16se="http://schemas.microsoft.com/office/word/2015/wordml/symex" xmlns:wpg="http://schemas.microsoft.com/office/word/2010/wordprocessingGroup" xmlns:wpi="http://schemas.microsoft.com/office/word/2010/wordprocessingInk" xmlns:wne="http://schemas.microsoft.com/office/word/2006/wordml" xmlns:wps="http://schemas.microsoft.com/office/word/2010/wordprocessingShape" mc:Ignorable="w14 w15 w16se w16cid w16 w16cex w16sdtdh w16sdtfl w16du wp14">
   <w:abstractNum w:abstractNumId="0" w15:restartNumberingAfterBreak="0">
     <w:nsid w:val="044E5183"/>
     <w:multiLevelType w:val="multilevel"/>
@@ -23502,7 +22711,7 @@
 </file>
 
 <file path=word/styles.xml><?xml version="1.0" encoding="utf-8"?>
-<w:styles xmlns:mc="http://schemas.openxmlformats.org/markup-compatibility/2006" xmlns:r="http://schemas.openxmlformats.org/officeDocument/2006/relationships" xmlns:w="http://schemas.openxmlformats.org/wordprocessingml/2006/main" xmlns:w14="http://schemas.microsoft.com/office/word/2010/wordml" xmlns:w15="http://schemas.microsoft.com/office/word/2012/wordml" xmlns:w16cex="http://schemas.microsoft.com/office/word/2018/wordml/cex" xmlns:w16cid="http://schemas.microsoft.com/office/word/2016/wordml/cid" xmlns:w16="http://schemas.microsoft.com/office/word/2018/wordml" xmlns:w16du="http://schemas.microsoft.com/office/word/2023/wordml/word16du" xmlns:w16sdtdh="http://schemas.microsoft.com/office/word/2020/wordml/sdtdatahash" xmlns:w16se="http://schemas.microsoft.com/office/word/2015/wordml/symex" mc:Ignorable="w14 w15 w16se w16cid w16 w16cex w16sdtdh w16du">
+<w:styles xmlns:mc="http://schemas.openxmlformats.org/markup-compatibility/2006" xmlns:r="http://schemas.openxmlformats.org/officeDocument/2006/relationships" xmlns:w="http://schemas.openxmlformats.org/wordprocessingml/2006/main" xmlns:w14="http://schemas.microsoft.com/office/word/2010/wordml" xmlns:w15="http://schemas.microsoft.com/office/word/2012/wordml" xmlns:w16cex="http://schemas.microsoft.com/office/word/2018/wordml/cex" xmlns:w16cid="http://schemas.microsoft.com/office/word/2016/wordml/cid" xmlns:w16="http://schemas.microsoft.com/office/word/2018/wordml" xmlns:w16du="http://schemas.microsoft.com/office/word/2023/wordml/word16du" xmlns:w16sdtdh="http://schemas.microsoft.com/office/word/2020/wordml/sdtdatahash" xmlns:w16sdtfl="http://schemas.microsoft.com/office/word/2024/wordml/sdtformatlock" xmlns:w16se="http://schemas.microsoft.com/office/word/2015/wordml/symex" mc:Ignorable="w14 w15 w16se w16cid w16 w16cex w16sdtdh w16sdtfl w16du">
   <w:docDefaults>
     <w:rPrDefault>
       <w:rPr>
